--- a/LECT NOTES.docx
+++ b/LECT NOTES.docx
@@ -82,25 +82,7 @@
           <w:b/>
           <w:bCs/>
         </w:rPr>
-        <w:t xml:space="preserve">What </w:t>
-      </w:r>
-      <w:proofErr w:type="gramStart"/>
-      <w:r>
-        <w:rPr>
-          <w:rFonts w:ascii="Popins" w:hAnsi="Popins" w:cs="Times New Roman"/>
-          <w:b/>
-          <w:bCs/>
-        </w:rPr>
-        <w:t>is</w:t>
-      </w:r>
-      <w:proofErr w:type="gramEnd"/>
-      <w:r>
-        <w:rPr>
-          <w:rFonts w:ascii="Popins" w:hAnsi="Popins" w:cs="Times New Roman"/>
-          <w:b/>
-          <w:bCs/>
-        </w:rPr>
-        <w:t xml:space="preserve"> vector emb</w:t>
+        <w:t>What is vector emb</w:t>
       </w:r>
       <w:r>
         <w:rPr>
@@ -134,25 +116,7 @@
           <w:b/>
           <w:bCs/>
         </w:rPr>
-        <w:t xml:space="preserve">What </w:t>
-      </w:r>
-      <w:proofErr w:type="gramStart"/>
-      <w:r>
-        <w:rPr>
-          <w:rFonts w:ascii="Popins" w:hAnsi="Popins" w:cs="Times New Roman"/>
-          <w:b/>
-          <w:bCs/>
-        </w:rPr>
-        <w:t>is</w:t>
-      </w:r>
-      <w:proofErr w:type="gramEnd"/>
-      <w:r>
-        <w:rPr>
-          <w:rFonts w:ascii="Popins" w:hAnsi="Popins" w:cs="Times New Roman"/>
-          <w:b/>
-          <w:bCs/>
-        </w:rPr>
-        <w:t xml:space="preserve"> positional Encodings</w:t>
+        <w:t>What is positional Encodings</w:t>
       </w:r>
     </w:p>
     <w:p>
@@ -1913,25 +1877,7 @@
           <w:b/>
           <w:bCs/>
         </w:rPr>
-        <w:t xml:space="preserve">What </w:t>
-      </w:r>
-      <w:proofErr w:type="gramStart"/>
-      <w:r>
-        <w:rPr>
-          <w:rFonts w:ascii="Popins" w:hAnsi="Popins" w:cs="Times New Roman"/>
-          <w:b/>
-          <w:bCs/>
-        </w:rPr>
-        <w:t>is</w:t>
-      </w:r>
-      <w:proofErr w:type="gramEnd"/>
-      <w:r>
-        <w:rPr>
-          <w:rFonts w:ascii="Popins" w:hAnsi="Popins" w:cs="Times New Roman"/>
-          <w:b/>
-          <w:bCs/>
-        </w:rPr>
-        <w:t xml:space="preserve"> Alpaca Prompts</w:t>
+        <w:t>What is Alpaca Prompts</w:t>
       </w:r>
       <w:r>
         <w:rPr>
@@ -3942,21 +3888,7 @@
         <w:rPr>
           <w:rFonts w:ascii="Popins" w:hAnsi="Popins" w:cs="Times New Roman"/>
         </w:rPr>
-        <w:t xml:space="preserve"> and helping </w:t>
-      </w:r>
-      <w:proofErr w:type="gramStart"/>
-      <w:r>
-        <w:rPr>
-          <w:rFonts w:ascii="Popins" w:hAnsi="Popins" w:cs="Times New Roman"/>
-        </w:rPr>
-        <w:t>models</w:t>
-      </w:r>
-      <w:proofErr w:type="gramEnd"/>
-      <w:r>
-        <w:rPr>
-          <w:rFonts w:ascii="Popins" w:hAnsi="Popins" w:cs="Times New Roman"/>
-        </w:rPr>
-        <w:t xml:space="preserve"> reason through </w:t>
+        <w:t xml:space="preserve"> and helping models reason through </w:t>
       </w:r>
       <w:r>
         <w:rPr>
@@ -5730,7 +5662,7 @@
           <w:rFonts w:ascii="Popins" w:hAnsi="Popins" w:cs="Times New Roman"/>
         </w:rPr>
         <w:pict w14:anchorId="0BA57582">
-          <v:rect id="_x0000_i1062" style="width:0;height:1.5pt" o:hralign="center" o:hrstd="t" o:hr="t" fillcolor="#a0a0a0" stroked="f"/>
+          <v:rect id="_x0000_i1044" style="width:0;height:1.5pt" o:hralign="center" o:hrstd="t" o:hr="t" fillcolor="#a0a0a0" stroked="f"/>
         </w:pict>
       </w:r>
     </w:p>
@@ -6143,7 +6075,7 @@
           <w:rFonts w:ascii="Popins" w:hAnsi="Popins" w:cs="Times New Roman"/>
         </w:rPr>
         <w:pict w14:anchorId="6599B432">
-          <v:rect id="_x0000_i1063" style="width:0;height:1.5pt" o:hralign="center" o:hrstd="t" o:hr="t" fillcolor="#a0a0a0" stroked="f"/>
+          <v:rect id="_x0000_i1045" style="width:0;height:1.5pt" o:hralign="center" o:hrstd="t" o:hr="t" fillcolor="#a0a0a0" stroked="f"/>
         </w:pict>
       </w:r>
     </w:p>
@@ -6675,7 +6607,7 @@
           <w:rFonts w:ascii="Popins" w:hAnsi="Popins" w:cs="Times New Roman"/>
         </w:rPr>
         <w:pict w14:anchorId="54A2D64D">
-          <v:rect id="_x0000_i1064" style="width:0;height:1.5pt" o:hralign="center" o:hrstd="t" o:hr="t" fillcolor="#a0a0a0" stroked="f"/>
+          <v:rect id="_x0000_i1046" style="width:0;height:1.5pt" o:hralign="center" o:hrstd="t" o:hr="t" fillcolor="#a0a0a0" stroked="f"/>
         </w:pict>
       </w:r>
     </w:p>
@@ -7849,7 +7781,7 @@
           <w:rFonts w:ascii="Popins" w:hAnsi="Popins" w:cs="Times New Roman"/>
         </w:rPr>
         <w:pict w14:anchorId="406D06E6">
-          <v:rect id="_x0000_i1199" style="width:0;height:1.5pt" o:hralign="center" o:hrstd="t" o:hr="t" fillcolor="#a0a0a0" stroked="f"/>
+          <v:rect id="_x0000_i1047" style="width:0;height:1.5pt" o:hralign="center" o:hrstd="t" o:hr="t" fillcolor="#a0a0a0" stroked="f"/>
         </w:pict>
       </w:r>
     </w:p>
@@ -8484,7 +8416,7 @@
           <w:rFonts w:ascii="Popins" w:hAnsi="Popins" w:cs="Times New Roman"/>
         </w:rPr>
         <w:pict w14:anchorId="31AE7834">
-          <v:rect id="_x0000_i1200" style="width:0;height:1.5pt" o:hralign="center" o:hrstd="t" o:hr="t" fillcolor="#a0a0a0" stroked="f"/>
+          <v:rect id="_x0000_i1048" style="width:0;height:1.5pt" o:hralign="center" o:hrstd="t" o:hr="t" fillcolor="#a0a0a0" stroked="f"/>
         </w:pict>
       </w:r>
     </w:p>
@@ -8875,7 +8807,7 @@
           <w:rFonts w:ascii="Popins" w:hAnsi="Popins" w:cs="Times New Roman"/>
         </w:rPr>
         <w:pict w14:anchorId="0D4623C8">
-          <v:rect id="_x0000_i1201" style="width:0;height:1.5pt" o:hralign="center" o:hrstd="t" o:hr="t" fillcolor="#a0a0a0" stroked="f"/>
+          <v:rect id="_x0000_i1049" style="width:0;height:1.5pt" o:hralign="center" o:hrstd="t" o:hr="t" fillcolor="#a0a0a0" stroked="f"/>
         </w:pict>
       </w:r>
     </w:p>
@@ -9411,7 +9343,7 @@
           <w:rFonts w:ascii="Popins" w:hAnsi="Popins" w:cs="Times New Roman"/>
         </w:rPr>
         <w:pict w14:anchorId="56D76EAB">
-          <v:rect id="_x0000_i1202" style="width:0;height:1.5pt" o:hralign="center" o:hrstd="t" o:hr="t" fillcolor="#a0a0a0" stroked="f"/>
+          <v:rect id="_x0000_i1050" style="width:0;height:1.5pt" o:hralign="center" o:hrstd="t" o:hr="t" fillcolor="#a0a0a0" stroked="f"/>
         </w:pict>
       </w:r>
     </w:p>
@@ -10166,7 +10098,7 @@
           <w:rFonts w:ascii="Popins" w:hAnsi="Popins" w:cs="Times New Roman"/>
         </w:rPr>
         <w:pict w14:anchorId="21BD8D1C">
-          <v:rect id="_x0000_i1203" style="width:0;height:1.5pt" o:hralign="center" o:hrstd="t" o:hr="t" fillcolor="#a0a0a0" stroked="f"/>
+          <v:rect id="_x0000_i1051" style="width:0;height:1.5pt" o:hralign="center" o:hrstd="t" o:hr="t" fillcolor="#a0a0a0" stroked="f"/>
         </w:pict>
       </w:r>
     </w:p>
@@ -10344,7 +10276,7 @@
           <w:rFonts w:ascii="Popins" w:hAnsi="Popins" w:cs="Times New Roman"/>
         </w:rPr>
         <w:pict w14:anchorId="7FDB2FBA">
-          <v:rect id="_x0000_i1204" style="width:0;height:1.5pt" o:hralign="center" o:hrstd="t" o:hr="t" fillcolor="#a0a0a0" stroked="f"/>
+          <v:rect id="_x0000_i1052" style="width:0;height:1.5pt" o:hralign="center" o:hrstd="t" o:hr="t" fillcolor="#a0a0a0" stroked="f"/>
         </w:pict>
       </w:r>
     </w:p>
@@ -11105,7 +11037,7 @@
           <w:rFonts w:ascii="Popins" w:hAnsi="Popins" w:cs="Times New Roman"/>
         </w:rPr>
         <w:pict w14:anchorId="16C2FA7E">
-          <v:rect id="_x0000_i1205" style="width:0;height:1.5pt" o:hralign="center" o:hrstd="t" o:hr="t" fillcolor="#a0a0a0" stroked="f"/>
+          <v:rect id="_x0000_i1053" style="width:0;height:1.5pt" o:hralign="center" o:hrstd="t" o:hr="t" fillcolor="#a0a0a0" stroked="f"/>
         </w:pict>
       </w:r>
     </w:p>
@@ -11516,7 +11448,7 @@
         </w:rPr>
         <w:lastRenderedPageBreak/>
         <w:pict w14:anchorId="51107A6E">
-          <v:rect id="_x0000_i1206" style="width:0;height:1.5pt" o:hralign="center" o:hrstd="t" o:hr="t" fillcolor="#a0a0a0" stroked="f"/>
+          <v:rect id="_x0000_i1054" style="width:0;height:1.5pt" o:hralign="center" o:hrstd="t" o:hr="t" fillcolor="#a0a0a0" stroked="f"/>
         </w:pict>
       </w:r>
     </w:p>
@@ -11615,7 +11547,7 @@
           <w:rFonts w:ascii="Popins" w:hAnsi="Popins" w:cs="Times New Roman"/>
         </w:rPr>
         <w:pict w14:anchorId="0035B2D2">
-          <v:rect id="_x0000_i1207" style="width:0;height:1.5pt" o:hralign="center" o:hrstd="t" o:hr="t" fillcolor="#a0a0a0" stroked="f"/>
+          <v:rect id="_x0000_i1055" style="width:0;height:1.5pt" o:hralign="center" o:hrstd="t" o:hr="t" fillcolor="#a0a0a0" stroked="f"/>
         </w:pict>
       </w:r>
     </w:p>
@@ -12177,6 +12109,4016 @@
         </w:rPr>
       </w:pPr>
     </w:p>
+    <w:p>
+      <w:pPr>
+        <w:rPr>
+          <w:rFonts w:ascii="Popins" w:hAnsi="Popins" w:cs="Times New Roman"/>
+        </w:rPr>
+      </w:pPr>
+    </w:p>
+    <w:p>
+      <w:pPr>
+        <w:rPr>
+          <w:rFonts w:ascii="Popins" w:hAnsi="Popins" w:cs="Times New Roman"/>
+        </w:rPr>
+      </w:pPr>
+    </w:p>
+    <w:p>
+      <w:pPr>
+        <w:rPr>
+          <w:rFonts w:ascii="Popins" w:hAnsi="Popins" w:cs="Times New Roman"/>
+        </w:rPr>
+      </w:pPr>
+    </w:p>
+    <w:p>
+      <w:pPr>
+        <w:rPr>
+          <w:rFonts w:ascii="Popins" w:hAnsi="Popins" w:cs="Times New Roman"/>
+        </w:rPr>
+      </w:pPr>
+    </w:p>
+    <w:p>
+      <w:pPr>
+        <w:rPr>
+          <w:rFonts w:ascii="Popins" w:hAnsi="Popins" w:cs="Times New Roman"/>
+        </w:rPr>
+      </w:pPr>
+    </w:p>
+    <w:p>
+      <w:pPr>
+        <w:rPr>
+          <w:rFonts w:ascii="Popins" w:hAnsi="Popins" w:cs="Times New Roman"/>
+        </w:rPr>
+      </w:pPr>
+    </w:p>
+    <w:p>
+      <w:pPr>
+        <w:tabs>
+          <w:tab w:val="left" w:pos="5670"/>
+        </w:tabs>
+        <w:rPr>
+          <w:rFonts w:ascii="Popins" w:hAnsi="Popins" w:cs="Times New Roman"/>
+        </w:rPr>
+      </w:pPr>
+      <w:r>
+        <w:rPr>
+          <w:rFonts w:ascii="Popins" w:hAnsi="Popins" w:cs="Times New Roman"/>
+        </w:rPr>
+        <w:tab/>
+      </w:r>
+    </w:p>
+    <w:p>
+      <w:pPr>
+        <w:tabs>
+          <w:tab w:val="left" w:pos="5670"/>
+        </w:tabs>
+        <w:rPr>
+          <w:rFonts w:ascii="Popins" w:hAnsi="Popins" w:cs="Times New Roman"/>
+        </w:rPr>
+      </w:pPr>
+    </w:p>
+    <w:p>
+      <w:pPr>
+        <w:tabs>
+          <w:tab w:val="left" w:pos="5670"/>
+        </w:tabs>
+        <w:rPr>
+          <w:rFonts w:ascii="Popins" w:hAnsi="Popins" w:cs="Times New Roman"/>
+        </w:rPr>
+      </w:pPr>
+    </w:p>
+    <w:p>
+      <w:pPr>
+        <w:tabs>
+          <w:tab w:val="left" w:pos="5670"/>
+        </w:tabs>
+        <w:rPr>
+          <w:rFonts w:ascii="Popins" w:hAnsi="Popins" w:cs="Times New Roman"/>
+        </w:rPr>
+      </w:pPr>
+    </w:p>
+    <w:p>
+      <w:pPr>
+        <w:tabs>
+          <w:tab w:val="left" w:pos="5670"/>
+        </w:tabs>
+        <w:rPr>
+          <w:rFonts w:ascii="Popins" w:hAnsi="Popins" w:cs="Times New Roman"/>
+        </w:rPr>
+      </w:pPr>
+    </w:p>
+    <w:p>
+      <w:pPr>
+        <w:tabs>
+          <w:tab w:val="left" w:pos="5670"/>
+        </w:tabs>
+        <w:rPr>
+          <w:rFonts w:ascii="Popins" w:hAnsi="Popins" w:cs="Times New Roman"/>
+        </w:rPr>
+      </w:pPr>
+    </w:p>
+    <w:p>
+      <w:pPr>
+        <w:tabs>
+          <w:tab w:val="left" w:pos="5670"/>
+        </w:tabs>
+        <w:rPr>
+          <w:rFonts w:ascii="Popins" w:hAnsi="Popins" w:cs="Times New Roman"/>
+        </w:rPr>
+      </w:pPr>
+    </w:p>
+    <w:p>
+      <w:pPr>
+        <w:tabs>
+          <w:tab w:val="left" w:pos="5670"/>
+        </w:tabs>
+        <w:rPr>
+          <w:rFonts w:ascii="Popins" w:hAnsi="Popins" w:cs="Times New Roman"/>
+        </w:rPr>
+      </w:pPr>
+    </w:p>
+    <w:p>
+      <w:pPr>
+        <w:tabs>
+          <w:tab w:val="left" w:pos="5670"/>
+        </w:tabs>
+        <w:rPr>
+          <w:rFonts w:ascii="Popins" w:hAnsi="Popins" w:cs="Times New Roman"/>
+        </w:rPr>
+      </w:pPr>
+    </w:p>
+    <w:p>
+      <w:pPr>
+        <w:tabs>
+          <w:tab w:val="left" w:pos="5670"/>
+        </w:tabs>
+        <w:rPr>
+          <w:rFonts w:ascii="Popins" w:hAnsi="Popins" w:cs="Times New Roman"/>
+        </w:rPr>
+      </w:pPr>
+    </w:p>
+    <w:p>
+      <w:pPr>
+        <w:tabs>
+          <w:tab w:val="left" w:pos="5670"/>
+        </w:tabs>
+        <w:jc w:val="center"/>
+        <w:rPr>
+          <w:rFonts w:ascii="Popins" w:hAnsi="Popins" w:cs="Times New Roman"/>
+          <w:b/>
+          <w:bCs/>
+        </w:rPr>
+      </w:pPr>
+      <w:r>
+        <w:rPr>
+          <w:rFonts w:ascii="Popins" w:hAnsi="Popins" w:cs="Times New Roman"/>
+          <w:b/>
+          <w:bCs/>
+        </w:rPr>
+        <w:lastRenderedPageBreak/>
+        <w:t>DAY</w:t>
+      </w:r>
+      <w:r>
+        <w:rPr>
+          <w:rFonts w:ascii="Popins" w:hAnsi="Popins" w:cs="Times New Roman"/>
+          <w:b/>
+          <w:bCs/>
+        </w:rPr>
+        <w:t xml:space="preserve"> </w:t>
+      </w:r>
+      <w:r>
+        <w:rPr>
+          <w:rFonts w:ascii="Popins" w:hAnsi="Popins" w:cs="Times New Roman"/>
+          <w:b/>
+          <w:bCs/>
+        </w:rPr>
+        <w:t>4</w:t>
+      </w:r>
+    </w:p>
+    <w:p>
+      <w:pPr>
+        <w:tabs>
+          <w:tab w:val="left" w:pos="5670"/>
+        </w:tabs>
+        <w:spacing w:after="0"/>
+        <w:rPr>
+          <w:rFonts w:ascii="Popins" w:hAnsi="Popins" w:cs="Times New Roman"/>
+          <w:b/>
+          <w:bCs/>
+        </w:rPr>
+      </w:pPr>
+      <w:r>
+        <w:rPr>
+          <w:rFonts w:ascii="Popins" w:hAnsi="Popins" w:cs="Times New Roman"/>
+          <w:b/>
+          <w:bCs/>
+        </w:rPr>
+        <w:t>What is Knowledge-cutoff?</w:t>
+      </w:r>
+    </w:p>
+    <w:p>
+      <w:pPr>
+        <w:tabs>
+          <w:tab w:val="left" w:pos="5670"/>
+        </w:tabs>
+        <w:spacing w:after="0"/>
+        <w:rPr>
+          <w:rFonts w:ascii="Popins" w:hAnsi="Popins" w:cs="Times New Roman"/>
+          <w:b/>
+          <w:bCs/>
+        </w:rPr>
+      </w:pPr>
+      <w:r>
+        <w:rPr>
+          <w:rFonts w:ascii="Popins" w:hAnsi="Popins" w:cs="Times New Roman"/>
+          <w:b/>
+          <w:bCs/>
+        </w:rPr>
+        <w:t>What is RAG?</w:t>
+      </w:r>
+    </w:p>
+    <w:p>
+      <w:pPr>
+        <w:tabs>
+          <w:tab w:val="left" w:pos="5670"/>
+        </w:tabs>
+        <w:spacing w:after="0"/>
+        <w:rPr>
+          <w:rFonts w:ascii="Popins" w:hAnsi="Popins" w:cs="Times New Roman"/>
+          <w:b/>
+          <w:bCs/>
+        </w:rPr>
+      </w:pPr>
+      <w:r>
+        <w:rPr>
+          <w:rFonts w:ascii="Popins" w:hAnsi="Popins" w:cs="Times New Roman"/>
+          <w:b/>
+          <w:bCs/>
+        </w:rPr>
+        <w:t>What is Context Window?</w:t>
+      </w:r>
+    </w:p>
+    <w:p>
+      <w:pPr>
+        <w:tabs>
+          <w:tab w:val="left" w:pos="5670"/>
+        </w:tabs>
+        <w:spacing w:after="0"/>
+        <w:rPr>
+          <w:rFonts w:ascii="Popins" w:hAnsi="Popins" w:cs="Times New Roman"/>
+          <w:b/>
+          <w:bCs/>
+        </w:rPr>
+      </w:pPr>
+      <w:r>
+        <w:rPr>
+          <w:rFonts w:ascii="Popins" w:hAnsi="Popins" w:cs="Times New Roman"/>
+          <w:b/>
+          <w:bCs/>
+        </w:rPr>
+        <w:t>What are vector Embeddings?</w:t>
+      </w:r>
+    </w:p>
+    <w:p>
+      <w:pPr>
+        <w:tabs>
+          <w:tab w:val="left" w:pos="5670"/>
+        </w:tabs>
+        <w:spacing w:after="0"/>
+        <w:rPr>
+          <w:rFonts w:ascii="Popins" w:hAnsi="Popins" w:cs="Times New Roman"/>
+          <w:b/>
+          <w:bCs/>
+        </w:rPr>
+      </w:pPr>
+      <w:r>
+        <w:rPr>
+          <w:rFonts w:ascii="Popins" w:hAnsi="Popins" w:cs="Times New Roman"/>
+          <w:b/>
+          <w:bCs/>
+        </w:rPr>
+        <w:t>What is Vector Databases</w:t>
+      </w:r>
+      <w:r>
+        <w:rPr>
+          <w:rFonts w:ascii="Popins" w:hAnsi="Popins" w:cs="Times New Roman"/>
+          <w:b/>
+          <w:bCs/>
+        </w:rPr>
+        <w:t>?</w:t>
+      </w:r>
+    </w:p>
+    <w:p>
+      <w:pPr>
+        <w:tabs>
+          <w:tab w:val="left" w:pos="5670"/>
+        </w:tabs>
+        <w:spacing w:after="0"/>
+        <w:rPr>
+          <w:rFonts w:ascii="Popins" w:hAnsi="Popins" w:cs="Times New Roman"/>
+          <w:b/>
+          <w:bCs/>
+        </w:rPr>
+      </w:pPr>
+      <w:r>
+        <w:rPr>
+          <w:rFonts w:ascii="Popins" w:hAnsi="Popins" w:cs="Times New Roman"/>
+          <w:b/>
+          <w:bCs/>
+        </w:rPr>
+        <w:t>What is Chunking in RAG?</w:t>
+      </w:r>
+    </w:p>
+    <w:p>
+      <w:pPr>
+        <w:tabs>
+          <w:tab w:val="left" w:pos="5670"/>
+        </w:tabs>
+        <w:spacing w:after="0"/>
+        <w:rPr>
+          <w:rFonts w:ascii="Popins" w:hAnsi="Popins" w:cs="Times New Roman"/>
+          <w:b/>
+          <w:bCs/>
+        </w:rPr>
+      </w:pPr>
+      <w:r>
+        <w:rPr>
+          <w:rFonts w:ascii="Popins" w:hAnsi="Popins" w:cs="Times New Roman"/>
+          <w:b/>
+          <w:bCs/>
+        </w:rPr>
+        <w:t>What is Indexing in RAG?</w:t>
+      </w:r>
+    </w:p>
+    <w:p>
+      <w:pPr>
+        <w:tabs>
+          <w:tab w:val="left" w:pos="5670"/>
+        </w:tabs>
+        <w:spacing w:after="0"/>
+        <w:rPr>
+          <w:rFonts w:ascii="Popins" w:hAnsi="Popins" w:cs="Times New Roman"/>
+          <w:b/>
+          <w:bCs/>
+        </w:rPr>
+      </w:pPr>
+      <w:r>
+        <w:rPr>
+          <w:rFonts w:ascii="Popins" w:hAnsi="Popins" w:cs="Times New Roman"/>
+          <w:b/>
+          <w:bCs/>
+        </w:rPr>
+        <w:t>Explain RAG Work-Flow?</w:t>
+      </w:r>
+    </w:p>
+    <w:p>
+      <w:pPr>
+        <w:tabs>
+          <w:tab w:val="left" w:pos="5670"/>
+        </w:tabs>
+        <w:spacing w:after="0"/>
+        <w:rPr>
+          <w:rFonts w:ascii="Popins" w:hAnsi="Popins" w:cs="Times New Roman"/>
+          <w:b/>
+          <w:bCs/>
+        </w:rPr>
+      </w:pPr>
+      <w:r>
+        <w:rPr>
+          <w:rFonts w:ascii="Popins" w:hAnsi="Popins" w:cs="Times New Roman"/>
+          <w:b/>
+          <w:bCs/>
+        </w:rPr>
+        <w:t>What is Lang-Chain and how to use it?</w:t>
+      </w:r>
+    </w:p>
+    <w:p>
+      <w:pPr>
+        <w:tabs>
+          <w:tab w:val="left" w:pos="5670"/>
+        </w:tabs>
+        <w:spacing w:after="0"/>
+        <w:rPr>
+          <w:rFonts w:ascii="Popins" w:hAnsi="Popins" w:cs="Times New Roman"/>
+          <w:b/>
+          <w:bCs/>
+        </w:rPr>
+      </w:pPr>
+      <w:r>
+        <w:rPr>
+          <w:rFonts w:ascii="Popins" w:hAnsi="Popins" w:cs="Times New Roman"/>
+          <w:b/>
+          <w:bCs/>
+        </w:rPr>
+        <w:t>What is RAG-Chain?</w:t>
+      </w:r>
+    </w:p>
+    <w:p>
+      <w:pPr>
+        <w:tabs>
+          <w:tab w:val="left" w:pos="5670"/>
+        </w:tabs>
+        <w:spacing w:after="0"/>
+        <w:rPr>
+          <w:rFonts w:ascii="Popins" w:hAnsi="Popins" w:cs="Times New Roman"/>
+          <w:b/>
+          <w:bCs/>
+        </w:rPr>
+      </w:pPr>
+    </w:p>
+    <w:p>
+      <w:pPr>
+        <w:tabs>
+          <w:tab w:val="left" w:pos="5670"/>
+        </w:tabs>
+        <w:spacing w:after="0"/>
+        <w:rPr>
+          <w:rFonts w:ascii="Popins" w:hAnsi="Popins" w:cs="Times New Roman"/>
+          <w:b/>
+          <w:bCs/>
+        </w:rPr>
+      </w:pPr>
+      <w:r>
+        <w:rPr>
+          <w:rFonts w:ascii="Segoe UI Emoji" w:hAnsi="Segoe UI Emoji" w:cs="Segoe UI Emoji"/>
+          <w:b/>
+          <w:bCs/>
+        </w:rPr>
+        <w:t>🔍</w:t>
+      </w:r>
+      <w:r>
+        <w:rPr>
+          <w:rFonts w:ascii="Popins" w:hAnsi="Popins" w:cs="Times New Roman"/>
+          <w:b/>
+          <w:bCs/>
+        </w:rPr>
+        <w:t xml:space="preserve"> In-Depth Guide to RAG and Its Ecosystem</w:t>
+      </w:r>
+    </w:p>
+    <w:p>
+      <w:pPr>
+        <w:tabs>
+          <w:tab w:val="left" w:pos="5670"/>
+        </w:tabs>
+        <w:spacing w:after="0"/>
+        <w:rPr>
+          <w:rFonts w:ascii="Popins" w:hAnsi="Popins" w:cs="Times New Roman"/>
+        </w:rPr>
+      </w:pPr>
+      <w:r>
+        <w:rPr>
+          <w:rFonts w:ascii="Popins" w:hAnsi="Popins" w:cs="Times New Roman"/>
+        </w:rPr>
+        <w:t xml:space="preserve">This comprehensive guide covers everything from foundational concepts like embeddings and vector databases to complete RAG workflows and toolkits like </w:t>
+      </w:r>
+      <w:proofErr w:type="spellStart"/>
+      <w:r>
+        <w:rPr>
+          <w:rFonts w:ascii="Popins" w:hAnsi="Popins" w:cs="Times New Roman"/>
+        </w:rPr>
+        <w:t>LangChain</w:t>
+      </w:r>
+      <w:proofErr w:type="spellEnd"/>
+      <w:r>
+        <w:rPr>
+          <w:rFonts w:ascii="Popins" w:hAnsi="Popins" w:cs="Times New Roman"/>
+        </w:rPr>
+        <w:t xml:space="preserve"> and RAG-Chains, with detailed examples.</w:t>
+      </w:r>
+    </w:p>
+    <w:p>
+      <w:pPr>
+        <w:tabs>
+          <w:tab w:val="left" w:pos="5670"/>
+        </w:tabs>
+        <w:spacing w:after="0"/>
+        <w:rPr>
+          <w:rFonts w:ascii="Popins" w:hAnsi="Popins" w:cs="Times New Roman"/>
+        </w:rPr>
+      </w:pPr>
+      <w:r>
+        <w:rPr>
+          <w:rFonts w:ascii="Popins" w:hAnsi="Popins" w:cs="Times New Roman"/>
+        </w:rPr>
+        <w:pict w14:anchorId="03465CA8">
+          <v:rect id="_x0000_i1254" style="width:0;height:1.5pt" o:hralign="center" o:hrstd="t" o:hr="t" fillcolor="#a0a0a0" stroked="f"/>
+        </w:pict>
+      </w:r>
+    </w:p>
+    <w:p>
+      <w:pPr>
+        <w:tabs>
+          <w:tab w:val="left" w:pos="5670"/>
+        </w:tabs>
+        <w:spacing w:after="0"/>
+        <w:rPr>
+          <w:rFonts w:ascii="Popins" w:hAnsi="Popins" w:cs="Times New Roman"/>
+          <w:b/>
+          <w:bCs/>
+        </w:rPr>
+      </w:pPr>
+      <w:r>
+        <w:rPr>
+          <w:rFonts w:ascii="Segoe UI Emoji" w:hAnsi="Segoe UI Emoji" w:cs="Segoe UI Emoji"/>
+          <w:b/>
+          <w:bCs/>
+        </w:rPr>
+        <w:t>📅</w:t>
+      </w:r>
+      <w:r>
+        <w:rPr>
+          <w:rFonts w:ascii="Popins" w:hAnsi="Popins" w:cs="Times New Roman"/>
+          <w:b/>
+          <w:bCs/>
+        </w:rPr>
+        <w:t xml:space="preserve"> 1. What is a Knowledge Cutoff?</w:t>
+      </w:r>
+    </w:p>
+    <w:p>
+      <w:pPr>
+        <w:tabs>
+          <w:tab w:val="left" w:pos="5670"/>
+        </w:tabs>
+        <w:spacing w:after="0"/>
+        <w:rPr>
+          <w:rFonts w:ascii="Popins" w:hAnsi="Popins" w:cs="Times New Roman"/>
+          <w:b/>
+          <w:bCs/>
+        </w:rPr>
+      </w:pPr>
+      <w:r>
+        <w:rPr>
+          <w:rFonts w:ascii="Popins" w:hAnsi="Popins" w:cs="Times New Roman"/>
+          <w:b/>
+          <w:bCs/>
+        </w:rPr>
+        <w:t>Definition:</w:t>
+      </w:r>
+    </w:p>
+    <w:p>
+      <w:pPr>
+        <w:tabs>
+          <w:tab w:val="left" w:pos="5670"/>
+        </w:tabs>
+        <w:spacing w:after="0"/>
+        <w:rPr>
+          <w:rFonts w:ascii="Popins" w:hAnsi="Popins" w:cs="Times New Roman"/>
+        </w:rPr>
+      </w:pPr>
+      <w:r>
+        <w:rPr>
+          <w:rFonts w:ascii="Popins" w:hAnsi="Popins" w:cs="Times New Roman"/>
+        </w:rPr>
+        <w:t>The knowledge cutoff is the date until which an AI model (like GPT) has been trained on data. The model has no knowledge of any events, facts, or updates beyond this date.</w:t>
+      </w:r>
+    </w:p>
+    <w:p>
+      <w:pPr>
+        <w:tabs>
+          <w:tab w:val="left" w:pos="5670"/>
+        </w:tabs>
+        <w:spacing w:after="0"/>
+        <w:rPr>
+          <w:rFonts w:ascii="Popins" w:hAnsi="Popins" w:cs="Times New Roman"/>
+          <w:b/>
+          <w:bCs/>
+        </w:rPr>
+      </w:pPr>
+      <w:r>
+        <w:rPr>
+          <w:rFonts w:ascii="Popins" w:hAnsi="Popins" w:cs="Times New Roman"/>
+          <w:b/>
+          <w:bCs/>
+        </w:rPr>
+        <w:t>Why It's Important:</w:t>
+      </w:r>
+    </w:p>
+    <w:p>
+      <w:pPr>
+        <w:tabs>
+          <w:tab w:val="left" w:pos="5670"/>
+        </w:tabs>
+        <w:spacing w:after="0"/>
+        <w:rPr>
+          <w:rFonts w:ascii="Popins" w:hAnsi="Popins" w:cs="Times New Roman"/>
+        </w:rPr>
+      </w:pPr>
+      <w:r>
+        <w:rPr>
+          <w:rFonts w:ascii="Popins" w:hAnsi="Popins" w:cs="Times New Roman"/>
+        </w:rPr>
+        <w:t>If you're building a question-answering system, relying solely on the model's internal knowledge might lead to outdated responses.</w:t>
+      </w:r>
+    </w:p>
+    <w:p>
+      <w:pPr>
+        <w:tabs>
+          <w:tab w:val="left" w:pos="5670"/>
+        </w:tabs>
+        <w:spacing w:after="0"/>
+        <w:rPr>
+          <w:rFonts w:ascii="Popins" w:hAnsi="Popins" w:cs="Times New Roman"/>
+          <w:b/>
+          <w:bCs/>
+        </w:rPr>
+      </w:pPr>
+      <w:r>
+        <w:rPr>
+          <w:rFonts w:ascii="Popins" w:hAnsi="Popins" w:cs="Times New Roman"/>
+          <w:b/>
+          <w:bCs/>
+        </w:rPr>
+        <w:t>Example:</w:t>
+      </w:r>
+    </w:p>
+    <w:p>
+      <w:pPr>
+        <w:tabs>
+          <w:tab w:val="left" w:pos="5670"/>
+        </w:tabs>
+        <w:spacing w:after="0"/>
+        <w:rPr>
+          <w:rFonts w:ascii="Popins" w:hAnsi="Popins" w:cs="Times New Roman"/>
+        </w:rPr>
+      </w:pPr>
+      <w:r>
+        <w:rPr>
+          <w:rFonts w:ascii="Popins" w:hAnsi="Popins" w:cs="Times New Roman"/>
+        </w:rPr>
+        <w:t xml:space="preserve">If GPT-4 has a knowledge cutoff in </w:t>
+      </w:r>
+      <w:r>
+        <w:rPr>
+          <w:rFonts w:ascii="Popins" w:hAnsi="Popins" w:cs="Times New Roman"/>
+          <w:b/>
+          <w:bCs/>
+        </w:rPr>
+        <w:t>June 2024</w:t>
+      </w:r>
+      <w:r>
+        <w:rPr>
+          <w:rFonts w:ascii="Popins" w:hAnsi="Popins" w:cs="Times New Roman"/>
+        </w:rPr>
+        <w:t>, and someone asks, "Who won the 2025 IPL?" — it won’t know unless you add retrieval from an external source like a website or vector database.</w:t>
+      </w:r>
+    </w:p>
+    <w:p>
+      <w:pPr>
+        <w:tabs>
+          <w:tab w:val="left" w:pos="5670"/>
+        </w:tabs>
+        <w:spacing w:after="0"/>
+        <w:rPr>
+          <w:rFonts w:ascii="Popins" w:hAnsi="Popins" w:cs="Times New Roman"/>
+        </w:rPr>
+      </w:pPr>
+      <w:r>
+        <w:rPr>
+          <w:rFonts w:ascii="Popins" w:hAnsi="Popins" w:cs="Times New Roman"/>
+        </w:rPr>
+        <w:pict w14:anchorId="3D5D5221">
+          <v:rect id="_x0000_i1255" style="width:0;height:1.5pt" o:hralign="center" o:hrstd="t" o:hr="t" fillcolor="#a0a0a0" stroked="f"/>
+        </w:pict>
+      </w:r>
+    </w:p>
+    <w:p>
+      <w:pPr>
+        <w:tabs>
+          <w:tab w:val="left" w:pos="5670"/>
+        </w:tabs>
+        <w:spacing w:after="0"/>
+        <w:rPr>
+          <w:rFonts w:ascii="Popins" w:hAnsi="Popins" w:cs="Times New Roman"/>
+          <w:b/>
+          <w:bCs/>
+        </w:rPr>
+      </w:pPr>
+      <w:r>
+        <w:rPr>
+          <w:rFonts w:ascii="Segoe UI Emoji" w:hAnsi="Segoe UI Emoji" w:cs="Segoe UI Emoji"/>
+          <w:b/>
+          <w:bCs/>
+        </w:rPr>
+        <w:t>🧠</w:t>
+      </w:r>
+      <w:r>
+        <w:rPr>
+          <w:rFonts w:ascii="Popins" w:hAnsi="Popins" w:cs="Times New Roman"/>
+          <w:b/>
+          <w:bCs/>
+        </w:rPr>
+        <w:t xml:space="preserve"> 2. What is RAG (Retrieval-Augmented Generation)?</w:t>
+      </w:r>
+    </w:p>
+    <w:p>
+      <w:pPr>
+        <w:tabs>
+          <w:tab w:val="left" w:pos="5670"/>
+        </w:tabs>
+        <w:spacing w:after="0"/>
+        <w:rPr>
+          <w:rFonts w:ascii="Popins" w:hAnsi="Popins" w:cs="Times New Roman"/>
+          <w:b/>
+          <w:bCs/>
+        </w:rPr>
+      </w:pPr>
+      <w:r>
+        <w:rPr>
+          <w:rFonts w:ascii="Popins" w:hAnsi="Popins" w:cs="Times New Roman"/>
+          <w:b/>
+          <w:bCs/>
+        </w:rPr>
+        <w:t>Definition:</w:t>
+      </w:r>
+    </w:p>
+    <w:p>
+      <w:pPr>
+        <w:tabs>
+          <w:tab w:val="left" w:pos="5670"/>
+        </w:tabs>
+        <w:spacing w:after="0"/>
+        <w:rPr>
+          <w:rFonts w:ascii="Popins" w:hAnsi="Popins" w:cs="Times New Roman"/>
+        </w:rPr>
+      </w:pPr>
+      <w:r>
+        <w:rPr>
+          <w:rFonts w:ascii="Popins" w:hAnsi="Popins" w:cs="Times New Roman"/>
+        </w:rPr>
+        <w:t>RAG combines traditional language model generation with external document retrieval. Instead of answering from memory, the model retrieves relevant documents and generates a response based on them.</w:t>
+      </w:r>
+    </w:p>
+    <w:p>
+      <w:pPr>
+        <w:tabs>
+          <w:tab w:val="left" w:pos="5670"/>
+        </w:tabs>
+        <w:spacing w:after="0"/>
+        <w:rPr>
+          <w:rFonts w:ascii="Popins" w:hAnsi="Popins" w:cs="Times New Roman"/>
+          <w:b/>
+          <w:bCs/>
+        </w:rPr>
+      </w:pPr>
+      <w:r>
+        <w:rPr>
+          <w:rFonts w:ascii="Popins" w:hAnsi="Popins" w:cs="Times New Roman"/>
+          <w:b/>
+          <w:bCs/>
+        </w:rPr>
+        <w:t>Key Parts:</w:t>
+      </w:r>
+    </w:p>
+    <w:p>
+      <w:pPr>
+        <w:numPr>
+          <w:ilvl w:val="0"/>
+          <w:numId w:val="46"/>
+        </w:numPr>
+        <w:tabs>
+          <w:tab w:val="left" w:pos="5670"/>
+        </w:tabs>
+        <w:spacing w:after="0"/>
+        <w:rPr>
+          <w:rFonts w:ascii="Popins" w:hAnsi="Popins" w:cs="Times New Roman"/>
+        </w:rPr>
+      </w:pPr>
+      <w:r>
+        <w:rPr>
+          <w:rFonts w:ascii="Popins" w:hAnsi="Popins" w:cs="Times New Roman"/>
+          <w:b/>
+          <w:bCs/>
+        </w:rPr>
+        <w:t>Retriever</w:t>
+      </w:r>
+      <w:r>
+        <w:rPr>
+          <w:rFonts w:ascii="Popins" w:hAnsi="Popins" w:cs="Times New Roman"/>
+        </w:rPr>
+        <w:t>: Finds documents relevant to the query</w:t>
+      </w:r>
+    </w:p>
+    <w:p>
+      <w:pPr>
+        <w:numPr>
+          <w:ilvl w:val="0"/>
+          <w:numId w:val="46"/>
+        </w:numPr>
+        <w:tabs>
+          <w:tab w:val="left" w:pos="5670"/>
+        </w:tabs>
+        <w:spacing w:after="0"/>
+        <w:rPr>
+          <w:rFonts w:ascii="Popins" w:hAnsi="Popins" w:cs="Times New Roman"/>
+        </w:rPr>
+      </w:pPr>
+      <w:r>
+        <w:rPr>
+          <w:rFonts w:ascii="Popins" w:hAnsi="Popins" w:cs="Times New Roman"/>
+          <w:b/>
+          <w:bCs/>
+        </w:rPr>
+        <w:t>Generator</w:t>
+      </w:r>
+      <w:r>
+        <w:rPr>
+          <w:rFonts w:ascii="Popins" w:hAnsi="Popins" w:cs="Times New Roman"/>
+        </w:rPr>
+        <w:t>: Produces answers using those documents</w:t>
+      </w:r>
+    </w:p>
+    <w:p>
+      <w:pPr>
+        <w:tabs>
+          <w:tab w:val="left" w:pos="5670"/>
+        </w:tabs>
+        <w:spacing w:after="0"/>
+        <w:rPr>
+          <w:rFonts w:ascii="Popins" w:hAnsi="Popins" w:cs="Times New Roman"/>
+          <w:b/>
+          <w:bCs/>
+        </w:rPr>
+      </w:pPr>
+      <w:r>
+        <w:rPr>
+          <w:rFonts w:ascii="Popins" w:hAnsi="Popins" w:cs="Times New Roman"/>
+          <w:b/>
+          <w:bCs/>
+        </w:rPr>
+        <w:t>Real-World Analogy:</w:t>
+      </w:r>
+    </w:p>
+    <w:p>
+      <w:pPr>
+        <w:tabs>
+          <w:tab w:val="left" w:pos="5670"/>
+        </w:tabs>
+        <w:spacing w:after="0"/>
+        <w:rPr>
+          <w:rFonts w:ascii="Popins" w:hAnsi="Popins" w:cs="Times New Roman"/>
+        </w:rPr>
+      </w:pPr>
+      <w:r>
+        <w:rPr>
+          <w:rFonts w:ascii="Popins" w:hAnsi="Popins" w:cs="Times New Roman"/>
+        </w:rPr>
+        <w:t>Imagine a student (LLM) answering a question. Without notes (retrieval), their answer is from memory (sometimes wrong). With notes, they refer to accurate documents before replying — that’s RAG.</w:t>
+      </w:r>
+    </w:p>
+    <w:p>
+      <w:pPr>
+        <w:tabs>
+          <w:tab w:val="left" w:pos="5670"/>
+        </w:tabs>
+        <w:spacing w:after="0"/>
+        <w:rPr>
+          <w:rFonts w:ascii="Popins" w:hAnsi="Popins" w:cs="Times New Roman"/>
+          <w:b/>
+          <w:bCs/>
+        </w:rPr>
+      </w:pPr>
+      <w:r>
+        <w:rPr>
+          <w:rFonts w:ascii="Popins" w:hAnsi="Popins" w:cs="Times New Roman"/>
+          <w:b/>
+          <w:bCs/>
+        </w:rPr>
+        <w:t>Benefits:</w:t>
+      </w:r>
+    </w:p>
+    <w:p>
+      <w:pPr>
+        <w:numPr>
+          <w:ilvl w:val="0"/>
+          <w:numId w:val="47"/>
+        </w:numPr>
+        <w:tabs>
+          <w:tab w:val="left" w:pos="5670"/>
+        </w:tabs>
+        <w:spacing w:after="0"/>
+        <w:rPr>
+          <w:rFonts w:ascii="Popins" w:hAnsi="Popins" w:cs="Times New Roman"/>
+        </w:rPr>
+      </w:pPr>
+      <w:r>
+        <w:rPr>
+          <w:rFonts w:ascii="Popins" w:hAnsi="Popins" w:cs="Times New Roman"/>
+        </w:rPr>
+        <w:lastRenderedPageBreak/>
+        <w:t>Fresh and up-to-date responses</w:t>
+      </w:r>
+    </w:p>
+    <w:p>
+      <w:pPr>
+        <w:numPr>
+          <w:ilvl w:val="0"/>
+          <w:numId w:val="47"/>
+        </w:numPr>
+        <w:tabs>
+          <w:tab w:val="left" w:pos="5670"/>
+        </w:tabs>
+        <w:spacing w:after="0"/>
+        <w:rPr>
+          <w:rFonts w:ascii="Popins" w:hAnsi="Popins" w:cs="Times New Roman"/>
+        </w:rPr>
+      </w:pPr>
+      <w:r>
+        <w:rPr>
+          <w:rFonts w:ascii="Popins" w:hAnsi="Popins" w:cs="Times New Roman"/>
+        </w:rPr>
+        <w:t>Reduces hallucinations</w:t>
+      </w:r>
+    </w:p>
+    <w:p>
+      <w:pPr>
+        <w:numPr>
+          <w:ilvl w:val="0"/>
+          <w:numId w:val="47"/>
+        </w:numPr>
+        <w:tabs>
+          <w:tab w:val="left" w:pos="5670"/>
+        </w:tabs>
+        <w:spacing w:after="0"/>
+        <w:rPr>
+          <w:rFonts w:ascii="Popins" w:hAnsi="Popins" w:cs="Times New Roman"/>
+        </w:rPr>
+      </w:pPr>
+      <w:r>
+        <w:rPr>
+          <w:rFonts w:ascii="Popins" w:hAnsi="Popins" w:cs="Times New Roman"/>
+        </w:rPr>
+        <w:t>Smaller models can perform better with strong retrieval</w:t>
+      </w:r>
+    </w:p>
+    <w:p>
+      <w:pPr>
+        <w:tabs>
+          <w:tab w:val="left" w:pos="5670"/>
+        </w:tabs>
+        <w:spacing w:after="0"/>
+        <w:rPr>
+          <w:rFonts w:ascii="Popins" w:hAnsi="Popins" w:cs="Times New Roman"/>
+        </w:rPr>
+      </w:pPr>
+      <w:r>
+        <w:rPr>
+          <w:rFonts w:ascii="Popins" w:hAnsi="Popins" w:cs="Times New Roman"/>
+        </w:rPr>
+        <w:pict w14:anchorId="40247F34">
+          <v:rect id="_x0000_i1256" style="width:0;height:1.5pt" o:hralign="center" o:hrstd="t" o:hr="t" fillcolor="#a0a0a0" stroked="f"/>
+        </w:pict>
+      </w:r>
+    </w:p>
+    <w:p>
+      <w:pPr>
+        <w:tabs>
+          <w:tab w:val="left" w:pos="5670"/>
+        </w:tabs>
+        <w:spacing w:after="0"/>
+        <w:rPr>
+          <w:rFonts w:ascii="Popins" w:hAnsi="Popins" w:cs="Times New Roman"/>
+          <w:b/>
+          <w:bCs/>
+        </w:rPr>
+      </w:pPr>
+      <w:r>
+        <w:rPr>
+          <w:rFonts w:ascii="Segoe UI Emoji" w:hAnsi="Segoe UI Emoji" w:cs="Segoe UI Emoji"/>
+          <w:b/>
+          <w:bCs/>
+        </w:rPr>
+        <w:t>🔄</w:t>
+      </w:r>
+      <w:r>
+        <w:rPr>
+          <w:rFonts w:ascii="Popins" w:hAnsi="Popins" w:cs="Times New Roman"/>
+          <w:b/>
+          <w:bCs/>
+        </w:rPr>
+        <w:t xml:space="preserve"> 3. RAG Workflow (Step-by-Step with Example)</w:t>
+      </w:r>
+    </w:p>
+    <w:p>
+      <w:pPr>
+        <w:tabs>
+          <w:tab w:val="left" w:pos="5670"/>
+        </w:tabs>
+        <w:spacing w:after="0"/>
+        <w:rPr>
+          <w:rFonts w:ascii="Popins" w:hAnsi="Popins" w:cs="Times New Roman"/>
+        </w:rPr>
+      </w:pPr>
+      <w:r>
+        <w:rPr>
+          <w:rFonts w:ascii="Popins" w:hAnsi="Popins" w:cs="Times New Roman"/>
+        </w:rPr>
+        <w:t>Let’s build a full example: "What are the side effects of paracetamol?"</w:t>
+      </w:r>
+    </w:p>
+    <w:p>
+      <w:pPr>
+        <w:tabs>
+          <w:tab w:val="left" w:pos="5670"/>
+        </w:tabs>
+        <w:spacing w:after="0"/>
+        <w:rPr>
+          <w:rFonts w:ascii="Popins" w:hAnsi="Popins" w:cs="Times New Roman"/>
+          <w:b/>
+          <w:bCs/>
+        </w:rPr>
+      </w:pPr>
+      <w:r>
+        <w:rPr>
+          <w:rFonts w:ascii="Popins" w:hAnsi="Popins" w:cs="Times New Roman"/>
+          <w:b/>
+          <w:bCs/>
+        </w:rPr>
+        <w:t>Step 1: User Input</w:t>
+      </w:r>
+    </w:p>
+    <w:p>
+      <w:pPr>
+        <w:tabs>
+          <w:tab w:val="left" w:pos="5670"/>
+        </w:tabs>
+        <w:spacing w:after="0"/>
+        <w:rPr>
+          <w:rFonts w:ascii="Popins" w:hAnsi="Popins" w:cs="Times New Roman"/>
+        </w:rPr>
+      </w:pPr>
+      <w:r>
+        <w:rPr>
+          <w:rFonts w:ascii="Popins" w:hAnsi="Popins" w:cs="Times New Roman"/>
+        </w:rPr>
+        <w:t xml:space="preserve">User asks: </w:t>
+      </w:r>
+      <w:r>
+        <w:rPr>
+          <w:rFonts w:ascii="Popins" w:hAnsi="Popins" w:cs="Times New Roman"/>
+          <w:b/>
+          <w:bCs/>
+        </w:rPr>
+        <w:t>"What are the side effects of paracetamol?"</w:t>
+      </w:r>
+    </w:p>
+    <w:p>
+      <w:pPr>
+        <w:tabs>
+          <w:tab w:val="left" w:pos="5670"/>
+        </w:tabs>
+        <w:spacing w:after="0"/>
+        <w:rPr>
+          <w:rFonts w:ascii="Popins" w:hAnsi="Popins" w:cs="Times New Roman"/>
+          <w:b/>
+          <w:bCs/>
+        </w:rPr>
+      </w:pPr>
+      <w:r>
+        <w:rPr>
+          <w:rFonts w:ascii="Popins" w:hAnsi="Popins" w:cs="Times New Roman"/>
+          <w:b/>
+          <w:bCs/>
+        </w:rPr>
+        <w:t>Step 2: Embed the Query</w:t>
+      </w:r>
+    </w:p>
+    <w:p>
+      <w:pPr>
+        <w:tabs>
+          <w:tab w:val="left" w:pos="5670"/>
+        </w:tabs>
+        <w:spacing w:after="0"/>
+        <w:rPr>
+          <w:rFonts w:ascii="Popins" w:hAnsi="Popins" w:cs="Times New Roman"/>
+        </w:rPr>
+      </w:pPr>
+      <w:r>
+        <w:rPr>
+          <w:rFonts w:ascii="Popins" w:hAnsi="Popins" w:cs="Times New Roman"/>
+        </w:rPr>
+        <w:t xml:space="preserve">Use a model (like </w:t>
+      </w:r>
+      <w:proofErr w:type="spellStart"/>
+      <w:r>
+        <w:rPr>
+          <w:rFonts w:ascii="Popins" w:hAnsi="Popins" w:cs="Times New Roman"/>
+        </w:rPr>
+        <w:t>OpenAIEmbeddings</w:t>
+      </w:r>
+      <w:proofErr w:type="spellEnd"/>
+      <w:r>
+        <w:rPr>
+          <w:rFonts w:ascii="Popins" w:hAnsi="Popins" w:cs="Times New Roman"/>
+        </w:rPr>
+        <w:t xml:space="preserve"> or </w:t>
+      </w:r>
+      <w:proofErr w:type="spellStart"/>
+      <w:r>
+        <w:rPr>
+          <w:rFonts w:ascii="Popins" w:hAnsi="Popins" w:cs="Times New Roman"/>
+        </w:rPr>
+        <w:t>SentenceTransformers</w:t>
+      </w:r>
+      <w:proofErr w:type="spellEnd"/>
+      <w:r>
+        <w:rPr>
+          <w:rFonts w:ascii="Popins" w:hAnsi="Popins" w:cs="Times New Roman"/>
+        </w:rPr>
+        <w:t>) to convert the query into a vector.</w:t>
+      </w:r>
+    </w:p>
+    <w:p>
+      <w:pPr>
+        <w:tabs>
+          <w:tab w:val="left" w:pos="5670"/>
+        </w:tabs>
+        <w:spacing w:after="0"/>
+        <w:rPr>
+          <w:rFonts w:ascii="Popins" w:hAnsi="Popins" w:cs="Times New Roman"/>
+        </w:rPr>
+      </w:pPr>
+      <w:r>
+        <w:rPr>
+          <w:rFonts w:ascii="Popins" w:hAnsi="Popins" w:cs="Times New Roman"/>
+        </w:rPr>
+        <w:t xml:space="preserve">from </w:t>
+      </w:r>
+      <w:proofErr w:type="spellStart"/>
+      <w:r>
+        <w:rPr>
+          <w:rFonts w:ascii="Popins" w:hAnsi="Popins" w:cs="Times New Roman"/>
+        </w:rPr>
+        <w:t>sentence_transformers</w:t>
+      </w:r>
+      <w:proofErr w:type="spellEnd"/>
+      <w:r>
+        <w:rPr>
+          <w:rFonts w:ascii="Popins" w:hAnsi="Popins" w:cs="Times New Roman"/>
+        </w:rPr>
+        <w:t xml:space="preserve"> import </w:t>
+      </w:r>
+      <w:proofErr w:type="spellStart"/>
+      <w:r>
+        <w:rPr>
+          <w:rFonts w:ascii="Popins" w:hAnsi="Popins" w:cs="Times New Roman"/>
+        </w:rPr>
+        <w:t>SentenceTransformer</w:t>
+      </w:r>
+      <w:proofErr w:type="spellEnd"/>
+    </w:p>
+    <w:p>
+      <w:pPr>
+        <w:tabs>
+          <w:tab w:val="left" w:pos="5670"/>
+        </w:tabs>
+        <w:spacing w:after="0"/>
+        <w:rPr>
+          <w:rFonts w:ascii="Popins" w:hAnsi="Popins" w:cs="Times New Roman"/>
+        </w:rPr>
+      </w:pPr>
+      <w:r>
+        <w:rPr>
+          <w:rFonts w:ascii="Popins" w:hAnsi="Popins" w:cs="Times New Roman"/>
+        </w:rPr>
+        <w:t xml:space="preserve">model = </w:t>
+      </w:r>
+      <w:proofErr w:type="spellStart"/>
+      <w:r>
+        <w:rPr>
+          <w:rFonts w:ascii="Popins" w:hAnsi="Popins" w:cs="Times New Roman"/>
+        </w:rPr>
+        <w:t>SentenceTransformer</w:t>
+      </w:r>
+      <w:proofErr w:type="spellEnd"/>
+      <w:r>
+        <w:rPr>
+          <w:rFonts w:ascii="Popins" w:hAnsi="Popins" w:cs="Times New Roman"/>
+        </w:rPr>
+        <w:t>('all-MiniLM-L6-v2')</w:t>
+      </w:r>
+    </w:p>
+    <w:p>
+      <w:pPr>
+        <w:tabs>
+          <w:tab w:val="left" w:pos="5670"/>
+        </w:tabs>
+        <w:spacing w:after="0"/>
+        <w:rPr>
+          <w:rFonts w:ascii="Popins" w:hAnsi="Popins" w:cs="Times New Roman"/>
+        </w:rPr>
+      </w:pPr>
+      <w:proofErr w:type="spellStart"/>
+      <w:r>
+        <w:rPr>
+          <w:rFonts w:ascii="Popins" w:hAnsi="Popins" w:cs="Times New Roman"/>
+        </w:rPr>
+        <w:t>query_vector</w:t>
+      </w:r>
+      <w:proofErr w:type="spellEnd"/>
+      <w:r>
+        <w:rPr>
+          <w:rFonts w:ascii="Popins" w:hAnsi="Popins" w:cs="Times New Roman"/>
+        </w:rPr>
+        <w:t xml:space="preserve"> = </w:t>
+      </w:r>
+      <w:proofErr w:type="spellStart"/>
+      <w:r>
+        <w:rPr>
+          <w:rFonts w:ascii="Popins" w:hAnsi="Popins" w:cs="Times New Roman"/>
+        </w:rPr>
+        <w:t>model.encode</w:t>
+      </w:r>
+      <w:proofErr w:type="spellEnd"/>
+      <w:r>
+        <w:rPr>
+          <w:rFonts w:ascii="Popins" w:hAnsi="Popins" w:cs="Times New Roman"/>
+        </w:rPr>
+        <w:t>("What are the side effects of paracetamol?")</w:t>
+      </w:r>
+    </w:p>
+    <w:p>
+      <w:pPr>
+        <w:tabs>
+          <w:tab w:val="left" w:pos="5670"/>
+        </w:tabs>
+        <w:spacing w:after="0"/>
+        <w:rPr>
+          <w:rFonts w:ascii="Popins" w:hAnsi="Popins" w:cs="Times New Roman"/>
+          <w:b/>
+          <w:bCs/>
+        </w:rPr>
+      </w:pPr>
+      <w:r>
+        <w:rPr>
+          <w:rFonts w:ascii="Popins" w:hAnsi="Popins" w:cs="Times New Roman"/>
+          <w:b/>
+          <w:bCs/>
+        </w:rPr>
+        <w:t>Step 3: Vector Search</w:t>
+      </w:r>
+    </w:p>
+    <w:p>
+      <w:pPr>
+        <w:tabs>
+          <w:tab w:val="left" w:pos="5670"/>
+        </w:tabs>
+        <w:spacing w:after="0"/>
+        <w:rPr>
+          <w:rFonts w:ascii="Popins" w:hAnsi="Popins" w:cs="Times New Roman"/>
+        </w:rPr>
+      </w:pPr>
+      <w:r>
+        <w:rPr>
+          <w:rFonts w:ascii="Popins" w:hAnsi="Popins" w:cs="Times New Roman"/>
+        </w:rPr>
+        <w:t>Search the vector database (like FAISS or Pinecone) for top 5 semantically similar documents.</w:t>
+      </w:r>
+    </w:p>
+    <w:p>
+      <w:pPr>
+        <w:tabs>
+          <w:tab w:val="left" w:pos="5670"/>
+        </w:tabs>
+        <w:spacing w:after="0"/>
+        <w:rPr>
+          <w:rFonts w:ascii="Popins" w:hAnsi="Popins" w:cs="Times New Roman"/>
+        </w:rPr>
+      </w:pPr>
+      <w:proofErr w:type="spellStart"/>
+      <w:r>
+        <w:rPr>
+          <w:rFonts w:ascii="Popins" w:hAnsi="Popins" w:cs="Times New Roman"/>
+        </w:rPr>
+        <w:t>retrieved_chunks</w:t>
+      </w:r>
+      <w:proofErr w:type="spellEnd"/>
+      <w:r>
+        <w:rPr>
+          <w:rFonts w:ascii="Popins" w:hAnsi="Popins" w:cs="Times New Roman"/>
+        </w:rPr>
+        <w:t xml:space="preserve"> = </w:t>
+      </w:r>
+      <w:proofErr w:type="spellStart"/>
+      <w:r>
+        <w:rPr>
+          <w:rFonts w:ascii="Popins" w:hAnsi="Popins" w:cs="Times New Roman"/>
+        </w:rPr>
+        <w:t>vector_db.search</w:t>
+      </w:r>
+      <w:proofErr w:type="spellEnd"/>
+      <w:r>
+        <w:rPr>
+          <w:rFonts w:ascii="Popins" w:hAnsi="Popins" w:cs="Times New Roman"/>
+        </w:rPr>
+        <w:t>(</w:t>
+      </w:r>
+      <w:proofErr w:type="spellStart"/>
+      <w:r>
+        <w:rPr>
+          <w:rFonts w:ascii="Popins" w:hAnsi="Popins" w:cs="Times New Roman"/>
+        </w:rPr>
+        <w:t>query_vector</w:t>
+      </w:r>
+      <w:proofErr w:type="spellEnd"/>
+      <w:r>
+        <w:rPr>
+          <w:rFonts w:ascii="Popins" w:hAnsi="Popins" w:cs="Times New Roman"/>
+        </w:rPr>
+        <w:t xml:space="preserve">, </w:t>
+      </w:r>
+      <w:proofErr w:type="spellStart"/>
+      <w:r>
+        <w:rPr>
+          <w:rFonts w:ascii="Popins" w:hAnsi="Popins" w:cs="Times New Roman"/>
+        </w:rPr>
+        <w:t>top_k</w:t>
+      </w:r>
+      <w:proofErr w:type="spellEnd"/>
+      <w:r>
+        <w:rPr>
+          <w:rFonts w:ascii="Popins" w:hAnsi="Popins" w:cs="Times New Roman"/>
+        </w:rPr>
+        <w:t>=5)</w:t>
+      </w:r>
+    </w:p>
+    <w:p>
+      <w:pPr>
+        <w:tabs>
+          <w:tab w:val="left" w:pos="5670"/>
+        </w:tabs>
+        <w:spacing w:after="0"/>
+        <w:rPr>
+          <w:rFonts w:ascii="Popins" w:hAnsi="Popins" w:cs="Times New Roman"/>
+          <w:b/>
+          <w:bCs/>
+        </w:rPr>
+      </w:pPr>
+      <w:r>
+        <w:rPr>
+          <w:rFonts w:ascii="Popins" w:hAnsi="Popins" w:cs="Times New Roman"/>
+          <w:b/>
+          <w:bCs/>
+        </w:rPr>
+        <w:t>Step 4: Construct Prompt</w:t>
+      </w:r>
+    </w:p>
+    <w:p>
+      <w:pPr>
+        <w:tabs>
+          <w:tab w:val="left" w:pos="5670"/>
+        </w:tabs>
+        <w:spacing w:after="0"/>
+        <w:rPr>
+          <w:rFonts w:ascii="Popins" w:hAnsi="Popins" w:cs="Times New Roman"/>
+        </w:rPr>
+      </w:pPr>
+      <w:r>
+        <w:rPr>
+          <w:rFonts w:ascii="Popins" w:hAnsi="Popins" w:cs="Times New Roman"/>
+        </w:rPr>
+        <w:t>Feed the retrieved content into the LLM along with the question:</w:t>
+      </w:r>
+    </w:p>
+    <w:p>
+      <w:pPr>
+        <w:tabs>
+          <w:tab w:val="left" w:pos="5670"/>
+        </w:tabs>
+        <w:spacing w:after="0"/>
+        <w:rPr>
+          <w:rFonts w:ascii="Popins" w:hAnsi="Popins" w:cs="Times New Roman"/>
+        </w:rPr>
+      </w:pPr>
+      <w:r>
+        <w:rPr>
+          <w:rFonts w:ascii="Popins" w:hAnsi="Popins" w:cs="Times New Roman"/>
+        </w:rPr>
+        <w:t>Context:</w:t>
+      </w:r>
+    </w:p>
+    <w:p>
+      <w:pPr>
+        <w:tabs>
+          <w:tab w:val="left" w:pos="5670"/>
+        </w:tabs>
+        <w:spacing w:after="0"/>
+        <w:rPr>
+          <w:rFonts w:ascii="Popins" w:hAnsi="Popins" w:cs="Times New Roman"/>
+        </w:rPr>
+      </w:pPr>
+      <w:r>
+        <w:rPr>
+          <w:rFonts w:ascii="Popins" w:hAnsi="Popins" w:cs="Times New Roman"/>
+        </w:rPr>
+        <w:t>1. Paracetamol can cause liver damage in high doses.</w:t>
+      </w:r>
+    </w:p>
+    <w:p>
+      <w:pPr>
+        <w:tabs>
+          <w:tab w:val="left" w:pos="5670"/>
+        </w:tabs>
+        <w:spacing w:after="0"/>
+        <w:rPr>
+          <w:rFonts w:ascii="Popins" w:hAnsi="Popins" w:cs="Times New Roman"/>
+        </w:rPr>
+      </w:pPr>
+      <w:r>
+        <w:rPr>
+          <w:rFonts w:ascii="Popins" w:hAnsi="Popins" w:cs="Times New Roman"/>
+        </w:rPr>
+        <w:t>2. Common side effects include nausea, skin rash, headache.</w:t>
+      </w:r>
+    </w:p>
+    <w:p>
+      <w:pPr>
+        <w:tabs>
+          <w:tab w:val="left" w:pos="5670"/>
+        </w:tabs>
+        <w:spacing w:after="0"/>
+        <w:rPr>
+          <w:rFonts w:ascii="Popins" w:hAnsi="Popins" w:cs="Times New Roman"/>
+        </w:rPr>
+      </w:pPr>
+      <w:r>
+        <w:rPr>
+          <w:rFonts w:ascii="Popins" w:hAnsi="Popins" w:cs="Times New Roman"/>
+        </w:rPr>
+        <w:t>3. Alcohol should be avoided while using paracetamol.</w:t>
+      </w:r>
+    </w:p>
+    <w:p>
+      <w:pPr>
+        <w:tabs>
+          <w:tab w:val="left" w:pos="5670"/>
+        </w:tabs>
+        <w:spacing w:after="0"/>
+        <w:rPr>
+          <w:rFonts w:ascii="Popins" w:hAnsi="Popins" w:cs="Times New Roman"/>
+        </w:rPr>
+      </w:pPr>
+    </w:p>
+    <w:p>
+      <w:pPr>
+        <w:tabs>
+          <w:tab w:val="left" w:pos="5670"/>
+        </w:tabs>
+        <w:spacing w:after="0"/>
+        <w:rPr>
+          <w:rFonts w:ascii="Popins" w:hAnsi="Popins" w:cs="Times New Roman"/>
+        </w:rPr>
+      </w:pPr>
+      <w:r>
+        <w:rPr>
+          <w:rFonts w:ascii="Popins" w:hAnsi="Popins" w:cs="Times New Roman"/>
+        </w:rPr>
+        <w:t>Question:</w:t>
+      </w:r>
+    </w:p>
+    <w:p>
+      <w:pPr>
+        <w:tabs>
+          <w:tab w:val="left" w:pos="5670"/>
+        </w:tabs>
+        <w:spacing w:after="0"/>
+        <w:rPr>
+          <w:rFonts w:ascii="Popins" w:hAnsi="Popins" w:cs="Times New Roman"/>
+        </w:rPr>
+      </w:pPr>
+      <w:r>
+        <w:rPr>
+          <w:rFonts w:ascii="Popins" w:hAnsi="Popins" w:cs="Times New Roman"/>
+        </w:rPr>
+        <w:t>What are the side effects of paracetamol?</w:t>
+      </w:r>
+    </w:p>
+    <w:p>
+      <w:pPr>
+        <w:tabs>
+          <w:tab w:val="left" w:pos="5670"/>
+        </w:tabs>
+        <w:spacing w:after="0"/>
+        <w:rPr>
+          <w:rFonts w:ascii="Popins" w:hAnsi="Popins" w:cs="Times New Roman"/>
+          <w:b/>
+          <w:bCs/>
+        </w:rPr>
+      </w:pPr>
+      <w:r>
+        <w:rPr>
+          <w:rFonts w:ascii="Popins" w:hAnsi="Popins" w:cs="Times New Roman"/>
+          <w:b/>
+          <w:bCs/>
+        </w:rPr>
+        <w:t>Step 5: Generate Answer</w:t>
+      </w:r>
+    </w:p>
+    <w:p>
+      <w:pPr>
+        <w:tabs>
+          <w:tab w:val="left" w:pos="5670"/>
+        </w:tabs>
+        <w:spacing w:after="0"/>
+        <w:rPr>
+          <w:rFonts w:ascii="Popins" w:hAnsi="Popins" w:cs="Times New Roman"/>
+        </w:rPr>
+      </w:pPr>
+      <w:r>
+        <w:rPr>
+          <w:rFonts w:ascii="Popins" w:hAnsi="Popins" w:cs="Times New Roman"/>
+        </w:rPr>
+        <w:t xml:space="preserve">answer = </w:t>
+      </w:r>
+      <w:proofErr w:type="spellStart"/>
+      <w:r>
+        <w:rPr>
+          <w:rFonts w:ascii="Popins" w:hAnsi="Popins" w:cs="Times New Roman"/>
+        </w:rPr>
+        <w:t>openai.ChatCompletion.create</w:t>
+      </w:r>
+      <w:proofErr w:type="spellEnd"/>
+      <w:r>
+        <w:rPr>
+          <w:rFonts w:ascii="Popins" w:hAnsi="Popins" w:cs="Times New Roman"/>
+        </w:rPr>
+        <w:t>(</w:t>
+      </w:r>
+    </w:p>
+    <w:p>
+      <w:pPr>
+        <w:tabs>
+          <w:tab w:val="left" w:pos="5670"/>
+        </w:tabs>
+        <w:spacing w:after="0"/>
+        <w:rPr>
+          <w:rFonts w:ascii="Popins" w:hAnsi="Popins" w:cs="Times New Roman"/>
+        </w:rPr>
+      </w:pPr>
+      <w:r>
+        <w:rPr>
+          <w:rFonts w:ascii="Popins" w:hAnsi="Popins" w:cs="Times New Roman"/>
+        </w:rPr>
+        <w:t xml:space="preserve">  model="gpt-4",</w:t>
+      </w:r>
+    </w:p>
+    <w:p>
+      <w:pPr>
+        <w:tabs>
+          <w:tab w:val="left" w:pos="5670"/>
+        </w:tabs>
+        <w:spacing w:after="0"/>
+        <w:rPr>
+          <w:rFonts w:ascii="Popins" w:hAnsi="Popins" w:cs="Times New Roman"/>
+        </w:rPr>
+      </w:pPr>
+      <w:r>
+        <w:rPr>
+          <w:rFonts w:ascii="Popins" w:hAnsi="Popins" w:cs="Times New Roman"/>
+        </w:rPr>
+        <w:t xml:space="preserve">  messages=[</w:t>
+      </w:r>
+    </w:p>
+    <w:p>
+      <w:pPr>
+        <w:tabs>
+          <w:tab w:val="left" w:pos="5670"/>
+        </w:tabs>
+        <w:spacing w:after="0"/>
+        <w:rPr>
+          <w:rFonts w:ascii="Popins" w:hAnsi="Popins" w:cs="Times New Roman"/>
+        </w:rPr>
+      </w:pPr>
+      <w:r>
+        <w:rPr>
+          <w:rFonts w:ascii="Popins" w:hAnsi="Popins" w:cs="Times New Roman"/>
+        </w:rPr>
+        <w:t xml:space="preserve">    {"role": "system", "content": "You are a medical assistant."},</w:t>
+      </w:r>
+    </w:p>
+    <w:p>
+      <w:pPr>
+        <w:tabs>
+          <w:tab w:val="left" w:pos="5670"/>
+        </w:tabs>
+        <w:spacing w:after="0"/>
+        <w:rPr>
+          <w:rFonts w:ascii="Popins" w:hAnsi="Popins" w:cs="Times New Roman"/>
+        </w:rPr>
+      </w:pPr>
+      <w:r>
+        <w:rPr>
+          <w:rFonts w:ascii="Popins" w:hAnsi="Popins" w:cs="Times New Roman"/>
+        </w:rPr>
+        <w:t xml:space="preserve">    {"role": "user", "content": prompt}</w:t>
+      </w:r>
+    </w:p>
+    <w:p>
+      <w:pPr>
+        <w:tabs>
+          <w:tab w:val="left" w:pos="5670"/>
+        </w:tabs>
+        <w:spacing w:after="0"/>
+        <w:rPr>
+          <w:rFonts w:ascii="Popins" w:hAnsi="Popins" w:cs="Times New Roman"/>
+        </w:rPr>
+      </w:pPr>
+      <w:r>
+        <w:rPr>
+          <w:rFonts w:ascii="Popins" w:hAnsi="Popins" w:cs="Times New Roman"/>
+        </w:rPr>
+        <w:t xml:space="preserve">  ]</w:t>
+      </w:r>
+    </w:p>
+    <w:p>
+      <w:pPr>
+        <w:tabs>
+          <w:tab w:val="left" w:pos="5670"/>
+        </w:tabs>
+        <w:spacing w:after="0"/>
+        <w:rPr>
+          <w:rFonts w:ascii="Popins" w:hAnsi="Popins" w:cs="Times New Roman"/>
+        </w:rPr>
+      </w:pPr>
+      <w:r>
+        <w:rPr>
+          <w:rFonts w:ascii="Popins" w:hAnsi="Popins" w:cs="Times New Roman"/>
+        </w:rPr>
+        <w:t>)</w:t>
+      </w:r>
+    </w:p>
+    <w:p>
+      <w:pPr>
+        <w:tabs>
+          <w:tab w:val="left" w:pos="5670"/>
+        </w:tabs>
+        <w:spacing w:after="0"/>
+        <w:rPr>
+          <w:rFonts w:ascii="Popins" w:hAnsi="Popins" w:cs="Times New Roman"/>
+          <w:b/>
+          <w:bCs/>
+        </w:rPr>
+      </w:pPr>
+      <w:r>
+        <w:rPr>
+          <w:rFonts w:ascii="Popins" w:hAnsi="Popins" w:cs="Times New Roman"/>
+          <w:b/>
+          <w:bCs/>
+        </w:rPr>
+        <w:t>Output:</w:t>
+      </w:r>
+    </w:p>
+    <w:p>
+      <w:pPr>
+        <w:tabs>
+          <w:tab w:val="left" w:pos="5670"/>
+        </w:tabs>
+        <w:spacing w:after="0"/>
+        <w:rPr>
+          <w:rFonts w:ascii="Popins" w:hAnsi="Popins" w:cs="Times New Roman"/>
+        </w:rPr>
+      </w:pPr>
+      <w:r>
+        <w:rPr>
+          <w:rFonts w:ascii="Popins" w:hAnsi="Popins" w:cs="Times New Roman"/>
+        </w:rPr>
+        <w:t>"Paracetamol commonly causes nausea, headache, and rash. In large doses, it can damage the liver. Avoid alcohol."</w:t>
+      </w:r>
+    </w:p>
+    <w:p>
+      <w:pPr>
+        <w:tabs>
+          <w:tab w:val="left" w:pos="5670"/>
+        </w:tabs>
+        <w:spacing w:after="0"/>
+        <w:rPr>
+          <w:rFonts w:ascii="Popins" w:hAnsi="Popins" w:cs="Times New Roman"/>
+        </w:rPr>
+      </w:pPr>
+      <w:r>
+        <w:rPr>
+          <w:rFonts w:ascii="Popins" w:hAnsi="Popins" w:cs="Times New Roman"/>
+        </w:rPr>
+        <w:pict w14:anchorId="5330B5BF">
+          <v:rect id="_x0000_i1257" style="width:0;height:1.5pt" o:hralign="center" o:hrstd="t" o:hr="t" fillcolor="#a0a0a0" stroked="f"/>
+        </w:pict>
+      </w:r>
+    </w:p>
+    <w:p>
+      <w:pPr>
+        <w:tabs>
+          <w:tab w:val="left" w:pos="5670"/>
+        </w:tabs>
+        <w:spacing w:after="0"/>
+        <w:rPr>
+          <w:rFonts w:ascii="Popins" w:hAnsi="Popins" w:cs="Times New Roman"/>
+          <w:b/>
+          <w:bCs/>
+        </w:rPr>
+      </w:pPr>
+      <w:r>
+        <w:rPr>
+          <w:rFonts w:ascii="Segoe UI Emoji" w:hAnsi="Segoe UI Emoji" w:cs="Segoe UI Emoji"/>
+          <w:b/>
+          <w:bCs/>
+        </w:rPr>
+        <w:t>🧱</w:t>
+      </w:r>
+      <w:r>
+        <w:rPr>
+          <w:rFonts w:ascii="Popins" w:hAnsi="Popins" w:cs="Times New Roman"/>
+          <w:b/>
+          <w:bCs/>
+        </w:rPr>
+        <w:t xml:space="preserve"> 4. What are Embeddings?</w:t>
+      </w:r>
+    </w:p>
+    <w:p>
+      <w:pPr>
+        <w:tabs>
+          <w:tab w:val="left" w:pos="5670"/>
+        </w:tabs>
+        <w:spacing w:after="0"/>
+        <w:rPr>
+          <w:rFonts w:ascii="Popins" w:hAnsi="Popins" w:cs="Times New Roman"/>
+          <w:b/>
+          <w:bCs/>
+        </w:rPr>
+      </w:pPr>
+      <w:r>
+        <w:rPr>
+          <w:rFonts w:ascii="Popins" w:hAnsi="Popins" w:cs="Times New Roman"/>
+          <w:b/>
+          <w:bCs/>
+        </w:rPr>
+        <w:t>Definition:</w:t>
+      </w:r>
+    </w:p>
+    <w:p>
+      <w:pPr>
+        <w:tabs>
+          <w:tab w:val="left" w:pos="5670"/>
+        </w:tabs>
+        <w:spacing w:after="0"/>
+        <w:rPr>
+          <w:rFonts w:ascii="Popins" w:hAnsi="Popins" w:cs="Times New Roman"/>
+        </w:rPr>
+      </w:pPr>
+      <w:r>
+        <w:rPr>
+          <w:rFonts w:ascii="Popins" w:hAnsi="Popins" w:cs="Times New Roman"/>
+        </w:rPr>
+        <w:lastRenderedPageBreak/>
+        <w:t>Embeddings are vector representations of text in high-dimensional space. Similar meanings have similar vectors.</w:t>
+      </w:r>
+    </w:p>
+    <w:p>
+      <w:pPr>
+        <w:tabs>
+          <w:tab w:val="left" w:pos="5670"/>
+        </w:tabs>
+        <w:spacing w:after="0"/>
+        <w:rPr>
+          <w:rFonts w:ascii="Popins" w:hAnsi="Popins" w:cs="Times New Roman"/>
+          <w:b/>
+          <w:bCs/>
+        </w:rPr>
+      </w:pPr>
+      <w:r>
+        <w:rPr>
+          <w:rFonts w:ascii="Popins" w:hAnsi="Popins" w:cs="Times New Roman"/>
+          <w:b/>
+          <w:bCs/>
+        </w:rPr>
+        <w:t>Example:</w:t>
+      </w:r>
+    </w:p>
+    <w:p>
+      <w:pPr>
+        <w:numPr>
+          <w:ilvl w:val="0"/>
+          <w:numId w:val="48"/>
+        </w:numPr>
+        <w:tabs>
+          <w:tab w:val="left" w:pos="5670"/>
+        </w:tabs>
+        <w:spacing w:after="0"/>
+        <w:rPr>
+          <w:rFonts w:ascii="Popins" w:hAnsi="Popins" w:cs="Times New Roman"/>
+        </w:rPr>
+      </w:pPr>
+      <w:r>
+        <w:rPr>
+          <w:rFonts w:ascii="Popins" w:hAnsi="Popins" w:cs="Times New Roman"/>
+        </w:rPr>
+        <w:t>Text: "Car"</w:t>
+      </w:r>
+    </w:p>
+    <w:p>
+      <w:pPr>
+        <w:numPr>
+          <w:ilvl w:val="0"/>
+          <w:numId w:val="48"/>
+        </w:numPr>
+        <w:tabs>
+          <w:tab w:val="left" w:pos="5670"/>
+        </w:tabs>
+        <w:spacing w:after="0"/>
+        <w:rPr>
+          <w:rFonts w:ascii="Popins" w:hAnsi="Popins" w:cs="Times New Roman"/>
+        </w:rPr>
+      </w:pPr>
+      <w:r>
+        <w:rPr>
+          <w:rFonts w:ascii="Popins" w:hAnsi="Popins" w:cs="Times New Roman"/>
+        </w:rPr>
+        <w:t>Vector: [0.122, -0.983, 0.433, ..., 0.991]</w:t>
+      </w:r>
+    </w:p>
+    <w:p>
+      <w:pPr>
+        <w:tabs>
+          <w:tab w:val="left" w:pos="5670"/>
+        </w:tabs>
+        <w:spacing w:after="0"/>
+        <w:rPr>
+          <w:rFonts w:ascii="Popins" w:hAnsi="Popins" w:cs="Times New Roman"/>
+        </w:rPr>
+      </w:pPr>
+      <w:r>
+        <w:rPr>
+          <w:rFonts w:ascii="Popins" w:hAnsi="Popins" w:cs="Times New Roman"/>
+        </w:rPr>
+        <w:t>"Car" and "Automobile" will have close vectors.</w:t>
+      </w:r>
+    </w:p>
+    <w:p>
+      <w:pPr>
+        <w:tabs>
+          <w:tab w:val="left" w:pos="5670"/>
+        </w:tabs>
+        <w:spacing w:after="0"/>
+        <w:rPr>
+          <w:rFonts w:ascii="Popins" w:hAnsi="Popins" w:cs="Times New Roman"/>
+          <w:b/>
+          <w:bCs/>
+        </w:rPr>
+      </w:pPr>
+      <w:r>
+        <w:rPr>
+          <w:rFonts w:ascii="Popins" w:hAnsi="Popins" w:cs="Times New Roman"/>
+          <w:b/>
+          <w:bCs/>
+        </w:rPr>
+        <w:t>Tools:</w:t>
+      </w:r>
+    </w:p>
+    <w:p>
+      <w:pPr>
+        <w:numPr>
+          <w:ilvl w:val="0"/>
+          <w:numId w:val="49"/>
+        </w:numPr>
+        <w:tabs>
+          <w:tab w:val="left" w:pos="5670"/>
+        </w:tabs>
+        <w:spacing w:after="0"/>
+        <w:rPr>
+          <w:rFonts w:ascii="Popins" w:hAnsi="Popins" w:cs="Times New Roman"/>
+        </w:rPr>
+      </w:pPr>
+      <w:proofErr w:type="spellStart"/>
+      <w:r>
+        <w:rPr>
+          <w:rFonts w:ascii="Popins" w:hAnsi="Popins" w:cs="Times New Roman"/>
+        </w:rPr>
+        <w:t>OpenAIEmbeddings</w:t>
+      </w:r>
+      <w:proofErr w:type="spellEnd"/>
+    </w:p>
+    <w:p>
+      <w:pPr>
+        <w:numPr>
+          <w:ilvl w:val="0"/>
+          <w:numId w:val="49"/>
+        </w:numPr>
+        <w:tabs>
+          <w:tab w:val="left" w:pos="5670"/>
+        </w:tabs>
+        <w:spacing w:after="0"/>
+        <w:rPr>
+          <w:rFonts w:ascii="Popins" w:hAnsi="Popins" w:cs="Times New Roman"/>
+        </w:rPr>
+      </w:pPr>
+      <w:proofErr w:type="spellStart"/>
+      <w:r>
+        <w:rPr>
+          <w:rFonts w:ascii="Popins" w:hAnsi="Popins" w:cs="Times New Roman"/>
+        </w:rPr>
+        <w:t>HuggingFace</w:t>
+      </w:r>
+      <w:proofErr w:type="spellEnd"/>
+      <w:r>
+        <w:rPr>
+          <w:rFonts w:ascii="Popins" w:hAnsi="Popins" w:cs="Times New Roman"/>
+        </w:rPr>
+        <w:t xml:space="preserve"> Sentence Transformers</w:t>
+      </w:r>
+    </w:p>
+    <w:p>
+      <w:pPr>
+        <w:numPr>
+          <w:ilvl w:val="0"/>
+          <w:numId w:val="49"/>
+        </w:numPr>
+        <w:tabs>
+          <w:tab w:val="left" w:pos="5670"/>
+        </w:tabs>
+        <w:spacing w:after="0"/>
+        <w:rPr>
+          <w:rFonts w:ascii="Popins" w:hAnsi="Popins" w:cs="Times New Roman"/>
+        </w:rPr>
+      </w:pPr>
+      <w:r>
+        <w:rPr>
+          <w:rFonts w:ascii="Popins" w:hAnsi="Popins" w:cs="Times New Roman"/>
+        </w:rPr>
+        <w:t>Cohere</w:t>
+      </w:r>
+    </w:p>
+    <w:p>
+      <w:pPr>
+        <w:tabs>
+          <w:tab w:val="left" w:pos="5670"/>
+        </w:tabs>
+        <w:spacing w:after="0"/>
+        <w:rPr>
+          <w:rFonts w:ascii="Popins" w:hAnsi="Popins" w:cs="Times New Roman"/>
+        </w:rPr>
+      </w:pPr>
+      <w:r>
+        <w:rPr>
+          <w:rFonts w:ascii="Popins" w:hAnsi="Popins" w:cs="Times New Roman"/>
+        </w:rPr>
+        <w:pict w14:anchorId="0EB941A6">
+          <v:rect id="_x0000_i1258" style="width:0;height:1.5pt" o:hralign="center" o:hrstd="t" o:hr="t" fillcolor="#a0a0a0" stroked="f"/>
+        </w:pict>
+      </w:r>
+    </w:p>
+    <w:p>
+      <w:pPr>
+        <w:tabs>
+          <w:tab w:val="left" w:pos="5670"/>
+        </w:tabs>
+        <w:spacing w:after="0"/>
+        <w:rPr>
+          <w:rFonts w:ascii="Popins" w:hAnsi="Popins" w:cs="Times New Roman"/>
+          <w:b/>
+          <w:bCs/>
+        </w:rPr>
+      </w:pPr>
+      <w:r>
+        <w:rPr>
+          <w:rFonts w:ascii="Segoe UI Symbol" w:hAnsi="Segoe UI Symbol" w:cs="Segoe UI Symbol"/>
+          <w:b/>
+          <w:bCs/>
+        </w:rPr>
+        <w:t>🗃</w:t>
+      </w:r>
+      <w:r>
+        <w:rPr>
+          <w:rFonts w:ascii="Popins" w:hAnsi="Popins" w:cs="Times New Roman"/>
+          <w:b/>
+          <w:bCs/>
+        </w:rPr>
+        <w:t>️ 5. What is a Vector Database?</w:t>
+      </w:r>
+    </w:p>
+    <w:p>
+      <w:pPr>
+        <w:tabs>
+          <w:tab w:val="left" w:pos="5670"/>
+        </w:tabs>
+        <w:spacing w:after="0"/>
+        <w:rPr>
+          <w:rFonts w:ascii="Popins" w:hAnsi="Popins" w:cs="Times New Roman"/>
+          <w:b/>
+          <w:bCs/>
+        </w:rPr>
+      </w:pPr>
+      <w:r>
+        <w:rPr>
+          <w:rFonts w:ascii="Popins" w:hAnsi="Popins" w:cs="Times New Roman"/>
+          <w:b/>
+          <w:bCs/>
+        </w:rPr>
+        <w:t>Definition:</w:t>
+      </w:r>
+    </w:p>
+    <w:p>
+      <w:pPr>
+        <w:tabs>
+          <w:tab w:val="left" w:pos="5670"/>
+        </w:tabs>
+        <w:spacing w:after="0"/>
+        <w:rPr>
+          <w:rFonts w:ascii="Popins" w:hAnsi="Popins" w:cs="Times New Roman"/>
+        </w:rPr>
+      </w:pPr>
+      <w:r>
+        <w:rPr>
+          <w:rFonts w:ascii="Popins" w:hAnsi="Popins" w:cs="Times New Roman"/>
+        </w:rPr>
+        <w:t>A vector database stores and indexes embeddings. It allows fast similarity searches.</w:t>
+      </w:r>
+    </w:p>
+    <w:p>
+      <w:pPr>
+        <w:tabs>
+          <w:tab w:val="left" w:pos="5670"/>
+        </w:tabs>
+        <w:spacing w:after="0"/>
+        <w:rPr>
+          <w:rFonts w:ascii="Popins" w:hAnsi="Popins" w:cs="Times New Roman"/>
+          <w:b/>
+          <w:bCs/>
+        </w:rPr>
+      </w:pPr>
+      <w:r>
+        <w:rPr>
+          <w:rFonts w:ascii="Popins" w:hAnsi="Popins" w:cs="Times New Roman"/>
+          <w:b/>
+          <w:bCs/>
+        </w:rPr>
+        <w:t>Common DBs:</w:t>
+      </w:r>
+    </w:p>
+    <w:p>
+      <w:pPr>
+        <w:numPr>
+          <w:ilvl w:val="0"/>
+          <w:numId w:val="50"/>
+        </w:numPr>
+        <w:tabs>
+          <w:tab w:val="left" w:pos="5670"/>
+        </w:tabs>
+        <w:spacing w:after="0"/>
+        <w:rPr>
+          <w:rFonts w:ascii="Popins" w:hAnsi="Popins" w:cs="Times New Roman"/>
+        </w:rPr>
+      </w:pPr>
+      <w:r>
+        <w:rPr>
+          <w:rFonts w:ascii="Popins" w:hAnsi="Popins" w:cs="Times New Roman"/>
+        </w:rPr>
+        <w:t>FAISS (open-source)</w:t>
+      </w:r>
+    </w:p>
+    <w:p>
+      <w:pPr>
+        <w:numPr>
+          <w:ilvl w:val="0"/>
+          <w:numId w:val="50"/>
+        </w:numPr>
+        <w:tabs>
+          <w:tab w:val="left" w:pos="5670"/>
+        </w:tabs>
+        <w:spacing w:after="0"/>
+        <w:rPr>
+          <w:rFonts w:ascii="Popins" w:hAnsi="Popins" w:cs="Times New Roman"/>
+        </w:rPr>
+      </w:pPr>
+      <w:r>
+        <w:rPr>
+          <w:rFonts w:ascii="Popins" w:hAnsi="Popins" w:cs="Times New Roman"/>
+        </w:rPr>
+        <w:t>Pinecone</w:t>
+      </w:r>
+    </w:p>
+    <w:p>
+      <w:pPr>
+        <w:numPr>
+          <w:ilvl w:val="0"/>
+          <w:numId w:val="50"/>
+        </w:numPr>
+        <w:tabs>
+          <w:tab w:val="left" w:pos="5670"/>
+        </w:tabs>
+        <w:spacing w:after="0"/>
+        <w:rPr>
+          <w:rFonts w:ascii="Popins" w:hAnsi="Popins" w:cs="Times New Roman"/>
+        </w:rPr>
+      </w:pPr>
+      <w:proofErr w:type="spellStart"/>
+      <w:r>
+        <w:rPr>
+          <w:rFonts w:ascii="Popins" w:hAnsi="Popins" w:cs="Times New Roman"/>
+        </w:rPr>
+        <w:t>ChromaDB</w:t>
+      </w:r>
+      <w:proofErr w:type="spellEnd"/>
+    </w:p>
+    <w:p>
+      <w:pPr>
+        <w:numPr>
+          <w:ilvl w:val="0"/>
+          <w:numId w:val="50"/>
+        </w:numPr>
+        <w:tabs>
+          <w:tab w:val="left" w:pos="5670"/>
+        </w:tabs>
+        <w:spacing w:after="0"/>
+        <w:rPr>
+          <w:rFonts w:ascii="Popins" w:hAnsi="Popins" w:cs="Times New Roman"/>
+        </w:rPr>
+      </w:pPr>
+      <w:proofErr w:type="spellStart"/>
+      <w:r>
+        <w:rPr>
+          <w:rFonts w:ascii="Popins" w:hAnsi="Popins" w:cs="Times New Roman"/>
+        </w:rPr>
+        <w:t>Weaviate</w:t>
+      </w:r>
+      <w:proofErr w:type="spellEnd"/>
+    </w:p>
+    <w:p>
+      <w:pPr>
+        <w:tabs>
+          <w:tab w:val="left" w:pos="5670"/>
+        </w:tabs>
+        <w:spacing w:after="0"/>
+        <w:rPr>
+          <w:rFonts w:ascii="Popins" w:hAnsi="Popins" w:cs="Times New Roman"/>
+          <w:b/>
+          <w:bCs/>
+        </w:rPr>
+      </w:pPr>
+      <w:r>
+        <w:rPr>
+          <w:rFonts w:ascii="Popins" w:hAnsi="Popins" w:cs="Times New Roman"/>
+          <w:b/>
+          <w:bCs/>
+        </w:rPr>
+        <w:t>Example:</w:t>
+      </w:r>
+    </w:p>
+    <w:p>
+      <w:pPr>
+        <w:tabs>
+          <w:tab w:val="left" w:pos="5670"/>
+        </w:tabs>
+        <w:spacing w:after="0"/>
+        <w:rPr>
+          <w:rFonts w:ascii="Popins" w:hAnsi="Popins" w:cs="Times New Roman"/>
+        </w:rPr>
+      </w:pPr>
+      <w:r>
+        <w:rPr>
+          <w:rFonts w:ascii="Popins" w:hAnsi="Popins" w:cs="Times New Roman"/>
+        </w:rPr>
+        <w:t>You upload 10 PDFs → chunk and embed them → store in vector DB. When a query comes in, search for relevant chunks based on vector similarity.</w:t>
+      </w:r>
+    </w:p>
+    <w:p>
+      <w:pPr>
+        <w:tabs>
+          <w:tab w:val="left" w:pos="5670"/>
+        </w:tabs>
+        <w:spacing w:after="0"/>
+        <w:rPr>
+          <w:rFonts w:ascii="Popins" w:hAnsi="Popins" w:cs="Times New Roman"/>
+        </w:rPr>
+      </w:pPr>
+      <w:r>
+        <w:rPr>
+          <w:rFonts w:ascii="Popins" w:hAnsi="Popins" w:cs="Times New Roman"/>
+        </w:rPr>
+        <w:pict w14:anchorId="741827F0">
+          <v:rect id="_x0000_i1259" style="width:0;height:1.5pt" o:hralign="center" o:hrstd="t" o:hr="t" fillcolor="#a0a0a0" stroked="f"/>
+        </w:pict>
+      </w:r>
+    </w:p>
+    <w:p>
+      <w:pPr>
+        <w:tabs>
+          <w:tab w:val="left" w:pos="5670"/>
+        </w:tabs>
+        <w:spacing w:after="0"/>
+        <w:rPr>
+          <w:rFonts w:ascii="Popins" w:hAnsi="Popins" w:cs="Times New Roman"/>
+          <w:b/>
+          <w:bCs/>
+        </w:rPr>
+      </w:pPr>
+      <w:r>
+        <w:rPr>
+          <w:rFonts w:ascii="Segoe UI Emoji" w:hAnsi="Segoe UI Emoji" w:cs="Segoe UI Emoji"/>
+          <w:b/>
+          <w:bCs/>
+        </w:rPr>
+        <w:t>🧩</w:t>
+      </w:r>
+      <w:r>
+        <w:rPr>
+          <w:rFonts w:ascii="Popins" w:hAnsi="Popins" w:cs="Times New Roman"/>
+          <w:b/>
+          <w:bCs/>
+        </w:rPr>
+        <w:t xml:space="preserve"> 6. What is Chunking in RAG?</w:t>
+      </w:r>
+    </w:p>
+    <w:p>
+      <w:pPr>
+        <w:tabs>
+          <w:tab w:val="left" w:pos="5670"/>
+        </w:tabs>
+        <w:spacing w:after="0"/>
+        <w:rPr>
+          <w:rFonts w:ascii="Popins" w:hAnsi="Popins" w:cs="Times New Roman"/>
+          <w:b/>
+          <w:bCs/>
+        </w:rPr>
+      </w:pPr>
+      <w:r>
+        <w:rPr>
+          <w:rFonts w:ascii="Popins" w:hAnsi="Popins" w:cs="Times New Roman"/>
+          <w:b/>
+          <w:bCs/>
+        </w:rPr>
+        <w:t>Definition:</w:t>
+      </w:r>
+    </w:p>
+    <w:p>
+      <w:pPr>
+        <w:tabs>
+          <w:tab w:val="left" w:pos="5670"/>
+        </w:tabs>
+        <w:spacing w:after="0"/>
+        <w:rPr>
+          <w:rFonts w:ascii="Popins" w:hAnsi="Popins" w:cs="Times New Roman"/>
+        </w:rPr>
+      </w:pPr>
+      <w:r>
+        <w:rPr>
+          <w:rFonts w:ascii="Popins" w:hAnsi="Popins" w:cs="Times New Roman"/>
+        </w:rPr>
+        <w:t>Breaking large documents into smaller text units (chunks) for easier processing and retrieval.</w:t>
+      </w:r>
+    </w:p>
+    <w:p>
+      <w:pPr>
+        <w:tabs>
+          <w:tab w:val="left" w:pos="5670"/>
+        </w:tabs>
+        <w:spacing w:after="0"/>
+        <w:rPr>
+          <w:rFonts w:ascii="Popins" w:hAnsi="Popins" w:cs="Times New Roman"/>
+          <w:b/>
+          <w:bCs/>
+        </w:rPr>
+      </w:pPr>
+      <w:r>
+        <w:rPr>
+          <w:rFonts w:ascii="Popins" w:hAnsi="Popins" w:cs="Times New Roman"/>
+          <w:b/>
+          <w:bCs/>
+        </w:rPr>
+        <w:t>Example:</w:t>
+      </w:r>
+    </w:p>
+    <w:p>
+      <w:pPr>
+        <w:tabs>
+          <w:tab w:val="left" w:pos="5670"/>
+        </w:tabs>
+        <w:spacing w:after="0"/>
+        <w:rPr>
+          <w:rFonts w:ascii="Popins" w:hAnsi="Popins" w:cs="Times New Roman"/>
+        </w:rPr>
+      </w:pPr>
+      <w:r>
+        <w:rPr>
+          <w:rFonts w:ascii="Popins" w:hAnsi="Popins" w:cs="Times New Roman"/>
+        </w:rPr>
+        <w:t>A 10,000-word article is split into 100 chunks of ~100 words.</w:t>
+      </w:r>
+    </w:p>
+    <w:p>
+      <w:pPr>
+        <w:tabs>
+          <w:tab w:val="left" w:pos="5670"/>
+        </w:tabs>
+        <w:spacing w:after="0"/>
+        <w:rPr>
+          <w:rFonts w:ascii="Popins" w:hAnsi="Popins" w:cs="Times New Roman"/>
+          <w:b/>
+          <w:bCs/>
+        </w:rPr>
+      </w:pPr>
+      <w:r>
+        <w:rPr>
+          <w:rFonts w:ascii="Popins" w:hAnsi="Popins" w:cs="Times New Roman"/>
+          <w:b/>
+          <w:bCs/>
+        </w:rPr>
+        <w:t>Why It’s Needed:</w:t>
+      </w:r>
+    </w:p>
+    <w:p>
+      <w:pPr>
+        <w:tabs>
+          <w:tab w:val="left" w:pos="5670"/>
+        </w:tabs>
+        <w:spacing w:after="0"/>
+        <w:rPr>
+          <w:rFonts w:ascii="Popins" w:hAnsi="Popins" w:cs="Times New Roman"/>
+        </w:rPr>
+      </w:pPr>
+      <w:r>
+        <w:rPr>
+          <w:rFonts w:ascii="Popins" w:hAnsi="Popins" w:cs="Times New Roman"/>
+        </w:rPr>
+        <w:t xml:space="preserve">LLMs have a limited </w:t>
+      </w:r>
+      <w:r>
+        <w:rPr>
+          <w:rFonts w:ascii="Popins" w:hAnsi="Popins" w:cs="Times New Roman"/>
+          <w:b/>
+          <w:bCs/>
+        </w:rPr>
+        <w:t>context window</w:t>
+      </w:r>
+      <w:r>
+        <w:rPr>
+          <w:rFonts w:ascii="Popins" w:hAnsi="Popins" w:cs="Times New Roman"/>
+        </w:rPr>
+        <w:t>. You can’t pass an entire book — just relevant parts.</w:t>
+      </w:r>
+    </w:p>
+    <w:p>
+      <w:pPr>
+        <w:tabs>
+          <w:tab w:val="left" w:pos="5670"/>
+        </w:tabs>
+        <w:spacing w:after="0"/>
+        <w:rPr>
+          <w:rFonts w:ascii="Popins" w:hAnsi="Popins" w:cs="Times New Roman"/>
+          <w:b/>
+          <w:bCs/>
+        </w:rPr>
+      </w:pPr>
+      <w:r>
+        <w:rPr>
+          <w:rFonts w:ascii="Popins" w:hAnsi="Popins" w:cs="Times New Roman"/>
+          <w:b/>
+          <w:bCs/>
+        </w:rPr>
+        <w:t>Chunking Strategies:</w:t>
+      </w:r>
+    </w:p>
+    <w:p>
+      <w:pPr>
+        <w:numPr>
+          <w:ilvl w:val="0"/>
+          <w:numId w:val="51"/>
+        </w:numPr>
+        <w:tabs>
+          <w:tab w:val="left" w:pos="5670"/>
+        </w:tabs>
+        <w:spacing w:after="0"/>
+        <w:rPr>
+          <w:rFonts w:ascii="Popins" w:hAnsi="Popins" w:cs="Times New Roman"/>
+        </w:rPr>
+      </w:pPr>
+      <w:r>
+        <w:rPr>
+          <w:rFonts w:ascii="Popins" w:hAnsi="Popins" w:cs="Times New Roman"/>
+        </w:rPr>
+        <w:t>Fixed size: 500 tokens</w:t>
+      </w:r>
+    </w:p>
+    <w:p>
+      <w:pPr>
+        <w:numPr>
+          <w:ilvl w:val="0"/>
+          <w:numId w:val="51"/>
+        </w:numPr>
+        <w:tabs>
+          <w:tab w:val="left" w:pos="5670"/>
+        </w:tabs>
+        <w:spacing w:after="0"/>
+        <w:rPr>
+          <w:rFonts w:ascii="Popins" w:hAnsi="Popins" w:cs="Times New Roman"/>
+        </w:rPr>
+      </w:pPr>
+      <w:r>
+        <w:rPr>
+          <w:rFonts w:ascii="Popins" w:hAnsi="Popins" w:cs="Times New Roman"/>
+        </w:rPr>
+        <w:t>Semantic: Break by paragraph or sentence boundary</w:t>
+      </w:r>
+    </w:p>
+    <w:p>
+      <w:pPr>
+        <w:tabs>
+          <w:tab w:val="left" w:pos="5670"/>
+        </w:tabs>
+        <w:spacing w:after="0"/>
+        <w:rPr>
+          <w:rFonts w:ascii="Popins" w:hAnsi="Popins" w:cs="Times New Roman"/>
+        </w:rPr>
+      </w:pPr>
+      <w:r>
+        <w:rPr>
+          <w:rFonts w:ascii="Popins" w:hAnsi="Popins" w:cs="Times New Roman"/>
+        </w:rPr>
+        <w:pict w14:anchorId="5DC10996">
+          <v:rect id="_x0000_i1260" style="width:0;height:1.5pt" o:hralign="center" o:hrstd="t" o:hr="t" fillcolor="#a0a0a0" stroked="f"/>
+        </w:pict>
+      </w:r>
+    </w:p>
+    <w:p>
+      <w:pPr>
+        <w:tabs>
+          <w:tab w:val="left" w:pos="5670"/>
+        </w:tabs>
+        <w:spacing w:after="0"/>
+        <w:rPr>
+          <w:rFonts w:ascii="Popins" w:hAnsi="Popins" w:cs="Times New Roman"/>
+          <w:b/>
+          <w:bCs/>
+        </w:rPr>
+      </w:pPr>
+      <w:r>
+        <w:rPr>
+          <w:rFonts w:ascii="Segoe UI Symbol" w:hAnsi="Segoe UI Symbol" w:cs="Segoe UI Symbol"/>
+          <w:b/>
+          <w:bCs/>
+        </w:rPr>
+        <w:t>🗂</w:t>
+      </w:r>
+      <w:r>
+        <w:rPr>
+          <w:rFonts w:ascii="Popins" w:hAnsi="Popins" w:cs="Times New Roman"/>
+          <w:b/>
+          <w:bCs/>
+        </w:rPr>
+        <w:t>️ 7. What is Indexing in RAG?</w:t>
+      </w:r>
+    </w:p>
+    <w:p>
+      <w:pPr>
+        <w:tabs>
+          <w:tab w:val="left" w:pos="5670"/>
+        </w:tabs>
+        <w:spacing w:after="0"/>
+        <w:rPr>
+          <w:rFonts w:ascii="Popins" w:hAnsi="Popins" w:cs="Times New Roman"/>
+          <w:b/>
+          <w:bCs/>
+        </w:rPr>
+      </w:pPr>
+      <w:r>
+        <w:rPr>
+          <w:rFonts w:ascii="Popins" w:hAnsi="Popins" w:cs="Times New Roman"/>
+          <w:b/>
+          <w:bCs/>
+        </w:rPr>
+        <w:t>Definition:</w:t>
+      </w:r>
+    </w:p>
+    <w:p>
+      <w:pPr>
+        <w:tabs>
+          <w:tab w:val="left" w:pos="5670"/>
+        </w:tabs>
+        <w:spacing w:after="0"/>
+        <w:rPr>
+          <w:rFonts w:ascii="Popins" w:hAnsi="Popins" w:cs="Times New Roman"/>
+        </w:rPr>
+      </w:pPr>
+      <w:r>
+        <w:rPr>
+          <w:rFonts w:ascii="Popins" w:hAnsi="Popins" w:cs="Times New Roman"/>
+        </w:rPr>
+        <w:t>Indexing is the process of converting chunks into vectors and storing them with metadata.</w:t>
+      </w:r>
+    </w:p>
+    <w:p>
+      <w:pPr>
+        <w:tabs>
+          <w:tab w:val="left" w:pos="5670"/>
+        </w:tabs>
+        <w:spacing w:after="0"/>
+        <w:rPr>
+          <w:rFonts w:ascii="Popins" w:hAnsi="Popins" w:cs="Times New Roman"/>
+          <w:b/>
+          <w:bCs/>
+        </w:rPr>
+      </w:pPr>
+      <w:r>
+        <w:rPr>
+          <w:rFonts w:ascii="Popins" w:hAnsi="Popins" w:cs="Times New Roman"/>
+          <w:b/>
+          <w:bCs/>
+        </w:rPr>
+        <w:t>Metadata Includes:</w:t>
+      </w:r>
+    </w:p>
+    <w:p>
+      <w:pPr>
+        <w:numPr>
+          <w:ilvl w:val="0"/>
+          <w:numId w:val="52"/>
+        </w:numPr>
+        <w:tabs>
+          <w:tab w:val="left" w:pos="5670"/>
+        </w:tabs>
+        <w:spacing w:after="0"/>
+        <w:rPr>
+          <w:rFonts w:ascii="Popins" w:hAnsi="Popins" w:cs="Times New Roman"/>
+        </w:rPr>
+      </w:pPr>
+      <w:r>
+        <w:rPr>
+          <w:rFonts w:ascii="Popins" w:hAnsi="Popins" w:cs="Times New Roman"/>
+        </w:rPr>
+        <w:t>Source (filename, URL)</w:t>
+      </w:r>
+    </w:p>
+    <w:p>
+      <w:pPr>
+        <w:numPr>
+          <w:ilvl w:val="0"/>
+          <w:numId w:val="52"/>
+        </w:numPr>
+        <w:tabs>
+          <w:tab w:val="left" w:pos="5670"/>
+        </w:tabs>
+        <w:spacing w:after="0"/>
+        <w:rPr>
+          <w:rFonts w:ascii="Popins" w:hAnsi="Popins" w:cs="Times New Roman"/>
+        </w:rPr>
+      </w:pPr>
+      <w:r>
+        <w:rPr>
+          <w:rFonts w:ascii="Popins" w:hAnsi="Popins" w:cs="Times New Roman"/>
+        </w:rPr>
+        <w:lastRenderedPageBreak/>
+        <w:t>Chunk number</w:t>
+      </w:r>
+    </w:p>
+    <w:p>
+      <w:pPr>
+        <w:numPr>
+          <w:ilvl w:val="0"/>
+          <w:numId w:val="52"/>
+        </w:numPr>
+        <w:tabs>
+          <w:tab w:val="left" w:pos="5670"/>
+        </w:tabs>
+        <w:spacing w:after="0"/>
+        <w:rPr>
+          <w:rFonts w:ascii="Popins" w:hAnsi="Popins" w:cs="Times New Roman"/>
+        </w:rPr>
+      </w:pPr>
+      <w:r>
+        <w:rPr>
+          <w:rFonts w:ascii="Popins" w:hAnsi="Popins" w:cs="Times New Roman"/>
+        </w:rPr>
+        <w:t>Tags (e.g., "medical", "legal")</w:t>
+      </w:r>
+    </w:p>
+    <w:p>
+      <w:pPr>
+        <w:tabs>
+          <w:tab w:val="left" w:pos="5670"/>
+        </w:tabs>
+        <w:spacing w:after="0"/>
+        <w:rPr>
+          <w:rFonts w:ascii="Popins" w:hAnsi="Popins" w:cs="Times New Roman"/>
+          <w:b/>
+          <w:bCs/>
+        </w:rPr>
+      </w:pPr>
+      <w:r>
+        <w:rPr>
+          <w:rFonts w:ascii="Popins" w:hAnsi="Popins" w:cs="Times New Roman"/>
+          <w:b/>
+          <w:bCs/>
+        </w:rPr>
+        <w:t>Example:</w:t>
+      </w:r>
+    </w:p>
+    <w:p>
+      <w:pPr>
+        <w:tabs>
+          <w:tab w:val="left" w:pos="5670"/>
+        </w:tabs>
+        <w:spacing w:after="0"/>
+        <w:rPr>
+          <w:rFonts w:ascii="Popins" w:hAnsi="Popins" w:cs="Times New Roman"/>
+        </w:rPr>
+      </w:pPr>
+      <w:r>
+        <w:rPr>
+          <w:rFonts w:ascii="Popins" w:hAnsi="Popins" w:cs="Times New Roman"/>
+        </w:rPr>
+        <w:t>{</w:t>
+      </w:r>
+    </w:p>
+    <w:p>
+      <w:pPr>
+        <w:tabs>
+          <w:tab w:val="left" w:pos="5670"/>
+        </w:tabs>
+        <w:spacing w:after="0"/>
+        <w:rPr>
+          <w:rFonts w:ascii="Popins" w:hAnsi="Popins" w:cs="Times New Roman"/>
+        </w:rPr>
+      </w:pPr>
+      <w:r>
+        <w:rPr>
+          <w:rFonts w:ascii="Popins" w:hAnsi="Popins" w:cs="Times New Roman"/>
+        </w:rPr>
+        <w:t xml:space="preserve">  "vector": [0.22, 0.88, ...],</w:t>
+      </w:r>
+    </w:p>
+    <w:p>
+      <w:pPr>
+        <w:tabs>
+          <w:tab w:val="left" w:pos="5670"/>
+        </w:tabs>
+        <w:spacing w:after="0"/>
+        <w:rPr>
+          <w:rFonts w:ascii="Popins" w:hAnsi="Popins" w:cs="Times New Roman"/>
+        </w:rPr>
+      </w:pPr>
+      <w:r>
+        <w:rPr>
+          <w:rFonts w:ascii="Popins" w:hAnsi="Popins" w:cs="Times New Roman"/>
+        </w:rPr>
+        <w:t xml:space="preserve">  "metadata": {</w:t>
+      </w:r>
+    </w:p>
+    <w:p>
+      <w:pPr>
+        <w:tabs>
+          <w:tab w:val="left" w:pos="5670"/>
+        </w:tabs>
+        <w:spacing w:after="0"/>
+        <w:rPr>
+          <w:rFonts w:ascii="Popins" w:hAnsi="Popins" w:cs="Times New Roman"/>
+        </w:rPr>
+      </w:pPr>
+      <w:r>
+        <w:rPr>
+          <w:rFonts w:ascii="Popins" w:hAnsi="Popins" w:cs="Times New Roman"/>
+        </w:rPr>
+        <w:t xml:space="preserve">    "source": "drug_info.pdf",</w:t>
+      </w:r>
+    </w:p>
+    <w:p>
+      <w:pPr>
+        <w:tabs>
+          <w:tab w:val="left" w:pos="5670"/>
+        </w:tabs>
+        <w:spacing w:after="0"/>
+        <w:rPr>
+          <w:rFonts w:ascii="Popins" w:hAnsi="Popins" w:cs="Times New Roman"/>
+        </w:rPr>
+      </w:pPr>
+      <w:r>
+        <w:rPr>
+          <w:rFonts w:ascii="Popins" w:hAnsi="Popins" w:cs="Times New Roman"/>
+        </w:rPr>
+        <w:t xml:space="preserve">    "chunk": 4,</w:t>
+      </w:r>
+    </w:p>
+    <w:p>
+      <w:pPr>
+        <w:tabs>
+          <w:tab w:val="left" w:pos="5670"/>
+        </w:tabs>
+        <w:spacing w:after="0"/>
+        <w:rPr>
+          <w:rFonts w:ascii="Popins" w:hAnsi="Popins" w:cs="Times New Roman"/>
+        </w:rPr>
+      </w:pPr>
+      <w:r>
+        <w:rPr>
+          <w:rFonts w:ascii="Popins" w:hAnsi="Popins" w:cs="Times New Roman"/>
+        </w:rPr>
+        <w:t xml:space="preserve">    "category": "medicine"</w:t>
+      </w:r>
+    </w:p>
+    <w:p>
+      <w:pPr>
+        <w:tabs>
+          <w:tab w:val="left" w:pos="5670"/>
+        </w:tabs>
+        <w:spacing w:after="0"/>
+        <w:rPr>
+          <w:rFonts w:ascii="Popins" w:hAnsi="Popins" w:cs="Times New Roman"/>
+        </w:rPr>
+      </w:pPr>
+      <w:r>
+        <w:rPr>
+          <w:rFonts w:ascii="Popins" w:hAnsi="Popins" w:cs="Times New Roman"/>
+        </w:rPr>
+        <w:t xml:space="preserve">  }</w:t>
+      </w:r>
+    </w:p>
+    <w:p>
+      <w:pPr>
+        <w:tabs>
+          <w:tab w:val="left" w:pos="5670"/>
+        </w:tabs>
+        <w:spacing w:after="0"/>
+        <w:rPr>
+          <w:rFonts w:ascii="Popins" w:hAnsi="Popins" w:cs="Times New Roman"/>
+        </w:rPr>
+      </w:pPr>
+      <w:r>
+        <w:rPr>
+          <w:rFonts w:ascii="Popins" w:hAnsi="Popins" w:cs="Times New Roman"/>
+        </w:rPr>
+        <w:t>}</w:t>
+      </w:r>
+    </w:p>
+    <w:p>
+      <w:pPr>
+        <w:tabs>
+          <w:tab w:val="left" w:pos="5670"/>
+        </w:tabs>
+        <w:spacing w:after="0"/>
+        <w:rPr>
+          <w:rFonts w:ascii="Popins" w:hAnsi="Popins" w:cs="Times New Roman"/>
+        </w:rPr>
+      </w:pPr>
+      <w:r>
+        <w:rPr>
+          <w:rFonts w:ascii="Popins" w:hAnsi="Popins" w:cs="Times New Roman"/>
+        </w:rPr>
+        <w:pict w14:anchorId="5199B2CE">
+          <v:rect id="_x0000_i1261" style="width:0;height:1.5pt" o:hralign="center" o:hrstd="t" o:hr="t" fillcolor="#a0a0a0" stroked="f"/>
+        </w:pict>
+      </w:r>
+    </w:p>
+    <w:p>
+      <w:pPr>
+        <w:tabs>
+          <w:tab w:val="left" w:pos="5670"/>
+        </w:tabs>
+        <w:spacing w:after="0"/>
+        <w:rPr>
+          <w:rFonts w:ascii="Popins" w:hAnsi="Popins" w:cs="Times New Roman"/>
+          <w:b/>
+          <w:bCs/>
+        </w:rPr>
+      </w:pPr>
+      <w:r>
+        <w:rPr>
+          <w:rFonts w:ascii="Segoe UI Emoji" w:hAnsi="Segoe UI Emoji" w:cs="Segoe UI Emoji"/>
+          <w:b/>
+          <w:bCs/>
+        </w:rPr>
+        <w:t>🧠</w:t>
+      </w:r>
+      <w:r>
+        <w:rPr>
+          <w:rFonts w:ascii="Popins" w:hAnsi="Popins" w:cs="Times New Roman"/>
+          <w:b/>
+          <w:bCs/>
+        </w:rPr>
+        <w:t xml:space="preserve"> 8. What is Context Window?</w:t>
+      </w:r>
+    </w:p>
+    <w:p>
+      <w:pPr>
+        <w:tabs>
+          <w:tab w:val="left" w:pos="5670"/>
+        </w:tabs>
+        <w:spacing w:after="0"/>
+        <w:rPr>
+          <w:rFonts w:ascii="Popins" w:hAnsi="Popins" w:cs="Times New Roman"/>
+          <w:b/>
+          <w:bCs/>
+        </w:rPr>
+      </w:pPr>
+      <w:r>
+        <w:rPr>
+          <w:rFonts w:ascii="Popins" w:hAnsi="Popins" w:cs="Times New Roman"/>
+          <w:b/>
+          <w:bCs/>
+        </w:rPr>
+        <w:t>Definition:</w:t>
+      </w:r>
+    </w:p>
+    <w:p>
+      <w:pPr>
+        <w:tabs>
+          <w:tab w:val="left" w:pos="5670"/>
+        </w:tabs>
+        <w:spacing w:after="0"/>
+        <w:rPr>
+          <w:rFonts w:ascii="Popins" w:hAnsi="Popins" w:cs="Times New Roman"/>
+        </w:rPr>
+      </w:pPr>
+      <w:r>
+        <w:rPr>
+          <w:rFonts w:ascii="Popins" w:hAnsi="Popins" w:cs="Times New Roman"/>
+        </w:rPr>
+        <w:t>The context window is the maximum number of tokens (words, punctuation) an LLM can process in one go.</w:t>
+      </w:r>
+    </w:p>
+    <w:p>
+      <w:pPr>
+        <w:tabs>
+          <w:tab w:val="left" w:pos="5670"/>
+        </w:tabs>
+        <w:spacing w:after="0"/>
+        <w:rPr>
+          <w:rFonts w:ascii="Popins" w:hAnsi="Popins" w:cs="Times New Roman"/>
+          <w:b/>
+          <w:bCs/>
+        </w:rPr>
+      </w:pPr>
+      <w:r>
+        <w:rPr>
+          <w:rFonts w:ascii="Popins" w:hAnsi="Popins" w:cs="Times New Roman"/>
+          <w:b/>
+          <w:bCs/>
+        </w:rPr>
+        <w:t>Examples:</w:t>
+      </w:r>
+    </w:p>
+    <w:p>
+      <w:pPr>
+        <w:numPr>
+          <w:ilvl w:val="0"/>
+          <w:numId w:val="53"/>
+        </w:numPr>
+        <w:tabs>
+          <w:tab w:val="left" w:pos="5670"/>
+        </w:tabs>
+        <w:spacing w:after="0"/>
+        <w:rPr>
+          <w:rFonts w:ascii="Popins" w:hAnsi="Popins" w:cs="Times New Roman"/>
+        </w:rPr>
+      </w:pPr>
+      <w:r>
+        <w:rPr>
+          <w:rFonts w:ascii="Popins" w:hAnsi="Popins" w:cs="Times New Roman"/>
+        </w:rPr>
+        <w:t>GPT-3.5: 4,096 tokens (~3,000 words)</w:t>
+      </w:r>
+    </w:p>
+    <w:p>
+      <w:pPr>
+        <w:numPr>
+          <w:ilvl w:val="0"/>
+          <w:numId w:val="53"/>
+        </w:numPr>
+        <w:tabs>
+          <w:tab w:val="left" w:pos="5670"/>
+        </w:tabs>
+        <w:spacing w:after="0"/>
+        <w:rPr>
+          <w:rFonts w:ascii="Popins" w:hAnsi="Popins" w:cs="Times New Roman"/>
+        </w:rPr>
+      </w:pPr>
+      <w:r>
+        <w:rPr>
+          <w:rFonts w:ascii="Popins" w:hAnsi="Popins" w:cs="Times New Roman"/>
+        </w:rPr>
+        <w:t>GPT-4: up to 128,000 tokens (~96,000 words)</w:t>
+      </w:r>
+    </w:p>
+    <w:p>
+      <w:pPr>
+        <w:tabs>
+          <w:tab w:val="left" w:pos="5670"/>
+        </w:tabs>
+        <w:spacing w:after="0"/>
+        <w:rPr>
+          <w:rFonts w:ascii="Popins" w:hAnsi="Popins" w:cs="Times New Roman"/>
+        </w:rPr>
+      </w:pPr>
+      <w:r>
+        <w:rPr>
+          <w:rFonts w:ascii="Popins" w:hAnsi="Popins" w:cs="Times New Roman"/>
+        </w:rPr>
+        <w:t>If input exceeds this, the model will truncate or reject it.</w:t>
+      </w:r>
+    </w:p>
+    <w:p>
+      <w:pPr>
+        <w:tabs>
+          <w:tab w:val="left" w:pos="5670"/>
+        </w:tabs>
+        <w:spacing w:after="0"/>
+        <w:rPr>
+          <w:rFonts w:ascii="Popins" w:hAnsi="Popins" w:cs="Times New Roman"/>
+        </w:rPr>
+      </w:pPr>
+      <w:r>
+        <w:rPr>
+          <w:rFonts w:ascii="Popins" w:hAnsi="Popins" w:cs="Times New Roman"/>
+        </w:rPr>
+        <w:pict w14:anchorId="106D7795">
+          <v:rect id="_x0000_i1262" style="width:0;height:1.5pt" o:hralign="center" o:hrstd="t" o:hr="t" fillcolor="#a0a0a0" stroked="f"/>
+        </w:pict>
+      </w:r>
+    </w:p>
+    <w:p>
+      <w:pPr>
+        <w:tabs>
+          <w:tab w:val="left" w:pos="5670"/>
+        </w:tabs>
+        <w:spacing w:after="0"/>
+        <w:rPr>
+          <w:rFonts w:ascii="Popins" w:hAnsi="Popins" w:cs="Times New Roman"/>
+          <w:b/>
+          <w:bCs/>
+        </w:rPr>
+      </w:pPr>
+      <w:r>
+        <w:rPr>
+          <w:rFonts w:ascii="Segoe UI Emoji" w:hAnsi="Segoe UI Emoji" w:cs="Segoe UI Emoji"/>
+          <w:b/>
+          <w:bCs/>
+        </w:rPr>
+        <w:t>🧱</w:t>
+      </w:r>
+      <w:r>
+        <w:rPr>
+          <w:rFonts w:ascii="Popins" w:hAnsi="Popins" w:cs="Times New Roman"/>
+          <w:b/>
+          <w:bCs/>
+        </w:rPr>
+        <w:t xml:space="preserve"> 9. What is </w:t>
+      </w:r>
+      <w:proofErr w:type="spellStart"/>
+      <w:r>
+        <w:rPr>
+          <w:rFonts w:ascii="Popins" w:hAnsi="Popins" w:cs="Times New Roman"/>
+          <w:b/>
+          <w:bCs/>
+        </w:rPr>
+        <w:t>LangChain</w:t>
+      </w:r>
+      <w:proofErr w:type="spellEnd"/>
+      <w:r>
+        <w:rPr>
+          <w:rFonts w:ascii="Popins" w:hAnsi="Popins" w:cs="Times New Roman"/>
+          <w:b/>
+          <w:bCs/>
+        </w:rPr>
+        <w:t>?</w:t>
+      </w:r>
+    </w:p>
+    <w:p>
+      <w:pPr>
+        <w:tabs>
+          <w:tab w:val="left" w:pos="5670"/>
+        </w:tabs>
+        <w:spacing w:after="0"/>
+        <w:rPr>
+          <w:rFonts w:ascii="Popins" w:hAnsi="Popins" w:cs="Times New Roman"/>
+          <w:b/>
+          <w:bCs/>
+        </w:rPr>
+      </w:pPr>
+      <w:r>
+        <w:rPr>
+          <w:rFonts w:ascii="Popins" w:hAnsi="Popins" w:cs="Times New Roman"/>
+          <w:b/>
+          <w:bCs/>
+        </w:rPr>
+        <w:t>Definition:</w:t>
+      </w:r>
+    </w:p>
+    <w:p>
+      <w:pPr>
+        <w:tabs>
+          <w:tab w:val="left" w:pos="5670"/>
+        </w:tabs>
+        <w:spacing w:after="0"/>
+        <w:rPr>
+          <w:rFonts w:ascii="Popins" w:hAnsi="Popins" w:cs="Times New Roman"/>
+        </w:rPr>
+      </w:pPr>
+      <w:proofErr w:type="spellStart"/>
+      <w:r>
+        <w:rPr>
+          <w:rFonts w:ascii="Popins" w:hAnsi="Popins" w:cs="Times New Roman"/>
+        </w:rPr>
+        <w:t>LangChain</w:t>
+      </w:r>
+      <w:proofErr w:type="spellEnd"/>
+      <w:r>
+        <w:rPr>
+          <w:rFonts w:ascii="Popins" w:hAnsi="Popins" w:cs="Times New Roman"/>
+        </w:rPr>
+        <w:t xml:space="preserve"> is a Python framework for building LLM-driven applications using tools like memory, chaining, retrieval, agents, etc.</w:t>
+      </w:r>
+    </w:p>
+    <w:p>
+      <w:pPr>
+        <w:tabs>
+          <w:tab w:val="left" w:pos="5670"/>
+        </w:tabs>
+        <w:spacing w:after="0"/>
+        <w:rPr>
+          <w:rFonts w:ascii="Popins" w:hAnsi="Popins" w:cs="Times New Roman"/>
+          <w:b/>
+          <w:bCs/>
+        </w:rPr>
+      </w:pPr>
+      <w:r>
+        <w:rPr>
+          <w:rFonts w:ascii="Popins" w:hAnsi="Popins" w:cs="Times New Roman"/>
+          <w:b/>
+          <w:bCs/>
+        </w:rPr>
+        <w:t>Features:</w:t>
+      </w:r>
+    </w:p>
+    <w:p>
+      <w:pPr>
+        <w:numPr>
+          <w:ilvl w:val="0"/>
+          <w:numId w:val="54"/>
+        </w:numPr>
+        <w:tabs>
+          <w:tab w:val="left" w:pos="5670"/>
+        </w:tabs>
+        <w:spacing w:after="0"/>
+        <w:rPr>
+          <w:rFonts w:ascii="Popins" w:hAnsi="Popins" w:cs="Times New Roman"/>
+        </w:rPr>
+      </w:pPr>
+      <w:r>
+        <w:rPr>
+          <w:rFonts w:ascii="Popins" w:hAnsi="Popins" w:cs="Times New Roman"/>
+        </w:rPr>
+        <w:t>Easy chaining of tools and steps</w:t>
+      </w:r>
+    </w:p>
+    <w:p>
+      <w:pPr>
+        <w:numPr>
+          <w:ilvl w:val="0"/>
+          <w:numId w:val="54"/>
+        </w:numPr>
+        <w:tabs>
+          <w:tab w:val="left" w:pos="5670"/>
+        </w:tabs>
+        <w:spacing w:after="0"/>
+        <w:rPr>
+          <w:rFonts w:ascii="Popins" w:hAnsi="Popins" w:cs="Times New Roman"/>
+        </w:rPr>
+      </w:pPr>
+      <w:r>
+        <w:rPr>
+          <w:rFonts w:ascii="Popins" w:hAnsi="Popins" w:cs="Times New Roman"/>
+        </w:rPr>
+        <w:t>Integration with Pinecone, FAISS, OpenAI, Hugging Face</w:t>
+      </w:r>
+    </w:p>
+    <w:p>
+      <w:pPr>
+        <w:numPr>
+          <w:ilvl w:val="0"/>
+          <w:numId w:val="54"/>
+        </w:numPr>
+        <w:tabs>
+          <w:tab w:val="left" w:pos="5670"/>
+        </w:tabs>
+        <w:spacing w:after="0"/>
+        <w:rPr>
+          <w:rFonts w:ascii="Popins" w:hAnsi="Popins" w:cs="Times New Roman"/>
+        </w:rPr>
+      </w:pPr>
+      <w:r>
+        <w:rPr>
+          <w:rFonts w:ascii="Popins" w:hAnsi="Popins" w:cs="Times New Roman"/>
+        </w:rPr>
+        <w:t>Built-in templates for RAG, chatbots, agents</w:t>
+      </w:r>
+    </w:p>
+    <w:p>
+      <w:pPr>
+        <w:tabs>
+          <w:tab w:val="left" w:pos="5670"/>
+        </w:tabs>
+        <w:spacing w:after="0"/>
+        <w:rPr>
+          <w:rFonts w:ascii="Popins" w:hAnsi="Popins" w:cs="Times New Roman"/>
+          <w:b/>
+          <w:bCs/>
+        </w:rPr>
+      </w:pPr>
+      <w:r>
+        <w:rPr>
+          <w:rFonts w:ascii="Popins" w:hAnsi="Popins" w:cs="Times New Roman"/>
+          <w:b/>
+          <w:bCs/>
+        </w:rPr>
+        <w:t>Example:</w:t>
+      </w:r>
+    </w:p>
+    <w:p>
+      <w:pPr>
+        <w:tabs>
+          <w:tab w:val="left" w:pos="5670"/>
+        </w:tabs>
+        <w:spacing w:after="0"/>
+        <w:rPr>
+          <w:rFonts w:ascii="Popins" w:hAnsi="Popins" w:cs="Times New Roman"/>
+        </w:rPr>
+      </w:pPr>
+      <w:r>
+        <w:rPr>
+          <w:rFonts w:ascii="Popins" w:hAnsi="Popins" w:cs="Times New Roman"/>
+        </w:rPr>
+        <w:t xml:space="preserve">from </w:t>
+      </w:r>
+      <w:proofErr w:type="spellStart"/>
+      <w:r>
+        <w:rPr>
+          <w:rFonts w:ascii="Popins" w:hAnsi="Popins" w:cs="Times New Roman"/>
+        </w:rPr>
+        <w:t>langchain.chains</w:t>
+      </w:r>
+      <w:proofErr w:type="spellEnd"/>
+      <w:r>
+        <w:rPr>
+          <w:rFonts w:ascii="Popins" w:hAnsi="Popins" w:cs="Times New Roman"/>
+        </w:rPr>
+        <w:t xml:space="preserve"> import </w:t>
+      </w:r>
+      <w:proofErr w:type="spellStart"/>
+      <w:r>
+        <w:rPr>
+          <w:rFonts w:ascii="Popins" w:hAnsi="Popins" w:cs="Times New Roman"/>
+        </w:rPr>
+        <w:t>RetrievalQA</w:t>
+      </w:r>
+      <w:proofErr w:type="spellEnd"/>
+    </w:p>
+    <w:p>
+      <w:pPr>
+        <w:tabs>
+          <w:tab w:val="left" w:pos="5670"/>
+        </w:tabs>
+        <w:spacing w:after="0"/>
+        <w:rPr>
+          <w:rFonts w:ascii="Popins" w:hAnsi="Popins" w:cs="Times New Roman"/>
+        </w:rPr>
+      </w:pPr>
+      <w:r>
+        <w:rPr>
+          <w:rFonts w:ascii="Popins" w:hAnsi="Popins" w:cs="Times New Roman"/>
+        </w:rPr>
+        <w:t xml:space="preserve">from </w:t>
+      </w:r>
+      <w:proofErr w:type="spellStart"/>
+      <w:r>
+        <w:rPr>
+          <w:rFonts w:ascii="Popins" w:hAnsi="Popins" w:cs="Times New Roman"/>
+        </w:rPr>
+        <w:t>langchain.vectorstores</w:t>
+      </w:r>
+      <w:proofErr w:type="spellEnd"/>
+      <w:r>
+        <w:rPr>
+          <w:rFonts w:ascii="Popins" w:hAnsi="Popins" w:cs="Times New Roman"/>
+        </w:rPr>
+        <w:t xml:space="preserve"> import FAISS</w:t>
+      </w:r>
+    </w:p>
+    <w:p>
+      <w:pPr>
+        <w:tabs>
+          <w:tab w:val="left" w:pos="5670"/>
+        </w:tabs>
+        <w:spacing w:after="0"/>
+        <w:rPr>
+          <w:rFonts w:ascii="Popins" w:hAnsi="Popins" w:cs="Times New Roman"/>
+        </w:rPr>
+      </w:pPr>
+    </w:p>
+    <w:p>
+      <w:pPr>
+        <w:tabs>
+          <w:tab w:val="left" w:pos="5670"/>
+        </w:tabs>
+        <w:spacing w:after="0"/>
+        <w:rPr>
+          <w:rFonts w:ascii="Popins" w:hAnsi="Popins" w:cs="Times New Roman"/>
+        </w:rPr>
+      </w:pPr>
+      <w:proofErr w:type="spellStart"/>
+      <w:r>
+        <w:rPr>
+          <w:rFonts w:ascii="Popins" w:hAnsi="Popins" w:cs="Times New Roman"/>
+        </w:rPr>
+        <w:t>vector_store</w:t>
+      </w:r>
+      <w:proofErr w:type="spellEnd"/>
+      <w:r>
+        <w:rPr>
+          <w:rFonts w:ascii="Popins" w:hAnsi="Popins" w:cs="Times New Roman"/>
+        </w:rPr>
+        <w:t xml:space="preserve"> = </w:t>
+      </w:r>
+      <w:proofErr w:type="spellStart"/>
+      <w:r>
+        <w:rPr>
+          <w:rFonts w:ascii="Popins" w:hAnsi="Popins" w:cs="Times New Roman"/>
+        </w:rPr>
+        <w:t>FAISS.load_local</w:t>
+      </w:r>
+      <w:proofErr w:type="spellEnd"/>
+      <w:r>
+        <w:rPr>
+          <w:rFonts w:ascii="Popins" w:hAnsi="Popins" w:cs="Times New Roman"/>
+        </w:rPr>
+        <w:t>("</w:t>
+      </w:r>
+      <w:proofErr w:type="spellStart"/>
+      <w:r>
+        <w:rPr>
+          <w:rFonts w:ascii="Popins" w:hAnsi="Popins" w:cs="Times New Roman"/>
+        </w:rPr>
+        <w:t>medical_index</w:t>
+      </w:r>
+      <w:proofErr w:type="spellEnd"/>
+      <w:r>
+        <w:rPr>
+          <w:rFonts w:ascii="Popins" w:hAnsi="Popins" w:cs="Times New Roman"/>
+        </w:rPr>
+        <w:t>")</w:t>
+      </w:r>
+    </w:p>
+    <w:p>
+      <w:pPr>
+        <w:tabs>
+          <w:tab w:val="left" w:pos="5670"/>
+        </w:tabs>
+        <w:spacing w:after="0"/>
+        <w:rPr>
+          <w:rFonts w:ascii="Popins" w:hAnsi="Popins" w:cs="Times New Roman"/>
+        </w:rPr>
+      </w:pPr>
+      <w:proofErr w:type="spellStart"/>
+      <w:r>
+        <w:rPr>
+          <w:rFonts w:ascii="Popins" w:hAnsi="Popins" w:cs="Times New Roman"/>
+        </w:rPr>
+        <w:t>qa</w:t>
+      </w:r>
+      <w:proofErr w:type="spellEnd"/>
+      <w:r>
+        <w:rPr>
+          <w:rFonts w:ascii="Popins" w:hAnsi="Popins" w:cs="Times New Roman"/>
+        </w:rPr>
+        <w:t xml:space="preserve"> = </w:t>
+      </w:r>
+      <w:proofErr w:type="spellStart"/>
+      <w:r>
+        <w:rPr>
+          <w:rFonts w:ascii="Popins" w:hAnsi="Popins" w:cs="Times New Roman"/>
+        </w:rPr>
+        <w:t>RetrievalQA.from_chain_type</w:t>
+      </w:r>
+      <w:proofErr w:type="spellEnd"/>
+      <w:r>
+        <w:rPr>
+          <w:rFonts w:ascii="Popins" w:hAnsi="Popins" w:cs="Times New Roman"/>
+        </w:rPr>
+        <w:t>(</w:t>
+      </w:r>
+      <w:proofErr w:type="spellStart"/>
+      <w:r>
+        <w:rPr>
+          <w:rFonts w:ascii="Popins" w:hAnsi="Popins" w:cs="Times New Roman"/>
+        </w:rPr>
+        <w:t>llm</w:t>
+      </w:r>
+      <w:proofErr w:type="spellEnd"/>
+      <w:r>
+        <w:rPr>
+          <w:rFonts w:ascii="Popins" w:hAnsi="Popins" w:cs="Times New Roman"/>
+        </w:rPr>
+        <w:t>=OpenAI(), retriever=</w:t>
+      </w:r>
+      <w:proofErr w:type="spellStart"/>
+      <w:r>
+        <w:rPr>
+          <w:rFonts w:ascii="Popins" w:hAnsi="Popins" w:cs="Times New Roman"/>
+        </w:rPr>
+        <w:t>vector_store.as_retriever</w:t>
+      </w:r>
+      <w:proofErr w:type="spellEnd"/>
+      <w:r>
+        <w:rPr>
+          <w:rFonts w:ascii="Popins" w:hAnsi="Popins" w:cs="Times New Roman"/>
+        </w:rPr>
+        <w:t>())</w:t>
+      </w:r>
+    </w:p>
+    <w:p>
+      <w:pPr>
+        <w:tabs>
+          <w:tab w:val="left" w:pos="5670"/>
+        </w:tabs>
+        <w:spacing w:after="0"/>
+        <w:rPr>
+          <w:rFonts w:ascii="Popins" w:hAnsi="Popins" w:cs="Times New Roman"/>
+        </w:rPr>
+      </w:pPr>
+      <w:r>
+        <w:rPr>
+          <w:rFonts w:ascii="Popins" w:hAnsi="Popins" w:cs="Times New Roman"/>
+        </w:rPr>
+        <w:t xml:space="preserve">result = </w:t>
+      </w:r>
+      <w:proofErr w:type="spellStart"/>
+      <w:r>
+        <w:rPr>
+          <w:rFonts w:ascii="Popins" w:hAnsi="Popins" w:cs="Times New Roman"/>
+        </w:rPr>
+        <w:t>qa.run</w:t>
+      </w:r>
+      <w:proofErr w:type="spellEnd"/>
+      <w:r>
+        <w:rPr>
+          <w:rFonts w:ascii="Popins" w:hAnsi="Popins" w:cs="Times New Roman"/>
+        </w:rPr>
+        <w:t>("What are paracetamol side effects?")</w:t>
+      </w:r>
+    </w:p>
+    <w:p>
+      <w:pPr>
+        <w:tabs>
+          <w:tab w:val="left" w:pos="5670"/>
+        </w:tabs>
+        <w:spacing w:after="0"/>
+        <w:rPr>
+          <w:rFonts w:ascii="Popins" w:hAnsi="Popins" w:cs="Times New Roman"/>
+        </w:rPr>
+      </w:pPr>
+      <w:r>
+        <w:rPr>
+          <w:rFonts w:ascii="Popins" w:hAnsi="Popins" w:cs="Times New Roman"/>
+        </w:rPr>
+        <w:pict w14:anchorId="52915470">
+          <v:rect id="_x0000_i1263" style="width:0;height:1.5pt" o:hralign="center" o:hrstd="t" o:hr="t" fillcolor="#a0a0a0" stroked="f"/>
+        </w:pict>
+      </w:r>
+    </w:p>
+    <w:p>
+      <w:pPr>
+        <w:tabs>
+          <w:tab w:val="left" w:pos="5670"/>
+        </w:tabs>
+        <w:spacing w:after="0"/>
+        <w:rPr>
+          <w:rFonts w:ascii="Popins" w:hAnsi="Popins" w:cs="Times New Roman"/>
+          <w:b/>
+          <w:bCs/>
+        </w:rPr>
+      </w:pPr>
+      <w:r>
+        <w:rPr>
+          <w:rFonts w:ascii="Segoe UI Emoji" w:hAnsi="Segoe UI Emoji" w:cs="Segoe UI Emoji"/>
+          <w:b/>
+          <w:bCs/>
+        </w:rPr>
+        <w:t>🔗</w:t>
+      </w:r>
+      <w:r>
+        <w:rPr>
+          <w:rFonts w:ascii="Popins" w:hAnsi="Popins" w:cs="Times New Roman"/>
+          <w:b/>
+          <w:bCs/>
+        </w:rPr>
+        <w:t xml:space="preserve"> 10. What is RAG-Chain?</w:t>
+      </w:r>
+    </w:p>
+    <w:p>
+      <w:pPr>
+        <w:tabs>
+          <w:tab w:val="left" w:pos="5670"/>
+        </w:tabs>
+        <w:spacing w:after="0"/>
+        <w:rPr>
+          <w:rFonts w:ascii="Popins" w:hAnsi="Popins" w:cs="Times New Roman"/>
+          <w:b/>
+          <w:bCs/>
+        </w:rPr>
+      </w:pPr>
+      <w:r>
+        <w:rPr>
+          <w:rFonts w:ascii="Popins" w:hAnsi="Popins" w:cs="Times New Roman"/>
+          <w:b/>
+          <w:bCs/>
+        </w:rPr>
+        <w:t>Definition:</w:t>
+      </w:r>
+    </w:p>
+    <w:p>
+      <w:pPr>
+        <w:tabs>
+          <w:tab w:val="left" w:pos="5670"/>
+        </w:tabs>
+        <w:spacing w:after="0"/>
+        <w:rPr>
+          <w:rFonts w:ascii="Popins" w:hAnsi="Popins" w:cs="Times New Roman"/>
+        </w:rPr>
+      </w:pPr>
+      <w:r>
+        <w:rPr>
+          <w:rFonts w:ascii="Popins" w:hAnsi="Popins" w:cs="Times New Roman"/>
+        </w:rPr>
+        <w:t>A RAG-Chain is a specialized pipeline that implements Retrieval-Augmented Generation as a series of connected processing steps or chains.</w:t>
+      </w:r>
+    </w:p>
+    <w:p>
+      <w:pPr>
+        <w:tabs>
+          <w:tab w:val="left" w:pos="5670"/>
+        </w:tabs>
+        <w:spacing w:after="0"/>
+        <w:rPr>
+          <w:rFonts w:ascii="Popins" w:hAnsi="Popins" w:cs="Times New Roman"/>
+          <w:b/>
+          <w:bCs/>
+        </w:rPr>
+      </w:pPr>
+      <w:r>
+        <w:rPr>
+          <w:rFonts w:ascii="Popins" w:hAnsi="Popins" w:cs="Times New Roman"/>
+          <w:b/>
+          <w:bCs/>
+        </w:rPr>
+        <w:t>Components:</w:t>
+      </w:r>
+    </w:p>
+    <w:p>
+      <w:pPr>
+        <w:numPr>
+          <w:ilvl w:val="0"/>
+          <w:numId w:val="55"/>
+        </w:numPr>
+        <w:tabs>
+          <w:tab w:val="left" w:pos="5670"/>
+        </w:tabs>
+        <w:spacing w:after="0"/>
+        <w:rPr>
+          <w:rFonts w:ascii="Popins" w:hAnsi="Popins" w:cs="Times New Roman"/>
+        </w:rPr>
+      </w:pPr>
+      <w:r>
+        <w:rPr>
+          <w:rFonts w:ascii="Popins" w:hAnsi="Popins" w:cs="Times New Roman"/>
+          <w:b/>
+          <w:bCs/>
+        </w:rPr>
+        <w:lastRenderedPageBreak/>
+        <w:t>Retriever Chain</w:t>
+      </w:r>
+      <w:r>
+        <w:rPr>
+          <w:rFonts w:ascii="Popins" w:hAnsi="Popins" w:cs="Times New Roman"/>
+        </w:rPr>
+        <w:t>: Retrieves top K documents</w:t>
+      </w:r>
+    </w:p>
+    <w:p>
+      <w:pPr>
+        <w:numPr>
+          <w:ilvl w:val="0"/>
+          <w:numId w:val="55"/>
+        </w:numPr>
+        <w:tabs>
+          <w:tab w:val="left" w:pos="5670"/>
+        </w:tabs>
+        <w:spacing w:after="0"/>
+        <w:rPr>
+          <w:rFonts w:ascii="Popins" w:hAnsi="Popins" w:cs="Times New Roman"/>
+        </w:rPr>
+      </w:pPr>
+      <w:proofErr w:type="spellStart"/>
+      <w:r>
+        <w:rPr>
+          <w:rFonts w:ascii="Popins" w:hAnsi="Popins" w:cs="Times New Roman"/>
+          <w:b/>
+          <w:bCs/>
+        </w:rPr>
+        <w:t>Reranker</w:t>
+      </w:r>
+      <w:proofErr w:type="spellEnd"/>
+      <w:r>
+        <w:rPr>
+          <w:rFonts w:ascii="Popins" w:hAnsi="Popins" w:cs="Times New Roman"/>
+          <w:b/>
+          <w:bCs/>
+        </w:rPr>
+        <w:t xml:space="preserve"> Chain</w:t>
+      </w:r>
+      <w:r>
+        <w:rPr>
+          <w:rFonts w:ascii="Popins" w:hAnsi="Popins" w:cs="Times New Roman"/>
+        </w:rPr>
+        <w:t>: Reorders based on quality/relevance</w:t>
+      </w:r>
+    </w:p>
+    <w:p>
+      <w:pPr>
+        <w:numPr>
+          <w:ilvl w:val="0"/>
+          <w:numId w:val="55"/>
+        </w:numPr>
+        <w:tabs>
+          <w:tab w:val="left" w:pos="5670"/>
+        </w:tabs>
+        <w:spacing w:after="0"/>
+        <w:rPr>
+          <w:rFonts w:ascii="Popins" w:hAnsi="Popins" w:cs="Times New Roman"/>
+        </w:rPr>
+      </w:pPr>
+      <w:r>
+        <w:rPr>
+          <w:rFonts w:ascii="Popins" w:hAnsi="Popins" w:cs="Times New Roman"/>
+          <w:b/>
+          <w:bCs/>
+        </w:rPr>
+        <w:t>LLM Chain</w:t>
+      </w:r>
+      <w:r>
+        <w:rPr>
+          <w:rFonts w:ascii="Popins" w:hAnsi="Popins" w:cs="Times New Roman"/>
+        </w:rPr>
+        <w:t>: Generates answer</w:t>
+      </w:r>
+    </w:p>
+    <w:p>
+      <w:pPr>
+        <w:numPr>
+          <w:ilvl w:val="0"/>
+          <w:numId w:val="55"/>
+        </w:numPr>
+        <w:tabs>
+          <w:tab w:val="left" w:pos="5670"/>
+        </w:tabs>
+        <w:spacing w:after="0"/>
+        <w:rPr>
+          <w:rFonts w:ascii="Popins" w:hAnsi="Popins" w:cs="Times New Roman"/>
+        </w:rPr>
+      </w:pPr>
+      <w:r>
+        <w:rPr>
+          <w:rFonts w:ascii="Popins" w:hAnsi="Popins" w:cs="Times New Roman"/>
+          <w:b/>
+          <w:bCs/>
+        </w:rPr>
+        <w:t>Post-processing Chain</w:t>
+      </w:r>
+      <w:r>
+        <w:rPr>
+          <w:rFonts w:ascii="Popins" w:hAnsi="Popins" w:cs="Times New Roman"/>
+        </w:rPr>
+        <w:t>: Formats or cites sources</w:t>
+      </w:r>
+    </w:p>
+    <w:p>
+      <w:pPr>
+        <w:tabs>
+          <w:tab w:val="left" w:pos="5670"/>
+        </w:tabs>
+        <w:spacing w:after="0"/>
+        <w:rPr>
+          <w:rFonts w:ascii="Popins" w:hAnsi="Popins" w:cs="Times New Roman"/>
+          <w:b/>
+          <w:bCs/>
+        </w:rPr>
+      </w:pPr>
+      <w:r>
+        <w:rPr>
+          <w:rFonts w:ascii="Popins" w:hAnsi="Popins" w:cs="Times New Roman"/>
+          <w:b/>
+          <w:bCs/>
+        </w:rPr>
+        <w:t>Example:</w:t>
+      </w:r>
+    </w:p>
+    <w:p>
+      <w:pPr>
+        <w:tabs>
+          <w:tab w:val="left" w:pos="5670"/>
+        </w:tabs>
+        <w:spacing w:after="0"/>
+        <w:rPr>
+          <w:rFonts w:ascii="Popins" w:hAnsi="Popins" w:cs="Times New Roman"/>
+        </w:rPr>
+      </w:pPr>
+      <w:r>
+        <w:rPr>
+          <w:rFonts w:ascii="Popins" w:hAnsi="Popins" w:cs="Times New Roman"/>
+        </w:rPr>
+        <w:t xml:space="preserve">In </w:t>
+      </w:r>
+      <w:proofErr w:type="spellStart"/>
+      <w:r>
+        <w:rPr>
+          <w:rFonts w:ascii="Popins" w:hAnsi="Popins" w:cs="Times New Roman"/>
+        </w:rPr>
+        <w:t>LangChain</w:t>
+      </w:r>
+      <w:proofErr w:type="spellEnd"/>
+      <w:r>
+        <w:rPr>
+          <w:rFonts w:ascii="Popins" w:hAnsi="Popins" w:cs="Times New Roman"/>
+        </w:rPr>
+        <w:t xml:space="preserve"> or </w:t>
+      </w:r>
+      <w:proofErr w:type="spellStart"/>
+      <w:r>
+        <w:rPr>
+          <w:rFonts w:ascii="Popins" w:hAnsi="Popins" w:cs="Times New Roman"/>
+        </w:rPr>
+        <w:t>RAGas</w:t>
+      </w:r>
+      <w:proofErr w:type="spellEnd"/>
+      <w:r>
+        <w:rPr>
+          <w:rFonts w:ascii="Popins" w:hAnsi="Popins" w:cs="Times New Roman"/>
+        </w:rPr>
+        <w:t>, you can define this as a workflow:</w:t>
+      </w:r>
+    </w:p>
+    <w:p>
+      <w:pPr>
+        <w:tabs>
+          <w:tab w:val="left" w:pos="5670"/>
+        </w:tabs>
+        <w:spacing w:after="0"/>
+        <w:rPr>
+          <w:rFonts w:ascii="Popins" w:hAnsi="Popins" w:cs="Times New Roman"/>
+        </w:rPr>
+      </w:pPr>
+      <w:proofErr w:type="spellStart"/>
+      <w:r>
+        <w:rPr>
+          <w:rFonts w:ascii="Popins" w:hAnsi="Popins" w:cs="Times New Roman"/>
+        </w:rPr>
+        <w:t>retriever_chain</w:t>
+      </w:r>
+      <w:proofErr w:type="spellEnd"/>
+      <w:r>
+        <w:rPr>
+          <w:rFonts w:ascii="Popins" w:hAnsi="Popins" w:cs="Times New Roman"/>
+        </w:rPr>
+        <w:t xml:space="preserve"> = Retriever(k=5)</w:t>
+      </w:r>
+    </w:p>
+    <w:p>
+      <w:pPr>
+        <w:tabs>
+          <w:tab w:val="left" w:pos="5670"/>
+        </w:tabs>
+        <w:spacing w:after="0"/>
+        <w:rPr>
+          <w:rFonts w:ascii="Popins" w:hAnsi="Popins" w:cs="Times New Roman"/>
+        </w:rPr>
+      </w:pPr>
+      <w:proofErr w:type="spellStart"/>
+      <w:r>
+        <w:rPr>
+          <w:rFonts w:ascii="Popins" w:hAnsi="Popins" w:cs="Times New Roman"/>
+        </w:rPr>
+        <w:t>reranker_chain</w:t>
+      </w:r>
+      <w:proofErr w:type="spellEnd"/>
+      <w:r>
+        <w:rPr>
+          <w:rFonts w:ascii="Popins" w:hAnsi="Popins" w:cs="Times New Roman"/>
+        </w:rPr>
+        <w:t xml:space="preserve"> = </w:t>
+      </w:r>
+      <w:proofErr w:type="spellStart"/>
+      <w:r>
+        <w:rPr>
+          <w:rFonts w:ascii="Popins" w:hAnsi="Popins" w:cs="Times New Roman"/>
+        </w:rPr>
+        <w:t>ReRanker</w:t>
+      </w:r>
+      <w:proofErr w:type="spellEnd"/>
+      <w:r>
+        <w:rPr>
+          <w:rFonts w:ascii="Popins" w:hAnsi="Popins" w:cs="Times New Roman"/>
+        </w:rPr>
+        <w:t>()</w:t>
+      </w:r>
+    </w:p>
+    <w:p>
+      <w:pPr>
+        <w:tabs>
+          <w:tab w:val="left" w:pos="5670"/>
+        </w:tabs>
+        <w:spacing w:after="0"/>
+        <w:rPr>
+          <w:rFonts w:ascii="Popins" w:hAnsi="Popins" w:cs="Times New Roman"/>
+        </w:rPr>
+      </w:pPr>
+      <w:proofErr w:type="spellStart"/>
+      <w:r>
+        <w:rPr>
+          <w:rFonts w:ascii="Popins" w:hAnsi="Popins" w:cs="Times New Roman"/>
+        </w:rPr>
+        <w:t>llm_chain</w:t>
+      </w:r>
+      <w:proofErr w:type="spellEnd"/>
+      <w:r>
+        <w:rPr>
+          <w:rFonts w:ascii="Popins" w:hAnsi="Popins" w:cs="Times New Roman"/>
+        </w:rPr>
+        <w:t xml:space="preserve"> = </w:t>
+      </w:r>
+      <w:proofErr w:type="spellStart"/>
+      <w:r>
+        <w:rPr>
+          <w:rFonts w:ascii="Popins" w:hAnsi="Popins" w:cs="Times New Roman"/>
+        </w:rPr>
+        <w:t>PromptLLM</w:t>
+      </w:r>
+      <w:proofErr w:type="spellEnd"/>
+      <w:r>
+        <w:rPr>
+          <w:rFonts w:ascii="Popins" w:hAnsi="Popins" w:cs="Times New Roman"/>
+        </w:rPr>
+        <w:t>(</w:t>
+      </w:r>
+      <w:proofErr w:type="spellStart"/>
+      <w:r>
+        <w:rPr>
+          <w:rFonts w:ascii="Popins" w:hAnsi="Popins" w:cs="Times New Roman"/>
+        </w:rPr>
+        <w:t>prompt_template</w:t>
+      </w:r>
+      <w:proofErr w:type="spellEnd"/>
+      <w:r>
+        <w:rPr>
+          <w:rFonts w:ascii="Popins" w:hAnsi="Popins" w:cs="Times New Roman"/>
+        </w:rPr>
+        <w:t>)</w:t>
+      </w:r>
+    </w:p>
+    <w:p>
+      <w:pPr>
+        <w:tabs>
+          <w:tab w:val="left" w:pos="5670"/>
+        </w:tabs>
+        <w:spacing w:after="0"/>
+        <w:rPr>
+          <w:rFonts w:ascii="Popins" w:hAnsi="Popins" w:cs="Times New Roman"/>
+        </w:rPr>
+      </w:pPr>
+      <w:proofErr w:type="spellStart"/>
+      <w:r>
+        <w:rPr>
+          <w:rFonts w:ascii="Popins" w:hAnsi="Popins" w:cs="Times New Roman"/>
+        </w:rPr>
+        <w:t>rag_chain</w:t>
+      </w:r>
+      <w:proofErr w:type="spellEnd"/>
+      <w:r>
+        <w:rPr>
+          <w:rFonts w:ascii="Popins" w:hAnsi="Popins" w:cs="Times New Roman"/>
+        </w:rPr>
+        <w:t xml:space="preserve"> = </w:t>
+      </w:r>
+      <w:proofErr w:type="spellStart"/>
+      <w:r>
+        <w:rPr>
+          <w:rFonts w:ascii="Popins" w:hAnsi="Popins" w:cs="Times New Roman"/>
+        </w:rPr>
+        <w:t>retriever_chain</w:t>
+      </w:r>
+      <w:proofErr w:type="spellEnd"/>
+      <w:r>
+        <w:rPr>
+          <w:rFonts w:ascii="Popins" w:hAnsi="Popins" w:cs="Times New Roman"/>
+        </w:rPr>
+        <w:t xml:space="preserve"> | </w:t>
+      </w:r>
+      <w:proofErr w:type="spellStart"/>
+      <w:r>
+        <w:rPr>
+          <w:rFonts w:ascii="Popins" w:hAnsi="Popins" w:cs="Times New Roman"/>
+        </w:rPr>
+        <w:t>reranker_chain</w:t>
+      </w:r>
+      <w:proofErr w:type="spellEnd"/>
+      <w:r>
+        <w:rPr>
+          <w:rFonts w:ascii="Popins" w:hAnsi="Popins" w:cs="Times New Roman"/>
+        </w:rPr>
+        <w:t xml:space="preserve"> | </w:t>
+      </w:r>
+      <w:proofErr w:type="spellStart"/>
+      <w:r>
+        <w:rPr>
+          <w:rFonts w:ascii="Popins" w:hAnsi="Popins" w:cs="Times New Roman"/>
+        </w:rPr>
+        <w:t>llm_chain</w:t>
+      </w:r>
+      <w:proofErr w:type="spellEnd"/>
+    </w:p>
+    <w:p>
+      <w:pPr>
+        <w:tabs>
+          <w:tab w:val="left" w:pos="5670"/>
+        </w:tabs>
+        <w:spacing w:after="0"/>
+        <w:rPr>
+          <w:rFonts w:ascii="Popins" w:hAnsi="Popins" w:cs="Times New Roman"/>
+        </w:rPr>
+      </w:pPr>
+      <w:r>
+        <w:rPr>
+          <w:rFonts w:ascii="Popins" w:hAnsi="Popins" w:cs="Times New Roman"/>
+        </w:rPr>
+        <w:pict w14:anchorId="2C612734">
+          <v:rect id="_x0000_i1264" style="width:0;height:1.5pt" o:hralign="center" o:hrstd="t" o:hr="t" fillcolor="#a0a0a0" stroked="f"/>
+        </w:pict>
+      </w:r>
+    </w:p>
+    <w:p>
+      <w:pPr>
+        <w:tabs>
+          <w:tab w:val="left" w:pos="5670"/>
+        </w:tabs>
+        <w:spacing w:after="0"/>
+        <w:rPr>
+          <w:rFonts w:ascii="Popins" w:hAnsi="Popins" w:cs="Times New Roman"/>
+          <w:b/>
+          <w:bCs/>
+        </w:rPr>
+      </w:pPr>
+      <w:r>
+        <w:rPr>
+          <w:rFonts w:ascii="Segoe UI Emoji" w:hAnsi="Segoe UI Emoji" w:cs="Segoe UI Emoji"/>
+          <w:b/>
+          <w:bCs/>
+        </w:rPr>
+        <w:t>🧭</w:t>
+      </w:r>
+      <w:r>
+        <w:rPr>
+          <w:rFonts w:ascii="Popins" w:hAnsi="Popins" w:cs="Times New Roman"/>
+          <w:b/>
+          <w:bCs/>
+        </w:rPr>
+        <w:t xml:space="preserve"> Final Thoughts:</w:t>
+      </w:r>
+    </w:p>
+    <w:p>
+      <w:pPr>
+        <w:numPr>
+          <w:ilvl w:val="0"/>
+          <w:numId w:val="56"/>
+        </w:numPr>
+        <w:tabs>
+          <w:tab w:val="left" w:pos="5670"/>
+        </w:tabs>
+        <w:spacing w:after="0"/>
+        <w:rPr>
+          <w:rFonts w:ascii="Popins" w:hAnsi="Popins" w:cs="Times New Roman"/>
+        </w:rPr>
+      </w:pPr>
+      <w:r>
+        <w:rPr>
+          <w:rFonts w:ascii="Popins" w:hAnsi="Popins" w:cs="Times New Roman"/>
+        </w:rPr>
+        <w:t>RAG is essential for production-grade LLM apps</w:t>
+      </w:r>
+    </w:p>
+    <w:p>
+      <w:pPr>
+        <w:numPr>
+          <w:ilvl w:val="0"/>
+          <w:numId w:val="56"/>
+        </w:numPr>
+        <w:tabs>
+          <w:tab w:val="left" w:pos="5670"/>
+        </w:tabs>
+        <w:spacing w:after="0"/>
+        <w:rPr>
+          <w:rFonts w:ascii="Popins" w:hAnsi="Popins" w:cs="Times New Roman"/>
+        </w:rPr>
+      </w:pPr>
+      <w:r>
+        <w:rPr>
+          <w:rFonts w:ascii="Popins" w:hAnsi="Popins" w:cs="Times New Roman"/>
+        </w:rPr>
+        <w:t>Vector databases and chunking help manage large corpora</w:t>
+      </w:r>
+    </w:p>
+    <w:p>
+      <w:pPr>
+        <w:numPr>
+          <w:ilvl w:val="0"/>
+          <w:numId w:val="56"/>
+        </w:numPr>
+        <w:tabs>
+          <w:tab w:val="left" w:pos="5670"/>
+        </w:tabs>
+        <w:spacing w:after="0"/>
+        <w:rPr>
+          <w:rFonts w:ascii="Popins" w:hAnsi="Popins" w:cs="Times New Roman"/>
+        </w:rPr>
+      </w:pPr>
+      <w:proofErr w:type="spellStart"/>
+      <w:r>
+        <w:rPr>
+          <w:rFonts w:ascii="Popins" w:hAnsi="Popins" w:cs="Times New Roman"/>
+        </w:rPr>
+        <w:t>LangChain</w:t>
+      </w:r>
+      <w:proofErr w:type="spellEnd"/>
+      <w:r>
+        <w:rPr>
+          <w:rFonts w:ascii="Popins" w:hAnsi="Popins" w:cs="Times New Roman"/>
+        </w:rPr>
+        <w:t xml:space="preserve"> simplifies the pipeline</w:t>
+      </w:r>
+    </w:p>
+    <w:p>
+      <w:pPr>
+        <w:numPr>
+          <w:ilvl w:val="0"/>
+          <w:numId w:val="56"/>
+        </w:numPr>
+        <w:tabs>
+          <w:tab w:val="left" w:pos="5670"/>
+        </w:tabs>
+        <w:spacing w:after="0"/>
+        <w:rPr>
+          <w:rFonts w:ascii="Popins" w:hAnsi="Popins" w:cs="Times New Roman"/>
+        </w:rPr>
+      </w:pPr>
+      <w:r>
+        <w:rPr>
+          <w:rFonts w:ascii="Popins" w:hAnsi="Popins" w:cs="Times New Roman"/>
+        </w:rPr>
+        <w:t>RAG-Chains help structure complex flows</w:t>
+      </w:r>
+    </w:p>
+    <w:p>
+      <w:pPr>
+        <w:tabs>
+          <w:tab w:val="left" w:pos="5670"/>
+        </w:tabs>
+        <w:spacing w:after="0"/>
+        <w:rPr>
+          <w:rFonts w:ascii="Popins" w:hAnsi="Popins" w:cs="Times New Roman"/>
+        </w:rPr>
+      </w:pPr>
+      <w:r>
+        <w:rPr>
+          <w:rFonts w:ascii="Popins" w:hAnsi="Popins" w:cs="Times New Roman"/>
+        </w:rPr>
+        <w:t>Would you like a visual diagram of this process or a working codebase setup</w:t>
+      </w:r>
+    </w:p>
+    <w:p>
+      <w:pPr>
+        <w:tabs>
+          <w:tab w:val="left" w:pos="5670"/>
+        </w:tabs>
+        <w:spacing w:after="0"/>
+        <w:rPr>
+          <w:rFonts w:ascii="Popins" w:hAnsi="Popins" w:cs="Times New Roman"/>
+        </w:rPr>
+      </w:pPr>
+    </w:p>
+    <w:p>
+      <w:pPr>
+        <w:tabs>
+          <w:tab w:val="left" w:pos="5670"/>
+        </w:tabs>
+        <w:jc w:val="center"/>
+        <w:rPr>
+          <w:rFonts w:ascii="Popins" w:hAnsi="Popins" w:cs="Times New Roman"/>
+          <w:b/>
+          <w:bCs/>
+        </w:rPr>
+      </w:pPr>
+    </w:p>
     <w:sectPr>
       <w:pgSz w:w="11906" w:h="16838"/>
       <w:pgMar w:top="1440" w:right="1440" w:bottom="1440" w:left="1440" w:header="708" w:footer="708" w:gutter="0"/>
@@ -12488,6 +16430,155 @@
     </w:lvl>
   </w:abstractNum>
   <w:abstractNum w:abstractNumId="2" w15:restartNumberingAfterBreak="0">
+    <w:nsid w:val="062264E9"/>
+    <w:multiLevelType w:val="multilevel"/>
+    <w:tmpl w:val="2B3AC73E"/>
+    <w:lvl w:ilvl="0">
+      <w:start w:val="1"/>
+      <w:numFmt w:val="bullet"/>
+      <w:lvlText w:val=""/>
+      <w:lvlJc w:val="left"/>
+      <w:pPr>
+        <w:tabs>
+          <w:tab w:val="num" w:pos="720"/>
+        </w:tabs>
+        <w:ind w:left="720" w:hanging="360"/>
+      </w:pPr>
+      <w:rPr>
+        <w:rFonts w:ascii="Symbol" w:hAnsi="Symbol" w:hint="default"/>
+        <w:sz w:val="20"/>
+      </w:rPr>
+    </w:lvl>
+    <w:lvl w:ilvl="1" w:tentative="1">
+      <w:start w:val="1"/>
+      <w:numFmt w:val="bullet"/>
+      <w:lvlText w:val="o"/>
+      <w:lvlJc w:val="left"/>
+      <w:pPr>
+        <w:tabs>
+          <w:tab w:val="num" w:pos="1440"/>
+        </w:tabs>
+        <w:ind w:left="1440" w:hanging="360"/>
+      </w:pPr>
+      <w:rPr>
+        <w:rFonts w:ascii="Courier New" w:hAnsi="Courier New" w:hint="default"/>
+        <w:sz w:val="20"/>
+      </w:rPr>
+    </w:lvl>
+    <w:lvl w:ilvl="2" w:tentative="1">
+      <w:start w:val="1"/>
+      <w:numFmt w:val="bullet"/>
+      <w:lvlText w:val=""/>
+      <w:lvlJc w:val="left"/>
+      <w:pPr>
+        <w:tabs>
+          <w:tab w:val="num" w:pos="2160"/>
+        </w:tabs>
+        <w:ind w:left="2160" w:hanging="360"/>
+      </w:pPr>
+      <w:rPr>
+        <w:rFonts w:ascii="Wingdings" w:hAnsi="Wingdings" w:hint="default"/>
+        <w:sz w:val="20"/>
+      </w:rPr>
+    </w:lvl>
+    <w:lvl w:ilvl="3" w:tentative="1">
+      <w:start w:val="1"/>
+      <w:numFmt w:val="bullet"/>
+      <w:lvlText w:val=""/>
+      <w:lvlJc w:val="left"/>
+      <w:pPr>
+        <w:tabs>
+          <w:tab w:val="num" w:pos="2880"/>
+        </w:tabs>
+        <w:ind w:left="2880" w:hanging="360"/>
+      </w:pPr>
+      <w:rPr>
+        <w:rFonts w:ascii="Wingdings" w:hAnsi="Wingdings" w:hint="default"/>
+        <w:sz w:val="20"/>
+      </w:rPr>
+    </w:lvl>
+    <w:lvl w:ilvl="4" w:tentative="1">
+      <w:start w:val="1"/>
+      <w:numFmt w:val="bullet"/>
+      <w:lvlText w:val=""/>
+      <w:lvlJc w:val="left"/>
+      <w:pPr>
+        <w:tabs>
+          <w:tab w:val="num" w:pos="3600"/>
+        </w:tabs>
+        <w:ind w:left="3600" w:hanging="360"/>
+      </w:pPr>
+      <w:rPr>
+        <w:rFonts w:ascii="Wingdings" w:hAnsi="Wingdings" w:hint="default"/>
+        <w:sz w:val="20"/>
+      </w:rPr>
+    </w:lvl>
+    <w:lvl w:ilvl="5" w:tentative="1">
+      <w:start w:val="1"/>
+      <w:numFmt w:val="bullet"/>
+      <w:lvlText w:val=""/>
+      <w:lvlJc w:val="left"/>
+      <w:pPr>
+        <w:tabs>
+          <w:tab w:val="num" w:pos="4320"/>
+        </w:tabs>
+        <w:ind w:left="4320" w:hanging="360"/>
+      </w:pPr>
+      <w:rPr>
+        <w:rFonts w:ascii="Wingdings" w:hAnsi="Wingdings" w:hint="default"/>
+        <w:sz w:val="20"/>
+      </w:rPr>
+    </w:lvl>
+    <w:lvl w:ilvl="6" w:tentative="1">
+      <w:start w:val="1"/>
+      <w:numFmt w:val="bullet"/>
+      <w:lvlText w:val=""/>
+      <w:lvlJc w:val="left"/>
+      <w:pPr>
+        <w:tabs>
+          <w:tab w:val="num" w:pos="5040"/>
+        </w:tabs>
+        <w:ind w:left="5040" w:hanging="360"/>
+      </w:pPr>
+      <w:rPr>
+        <w:rFonts w:ascii="Wingdings" w:hAnsi="Wingdings" w:hint="default"/>
+        <w:sz w:val="20"/>
+      </w:rPr>
+    </w:lvl>
+    <w:lvl w:ilvl="7" w:tentative="1">
+      <w:start w:val="1"/>
+      <w:numFmt w:val="bullet"/>
+      <w:lvlText w:val=""/>
+      <w:lvlJc w:val="left"/>
+      <w:pPr>
+        <w:tabs>
+          <w:tab w:val="num" w:pos="5760"/>
+        </w:tabs>
+        <w:ind w:left="5760" w:hanging="360"/>
+      </w:pPr>
+      <w:rPr>
+        <w:rFonts w:ascii="Wingdings" w:hAnsi="Wingdings" w:hint="default"/>
+        <w:sz w:val="20"/>
+      </w:rPr>
+    </w:lvl>
+    <w:lvl w:ilvl="8" w:tentative="1">
+      <w:start w:val="1"/>
+      <w:numFmt w:val="bullet"/>
+      <w:lvlText w:val=""/>
+      <w:lvlJc w:val="left"/>
+      <w:pPr>
+        <w:tabs>
+          <w:tab w:val="num" w:pos="6480"/>
+        </w:tabs>
+        <w:ind w:left="6480" w:hanging="360"/>
+      </w:pPr>
+      <w:rPr>
+        <w:rFonts w:ascii="Wingdings" w:hAnsi="Wingdings" w:hint="default"/>
+        <w:sz w:val="20"/>
+      </w:rPr>
+    </w:lvl>
+  </w:abstractNum>
+  <w:abstractNum w:abstractNumId="3" w15:restartNumberingAfterBreak="0">
     <w:nsid w:val="082C2A6F"/>
     <w:multiLevelType w:val="multilevel"/>
     <w:tmpl w:val="483A3C28"/>
@@ -12636,7 +16727,7 @@
       </w:rPr>
     </w:lvl>
   </w:abstractNum>
-  <w:abstractNum w:abstractNumId="3" w15:restartNumberingAfterBreak="0">
+  <w:abstractNum w:abstractNumId="4" w15:restartNumberingAfterBreak="0">
     <w:nsid w:val="08FB2D8C"/>
     <w:multiLevelType w:val="multilevel"/>
     <w:tmpl w:val="078E40D6"/>
@@ -12785,7 +16876,7 @@
       </w:rPr>
     </w:lvl>
   </w:abstractNum>
-  <w:abstractNum w:abstractNumId="4" w15:restartNumberingAfterBreak="0">
+  <w:abstractNum w:abstractNumId="5" w15:restartNumberingAfterBreak="0">
     <w:nsid w:val="09727F59"/>
     <w:multiLevelType w:val="multilevel"/>
     <w:tmpl w:val="78FE2490"/>
@@ -12934,7 +17025,7 @@
       </w:rPr>
     </w:lvl>
   </w:abstractNum>
-  <w:abstractNum w:abstractNumId="5" w15:restartNumberingAfterBreak="0">
+  <w:abstractNum w:abstractNumId="6" w15:restartNumberingAfterBreak="0">
     <w:nsid w:val="0C0E2ED3"/>
     <w:multiLevelType w:val="multilevel"/>
     <w:tmpl w:val="2244D8EE"/>
@@ -13083,7 +17174,7 @@
       </w:rPr>
     </w:lvl>
   </w:abstractNum>
-  <w:abstractNum w:abstractNumId="6" w15:restartNumberingAfterBreak="0">
+  <w:abstractNum w:abstractNumId="7" w15:restartNumberingAfterBreak="0">
     <w:nsid w:val="0CE55AAB"/>
     <w:multiLevelType w:val="multilevel"/>
     <w:tmpl w:val="2FF09042"/>
@@ -13232,7 +17323,156 @@
       </w:rPr>
     </w:lvl>
   </w:abstractNum>
-  <w:abstractNum w:abstractNumId="7" w15:restartNumberingAfterBreak="0">
+  <w:abstractNum w:abstractNumId="8" w15:restartNumberingAfterBreak="0">
+    <w:nsid w:val="0D11691A"/>
+    <w:multiLevelType w:val="multilevel"/>
+    <w:tmpl w:val="B6E85980"/>
+    <w:lvl w:ilvl="0">
+      <w:start w:val="1"/>
+      <w:numFmt w:val="bullet"/>
+      <w:lvlText w:val=""/>
+      <w:lvlJc w:val="left"/>
+      <w:pPr>
+        <w:tabs>
+          <w:tab w:val="num" w:pos="720"/>
+        </w:tabs>
+        <w:ind w:left="720" w:hanging="360"/>
+      </w:pPr>
+      <w:rPr>
+        <w:rFonts w:ascii="Symbol" w:hAnsi="Symbol" w:hint="default"/>
+        <w:sz w:val="20"/>
+      </w:rPr>
+    </w:lvl>
+    <w:lvl w:ilvl="1" w:tentative="1">
+      <w:start w:val="1"/>
+      <w:numFmt w:val="bullet"/>
+      <w:lvlText w:val="o"/>
+      <w:lvlJc w:val="left"/>
+      <w:pPr>
+        <w:tabs>
+          <w:tab w:val="num" w:pos="1440"/>
+        </w:tabs>
+        <w:ind w:left="1440" w:hanging="360"/>
+      </w:pPr>
+      <w:rPr>
+        <w:rFonts w:ascii="Courier New" w:hAnsi="Courier New" w:hint="default"/>
+        <w:sz w:val="20"/>
+      </w:rPr>
+    </w:lvl>
+    <w:lvl w:ilvl="2" w:tentative="1">
+      <w:start w:val="1"/>
+      <w:numFmt w:val="bullet"/>
+      <w:lvlText w:val=""/>
+      <w:lvlJc w:val="left"/>
+      <w:pPr>
+        <w:tabs>
+          <w:tab w:val="num" w:pos="2160"/>
+        </w:tabs>
+        <w:ind w:left="2160" w:hanging="360"/>
+      </w:pPr>
+      <w:rPr>
+        <w:rFonts w:ascii="Wingdings" w:hAnsi="Wingdings" w:hint="default"/>
+        <w:sz w:val="20"/>
+      </w:rPr>
+    </w:lvl>
+    <w:lvl w:ilvl="3" w:tentative="1">
+      <w:start w:val="1"/>
+      <w:numFmt w:val="bullet"/>
+      <w:lvlText w:val=""/>
+      <w:lvlJc w:val="left"/>
+      <w:pPr>
+        <w:tabs>
+          <w:tab w:val="num" w:pos="2880"/>
+        </w:tabs>
+        <w:ind w:left="2880" w:hanging="360"/>
+      </w:pPr>
+      <w:rPr>
+        <w:rFonts w:ascii="Wingdings" w:hAnsi="Wingdings" w:hint="default"/>
+        <w:sz w:val="20"/>
+      </w:rPr>
+    </w:lvl>
+    <w:lvl w:ilvl="4" w:tentative="1">
+      <w:start w:val="1"/>
+      <w:numFmt w:val="bullet"/>
+      <w:lvlText w:val=""/>
+      <w:lvlJc w:val="left"/>
+      <w:pPr>
+        <w:tabs>
+          <w:tab w:val="num" w:pos="3600"/>
+        </w:tabs>
+        <w:ind w:left="3600" w:hanging="360"/>
+      </w:pPr>
+      <w:rPr>
+        <w:rFonts w:ascii="Wingdings" w:hAnsi="Wingdings" w:hint="default"/>
+        <w:sz w:val="20"/>
+      </w:rPr>
+    </w:lvl>
+    <w:lvl w:ilvl="5" w:tentative="1">
+      <w:start w:val="1"/>
+      <w:numFmt w:val="bullet"/>
+      <w:lvlText w:val=""/>
+      <w:lvlJc w:val="left"/>
+      <w:pPr>
+        <w:tabs>
+          <w:tab w:val="num" w:pos="4320"/>
+        </w:tabs>
+        <w:ind w:left="4320" w:hanging="360"/>
+      </w:pPr>
+      <w:rPr>
+        <w:rFonts w:ascii="Wingdings" w:hAnsi="Wingdings" w:hint="default"/>
+        <w:sz w:val="20"/>
+      </w:rPr>
+    </w:lvl>
+    <w:lvl w:ilvl="6" w:tentative="1">
+      <w:start w:val="1"/>
+      <w:numFmt w:val="bullet"/>
+      <w:lvlText w:val=""/>
+      <w:lvlJc w:val="left"/>
+      <w:pPr>
+        <w:tabs>
+          <w:tab w:val="num" w:pos="5040"/>
+        </w:tabs>
+        <w:ind w:left="5040" w:hanging="360"/>
+      </w:pPr>
+      <w:rPr>
+        <w:rFonts w:ascii="Wingdings" w:hAnsi="Wingdings" w:hint="default"/>
+        <w:sz w:val="20"/>
+      </w:rPr>
+    </w:lvl>
+    <w:lvl w:ilvl="7" w:tentative="1">
+      <w:start w:val="1"/>
+      <w:numFmt w:val="bullet"/>
+      <w:lvlText w:val=""/>
+      <w:lvlJc w:val="left"/>
+      <w:pPr>
+        <w:tabs>
+          <w:tab w:val="num" w:pos="5760"/>
+        </w:tabs>
+        <w:ind w:left="5760" w:hanging="360"/>
+      </w:pPr>
+      <w:rPr>
+        <w:rFonts w:ascii="Wingdings" w:hAnsi="Wingdings" w:hint="default"/>
+        <w:sz w:val="20"/>
+      </w:rPr>
+    </w:lvl>
+    <w:lvl w:ilvl="8" w:tentative="1">
+      <w:start w:val="1"/>
+      <w:numFmt w:val="bullet"/>
+      <w:lvlText w:val=""/>
+      <w:lvlJc w:val="left"/>
+      <w:pPr>
+        <w:tabs>
+          <w:tab w:val="num" w:pos="6480"/>
+        </w:tabs>
+        <w:ind w:left="6480" w:hanging="360"/>
+      </w:pPr>
+      <w:rPr>
+        <w:rFonts w:ascii="Wingdings" w:hAnsi="Wingdings" w:hint="default"/>
+        <w:sz w:val="20"/>
+      </w:rPr>
+    </w:lvl>
+  </w:abstractNum>
+  <w:abstractNum w:abstractNumId="9" w15:restartNumberingAfterBreak="0">
     <w:nsid w:val="0D327A06"/>
     <w:multiLevelType w:val="multilevel"/>
     <w:tmpl w:val="39560352"/>
@@ -13381,7 +17621,7 @@
       </w:rPr>
     </w:lvl>
   </w:abstractNum>
-  <w:abstractNum w:abstractNumId="8" w15:restartNumberingAfterBreak="0">
+  <w:abstractNum w:abstractNumId="10" w15:restartNumberingAfterBreak="0">
     <w:nsid w:val="0D9A75C8"/>
     <w:multiLevelType w:val="multilevel"/>
     <w:tmpl w:val="9F82C466"/>
@@ -13530,7 +17770,7 @@
       </w:rPr>
     </w:lvl>
   </w:abstractNum>
-  <w:abstractNum w:abstractNumId="9" w15:restartNumberingAfterBreak="0">
+  <w:abstractNum w:abstractNumId="11" w15:restartNumberingAfterBreak="0">
     <w:nsid w:val="13683BD8"/>
     <w:multiLevelType w:val="multilevel"/>
     <w:tmpl w:val="FEF48020"/>
@@ -13679,7 +17919,7 @@
       </w:rPr>
     </w:lvl>
   </w:abstractNum>
-  <w:abstractNum w:abstractNumId="10" w15:restartNumberingAfterBreak="0">
+  <w:abstractNum w:abstractNumId="12" w15:restartNumberingAfterBreak="0">
     <w:nsid w:val="16987283"/>
     <w:multiLevelType w:val="multilevel"/>
     <w:tmpl w:val="C91A716C"/>
@@ -13828,7 +18068,7 @@
       </w:rPr>
     </w:lvl>
   </w:abstractNum>
-  <w:abstractNum w:abstractNumId="11" w15:restartNumberingAfterBreak="0">
+  <w:abstractNum w:abstractNumId="13" w15:restartNumberingAfterBreak="0">
     <w:nsid w:val="18495E42"/>
     <w:multiLevelType w:val="multilevel"/>
     <w:tmpl w:val="84C04968"/>
@@ -13977,7 +18217,7 @@
       </w:rPr>
     </w:lvl>
   </w:abstractNum>
-  <w:abstractNum w:abstractNumId="12" w15:restartNumberingAfterBreak="0">
+  <w:abstractNum w:abstractNumId="14" w15:restartNumberingAfterBreak="0">
     <w:nsid w:val="22401FF5"/>
     <w:multiLevelType w:val="multilevel"/>
     <w:tmpl w:val="7B24A6BC"/>
@@ -14126,7 +18366,156 @@
       </w:rPr>
     </w:lvl>
   </w:abstractNum>
-  <w:abstractNum w:abstractNumId="13" w15:restartNumberingAfterBreak="0">
+  <w:abstractNum w:abstractNumId="15" w15:restartNumberingAfterBreak="0">
+    <w:nsid w:val="26E97E79"/>
+    <w:multiLevelType w:val="multilevel"/>
+    <w:tmpl w:val="96FE35AA"/>
+    <w:lvl w:ilvl="0">
+      <w:start w:val="1"/>
+      <w:numFmt w:val="bullet"/>
+      <w:lvlText w:val=""/>
+      <w:lvlJc w:val="left"/>
+      <w:pPr>
+        <w:tabs>
+          <w:tab w:val="num" w:pos="720"/>
+        </w:tabs>
+        <w:ind w:left="720" w:hanging="360"/>
+      </w:pPr>
+      <w:rPr>
+        <w:rFonts w:ascii="Symbol" w:hAnsi="Symbol" w:hint="default"/>
+        <w:sz w:val="20"/>
+      </w:rPr>
+    </w:lvl>
+    <w:lvl w:ilvl="1" w:tentative="1">
+      <w:start w:val="1"/>
+      <w:numFmt w:val="bullet"/>
+      <w:lvlText w:val="o"/>
+      <w:lvlJc w:val="left"/>
+      <w:pPr>
+        <w:tabs>
+          <w:tab w:val="num" w:pos="1440"/>
+        </w:tabs>
+        <w:ind w:left="1440" w:hanging="360"/>
+      </w:pPr>
+      <w:rPr>
+        <w:rFonts w:ascii="Courier New" w:hAnsi="Courier New" w:hint="default"/>
+        <w:sz w:val="20"/>
+      </w:rPr>
+    </w:lvl>
+    <w:lvl w:ilvl="2" w:tentative="1">
+      <w:start w:val="1"/>
+      <w:numFmt w:val="bullet"/>
+      <w:lvlText w:val=""/>
+      <w:lvlJc w:val="left"/>
+      <w:pPr>
+        <w:tabs>
+          <w:tab w:val="num" w:pos="2160"/>
+        </w:tabs>
+        <w:ind w:left="2160" w:hanging="360"/>
+      </w:pPr>
+      <w:rPr>
+        <w:rFonts w:ascii="Wingdings" w:hAnsi="Wingdings" w:hint="default"/>
+        <w:sz w:val="20"/>
+      </w:rPr>
+    </w:lvl>
+    <w:lvl w:ilvl="3" w:tentative="1">
+      <w:start w:val="1"/>
+      <w:numFmt w:val="bullet"/>
+      <w:lvlText w:val=""/>
+      <w:lvlJc w:val="left"/>
+      <w:pPr>
+        <w:tabs>
+          <w:tab w:val="num" w:pos="2880"/>
+        </w:tabs>
+        <w:ind w:left="2880" w:hanging="360"/>
+      </w:pPr>
+      <w:rPr>
+        <w:rFonts w:ascii="Wingdings" w:hAnsi="Wingdings" w:hint="default"/>
+        <w:sz w:val="20"/>
+      </w:rPr>
+    </w:lvl>
+    <w:lvl w:ilvl="4" w:tentative="1">
+      <w:start w:val="1"/>
+      <w:numFmt w:val="bullet"/>
+      <w:lvlText w:val=""/>
+      <w:lvlJc w:val="left"/>
+      <w:pPr>
+        <w:tabs>
+          <w:tab w:val="num" w:pos="3600"/>
+        </w:tabs>
+        <w:ind w:left="3600" w:hanging="360"/>
+      </w:pPr>
+      <w:rPr>
+        <w:rFonts w:ascii="Wingdings" w:hAnsi="Wingdings" w:hint="default"/>
+        <w:sz w:val="20"/>
+      </w:rPr>
+    </w:lvl>
+    <w:lvl w:ilvl="5" w:tentative="1">
+      <w:start w:val="1"/>
+      <w:numFmt w:val="bullet"/>
+      <w:lvlText w:val=""/>
+      <w:lvlJc w:val="left"/>
+      <w:pPr>
+        <w:tabs>
+          <w:tab w:val="num" w:pos="4320"/>
+        </w:tabs>
+        <w:ind w:left="4320" w:hanging="360"/>
+      </w:pPr>
+      <w:rPr>
+        <w:rFonts w:ascii="Wingdings" w:hAnsi="Wingdings" w:hint="default"/>
+        <w:sz w:val="20"/>
+      </w:rPr>
+    </w:lvl>
+    <w:lvl w:ilvl="6" w:tentative="1">
+      <w:start w:val="1"/>
+      <w:numFmt w:val="bullet"/>
+      <w:lvlText w:val=""/>
+      <w:lvlJc w:val="left"/>
+      <w:pPr>
+        <w:tabs>
+          <w:tab w:val="num" w:pos="5040"/>
+        </w:tabs>
+        <w:ind w:left="5040" w:hanging="360"/>
+      </w:pPr>
+      <w:rPr>
+        <w:rFonts w:ascii="Wingdings" w:hAnsi="Wingdings" w:hint="default"/>
+        <w:sz w:val="20"/>
+      </w:rPr>
+    </w:lvl>
+    <w:lvl w:ilvl="7" w:tentative="1">
+      <w:start w:val="1"/>
+      <w:numFmt w:val="bullet"/>
+      <w:lvlText w:val=""/>
+      <w:lvlJc w:val="left"/>
+      <w:pPr>
+        <w:tabs>
+          <w:tab w:val="num" w:pos="5760"/>
+        </w:tabs>
+        <w:ind w:left="5760" w:hanging="360"/>
+      </w:pPr>
+      <w:rPr>
+        <w:rFonts w:ascii="Wingdings" w:hAnsi="Wingdings" w:hint="default"/>
+        <w:sz w:val="20"/>
+      </w:rPr>
+    </w:lvl>
+    <w:lvl w:ilvl="8" w:tentative="1">
+      <w:start w:val="1"/>
+      <w:numFmt w:val="bullet"/>
+      <w:lvlText w:val=""/>
+      <w:lvlJc w:val="left"/>
+      <w:pPr>
+        <w:tabs>
+          <w:tab w:val="num" w:pos="6480"/>
+        </w:tabs>
+        <w:ind w:left="6480" w:hanging="360"/>
+      </w:pPr>
+      <w:rPr>
+        <w:rFonts w:ascii="Wingdings" w:hAnsi="Wingdings" w:hint="default"/>
+        <w:sz w:val="20"/>
+      </w:rPr>
+    </w:lvl>
+  </w:abstractNum>
+  <w:abstractNum w:abstractNumId="16" w15:restartNumberingAfterBreak="0">
     <w:nsid w:val="278608C8"/>
     <w:multiLevelType w:val="multilevel"/>
     <w:tmpl w:val="134EFB96"/>
@@ -14275,7 +18664,7 @@
       </w:rPr>
     </w:lvl>
   </w:abstractNum>
-  <w:abstractNum w:abstractNumId="14" w15:restartNumberingAfterBreak="0">
+  <w:abstractNum w:abstractNumId="17" w15:restartNumberingAfterBreak="0">
     <w:nsid w:val="285F0B89"/>
     <w:multiLevelType w:val="multilevel"/>
     <w:tmpl w:val="824287DA"/>
@@ -14424,7 +18813,7 @@
       </w:rPr>
     </w:lvl>
   </w:abstractNum>
-  <w:abstractNum w:abstractNumId="15" w15:restartNumberingAfterBreak="0">
+  <w:abstractNum w:abstractNumId="18" w15:restartNumberingAfterBreak="0">
     <w:nsid w:val="291247AB"/>
     <w:multiLevelType w:val="multilevel"/>
     <w:tmpl w:val="62D880C0"/>
@@ -14573,7 +18962,156 @@
       </w:rPr>
     </w:lvl>
   </w:abstractNum>
-  <w:abstractNum w:abstractNumId="16" w15:restartNumberingAfterBreak="0">
+  <w:abstractNum w:abstractNumId="19" w15:restartNumberingAfterBreak="0">
+    <w:nsid w:val="2A426833"/>
+    <w:multiLevelType w:val="multilevel"/>
+    <w:tmpl w:val="5516C3A6"/>
+    <w:lvl w:ilvl="0">
+      <w:start w:val="1"/>
+      <w:numFmt w:val="bullet"/>
+      <w:lvlText w:val=""/>
+      <w:lvlJc w:val="left"/>
+      <w:pPr>
+        <w:tabs>
+          <w:tab w:val="num" w:pos="720"/>
+        </w:tabs>
+        <w:ind w:left="720" w:hanging="360"/>
+      </w:pPr>
+      <w:rPr>
+        <w:rFonts w:ascii="Symbol" w:hAnsi="Symbol" w:hint="default"/>
+        <w:sz w:val="20"/>
+      </w:rPr>
+    </w:lvl>
+    <w:lvl w:ilvl="1" w:tentative="1">
+      <w:start w:val="1"/>
+      <w:numFmt w:val="bullet"/>
+      <w:lvlText w:val="o"/>
+      <w:lvlJc w:val="left"/>
+      <w:pPr>
+        <w:tabs>
+          <w:tab w:val="num" w:pos="1440"/>
+        </w:tabs>
+        <w:ind w:left="1440" w:hanging="360"/>
+      </w:pPr>
+      <w:rPr>
+        <w:rFonts w:ascii="Courier New" w:hAnsi="Courier New" w:hint="default"/>
+        <w:sz w:val="20"/>
+      </w:rPr>
+    </w:lvl>
+    <w:lvl w:ilvl="2" w:tentative="1">
+      <w:start w:val="1"/>
+      <w:numFmt w:val="bullet"/>
+      <w:lvlText w:val=""/>
+      <w:lvlJc w:val="left"/>
+      <w:pPr>
+        <w:tabs>
+          <w:tab w:val="num" w:pos="2160"/>
+        </w:tabs>
+        <w:ind w:left="2160" w:hanging="360"/>
+      </w:pPr>
+      <w:rPr>
+        <w:rFonts w:ascii="Wingdings" w:hAnsi="Wingdings" w:hint="default"/>
+        <w:sz w:val="20"/>
+      </w:rPr>
+    </w:lvl>
+    <w:lvl w:ilvl="3" w:tentative="1">
+      <w:start w:val="1"/>
+      <w:numFmt w:val="bullet"/>
+      <w:lvlText w:val=""/>
+      <w:lvlJc w:val="left"/>
+      <w:pPr>
+        <w:tabs>
+          <w:tab w:val="num" w:pos="2880"/>
+        </w:tabs>
+        <w:ind w:left="2880" w:hanging="360"/>
+      </w:pPr>
+      <w:rPr>
+        <w:rFonts w:ascii="Wingdings" w:hAnsi="Wingdings" w:hint="default"/>
+        <w:sz w:val="20"/>
+      </w:rPr>
+    </w:lvl>
+    <w:lvl w:ilvl="4" w:tentative="1">
+      <w:start w:val="1"/>
+      <w:numFmt w:val="bullet"/>
+      <w:lvlText w:val=""/>
+      <w:lvlJc w:val="left"/>
+      <w:pPr>
+        <w:tabs>
+          <w:tab w:val="num" w:pos="3600"/>
+        </w:tabs>
+        <w:ind w:left="3600" w:hanging="360"/>
+      </w:pPr>
+      <w:rPr>
+        <w:rFonts w:ascii="Wingdings" w:hAnsi="Wingdings" w:hint="default"/>
+        <w:sz w:val="20"/>
+      </w:rPr>
+    </w:lvl>
+    <w:lvl w:ilvl="5" w:tentative="1">
+      <w:start w:val="1"/>
+      <w:numFmt w:val="bullet"/>
+      <w:lvlText w:val=""/>
+      <w:lvlJc w:val="left"/>
+      <w:pPr>
+        <w:tabs>
+          <w:tab w:val="num" w:pos="4320"/>
+        </w:tabs>
+        <w:ind w:left="4320" w:hanging="360"/>
+      </w:pPr>
+      <w:rPr>
+        <w:rFonts w:ascii="Wingdings" w:hAnsi="Wingdings" w:hint="default"/>
+        <w:sz w:val="20"/>
+      </w:rPr>
+    </w:lvl>
+    <w:lvl w:ilvl="6" w:tentative="1">
+      <w:start w:val="1"/>
+      <w:numFmt w:val="bullet"/>
+      <w:lvlText w:val=""/>
+      <w:lvlJc w:val="left"/>
+      <w:pPr>
+        <w:tabs>
+          <w:tab w:val="num" w:pos="5040"/>
+        </w:tabs>
+        <w:ind w:left="5040" w:hanging="360"/>
+      </w:pPr>
+      <w:rPr>
+        <w:rFonts w:ascii="Wingdings" w:hAnsi="Wingdings" w:hint="default"/>
+        <w:sz w:val="20"/>
+      </w:rPr>
+    </w:lvl>
+    <w:lvl w:ilvl="7" w:tentative="1">
+      <w:start w:val="1"/>
+      <w:numFmt w:val="bullet"/>
+      <w:lvlText w:val=""/>
+      <w:lvlJc w:val="left"/>
+      <w:pPr>
+        <w:tabs>
+          <w:tab w:val="num" w:pos="5760"/>
+        </w:tabs>
+        <w:ind w:left="5760" w:hanging="360"/>
+      </w:pPr>
+      <w:rPr>
+        <w:rFonts w:ascii="Wingdings" w:hAnsi="Wingdings" w:hint="default"/>
+        <w:sz w:val="20"/>
+      </w:rPr>
+    </w:lvl>
+    <w:lvl w:ilvl="8" w:tentative="1">
+      <w:start w:val="1"/>
+      <w:numFmt w:val="bullet"/>
+      <w:lvlText w:val=""/>
+      <w:lvlJc w:val="left"/>
+      <w:pPr>
+        <w:tabs>
+          <w:tab w:val="num" w:pos="6480"/>
+        </w:tabs>
+        <w:ind w:left="6480" w:hanging="360"/>
+      </w:pPr>
+      <w:rPr>
+        <w:rFonts w:ascii="Wingdings" w:hAnsi="Wingdings" w:hint="default"/>
+        <w:sz w:val="20"/>
+      </w:rPr>
+    </w:lvl>
+  </w:abstractNum>
+  <w:abstractNum w:abstractNumId="20" w15:restartNumberingAfterBreak="0">
     <w:nsid w:val="2B7D23A3"/>
     <w:multiLevelType w:val="multilevel"/>
     <w:tmpl w:val="9C3642F2"/>
@@ -14722,7 +19260,7 @@
       </w:rPr>
     </w:lvl>
   </w:abstractNum>
-  <w:abstractNum w:abstractNumId="17" w15:restartNumberingAfterBreak="0">
+  <w:abstractNum w:abstractNumId="21" w15:restartNumberingAfterBreak="0">
     <w:nsid w:val="2E8F60D4"/>
     <w:multiLevelType w:val="multilevel"/>
     <w:tmpl w:val="E1F04D7E"/>
@@ -14871,7 +19409,7 @@
       </w:rPr>
     </w:lvl>
   </w:abstractNum>
-  <w:abstractNum w:abstractNumId="18" w15:restartNumberingAfterBreak="0">
+  <w:abstractNum w:abstractNumId="22" w15:restartNumberingAfterBreak="0">
     <w:nsid w:val="303E71F8"/>
     <w:multiLevelType w:val="multilevel"/>
     <w:tmpl w:val="308CB9B6"/>
@@ -15020,7 +19558,7 @@
       </w:rPr>
     </w:lvl>
   </w:abstractNum>
-  <w:abstractNum w:abstractNumId="19" w15:restartNumberingAfterBreak="0">
+  <w:abstractNum w:abstractNumId="23" w15:restartNumberingAfterBreak="0">
     <w:nsid w:val="335D3F80"/>
     <w:multiLevelType w:val="multilevel"/>
     <w:tmpl w:val="BD946A40"/>
@@ -15169,7 +19707,7 @@
       </w:rPr>
     </w:lvl>
   </w:abstractNum>
-  <w:abstractNum w:abstractNumId="20" w15:restartNumberingAfterBreak="0">
+  <w:abstractNum w:abstractNumId="24" w15:restartNumberingAfterBreak="0">
     <w:nsid w:val="33951D9C"/>
     <w:multiLevelType w:val="multilevel"/>
     <w:tmpl w:val="2514E350"/>
@@ -15318,7 +19856,7 @@
       </w:rPr>
     </w:lvl>
   </w:abstractNum>
-  <w:abstractNum w:abstractNumId="21" w15:restartNumberingAfterBreak="0">
+  <w:abstractNum w:abstractNumId="25" w15:restartNumberingAfterBreak="0">
     <w:nsid w:val="3430521F"/>
     <w:multiLevelType w:val="multilevel"/>
     <w:tmpl w:val="6D0026F0"/>
@@ -15467,7 +20005,7 @@
       </w:rPr>
     </w:lvl>
   </w:abstractNum>
-  <w:abstractNum w:abstractNumId="22" w15:restartNumberingAfterBreak="0">
+  <w:abstractNum w:abstractNumId="26" w15:restartNumberingAfterBreak="0">
     <w:nsid w:val="36CA2339"/>
     <w:multiLevelType w:val="multilevel"/>
     <w:tmpl w:val="07F80594"/>
@@ -15616,7 +20154,7 @@
       </w:rPr>
     </w:lvl>
   </w:abstractNum>
-  <w:abstractNum w:abstractNumId="23" w15:restartNumberingAfterBreak="0">
+  <w:abstractNum w:abstractNumId="27" w15:restartNumberingAfterBreak="0">
     <w:nsid w:val="42755470"/>
     <w:multiLevelType w:val="multilevel"/>
     <w:tmpl w:val="2FC4B89C"/>
@@ -15765,7 +20303,7 @@
       </w:rPr>
     </w:lvl>
   </w:abstractNum>
-  <w:abstractNum w:abstractNumId="24" w15:restartNumberingAfterBreak="0">
+  <w:abstractNum w:abstractNumId="28" w15:restartNumberingAfterBreak="0">
     <w:nsid w:val="429B0783"/>
     <w:multiLevelType w:val="multilevel"/>
     <w:tmpl w:val="C4101C14"/>
@@ -15914,7 +20452,156 @@
       </w:rPr>
     </w:lvl>
   </w:abstractNum>
-  <w:abstractNum w:abstractNumId="25" w15:restartNumberingAfterBreak="0">
+  <w:abstractNum w:abstractNumId="29" w15:restartNumberingAfterBreak="0">
+    <w:nsid w:val="45C83F90"/>
+    <w:multiLevelType w:val="multilevel"/>
+    <w:tmpl w:val="77C64F0A"/>
+    <w:lvl w:ilvl="0">
+      <w:start w:val="1"/>
+      <w:numFmt w:val="bullet"/>
+      <w:lvlText w:val=""/>
+      <w:lvlJc w:val="left"/>
+      <w:pPr>
+        <w:tabs>
+          <w:tab w:val="num" w:pos="720"/>
+        </w:tabs>
+        <w:ind w:left="720" w:hanging="360"/>
+      </w:pPr>
+      <w:rPr>
+        <w:rFonts w:ascii="Symbol" w:hAnsi="Symbol" w:hint="default"/>
+        <w:sz w:val="20"/>
+      </w:rPr>
+    </w:lvl>
+    <w:lvl w:ilvl="1" w:tentative="1">
+      <w:start w:val="1"/>
+      <w:numFmt w:val="bullet"/>
+      <w:lvlText w:val="o"/>
+      <w:lvlJc w:val="left"/>
+      <w:pPr>
+        <w:tabs>
+          <w:tab w:val="num" w:pos="1440"/>
+        </w:tabs>
+        <w:ind w:left="1440" w:hanging="360"/>
+      </w:pPr>
+      <w:rPr>
+        <w:rFonts w:ascii="Courier New" w:hAnsi="Courier New" w:hint="default"/>
+        <w:sz w:val="20"/>
+      </w:rPr>
+    </w:lvl>
+    <w:lvl w:ilvl="2" w:tentative="1">
+      <w:start w:val="1"/>
+      <w:numFmt w:val="bullet"/>
+      <w:lvlText w:val=""/>
+      <w:lvlJc w:val="left"/>
+      <w:pPr>
+        <w:tabs>
+          <w:tab w:val="num" w:pos="2160"/>
+        </w:tabs>
+        <w:ind w:left="2160" w:hanging="360"/>
+      </w:pPr>
+      <w:rPr>
+        <w:rFonts w:ascii="Wingdings" w:hAnsi="Wingdings" w:hint="default"/>
+        <w:sz w:val="20"/>
+      </w:rPr>
+    </w:lvl>
+    <w:lvl w:ilvl="3" w:tentative="1">
+      <w:start w:val="1"/>
+      <w:numFmt w:val="bullet"/>
+      <w:lvlText w:val=""/>
+      <w:lvlJc w:val="left"/>
+      <w:pPr>
+        <w:tabs>
+          <w:tab w:val="num" w:pos="2880"/>
+        </w:tabs>
+        <w:ind w:left="2880" w:hanging="360"/>
+      </w:pPr>
+      <w:rPr>
+        <w:rFonts w:ascii="Wingdings" w:hAnsi="Wingdings" w:hint="default"/>
+        <w:sz w:val="20"/>
+      </w:rPr>
+    </w:lvl>
+    <w:lvl w:ilvl="4" w:tentative="1">
+      <w:start w:val="1"/>
+      <w:numFmt w:val="bullet"/>
+      <w:lvlText w:val=""/>
+      <w:lvlJc w:val="left"/>
+      <w:pPr>
+        <w:tabs>
+          <w:tab w:val="num" w:pos="3600"/>
+        </w:tabs>
+        <w:ind w:left="3600" w:hanging="360"/>
+      </w:pPr>
+      <w:rPr>
+        <w:rFonts w:ascii="Wingdings" w:hAnsi="Wingdings" w:hint="default"/>
+        <w:sz w:val="20"/>
+      </w:rPr>
+    </w:lvl>
+    <w:lvl w:ilvl="5" w:tentative="1">
+      <w:start w:val="1"/>
+      <w:numFmt w:val="bullet"/>
+      <w:lvlText w:val=""/>
+      <w:lvlJc w:val="left"/>
+      <w:pPr>
+        <w:tabs>
+          <w:tab w:val="num" w:pos="4320"/>
+        </w:tabs>
+        <w:ind w:left="4320" w:hanging="360"/>
+      </w:pPr>
+      <w:rPr>
+        <w:rFonts w:ascii="Wingdings" w:hAnsi="Wingdings" w:hint="default"/>
+        <w:sz w:val="20"/>
+      </w:rPr>
+    </w:lvl>
+    <w:lvl w:ilvl="6" w:tentative="1">
+      <w:start w:val="1"/>
+      <w:numFmt w:val="bullet"/>
+      <w:lvlText w:val=""/>
+      <w:lvlJc w:val="left"/>
+      <w:pPr>
+        <w:tabs>
+          <w:tab w:val="num" w:pos="5040"/>
+        </w:tabs>
+        <w:ind w:left="5040" w:hanging="360"/>
+      </w:pPr>
+      <w:rPr>
+        <w:rFonts w:ascii="Wingdings" w:hAnsi="Wingdings" w:hint="default"/>
+        <w:sz w:val="20"/>
+      </w:rPr>
+    </w:lvl>
+    <w:lvl w:ilvl="7" w:tentative="1">
+      <w:start w:val="1"/>
+      <w:numFmt w:val="bullet"/>
+      <w:lvlText w:val=""/>
+      <w:lvlJc w:val="left"/>
+      <w:pPr>
+        <w:tabs>
+          <w:tab w:val="num" w:pos="5760"/>
+        </w:tabs>
+        <w:ind w:left="5760" w:hanging="360"/>
+      </w:pPr>
+      <w:rPr>
+        <w:rFonts w:ascii="Wingdings" w:hAnsi="Wingdings" w:hint="default"/>
+        <w:sz w:val="20"/>
+      </w:rPr>
+    </w:lvl>
+    <w:lvl w:ilvl="8" w:tentative="1">
+      <w:start w:val="1"/>
+      <w:numFmt w:val="bullet"/>
+      <w:lvlText w:val=""/>
+      <w:lvlJc w:val="left"/>
+      <w:pPr>
+        <w:tabs>
+          <w:tab w:val="num" w:pos="6480"/>
+        </w:tabs>
+        <w:ind w:left="6480" w:hanging="360"/>
+      </w:pPr>
+      <w:rPr>
+        <w:rFonts w:ascii="Wingdings" w:hAnsi="Wingdings" w:hint="default"/>
+        <w:sz w:val="20"/>
+      </w:rPr>
+    </w:lvl>
+  </w:abstractNum>
+  <w:abstractNum w:abstractNumId="30" w15:restartNumberingAfterBreak="0">
     <w:nsid w:val="45F16432"/>
     <w:multiLevelType w:val="multilevel"/>
     <w:tmpl w:val="30162A78"/>
@@ -16063,7 +20750,7 @@
       </w:rPr>
     </w:lvl>
   </w:abstractNum>
-  <w:abstractNum w:abstractNumId="26" w15:restartNumberingAfterBreak="0">
+  <w:abstractNum w:abstractNumId="31" w15:restartNumberingAfterBreak="0">
     <w:nsid w:val="45FD43F5"/>
     <w:multiLevelType w:val="multilevel"/>
     <w:tmpl w:val="ABFC81D6"/>
@@ -16212,7 +20899,7 @@
       </w:rPr>
     </w:lvl>
   </w:abstractNum>
-  <w:abstractNum w:abstractNumId="27" w15:restartNumberingAfterBreak="0">
+  <w:abstractNum w:abstractNumId="32" w15:restartNumberingAfterBreak="0">
     <w:nsid w:val="46C52509"/>
     <w:multiLevelType w:val="multilevel"/>
     <w:tmpl w:val="051ECDBE"/>
@@ -16361,7 +21048,7 @@
       </w:rPr>
     </w:lvl>
   </w:abstractNum>
-  <w:abstractNum w:abstractNumId="28" w15:restartNumberingAfterBreak="0">
+  <w:abstractNum w:abstractNumId="33" w15:restartNumberingAfterBreak="0">
     <w:nsid w:val="47BD6252"/>
     <w:multiLevelType w:val="multilevel"/>
     <w:tmpl w:val="5F32968C"/>
@@ -16510,7 +21197,7 @@
       </w:rPr>
     </w:lvl>
   </w:abstractNum>
-  <w:abstractNum w:abstractNumId="29" w15:restartNumberingAfterBreak="0">
+  <w:abstractNum w:abstractNumId="34" w15:restartNumberingAfterBreak="0">
     <w:nsid w:val="48105FA9"/>
     <w:multiLevelType w:val="multilevel"/>
     <w:tmpl w:val="45FC60AC"/>
@@ -16659,7 +21346,156 @@
       </w:rPr>
     </w:lvl>
   </w:abstractNum>
-  <w:abstractNum w:abstractNumId="30" w15:restartNumberingAfterBreak="0">
+  <w:abstractNum w:abstractNumId="35" w15:restartNumberingAfterBreak="0">
+    <w:nsid w:val="4877411A"/>
+    <w:multiLevelType w:val="multilevel"/>
+    <w:tmpl w:val="8A64B834"/>
+    <w:lvl w:ilvl="0">
+      <w:start w:val="1"/>
+      <w:numFmt w:val="bullet"/>
+      <w:lvlText w:val=""/>
+      <w:lvlJc w:val="left"/>
+      <w:pPr>
+        <w:tabs>
+          <w:tab w:val="num" w:pos="720"/>
+        </w:tabs>
+        <w:ind w:left="720" w:hanging="360"/>
+      </w:pPr>
+      <w:rPr>
+        <w:rFonts w:ascii="Symbol" w:hAnsi="Symbol" w:hint="default"/>
+        <w:sz w:val="20"/>
+      </w:rPr>
+    </w:lvl>
+    <w:lvl w:ilvl="1" w:tentative="1">
+      <w:start w:val="1"/>
+      <w:numFmt w:val="bullet"/>
+      <w:lvlText w:val="o"/>
+      <w:lvlJc w:val="left"/>
+      <w:pPr>
+        <w:tabs>
+          <w:tab w:val="num" w:pos="1440"/>
+        </w:tabs>
+        <w:ind w:left="1440" w:hanging="360"/>
+      </w:pPr>
+      <w:rPr>
+        <w:rFonts w:ascii="Courier New" w:hAnsi="Courier New" w:hint="default"/>
+        <w:sz w:val="20"/>
+      </w:rPr>
+    </w:lvl>
+    <w:lvl w:ilvl="2" w:tentative="1">
+      <w:start w:val="1"/>
+      <w:numFmt w:val="bullet"/>
+      <w:lvlText w:val=""/>
+      <w:lvlJc w:val="left"/>
+      <w:pPr>
+        <w:tabs>
+          <w:tab w:val="num" w:pos="2160"/>
+        </w:tabs>
+        <w:ind w:left="2160" w:hanging="360"/>
+      </w:pPr>
+      <w:rPr>
+        <w:rFonts w:ascii="Wingdings" w:hAnsi="Wingdings" w:hint="default"/>
+        <w:sz w:val="20"/>
+      </w:rPr>
+    </w:lvl>
+    <w:lvl w:ilvl="3" w:tentative="1">
+      <w:start w:val="1"/>
+      <w:numFmt w:val="bullet"/>
+      <w:lvlText w:val=""/>
+      <w:lvlJc w:val="left"/>
+      <w:pPr>
+        <w:tabs>
+          <w:tab w:val="num" w:pos="2880"/>
+        </w:tabs>
+        <w:ind w:left="2880" w:hanging="360"/>
+      </w:pPr>
+      <w:rPr>
+        <w:rFonts w:ascii="Wingdings" w:hAnsi="Wingdings" w:hint="default"/>
+        <w:sz w:val="20"/>
+      </w:rPr>
+    </w:lvl>
+    <w:lvl w:ilvl="4" w:tentative="1">
+      <w:start w:val="1"/>
+      <w:numFmt w:val="bullet"/>
+      <w:lvlText w:val=""/>
+      <w:lvlJc w:val="left"/>
+      <w:pPr>
+        <w:tabs>
+          <w:tab w:val="num" w:pos="3600"/>
+        </w:tabs>
+        <w:ind w:left="3600" w:hanging="360"/>
+      </w:pPr>
+      <w:rPr>
+        <w:rFonts w:ascii="Wingdings" w:hAnsi="Wingdings" w:hint="default"/>
+        <w:sz w:val="20"/>
+      </w:rPr>
+    </w:lvl>
+    <w:lvl w:ilvl="5" w:tentative="1">
+      <w:start w:val="1"/>
+      <w:numFmt w:val="bullet"/>
+      <w:lvlText w:val=""/>
+      <w:lvlJc w:val="left"/>
+      <w:pPr>
+        <w:tabs>
+          <w:tab w:val="num" w:pos="4320"/>
+        </w:tabs>
+        <w:ind w:left="4320" w:hanging="360"/>
+      </w:pPr>
+      <w:rPr>
+        <w:rFonts w:ascii="Wingdings" w:hAnsi="Wingdings" w:hint="default"/>
+        <w:sz w:val="20"/>
+      </w:rPr>
+    </w:lvl>
+    <w:lvl w:ilvl="6" w:tentative="1">
+      <w:start w:val="1"/>
+      <w:numFmt w:val="bullet"/>
+      <w:lvlText w:val=""/>
+      <w:lvlJc w:val="left"/>
+      <w:pPr>
+        <w:tabs>
+          <w:tab w:val="num" w:pos="5040"/>
+        </w:tabs>
+        <w:ind w:left="5040" w:hanging="360"/>
+      </w:pPr>
+      <w:rPr>
+        <w:rFonts w:ascii="Wingdings" w:hAnsi="Wingdings" w:hint="default"/>
+        <w:sz w:val="20"/>
+      </w:rPr>
+    </w:lvl>
+    <w:lvl w:ilvl="7" w:tentative="1">
+      <w:start w:val="1"/>
+      <w:numFmt w:val="bullet"/>
+      <w:lvlText w:val=""/>
+      <w:lvlJc w:val="left"/>
+      <w:pPr>
+        <w:tabs>
+          <w:tab w:val="num" w:pos="5760"/>
+        </w:tabs>
+        <w:ind w:left="5760" w:hanging="360"/>
+      </w:pPr>
+      <w:rPr>
+        <w:rFonts w:ascii="Wingdings" w:hAnsi="Wingdings" w:hint="default"/>
+        <w:sz w:val="20"/>
+      </w:rPr>
+    </w:lvl>
+    <w:lvl w:ilvl="8" w:tentative="1">
+      <w:start w:val="1"/>
+      <w:numFmt w:val="bullet"/>
+      <w:lvlText w:val=""/>
+      <w:lvlJc w:val="left"/>
+      <w:pPr>
+        <w:tabs>
+          <w:tab w:val="num" w:pos="6480"/>
+        </w:tabs>
+        <w:ind w:left="6480" w:hanging="360"/>
+      </w:pPr>
+      <w:rPr>
+        <w:rFonts w:ascii="Wingdings" w:hAnsi="Wingdings" w:hint="default"/>
+        <w:sz w:val="20"/>
+      </w:rPr>
+    </w:lvl>
+  </w:abstractNum>
+  <w:abstractNum w:abstractNumId="36" w15:restartNumberingAfterBreak="0">
     <w:nsid w:val="4BB640A0"/>
     <w:multiLevelType w:val="multilevel"/>
     <w:tmpl w:val="DE785F80"/>
@@ -16808,7 +21644,7 @@
       </w:rPr>
     </w:lvl>
   </w:abstractNum>
-  <w:abstractNum w:abstractNumId="31" w15:restartNumberingAfterBreak="0">
+  <w:abstractNum w:abstractNumId="37" w15:restartNumberingAfterBreak="0">
     <w:nsid w:val="4D2E2D42"/>
     <w:multiLevelType w:val="multilevel"/>
     <w:tmpl w:val="D0943F0E"/>
@@ -16957,7 +21793,7 @@
       </w:rPr>
     </w:lvl>
   </w:abstractNum>
-  <w:abstractNum w:abstractNumId="32" w15:restartNumberingAfterBreak="0">
+  <w:abstractNum w:abstractNumId="38" w15:restartNumberingAfterBreak="0">
     <w:nsid w:val="4EF72A1C"/>
     <w:multiLevelType w:val="multilevel"/>
     <w:tmpl w:val="51DCD7DE"/>
@@ -17106,7 +21942,7 @@
       </w:rPr>
     </w:lvl>
   </w:abstractNum>
-  <w:abstractNum w:abstractNumId="33" w15:restartNumberingAfterBreak="0">
+  <w:abstractNum w:abstractNumId="39" w15:restartNumberingAfterBreak="0">
     <w:nsid w:val="56A82A2A"/>
     <w:multiLevelType w:val="multilevel"/>
     <w:tmpl w:val="724E73D2"/>
@@ -17255,7 +22091,305 @@
       </w:rPr>
     </w:lvl>
   </w:abstractNum>
-  <w:abstractNum w:abstractNumId="34" w15:restartNumberingAfterBreak="0">
+  <w:abstractNum w:abstractNumId="40" w15:restartNumberingAfterBreak="0">
+    <w:nsid w:val="5B5B73F4"/>
+    <w:multiLevelType w:val="multilevel"/>
+    <w:tmpl w:val="39A83BC2"/>
+    <w:lvl w:ilvl="0">
+      <w:start w:val="1"/>
+      <w:numFmt w:val="bullet"/>
+      <w:lvlText w:val=""/>
+      <w:lvlJc w:val="left"/>
+      <w:pPr>
+        <w:tabs>
+          <w:tab w:val="num" w:pos="720"/>
+        </w:tabs>
+        <w:ind w:left="720" w:hanging="360"/>
+      </w:pPr>
+      <w:rPr>
+        <w:rFonts w:ascii="Symbol" w:hAnsi="Symbol" w:hint="default"/>
+        <w:sz w:val="20"/>
+      </w:rPr>
+    </w:lvl>
+    <w:lvl w:ilvl="1" w:tentative="1">
+      <w:start w:val="1"/>
+      <w:numFmt w:val="bullet"/>
+      <w:lvlText w:val="o"/>
+      <w:lvlJc w:val="left"/>
+      <w:pPr>
+        <w:tabs>
+          <w:tab w:val="num" w:pos="1440"/>
+        </w:tabs>
+        <w:ind w:left="1440" w:hanging="360"/>
+      </w:pPr>
+      <w:rPr>
+        <w:rFonts w:ascii="Courier New" w:hAnsi="Courier New" w:hint="default"/>
+        <w:sz w:val="20"/>
+      </w:rPr>
+    </w:lvl>
+    <w:lvl w:ilvl="2" w:tentative="1">
+      <w:start w:val="1"/>
+      <w:numFmt w:val="bullet"/>
+      <w:lvlText w:val=""/>
+      <w:lvlJc w:val="left"/>
+      <w:pPr>
+        <w:tabs>
+          <w:tab w:val="num" w:pos="2160"/>
+        </w:tabs>
+        <w:ind w:left="2160" w:hanging="360"/>
+      </w:pPr>
+      <w:rPr>
+        <w:rFonts w:ascii="Wingdings" w:hAnsi="Wingdings" w:hint="default"/>
+        <w:sz w:val="20"/>
+      </w:rPr>
+    </w:lvl>
+    <w:lvl w:ilvl="3" w:tentative="1">
+      <w:start w:val="1"/>
+      <w:numFmt w:val="bullet"/>
+      <w:lvlText w:val=""/>
+      <w:lvlJc w:val="left"/>
+      <w:pPr>
+        <w:tabs>
+          <w:tab w:val="num" w:pos="2880"/>
+        </w:tabs>
+        <w:ind w:left="2880" w:hanging="360"/>
+      </w:pPr>
+      <w:rPr>
+        <w:rFonts w:ascii="Wingdings" w:hAnsi="Wingdings" w:hint="default"/>
+        <w:sz w:val="20"/>
+      </w:rPr>
+    </w:lvl>
+    <w:lvl w:ilvl="4" w:tentative="1">
+      <w:start w:val="1"/>
+      <w:numFmt w:val="bullet"/>
+      <w:lvlText w:val=""/>
+      <w:lvlJc w:val="left"/>
+      <w:pPr>
+        <w:tabs>
+          <w:tab w:val="num" w:pos="3600"/>
+        </w:tabs>
+        <w:ind w:left="3600" w:hanging="360"/>
+      </w:pPr>
+      <w:rPr>
+        <w:rFonts w:ascii="Wingdings" w:hAnsi="Wingdings" w:hint="default"/>
+        <w:sz w:val="20"/>
+      </w:rPr>
+    </w:lvl>
+    <w:lvl w:ilvl="5" w:tentative="1">
+      <w:start w:val="1"/>
+      <w:numFmt w:val="bullet"/>
+      <w:lvlText w:val=""/>
+      <w:lvlJc w:val="left"/>
+      <w:pPr>
+        <w:tabs>
+          <w:tab w:val="num" w:pos="4320"/>
+        </w:tabs>
+        <w:ind w:left="4320" w:hanging="360"/>
+      </w:pPr>
+      <w:rPr>
+        <w:rFonts w:ascii="Wingdings" w:hAnsi="Wingdings" w:hint="default"/>
+        <w:sz w:val="20"/>
+      </w:rPr>
+    </w:lvl>
+    <w:lvl w:ilvl="6" w:tentative="1">
+      <w:start w:val="1"/>
+      <w:numFmt w:val="bullet"/>
+      <w:lvlText w:val=""/>
+      <w:lvlJc w:val="left"/>
+      <w:pPr>
+        <w:tabs>
+          <w:tab w:val="num" w:pos="5040"/>
+        </w:tabs>
+        <w:ind w:left="5040" w:hanging="360"/>
+      </w:pPr>
+      <w:rPr>
+        <w:rFonts w:ascii="Wingdings" w:hAnsi="Wingdings" w:hint="default"/>
+        <w:sz w:val="20"/>
+      </w:rPr>
+    </w:lvl>
+    <w:lvl w:ilvl="7" w:tentative="1">
+      <w:start w:val="1"/>
+      <w:numFmt w:val="bullet"/>
+      <w:lvlText w:val=""/>
+      <w:lvlJc w:val="left"/>
+      <w:pPr>
+        <w:tabs>
+          <w:tab w:val="num" w:pos="5760"/>
+        </w:tabs>
+        <w:ind w:left="5760" w:hanging="360"/>
+      </w:pPr>
+      <w:rPr>
+        <w:rFonts w:ascii="Wingdings" w:hAnsi="Wingdings" w:hint="default"/>
+        <w:sz w:val="20"/>
+      </w:rPr>
+    </w:lvl>
+    <w:lvl w:ilvl="8" w:tentative="1">
+      <w:start w:val="1"/>
+      <w:numFmt w:val="bullet"/>
+      <w:lvlText w:val=""/>
+      <w:lvlJc w:val="left"/>
+      <w:pPr>
+        <w:tabs>
+          <w:tab w:val="num" w:pos="6480"/>
+        </w:tabs>
+        <w:ind w:left="6480" w:hanging="360"/>
+      </w:pPr>
+      <w:rPr>
+        <w:rFonts w:ascii="Wingdings" w:hAnsi="Wingdings" w:hint="default"/>
+        <w:sz w:val="20"/>
+      </w:rPr>
+    </w:lvl>
+  </w:abstractNum>
+  <w:abstractNum w:abstractNumId="41" w15:restartNumberingAfterBreak="0">
+    <w:nsid w:val="5B732596"/>
+    <w:multiLevelType w:val="multilevel"/>
+    <w:tmpl w:val="55E21DD6"/>
+    <w:lvl w:ilvl="0">
+      <w:start w:val="1"/>
+      <w:numFmt w:val="bullet"/>
+      <w:lvlText w:val=""/>
+      <w:lvlJc w:val="left"/>
+      <w:pPr>
+        <w:tabs>
+          <w:tab w:val="num" w:pos="720"/>
+        </w:tabs>
+        <w:ind w:left="720" w:hanging="360"/>
+      </w:pPr>
+      <w:rPr>
+        <w:rFonts w:ascii="Symbol" w:hAnsi="Symbol" w:hint="default"/>
+        <w:sz w:val="20"/>
+      </w:rPr>
+    </w:lvl>
+    <w:lvl w:ilvl="1" w:tentative="1">
+      <w:start w:val="1"/>
+      <w:numFmt w:val="bullet"/>
+      <w:lvlText w:val="o"/>
+      <w:lvlJc w:val="left"/>
+      <w:pPr>
+        <w:tabs>
+          <w:tab w:val="num" w:pos="1440"/>
+        </w:tabs>
+        <w:ind w:left="1440" w:hanging="360"/>
+      </w:pPr>
+      <w:rPr>
+        <w:rFonts w:ascii="Courier New" w:hAnsi="Courier New" w:hint="default"/>
+        <w:sz w:val="20"/>
+      </w:rPr>
+    </w:lvl>
+    <w:lvl w:ilvl="2" w:tentative="1">
+      <w:start w:val="1"/>
+      <w:numFmt w:val="bullet"/>
+      <w:lvlText w:val=""/>
+      <w:lvlJc w:val="left"/>
+      <w:pPr>
+        <w:tabs>
+          <w:tab w:val="num" w:pos="2160"/>
+        </w:tabs>
+        <w:ind w:left="2160" w:hanging="360"/>
+      </w:pPr>
+      <w:rPr>
+        <w:rFonts w:ascii="Wingdings" w:hAnsi="Wingdings" w:hint="default"/>
+        <w:sz w:val="20"/>
+      </w:rPr>
+    </w:lvl>
+    <w:lvl w:ilvl="3" w:tentative="1">
+      <w:start w:val="1"/>
+      <w:numFmt w:val="bullet"/>
+      <w:lvlText w:val=""/>
+      <w:lvlJc w:val="left"/>
+      <w:pPr>
+        <w:tabs>
+          <w:tab w:val="num" w:pos="2880"/>
+        </w:tabs>
+        <w:ind w:left="2880" w:hanging="360"/>
+      </w:pPr>
+      <w:rPr>
+        <w:rFonts w:ascii="Wingdings" w:hAnsi="Wingdings" w:hint="default"/>
+        <w:sz w:val="20"/>
+      </w:rPr>
+    </w:lvl>
+    <w:lvl w:ilvl="4" w:tentative="1">
+      <w:start w:val="1"/>
+      <w:numFmt w:val="bullet"/>
+      <w:lvlText w:val=""/>
+      <w:lvlJc w:val="left"/>
+      <w:pPr>
+        <w:tabs>
+          <w:tab w:val="num" w:pos="3600"/>
+        </w:tabs>
+        <w:ind w:left="3600" w:hanging="360"/>
+      </w:pPr>
+      <w:rPr>
+        <w:rFonts w:ascii="Wingdings" w:hAnsi="Wingdings" w:hint="default"/>
+        <w:sz w:val="20"/>
+      </w:rPr>
+    </w:lvl>
+    <w:lvl w:ilvl="5" w:tentative="1">
+      <w:start w:val="1"/>
+      <w:numFmt w:val="bullet"/>
+      <w:lvlText w:val=""/>
+      <w:lvlJc w:val="left"/>
+      <w:pPr>
+        <w:tabs>
+          <w:tab w:val="num" w:pos="4320"/>
+        </w:tabs>
+        <w:ind w:left="4320" w:hanging="360"/>
+      </w:pPr>
+      <w:rPr>
+        <w:rFonts w:ascii="Wingdings" w:hAnsi="Wingdings" w:hint="default"/>
+        <w:sz w:val="20"/>
+      </w:rPr>
+    </w:lvl>
+    <w:lvl w:ilvl="6" w:tentative="1">
+      <w:start w:val="1"/>
+      <w:numFmt w:val="bullet"/>
+      <w:lvlText w:val=""/>
+      <w:lvlJc w:val="left"/>
+      <w:pPr>
+        <w:tabs>
+          <w:tab w:val="num" w:pos="5040"/>
+        </w:tabs>
+        <w:ind w:left="5040" w:hanging="360"/>
+      </w:pPr>
+      <w:rPr>
+        <w:rFonts w:ascii="Wingdings" w:hAnsi="Wingdings" w:hint="default"/>
+        <w:sz w:val="20"/>
+      </w:rPr>
+    </w:lvl>
+    <w:lvl w:ilvl="7" w:tentative="1">
+      <w:start w:val="1"/>
+      <w:numFmt w:val="bullet"/>
+      <w:lvlText w:val=""/>
+      <w:lvlJc w:val="left"/>
+      <w:pPr>
+        <w:tabs>
+          <w:tab w:val="num" w:pos="5760"/>
+        </w:tabs>
+        <w:ind w:left="5760" w:hanging="360"/>
+      </w:pPr>
+      <w:rPr>
+        <w:rFonts w:ascii="Wingdings" w:hAnsi="Wingdings" w:hint="default"/>
+        <w:sz w:val="20"/>
+      </w:rPr>
+    </w:lvl>
+    <w:lvl w:ilvl="8" w:tentative="1">
+      <w:start w:val="1"/>
+      <w:numFmt w:val="bullet"/>
+      <w:lvlText w:val=""/>
+      <w:lvlJc w:val="left"/>
+      <w:pPr>
+        <w:tabs>
+          <w:tab w:val="num" w:pos="6480"/>
+        </w:tabs>
+        <w:ind w:left="6480" w:hanging="360"/>
+      </w:pPr>
+      <w:rPr>
+        <w:rFonts w:ascii="Wingdings" w:hAnsi="Wingdings" w:hint="default"/>
+        <w:sz w:val="20"/>
+      </w:rPr>
+    </w:lvl>
+  </w:abstractNum>
+  <w:abstractNum w:abstractNumId="42" w15:restartNumberingAfterBreak="0">
     <w:nsid w:val="5B8F50FE"/>
     <w:multiLevelType w:val="multilevel"/>
     <w:tmpl w:val="B652E39A"/>
@@ -17404,7 +22538,7 @@
       </w:rPr>
     </w:lvl>
   </w:abstractNum>
-  <w:abstractNum w:abstractNumId="35" w15:restartNumberingAfterBreak="0">
+  <w:abstractNum w:abstractNumId="43" w15:restartNumberingAfterBreak="0">
     <w:nsid w:val="5BAF114F"/>
     <w:multiLevelType w:val="multilevel"/>
     <w:tmpl w:val="7F36E35A"/>
@@ -17553,7 +22687,7 @@
       </w:rPr>
     </w:lvl>
   </w:abstractNum>
-  <w:abstractNum w:abstractNumId="36" w15:restartNumberingAfterBreak="0">
+  <w:abstractNum w:abstractNumId="44" w15:restartNumberingAfterBreak="0">
     <w:nsid w:val="662E5137"/>
     <w:multiLevelType w:val="multilevel"/>
     <w:tmpl w:val="EE247E10"/>
@@ -17702,7 +22836,7 @@
       </w:rPr>
     </w:lvl>
   </w:abstractNum>
-  <w:abstractNum w:abstractNumId="37" w15:restartNumberingAfterBreak="0">
+  <w:abstractNum w:abstractNumId="45" w15:restartNumberingAfterBreak="0">
     <w:nsid w:val="6915208F"/>
     <w:multiLevelType w:val="multilevel"/>
     <w:tmpl w:val="9C62E8EE"/>
@@ -17851,7 +22985,156 @@
       </w:rPr>
     </w:lvl>
   </w:abstractNum>
-  <w:abstractNum w:abstractNumId="38" w15:restartNumberingAfterBreak="0">
+  <w:abstractNum w:abstractNumId="46" w15:restartNumberingAfterBreak="0">
+    <w:nsid w:val="6AC01B91"/>
+    <w:multiLevelType w:val="multilevel"/>
+    <w:tmpl w:val="8FA898D8"/>
+    <w:lvl w:ilvl="0">
+      <w:start w:val="1"/>
+      <w:numFmt w:val="bullet"/>
+      <w:lvlText w:val=""/>
+      <w:lvlJc w:val="left"/>
+      <w:pPr>
+        <w:tabs>
+          <w:tab w:val="num" w:pos="720"/>
+        </w:tabs>
+        <w:ind w:left="720" w:hanging="360"/>
+      </w:pPr>
+      <w:rPr>
+        <w:rFonts w:ascii="Symbol" w:hAnsi="Symbol" w:hint="default"/>
+        <w:sz w:val="20"/>
+      </w:rPr>
+    </w:lvl>
+    <w:lvl w:ilvl="1" w:tentative="1">
+      <w:start w:val="1"/>
+      <w:numFmt w:val="bullet"/>
+      <w:lvlText w:val="o"/>
+      <w:lvlJc w:val="left"/>
+      <w:pPr>
+        <w:tabs>
+          <w:tab w:val="num" w:pos="1440"/>
+        </w:tabs>
+        <w:ind w:left="1440" w:hanging="360"/>
+      </w:pPr>
+      <w:rPr>
+        <w:rFonts w:ascii="Courier New" w:hAnsi="Courier New" w:hint="default"/>
+        <w:sz w:val="20"/>
+      </w:rPr>
+    </w:lvl>
+    <w:lvl w:ilvl="2" w:tentative="1">
+      <w:start w:val="1"/>
+      <w:numFmt w:val="bullet"/>
+      <w:lvlText w:val=""/>
+      <w:lvlJc w:val="left"/>
+      <w:pPr>
+        <w:tabs>
+          <w:tab w:val="num" w:pos="2160"/>
+        </w:tabs>
+        <w:ind w:left="2160" w:hanging="360"/>
+      </w:pPr>
+      <w:rPr>
+        <w:rFonts w:ascii="Wingdings" w:hAnsi="Wingdings" w:hint="default"/>
+        <w:sz w:val="20"/>
+      </w:rPr>
+    </w:lvl>
+    <w:lvl w:ilvl="3" w:tentative="1">
+      <w:start w:val="1"/>
+      <w:numFmt w:val="bullet"/>
+      <w:lvlText w:val=""/>
+      <w:lvlJc w:val="left"/>
+      <w:pPr>
+        <w:tabs>
+          <w:tab w:val="num" w:pos="2880"/>
+        </w:tabs>
+        <w:ind w:left="2880" w:hanging="360"/>
+      </w:pPr>
+      <w:rPr>
+        <w:rFonts w:ascii="Wingdings" w:hAnsi="Wingdings" w:hint="default"/>
+        <w:sz w:val="20"/>
+      </w:rPr>
+    </w:lvl>
+    <w:lvl w:ilvl="4" w:tentative="1">
+      <w:start w:val="1"/>
+      <w:numFmt w:val="bullet"/>
+      <w:lvlText w:val=""/>
+      <w:lvlJc w:val="left"/>
+      <w:pPr>
+        <w:tabs>
+          <w:tab w:val="num" w:pos="3600"/>
+        </w:tabs>
+        <w:ind w:left="3600" w:hanging="360"/>
+      </w:pPr>
+      <w:rPr>
+        <w:rFonts w:ascii="Wingdings" w:hAnsi="Wingdings" w:hint="default"/>
+        <w:sz w:val="20"/>
+      </w:rPr>
+    </w:lvl>
+    <w:lvl w:ilvl="5" w:tentative="1">
+      <w:start w:val="1"/>
+      <w:numFmt w:val="bullet"/>
+      <w:lvlText w:val=""/>
+      <w:lvlJc w:val="left"/>
+      <w:pPr>
+        <w:tabs>
+          <w:tab w:val="num" w:pos="4320"/>
+        </w:tabs>
+        <w:ind w:left="4320" w:hanging="360"/>
+      </w:pPr>
+      <w:rPr>
+        <w:rFonts w:ascii="Wingdings" w:hAnsi="Wingdings" w:hint="default"/>
+        <w:sz w:val="20"/>
+      </w:rPr>
+    </w:lvl>
+    <w:lvl w:ilvl="6" w:tentative="1">
+      <w:start w:val="1"/>
+      <w:numFmt w:val="bullet"/>
+      <w:lvlText w:val=""/>
+      <w:lvlJc w:val="left"/>
+      <w:pPr>
+        <w:tabs>
+          <w:tab w:val="num" w:pos="5040"/>
+        </w:tabs>
+        <w:ind w:left="5040" w:hanging="360"/>
+      </w:pPr>
+      <w:rPr>
+        <w:rFonts w:ascii="Wingdings" w:hAnsi="Wingdings" w:hint="default"/>
+        <w:sz w:val="20"/>
+      </w:rPr>
+    </w:lvl>
+    <w:lvl w:ilvl="7" w:tentative="1">
+      <w:start w:val="1"/>
+      <w:numFmt w:val="bullet"/>
+      <w:lvlText w:val=""/>
+      <w:lvlJc w:val="left"/>
+      <w:pPr>
+        <w:tabs>
+          <w:tab w:val="num" w:pos="5760"/>
+        </w:tabs>
+        <w:ind w:left="5760" w:hanging="360"/>
+      </w:pPr>
+      <w:rPr>
+        <w:rFonts w:ascii="Wingdings" w:hAnsi="Wingdings" w:hint="default"/>
+        <w:sz w:val="20"/>
+      </w:rPr>
+    </w:lvl>
+    <w:lvl w:ilvl="8" w:tentative="1">
+      <w:start w:val="1"/>
+      <w:numFmt w:val="bullet"/>
+      <w:lvlText w:val=""/>
+      <w:lvlJc w:val="left"/>
+      <w:pPr>
+        <w:tabs>
+          <w:tab w:val="num" w:pos="6480"/>
+        </w:tabs>
+        <w:ind w:left="6480" w:hanging="360"/>
+      </w:pPr>
+      <w:rPr>
+        <w:rFonts w:ascii="Wingdings" w:hAnsi="Wingdings" w:hint="default"/>
+        <w:sz w:val="20"/>
+      </w:rPr>
+    </w:lvl>
+  </w:abstractNum>
+  <w:abstractNum w:abstractNumId="47" w15:restartNumberingAfterBreak="0">
     <w:nsid w:val="6D0A5EAE"/>
     <w:multiLevelType w:val="multilevel"/>
     <w:tmpl w:val="FFBA2B6A"/>
@@ -18000,7 +23283,7 @@
       </w:rPr>
     </w:lvl>
   </w:abstractNum>
-  <w:abstractNum w:abstractNumId="39" w15:restartNumberingAfterBreak="0">
+  <w:abstractNum w:abstractNumId="48" w15:restartNumberingAfterBreak="0">
     <w:nsid w:val="6DC155BD"/>
     <w:multiLevelType w:val="multilevel"/>
     <w:tmpl w:val="FEC20CFC"/>
@@ -18149,7 +23432,7 @@
       </w:rPr>
     </w:lvl>
   </w:abstractNum>
-  <w:abstractNum w:abstractNumId="40" w15:restartNumberingAfterBreak="0">
+  <w:abstractNum w:abstractNumId="49" w15:restartNumberingAfterBreak="0">
     <w:nsid w:val="6F142ABB"/>
     <w:multiLevelType w:val="multilevel"/>
     <w:tmpl w:val="29E6BA4C"/>
@@ -18298,7 +23581,7 @@
       </w:rPr>
     </w:lvl>
   </w:abstractNum>
-  <w:abstractNum w:abstractNumId="41" w15:restartNumberingAfterBreak="0">
+  <w:abstractNum w:abstractNumId="50" w15:restartNumberingAfterBreak="0">
     <w:nsid w:val="721E3376"/>
     <w:multiLevelType w:val="multilevel"/>
     <w:tmpl w:val="D76030D8"/>
@@ -18447,7 +23730,7 @@
       </w:rPr>
     </w:lvl>
   </w:abstractNum>
-  <w:abstractNum w:abstractNumId="42" w15:restartNumberingAfterBreak="0">
+  <w:abstractNum w:abstractNumId="51" w15:restartNumberingAfterBreak="0">
     <w:nsid w:val="72E46050"/>
     <w:multiLevelType w:val="multilevel"/>
     <w:tmpl w:val="F9804EE0"/>
@@ -18592,7 +23875,120 @@
       </w:rPr>
     </w:lvl>
   </w:abstractNum>
-  <w:abstractNum w:abstractNumId="43" w15:restartNumberingAfterBreak="0">
+  <w:abstractNum w:abstractNumId="52" w15:restartNumberingAfterBreak="0">
+    <w:nsid w:val="75B15C7F"/>
+    <w:multiLevelType w:val="multilevel"/>
+    <w:tmpl w:val="7EFE32B0"/>
+    <w:lvl w:ilvl="0">
+      <w:start w:val="1"/>
+      <w:numFmt w:val="decimal"/>
+      <w:lvlText w:val="%1."/>
+      <w:lvlJc w:val="left"/>
+      <w:pPr>
+        <w:tabs>
+          <w:tab w:val="num" w:pos="720"/>
+        </w:tabs>
+        <w:ind w:left="720" w:hanging="360"/>
+      </w:pPr>
+    </w:lvl>
+    <w:lvl w:ilvl="1" w:tentative="1">
+      <w:start w:val="1"/>
+      <w:numFmt w:val="decimal"/>
+      <w:lvlText w:val="%2."/>
+      <w:lvlJc w:val="left"/>
+      <w:pPr>
+        <w:tabs>
+          <w:tab w:val="num" w:pos="1440"/>
+        </w:tabs>
+        <w:ind w:left="1440" w:hanging="360"/>
+      </w:pPr>
+    </w:lvl>
+    <w:lvl w:ilvl="2" w:tentative="1">
+      <w:start w:val="1"/>
+      <w:numFmt w:val="decimal"/>
+      <w:lvlText w:val="%3."/>
+      <w:lvlJc w:val="left"/>
+      <w:pPr>
+        <w:tabs>
+          <w:tab w:val="num" w:pos="2160"/>
+        </w:tabs>
+        <w:ind w:left="2160" w:hanging="360"/>
+      </w:pPr>
+    </w:lvl>
+    <w:lvl w:ilvl="3" w:tentative="1">
+      <w:start w:val="1"/>
+      <w:numFmt w:val="decimal"/>
+      <w:lvlText w:val="%4."/>
+      <w:lvlJc w:val="left"/>
+      <w:pPr>
+        <w:tabs>
+          <w:tab w:val="num" w:pos="2880"/>
+        </w:tabs>
+        <w:ind w:left="2880" w:hanging="360"/>
+      </w:pPr>
+    </w:lvl>
+    <w:lvl w:ilvl="4" w:tentative="1">
+      <w:start w:val="1"/>
+      <w:numFmt w:val="decimal"/>
+      <w:lvlText w:val="%5."/>
+      <w:lvlJc w:val="left"/>
+      <w:pPr>
+        <w:tabs>
+          <w:tab w:val="num" w:pos="3600"/>
+        </w:tabs>
+        <w:ind w:left="3600" w:hanging="360"/>
+      </w:pPr>
+    </w:lvl>
+    <w:lvl w:ilvl="5" w:tentative="1">
+      <w:start w:val="1"/>
+      <w:numFmt w:val="decimal"/>
+      <w:lvlText w:val="%6."/>
+      <w:lvlJc w:val="left"/>
+      <w:pPr>
+        <w:tabs>
+          <w:tab w:val="num" w:pos="4320"/>
+        </w:tabs>
+        <w:ind w:left="4320" w:hanging="360"/>
+      </w:pPr>
+    </w:lvl>
+    <w:lvl w:ilvl="6" w:tentative="1">
+      <w:start w:val="1"/>
+      <w:numFmt w:val="decimal"/>
+      <w:lvlText w:val="%7."/>
+      <w:lvlJc w:val="left"/>
+      <w:pPr>
+        <w:tabs>
+          <w:tab w:val="num" w:pos="5040"/>
+        </w:tabs>
+        <w:ind w:left="5040" w:hanging="360"/>
+      </w:pPr>
+    </w:lvl>
+    <w:lvl w:ilvl="7" w:tentative="1">
+      <w:start w:val="1"/>
+      <w:numFmt w:val="decimal"/>
+      <w:lvlText w:val="%8."/>
+      <w:lvlJc w:val="left"/>
+      <w:pPr>
+        <w:tabs>
+          <w:tab w:val="num" w:pos="5760"/>
+        </w:tabs>
+        <w:ind w:left="5760" w:hanging="360"/>
+      </w:pPr>
+    </w:lvl>
+    <w:lvl w:ilvl="8" w:tentative="1">
+      <w:start w:val="1"/>
+      <w:numFmt w:val="decimal"/>
+      <w:lvlText w:val="%9."/>
+      <w:lvlJc w:val="left"/>
+      <w:pPr>
+        <w:tabs>
+          <w:tab w:val="num" w:pos="6480"/>
+        </w:tabs>
+        <w:ind w:left="6480" w:hanging="360"/>
+      </w:pPr>
+    </w:lvl>
+  </w:abstractNum>
+  <w:abstractNum w:abstractNumId="53" w15:restartNumberingAfterBreak="0">
     <w:nsid w:val="75B577B0"/>
     <w:multiLevelType w:val="multilevel"/>
     <w:tmpl w:val="DB6E9546"/>
@@ -18741,7 +24137,7 @@
       </w:rPr>
     </w:lvl>
   </w:abstractNum>
-  <w:abstractNum w:abstractNumId="44" w15:restartNumberingAfterBreak="0">
+  <w:abstractNum w:abstractNumId="54" w15:restartNumberingAfterBreak="0">
     <w:nsid w:val="79A45C6D"/>
     <w:multiLevelType w:val="multilevel"/>
     <w:tmpl w:val="31F84DEC"/>
@@ -18890,131 +24286,280 @@
       </w:rPr>
     </w:lvl>
   </w:abstractNum>
+  <w:abstractNum w:abstractNumId="55" w15:restartNumberingAfterBreak="0">
+    <w:nsid w:val="7D0A4769"/>
+    <w:multiLevelType w:val="multilevel"/>
+    <w:tmpl w:val="B2B09284"/>
+    <w:lvl w:ilvl="0">
+      <w:start w:val="1"/>
+      <w:numFmt w:val="bullet"/>
+      <w:lvlText w:val=""/>
+      <w:lvlJc w:val="left"/>
+      <w:pPr>
+        <w:tabs>
+          <w:tab w:val="num" w:pos="720"/>
+        </w:tabs>
+        <w:ind w:left="720" w:hanging="360"/>
+      </w:pPr>
+      <w:rPr>
+        <w:rFonts w:ascii="Symbol" w:hAnsi="Symbol" w:hint="default"/>
+        <w:sz w:val="20"/>
+      </w:rPr>
+    </w:lvl>
+    <w:lvl w:ilvl="1" w:tentative="1">
+      <w:start w:val="1"/>
+      <w:numFmt w:val="bullet"/>
+      <w:lvlText w:val="o"/>
+      <w:lvlJc w:val="left"/>
+      <w:pPr>
+        <w:tabs>
+          <w:tab w:val="num" w:pos="1440"/>
+        </w:tabs>
+        <w:ind w:left="1440" w:hanging="360"/>
+      </w:pPr>
+      <w:rPr>
+        <w:rFonts w:ascii="Courier New" w:hAnsi="Courier New" w:hint="default"/>
+        <w:sz w:val="20"/>
+      </w:rPr>
+    </w:lvl>
+    <w:lvl w:ilvl="2" w:tentative="1">
+      <w:start w:val="1"/>
+      <w:numFmt w:val="bullet"/>
+      <w:lvlText w:val=""/>
+      <w:lvlJc w:val="left"/>
+      <w:pPr>
+        <w:tabs>
+          <w:tab w:val="num" w:pos="2160"/>
+        </w:tabs>
+        <w:ind w:left="2160" w:hanging="360"/>
+      </w:pPr>
+      <w:rPr>
+        <w:rFonts w:ascii="Wingdings" w:hAnsi="Wingdings" w:hint="default"/>
+        <w:sz w:val="20"/>
+      </w:rPr>
+    </w:lvl>
+    <w:lvl w:ilvl="3" w:tentative="1">
+      <w:start w:val="1"/>
+      <w:numFmt w:val="bullet"/>
+      <w:lvlText w:val=""/>
+      <w:lvlJc w:val="left"/>
+      <w:pPr>
+        <w:tabs>
+          <w:tab w:val="num" w:pos="2880"/>
+        </w:tabs>
+        <w:ind w:left="2880" w:hanging="360"/>
+      </w:pPr>
+      <w:rPr>
+        <w:rFonts w:ascii="Wingdings" w:hAnsi="Wingdings" w:hint="default"/>
+        <w:sz w:val="20"/>
+      </w:rPr>
+    </w:lvl>
+    <w:lvl w:ilvl="4" w:tentative="1">
+      <w:start w:val="1"/>
+      <w:numFmt w:val="bullet"/>
+      <w:lvlText w:val=""/>
+      <w:lvlJc w:val="left"/>
+      <w:pPr>
+        <w:tabs>
+          <w:tab w:val="num" w:pos="3600"/>
+        </w:tabs>
+        <w:ind w:left="3600" w:hanging="360"/>
+      </w:pPr>
+      <w:rPr>
+        <w:rFonts w:ascii="Wingdings" w:hAnsi="Wingdings" w:hint="default"/>
+        <w:sz w:val="20"/>
+      </w:rPr>
+    </w:lvl>
+    <w:lvl w:ilvl="5" w:tentative="1">
+      <w:start w:val="1"/>
+      <w:numFmt w:val="bullet"/>
+      <w:lvlText w:val=""/>
+      <w:lvlJc w:val="left"/>
+      <w:pPr>
+        <w:tabs>
+          <w:tab w:val="num" w:pos="4320"/>
+        </w:tabs>
+        <w:ind w:left="4320" w:hanging="360"/>
+      </w:pPr>
+      <w:rPr>
+        <w:rFonts w:ascii="Wingdings" w:hAnsi="Wingdings" w:hint="default"/>
+        <w:sz w:val="20"/>
+      </w:rPr>
+    </w:lvl>
+    <w:lvl w:ilvl="6" w:tentative="1">
+      <w:start w:val="1"/>
+      <w:numFmt w:val="bullet"/>
+      <w:lvlText w:val=""/>
+      <w:lvlJc w:val="left"/>
+      <w:pPr>
+        <w:tabs>
+          <w:tab w:val="num" w:pos="5040"/>
+        </w:tabs>
+        <w:ind w:left="5040" w:hanging="360"/>
+      </w:pPr>
+      <w:rPr>
+        <w:rFonts w:ascii="Wingdings" w:hAnsi="Wingdings" w:hint="default"/>
+        <w:sz w:val="20"/>
+      </w:rPr>
+    </w:lvl>
+    <w:lvl w:ilvl="7" w:tentative="1">
+      <w:start w:val="1"/>
+      <w:numFmt w:val="bullet"/>
+      <w:lvlText w:val=""/>
+      <w:lvlJc w:val="left"/>
+      <w:pPr>
+        <w:tabs>
+          <w:tab w:val="num" w:pos="5760"/>
+        </w:tabs>
+        <w:ind w:left="5760" w:hanging="360"/>
+      </w:pPr>
+      <w:rPr>
+        <w:rFonts w:ascii="Wingdings" w:hAnsi="Wingdings" w:hint="default"/>
+        <w:sz w:val="20"/>
+      </w:rPr>
+    </w:lvl>
+    <w:lvl w:ilvl="8" w:tentative="1">
+      <w:start w:val="1"/>
+      <w:numFmt w:val="bullet"/>
+      <w:lvlText w:val=""/>
+      <w:lvlJc w:val="left"/>
+      <w:pPr>
+        <w:tabs>
+          <w:tab w:val="num" w:pos="6480"/>
+        </w:tabs>
+        <w:ind w:left="6480" w:hanging="360"/>
+      </w:pPr>
+      <w:rPr>
+        <w:rFonts w:ascii="Wingdings" w:hAnsi="Wingdings" w:hint="default"/>
+        <w:sz w:val="20"/>
+      </w:rPr>
+    </w:lvl>
+  </w:abstractNum>
   <w:num w:numId="1" w16cid:durableId="885920564">
+    <w:abstractNumId w:val="31"/>
+  </w:num>
+  <w:num w:numId="2" w16cid:durableId="1676568242">
+    <w:abstractNumId w:val="39"/>
+  </w:num>
+  <w:num w:numId="3" w16cid:durableId="1952280552">
+    <w:abstractNumId w:val="11"/>
+  </w:num>
+  <w:num w:numId="4" w16cid:durableId="397439115">
+    <w:abstractNumId w:val="50"/>
+  </w:num>
+  <w:num w:numId="5" w16cid:durableId="1050307705">
+    <w:abstractNumId w:val="37"/>
+  </w:num>
+  <w:num w:numId="6" w16cid:durableId="620233415">
+    <w:abstractNumId w:val="17"/>
+  </w:num>
+  <w:num w:numId="7" w16cid:durableId="396779039">
+    <w:abstractNumId w:val="25"/>
+  </w:num>
+  <w:num w:numId="8" w16cid:durableId="141393189">
+    <w:abstractNumId w:val="14"/>
+  </w:num>
+  <w:num w:numId="9" w16cid:durableId="1106459043">
+    <w:abstractNumId w:val="28"/>
+  </w:num>
+  <w:num w:numId="10" w16cid:durableId="635262941">
+    <w:abstractNumId w:val="42"/>
+  </w:num>
+  <w:num w:numId="11" w16cid:durableId="1532567363">
+    <w:abstractNumId w:val="51"/>
+  </w:num>
+  <w:num w:numId="12" w16cid:durableId="225605941">
+    <w:abstractNumId w:val="5"/>
+  </w:num>
+  <w:num w:numId="13" w16cid:durableId="1317101631">
+    <w:abstractNumId w:val="20"/>
+  </w:num>
+  <w:num w:numId="14" w16cid:durableId="2084713890">
+    <w:abstractNumId w:val="24"/>
+  </w:num>
+  <w:num w:numId="15" w16cid:durableId="563106020">
+    <w:abstractNumId w:val="36"/>
+  </w:num>
+  <w:num w:numId="16" w16cid:durableId="1410544522">
+    <w:abstractNumId w:val="7"/>
+  </w:num>
+  <w:num w:numId="17" w16cid:durableId="1433740268">
+    <w:abstractNumId w:val="45"/>
+  </w:num>
+  <w:num w:numId="18" w16cid:durableId="1481120022">
+    <w:abstractNumId w:val="9"/>
+  </w:num>
+  <w:num w:numId="19" w16cid:durableId="2011986027">
+    <w:abstractNumId w:val="33"/>
+  </w:num>
+  <w:num w:numId="20" w16cid:durableId="1759670185">
+    <w:abstractNumId w:val="12"/>
+  </w:num>
+  <w:num w:numId="21" w16cid:durableId="66268607">
+    <w:abstractNumId w:val="53"/>
+  </w:num>
+  <w:num w:numId="22" w16cid:durableId="1092118932">
+    <w:abstractNumId w:val="32"/>
+  </w:num>
+  <w:num w:numId="23" w16cid:durableId="1923367181">
+    <w:abstractNumId w:val="54"/>
+  </w:num>
+  <w:num w:numId="24" w16cid:durableId="1388996110">
+    <w:abstractNumId w:val="18"/>
+  </w:num>
+  <w:num w:numId="25" w16cid:durableId="1557014233">
+    <w:abstractNumId w:val="44"/>
+  </w:num>
+  <w:num w:numId="26" w16cid:durableId="1843860573">
+    <w:abstractNumId w:val="47"/>
+  </w:num>
+  <w:num w:numId="27" w16cid:durableId="732628565">
     <w:abstractNumId w:val="26"/>
   </w:num>
-  <w:num w:numId="2" w16cid:durableId="1676568242">
-    <w:abstractNumId w:val="33"/>
+  <w:num w:numId="28" w16cid:durableId="1870484298">
+    <w:abstractNumId w:val="6"/>
   </w:num>
-  <w:num w:numId="3" w16cid:durableId="1952280552">
-    <w:abstractNumId w:val="9"/>
+  <w:num w:numId="29" w16cid:durableId="1180702284">
+    <w:abstractNumId w:val="49"/>
   </w:num>
-  <w:num w:numId="4" w16cid:durableId="397439115">
-    <w:abstractNumId w:val="41"/>
+  <w:num w:numId="30" w16cid:durableId="2040549499">
+    <w:abstractNumId w:val="38"/>
   </w:num>
-  <w:num w:numId="5" w16cid:durableId="1050307705">
-    <w:abstractNumId w:val="31"/>
+  <w:num w:numId="31" w16cid:durableId="2092769837">
+    <w:abstractNumId w:val="10"/>
   </w:num>
-  <w:num w:numId="6" w16cid:durableId="620233415">
-    <w:abstractNumId w:val="14"/>
+  <w:num w:numId="32" w16cid:durableId="1152017506">
+    <w:abstractNumId w:val="30"/>
   </w:num>
-  <w:num w:numId="7" w16cid:durableId="396779039">
+  <w:num w:numId="33" w16cid:durableId="1436554426">
+    <w:abstractNumId w:val="43"/>
+  </w:num>
+  <w:num w:numId="34" w16cid:durableId="203644776">
+    <w:abstractNumId w:val="34"/>
+  </w:num>
+  <w:num w:numId="35" w16cid:durableId="939603901">
+    <w:abstractNumId w:val="48"/>
+  </w:num>
+  <w:num w:numId="36" w16cid:durableId="1447772193">
+    <w:abstractNumId w:val="13"/>
+  </w:num>
+  <w:num w:numId="37" w16cid:durableId="312416124">
+    <w:abstractNumId w:val="22"/>
+  </w:num>
+  <w:num w:numId="38" w16cid:durableId="959409559">
     <w:abstractNumId w:val="21"/>
   </w:num>
-  <w:num w:numId="8" w16cid:durableId="141393189">
-    <w:abstractNumId w:val="12"/>
+  <w:num w:numId="39" w16cid:durableId="481502661">
+    <w:abstractNumId w:val="3"/>
   </w:num>
-  <w:num w:numId="9" w16cid:durableId="1106459043">
-    <w:abstractNumId w:val="24"/>
+  <w:num w:numId="40" w16cid:durableId="1219972706">
+    <w:abstractNumId w:val="23"/>
   </w:num>
-  <w:num w:numId="10" w16cid:durableId="635262941">
-    <w:abstractNumId w:val="34"/>
-  </w:num>
-  <w:num w:numId="11" w16cid:durableId="1532567363">
-    <w:abstractNumId w:val="42"/>
-  </w:num>
-  <w:num w:numId="12" w16cid:durableId="225605941">
-    <w:abstractNumId w:val="4"/>
-  </w:num>
-  <w:num w:numId="13" w16cid:durableId="1317101631">
-    <w:abstractNumId w:val="16"/>
-  </w:num>
-  <w:num w:numId="14" w16cid:durableId="2084713890">
-    <w:abstractNumId w:val="20"/>
-  </w:num>
-  <w:num w:numId="15" w16cid:durableId="563106020">
-    <w:abstractNumId w:val="30"/>
-  </w:num>
-  <w:num w:numId="16" w16cid:durableId="1410544522">
-    <w:abstractNumId w:val="6"/>
-  </w:num>
-  <w:num w:numId="17" w16cid:durableId="1433740268">
-    <w:abstractNumId w:val="37"/>
-  </w:num>
-  <w:num w:numId="18" w16cid:durableId="1481120022">
-    <w:abstractNumId w:val="7"/>
-  </w:num>
-  <w:num w:numId="19" w16cid:durableId="2011986027">
-    <w:abstractNumId w:val="28"/>
-  </w:num>
-  <w:num w:numId="20" w16cid:durableId="1759670185">
-    <w:abstractNumId w:val="10"/>
-  </w:num>
-  <w:num w:numId="21" w16cid:durableId="66268607">
-    <w:abstractNumId w:val="43"/>
-  </w:num>
-  <w:num w:numId="22" w16cid:durableId="1092118932">
+  <w:num w:numId="41" w16cid:durableId="1559053700">
     <w:abstractNumId w:val="27"/>
   </w:num>
-  <w:num w:numId="23" w16cid:durableId="1923367181">
-    <w:abstractNumId w:val="44"/>
-  </w:num>
-  <w:num w:numId="24" w16cid:durableId="1388996110">
-    <w:abstractNumId w:val="15"/>
-  </w:num>
-  <w:num w:numId="25" w16cid:durableId="1557014233">
-    <w:abstractNumId w:val="36"/>
-  </w:num>
-  <w:num w:numId="26" w16cid:durableId="1843860573">
-    <w:abstractNumId w:val="38"/>
-  </w:num>
-  <w:num w:numId="27" w16cid:durableId="732628565">
-    <w:abstractNumId w:val="22"/>
-  </w:num>
-  <w:num w:numId="28" w16cid:durableId="1870484298">
-    <w:abstractNumId w:val="5"/>
-  </w:num>
-  <w:num w:numId="29" w16cid:durableId="1180702284">
-    <w:abstractNumId w:val="40"/>
-  </w:num>
-  <w:num w:numId="30" w16cid:durableId="2040549499">
-    <w:abstractNumId w:val="32"/>
-  </w:num>
-  <w:num w:numId="31" w16cid:durableId="2092769837">
-    <w:abstractNumId w:val="8"/>
-  </w:num>
-  <w:num w:numId="32" w16cid:durableId="1152017506">
-    <w:abstractNumId w:val="25"/>
-  </w:num>
-  <w:num w:numId="33" w16cid:durableId="1436554426">
-    <w:abstractNumId w:val="35"/>
-  </w:num>
-  <w:num w:numId="34" w16cid:durableId="203644776">
-    <w:abstractNumId w:val="29"/>
-  </w:num>
-  <w:num w:numId="35" w16cid:durableId="939603901">
-    <w:abstractNumId w:val="39"/>
-  </w:num>
-  <w:num w:numId="36" w16cid:durableId="1447772193">
-    <w:abstractNumId w:val="11"/>
-  </w:num>
-  <w:num w:numId="37" w16cid:durableId="312416124">
-    <w:abstractNumId w:val="18"/>
-  </w:num>
-  <w:num w:numId="38" w16cid:durableId="959409559">
-    <w:abstractNumId w:val="17"/>
-  </w:num>
-  <w:num w:numId="39" w16cid:durableId="481502661">
-    <w:abstractNumId w:val="2"/>
-  </w:num>
-  <w:num w:numId="40" w16cid:durableId="1219972706">
-    <w:abstractNumId w:val="19"/>
-  </w:num>
-  <w:num w:numId="41" w16cid:durableId="1559053700">
-    <w:abstractNumId w:val="23"/>
-  </w:num>
   <w:num w:numId="42" w16cid:durableId="1755856724">
-    <w:abstractNumId w:val="3"/>
+    <w:abstractNumId w:val="4"/>
   </w:num>
   <w:num w:numId="43" w16cid:durableId="1850219671">
     <w:abstractNumId w:val="1"/>
@@ -19023,7 +24568,40 @@
     <w:abstractNumId w:val="0"/>
   </w:num>
   <w:num w:numId="45" w16cid:durableId="546339110">
-    <w:abstractNumId w:val="13"/>
+    <w:abstractNumId w:val="16"/>
+  </w:num>
+  <w:num w:numId="46" w16cid:durableId="36200686">
+    <w:abstractNumId w:val="40"/>
+  </w:num>
+  <w:num w:numId="47" w16cid:durableId="527373295">
+    <w:abstractNumId w:val="35"/>
+  </w:num>
+  <w:num w:numId="48" w16cid:durableId="175580151">
+    <w:abstractNumId w:val="46"/>
+  </w:num>
+  <w:num w:numId="49" w16cid:durableId="650333132">
+    <w:abstractNumId w:val="55"/>
+  </w:num>
+  <w:num w:numId="50" w16cid:durableId="272979399">
+    <w:abstractNumId w:val="2"/>
+  </w:num>
+  <w:num w:numId="51" w16cid:durableId="197620772">
+    <w:abstractNumId w:val="8"/>
+  </w:num>
+  <w:num w:numId="52" w16cid:durableId="86732211">
+    <w:abstractNumId w:val="41"/>
+  </w:num>
+  <w:num w:numId="53" w16cid:durableId="604466033">
+    <w:abstractNumId w:val="19"/>
+  </w:num>
+  <w:num w:numId="54" w16cid:durableId="448858345">
+    <w:abstractNumId w:val="15"/>
+  </w:num>
+  <w:num w:numId="55" w16cid:durableId="1847014958">
+    <w:abstractNumId w:val="52"/>
+  </w:num>
+  <w:num w:numId="56" w16cid:durableId="1140920273">
+    <w:abstractNumId w:val="29"/>
   </w:num>
 </w:numbering>
 </file>

--- a/LECT NOTES.docx
+++ b/LECT NOTES.docx
@@ -16639,6 +16639,87 @@
           <w:bCs/>
         </w:rPr>
       </w:pPr>
+      <w:r>
+        <w:rPr>
+          <w:rFonts w:ascii="Popins" w:hAnsi="Popins" w:cs="Times New Roman"/>
+          <w:b/>
+          <w:bCs/>
+        </w:rPr>
+        <w:t>What is Less Abstraction and More Abstraction in RAG?</w:t>
+      </w:r>
+    </w:p>
+    <w:p>
+      <w:pPr>
+        <w:tabs>
+          <w:tab w:val="left" w:pos="3820"/>
+        </w:tabs>
+        <w:spacing w:after="0"/>
+        <w:rPr>
+          <w:rFonts w:ascii="Popins" w:hAnsi="Popins" w:cs="Times New Roman"/>
+          <w:b/>
+          <w:bCs/>
+        </w:rPr>
+      </w:pPr>
+      <w:r>
+        <w:rPr>
+          <w:rFonts w:ascii="Popins" w:hAnsi="Popins" w:cs="Times New Roman"/>
+          <w:b/>
+          <w:bCs/>
+        </w:rPr>
+        <w:t>What is Step back prompting where it performs better?</w:t>
+      </w:r>
+    </w:p>
+    <w:p>
+      <w:pPr>
+        <w:tabs>
+          <w:tab w:val="left" w:pos="3820"/>
+        </w:tabs>
+        <w:spacing w:after="0"/>
+        <w:rPr>
+          <w:rFonts w:ascii="Popins" w:hAnsi="Popins" w:cs="Times New Roman"/>
+          <w:b/>
+          <w:bCs/>
+        </w:rPr>
+      </w:pPr>
+      <w:r>
+        <w:rPr>
+          <w:rFonts w:ascii="Popins" w:hAnsi="Popins" w:cs="Times New Roman"/>
+          <w:b/>
+          <w:bCs/>
+        </w:rPr>
+        <w:t xml:space="preserve">What is </w:t>
+      </w:r>
+      <w:proofErr w:type="spellStart"/>
+      <w:r>
+        <w:rPr>
+          <w:rFonts w:ascii="Popins" w:hAnsi="Popins" w:cs="Times New Roman"/>
+          <w:b/>
+          <w:bCs/>
+        </w:rPr>
+        <w:t>HyDE</w:t>
+      </w:r>
+      <w:proofErr w:type="spellEnd"/>
+      <w:r>
+        <w:rPr>
+          <w:rFonts w:ascii="Popins" w:hAnsi="Popins" w:cs="Times New Roman"/>
+          <w:b/>
+          <w:bCs/>
+        </w:rPr>
+        <w:t>?</w:t>
+      </w:r>
+    </w:p>
+    <w:p>
+      <w:pPr>
+        <w:tabs>
+          <w:tab w:val="left" w:pos="3820"/>
+        </w:tabs>
+        <w:spacing w:after="0"/>
+        <w:rPr>
+          <w:rFonts w:ascii="Popins" w:hAnsi="Popins" w:cs="Times New Roman"/>
+          <w:b/>
+          <w:bCs/>
+        </w:rPr>
+      </w:pPr>
     </w:p>
     <w:p>
       <w:pPr>
@@ -16928,7 +17009,7 @@
           <w:rFonts w:ascii="Popins" w:hAnsi="Popins" w:cs="Times New Roman"/>
         </w:rPr>
         <w:pict w14:anchorId="492FDE80">
-          <v:rect id="_x0000_i1373" style="width:0;height:1.5pt" o:hralign="center" o:hrstd="t" o:hr="t" fillcolor="#a0a0a0" stroked="f"/>
+          <v:rect id="_x0000_i1067" style="width:0;height:1.5pt" o:hralign="center" o:hrstd="t" o:hr="t" fillcolor="#a0a0a0" stroked="f"/>
         </w:pict>
       </w:r>
     </w:p>
@@ -17160,6 +17241,7 @@
         <w:rPr>
           <w:rFonts w:ascii="Popins" w:hAnsi="Popins" w:cs="Times New Roman"/>
         </w:rPr>
+        <w:lastRenderedPageBreak/>
         <w:t>Boosts retrieval accuracy by matching document vocabulary like “revenue”, “products”, “services”.</w:t>
       </w:r>
     </w:p>
@@ -17178,7 +17260,7 @@
           <w:rFonts w:ascii="Popins" w:hAnsi="Popins" w:cs="Times New Roman"/>
         </w:rPr>
         <w:pict w14:anchorId="4C77B143">
-          <v:rect id="_x0000_i1374" style="width:0;height:1.5pt" o:hralign="center" o:hrstd="t" o:hr="t" fillcolor="#a0a0a0" stroked="f"/>
+          <v:rect id="_x0000_i1068" style="width:0;height:1.5pt" o:hralign="center" o:hrstd="t" o:hr="t" fillcolor="#a0a0a0" stroked="f"/>
         </w:pict>
       </w:r>
     </w:p>
@@ -17200,7 +17282,6 @@
           <w:b/>
           <w:bCs/>
         </w:rPr>
-        <w:lastRenderedPageBreak/>
         <w:t>✅</w:t>
       </w:r>
       <w:r>
@@ -17418,7 +17499,7 @@
           <w:rFonts w:ascii="Popins" w:hAnsi="Popins" w:cs="Times New Roman"/>
         </w:rPr>
         <w:pict w14:anchorId="26D82C3C">
-          <v:rect id="_x0000_i1375" style="width:0;height:1.5pt" o:hralign="center" o:hrstd="t" o:hr="t" fillcolor="#a0a0a0" stroked="f"/>
+          <v:rect id="_x0000_i1069" style="width:0;height:1.5pt" o:hralign="center" o:hrstd="t" o:hr="t" fillcolor="#a0a0a0" stroked="f"/>
         </w:pict>
       </w:r>
     </w:p>
@@ -17762,7 +17843,7 @@
           <w:rFonts w:ascii="Popins" w:hAnsi="Popins" w:cs="Times New Roman"/>
         </w:rPr>
         <w:pict w14:anchorId="4E25CBEB">
-          <v:rect id="_x0000_i1376" style="width:0;height:1.5pt" o:hralign="center" o:hrstd="t" o:hr="t" fillcolor="#a0a0a0" stroked="f"/>
+          <v:rect id="_x0000_i1070" style="width:0;height:1.5pt" o:hralign="center" o:hrstd="t" o:hr="t" fillcolor="#a0a0a0" stroked="f"/>
         </w:pict>
       </w:r>
     </w:p>
@@ -17976,7 +18057,7 @@
           <w:rFonts w:ascii="Popins" w:hAnsi="Popins" w:cs="Times New Roman"/>
         </w:rPr>
         <w:pict w14:anchorId="1B0CD336">
-          <v:rect id="_x0000_i1377" style="width:0;height:1.5pt" o:hralign="center" o:hrstd="t" o:hr="t" fillcolor="#a0a0a0" stroked="f"/>
+          <v:rect id="_x0000_i1071" style="width:0;height:1.5pt" o:hralign="center" o:hrstd="t" o:hr="t" fillcolor="#a0a0a0" stroked="f"/>
         </w:pict>
       </w:r>
     </w:p>
@@ -18025,6 +18106,7 @@
           <w:b/>
           <w:bCs/>
         </w:rPr>
+        <w:lastRenderedPageBreak/>
         <w:t>User Query:</w:t>
       </w:r>
     </w:p>
@@ -18094,7 +18176,6 @@
         <w:rPr>
           <w:rFonts w:ascii="Segoe UI Emoji" w:hAnsi="Segoe UI Emoji" w:cs="Segoe UI Emoji"/>
         </w:rPr>
-        <w:lastRenderedPageBreak/>
         <w:t>✅</w:t>
       </w:r>
       <w:r>
@@ -18211,7 +18292,7 @@
           <w:rFonts w:ascii="Popins" w:hAnsi="Popins" w:cs="Times New Roman"/>
         </w:rPr>
         <w:pict w14:anchorId="560F741D">
-          <v:rect id="_x0000_i1378" style="width:0;height:1.5pt" o:hralign="center" o:hrstd="t" o:hr="t" fillcolor="#a0a0a0" stroked="f"/>
+          <v:rect id="_x0000_i1072" style="width:0;height:1.5pt" o:hralign="center" o:hrstd="t" o:hr="t" fillcolor="#a0a0a0" stroked="f"/>
         </w:pict>
       </w:r>
     </w:p>
@@ -18422,7 +18503,7 @@
           <w:rFonts w:ascii="Popins" w:hAnsi="Popins" w:cs="Times New Roman"/>
         </w:rPr>
         <w:pict w14:anchorId="29E670E7">
-          <v:rect id="_x0000_i1379" style="width:0;height:1.5pt" o:hralign="center" o:hrstd="t" o:hr="t" fillcolor="#a0a0a0" stroked="f"/>
+          <v:rect id="_x0000_i1073" style="width:0;height:1.5pt" o:hralign="center" o:hrstd="t" o:hr="t" fillcolor="#a0a0a0" stroked="f"/>
         </w:pict>
       </w:r>
     </w:p>
@@ -18619,7 +18700,7 @@
           <w:rFonts w:ascii="Popins" w:hAnsi="Popins" w:cs="Times New Roman"/>
         </w:rPr>
         <w:pict w14:anchorId="088604C5">
-          <v:rect id="_x0000_i1380" style="width:0;height:1.5pt" o:hralign="center" o:hrstd="t" o:hr="t" fillcolor="#a0a0a0" stroked="f"/>
+          <v:rect id="_x0000_i1074" style="width:0;height:1.5pt" o:hralign="center" o:hrstd="t" o:hr="t" fillcolor="#a0a0a0" stroked="f"/>
         </w:pict>
       </w:r>
     </w:p>
@@ -18835,7 +18916,7 @@
           <w:rFonts w:ascii="Popins" w:hAnsi="Popins" w:cs="Times New Roman"/>
         </w:rPr>
         <w:pict w14:anchorId="1871AB8C">
-          <v:rect id="_x0000_i1381" style="width:0;height:1.5pt" o:hralign="center" o:hrstd="t" o:hr="t" fillcolor="#a0a0a0" stroked="f"/>
+          <v:rect id="_x0000_i1075" style="width:0;height:1.5pt" o:hralign="center" o:hrstd="t" o:hr="t" fillcolor="#a0a0a0" stroked="f"/>
         </w:pict>
       </w:r>
     </w:p>
@@ -18970,6 +19051,7 @@
           <w:b/>
           <w:bCs/>
         </w:rPr>
+        <w:lastRenderedPageBreak/>
         <w:t>Why abstract?</w:t>
       </w:r>
     </w:p>
@@ -19024,7 +19106,6 @@
           <w:b/>
           <w:bCs/>
         </w:rPr>
-        <w:lastRenderedPageBreak/>
         <w:t>Or specialized:</w:t>
       </w:r>
     </w:p>
@@ -19088,7 +19169,7 @@
           <w:rFonts w:ascii="Popins" w:hAnsi="Popins" w:cs="Times New Roman"/>
         </w:rPr>
         <w:pict w14:anchorId="5BCED341">
-          <v:rect id="_x0000_i1382" style="width:0;height:1.5pt" o:hralign="center" o:hrstd="t" o:hr="t" fillcolor="#a0a0a0" stroked="f"/>
+          <v:rect id="_x0000_i1076" style="width:0;height:1.5pt" o:hralign="center" o:hrstd="t" o:hr="t" fillcolor="#a0a0a0" stroked="f"/>
         </w:pict>
       </w:r>
     </w:p>
@@ -19241,7 +19322,7 @@
           <w:rFonts w:ascii="Popins" w:hAnsi="Popins" w:cs="Times New Roman"/>
         </w:rPr>
         <w:pict w14:anchorId="288B43B3">
-          <v:rect id="_x0000_i1383" style="width:0;height:1.5pt" o:hralign="center" o:hrstd="t" o:hr="t" fillcolor="#a0a0a0" stroked="f"/>
+          <v:rect id="_x0000_i1077" style="width:0;height:1.5pt" o:hralign="center" o:hrstd="t" o:hr="t" fillcolor="#a0a0a0" stroked="f"/>
         </w:pict>
       </w:r>
     </w:p>
@@ -19468,7 +19549,7 @@
           <w:rFonts w:ascii="Popins" w:hAnsi="Popins" w:cs="Times New Roman"/>
         </w:rPr>
         <w:pict w14:anchorId="01B0F0C4">
-          <v:rect id="_x0000_i1384" style="width:0;height:1.5pt" o:hralign="center" o:hrstd="t" o:hr="t" fillcolor="#a0a0a0" stroked="f"/>
+          <v:rect id="_x0000_i1078" style="width:0;height:1.5pt" o:hralign="center" o:hrstd="t" o:hr="t" fillcolor="#a0a0a0" stroked="f"/>
         </w:pict>
       </w:r>
     </w:p>
@@ -19643,7 +19724,7 @@
           <w:rFonts w:ascii="Popins" w:hAnsi="Popins" w:cs="Times New Roman"/>
         </w:rPr>
         <w:pict w14:anchorId="7C112E4C">
-          <v:rect id="_x0000_i1385" style="width:0;height:1.5pt" o:hralign="center" o:hrstd="t" o:hr="t" fillcolor="#a0a0a0" stroked="f"/>
+          <v:rect id="_x0000_i1079" style="width:0;height:1.5pt" o:hralign="center" o:hrstd="t" o:hr="t" fillcolor="#a0a0a0" stroked="f"/>
         </w:pict>
       </w:r>
     </w:p>
@@ -19842,7 +19923,7 @@
           <w:rFonts w:ascii="Popins" w:hAnsi="Popins" w:cs="Times New Roman"/>
         </w:rPr>
         <w:pict w14:anchorId="3A2A0210">
-          <v:rect id="_x0000_i1386" style="width:0;height:1.5pt" o:hralign="center" o:hrstd="t" o:hr="t" fillcolor="#a0a0a0" stroked="f"/>
+          <v:rect id="_x0000_i1080" style="width:0;height:1.5pt" o:hralign="center" o:hrstd="t" o:hr="t" fillcolor="#a0a0a0" stroked="f"/>
         </w:pict>
       </w:r>
     </w:p>
@@ -19918,6 +19999,7 @@
         <w:rPr>
           <w:rFonts w:ascii="Popins" w:hAnsi="Popins" w:cs="Times New Roman"/>
         </w:rPr>
+        <w:lastRenderedPageBreak/>
         <w:t xml:space="preserve">A way to </w:t>
       </w:r>
       <w:r>
@@ -19986,7 +20068,6 @@
         <w:rPr>
           <w:rFonts w:ascii="Popins" w:hAnsi="Popins" w:cs="Times New Roman"/>
         </w:rPr>
-        <w:lastRenderedPageBreak/>
         <w:t>CopyEdit</w:t>
       </w:r>
       <w:proofErr w:type="spellEnd"/>
@@ -20040,7 +20121,7 @@
           <w:rFonts w:ascii="Popins" w:hAnsi="Popins" w:cs="Times New Roman"/>
         </w:rPr>
         <w:pict w14:anchorId="789DF24E">
-          <v:rect id="_x0000_i1387" style="width:0;height:1.5pt" o:hralign="center" o:hrstd="t" o:hr="t" fillcolor="#a0a0a0" stroked="f"/>
+          <v:rect id="_x0000_i1081" style="width:0;height:1.5pt" o:hralign="center" o:hrstd="t" o:hr="t" fillcolor="#a0a0a0" stroked="f"/>
         </w:pict>
       </w:r>
     </w:p>
@@ -20187,7 +20268,7 @@
           <w:rFonts w:ascii="Popins" w:hAnsi="Popins" w:cs="Times New Roman"/>
         </w:rPr>
         <w:pict w14:anchorId="5E659A03">
-          <v:rect id="_x0000_i1388" style="width:0;height:1.5pt" o:hralign="center" o:hrstd="t" o:hr="t" fillcolor="#a0a0a0" stroked="f"/>
+          <v:rect id="_x0000_i1082" style="width:0;height:1.5pt" o:hralign="center" o:hrstd="t" o:hr="t" fillcolor="#a0a0a0" stroked="f"/>
         </w:pict>
       </w:r>
     </w:p>
@@ -20326,7 +20407,7 @@
           <w:rFonts w:ascii="Popins" w:hAnsi="Popins" w:cs="Times New Roman"/>
         </w:rPr>
         <w:pict w14:anchorId="7AD252B5">
-          <v:rect id="_x0000_i1389" style="width:0;height:1.5pt" o:hralign="center" o:hrstd="t" o:hr="t" fillcolor="#a0a0a0" stroked="f"/>
+          <v:rect id="_x0000_i1083" style="width:0;height:1.5pt" o:hralign="center" o:hrstd="t" o:hr="t" fillcolor="#a0a0a0" stroked="f"/>
         </w:pict>
       </w:r>
     </w:p>
@@ -20519,6 +20600,3333 @@
         </w:rPr>
         <w:t>.</w:t>
       </w:r>
+    </w:p>
+    <w:p>
+      <w:pPr>
+        <w:tabs>
+          <w:tab w:val="left" w:pos="3820"/>
+        </w:tabs>
+        <w:spacing w:after="0"/>
+        <w:rPr>
+          <w:rFonts w:ascii="Popins" w:hAnsi="Popins" w:cs="Times New Roman"/>
+        </w:rPr>
+      </w:pPr>
+    </w:p>
+    <w:p>
+      <w:pPr>
+        <w:tabs>
+          <w:tab w:val="left" w:pos="3820"/>
+        </w:tabs>
+        <w:spacing w:after="0"/>
+        <w:rPr>
+          <w:rFonts w:ascii="Popins" w:hAnsi="Popins" w:cs="Times New Roman"/>
+          <w:b/>
+          <w:bCs/>
+        </w:rPr>
+      </w:pPr>
+      <w:r>
+        <w:rPr>
+          <w:rFonts w:ascii="Popins" w:hAnsi="Popins" w:cs="Times New Roman"/>
+          <w:b/>
+          <w:bCs/>
+        </w:rPr>
+        <w:t>1. Less Abstraction vs More Abstraction in RAG</w:t>
+      </w:r>
+    </w:p>
+    <w:p>
+      <w:pPr>
+        <w:tabs>
+          <w:tab w:val="left" w:pos="3820"/>
+        </w:tabs>
+        <w:spacing w:after="0"/>
+        <w:rPr>
+          <w:rFonts w:ascii="Popins" w:hAnsi="Popins" w:cs="Times New Roman"/>
+          <w:b/>
+          <w:bCs/>
+        </w:rPr>
+      </w:pPr>
+      <w:r>
+        <w:rPr>
+          <w:rFonts w:ascii="Popins" w:hAnsi="Popins" w:cs="Times New Roman"/>
+          <w:b/>
+          <w:bCs/>
+        </w:rPr>
+        <w:t>Definition:</w:t>
+      </w:r>
+    </w:p>
+    <w:p>
+      <w:pPr>
+        <w:tabs>
+          <w:tab w:val="left" w:pos="3820"/>
+        </w:tabs>
+        <w:spacing w:after="0"/>
+        <w:rPr>
+          <w:rFonts w:ascii="Popins" w:hAnsi="Popins" w:cs="Times New Roman"/>
+        </w:rPr>
+      </w:pPr>
+      <w:r>
+        <w:rPr>
+          <w:rFonts w:ascii="Popins" w:hAnsi="Popins" w:cs="Times New Roman"/>
+        </w:rPr>
+        <w:t xml:space="preserve">In RAG, </w:t>
+      </w:r>
+      <w:r>
+        <w:rPr>
+          <w:rFonts w:ascii="Popins" w:hAnsi="Popins" w:cs="Times New Roman"/>
+          <w:b/>
+          <w:bCs/>
+        </w:rPr>
+        <w:t>abstraction</w:t>
+      </w:r>
+      <w:r>
+        <w:rPr>
+          <w:rFonts w:ascii="Popins" w:hAnsi="Popins" w:cs="Times New Roman"/>
+        </w:rPr>
+        <w:t xml:space="preserve"> refers to the level of generalization or specificity in the </w:t>
+      </w:r>
+      <w:r>
+        <w:rPr>
+          <w:rFonts w:ascii="Popins" w:hAnsi="Popins" w:cs="Times New Roman"/>
+          <w:b/>
+          <w:bCs/>
+        </w:rPr>
+        <w:t>user's query</w:t>
+      </w:r>
+      <w:r>
+        <w:rPr>
+          <w:rFonts w:ascii="Popins" w:hAnsi="Popins" w:cs="Times New Roman"/>
+        </w:rPr>
+        <w:t xml:space="preserve"> or the </w:t>
+      </w:r>
+      <w:r>
+        <w:rPr>
+          <w:rFonts w:ascii="Popins" w:hAnsi="Popins" w:cs="Times New Roman"/>
+          <w:b/>
+          <w:bCs/>
+        </w:rPr>
+        <w:t>representation of information</w:t>
+      </w:r>
+      <w:r>
+        <w:rPr>
+          <w:rFonts w:ascii="Popins" w:hAnsi="Popins" w:cs="Times New Roman"/>
+        </w:rPr>
+        <w:t>. It impacts how the retriever fetches documents and how the generator responds.</w:t>
+      </w:r>
+    </w:p>
+    <w:p>
+      <w:pPr>
+        <w:tabs>
+          <w:tab w:val="left" w:pos="3820"/>
+        </w:tabs>
+        <w:spacing w:after="0"/>
+        <w:rPr>
+          <w:rFonts w:ascii="Popins" w:hAnsi="Popins" w:cs="Times New Roman"/>
+        </w:rPr>
+      </w:pPr>
+      <w:r>
+        <w:rPr>
+          <w:rFonts w:ascii="Popins" w:hAnsi="Popins" w:cs="Times New Roman"/>
+        </w:rPr>
+        <w:pict w14:anchorId="34B3BA9C">
+          <v:rect id="_x0000_i1156" style="width:0;height:1.5pt" o:hralign="center" o:hrstd="t" o:hr="t" fillcolor="#a0a0a0" stroked="f"/>
+        </w:pict>
+      </w:r>
+    </w:p>
+    <w:p>
+      <w:pPr>
+        <w:tabs>
+          <w:tab w:val="left" w:pos="3820"/>
+        </w:tabs>
+        <w:spacing w:after="0"/>
+        <w:rPr>
+          <w:rFonts w:ascii="Popins" w:hAnsi="Popins" w:cs="Times New Roman"/>
+          <w:b/>
+          <w:bCs/>
+        </w:rPr>
+      </w:pPr>
+      <w:r>
+        <w:rPr>
+          <w:rFonts w:ascii="Segoe UI Emoji" w:hAnsi="Segoe UI Emoji" w:cs="Segoe UI Emoji"/>
+          <w:b/>
+          <w:bCs/>
+        </w:rPr>
+        <w:t>🔹</w:t>
+      </w:r>
+      <w:r>
+        <w:rPr>
+          <w:rFonts w:ascii="Popins" w:hAnsi="Popins" w:cs="Times New Roman"/>
+          <w:b/>
+          <w:bCs/>
+        </w:rPr>
+        <w:t xml:space="preserve"> Less Abstraction (Low Abstraction):</w:t>
+      </w:r>
+    </w:p>
+    <w:p>
+      <w:pPr>
+        <w:numPr>
+          <w:ilvl w:val="0"/>
+          <w:numId w:val="71"/>
+        </w:numPr>
+        <w:tabs>
+          <w:tab w:val="left" w:pos="3820"/>
+        </w:tabs>
+        <w:spacing w:after="0"/>
+        <w:rPr>
+          <w:rFonts w:ascii="Popins" w:hAnsi="Popins" w:cs="Times New Roman"/>
+        </w:rPr>
+      </w:pPr>
+      <w:r>
+        <w:rPr>
+          <w:rFonts w:ascii="Popins" w:hAnsi="Popins" w:cs="Times New Roman"/>
+          <w:b/>
+          <w:bCs/>
+        </w:rPr>
+        <w:t>Definition</w:t>
+      </w:r>
+      <w:r>
+        <w:rPr>
+          <w:rFonts w:ascii="Popins" w:hAnsi="Popins" w:cs="Times New Roman"/>
+        </w:rPr>
+        <w:t xml:space="preserve">: The query or task is </w:t>
+      </w:r>
+      <w:r>
+        <w:rPr>
+          <w:rFonts w:ascii="Popins" w:hAnsi="Popins" w:cs="Times New Roman"/>
+          <w:b/>
+          <w:bCs/>
+        </w:rPr>
+        <w:t>very specific</w:t>
+      </w:r>
+      <w:r>
+        <w:rPr>
+          <w:rFonts w:ascii="Popins" w:hAnsi="Popins" w:cs="Times New Roman"/>
+        </w:rPr>
+        <w:t>, often closely tied to surface-level details or entities.</w:t>
+      </w:r>
+    </w:p>
+    <w:p>
+      <w:pPr>
+        <w:numPr>
+          <w:ilvl w:val="0"/>
+          <w:numId w:val="71"/>
+        </w:numPr>
+        <w:tabs>
+          <w:tab w:val="left" w:pos="3820"/>
+        </w:tabs>
+        <w:spacing w:after="0"/>
+        <w:rPr>
+          <w:rFonts w:ascii="Popins" w:hAnsi="Popins" w:cs="Times New Roman"/>
+        </w:rPr>
+      </w:pPr>
+      <w:r>
+        <w:rPr>
+          <w:rFonts w:ascii="Popins" w:hAnsi="Popins" w:cs="Times New Roman"/>
+          <w:b/>
+          <w:bCs/>
+        </w:rPr>
+        <w:t>Use case</w:t>
+      </w:r>
+      <w:r>
+        <w:rPr>
+          <w:rFonts w:ascii="Popins" w:hAnsi="Popins" w:cs="Times New Roman"/>
+        </w:rPr>
+        <w:t>: When precise, factual information is required (e.g., names, dates, stats).</w:t>
+      </w:r>
+    </w:p>
+    <w:p>
+      <w:pPr>
+        <w:numPr>
+          <w:ilvl w:val="0"/>
+          <w:numId w:val="71"/>
+        </w:numPr>
+        <w:tabs>
+          <w:tab w:val="left" w:pos="3820"/>
+        </w:tabs>
+        <w:spacing w:after="0"/>
+        <w:rPr>
+          <w:rFonts w:ascii="Popins" w:hAnsi="Popins" w:cs="Times New Roman"/>
+        </w:rPr>
+      </w:pPr>
+      <w:proofErr w:type="spellStart"/>
+      <w:r>
+        <w:rPr>
+          <w:rFonts w:ascii="Popins" w:hAnsi="Popins" w:cs="Times New Roman"/>
+          <w:b/>
+          <w:bCs/>
+        </w:rPr>
+        <w:lastRenderedPageBreak/>
+        <w:t>Behavior</w:t>
+      </w:r>
+      <w:proofErr w:type="spellEnd"/>
+      <w:r>
+        <w:rPr>
+          <w:rFonts w:ascii="Popins" w:hAnsi="Popins" w:cs="Times New Roman"/>
+        </w:rPr>
+        <w:t xml:space="preserve">: Focuses on retrieving </w:t>
+      </w:r>
+      <w:r>
+        <w:rPr>
+          <w:rFonts w:ascii="Popins" w:hAnsi="Popins" w:cs="Times New Roman"/>
+          <w:b/>
+          <w:bCs/>
+        </w:rPr>
+        <w:t>highly relevant, narrow documents</w:t>
+      </w:r>
+      <w:r>
+        <w:rPr>
+          <w:rFonts w:ascii="Popins" w:hAnsi="Popins" w:cs="Times New Roman"/>
+        </w:rPr>
+        <w:t>.</w:t>
+      </w:r>
+    </w:p>
+    <w:p>
+      <w:pPr>
+        <w:tabs>
+          <w:tab w:val="left" w:pos="3820"/>
+        </w:tabs>
+        <w:spacing w:after="0"/>
+        <w:rPr>
+          <w:rFonts w:ascii="Popins" w:hAnsi="Popins" w:cs="Times New Roman"/>
+        </w:rPr>
+      </w:pPr>
+      <w:r>
+        <w:rPr>
+          <w:rFonts w:ascii="Segoe UI Emoji" w:hAnsi="Segoe UI Emoji" w:cs="Segoe UI Emoji"/>
+          <w:b/>
+          <w:bCs/>
+        </w:rPr>
+        <w:t>🧠</w:t>
+      </w:r>
+      <w:r>
+        <w:rPr>
+          <w:rFonts w:ascii="Popins" w:hAnsi="Popins" w:cs="Times New Roman"/>
+          <w:b/>
+          <w:bCs/>
+        </w:rPr>
+        <w:t xml:space="preserve"> Example:</w:t>
+      </w:r>
+    </w:p>
+    <w:p>
+      <w:pPr>
+        <w:tabs>
+          <w:tab w:val="left" w:pos="3820"/>
+        </w:tabs>
+        <w:spacing w:after="0"/>
+        <w:rPr>
+          <w:rFonts w:ascii="Popins" w:hAnsi="Popins" w:cs="Times New Roman"/>
+        </w:rPr>
+      </w:pPr>
+      <w:r>
+        <w:rPr>
+          <w:rFonts w:ascii="Popins" w:hAnsi="Popins" w:cs="Times New Roman"/>
+        </w:rPr>
+        <w:t xml:space="preserve">Query: </w:t>
+      </w:r>
+      <w:r>
+        <w:rPr>
+          <w:rFonts w:ascii="Popins" w:hAnsi="Popins" w:cs="Times New Roman"/>
+          <w:i/>
+          <w:iCs/>
+        </w:rPr>
+        <w:t>“What is the birth date of Albert Einstein?”</w:t>
+      </w:r>
+    </w:p>
+    <w:p>
+      <w:pPr>
+        <w:numPr>
+          <w:ilvl w:val="0"/>
+          <w:numId w:val="72"/>
+        </w:numPr>
+        <w:tabs>
+          <w:tab w:val="left" w:pos="3820"/>
+        </w:tabs>
+        <w:spacing w:after="0"/>
+        <w:rPr>
+          <w:rFonts w:ascii="Popins" w:hAnsi="Popins" w:cs="Times New Roman"/>
+        </w:rPr>
+      </w:pPr>
+      <w:r>
+        <w:rPr>
+          <w:rFonts w:ascii="Popins" w:hAnsi="Popins" w:cs="Times New Roman"/>
+        </w:rPr>
+        <w:t xml:space="preserve">This is a </w:t>
+      </w:r>
+      <w:r>
+        <w:rPr>
+          <w:rFonts w:ascii="Popins" w:hAnsi="Popins" w:cs="Times New Roman"/>
+          <w:b/>
+          <w:bCs/>
+        </w:rPr>
+        <w:t>low abstraction query</w:t>
+      </w:r>
+      <w:r>
+        <w:rPr>
+          <w:rFonts w:ascii="Popins" w:hAnsi="Popins" w:cs="Times New Roman"/>
+        </w:rPr>
+        <w:t xml:space="preserve"> because it asks for a </w:t>
+      </w:r>
+      <w:r>
+        <w:rPr>
+          <w:rFonts w:ascii="Popins" w:hAnsi="Popins" w:cs="Times New Roman"/>
+          <w:b/>
+          <w:bCs/>
+        </w:rPr>
+        <w:t>concrete fact</w:t>
+      </w:r>
+      <w:r>
+        <w:rPr>
+          <w:rFonts w:ascii="Popins" w:hAnsi="Popins" w:cs="Times New Roman"/>
+        </w:rPr>
+        <w:t>.</w:t>
+      </w:r>
+    </w:p>
+    <w:p>
+      <w:pPr>
+        <w:numPr>
+          <w:ilvl w:val="0"/>
+          <w:numId w:val="72"/>
+        </w:numPr>
+        <w:tabs>
+          <w:tab w:val="left" w:pos="3820"/>
+        </w:tabs>
+        <w:spacing w:after="0"/>
+        <w:rPr>
+          <w:rFonts w:ascii="Popins" w:hAnsi="Popins" w:cs="Times New Roman"/>
+        </w:rPr>
+      </w:pPr>
+      <w:r>
+        <w:rPr>
+          <w:rFonts w:ascii="Popins" w:hAnsi="Popins" w:cs="Times New Roman"/>
+        </w:rPr>
+        <w:t>The retriever should find exact match documents like Wikipedia or a biography page with the birth date.</w:t>
+      </w:r>
+    </w:p>
+    <w:p>
+      <w:pPr>
+        <w:tabs>
+          <w:tab w:val="left" w:pos="3820"/>
+        </w:tabs>
+        <w:spacing w:after="0"/>
+        <w:rPr>
+          <w:rFonts w:ascii="Popins" w:hAnsi="Popins" w:cs="Times New Roman"/>
+        </w:rPr>
+      </w:pPr>
+      <w:r>
+        <w:rPr>
+          <w:rFonts w:ascii="Segoe UI Emoji" w:hAnsi="Segoe UI Emoji" w:cs="Segoe UI Emoji"/>
+          <w:b/>
+          <w:bCs/>
+        </w:rPr>
+        <w:t>📘</w:t>
+      </w:r>
+      <w:r>
+        <w:rPr>
+          <w:rFonts w:ascii="Popins" w:hAnsi="Popins" w:cs="Times New Roman"/>
+          <w:b/>
+          <w:bCs/>
+        </w:rPr>
+        <w:t xml:space="preserve"> Retrieved Doc:</w:t>
+      </w:r>
+      <w:r>
+        <w:rPr>
+          <w:rFonts w:ascii="Popins" w:hAnsi="Popins" w:cs="Times New Roman"/>
+        </w:rPr>
+        <w:t xml:space="preserve"> “Albert Einstein was born on March 14, 1879, in Ulm, Germany.”</w:t>
+      </w:r>
+    </w:p>
+    <w:p>
+      <w:pPr>
+        <w:tabs>
+          <w:tab w:val="left" w:pos="3820"/>
+        </w:tabs>
+        <w:spacing w:after="0"/>
+        <w:rPr>
+          <w:rFonts w:ascii="Popins" w:hAnsi="Popins" w:cs="Times New Roman"/>
+        </w:rPr>
+      </w:pPr>
+      <w:r>
+        <w:rPr>
+          <w:rFonts w:ascii="Popins" w:hAnsi="Popins" w:cs="Times New Roman"/>
+        </w:rPr>
+        <w:pict w14:anchorId="6E0ABCD9">
+          <v:rect id="_x0000_i1157" style="width:0;height:1.5pt" o:hralign="center" o:hrstd="t" o:hr="t" fillcolor="#a0a0a0" stroked="f"/>
+        </w:pict>
+      </w:r>
+    </w:p>
+    <w:p>
+      <w:pPr>
+        <w:tabs>
+          <w:tab w:val="left" w:pos="3820"/>
+        </w:tabs>
+        <w:spacing w:after="0"/>
+        <w:rPr>
+          <w:rFonts w:ascii="Popins" w:hAnsi="Popins" w:cs="Times New Roman"/>
+          <w:b/>
+          <w:bCs/>
+        </w:rPr>
+      </w:pPr>
+      <w:r>
+        <w:rPr>
+          <w:rFonts w:ascii="Segoe UI Emoji" w:hAnsi="Segoe UI Emoji" w:cs="Segoe UI Emoji"/>
+          <w:b/>
+          <w:bCs/>
+        </w:rPr>
+        <w:t>🔹</w:t>
+      </w:r>
+      <w:r>
+        <w:rPr>
+          <w:rFonts w:ascii="Popins" w:hAnsi="Popins" w:cs="Times New Roman"/>
+          <w:b/>
+          <w:bCs/>
+        </w:rPr>
+        <w:t xml:space="preserve"> More Abstraction (High Abstraction):</w:t>
+      </w:r>
+    </w:p>
+    <w:p>
+      <w:pPr>
+        <w:numPr>
+          <w:ilvl w:val="0"/>
+          <w:numId w:val="73"/>
+        </w:numPr>
+        <w:tabs>
+          <w:tab w:val="left" w:pos="3820"/>
+        </w:tabs>
+        <w:spacing w:after="0"/>
+        <w:rPr>
+          <w:rFonts w:ascii="Popins" w:hAnsi="Popins" w:cs="Times New Roman"/>
+        </w:rPr>
+      </w:pPr>
+      <w:r>
+        <w:rPr>
+          <w:rFonts w:ascii="Popins" w:hAnsi="Popins" w:cs="Times New Roman"/>
+          <w:b/>
+          <w:bCs/>
+        </w:rPr>
+        <w:t>Definition</w:t>
+      </w:r>
+      <w:r>
+        <w:rPr>
+          <w:rFonts w:ascii="Popins" w:hAnsi="Popins" w:cs="Times New Roman"/>
+        </w:rPr>
+        <w:t xml:space="preserve">: The query is </w:t>
+      </w:r>
+      <w:r>
+        <w:rPr>
+          <w:rFonts w:ascii="Popins" w:hAnsi="Popins" w:cs="Times New Roman"/>
+          <w:b/>
+          <w:bCs/>
+        </w:rPr>
+        <w:t>more general, conceptual, or high-level</w:t>
+      </w:r>
+      <w:r>
+        <w:rPr>
+          <w:rFonts w:ascii="Popins" w:hAnsi="Popins" w:cs="Times New Roman"/>
+        </w:rPr>
+        <w:t>, often needing reasoning or synthesis.</w:t>
+      </w:r>
+    </w:p>
+    <w:p>
+      <w:pPr>
+        <w:numPr>
+          <w:ilvl w:val="0"/>
+          <w:numId w:val="73"/>
+        </w:numPr>
+        <w:tabs>
+          <w:tab w:val="left" w:pos="3820"/>
+        </w:tabs>
+        <w:spacing w:after="0"/>
+        <w:rPr>
+          <w:rFonts w:ascii="Popins" w:hAnsi="Popins" w:cs="Times New Roman"/>
+        </w:rPr>
+      </w:pPr>
+      <w:r>
+        <w:rPr>
+          <w:rFonts w:ascii="Popins" w:hAnsi="Popins" w:cs="Times New Roman"/>
+          <w:b/>
+          <w:bCs/>
+        </w:rPr>
+        <w:t>Use case</w:t>
+      </w:r>
+      <w:r>
+        <w:rPr>
+          <w:rFonts w:ascii="Popins" w:hAnsi="Popins" w:cs="Times New Roman"/>
+        </w:rPr>
+        <w:t xml:space="preserve">: Ideal for open-ended or </w:t>
+      </w:r>
+      <w:r>
+        <w:rPr>
+          <w:rFonts w:ascii="Popins" w:hAnsi="Popins" w:cs="Times New Roman"/>
+          <w:b/>
+          <w:bCs/>
+        </w:rPr>
+        <w:t>opinion-based questions</w:t>
+      </w:r>
+      <w:r>
+        <w:rPr>
+          <w:rFonts w:ascii="Popins" w:hAnsi="Popins" w:cs="Times New Roman"/>
+        </w:rPr>
+        <w:t>, explanations, or summarization.</w:t>
+      </w:r>
+    </w:p>
+    <w:p>
+      <w:pPr>
+        <w:numPr>
+          <w:ilvl w:val="0"/>
+          <w:numId w:val="73"/>
+        </w:numPr>
+        <w:tabs>
+          <w:tab w:val="left" w:pos="3820"/>
+        </w:tabs>
+        <w:spacing w:after="0"/>
+        <w:rPr>
+          <w:rFonts w:ascii="Popins" w:hAnsi="Popins" w:cs="Times New Roman"/>
+        </w:rPr>
+      </w:pPr>
+      <w:proofErr w:type="spellStart"/>
+      <w:r>
+        <w:rPr>
+          <w:rFonts w:ascii="Popins" w:hAnsi="Popins" w:cs="Times New Roman"/>
+          <w:b/>
+          <w:bCs/>
+        </w:rPr>
+        <w:t>Behavior</w:t>
+      </w:r>
+      <w:proofErr w:type="spellEnd"/>
+      <w:r>
+        <w:rPr>
+          <w:rFonts w:ascii="Popins" w:hAnsi="Popins" w:cs="Times New Roman"/>
+        </w:rPr>
+        <w:t xml:space="preserve">: Retrieves </w:t>
+      </w:r>
+      <w:r>
+        <w:rPr>
+          <w:rFonts w:ascii="Popins" w:hAnsi="Popins" w:cs="Times New Roman"/>
+          <w:b/>
+          <w:bCs/>
+        </w:rPr>
+        <w:t>diverse documents</w:t>
+      </w:r>
+      <w:r>
+        <w:rPr>
+          <w:rFonts w:ascii="Popins" w:hAnsi="Popins" w:cs="Times New Roman"/>
+        </w:rPr>
+        <w:t xml:space="preserve"> that may cover concepts broadly.</w:t>
+      </w:r>
+    </w:p>
+    <w:p>
+      <w:pPr>
+        <w:tabs>
+          <w:tab w:val="left" w:pos="3820"/>
+        </w:tabs>
+        <w:spacing w:after="0"/>
+        <w:rPr>
+          <w:rFonts w:ascii="Popins" w:hAnsi="Popins" w:cs="Times New Roman"/>
+        </w:rPr>
+      </w:pPr>
+      <w:r>
+        <w:rPr>
+          <w:rFonts w:ascii="Segoe UI Emoji" w:hAnsi="Segoe UI Emoji" w:cs="Segoe UI Emoji"/>
+          <w:b/>
+          <w:bCs/>
+        </w:rPr>
+        <w:t>🧠</w:t>
+      </w:r>
+      <w:r>
+        <w:rPr>
+          <w:rFonts w:ascii="Popins" w:hAnsi="Popins" w:cs="Times New Roman"/>
+          <w:b/>
+          <w:bCs/>
+        </w:rPr>
+        <w:t xml:space="preserve"> Example:</w:t>
+      </w:r>
+    </w:p>
+    <w:p>
+      <w:pPr>
+        <w:tabs>
+          <w:tab w:val="left" w:pos="3820"/>
+        </w:tabs>
+        <w:spacing w:after="0"/>
+        <w:rPr>
+          <w:rFonts w:ascii="Popins" w:hAnsi="Popins" w:cs="Times New Roman"/>
+        </w:rPr>
+      </w:pPr>
+      <w:r>
+        <w:rPr>
+          <w:rFonts w:ascii="Popins" w:hAnsi="Popins" w:cs="Times New Roman"/>
+        </w:rPr>
+        <w:t xml:space="preserve">Query: </w:t>
+      </w:r>
+      <w:r>
+        <w:rPr>
+          <w:rFonts w:ascii="Popins" w:hAnsi="Popins" w:cs="Times New Roman"/>
+          <w:i/>
+          <w:iCs/>
+        </w:rPr>
+        <w:t>“What factors contributed to Einstein’s success as a scientist?”</w:t>
+      </w:r>
+    </w:p>
+    <w:p>
+      <w:pPr>
+        <w:numPr>
+          <w:ilvl w:val="0"/>
+          <w:numId w:val="74"/>
+        </w:numPr>
+        <w:tabs>
+          <w:tab w:val="left" w:pos="3820"/>
+        </w:tabs>
+        <w:spacing w:after="0"/>
+        <w:rPr>
+          <w:rFonts w:ascii="Popins" w:hAnsi="Popins" w:cs="Times New Roman"/>
+        </w:rPr>
+      </w:pPr>
+      <w:r>
+        <w:rPr>
+          <w:rFonts w:ascii="Popins" w:hAnsi="Popins" w:cs="Times New Roman"/>
+        </w:rPr>
+        <w:t>This requires synthesizing ideas about personality traits, education, historical context.</w:t>
+      </w:r>
+    </w:p>
+    <w:p>
+      <w:pPr>
+        <w:numPr>
+          <w:ilvl w:val="0"/>
+          <w:numId w:val="74"/>
+        </w:numPr>
+        <w:tabs>
+          <w:tab w:val="left" w:pos="3820"/>
+        </w:tabs>
+        <w:spacing w:after="0"/>
+        <w:rPr>
+          <w:rFonts w:ascii="Popins" w:hAnsi="Popins" w:cs="Times New Roman"/>
+        </w:rPr>
+      </w:pPr>
+      <w:r>
+        <w:rPr>
+          <w:rFonts w:ascii="Popins" w:hAnsi="Popins" w:cs="Times New Roman"/>
+        </w:rPr>
+        <w:t>Retriever might collect documents on Einstein’s life, theory of relativity, his habits, etc.</w:t>
+      </w:r>
+    </w:p>
+    <w:p>
+      <w:pPr>
+        <w:tabs>
+          <w:tab w:val="left" w:pos="3820"/>
+        </w:tabs>
+        <w:spacing w:after="0"/>
+        <w:rPr>
+          <w:rFonts w:ascii="Popins" w:hAnsi="Popins" w:cs="Times New Roman"/>
+        </w:rPr>
+      </w:pPr>
+      <w:r>
+        <w:rPr>
+          <w:rFonts w:ascii="Segoe UI Emoji" w:hAnsi="Segoe UI Emoji" w:cs="Segoe UI Emoji"/>
+          <w:b/>
+          <w:bCs/>
+        </w:rPr>
+        <w:t>📘</w:t>
+      </w:r>
+      <w:r>
+        <w:rPr>
+          <w:rFonts w:ascii="Popins" w:hAnsi="Popins" w:cs="Times New Roman"/>
+          <w:b/>
+          <w:bCs/>
+        </w:rPr>
+        <w:t xml:space="preserve"> Retrieved Docs:</w:t>
+      </w:r>
+    </w:p>
+    <w:p>
+      <w:pPr>
+        <w:numPr>
+          <w:ilvl w:val="0"/>
+          <w:numId w:val="75"/>
+        </w:numPr>
+        <w:tabs>
+          <w:tab w:val="left" w:pos="3820"/>
+        </w:tabs>
+        <w:spacing w:after="0"/>
+        <w:rPr>
+          <w:rFonts w:ascii="Popins" w:hAnsi="Popins" w:cs="Times New Roman"/>
+        </w:rPr>
+      </w:pPr>
+      <w:r>
+        <w:rPr>
+          <w:rFonts w:ascii="Popins" w:hAnsi="Popins" w:cs="Times New Roman"/>
+        </w:rPr>
+        <w:t>“Einstein was known for his deep curiosity and persistence…”</w:t>
+      </w:r>
+    </w:p>
+    <w:p>
+      <w:pPr>
+        <w:numPr>
+          <w:ilvl w:val="0"/>
+          <w:numId w:val="75"/>
+        </w:numPr>
+        <w:tabs>
+          <w:tab w:val="left" w:pos="3820"/>
+        </w:tabs>
+        <w:spacing w:after="0"/>
+        <w:rPr>
+          <w:rFonts w:ascii="Popins" w:hAnsi="Popins" w:cs="Times New Roman"/>
+        </w:rPr>
+      </w:pPr>
+      <w:r>
+        <w:rPr>
+          <w:rFonts w:ascii="Popins" w:hAnsi="Popins" w:cs="Times New Roman"/>
+        </w:rPr>
+        <w:t>“His time at the Swiss Patent Office gave him mental space to develop theories…”</w:t>
+      </w:r>
+    </w:p>
+    <w:p>
+      <w:pPr>
+        <w:tabs>
+          <w:tab w:val="left" w:pos="3820"/>
+        </w:tabs>
+        <w:spacing w:after="0"/>
+        <w:rPr>
+          <w:rFonts w:ascii="Popins" w:hAnsi="Popins" w:cs="Times New Roman"/>
+        </w:rPr>
+      </w:pPr>
+      <w:r>
+        <w:rPr>
+          <w:rFonts w:ascii="Popins" w:hAnsi="Popins" w:cs="Times New Roman"/>
+        </w:rPr>
+        <w:pict w14:anchorId="2CFBCA4B">
+          <v:rect id="_x0000_i1158" style="width:0;height:1.5pt" o:hralign="center" o:hrstd="t" o:hr="t" fillcolor="#a0a0a0" stroked="f"/>
+        </w:pict>
+      </w:r>
+    </w:p>
+    <w:p>
+      <w:pPr>
+        <w:tabs>
+          <w:tab w:val="left" w:pos="3820"/>
+        </w:tabs>
+        <w:spacing w:after="0"/>
+        <w:rPr>
+          <w:rFonts w:ascii="Popins" w:hAnsi="Popins" w:cs="Times New Roman"/>
+          <w:b/>
+          <w:bCs/>
+        </w:rPr>
+      </w:pPr>
+      <w:r>
+        <w:rPr>
+          <w:rFonts w:ascii="Segoe UI Emoji" w:hAnsi="Segoe UI Emoji" w:cs="Segoe UI Emoji"/>
+          <w:b/>
+          <w:bCs/>
+        </w:rPr>
+        <w:t>✅</w:t>
+      </w:r>
+      <w:r>
+        <w:rPr>
+          <w:rFonts w:ascii="Popins" w:hAnsi="Popins" w:cs="Times New Roman"/>
+          <w:b/>
+          <w:bCs/>
+        </w:rPr>
+        <w:t xml:space="preserve"> Summary Table:</w:t>
+      </w:r>
+    </w:p>
+    <w:tbl>
+      <w:tblPr>
+        <w:tblW w:w="0" w:type="auto"/>
+        <w:tblCellSpacing w:w="15" w:type="dxa"/>
+        <w:tblBorders>
+          <w:top w:val="single" w:sz="4" w:space="0" w:color="auto"/>
+          <w:left w:val="single" w:sz="4" w:space="0" w:color="auto"/>
+          <w:bottom w:val="single" w:sz="4" w:space="0" w:color="auto"/>
+          <w:right w:val="single" w:sz="4" w:space="0" w:color="auto"/>
+          <w:insideH w:val="single" w:sz="4" w:space="0" w:color="auto"/>
+          <w:insideV w:val="single" w:sz="4" w:space="0" w:color="auto"/>
+        </w:tblBorders>
+        <w:tblCellMar>
+          <w:top w:w="15" w:type="dxa"/>
+          <w:left w:w="15" w:type="dxa"/>
+          <w:bottom w:w="15" w:type="dxa"/>
+          <w:right w:w="15" w:type="dxa"/>
+        </w:tblCellMar>
+        <w:tblLook w:val="04A0" w:firstRow="1" w:lastRow="0" w:firstColumn="1" w:lastColumn="0" w:noHBand="0" w:noVBand="1"/>
+      </w:tblPr>
+      <w:tblGrid>
+        <w:gridCol w:w="1513"/>
+        <w:gridCol w:w="2013"/>
+        <w:gridCol w:w="3755"/>
+      </w:tblGrid>
+      <w:tr>
+        <w:trPr>
+          <w:tblHeader/>
+          <w:tblCellSpacing w:w="15" w:type="dxa"/>
+        </w:trPr>
+        <w:tc>
+          <w:tcPr>
+            <w:tcW w:w="0" w:type="auto"/>
+            <w:vAlign w:val="center"/>
+            <w:hideMark/>
+          </w:tcPr>
+          <w:p>
+            <w:pPr>
+              <w:tabs>
+                <w:tab w:val="left" w:pos="3820"/>
+              </w:tabs>
+              <w:spacing w:after="0"/>
+              <w:rPr>
+                <w:rFonts w:ascii="Popins" w:hAnsi="Popins" w:cs="Times New Roman"/>
+                <w:b/>
+                <w:bCs/>
+              </w:rPr>
+            </w:pPr>
+            <w:r>
+              <w:rPr>
+                <w:rFonts w:ascii="Popins" w:hAnsi="Popins" w:cs="Times New Roman"/>
+                <w:b/>
+                <w:bCs/>
+              </w:rPr>
+              <w:t>Aspect</w:t>
+            </w:r>
+          </w:p>
+        </w:tc>
+        <w:tc>
+          <w:tcPr>
+            <w:tcW w:w="0" w:type="auto"/>
+            <w:vAlign w:val="center"/>
+            <w:hideMark/>
+          </w:tcPr>
+          <w:p>
+            <w:pPr>
+              <w:tabs>
+                <w:tab w:val="left" w:pos="3820"/>
+              </w:tabs>
+              <w:spacing w:after="0"/>
+              <w:rPr>
+                <w:rFonts w:ascii="Popins" w:hAnsi="Popins" w:cs="Times New Roman"/>
+                <w:b/>
+                <w:bCs/>
+              </w:rPr>
+            </w:pPr>
+            <w:r>
+              <w:rPr>
+                <w:rFonts w:ascii="Popins" w:hAnsi="Popins" w:cs="Times New Roman"/>
+                <w:b/>
+                <w:bCs/>
+              </w:rPr>
+              <w:t>Less Abstraction</w:t>
+            </w:r>
+          </w:p>
+        </w:tc>
+        <w:tc>
+          <w:tcPr>
+            <w:tcW w:w="0" w:type="auto"/>
+            <w:vAlign w:val="center"/>
+            <w:hideMark/>
+          </w:tcPr>
+          <w:p>
+            <w:pPr>
+              <w:tabs>
+                <w:tab w:val="left" w:pos="3820"/>
+              </w:tabs>
+              <w:spacing w:after="0"/>
+              <w:rPr>
+                <w:rFonts w:ascii="Popins" w:hAnsi="Popins" w:cs="Times New Roman"/>
+                <w:b/>
+                <w:bCs/>
+              </w:rPr>
+            </w:pPr>
+            <w:r>
+              <w:rPr>
+                <w:rFonts w:ascii="Popins" w:hAnsi="Popins" w:cs="Times New Roman"/>
+                <w:b/>
+                <w:bCs/>
+              </w:rPr>
+              <w:t>More Abstraction</w:t>
+            </w:r>
+          </w:p>
+        </w:tc>
+      </w:tr>
+      <w:tr>
+        <w:trPr>
+          <w:tblCellSpacing w:w="15" w:type="dxa"/>
+        </w:trPr>
+        <w:tc>
+          <w:tcPr>
+            <w:tcW w:w="0" w:type="auto"/>
+            <w:vAlign w:val="center"/>
+            <w:hideMark/>
+          </w:tcPr>
+          <w:p>
+            <w:pPr>
+              <w:tabs>
+                <w:tab w:val="left" w:pos="3820"/>
+              </w:tabs>
+              <w:spacing w:after="0"/>
+              <w:rPr>
+                <w:rFonts w:ascii="Popins" w:hAnsi="Popins" w:cs="Times New Roman"/>
+              </w:rPr>
+            </w:pPr>
+            <w:r>
+              <w:rPr>
+                <w:rFonts w:ascii="Popins" w:hAnsi="Popins" w:cs="Times New Roman"/>
+              </w:rPr>
+              <w:t>Focus</w:t>
+            </w:r>
+          </w:p>
+        </w:tc>
+        <w:tc>
+          <w:tcPr>
+            <w:tcW w:w="0" w:type="auto"/>
+            <w:vAlign w:val="center"/>
+            <w:hideMark/>
+          </w:tcPr>
+          <w:p>
+            <w:pPr>
+              <w:tabs>
+                <w:tab w:val="left" w:pos="3820"/>
+              </w:tabs>
+              <w:spacing w:after="0"/>
+              <w:rPr>
+                <w:rFonts w:ascii="Popins" w:hAnsi="Popins" w:cs="Times New Roman"/>
+              </w:rPr>
+            </w:pPr>
+            <w:r>
+              <w:rPr>
+                <w:rFonts w:ascii="Popins" w:hAnsi="Popins" w:cs="Times New Roman"/>
+              </w:rPr>
+              <w:t>Specific fact/entity</w:t>
+            </w:r>
+          </w:p>
+        </w:tc>
+        <w:tc>
+          <w:tcPr>
+            <w:tcW w:w="0" w:type="auto"/>
+            <w:vAlign w:val="center"/>
+            <w:hideMark/>
+          </w:tcPr>
+          <w:p>
+            <w:pPr>
+              <w:tabs>
+                <w:tab w:val="left" w:pos="3820"/>
+              </w:tabs>
+              <w:spacing w:after="0"/>
+              <w:rPr>
+                <w:rFonts w:ascii="Popins" w:hAnsi="Popins" w:cs="Times New Roman"/>
+              </w:rPr>
+            </w:pPr>
+            <w:r>
+              <w:rPr>
+                <w:rFonts w:ascii="Popins" w:hAnsi="Popins" w:cs="Times New Roman"/>
+              </w:rPr>
+              <w:t>General concept/idea</w:t>
+            </w:r>
+          </w:p>
+        </w:tc>
+      </w:tr>
+      <w:tr>
+        <w:trPr>
+          <w:tblCellSpacing w:w="15" w:type="dxa"/>
+        </w:trPr>
+        <w:tc>
+          <w:tcPr>
+            <w:tcW w:w="0" w:type="auto"/>
+            <w:vAlign w:val="center"/>
+            <w:hideMark/>
+          </w:tcPr>
+          <w:p>
+            <w:pPr>
+              <w:tabs>
+                <w:tab w:val="left" w:pos="3820"/>
+              </w:tabs>
+              <w:spacing w:after="0"/>
+              <w:rPr>
+                <w:rFonts w:ascii="Popins" w:hAnsi="Popins" w:cs="Times New Roman"/>
+              </w:rPr>
+            </w:pPr>
+            <w:r>
+              <w:rPr>
+                <w:rFonts w:ascii="Popins" w:hAnsi="Popins" w:cs="Times New Roman"/>
+              </w:rPr>
+              <w:t>Retrieval</w:t>
+            </w:r>
+          </w:p>
+        </w:tc>
+        <w:tc>
+          <w:tcPr>
+            <w:tcW w:w="0" w:type="auto"/>
+            <w:vAlign w:val="center"/>
+            <w:hideMark/>
+          </w:tcPr>
+          <w:p>
+            <w:pPr>
+              <w:tabs>
+                <w:tab w:val="left" w:pos="3820"/>
+              </w:tabs>
+              <w:spacing w:after="0"/>
+              <w:rPr>
+                <w:rFonts w:ascii="Popins" w:hAnsi="Popins" w:cs="Times New Roman"/>
+              </w:rPr>
+            </w:pPr>
+            <w:r>
+              <w:rPr>
+                <w:rFonts w:ascii="Popins" w:hAnsi="Popins" w:cs="Times New Roman"/>
+              </w:rPr>
+              <w:t>Narrow, targeted</w:t>
+            </w:r>
+          </w:p>
+        </w:tc>
+        <w:tc>
+          <w:tcPr>
+            <w:tcW w:w="0" w:type="auto"/>
+            <w:vAlign w:val="center"/>
+            <w:hideMark/>
+          </w:tcPr>
+          <w:p>
+            <w:pPr>
+              <w:tabs>
+                <w:tab w:val="left" w:pos="3820"/>
+              </w:tabs>
+              <w:spacing w:after="0"/>
+              <w:rPr>
+                <w:rFonts w:ascii="Popins" w:hAnsi="Popins" w:cs="Times New Roman"/>
+              </w:rPr>
+            </w:pPr>
+            <w:r>
+              <w:rPr>
+                <w:rFonts w:ascii="Popins" w:hAnsi="Popins" w:cs="Times New Roman"/>
+              </w:rPr>
+              <w:t>Broad, diverse</w:t>
+            </w:r>
+          </w:p>
+        </w:tc>
+      </w:tr>
+      <w:tr>
+        <w:trPr>
+          <w:tblCellSpacing w:w="15" w:type="dxa"/>
+        </w:trPr>
+        <w:tc>
+          <w:tcPr>
+            <w:tcW w:w="0" w:type="auto"/>
+            <w:vAlign w:val="center"/>
+            <w:hideMark/>
+          </w:tcPr>
+          <w:p>
+            <w:pPr>
+              <w:tabs>
+                <w:tab w:val="left" w:pos="3820"/>
+              </w:tabs>
+              <w:spacing w:after="0"/>
+              <w:rPr>
+                <w:rFonts w:ascii="Popins" w:hAnsi="Popins" w:cs="Times New Roman"/>
+              </w:rPr>
+            </w:pPr>
+            <w:r>
+              <w:rPr>
+                <w:rFonts w:ascii="Popins" w:hAnsi="Popins" w:cs="Times New Roman"/>
+              </w:rPr>
+              <w:t>Task Example</w:t>
+            </w:r>
+          </w:p>
+        </w:tc>
+        <w:tc>
+          <w:tcPr>
+            <w:tcW w:w="0" w:type="auto"/>
+            <w:vAlign w:val="center"/>
+            <w:hideMark/>
+          </w:tcPr>
+          <w:p>
+            <w:pPr>
+              <w:tabs>
+                <w:tab w:val="left" w:pos="3820"/>
+              </w:tabs>
+              <w:spacing w:after="0"/>
+              <w:rPr>
+                <w:rFonts w:ascii="Popins" w:hAnsi="Popins" w:cs="Times New Roman"/>
+              </w:rPr>
+            </w:pPr>
+            <w:r>
+              <w:rPr>
+                <w:rFonts w:ascii="Popins" w:hAnsi="Popins" w:cs="Times New Roman"/>
+              </w:rPr>
+              <w:t>Fact retrieval</w:t>
+            </w:r>
+          </w:p>
+        </w:tc>
+        <w:tc>
+          <w:tcPr>
+            <w:tcW w:w="0" w:type="auto"/>
+            <w:vAlign w:val="center"/>
+            <w:hideMark/>
+          </w:tcPr>
+          <w:p>
+            <w:pPr>
+              <w:tabs>
+                <w:tab w:val="left" w:pos="3820"/>
+              </w:tabs>
+              <w:spacing w:after="0"/>
+              <w:rPr>
+                <w:rFonts w:ascii="Popins" w:hAnsi="Popins" w:cs="Times New Roman"/>
+              </w:rPr>
+            </w:pPr>
+            <w:r>
+              <w:rPr>
+                <w:rFonts w:ascii="Popins" w:hAnsi="Popins" w:cs="Times New Roman"/>
+              </w:rPr>
+              <w:t>Explanation, summarization</w:t>
+            </w:r>
+          </w:p>
+        </w:tc>
+      </w:tr>
+      <w:tr>
+        <w:trPr>
+          <w:tblCellSpacing w:w="15" w:type="dxa"/>
+        </w:trPr>
+        <w:tc>
+          <w:tcPr>
+            <w:tcW w:w="0" w:type="auto"/>
+            <w:vAlign w:val="center"/>
+            <w:hideMark/>
+          </w:tcPr>
+          <w:p>
+            <w:pPr>
+              <w:tabs>
+                <w:tab w:val="left" w:pos="3820"/>
+              </w:tabs>
+              <w:spacing w:after="0"/>
+              <w:rPr>
+                <w:rFonts w:ascii="Popins" w:hAnsi="Popins" w:cs="Times New Roman"/>
+              </w:rPr>
+            </w:pPr>
+            <w:r>
+              <w:rPr>
+                <w:rFonts w:ascii="Popins" w:hAnsi="Popins" w:cs="Times New Roman"/>
+              </w:rPr>
+              <w:t xml:space="preserve">RAG </w:t>
+            </w:r>
+            <w:proofErr w:type="spellStart"/>
+            <w:r>
+              <w:rPr>
+                <w:rFonts w:ascii="Popins" w:hAnsi="Popins" w:cs="Times New Roman"/>
+              </w:rPr>
+              <w:t>Behavior</w:t>
+            </w:r>
+            <w:proofErr w:type="spellEnd"/>
+          </w:p>
+        </w:tc>
+        <w:tc>
+          <w:tcPr>
+            <w:tcW w:w="0" w:type="auto"/>
+            <w:vAlign w:val="center"/>
+            <w:hideMark/>
+          </w:tcPr>
+          <w:p>
+            <w:pPr>
+              <w:tabs>
+                <w:tab w:val="left" w:pos="3820"/>
+              </w:tabs>
+              <w:spacing w:after="0"/>
+              <w:rPr>
+                <w:rFonts w:ascii="Popins" w:hAnsi="Popins" w:cs="Times New Roman"/>
+              </w:rPr>
+            </w:pPr>
+            <w:r>
+              <w:rPr>
+                <w:rFonts w:ascii="Popins" w:hAnsi="Popins" w:cs="Times New Roman"/>
+              </w:rPr>
+              <w:t>Precise grounding</w:t>
+            </w:r>
+          </w:p>
+        </w:tc>
+        <w:tc>
+          <w:tcPr>
+            <w:tcW w:w="0" w:type="auto"/>
+            <w:vAlign w:val="center"/>
+            <w:hideMark/>
+          </w:tcPr>
+          <w:p>
+            <w:pPr>
+              <w:tabs>
+                <w:tab w:val="left" w:pos="3820"/>
+              </w:tabs>
+              <w:spacing w:after="0"/>
+              <w:rPr>
+                <w:rFonts w:ascii="Popins" w:hAnsi="Popins" w:cs="Times New Roman"/>
+              </w:rPr>
+            </w:pPr>
+            <w:r>
+              <w:rPr>
+                <w:rFonts w:ascii="Popins" w:hAnsi="Popins" w:cs="Times New Roman"/>
+              </w:rPr>
+              <w:t>Creative synthesis + broad evidence</w:t>
+            </w:r>
+          </w:p>
+        </w:tc>
+      </w:tr>
+    </w:tbl>
+    <w:p>
+      <w:pPr>
+        <w:tabs>
+          <w:tab w:val="left" w:pos="3820"/>
+        </w:tabs>
+        <w:spacing w:after="0"/>
+        <w:rPr>
+          <w:rFonts w:ascii="Popins" w:hAnsi="Popins" w:cs="Times New Roman"/>
+        </w:rPr>
+      </w:pPr>
+      <w:r>
+        <w:rPr>
+          <w:rFonts w:ascii="Popins" w:hAnsi="Popins" w:cs="Times New Roman"/>
+        </w:rPr>
+        <w:pict w14:anchorId="528C63A8">
+          <v:rect id="_x0000_i1159" style="width:0;height:1.5pt" o:hralign="center" o:hrstd="t" o:hr="t" fillcolor="#a0a0a0" stroked="f"/>
+        </w:pict>
+      </w:r>
+    </w:p>
+    <w:p>
+      <w:pPr>
+        <w:tabs>
+          <w:tab w:val="left" w:pos="3820"/>
+        </w:tabs>
+        <w:spacing w:after="0"/>
+        <w:rPr>
+          <w:rFonts w:ascii="Popins" w:hAnsi="Popins" w:cs="Times New Roman"/>
+          <w:b/>
+          <w:bCs/>
+        </w:rPr>
+      </w:pPr>
+      <w:r>
+        <w:rPr>
+          <w:rFonts w:ascii="Popins" w:hAnsi="Popins" w:cs="Times New Roman"/>
+          <w:b/>
+          <w:bCs/>
+        </w:rPr>
+        <w:t>2. Step-Back Prompting</w:t>
+      </w:r>
+    </w:p>
+    <w:p>
+      <w:pPr>
+        <w:tabs>
+          <w:tab w:val="left" w:pos="3820"/>
+        </w:tabs>
+        <w:spacing w:after="0"/>
+        <w:rPr>
+          <w:rFonts w:ascii="Popins" w:hAnsi="Popins" w:cs="Times New Roman"/>
+          <w:b/>
+          <w:bCs/>
+        </w:rPr>
+      </w:pPr>
+      <w:r>
+        <w:rPr>
+          <w:rFonts w:ascii="Popins" w:hAnsi="Popins" w:cs="Times New Roman"/>
+          <w:b/>
+          <w:bCs/>
+        </w:rPr>
+        <w:t>Definition:</w:t>
+      </w:r>
+    </w:p>
+    <w:p>
+      <w:pPr>
+        <w:tabs>
+          <w:tab w:val="left" w:pos="3820"/>
+        </w:tabs>
+        <w:spacing w:after="0"/>
+        <w:rPr>
+          <w:rFonts w:ascii="Popins" w:hAnsi="Popins" w:cs="Times New Roman"/>
+        </w:rPr>
+      </w:pPr>
+      <w:r>
+        <w:rPr>
+          <w:rFonts w:ascii="Popins" w:hAnsi="Popins" w:cs="Times New Roman"/>
+          <w:b/>
+          <w:bCs/>
+        </w:rPr>
+        <w:t>Step-back prompting</w:t>
+      </w:r>
+      <w:r>
+        <w:rPr>
+          <w:rFonts w:ascii="Popins" w:hAnsi="Popins" w:cs="Times New Roman"/>
+        </w:rPr>
+        <w:t xml:space="preserve"> is a technique where, </w:t>
+      </w:r>
+      <w:r>
+        <w:rPr>
+          <w:rFonts w:ascii="Popins" w:hAnsi="Popins" w:cs="Times New Roman"/>
+          <w:b/>
+          <w:bCs/>
+        </w:rPr>
+        <w:t>instead of directly answering the main question</w:t>
+      </w:r>
+      <w:r>
+        <w:rPr>
+          <w:rFonts w:ascii="Popins" w:hAnsi="Popins" w:cs="Times New Roman"/>
+        </w:rPr>
+        <w:t xml:space="preserve">, the system is </w:t>
+      </w:r>
+      <w:r>
+        <w:rPr>
+          <w:rFonts w:ascii="Popins" w:hAnsi="Popins" w:cs="Times New Roman"/>
+          <w:b/>
+          <w:bCs/>
+        </w:rPr>
+        <w:t>prompted to first answer a broader or simpler supporting question</w:t>
+      </w:r>
+      <w:r>
+        <w:rPr>
+          <w:rFonts w:ascii="Popins" w:hAnsi="Popins" w:cs="Times New Roman"/>
+        </w:rPr>
+        <w:t>, and then use that to answer the main question.</w:t>
+      </w:r>
+    </w:p>
+    <w:p>
+      <w:pPr>
+        <w:tabs>
+          <w:tab w:val="left" w:pos="3820"/>
+        </w:tabs>
+        <w:spacing w:after="0"/>
+        <w:rPr>
+          <w:rFonts w:ascii="Popins" w:hAnsi="Popins" w:cs="Times New Roman"/>
+        </w:rPr>
+      </w:pPr>
+      <w:r>
+        <w:rPr>
+          <w:rFonts w:ascii="Popins" w:hAnsi="Popins" w:cs="Times New Roman"/>
+        </w:rPr>
+        <w:t xml:space="preserve">It’s a </w:t>
+      </w:r>
+      <w:r>
+        <w:rPr>
+          <w:rFonts w:ascii="Popins" w:hAnsi="Popins" w:cs="Times New Roman"/>
+          <w:b/>
+          <w:bCs/>
+        </w:rPr>
+        <w:t>reasoning strategy</w:t>
+      </w:r>
+      <w:r>
+        <w:rPr>
+          <w:rFonts w:ascii="Popins" w:hAnsi="Popins" w:cs="Times New Roman"/>
+        </w:rPr>
+        <w:t xml:space="preserve"> used in generation and sometimes retrieval.</w:t>
+      </w:r>
+    </w:p>
+    <w:p>
+      <w:pPr>
+        <w:tabs>
+          <w:tab w:val="left" w:pos="3820"/>
+        </w:tabs>
+        <w:spacing w:after="0"/>
+        <w:rPr>
+          <w:rFonts w:ascii="Popins" w:hAnsi="Popins" w:cs="Times New Roman"/>
+        </w:rPr>
+      </w:pPr>
+      <w:r>
+        <w:rPr>
+          <w:rFonts w:ascii="Popins" w:hAnsi="Popins" w:cs="Times New Roman"/>
+        </w:rPr>
+        <w:pict w14:anchorId="6ED7F7A6">
+          <v:rect id="_x0000_i1160" style="width:0;height:1.5pt" o:hralign="center" o:hrstd="t" o:hr="t" fillcolor="#a0a0a0" stroked="f"/>
+        </w:pict>
+      </w:r>
+    </w:p>
+    <w:p>
+      <w:pPr>
+        <w:tabs>
+          <w:tab w:val="left" w:pos="3820"/>
+        </w:tabs>
+        <w:spacing w:after="0"/>
+        <w:rPr>
+          <w:rFonts w:ascii="Popins" w:hAnsi="Popins" w:cs="Times New Roman"/>
+          <w:b/>
+          <w:bCs/>
+        </w:rPr>
+      </w:pPr>
+      <w:r>
+        <w:rPr>
+          <w:rFonts w:ascii="Popins" w:hAnsi="Popins" w:cs="Times New Roman"/>
+          <w:b/>
+          <w:bCs/>
+        </w:rPr>
+        <w:t>When It Works Better:</w:t>
+      </w:r>
+    </w:p>
+    <w:p>
+      <w:pPr>
+        <w:numPr>
+          <w:ilvl w:val="0"/>
+          <w:numId w:val="76"/>
+        </w:numPr>
+        <w:tabs>
+          <w:tab w:val="left" w:pos="3820"/>
+        </w:tabs>
+        <w:spacing w:after="0"/>
+        <w:rPr>
+          <w:rFonts w:ascii="Popins" w:hAnsi="Popins" w:cs="Times New Roman"/>
+        </w:rPr>
+      </w:pPr>
+      <w:r>
+        <w:rPr>
+          <w:rFonts w:ascii="Popins" w:hAnsi="Popins" w:cs="Times New Roman"/>
+        </w:rPr>
+        <w:t xml:space="preserve">When the </w:t>
+      </w:r>
+      <w:r>
+        <w:rPr>
+          <w:rFonts w:ascii="Popins" w:hAnsi="Popins" w:cs="Times New Roman"/>
+          <w:b/>
+          <w:bCs/>
+        </w:rPr>
+        <w:t>original query is too complex</w:t>
+      </w:r>
+      <w:r>
+        <w:rPr>
+          <w:rFonts w:ascii="Popins" w:hAnsi="Popins" w:cs="Times New Roman"/>
+        </w:rPr>
+        <w:t xml:space="preserve"> or </w:t>
+      </w:r>
+      <w:r>
+        <w:rPr>
+          <w:rFonts w:ascii="Popins" w:hAnsi="Popins" w:cs="Times New Roman"/>
+          <w:b/>
+          <w:bCs/>
+        </w:rPr>
+        <w:t>ill-posed</w:t>
+      </w:r>
+      <w:r>
+        <w:rPr>
+          <w:rFonts w:ascii="Popins" w:hAnsi="Popins" w:cs="Times New Roman"/>
+        </w:rPr>
+        <w:t>.</w:t>
+      </w:r>
+    </w:p>
+    <w:p>
+      <w:pPr>
+        <w:numPr>
+          <w:ilvl w:val="0"/>
+          <w:numId w:val="76"/>
+        </w:numPr>
+        <w:tabs>
+          <w:tab w:val="left" w:pos="3820"/>
+        </w:tabs>
+        <w:spacing w:after="0"/>
+        <w:rPr>
+          <w:rFonts w:ascii="Popins" w:hAnsi="Popins" w:cs="Times New Roman"/>
+        </w:rPr>
+      </w:pPr>
+      <w:r>
+        <w:rPr>
+          <w:rFonts w:ascii="Popins" w:hAnsi="Popins" w:cs="Times New Roman"/>
+        </w:rPr>
+        <w:lastRenderedPageBreak/>
+        <w:t>When multi-step reasoning is needed.</w:t>
+      </w:r>
+    </w:p>
+    <w:p>
+      <w:pPr>
+        <w:numPr>
+          <w:ilvl w:val="0"/>
+          <w:numId w:val="76"/>
+        </w:numPr>
+        <w:tabs>
+          <w:tab w:val="left" w:pos="3820"/>
+        </w:tabs>
+        <w:spacing w:after="0"/>
+        <w:rPr>
+          <w:rFonts w:ascii="Popins" w:hAnsi="Popins" w:cs="Times New Roman"/>
+        </w:rPr>
+      </w:pPr>
+      <w:r>
+        <w:rPr>
+          <w:rFonts w:ascii="Popins" w:hAnsi="Popins" w:cs="Times New Roman"/>
+        </w:rPr>
+        <w:t xml:space="preserve">When there's </w:t>
+      </w:r>
+      <w:r>
+        <w:rPr>
+          <w:rFonts w:ascii="Popins" w:hAnsi="Popins" w:cs="Times New Roman"/>
+          <w:b/>
+          <w:bCs/>
+        </w:rPr>
+        <w:t>a need to abstract or generalize</w:t>
+      </w:r>
+      <w:r>
+        <w:rPr>
+          <w:rFonts w:ascii="Popins" w:hAnsi="Popins" w:cs="Times New Roman"/>
+        </w:rPr>
+        <w:t xml:space="preserve"> before answering.</w:t>
+      </w:r>
+    </w:p>
+    <w:p>
+      <w:pPr>
+        <w:tabs>
+          <w:tab w:val="left" w:pos="3820"/>
+        </w:tabs>
+        <w:spacing w:after="0"/>
+        <w:rPr>
+          <w:rFonts w:ascii="Popins" w:hAnsi="Popins" w:cs="Times New Roman"/>
+        </w:rPr>
+      </w:pPr>
+      <w:r>
+        <w:rPr>
+          <w:rFonts w:ascii="Popins" w:hAnsi="Popins" w:cs="Times New Roman"/>
+        </w:rPr>
+        <w:pict w14:anchorId="6E44906A">
+          <v:rect id="_x0000_i1161" style="width:0;height:1.5pt" o:hralign="center" o:hrstd="t" o:hr="t" fillcolor="#a0a0a0" stroked="f"/>
+        </w:pict>
+      </w:r>
+    </w:p>
+    <w:p>
+      <w:pPr>
+        <w:tabs>
+          <w:tab w:val="left" w:pos="3820"/>
+        </w:tabs>
+        <w:spacing w:after="0"/>
+        <w:rPr>
+          <w:rFonts w:ascii="Popins" w:hAnsi="Popins" w:cs="Times New Roman"/>
+          <w:b/>
+          <w:bCs/>
+        </w:rPr>
+      </w:pPr>
+      <w:r>
+        <w:rPr>
+          <w:rFonts w:ascii="Segoe UI Emoji" w:hAnsi="Segoe UI Emoji" w:cs="Segoe UI Emoji"/>
+          <w:b/>
+          <w:bCs/>
+        </w:rPr>
+        <w:t>🧠</w:t>
+      </w:r>
+      <w:r>
+        <w:rPr>
+          <w:rFonts w:ascii="Popins" w:hAnsi="Popins" w:cs="Times New Roman"/>
+          <w:b/>
+          <w:bCs/>
+        </w:rPr>
+        <w:t xml:space="preserve"> Example:</w:t>
+      </w:r>
+    </w:p>
+    <w:p>
+      <w:pPr>
+        <w:tabs>
+          <w:tab w:val="left" w:pos="3820"/>
+        </w:tabs>
+        <w:spacing w:after="0"/>
+        <w:rPr>
+          <w:rFonts w:ascii="Popins" w:hAnsi="Popins" w:cs="Times New Roman"/>
+        </w:rPr>
+      </w:pPr>
+      <w:r>
+        <w:rPr>
+          <w:rFonts w:ascii="Popins" w:hAnsi="Popins" w:cs="Times New Roman"/>
+        </w:rPr>
+        <w:t xml:space="preserve">Original Query: </w:t>
+      </w:r>
+      <w:r>
+        <w:rPr>
+          <w:rFonts w:ascii="Popins" w:hAnsi="Popins" w:cs="Times New Roman"/>
+          <w:i/>
+          <w:iCs/>
+        </w:rPr>
+        <w:t>“How did the invention of the printing press contribute to the French Revolution?”</w:t>
+      </w:r>
+    </w:p>
+    <w:p>
+      <w:pPr>
+        <w:tabs>
+          <w:tab w:val="left" w:pos="3820"/>
+        </w:tabs>
+        <w:spacing w:after="0"/>
+        <w:rPr>
+          <w:rFonts w:ascii="Popins" w:hAnsi="Popins" w:cs="Times New Roman"/>
+        </w:rPr>
+      </w:pPr>
+      <w:r>
+        <w:rPr>
+          <w:rFonts w:ascii="Popins" w:hAnsi="Popins" w:cs="Times New Roman"/>
+        </w:rPr>
+        <w:t xml:space="preserve">This is </w:t>
+      </w:r>
+      <w:r>
+        <w:rPr>
+          <w:rFonts w:ascii="Popins" w:hAnsi="Popins" w:cs="Times New Roman"/>
+          <w:b/>
+          <w:bCs/>
+        </w:rPr>
+        <w:t>too specific</w:t>
+      </w:r>
+      <w:r>
+        <w:rPr>
+          <w:rFonts w:ascii="Popins" w:hAnsi="Popins" w:cs="Times New Roman"/>
+        </w:rPr>
+        <w:t xml:space="preserve"> and might miss useful documents if used directly.</w:t>
+      </w:r>
+    </w:p>
+    <w:p>
+      <w:pPr>
+        <w:tabs>
+          <w:tab w:val="left" w:pos="3820"/>
+        </w:tabs>
+        <w:spacing w:after="0"/>
+        <w:rPr>
+          <w:rFonts w:ascii="Popins" w:hAnsi="Popins" w:cs="Times New Roman"/>
+          <w:b/>
+          <w:bCs/>
+        </w:rPr>
+      </w:pPr>
+      <w:r>
+        <w:rPr>
+          <w:rFonts w:ascii="Segoe UI Emoji" w:hAnsi="Segoe UI Emoji" w:cs="Segoe UI Emoji"/>
+          <w:b/>
+          <w:bCs/>
+        </w:rPr>
+        <w:t>🔁</w:t>
+      </w:r>
+      <w:r>
+        <w:rPr>
+          <w:rFonts w:ascii="Popins" w:hAnsi="Popins" w:cs="Times New Roman"/>
+          <w:b/>
+          <w:bCs/>
+        </w:rPr>
+        <w:t xml:space="preserve"> Step-Back Prompting Flow:</w:t>
+      </w:r>
+    </w:p>
+    <w:p>
+      <w:pPr>
+        <w:numPr>
+          <w:ilvl w:val="0"/>
+          <w:numId w:val="77"/>
+        </w:numPr>
+        <w:tabs>
+          <w:tab w:val="left" w:pos="3820"/>
+        </w:tabs>
+        <w:spacing w:after="0"/>
+        <w:rPr>
+          <w:rFonts w:ascii="Popins" w:hAnsi="Popins" w:cs="Times New Roman"/>
+        </w:rPr>
+      </w:pPr>
+      <w:r>
+        <w:rPr>
+          <w:rFonts w:ascii="Popins" w:hAnsi="Popins" w:cs="Times New Roman"/>
+          <w:b/>
+          <w:bCs/>
+        </w:rPr>
+        <w:t>Step Back Prompt</w:t>
+      </w:r>
+      <w:r>
+        <w:rPr>
+          <w:rFonts w:ascii="Popins" w:hAnsi="Popins" w:cs="Times New Roman"/>
+        </w:rPr>
+        <w:t>:</w:t>
+      </w:r>
+      <w:r>
+        <w:rPr>
+          <w:rFonts w:ascii="Popins" w:hAnsi="Popins" w:cs="Times New Roman"/>
+        </w:rPr>
+        <w:br/>
+      </w:r>
+      <w:r>
+        <w:rPr>
+          <w:rFonts w:ascii="Popins" w:hAnsi="Popins" w:cs="Times New Roman"/>
+          <w:i/>
+          <w:iCs/>
+        </w:rPr>
+        <w:t>“What were the broad societal effects of the printing press?”</w:t>
+      </w:r>
+    </w:p>
+    <w:p>
+      <w:pPr>
+        <w:numPr>
+          <w:ilvl w:val="0"/>
+          <w:numId w:val="77"/>
+        </w:numPr>
+        <w:tabs>
+          <w:tab w:val="left" w:pos="3820"/>
+        </w:tabs>
+        <w:spacing w:after="0"/>
+        <w:rPr>
+          <w:rFonts w:ascii="Popins" w:hAnsi="Popins" w:cs="Times New Roman"/>
+        </w:rPr>
+      </w:pPr>
+      <w:r>
+        <w:rPr>
+          <w:rFonts w:ascii="Popins" w:hAnsi="Popins" w:cs="Times New Roman"/>
+          <w:b/>
+          <w:bCs/>
+        </w:rPr>
+        <w:t>Get answer</w:t>
+      </w:r>
+      <w:r>
+        <w:rPr>
+          <w:rFonts w:ascii="Popins" w:hAnsi="Popins" w:cs="Times New Roman"/>
+        </w:rPr>
+        <w:t>:</w:t>
+      </w:r>
+      <w:r>
+        <w:rPr>
+          <w:rFonts w:ascii="Popins" w:hAnsi="Popins" w:cs="Times New Roman"/>
+        </w:rPr>
+        <w:br/>
+        <w:t>“The printing press enabled mass communication, spread of political ideas, increased literacy, and public discourse.”</w:t>
+      </w:r>
+    </w:p>
+    <w:p>
+      <w:pPr>
+        <w:numPr>
+          <w:ilvl w:val="0"/>
+          <w:numId w:val="77"/>
+        </w:numPr>
+        <w:tabs>
+          <w:tab w:val="left" w:pos="3820"/>
+        </w:tabs>
+        <w:spacing w:after="0"/>
+        <w:rPr>
+          <w:rFonts w:ascii="Popins" w:hAnsi="Popins" w:cs="Times New Roman"/>
+        </w:rPr>
+      </w:pPr>
+      <w:r>
+        <w:rPr>
+          <w:rFonts w:ascii="Popins" w:hAnsi="Popins" w:cs="Times New Roman"/>
+          <w:b/>
+          <w:bCs/>
+        </w:rPr>
+        <w:t>Use that answer to reason about</w:t>
+      </w:r>
+      <w:r>
+        <w:rPr>
+          <w:rFonts w:ascii="Popins" w:hAnsi="Popins" w:cs="Times New Roman"/>
+        </w:rPr>
+        <w:t xml:space="preserve"> the original question.</w:t>
+      </w:r>
+    </w:p>
+    <w:p>
+      <w:pPr>
+        <w:numPr>
+          <w:ilvl w:val="0"/>
+          <w:numId w:val="77"/>
+        </w:numPr>
+        <w:tabs>
+          <w:tab w:val="left" w:pos="3820"/>
+        </w:tabs>
+        <w:spacing w:after="0"/>
+        <w:rPr>
+          <w:rFonts w:ascii="Popins" w:hAnsi="Popins" w:cs="Times New Roman"/>
+        </w:rPr>
+      </w:pPr>
+      <w:r>
+        <w:rPr>
+          <w:rFonts w:ascii="Popins" w:hAnsi="Popins" w:cs="Times New Roman"/>
+          <w:b/>
+          <w:bCs/>
+        </w:rPr>
+        <w:t>Final Answer</w:t>
+      </w:r>
+      <w:r>
+        <w:rPr>
+          <w:rFonts w:ascii="Popins" w:hAnsi="Popins" w:cs="Times New Roman"/>
+        </w:rPr>
+        <w:t>:</w:t>
+      </w:r>
+      <w:r>
+        <w:rPr>
+          <w:rFonts w:ascii="Popins" w:hAnsi="Popins" w:cs="Times New Roman"/>
+        </w:rPr>
+        <w:br/>
+        <w:t xml:space="preserve">“The printing press facilitated the dissemination of Enlightenment ideas, which </w:t>
+      </w:r>
+      <w:proofErr w:type="spellStart"/>
+      <w:r>
+        <w:rPr>
+          <w:rFonts w:ascii="Popins" w:hAnsi="Popins" w:cs="Times New Roman"/>
+        </w:rPr>
+        <w:t>fueled</w:t>
+      </w:r>
+      <w:proofErr w:type="spellEnd"/>
+      <w:r>
+        <w:rPr>
+          <w:rFonts w:ascii="Popins" w:hAnsi="Popins" w:cs="Times New Roman"/>
+        </w:rPr>
+        <w:t xml:space="preserve"> revolutionary sentiment in France.”</w:t>
+      </w:r>
+    </w:p>
+    <w:p>
+      <w:pPr>
+        <w:tabs>
+          <w:tab w:val="left" w:pos="3820"/>
+        </w:tabs>
+        <w:spacing w:after="0"/>
+        <w:rPr>
+          <w:rFonts w:ascii="Popins" w:hAnsi="Popins" w:cs="Times New Roman"/>
+        </w:rPr>
+      </w:pPr>
+      <w:r>
+        <w:rPr>
+          <w:rFonts w:ascii="Popins" w:hAnsi="Popins" w:cs="Times New Roman"/>
+        </w:rPr>
+        <w:pict w14:anchorId="57652F1D">
+          <v:rect id="_x0000_i1162" style="width:0;height:1.5pt" o:hralign="center" o:hrstd="t" o:hr="t" fillcolor="#a0a0a0" stroked="f"/>
+        </w:pict>
+      </w:r>
+    </w:p>
+    <w:p>
+      <w:pPr>
+        <w:tabs>
+          <w:tab w:val="left" w:pos="3820"/>
+        </w:tabs>
+        <w:spacing w:after="0"/>
+        <w:rPr>
+          <w:rFonts w:ascii="Popins" w:hAnsi="Popins" w:cs="Times New Roman"/>
+          <w:b/>
+          <w:bCs/>
+        </w:rPr>
+      </w:pPr>
+      <w:r>
+        <w:rPr>
+          <w:rFonts w:ascii="Segoe UI Emoji" w:hAnsi="Segoe UI Emoji" w:cs="Segoe UI Emoji"/>
+          <w:b/>
+          <w:bCs/>
+        </w:rPr>
+        <w:t>✅</w:t>
+      </w:r>
+      <w:r>
+        <w:rPr>
+          <w:rFonts w:ascii="Popins" w:hAnsi="Popins" w:cs="Times New Roman"/>
+          <w:b/>
+          <w:bCs/>
+        </w:rPr>
+        <w:t xml:space="preserve"> Why it works:</w:t>
+      </w:r>
+    </w:p>
+    <w:p>
+      <w:pPr>
+        <w:numPr>
+          <w:ilvl w:val="0"/>
+          <w:numId w:val="78"/>
+        </w:numPr>
+        <w:tabs>
+          <w:tab w:val="left" w:pos="3820"/>
+        </w:tabs>
+        <w:spacing w:after="0"/>
+        <w:rPr>
+          <w:rFonts w:ascii="Popins" w:hAnsi="Popins" w:cs="Times New Roman"/>
+        </w:rPr>
+      </w:pPr>
+      <w:r>
+        <w:rPr>
+          <w:rFonts w:ascii="Popins" w:hAnsi="Popins" w:cs="Times New Roman"/>
+        </w:rPr>
+        <w:t>Helps the model avoid getting “stuck” on overly narrow paths.</w:t>
+      </w:r>
+    </w:p>
+    <w:p>
+      <w:pPr>
+        <w:numPr>
+          <w:ilvl w:val="0"/>
+          <w:numId w:val="78"/>
+        </w:numPr>
+        <w:tabs>
+          <w:tab w:val="left" w:pos="3820"/>
+        </w:tabs>
+        <w:spacing w:after="0"/>
+        <w:rPr>
+          <w:rFonts w:ascii="Popins" w:hAnsi="Popins" w:cs="Times New Roman"/>
+        </w:rPr>
+      </w:pPr>
+      <w:r>
+        <w:rPr>
+          <w:rFonts w:ascii="Popins" w:hAnsi="Popins" w:cs="Times New Roman"/>
+        </w:rPr>
+        <w:t>Allows better retrieval grounding by expanding context.</w:t>
+      </w:r>
+    </w:p>
+    <w:p>
+      <w:pPr>
+        <w:numPr>
+          <w:ilvl w:val="0"/>
+          <w:numId w:val="78"/>
+        </w:numPr>
+        <w:tabs>
+          <w:tab w:val="left" w:pos="3820"/>
+        </w:tabs>
+        <w:spacing w:after="0"/>
+        <w:rPr>
+          <w:rFonts w:ascii="Popins" w:hAnsi="Popins" w:cs="Times New Roman"/>
+        </w:rPr>
+      </w:pPr>
+      <w:r>
+        <w:rPr>
+          <w:rFonts w:ascii="Popins" w:hAnsi="Popins" w:cs="Times New Roman"/>
+        </w:rPr>
+        <w:t xml:space="preserve">Encourages </w:t>
+      </w:r>
+      <w:r>
+        <w:rPr>
+          <w:rFonts w:ascii="Popins" w:hAnsi="Popins" w:cs="Times New Roman"/>
+          <w:b/>
+          <w:bCs/>
+        </w:rPr>
+        <w:t>multi-hop reasoning</w:t>
+      </w:r>
+      <w:r>
+        <w:rPr>
+          <w:rFonts w:ascii="Popins" w:hAnsi="Popins" w:cs="Times New Roman"/>
+        </w:rPr>
+        <w:t xml:space="preserve"> in the generation phase.</w:t>
+      </w:r>
+    </w:p>
+    <w:p>
+      <w:pPr>
+        <w:tabs>
+          <w:tab w:val="left" w:pos="3820"/>
+        </w:tabs>
+        <w:spacing w:after="0"/>
+        <w:rPr>
+          <w:rFonts w:ascii="Popins" w:hAnsi="Popins" w:cs="Times New Roman"/>
+        </w:rPr>
+      </w:pPr>
+      <w:r>
+        <w:rPr>
+          <w:rFonts w:ascii="Popins" w:hAnsi="Popins" w:cs="Times New Roman"/>
+        </w:rPr>
+        <w:pict w14:anchorId="5FCD4812">
+          <v:rect id="_x0000_i1163" style="width:0;height:1.5pt" o:hralign="center" o:hrstd="t" o:hr="t" fillcolor="#a0a0a0" stroked="f"/>
+        </w:pict>
+      </w:r>
+    </w:p>
+    <w:p>
+      <w:pPr>
+        <w:tabs>
+          <w:tab w:val="left" w:pos="3820"/>
+        </w:tabs>
+        <w:spacing w:after="0"/>
+        <w:rPr>
+          <w:rFonts w:ascii="Popins" w:hAnsi="Popins" w:cs="Times New Roman"/>
+          <w:b/>
+          <w:bCs/>
+        </w:rPr>
+      </w:pPr>
+      <w:r>
+        <w:rPr>
+          <w:rFonts w:ascii="Popins" w:hAnsi="Popins" w:cs="Times New Roman"/>
+          <w:b/>
+          <w:bCs/>
+        </w:rPr>
+        <w:t xml:space="preserve">3. </w:t>
+      </w:r>
+      <w:proofErr w:type="spellStart"/>
+      <w:r>
+        <w:rPr>
+          <w:rFonts w:ascii="Popins" w:hAnsi="Popins" w:cs="Times New Roman"/>
+          <w:b/>
+          <w:bCs/>
+        </w:rPr>
+        <w:t>HyDE</w:t>
+      </w:r>
+      <w:proofErr w:type="spellEnd"/>
+      <w:r>
+        <w:rPr>
+          <w:rFonts w:ascii="Popins" w:hAnsi="Popins" w:cs="Times New Roman"/>
+          <w:b/>
+          <w:bCs/>
+        </w:rPr>
+        <w:t xml:space="preserve"> (Hypothetical Document Embeddings)</w:t>
+      </w:r>
+    </w:p>
+    <w:p>
+      <w:pPr>
+        <w:tabs>
+          <w:tab w:val="left" w:pos="3820"/>
+        </w:tabs>
+        <w:spacing w:after="0"/>
+        <w:rPr>
+          <w:rFonts w:ascii="Popins" w:hAnsi="Popins" w:cs="Times New Roman"/>
+          <w:b/>
+          <w:bCs/>
+        </w:rPr>
+      </w:pPr>
+      <w:r>
+        <w:rPr>
+          <w:rFonts w:ascii="Popins" w:hAnsi="Popins" w:cs="Times New Roman"/>
+          <w:b/>
+          <w:bCs/>
+        </w:rPr>
+        <w:t>Definition:</w:t>
+      </w:r>
+    </w:p>
+    <w:p>
+      <w:pPr>
+        <w:tabs>
+          <w:tab w:val="left" w:pos="3820"/>
+        </w:tabs>
+        <w:spacing w:after="0"/>
+        <w:rPr>
+          <w:rFonts w:ascii="Popins" w:hAnsi="Popins" w:cs="Times New Roman"/>
+        </w:rPr>
+      </w:pPr>
+      <w:proofErr w:type="spellStart"/>
+      <w:r>
+        <w:rPr>
+          <w:rFonts w:ascii="Popins" w:hAnsi="Popins" w:cs="Times New Roman"/>
+          <w:b/>
+          <w:bCs/>
+        </w:rPr>
+        <w:t>HyDE</w:t>
+      </w:r>
+      <w:proofErr w:type="spellEnd"/>
+      <w:r>
+        <w:rPr>
+          <w:rFonts w:ascii="Popins" w:hAnsi="Popins" w:cs="Times New Roman"/>
+        </w:rPr>
+        <w:t xml:space="preserve"> is a RAG technique where </w:t>
+      </w:r>
+      <w:r>
+        <w:rPr>
+          <w:rFonts w:ascii="Popins" w:hAnsi="Popins" w:cs="Times New Roman"/>
+          <w:b/>
+          <w:bCs/>
+        </w:rPr>
+        <w:t>instead of directly retrieving documents for a query</w:t>
+      </w:r>
+      <w:r>
+        <w:rPr>
+          <w:rFonts w:ascii="Popins" w:hAnsi="Popins" w:cs="Times New Roman"/>
+        </w:rPr>
+        <w:t xml:space="preserve">, we </w:t>
+      </w:r>
+      <w:r>
+        <w:rPr>
+          <w:rFonts w:ascii="Popins" w:hAnsi="Popins" w:cs="Times New Roman"/>
+          <w:b/>
+          <w:bCs/>
+        </w:rPr>
+        <w:t>first generate a hypothetical answer (or document)</w:t>
+      </w:r>
+      <w:r>
+        <w:rPr>
+          <w:rFonts w:ascii="Popins" w:hAnsi="Popins" w:cs="Times New Roman"/>
+        </w:rPr>
+        <w:t xml:space="preserve"> and </w:t>
+      </w:r>
+      <w:r>
+        <w:rPr>
+          <w:rFonts w:ascii="Popins" w:hAnsi="Popins" w:cs="Times New Roman"/>
+          <w:b/>
+          <w:bCs/>
+        </w:rPr>
+        <w:t>embed that</w:t>
+      </w:r>
+      <w:r>
+        <w:rPr>
+          <w:rFonts w:ascii="Popins" w:hAnsi="Popins" w:cs="Times New Roman"/>
+        </w:rPr>
+        <w:t xml:space="preserve"> to perform retrieval.</w:t>
+      </w:r>
+    </w:p>
+    <w:p>
+      <w:pPr>
+        <w:tabs>
+          <w:tab w:val="left" w:pos="3820"/>
+        </w:tabs>
+        <w:spacing w:after="0"/>
+        <w:rPr>
+          <w:rFonts w:ascii="Popins" w:hAnsi="Popins" w:cs="Times New Roman"/>
+        </w:rPr>
+      </w:pPr>
+      <w:proofErr w:type="spellStart"/>
+      <w:r>
+        <w:rPr>
+          <w:rFonts w:ascii="Popins" w:hAnsi="Popins" w:cs="Times New Roman"/>
+        </w:rPr>
+        <w:t>HyDE</w:t>
+      </w:r>
+      <w:proofErr w:type="spellEnd"/>
+      <w:r>
+        <w:rPr>
+          <w:rFonts w:ascii="Popins" w:hAnsi="Popins" w:cs="Times New Roman"/>
+        </w:rPr>
+        <w:t xml:space="preserve"> = </w:t>
+      </w:r>
+      <w:r>
+        <w:rPr>
+          <w:rFonts w:ascii="Popins" w:hAnsi="Popins" w:cs="Times New Roman"/>
+          <w:b/>
+          <w:bCs/>
+        </w:rPr>
+        <w:t>Hypothetical Document Embedding</w:t>
+      </w:r>
+    </w:p>
+    <w:p>
+      <w:pPr>
+        <w:tabs>
+          <w:tab w:val="left" w:pos="3820"/>
+        </w:tabs>
+        <w:spacing w:after="0"/>
+        <w:rPr>
+          <w:rFonts w:ascii="Popins" w:hAnsi="Popins" w:cs="Times New Roman"/>
+          <w:b/>
+          <w:bCs/>
+        </w:rPr>
+      </w:pPr>
+      <w:r>
+        <w:rPr>
+          <w:rFonts w:ascii="Segoe UI Emoji" w:hAnsi="Segoe UI Emoji" w:cs="Segoe UI Emoji"/>
+          <w:b/>
+          <w:bCs/>
+        </w:rPr>
+        <w:t>🔍</w:t>
+      </w:r>
+      <w:r>
+        <w:rPr>
+          <w:rFonts w:ascii="Popins" w:hAnsi="Popins" w:cs="Times New Roman"/>
+          <w:b/>
+          <w:bCs/>
+        </w:rPr>
+        <w:t xml:space="preserve"> Motivation:</w:t>
+      </w:r>
+    </w:p>
+    <w:p>
+      <w:pPr>
+        <w:numPr>
+          <w:ilvl w:val="0"/>
+          <w:numId w:val="79"/>
+        </w:numPr>
+        <w:tabs>
+          <w:tab w:val="left" w:pos="3820"/>
+        </w:tabs>
+        <w:spacing w:after="0"/>
+        <w:rPr>
+          <w:rFonts w:ascii="Popins" w:hAnsi="Popins" w:cs="Times New Roman"/>
+        </w:rPr>
+      </w:pPr>
+      <w:r>
+        <w:rPr>
+          <w:rFonts w:ascii="Popins" w:hAnsi="Popins" w:cs="Times New Roman"/>
+        </w:rPr>
+        <w:t xml:space="preserve">Queries are sometimes </w:t>
+      </w:r>
+      <w:r>
+        <w:rPr>
+          <w:rFonts w:ascii="Popins" w:hAnsi="Popins" w:cs="Times New Roman"/>
+          <w:b/>
+          <w:bCs/>
+        </w:rPr>
+        <w:t>too short or ambiguous</w:t>
+      </w:r>
+      <w:r>
+        <w:rPr>
+          <w:rFonts w:ascii="Popins" w:hAnsi="Popins" w:cs="Times New Roman"/>
+        </w:rPr>
+        <w:t>.</w:t>
+      </w:r>
+    </w:p>
+    <w:p>
+      <w:pPr>
+        <w:numPr>
+          <w:ilvl w:val="0"/>
+          <w:numId w:val="79"/>
+        </w:numPr>
+        <w:tabs>
+          <w:tab w:val="left" w:pos="3820"/>
+        </w:tabs>
+        <w:spacing w:after="0"/>
+        <w:rPr>
+          <w:rFonts w:ascii="Popins" w:hAnsi="Popins" w:cs="Times New Roman"/>
+        </w:rPr>
+      </w:pPr>
+      <w:r>
+        <w:rPr>
+          <w:rFonts w:ascii="Popins" w:hAnsi="Popins" w:cs="Times New Roman"/>
+        </w:rPr>
+        <w:t>Traditional dense retrieval using the query embedding may not work well.</w:t>
+      </w:r>
+    </w:p>
+    <w:p>
+      <w:pPr>
+        <w:numPr>
+          <w:ilvl w:val="0"/>
+          <w:numId w:val="79"/>
+        </w:numPr>
+        <w:tabs>
+          <w:tab w:val="left" w:pos="3820"/>
+        </w:tabs>
+        <w:spacing w:after="0"/>
+        <w:rPr>
+          <w:rFonts w:ascii="Popins" w:hAnsi="Popins" w:cs="Times New Roman"/>
+        </w:rPr>
+      </w:pPr>
+      <w:r>
+        <w:rPr>
+          <w:rFonts w:ascii="Popins" w:hAnsi="Popins" w:cs="Times New Roman"/>
+        </w:rPr>
+        <w:t xml:space="preserve">But if we </w:t>
+      </w:r>
+      <w:r>
+        <w:rPr>
+          <w:rFonts w:ascii="Popins" w:hAnsi="Popins" w:cs="Times New Roman"/>
+          <w:b/>
+          <w:bCs/>
+        </w:rPr>
+        <w:t>generate a richer hypothetical doc</w:t>
+      </w:r>
+      <w:r>
+        <w:rPr>
+          <w:rFonts w:ascii="Popins" w:hAnsi="Popins" w:cs="Times New Roman"/>
+        </w:rPr>
+        <w:t>, we get a better semantic embedding for retrieval.</w:t>
+      </w:r>
+    </w:p>
+    <w:p>
+      <w:pPr>
+        <w:tabs>
+          <w:tab w:val="left" w:pos="3820"/>
+        </w:tabs>
+        <w:spacing w:after="0"/>
+        <w:rPr>
+          <w:rFonts w:ascii="Popins" w:hAnsi="Popins" w:cs="Times New Roman"/>
+        </w:rPr>
+      </w:pPr>
+      <w:r>
+        <w:rPr>
+          <w:rFonts w:ascii="Popins" w:hAnsi="Popins" w:cs="Times New Roman"/>
+        </w:rPr>
+        <w:pict w14:anchorId="6152C0E4">
+          <v:rect id="_x0000_i1164" style="width:0;height:1.5pt" o:hralign="center" o:hrstd="t" o:hr="t" fillcolor="#a0a0a0" stroked="f"/>
+        </w:pict>
+      </w:r>
+    </w:p>
+    <w:p>
+      <w:pPr>
+        <w:tabs>
+          <w:tab w:val="left" w:pos="3820"/>
+        </w:tabs>
+        <w:spacing w:after="0"/>
+        <w:rPr>
+          <w:rFonts w:ascii="Popins" w:hAnsi="Popins" w:cs="Times New Roman"/>
+          <w:b/>
+          <w:bCs/>
+        </w:rPr>
+      </w:pPr>
+      <w:r>
+        <w:rPr>
+          <w:rFonts w:ascii="Popins" w:hAnsi="Popins" w:cs="Times New Roman"/>
+          <w:b/>
+          <w:bCs/>
+        </w:rPr>
+        <w:t xml:space="preserve">Step-by-Step </w:t>
+      </w:r>
+      <w:proofErr w:type="spellStart"/>
+      <w:r>
+        <w:rPr>
+          <w:rFonts w:ascii="Popins" w:hAnsi="Popins" w:cs="Times New Roman"/>
+          <w:b/>
+          <w:bCs/>
+        </w:rPr>
+        <w:t>HyDE</w:t>
+      </w:r>
+      <w:proofErr w:type="spellEnd"/>
+      <w:r>
+        <w:rPr>
+          <w:rFonts w:ascii="Popins" w:hAnsi="Popins" w:cs="Times New Roman"/>
+          <w:b/>
+          <w:bCs/>
+        </w:rPr>
+        <w:t xml:space="preserve"> Workflow:</w:t>
+      </w:r>
+    </w:p>
+    <w:p>
+      <w:pPr>
+        <w:numPr>
+          <w:ilvl w:val="0"/>
+          <w:numId w:val="80"/>
+        </w:numPr>
+        <w:tabs>
+          <w:tab w:val="left" w:pos="3820"/>
+        </w:tabs>
+        <w:spacing w:after="0"/>
+        <w:rPr>
+          <w:rFonts w:ascii="Popins" w:hAnsi="Popins" w:cs="Times New Roman"/>
+        </w:rPr>
+      </w:pPr>
+      <w:r>
+        <w:rPr>
+          <w:rFonts w:ascii="Popins" w:hAnsi="Popins" w:cs="Times New Roman"/>
+          <w:b/>
+          <w:bCs/>
+        </w:rPr>
+        <w:t>Input query</w:t>
+      </w:r>
+      <w:r>
+        <w:rPr>
+          <w:rFonts w:ascii="Popins" w:hAnsi="Popins" w:cs="Times New Roman"/>
+        </w:rPr>
+        <w:t>:</w:t>
+      </w:r>
+      <w:r>
+        <w:rPr>
+          <w:rFonts w:ascii="Popins" w:hAnsi="Popins" w:cs="Times New Roman"/>
+        </w:rPr>
+        <w:br/>
+      </w:r>
+      <w:r>
+        <w:rPr>
+          <w:rFonts w:ascii="Popins" w:hAnsi="Popins" w:cs="Times New Roman"/>
+          <w:i/>
+          <w:iCs/>
+        </w:rPr>
+        <w:t>“How does a black hole form?”</w:t>
+      </w:r>
+    </w:p>
+    <w:p>
+      <w:pPr>
+        <w:numPr>
+          <w:ilvl w:val="0"/>
+          <w:numId w:val="80"/>
+        </w:numPr>
+        <w:tabs>
+          <w:tab w:val="left" w:pos="3820"/>
+        </w:tabs>
+        <w:spacing w:after="0"/>
+        <w:rPr>
+          <w:rFonts w:ascii="Popins" w:hAnsi="Popins" w:cs="Times New Roman"/>
+        </w:rPr>
+      </w:pPr>
+      <w:r>
+        <w:rPr>
+          <w:rFonts w:ascii="Popins" w:hAnsi="Popins" w:cs="Times New Roman"/>
+          <w:b/>
+          <w:bCs/>
+        </w:rPr>
+        <w:t>Generate a hypothetical answer</w:t>
+      </w:r>
+      <w:r>
+        <w:rPr>
+          <w:rFonts w:ascii="Popins" w:hAnsi="Popins" w:cs="Times New Roman"/>
+        </w:rPr>
+        <w:t>:</w:t>
+      </w:r>
+      <w:r>
+        <w:rPr>
+          <w:rFonts w:ascii="Popins" w:hAnsi="Popins" w:cs="Times New Roman"/>
+        </w:rPr>
+        <w:br/>
+        <w:t>(Using an LLM like GPT)</w:t>
+      </w:r>
+      <w:r>
+        <w:rPr>
+          <w:rFonts w:ascii="Popins" w:hAnsi="Popins" w:cs="Times New Roman"/>
+        </w:rPr>
+        <w:br/>
+      </w:r>
+      <w:r>
+        <w:rPr>
+          <w:rFonts w:ascii="Popins" w:hAnsi="Popins" w:cs="Times New Roman"/>
+          <w:i/>
+          <w:iCs/>
+        </w:rPr>
+        <w:t>“A black hole forms when a massive star collapses under its own gravity after exhausting its nuclear fuel…”</w:t>
+      </w:r>
+    </w:p>
+    <w:p>
+      <w:pPr>
+        <w:numPr>
+          <w:ilvl w:val="0"/>
+          <w:numId w:val="80"/>
+        </w:numPr>
+        <w:tabs>
+          <w:tab w:val="left" w:pos="3820"/>
+        </w:tabs>
+        <w:spacing w:after="0"/>
+        <w:rPr>
+          <w:rFonts w:ascii="Popins" w:hAnsi="Popins" w:cs="Times New Roman"/>
+        </w:rPr>
+      </w:pPr>
+      <w:r>
+        <w:rPr>
+          <w:rFonts w:ascii="Popins" w:hAnsi="Popins" w:cs="Times New Roman"/>
+          <w:b/>
+          <w:bCs/>
+        </w:rPr>
+        <w:lastRenderedPageBreak/>
+        <w:t>Embed the generated text</w:t>
+      </w:r>
+      <w:r>
+        <w:rPr>
+          <w:rFonts w:ascii="Popins" w:hAnsi="Popins" w:cs="Times New Roman"/>
+        </w:rPr>
+        <w:t xml:space="preserve"> using a vector embedding model.</w:t>
+      </w:r>
+    </w:p>
+    <w:p>
+      <w:pPr>
+        <w:numPr>
+          <w:ilvl w:val="0"/>
+          <w:numId w:val="80"/>
+        </w:numPr>
+        <w:tabs>
+          <w:tab w:val="left" w:pos="3820"/>
+        </w:tabs>
+        <w:spacing w:after="0"/>
+        <w:rPr>
+          <w:rFonts w:ascii="Popins" w:hAnsi="Popins" w:cs="Times New Roman"/>
+        </w:rPr>
+      </w:pPr>
+      <w:r>
+        <w:rPr>
+          <w:rFonts w:ascii="Popins" w:hAnsi="Popins" w:cs="Times New Roman"/>
+          <w:b/>
+          <w:bCs/>
+        </w:rPr>
+        <w:t>Use that embedding</w:t>
+      </w:r>
+      <w:r>
+        <w:rPr>
+          <w:rFonts w:ascii="Popins" w:hAnsi="Popins" w:cs="Times New Roman"/>
+        </w:rPr>
+        <w:t xml:space="preserve"> to perform vector search in your document database (e.g., via </w:t>
+      </w:r>
+      <w:proofErr w:type="spellStart"/>
+      <w:r>
+        <w:rPr>
+          <w:rFonts w:ascii="Popins" w:hAnsi="Popins" w:cs="Times New Roman"/>
+        </w:rPr>
+        <w:t>Qdrant</w:t>
+      </w:r>
+      <w:proofErr w:type="spellEnd"/>
+      <w:r>
+        <w:rPr>
+          <w:rFonts w:ascii="Popins" w:hAnsi="Popins" w:cs="Times New Roman"/>
+        </w:rPr>
+        <w:t>, FAISS, Pinecone).</w:t>
+      </w:r>
+    </w:p>
+    <w:p>
+      <w:pPr>
+        <w:numPr>
+          <w:ilvl w:val="0"/>
+          <w:numId w:val="80"/>
+        </w:numPr>
+        <w:tabs>
+          <w:tab w:val="left" w:pos="3820"/>
+        </w:tabs>
+        <w:spacing w:after="0"/>
+        <w:rPr>
+          <w:rFonts w:ascii="Popins" w:hAnsi="Popins" w:cs="Times New Roman"/>
+        </w:rPr>
+      </w:pPr>
+      <w:r>
+        <w:rPr>
+          <w:rFonts w:ascii="Popins" w:hAnsi="Popins" w:cs="Times New Roman"/>
+          <w:b/>
+          <w:bCs/>
+        </w:rPr>
+        <w:t>Retrieve</w:t>
+      </w:r>
+      <w:r>
+        <w:rPr>
+          <w:rFonts w:ascii="Popins" w:hAnsi="Popins" w:cs="Times New Roman"/>
+        </w:rPr>
+        <w:t xml:space="preserve"> the real documents </w:t>
+      </w:r>
+      <w:r>
+        <w:rPr>
+          <w:rFonts w:ascii="Popins" w:hAnsi="Popins" w:cs="Times New Roman"/>
+          <w:b/>
+          <w:bCs/>
+        </w:rPr>
+        <w:t>similar to the hypothetical answer</w:t>
+      </w:r>
+      <w:r>
+        <w:rPr>
+          <w:rFonts w:ascii="Popins" w:hAnsi="Popins" w:cs="Times New Roman"/>
+        </w:rPr>
+        <w:t>.</w:t>
+      </w:r>
+    </w:p>
+    <w:p>
+      <w:pPr>
+        <w:numPr>
+          <w:ilvl w:val="0"/>
+          <w:numId w:val="80"/>
+        </w:numPr>
+        <w:tabs>
+          <w:tab w:val="left" w:pos="3820"/>
+        </w:tabs>
+        <w:spacing w:after="0"/>
+        <w:rPr>
+          <w:rFonts w:ascii="Popins" w:hAnsi="Popins" w:cs="Times New Roman"/>
+        </w:rPr>
+      </w:pPr>
+      <w:r>
+        <w:rPr>
+          <w:rFonts w:ascii="Popins" w:hAnsi="Popins" w:cs="Times New Roman"/>
+          <w:b/>
+          <w:bCs/>
+        </w:rPr>
+        <w:t>Use retrieved docs + original question</w:t>
+      </w:r>
+      <w:r>
+        <w:rPr>
+          <w:rFonts w:ascii="Popins" w:hAnsi="Popins" w:cs="Times New Roman"/>
+        </w:rPr>
+        <w:t xml:space="preserve"> → final answer generation.</w:t>
+      </w:r>
+    </w:p>
+    <w:p>
+      <w:pPr>
+        <w:tabs>
+          <w:tab w:val="left" w:pos="3820"/>
+        </w:tabs>
+        <w:spacing w:after="0"/>
+        <w:rPr>
+          <w:rFonts w:ascii="Popins" w:hAnsi="Popins" w:cs="Times New Roman"/>
+        </w:rPr>
+      </w:pPr>
+      <w:r>
+        <w:rPr>
+          <w:rFonts w:ascii="Popins" w:hAnsi="Popins" w:cs="Times New Roman"/>
+        </w:rPr>
+        <w:pict w14:anchorId="3EBEC950">
+          <v:rect id="_x0000_i1165" style="width:0;height:1.5pt" o:hralign="center" o:hrstd="t" o:hr="t" fillcolor="#a0a0a0" stroked="f"/>
+        </w:pict>
+      </w:r>
+    </w:p>
+    <w:p>
+      <w:pPr>
+        <w:tabs>
+          <w:tab w:val="left" w:pos="3820"/>
+        </w:tabs>
+        <w:spacing w:after="0"/>
+        <w:rPr>
+          <w:rFonts w:ascii="Popins" w:hAnsi="Popins" w:cs="Times New Roman"/>
+          <w:b/>
+          <w:bCs/>
+        </w:rPr>
+      </w:pPr>
+      <w:r>
+        <w:rPr>
+          <w:rFonts w:ascii="Segoe UI Emoji" w:hAnsi="Segoe UI Emoji" w:cs="Segoe UI Emoji"/>
+          <w:b/>
+          <w:bCs/>
+        </w:rPr>
+        <w:t>🔁</w:t>
+      </w:r>
+      <w:r>
+        <w:rPr>
+          <w:rFonts w:ascii="Popins" w:hAnsi="Popins" w:cs="Times New Roman"/>
+          <w:b/>
+          <w:bCs/>
+        </w:rPr>
+        <w:t xml:space="preserve"> Why it works:</w:t>
+      </w:r>
+    </w:p>
+    <w:p>
+      <w:pPr>
+        <w:numPr>
+          <w:ilvl w:val="0"/>
+          <w:numId w:val="81"/>
+        </w:numPr>
+        <w:tabs>
+          <w:tab w:val="left" w:pos="3820"/>
+        </w:tabs>
+        <w:spacing w:after="0"/>
+        <w:rPr>
+          <w:rFonts w:ascii="Popins" w:hAnsi="Popins" w:cs="Times New Roman"/>
+        </w:rPr>
+      </w:pPr>
+      <w:r>
+        <w:rPr>
+          <w:rFonts w:ascii="Popins" w:hAnsi="Popins" w:cs="Times New Roman"/>
+        </w:rPr>
+        <w:t>Richer context and semantics than short queries.</w:t>
+      </w:r>
+    </w:p>
+    <w:p>
+      <w:pPr>
+        <w:numPr>
+          <w:ilvl w:val="0"/>
+          <w:numId w:val="81"/>
+        </w:numPr>
+        <w:tabs>
+          <w:tab w:val="left" w:pos="3820"/>
+        </w:tabs>
+        <w:spacing w:after="0"/>
+        <w:rPr>
+          <w:rFonts w:ascii="Popins" w:hAnsi="Popins" w:cs="Times New Roman"/>
+        </w:rPr>
+      </w:pPr>
+      <w:r>
+        <w:rPr>
+          <w:rFonts w:ascii="Popins" w:hAnsi="Popins" w:cs="Times New Roman"/>
+        </w:rPr>
+        <w:t xml:space="preserve">Works especially well for </w:t>
+      </w:r>
+      <w:r>
+        <w:rPr>
+          <w:rFonts w:ascii="Popins" w:hAnsi="Popins" w:cs="Times New Roman"/>
+          <w:b/>
+          <w:bCs/>
+        </w:rPr>
+        <w:t>scientific or abstract questions</w:t>
+      </w:r>
+      <w:r>
+        <w:rPr>
+          <w:rFonts w:ascii="Popins" w:hAnsi="Popins" w:cs="Times New Roman"/>
+        </w:rPr>
+        <w:t xml:space="preserve"> where retrieval from the raw query may fail.</w:t>
+      </w:r>
+    </w:p>
+    <w:p>
+      <w:pPr>
+        <w:numPr>
+          <w:ilvl w:val="0"/>
+          <w:numId w:val="81"/>
+        </w:numPr>
+        <w:tabs>
+          <w:tab w:val="left" w:pos="3820"/>
+        </w:tabs>
+        <w:spacing w:after="0"/>
+        <w:rPr>
+          <w:rFonts w:ascii="Popins" w:hAnsi="Popins" w:cs="Times New Roman"/>
+        </w:rPr>
+      </w:pPr>
+      <w:r>
+        <w:rPr>
+          <w:rFonts w:ascii="Popins" w:hAnsi="Popins" w:cs="Times New Roman"/>
+        </w:rPr>
+        <w:t>Bridges gap between sparse queries and dense document embeddings.</w:t>
+      </w:r>
+    </w:p>
+    <w:p>
+      <w:pPr>
+        <w:tabs>
+          <w:tab w:val="left" w:pos="3820"/>
+        </w:tabs>
+        <w:spacing w:after="0"/>
+        <w:rPr>
+          <w:rFonts w:ascii="Popins" w:hAnsi="Popins" w:cs="Times New Roman"/>
+        </w:rPr>
+      </w:pPr>
+      <w:r>
+        <w:rPr>
+          <w:rFonts w:ascii="Popins" w:hAnsi="Popins" w:cs="Times New Roman"/>
+        </w:rPr>
+        <w:pict w14:anchorId="383DDDC7">
+          <v:rect id="_x0000_i1166" style="width:0;height:1.5pt" o:hralign="center" o:hrstd="t" o:hr="t" fillcolor="#a0a0a0" stroked="f"/>
+        </w:pict>
+      </w:r>
+    </w:p>
+    <w:p>
+      <w:pPr>
+        <w:tabs>
+          <w:tab w:val="left" w:pos="3820"/>
+        </w:tabs>
+        <w:spacing w:after="0"/>
+        <w:rPr>
+          <w:rFonts w:ascii="Popins" w:hAnsi="Popins" w:cs="Times New Roman"/>
+          <w:b/>
+          <w:bCs/>
+        </w:rPr>
+      </w:pPr>
+      <w:r>
+        <w:rPr>
+          <w:rFonts w:ascii="Segoe UI Emoji" w:hAnsi="Segoe UI Emoji" w:cs="Segoe UI Emoji"/>
+          <w:b/>
+          <w:bCs/>
+        </w:rPr>
+        <w:t>🧠</w:t>
+      </w:r>
+      <w:r>
+        <w:rPr>
+          <w:rFonts w:ascii="Popins" w:hAnsi="Popins" w:cs="Times New Roman"/>
+          <w:b/>
+          <w:bCs/>
+        </w:rPr>
+        <w:t xml:space="preserve"> Example:</w:t>
+      </w:r>
+    </w:p>
+    <w:p>
+      <w:pPr>
+        <w:tabs>
+          <w:tab w:val="left" w:pos="3820"/>
+        </w:tabs>
+        <w:spacing w:after="0"/>
+        <w:rPr>
+          <w:rFonts w:ascii="Popins" w:hAnsi="Popins" w:cs="Times New Roman"/>
+        </w:rPr>
+      </w:pPr>
+      <w:r>
+        <w:rPr>
+          <w:rFonts w:ascii="Popins" w:hAnsi="Popins" w:cs="Times New Roman"/>
+        </w:rPr>
+        <w:t xml:space="preserve">Query: </w:t>
+      </w:r>
+      <w:r>
+        <w:rPr>
+          <w:rFonts w:ascii="Popins" w:hAnsi="Popins" w:cs="Times New Roman"/>
+          <w:i/>
+          <w:iCs/>
+        </w:rPr>
+        <w:t>“Effects of climate change on marine life”</w:t>
+      </w:r>
+    </w:p>
+    <w:p>
+      <w:pPr>
+        <w:numPr>
+          <w:ilvl w:val="0"/>
+          <w:numId w:val="82"/>
+        </w:numPr>
+        <w:tabs>
+          <w:tab w:val="left" w:pos="3820"/>
+        </w:tabs>
+        <w:spacing w:after="0"/>
+        <w:rPr>
+          <w:rFonts w:ascii="Popins" w:hAnsi="Popins" w:cs="Times New Roman"/>
+        </w:rPr>
+      </w:pPr>
+      <w:r>
+        <w:rPr>
+          <w:rFonts w:ascii="Popins" w:hAnsi="Popins" w:cs="Times New Roman"/>
+        </w:rPr>
+        <w:t>The query is short and abstract.</w:t>
+      </w:r>
+    </w:p>
+    <w:p>
+      <w:pPr>
+        <w:numPr>
+          <w:ilvl w:val="0"/>
+          <w:numId w:val="82"/>
+        </w:numPr>
+        <w:tabs>
+          <w:tab w:val="left" w:pos="3820"/>
+        </w:tabs>
+        <w:spacing w:after="0"/>
+        <w:rPr>
+          <w:rFonts w:ascii="Popins" w:hAnsi="Popins" w:cs="Times New Roman"/>
+        </w:rPr>
+      </w:pPr>
+      <w:proofErr w:type="spellStart"/>
+      <w:r>
+        <w:rPr>
+          <w:rFonts w:ascii="Popins" w:hAnsi="Popins" w:cs="Times New Roman"/>
+        </w:rPr>
+        <w:t>HyDE</w:t>
+      </w:r>
+      <w:proofErr w:type="spellEnd"/>
+      <w:r>
+        <w:rPr>
+          <w:rFonts w:ascii="Popins" w:hAnsi="Popins" w:cs="Times New Roman"/>
+        </w:rPr>
+        <w:t xml:space="preserve"> generates:</w:t>
+      </w:r>
+      <w:r>
+        <w:rPr>
+          <w:rFonts w:ascii="Popins" w:hAnsi="Popins" w:cs="Times New Roman"/>
+        </w:rPr>
+        <w:br/>
+      </w:r>
+      <w:r>
+        <w:rPr>
+          <w:rFonts w:ascii="Popins" w:hAnsi="Popins" w:cs="Times New Roman"/>
+          <w:i/>
+          <w:iCs/>
+        </w:rPr>
+        <w:t>“Climate change leads to ocean warming, acidification, and deoxygenation, which negatively affect marine ecosystems such as coral reefs and fisheries…”</w:t>
+      </w:r>
+    </w:p>
+    <w:p>
+      <w:pPr>
+        <w:numPr>
+          <w:ilvl w:val="0"/>
+          <w:numId w:val="82"/>
+        </w:numPr>
+        <w:tabs>
+          <w:tab w:val="left" w:pos="3820"/>
+        </w:tabs>
+        <w:spacing w:after="0"/>
+        <w:rPr>
+          <w:rFonts w:ascii="Popins" w:hAnsi="Popins" w:cs="Times New Roman"/>
+        </w:rPr>
+      </w:pPr>
+      <w:r>
+        <w:rPr>
+          <w:rFonts w:ascii="Popins" w:hAnsi="Popins" w:cs="Times New Roman"/>
+        </w:rPr>
+        <w:t>This richer context leads to better document matches in the vector DB.</w:t>
+      </w:r>
+    </w:p>
+    <w:p>
+      <w:pPr>
+        <w:tabs>
+          <w:tab w:val="left" w:pos="3820"/>
+        </w:tabs>
+        <w:spacing w:after="0"/>
+        <w:rPr>
+          <w:rFonts w:ascii="Popins" w:hAnsi="Popins" w:cs="Times New Roman"/>
+        </w:rPr>
+      </w:pPr>
+      <w:r>
+        <w:rPr>
+          <w:rFonts w:ascii="Popins" w:hAnsi="Popins" w:cs="Times New Roman"/>
+        </w:rPr>
+        <w:pict w14:anchorId="3871DB5C">
+          <v:rect id="_x0000_i1167" style="width:0;height:1.5pt" o:hralign="center" o:hrstd="t" o:hr="t" fillcolor="#a0a0a0" stroked="f"/>
+        </w:pict>
+      </w:r>
+    </w:p>
+    <w:p>
+      <w:pPr>
+        <w:tabs>
+          <w:tab w:val="left" w:pos="3820"/>
+        </w:tabs>
+        <w:spacing w:after="0"/>
+        <w:rPr>
+          <w:rFonts w:ascii="Popins" w:hAnsi="Popins" w:cs="Times New Roman"/>
+          <w:b/>
+          <w:bCs/>
+        </w:rPr>
+      </w:pPr>
+      <w:r>
+        <w:rPr>
+          <w:rFonts w:ascii="Segoe UI Emoji" w:hAnsi="Segoe UI Emoji" w:cs="Segoe UI Emoji"/>
+          <w:b/>
+          <w:bCs/>
+        </w:rPr>
+        <w:t>✅</w:t>
+      </w:r>
+      <w:r>
+        <w:rPr>
+          <w:rFonts w:ascii="Popins" w:hAnsi="Popins" w:cs="Times New Roman"/>
+          <w:b/>
+          <w:bCs/>
+        </w:rPr>
+        <w:t xml:space="preserve"> Summary of All Concepts:</w:t>
+      </w:r>
+    </w:p>
+    <w:tbl>
+      <w:tblPr>
+        <w:tblW w:w="0" w:type="auto"/>
+        <w:tblCellSpacing w:w="15" w:type="dxa"/>
+        <w:tblBorders>
+          <w:top w:val="single" w:sz="4" w:space="0" w:color="auto"/>
+          <w:left w:val="single" w:sz="4" w:space="0" w:color="auto"/>
+          <w:bottom w:val="single" w:sz="4" w:space="0" w:color="auto"/>
+          <w:right w:val="single" w:sz="4" w:space="0" w:color="auto"/>
+          <w:insideH w:val="single" w:sz="4" w:space="0" w:color="auto"/>
+          <w:insideV w:val="single" w:sz="4" w:space="0" w:color="auto"/>
+        </w:tblBorders>
+        <w:tblCellMar>
+          <w:top w:w="15" w:type="dxa"/>
+          <w:left w:w="15" w:type="dxa"/>
+          <w:bottom w:w="15" w:type="dxa"/>
+          <w:right w:w="15" w:type="dxa"/>
+        </w:tblCellMar>
+        <w:tblLook w:val="04A0" w:firstRow="1" w:lastRow="0" w:firstColumn="1" w:lastColumn="0" w:noHBand="0" w:noVBand="1"/>
+      </w:tblPr>
+      <w:tblGrid>
+        <w:gridCol w:w="1734"/>
+        <w:gridCol w:w="4203"/>
+        <w:gridCol w:w="3079"/>
+      </w:tblGrid>
+      <w:tr>
+        <w:trPr>
+          <w:tblHeader/>
+          <w:tblCellSpacing w:w="15" w:type="dxa"/>
+        </w:trPr>
+        <w:tc>
+          <w:tcPr>
+            <w:tcW w:w="0" w:type="auto"/>
+            <w:vAlign w:val="center"/>
+            <w:hideMark/>
+          </w:tcPr>
+          <w:p>
+            <w:pPr>
+              <w:tabs>
+                <w:tab w:val="left" w:pos="3820"/>
+              </w:tabs>
+              <w:spacing w:after="0"/>
+              <w:rPr>
+                <w:rFonts w:ascii="Popins" w:hAnsi="Popins" w:cs="Times New Roman"/>
+                <w:b/>
+                <w:bCs/>
+              </w:rPr>
+            </w:pPr>
+            <w:r>
+              <w:rPr>
+                <w:rFonts w:ascii="Popins" w:hAnsi="Popins" w:cs="Times New Roman"/>
+                <w:b/>
+                <w:bCs/>
+              </w:rPr>
+              <w:t>Concept</w:t>
+            </w:r>
+          </w:p>
+        </w:tc>
+        <w:tc>
+          <w:tcPr>
+            <w:tcW w:w="0" w:type="auto"/>
+            <w:vAlign w:val="center"/>
+            <w:hideMark/>
+          </w:tcPr>
+          <w:p>
+            <w:pPr>
+              <w:tabs>
+                <w:tab w:val="left" w:pos="3820"/>
+              </w:tabs>
+              <w:spacing w:after="0"/>
+              <w:rPr>
+                <w:rFonts w:ascii="Popins" w:hAnsi="Popins" w:cs="Times New Roman"/>
+                <w:b/>
+                <w:bCs/>
+              </w:rPr>
+            </w:pPr>
+            <w:r>
+              <w:rPr>
+                <w:rFonts w:ascii="Popins" w:hAnsi="Popins" w:cs="Times New Roman"/>
+                <w:b/>
+                <w:bCs/>
+              </w:rPr>
+              <w:t>Key Idea</w:t>
+            </w:r>
+          </w:p>
+        </w:tc>
+        <w:tc>
+          <w:tcPr>
+            <w:tcW w:w="0" w:type="auto"/>
+            <w:vAlign w:val="center"/>
+            <w:hideMark/>
+          </w:tcPr>
+          <w:p>
+            <w:pPr>
+              <w:tabs>
+                <w:tab w:val="left" w:pos="3820"/>
+              </w:tabs>
+              <w:spacing w:after="0"/>
+              <w:rPr>
+                <w:rFonts w:ascii="Popins" w:hAnsi="Popins" w:cs="Times New Roman"/>
+                <w:b/>
+                <w:bCs/>
+              </w:rPr>
+            </w:pPr>
+            <w:r>
+              <w:rPr>
+                <w:rFonts w:ascii="Popins" w:hAnsi="Popins" w:cs="Times New Roman"/>
+                <w:b/>
+                <w:bCs/>
+              </w:rPr>
+              <w:t>When to Use</w:t>
+            </w:r>
+          </w:p>
+        </w:tc>
+      </w:tr>
+      <w:tr>
+        <w:trPr>
+          <w:tblCellSpacing w:w="15" w:type="dxa"/>
+        </w:trPr>
+        <w:tc>
+          <w:tcPr>
+            <w:tcW w:w="0" w:type="auto"/>
+            <w:vAlign w:val="center"/>
+            <w:hideMark/>
+          </w:tcPr>
+          <w:p>
+            <w:pPr>
+              <w:tabs>
+                <w:tab w:val="left" w:pos="3820"/>
+              </w:tabs>
+              <w:spacing w:after="0"/>
+              <w:rPr>
+                <w:rFonts w:ascii="Popins" w:hAnsi="Popins" w:cs="Times New Roman"/>
+              </w:rPr>
+            </w:pPr>
+            <w:r>
+              <w:rPr>
+                <w:rFonts w:ascii="Popins" w:hAnsi="Popins" w:cs="Times New Roman"/>
+              </w:rPr>
+              <w:t>Less Abstraction</w:t>
+            </w:r>
+          </w:p>
+        </w:tc>
+        <w:tc>
+          <w:tcPr>
+            <w:tcW w:w="0" w:type="auto"/>
+            <w:vAlign w:val="center"/>
+            <w:hideMark/>
+          </w:tcPr>
+          <w:p>
+            <w:pPr>
+              <w:tabs>
+                <w:tab w:val="left" w:pos="3820"/>
+              </w:tabs>
+              <w:spacing w:after="0"/>
+              <w:rPr>
+                <w:rFonts w:ascii="Popins" w:hAnsi="Popins" w:cs="Times New Roman"/>
+              </w:rPr>
+            </w:pPr>
+            <w:r>
+              <w:rPr>
+                <w:rFonts w:ascii="Popins" w:hAnsi="Popins" w:cs="Times New Roman"/>
+              </w:rPr>
+              <w:t>Specific queries, factual, low-level detail</w:t>
+            </w:r>
+          </w:p>
+        </w:tc>
+        <w:tc>
+          <w:tcPr>
+            <w:tcW w:w="0" w:type="auto"/>
+            <w:vAlign w:val="center"/>
+            <w:hideMark/>
+          </w:tcPr>
+          <w:p>
+            <w:pPr>
+              <w:tabs>
+                <w:tab w:val="left" w:pos="3820"/>
+              </w:tabs>
+              <w:spacing w:after="0"/>
+              <w:rPr>
+                <w:rFonts w:ascii="Popins" w:hAnsi="Popins" w:cs="Times New Roman"/>
+              </w:rPr>
+            </w:pPr>
+            <w:r>
+              <w:rPr>
+                <w:rFonts w:ascii="Popins" w:hAnsi="Popins" w:cs="Times New Roman"/>
+              </w:rPr>
+              <w:t>Fact-based answers, entity search</w:t>
+            </w:r>
+          </w:p>
+        </w:tc>
+      </w:tr>
+      <w:tr>
+        <w:trPr>
+          <w:tblCellSpacing w:w="15" w:type="dxa"/>
+        </w:trPr>
+        <w:tc>
+          <w:tcPr>
+            <w:tcW w:w="0" w:type="auto"/>
+            <w:vAlign w:val="center"/>
+            <w:hideMark/>
+          </w:tcPr>
+          <w:p>
+            <w:pPr>
+              <w:tabs>
+                <w:tab w:val="left" w:pos="3820"/>
+              </w:tabs>
+              <w:spacing w:after="0"/>
+              <w:rPr>
+                <w:rFonts w:ascii="Popins" w:hAnsi="Popins" w:cs="Times New Roman"/>
+              </w:rPr>
+            </w:pPr>
+            <w:r>
+              <w:rPr>
+                <w:rFonts w:ascii="Popins" w:hAnsi="Popins" w:cs="Times New Roman"/>
+              </w:rPr>
+              <w:t>More Abstraction</w:t>
+            </w:r>
+          </w:p>
+        </w:tc>
+        <w:tc>
+          <w:tcPr>
+            <w:tcW w:w="0" w:type="auto"/>
+            <w:vAlign w:val="center"/>
+            <w:hideMark/>
+          </w:tcPr>
+          <w:p>
+            <w:pPr>
+              <w:tabs>
+                <w:tab w:val="left" w:pos="3820"/>
+              </w:tabs>
+              <w:spacing w:after="0"/>
+              <w:rPr>
+                <w:rFonts w:ascii="Popins" w:hAnsi="Popins" w:cs="Times New Roman"/>
+              </w:rPr>
+            </w:pPr>
+            <w:r>
+              <w:rPr>
+                <w:rFonts w:ascii="Popins" w:hAnsi="Popins" w:cs="Times New Roman"/>
+              </w:rPr>
+              <w:t>General, conceptual queries, higher-level synthesis</w:t>
+            </w:r>
+          </w:p>
+        </w:tc>
+        <w:tc>
+          <w:tcPr>
+            <w:tcW w:w="0" w:type="auto"/>
+            <w:vAlign w:val="center"/>
+            <w:hideMark/>
+          </w:tcPr>
+          <w:p>
+            <w:pPr>
+              <w:tabs>
+                <w:tab w:val="left" w:pos="3820"/>
+              </w:tabs>
+              <w:spacing w:after="0"/>
+              <w:rPr>
+                <w:rFonts w:ascii="Popins" w:hAnsi="Popins" w:cs="Times New Roman"/>
+              </w:rPr>
+            </w:pPr>
+            <w:r>
+              <w:rPr>
+                <w:rFonts w:ascii="Popins" w:hAnsi="Popins" w:cs="Times New Roman"/>
+              </w:rPr>
+              <w:t>Open-ended questions, explanations</w:t>
+            </w:r>
+          </w:p>
+        </w:tc>
+      </w:tr>
+      <w:tr>
+        <w:trPr>
+          <w:tblCellSpacing w:w="15" w:type="dxa"/>
+        </w:trPr>
+        <w:tc>
+          <w:tcPr>
+            <w:tcW w:w="0" w:type="auto"/>
+            <w:vAlign w:val="center"/>
+            <w:hideMark/>
+          </w:tcPr>
+          <w:p>
+            <w:pPr>
+              <w:tabs>
+                <w:tab w:val="left" w:pos="3820"/>
+              </w:tabs>
+              <w:spacing w:after="0"/>
+              <w:rPr>
+                <w:rFonts w:ascii="Popins" w:hAnsi="Popins" w:cs="Times New Roman"/>
+              </w:rPr>
+            </w:pPr>
+            <w:r>
+              <w:rPr>
+                <w:rFonts w:ascii="Popins" w:hAnsi="Popins" w:cs="Times New Roman"/>
+              </w:rPr>
+              <w:t>Step-Back Prompting</w:t>
+            </w:r>
+          </w:p>
+        </w:tc>
+        <w:tc>
+          <w:tcPr>
+            <w:tcW w:w="0" w:type="auto"/>
+            <w:vAlign w:val="center"/>
+            <w:hideMark/>
+          </w:tcPr>
+          <w:p>
+            <w:pPr>
+              <w:tabs>
+                <w:tab w:val="left" w:pos="3820"/>
+              </w:tabs>
+              <w:spacing w:after="0"/>
+              <w:rPr>
+                <w:rFonts w:ascii="Popins" w:hAnsi="Popins" w:cs="Times New Roman"/>
+              </w:rPr>
+            </w:pPr>
+            <w:r>
+              <w:rPr>
+                <w:rFonts w:ascii="Popins" w:hAnsi="Popins" w:cs="Times New Roman"/>
+              </w:rPr>
+              <w:t>Reformulate question into a broader or simpler one first</w:t>
+            </w:r>
+          </w:p>
+        </w:tc>
+        <w:tc>
+          <w:tcPr>
+            <w:tcW w:w="0" w:type="auto"/>
+            <w:vAlign w:val="center"/>
+            <w:hideMark/>
+          </w:tcPr>
+          <w:p>
+            <w:pPr>
+              <w:tabs>
+                <w:tab w:val="left" w:pos="3820"/>
+              </w:tabs>
+              <w:spacing w:after="0"/>
+              <w:rPr>
+                <w:rFonts w:ascii="Popins" w:hAnsi="Popins" w:cs="Times New Roman"/>
+              </w:rPr>
+            </w:pPr>
+            <w:r>
+              <w:rPr>
+                <w:rFonts w:ascii="Popins" w:hAnsi="Popins" w:cs="Times New Roman"/>
+              </w:rPr>
+              <w:t>Complex/multi-hop questions, hard retrieval</w:t>
+            </w:r>
+          </w:p>
+        </w:tc>
+      </w:tr>
+      <w:tr>
+        <w:trPr>
+          <w:tblCellSpacing w:w="15" w:type="dxa"/>
+        </w:trPr>
+        <w:tc>
+          <w:tcPr>
+            <w:tcW w:w="0" w:type="auto"/>
+            <w:vAlign w:val="center"/>
+            <w:hideMark/>
+          </w:tcPr>
+          <w:p>
+            <w:pPr>
+              <w:tabs>
+                <w:tab w:val="left" w:pos="3820"/>
+              </w:tabs>
+              <w:spacing w:after="0"/>
+              <w:rPr>
+                <w:rFonts w:ascii="Popins" w:hAnsi="Popins" w:cs="Times New Roman"/>
+              </w:rPr>
+            </w:pPr>
+            <w:proofErr w:type="spellStart"/>
+            <w:r>
+              <w:rPr>
+                <w:rFonts w:ascii="Popins" w:hAnsi="Popins" w:cs="Times New Roman"/>
+              </w:rPr>
+              <w:t>HyDE</w:t>
+            </w:r>
+            <w:proofErr w:type="spellEnd"/>
+          </w:p>
+        </w:tc>
+        <w:tc>
+          <w:tcPr>
+            <w:tcW w:w="0" w:type="auto"/>
+            <w:vAlign w:val="center"/>
+            <w:hideMark/>
+          </w:tcPr>
+          <w:p>
+            <w:pPr>
+              <w:tabs>
+                <w:tab w:val="left" w:pos="3820"/>
+              </w:tabs>
+              <w:spacing w:after="0"/>
+              <w:rPr>
+                <w:rFonts w:ascii="Popins" w:hAnsi="Popins" w:cs="Times New Roman"/>
+              </w:rPr>
+            </w:pPr>
+            <w:r>
+              <w:rPr>
+                <w:rFonts w:ascii="Popins" w:hAnsi="Popins" w:cs="Times New Roman"/>
+              </w:rPr>
+              <w:t>Generate a hypothetical answer first, then embed and retrieve based on it</w:t>
+            </w:r>
+          </w:p>
+        </w:tc>
+        <w:tc>
+          <w:tcPr>
+            <w:tcW w:w="0" w:type="auto"/>
+            <w:vAlign w:val="center"/>
+            <w:hideMark/>
+          </w:tcPr>
+          <w:p>
+            <w:pPr>
+              <w:tabs>
+                <w:tab w:val="left" w:pos="3820"/>
+              </w:tabs>
+              <w:spacing w:after="0"/>
+              <w:rPr>
+                <w:rFonts w:ascii="Popins" w:hAnsi="Popins" w:cs="Times New Roman"/>
+              </w:rPr>
+            </w:pPr>
+            <w:r>
+              <w:rPr>
+                <w:rFonts w:ascii="Popins" w:hAnsi="Popins" w:cs="Times New Roman"/>
+              </w:rPr>
+              <w:t>Short, ambiguous, or abstract queries</w:t>
+            </w:r>
+          </w:p>
+        </w:tc>
+      </w:tr>
+    </w:tbl>
+    <w:p>
+      <w:pPr>
+        <w:tabs>
+          <w:tab w:val="left" w:pos="3820"/>
+        </w:tabs>
+        <w:spacing w:after="0"/>
+        <w:rPr>
+          <w:rFonts w:ascii="Popins" w:hAnsi="Popins" w:cs="Times New Roman"/>
+        </w:rPr>
+      </w:pPr>
     </w:p>
     <w:p>
       <w:pPr>
@@ -21736,6 +25144,119 @@
     </w:lvl>
   </w:abstractNum>
   <w:abstractNum w:abstractNumId="8" w15:restartNumberingAfterBreak="0">
+    <w:nsid w:val="0C664DBB"/>
+    <w:multiLevelType w:val="multilevel"/>
+    <w:tmpl w:val="744ADBF0"/>
+    <w:lvl w:ilvl="0">
+      <w:start w:val="1"/>
+      <w:numFmt w:val="decimal"/>
+      <w:lvlText w:val="%1."/>
+      <w:lvlJc w:val="left"/>
+      <w:pPr>
+        <w:tabs>
+          <w:tab w:val="num" w:pos="720"/>
+        </w:tabs>
+        <w:ind w:left="720" w:hanging="360"/>
+      </w:pPr>
+    </w:lvl>
+    <w:lvl w:ilvl="1" w:tentative="1">
+      <w:start w:val="1"/>
+      <w:numFmt w:val="decimal"/>
+      <w:lvlText w:val="%2."/>
+      <w:lvlJc w:val="left"/>
+      <w:pPr>
+        <w:tabs>
+          <w:tab w:val="num" w:pos="1440"/>
+        </w:tabs>
+        <w:ind w:left="1440" w:hanging="360"/>
+      </w:pPr>
+    </w:lvl>
+    <w:lvl w:ilvl="2" w:tentative="1">
+      <w:start w:val="1"/>
+      <w:numFmt w:val="decimal"/>
+      <w:lvlText w:val="%3."/>
+      <w:lvlJc w:val="left"/>
+      <w:pPr>
+        <w:tabs>
+          <w:tab w:val="num" w:pos="2160"/>
+        </w:tabs>
+        <w:ind w:left="2160" w:hanging="360"/>
+      </w:pPr>
+    </w:lvl>
+    <w:lvl w:ilvl="3" w:tentative="1">
+      <w:start w:val="1"/>
+      <w:numFmt w:val="decimal"/>
+      <w:lvlText w:val="%4."/>
+      <w:lvlJc w:val="left"/>
+      <w:pPr>
+        <w:tabs>
+          <w:tab w:val="num" w:pos="2880"/>
+        </w:tabs>
+        <w:ind w:left="2880" w:hanging="360"/>
+      </w:pPr>
+    </w:lvl>
+    <w:lvl w:ilvl="4" w:tentative="1">
+      <w:start w:val="1"/>
+      <w:numFmt w:val="decimal"/>
+      <w:lvlText w:val="%5."/>
+      <w:lvlJc w:val="left"/>
+      <w:pPr>
+        <w:tabs>
+          <w:tab w:val="num" w:pos="3600"/>
+        </w:tabs>
+        <w:ind w:left="3600" w:hanging="360"/>
+      </w:pPr>
+    </w:lvl>
+    <w:lvl w:ilvl="5" w:tentative="1">
+      <w:start w:val="1"/>
+      <w:numFmt w:val="decimal"/>
+      <w:lvlText w:val="%6."/>
+      <w:lvlJc w:val="left"/>
+      <w:pPr>
+        <w:tabs>
+          <w:tab w:val="num" w:pos="4320"/>
+        </w:tabs>
+        <w:ind w:left="4320" w:hanging="360"/>
+      </w:pPr>
+    </w:lvl>
+    <w:lvl w:ilvl="6" w:tentative="1">
+      <w:start w:val="1"/>
+      <w:numFmt w:val="decimal"/>
+      <w:lvlText w:val="%7."/>
+      <w:lvlJc w:val="left"/>
+      <w:pPr>
+        <w:tabs>
+          <w:tab w:val="num" w:pos="5040"/>
+        </w:tabs>
+        <w:ind w:left="5040" w:hanging="360"/>
+      </w:pPr>
+    </w:lvl>
+    <w:lvl w:ilvl="7" w:tentative="1">
+      <w:start w:val="1"/>
+      <w:numFmt w:val="decimal"/>
+      <w:lvlText w:val="%8."/>
+      <w:lvlJc w:val="left"/>
+      <w:pPr>
+        <w:tabs>
+          <w:tab w:val="num" w:pos="5760"/>
+        </w:tabs>
+        <w:ind w:left="5760" w:hanging="360"/>
+      </w:pPr>
+    </w:lvl>
+    <w:lvl w:ilvl="8" w:tentative="1">
+      <w:start w:val="1"/>
+      <w:numFmt w:val="decimal"/>
+      <w:lvlText w:val="%9."/>
+      <w:lvlJc w:val="left"/>
+      <w:pPr>
+        <w:tabs>
+          <w:tab w:val="num" w:pos="6480"/>
+        </w:tabs>
+        <w:ind w:left="6480" w:hanging="360"/>
+      </w:pPr>
+    </w:lvl>
+  </w:abstractNum>
+  <w:abstractNum w:abstractNumId="9" w15:restartNumberingAfterBreak="0">
     <w:nsid w:val="0CE55AAB"/>
     <w:multiLevelType w:val="multilevel"/>
     <w:tmpl w:val="2FF09042"/>
@@ -21884,7 +25405,7 @@
       </w:rPr>
     </w:lvl>
   </w:abstractNum>
-  <w:abstractNum w:abstractNumId="9" w15:restartNumberingAfterBreak="0">
+  <w:abstractNum w:abstractNumId="10" w15:restartNumberingAfterBreak="0">
     <w:nsid w:val="0D11691A"/>
     <w:multiLevelType w:val="multilevel"/>
     <w:tmpl w:val="B6E85980"/>
@@ -22033,7 +25554,7 @@
       </w:rPr>
     </w:lvl>
   </w:abstractNum>
-  <w:abstractNum w:abstractNumId="10" w15:restartNumberingAfterBreak="0">
+  <w:abstractNum w:abstractNumId="11" w15:restartNumberingAfterBreak="0">
     <w:nsid w:val="0D327A06"/>
     <w:multiLevelType w:val="multilevel"/>
     <w:tmpl w:val="39560352"/>
@@ -22182,7 +25703,7 @@
       </w:rPr>
     </w:lvl>
   </w:abstractNum>
-  <w:abstractNum w:abstractNumId="11" w15:restartNumberingAfterBreak="0">
+  <w:abstractNum w:abstractNumId="12" w15:restartNumberingAfterBreak="0">
     <w:nsid w:val="0D9A75C8"/>
     <w:multiLevelType w:val="multilevel"/>
     <w:tmpl w:val="9F82C466"/>
@@ -22331,7 +25852,7 @@
       </w:rPr>
     </w:lvl>
   </w:abstractNum>
-  <w:abstractNum w:abstractNumId="12" w15:restartNumberingAfterBreak="0">
+  <w:abstractNum w:abstractNumId="13" w15:restartNumberingAfterBreak="0">
     <w:nsid w:val="11EF1F77"/>
     <w:multiLevelType w:val="multilevel"/>
     <w:tmpl w:val="9ACE7E7E"/>
@@ -22480,7 +26001,7 @@
       </w:rPr>
     </w:lvl>
   </w:abstractNum>
-  <w:abstractNum w:abstractNumId="13" w15:restartNumberingAfterBreak="0">
+  <w:abstractNum w:abstractNumId="14" w15:restartNumberingAfterBreak="0">
     <w:nsid w:val="13683BD8"/>
     <w:multiLevelType w:val="multilevel"/>
     <w:tmpl w:val="FEF48020"/>
@@ -22629,7 +26150,156 @@
       </w:rPr>
     </w:lvl>
   </w:abstractNum>
-  <w:abstractNum w:abstractNumId="14" w15:restartNumberingAfterBreak="0">
+  <w:abstractNum w:abstractNumId="15" w15:restartNumberingAfterBreak="0">
+    <w:nsid w:val="14BB7E16"/>
+    <w:multiLevelType w:val="multilevel"/>
+    <w:tmpl w:val="C6CAB02E"/>
+    <w:lvl w:ilvl="0">
+      <w:start w:val="1"/>
+      <w:numFmt w:val="bullet"/>
+      <w:lvlText w:val=""/>
+      <w:lvlJc w:val="left"/>
+      <w:pPr>
+        <w:tabs>
+          <w:tab w:val="num" w:pos="720"/>
+        </w:tabs>
+        <w:ind w:left="720" w:hanging="360"/>
+      </w:pPr>
+      <w:rPr>
+        <w:rFonts w:ascii="Symbol" w:hAnsi="Symbol" w:hint="default"/>
+        <w:sz w:val="20"/>
+      </w:rPr>
+    </w:lvl>
+    <w:lvl w:ilvl="1" w:tentative="1">
+      <w:start w:val="1"/>
+      <w:numFmt w:val="bullet"/>
+      <w:lvlText w:val="o"/>
+      <w:lvlJc w:val="left"/>
+      <w:pPr>
+        <w:tabs>
+          <w:tab w:val="num" w:pos="1440"/>
+        </w:tabs>
+        <w:ind w:left="1440" w:hanging="360"/>
+      </w:pPr>
+      <w:rPr>
+        <w:rFonts w:ascii="Courier New" w:hAnsi="Courier New" w:hint="default"/>
+        <w:sz w:val="20"/>
+      </w:rPr>
+    </w:lvl>
+    <w:lvl w:ilvl="2" w:tentative="1">
+      <w:start w:val="1"/>
+      <w:numFmt w:val="bullet"/>
+      <w:lvlText w:val=""/>
+      <w:lvlJc w:val="left"/>
+      <w:pPr>
+        <w:tabs>
+          <w:tab w:val="num" w:pos="2160"/>
+        </w:tabs>
+        <w:ind w:left="2160" w:hanging="360"/>
+      </w:pPr>
+      <w:rPr>
+        <w:rFonts w:ascii="Wingdings" w:hAnsi="Wingdings" w:hint="default"/>
+        <w:sz w:val="20"/>
+      </w:rPr>
+    </w:lvl>
+    <w:lvl w:ilvl="3" w:tentative="1">
+      <w:start w:val="1"/>
+      <w:numFmt w:val="bullet"/>
+      <w:lvlText w:val=""/>
+      <w:lvlJc w:val="left"/>
+      <w:pPr>
+        <w:tabs>
+          <w:tab w:val="num" w:pos="2880"/>
+        </w:tabs>
+        <w:ind w:left="2880" w:hanging="360"/>
+      </w:pPr>
+      <w:rPr>
+        <w:rFonts w:ascii="Wingdings" w:hAnsi="Wingdings" w:hint="default"/>
+        <w:sz w:val="20"/>
+      </w:rPr>
+    </w:lvl>
+    <w:lvl w:ilvl="4" w:tentative="1">
+      <w:start w:val="1"/>
+      <w:numFmt w:val="bullet"/>
+      <w:lvlText w:val=""/>
+      <w:lvlJc w:val="left"/>
+      <w:pPr>
+        <w:tabs>
+          <w:tab w:val="num" w:pos="3600"/>
+        </w:tabs>
+        <w:ind w:left="3600" w:hanging="360"/>
+      </w:pPr>
+      <w:rPr>
+        <w:rFonts w:ascii="Wingdings" w:hAnsi="Wingdings" w:hint="default"/>
+        <w:sz w:val="20"/>
+      </w:rPr>
+    </w:lvl>
+    <w:lvl w:ilvl="5" w:tentative="1">
+      <w:start w:val="1"/>
+      <w:numFmt w:val="bullet"/>
+      <w:lvlText w:val=""/>
+      <w:lvlJc w:val="left"/>
+      <w:pPr>
+        <w:tabs>
+          <w:tab w:val="num" w:pos="4320"/>
+        </w:tabs>
+        <w:ind w:left="4320" w:hanging="360"/>
+      </w:pPr>
+      <w:rPr>
+        <w:rFonts w:ascii="Wingdings" w:hAnsi="Wingdings" w:hint="default"/>
+        <w:sz w:val="20"/>
+      </w:rPr>
+    </w:lvl>
+    <w:lvl w:ilvl="6" w:tentative="1">
+      <w:start w:val="1"/>
+      <w:numFmt w:val="bullet"/>
+      <w:lvlText w:val=""/>
+      <w:lvlJc w:val="left"/>
+      <w:pPr>
+        <w:tabs>
+          <w:tab w:val="num" w:pos="5040"/>
+        </w:tabs>
+        <w:ind w:left="5040" w:hanging="360"/>
+      </w:pPr>
+      <w:rPr>
+        <w:rFonts w:ascii="Wingdings" w:hAnsi="Wingdings" w:hint="default"/>
+        <w:sz w:val="20"/>
+      </w:rPr>
+    </w:lvl>
+    <w:lvl w:ilvl="7" w:tentative="1">
+      <w:start w:val="1"/>
+      <w:numFmt w:val="bullet"/>
+      <w:lvlText w:val=""/>
+      <w:lvlJc w:val="left"/>
+      <w:pPr>
+        <w:tabs>
+          <w:tab w:val="num" w:pos="5760"/>
+        </w:tabs>
+        <w:ind w:left="5760" w:hanging="360"/>
+      </w:pPr>
+      <w:rPr>
+        <w:rFonts w:ascii="Wingdings" w:hAnsi="Wingdings" w:hint="default"/>
+        <w:sz w:val="20"/>
+      </w:rPr>
+    </w:lvl>
+    <w:lvl w:ilvl="8" w:tentative="1">
+      <w:start w:val="1"/>
+      <w:numFmt w:val="bullet"/>
+      <w:lvlText w:val=""/>
+      <w:lvlJc w:val="left"/>
+      <w:pPr>
+        <w:tabs>
+          <w:tab w:val="num" w:pos="6480"/>
+        </w:tabs>
+        <w:ind w:left="6480" w:hanging="360"/>
+      </w:pPr>
+      <w:rPr>
+        <w:rFonts w:ascii="Wingdings" w:hAnsi="Wingdings" w:hint="default"/>
+        <w:sz w:val="20"/>
+      </w:rPr>
+    </w:lvl>
+  </w:abstractNum>
+  <w:abstractNum w:abstractNumId="16" w15:restartNumberingAfterBreak="0">
     <w:nsid w:val="16987283"/>
     <w:multiLevelType w:val="multilevel"/>
     <w:tmpl w:val="C91A716C"/>
@@ -22778,7 +26448,7 @@
       </w:rPr>
     </w:lvl>
   </w:abstractNum>
-  <w:abstractNum w:abstractNumId="15" w15:restartNumberingAfterBreak="0">
+  <w:abstractNum w:abstractNumId="17" w15:restartNumberingAfterBreak="0">
     <w:nsid w:val="18495E42"/>
     <w:multiLevelType w:val="multilevel"/>
     <w:tmpl w:val="84C04968"/>
@@ -22927,7 +26597,156 @@
       </w:rPr>
     </w:lvl>
   </w:abstractNum>
-  <w:abstractNum w:abstractNumId="16" w15:restartNumberingAfterBreak="0">
+  <w:abstractNum w:abstractNumId="18" w15:restartNumberingAfterBreak="0">
+    <w:nsid w:val="1CDE1B2C"/>
+    <w:multiLevelType w:val="multilevel"/>
+    <w:tmpl w:val="2DAC7CAC"/>
+    <w:lvl w:ilvl="0">
+      <w:start w:val="1"/>
+      <w:numFmt w:val="bullet"/>
+      <w:lvlText w:val=""/>
+      <w:lvlJc w:val="left"/>
+      <w:pPr>
+        <w:tabs>
+          <w:tab w:val="num" w:pos="720"/>
+        </w:tabs>
+        <w:ind w:left="720" w:hanging="360"/>
+      </w:pPr>
+      <w:rPr>
+        <w:rFonts w:ascii="Symbol" w:hAnsi="Symbol" w:hint="default"/>
+        <w:sz w:val="20"/>
+      </w:rPr>
+    </w:lvl>
+    <w:lvl w:ilvl="1" w:tentative="1">
+      <w:start w:val="1"/>
+      <w:numFmt w:val="bullet"/>
+      <w:lvlText w:val="o"/>
+      <w:lvlJc w:val="left"/>
+      <w:pPr>
+        <w:tabs>
+          <w:tab w:val="num" w:pos="1440"/>
+        </w:tabs>
+        <w:ind w:left="1440" w:hanging="360"/>
+      </w:pPr>
+      <w:rPr>
+        <w:rFonts w:ascii="Courier New" w:hAnsi="Courier New" w:hint="default"/>
+        <w:sz w:val="20"/>
+      </w:rPr>
+    </w:lvl>
+    <w:lvl w:ilvl="2" w:tentative="1">
+      <w:start w:val="1"/>
+      <w:numFmt w:val="bullet"/>
+      <w:lvlText w:val=""/>
+      <w:lvlJc w:val="left"/>
+      <w:pPr>
+        <w:tabs>
+          <w:tab w:val="num" w:pos="2160"/>
+        </w:tabs>
+        <w:ind w:left="2160" w:hanging="360"/>
+      </w:pPr>
+      <w:rPr>
+        <w:rFonts w:ascii="Wingdings" w:hAnsi="Wingdings" w:hint="default"/>
+        <w:sz w:val="20"/>
+      </w:rPr>
+    </w:lvl>
+    <w:lvl w:ilvl="3" w:tentative="1">
+      <w:start w:val="1"/>
+      <w:numFmt w:val="bullet"/>
+      <w:lvlText w:val=""/>
+      <w:lvlJc w:val="left"/>
+      <w:pPr>
+        <w:tabs>
+          <w:tab w:val="num" w:pos="2880"/>
+        </w:tabs>
+        <w:ind w:left="2880" w:hanging="360"/>
+      </w:pPr>
+      <w:rPr>
+        <w:rFonts w:ascii="Wingdings" w:hAnsi="Wingdings" w:hint="default"/>
+        <w:sz w:val="20"/>
+      </w:rPr>
+    </w:lvl>
+    <w:lvl w:ilvl="4" w:tentative="1">
+      <w:start w:val="1"/>
+      <w:numFmt w:val="bullet"/>
+      <w:lvlText w:val=""/>
+      <w:lvlJc w:val="left"/>
+      <w:pPr>
+        <w:tabs>
+          <w:tab w:val="num" w:pos="3600"/>
+        </w:tabs>
+        <w:ind w:left="3600" w:hanging="360"/>
+      </w:pPr>
+      <w:rPr>
+        <w:rFonts w:ascii="Wingdings" w:hAnsi="Wingdings" w:hint="default"/>
+        <w:sz w:val="20"/>
+      </w:rPr>
+    </w:lvl>
+    <w:lvl w:ilvl="5" w:tentative="1">
+      <w:start w:val="1"/>
+      <w:numFmt w:val="bullet"/>
+      <w:lvlText w:val=""/>
+      <w:lvlJc w:val="left"/>
+      <w:pPr>
+        <w:tabs>
+          <w:tab w:val="num" w:pos="4320"/>
+        </w:tabs>
+        <w:ind w:left="4320" w:hanging="360"/>
+      </w:pPr>
+      <w:rPr>
+        <w:rFonts w:ascii="Wingdings" w:hAnsi="Wingdings" w:hint="default"/>
+        <w:sz w:val="20"/>
+      </w:rPr>
+    </w:lvl>
+    <w:lvl w:ilvl="6" w:tentative="1">
+      <w:start w:val="1"/>
+      <w:numFmt w:val="bullet"/>
+      <w:lvlText w:val=""/>
+      <w:lvlJc w:val="left"/>
+      <w:pPr>
+        <w:tabs>
+          <w:tab w:val="num" w:pos="5040"/>
+        </w:tabs>
+        <w:ind w:left="5040" w:hanging="360"/>
+      </w:pPr>
+      <w:rPr>
+        <w:rFonts w:ascii="Wingdings" w:hAnsi="Wingdings" w:hint="default"/>
+        <w:sz w:val="20"/>
+      </w:rPr>
+    </w:lvl>
+    <w:lvl w:ilvl="7" w:tentative="1">
+      <w:start w:val="1"/>
+      <w:numFmt w:val="bullet"/>
+      <w:lvlText w:val=""/>
+      <w:lvlJc w:val="left"/>
+      <w:pPr>
+        <w:tabs>
+          <w:tab w:val="num" w:pos="5760"/>
+        </w:tabs>
+        <w:ind w:left="5760" w:hanging="360"/>
+      </w:pPr>
+      <w:rPr>
+        <w:rFonts w:ascii="Wingdings" w:hAnsi="Wingdings" w:hint="default"/>
+        <w:sz w:val="20"/>
+      </w:rPr>
+    </w:lvl>
+    <w:lvl w:ilvl="8" w:tentative="1">
+      <w:start w:val="1"/>
+      <w:numFmt w:val="bullet"/>
+      <w:lvlText w:val=""/>
+      <w:lvlJc w:val="left"/>
+      <w:pPr>
+        <w:tabs>
+          <w:tab w:val="num" w:pos="6480"/>
+        </w:tabs>
+        <w:ind w:left="6480" w:hanging="360"/>
+      </w:pPr>
+      <w:rPr>
+        <w:rFonts w:ascii="Wingdings" w:hAnsi="Wingdings" w:hint="default"/>
+        <w:sz w:val="20"/>
+      </w:rPr>
+    </w:lvl>
+  </w:abstractNum>
+  <w:abstractNum w:abstractNumId="19" w15:restartNumberingAfterBreak="0">
     <w:nsid w:val="1F2A5061"/>
     <w:multiLevelType w:val="multilevel"/>
     <w:tmpl w:val="B62E95C8"/>
@@ -23040,7 +26859,305 @@
       </w:pPr>
     </w:lvl>
   </w:abstractNum>
-  <w:abstractNum w:abstractNumId="17" w15:restartNumberingAfterBreak="0">
+  <w:abstractNum w:abstractNumId="20" w15:restartNumberingAfterBreak="0">
+    <w:nsid w:val="1F8A328F"/>
+    <w:multiLevelType w:val="multilevel"/>
+    <w:tmpl w:val="B4EC63F6"/>
+    <w:lvl w:ilvl="0">
+      <w:start w:val="1"/>
+      <w:numFmt w:val="bullet"/>
+      <w:lvlText w:val=""/>
+      <w:lvlJc w:val="left"/>
+      <w:pPr>
+        <w:tabs>
+          <w:tab w:val="num" w:pos="720"/>
+        </w:tabs>
+        <w:ind w:left="720" w:hanging="360"/>
+      </w:pPr>
+      <w:rPr>
+        <w:rFonts w:ascii="Symbol" w:hAnsi="Symbol" w:hint="default"/>
+        <w:sz w:val="20"/>
+      </w:rPr>
+    </w:lvl>
+    <w:lvl w:ilvl="1" w:tentative="1">
+      <w:start w:val="1"/>
+      <w:numFmt w:val="bullet"/>
+      <w:lvlText w:val="o"/>
+      <w:lvlJc w:val="left"/>
+      <w:pPr>
+        <w:tabs>
+          <w:tab w:val="num" w:pos="1440"/>
+        </w:tabs>
+        <w:ind w:left="1440" w:hanging="360"/>
+      </w:pPr>
+      <w:rPr>
+        <w:rFonts w:ascii="Courier New" w:hAnsi="Courier New" w:hint="default"/>
+        <w:sz w:val="20"/>
+      </w:rPr>
+    </w:lvl>
+    <w:lvl w:ilvl="2" w:tentative="1">
+      <w:start w:val="1"/>
+      <w:numFmt w:val="bullet"/>
+      <w:lvlText w:val=""/>
+      <w:lvlJc w:val="left"/>
+      <w:pPr>
+        <w:tabs>
+          <w:tab w:val="num" w:pos="2160"/>
+        </w:tabs>
+        <w:ind w:left="2160" w:hanging="360"/>
+      </w:pPr>
+      <w:rPr>
+        <w:rFonts w:ascii="Wingdings" w:hAnsi="Wingdings" w:hint="default"/>
+        <w:sz w:val="20"/>
+      </w:rPr>
+    </w:lvl>
+    <w:lvl w:ilvl="3" w:tentative="1">
+      <w:start w:val="1"/>
+      <w:numFmt w:val="bullet"/>
+      <w:lvlText w:val=""/>
+      <w:lvlJc w:val="left"/>
+      <w:pPr>
+        <w:tabs>
+          <w:tab w:val="num" w:pos="2880"/>
+        </w:tabs>
+        <w:ind w:left="2880" w:hanging="360"/>
+      </w:pPr>
+      <w:rPr>
+        <w:rFonts w:ascii="Wingdings" w:hAnsi="Wingdings" w:hint="default"/>
+        <w:sz w:val="20"/>
+      </w:rPr>
+    </w:lvl>
+    <w:lvl w:ilvl="4" w:tentative="1">
+      <w:start w:val="1"/>
+      <w:numFmt w:val="bullet"/>
+      <w:lvlText w:val=""/>
+      <w:lvlJc w:val="left"/>
+      <w:pPr>
+        <w:tabs>
+          <w:tab w:val="num" w:pos="3600"/>
+        </w:tabs>
+        <w:ind w:left="3600" w:hanging="360"/>
+      </w:pPr>
+      <w:rPr>
+        <w:rFonts w:ascii="Wingdings" w:hAnsi="Wingdings" w:hint="default"/>
+        <w:sz w:val="20"/>
+      </w:rPr>
+    </w:lvl>
+    <w:lvl w:ilvl="5" w:tentative="1">
+      <w:start w:val="1"/>
+      <w:numFmt w:val="bullet"/>
+      <w:lvlText w:val=""/>
+      <w:lvlJc w:val="left"/>
+      <w:pPr>
+        <w:tabs>
+          <w:tab w:val="num" w:pos="4320"/>
+        </w:tabs>
+        <w:ind w:left="4320" w:hanging="360"/>
+      </w:pPr>
+      <w:rPr>
+        <w:rFonts w:ascii="Wingdings" w:hAnsi="Wingdings" w:hint="default"/>
+        <w:sz w:val="20"/>
+      </w:rPr>
+    </w:lvl>
+    <w:lvl w:ilvl="6" w:tentative="1">
+      <w:start w:val="1"/>
+      <w:numFmt w:val="bullet"/>
+      <w:lvlText w:val=""/>
+      <w:lvlJc w:val="left"/>
+      <w:pPr>
+        <w:tabs>
+          <w:tab w:val="num" w:pos="5040"/>
+        </w:tabs>
+        <w:ind w:left="5040" w:hanging="360"/>
+      </w:pPr>
+      <w:rPr>
+        <w:rFonts w:ascii="Wingdings" w:hAnsi="Wingdings" w:hint="default"/>
+        <w:sz w:val="20"/>
+      </w:rPr>
+    </w:lvl>
+    <w:lvl w:ilvl="7" w:tentative="1">
+      <w:start w:val="1"/>
+      <w:numFmt w:val="bullet"/>
+      <w:lvlText w:val=""/>
+      <w:lvlJc w:val="left"/>
+      <w:pPr>
+        <w:tabs>
+          <w:tab w:val="num" w:pos="5760"/>
+        </w:tabs>
+        <w:ind w:left="5760" w:hanging="360"/>
+      </w:pPr>
+      <w:rPr>
+        <w:rFonts w:ascii="Wingdings" w:hAnsi="Wingdings" w:hint="default"/>
+        <w:sz w:val="20"/>
+      </w:rPr>
+    </w:lvl>
+    <w:lvl w:ilvl="8" w:tentative="1">
+      <w:start w:val="1"/>
+      <w:numFmt w:val="bullet"/>
+      <w:lvlText w:val=""/>
+      <w:lvlJc w:val="left"/>
+      <w:pPr>
+        <w:tabs>
+          <w:tab w:val="num" w:pos="6480"/>
+        </w:tabs>
+        <w:ind w:left="6480" w:hanging="360"/>
+      </w:pPr>
+      <w:rPr>
+        <w:rFonts w:ascii="Wingdings" w:hAnsi="Wingdings" w:hint="default"/>
+        <w:sz w:val="20"/>
+      </w:rPr>
+    </w:lvl>
+  </w:abstractNum>
+  <w:abstractNum w:abstractNumId="21" w15:restartNumberingAfterBreak="0">
+    <w:nsid w:val="1FCA36F7"/>
+    <w:multiLevelType w:val="multilevel"/>
+    <w:tmpl w:val="AC4EB856"/>
+    <w:lvl w:ilvl="0">
+      <w:start w:val="1"/>
+      <w:numFmt w:val="bullet"/>
+      <w:lvlText w:val=""/>
+      <w:lvlJc w:val="left"/>
+      <w:pPr>
+        <w:tabs>
+          <w:tab w:val="num" w:pos="720"/>
+        </w:tabs>
+        <w:ind w:left="720" w:hanging="360"/>
+      </w:pPr>
+      <w:rPr>
+        <w:rFonts w:ascii="Symbol" w:hAnsi="Symbol" w:hint="default"/>
+        <w:sz w:val="20"/>
+      </w:rPr>
+    </w:lvl>
+    <w:lvl w:ilvl="1" w:tentative="1">
+      <w:start w:val="1"/>
+      <w:numFmt w:val="bullet"/>
+      <w:lvlText w:val="o"/>
+      <w:lvlJc w:val="left"/>
+      <w:pPr>
+        <w:tabs>
+          <w:tab w:val="num" w:pos="1440"/>
+        </w:tabs>
+        <w:ind w:left="1440" w:hanging="360"/>
+      </w:pPr>
+      <w:rPr>
+        <w:rFonts w:ascii="Courier New" w:hAnsi="Courier New" w:hint="default"/>
+        <w:sz w:val="20"/>
+      </w:rPr>
+    </w:lvl>
+    <w:lvl w:ilvl="2" w:tentative="1">
+      <w:start w:val="1"/>
+      <w:numFmt w:val="bullet"/>
+      <w:lvlText w:val=""/>
+      <w:lvlJc w:val="left"/>
+      <w:pPr>
+        <w:tabs>
+          <w:tab w:val="num" w:pos="2160"/>
+        </w:tabs>
+        <w:ind w:left="2160" w:hanging="360"/>
+      </w:pPr>
+      <w:rPr>
+        <w:rFonts w:ascii="Wingdings" w:hAnsi="Wingdings" w:hint="default"/>
+        <w:sz w:val="20"/>
+      </w:rPr>
+    </w:lvl>
+    <w:lvl w:ilvl="3" w:tentative="1">
+      <w:start w:val="1"/>
+      <w:numFmt w:val="bullet"/>
+      <w:lvlText w:val=""/>
+      <w:lvlJc w:val="left"/>
+      <w:pPr>
+        <w:tabs>
+          <w:tab w:val="num" w:pos="2880"/>
+        </w:tabs>
+        <w:ind w:left="2880" w:hanging="360"/>
+      </w:pPr>
+      <w:rPr>
+        <w:rFonts w:ascii="Wingdings" w:hAnsi="Wingdings" w:hint="default"/>
+        <w:sz w:val="20"/>
+      </w:rPr>
+    </w:lvl>
+    <w:lvl w:ilvl="4" w:tentative="1">
+      <w:start w:val="1"/>
+      <w:numFmt w:val="bullet"/>
+      <w:lvlText w:val=""/>
+      <w:lvlJc w:val="left"/>
+      <w:pPr>
+        <w:tabs>
+          <w:tab w:val="num" w:pos="3600"/>
+        </w:tabs>
+        <w:ind w:left="3600" w:hanging="360"/>
+      </w:pPr>
+      <w:rPr>
+        <w:rFonts w:ascii="Wingdings" w:hAnsi="Wingdings" w:hint="default"/>
+        <w:sz w:val="20"/>
+      </w:rPr>
+    </w:lvl>
+    <w:lvl w:ilvl="5" w:tentative="1">
+      <w:start w:val="1"/>
+      <w:numFmt w:val="bullet"/>
+      <w:lvlText w:val=""/>
+      <w:lvlJc w:val="left"/>
+      <w:pPr>
+        <w:tabs>
+          <w:tab w:val="num" w:pos="4320"/>
+        </w:tabs>
+        <w:ind w:left="4320" w:hanging="360"/>
+      </w:pPr>
+      <w:rPr>
+        <w:rFonts w:ascii="Wingdings" w:hAnsi="Wingdings" w:hint="default"/>
+        <w:sz w:val="20"/>
+      </w:rPr>
+    </w:lvl>
+    <w:lvl w:ilvl="6" w:tentative="1">
+      <w:start w:val="1"/>
+      <w:numFmt w:val="bullet"/>
+      <w:lvlText w:val=""/>
+      <w:lvlJc w:val="left"/>
+      <w:pPr>
+        <w:tabs>
+          <w:tab w:val="num" w:pos="5040"/>
+        </w:tabs>
+        <w:ind w:left="5040" w:hanging="360"/>
+      </w:pPr>
+      <w:rPr>
+        <w:rFonts w:ascii="Wingdings" w:hAnsi="Wingdings" w:hint="default"/>
+        <w:sz w:val="20"/>
+      </w:rPr>
+    </w:lvl>
+    <w:lvl w:ilvl="7" w:tentative="1">
+      <w:start w:val="1"/>
+      <w:numFmt w:val="bullet"/>
+      <w:lvlText w:val=""/>
+      <w:lvlJc w:val="left"/>
+      <w:pPr>
+        <w:tabs>
+          <w:tab w:val="num" w:pos="5760"/>
+        </w:tabs>
+        <w:ind w:left="5760" w:hanging="360"/>
+      </w:pPr>
+      <w:rPr>
+        <w:rFonts w:ascii="Wingdings" w:hAnsi="Wingdings" w:hint="default"/>
+        <w:sz w:val="20"/>
+      </w:rPr>
+    </w:lvl>
+    <w:lvl w:ilvl="8" w:tentative="1">
+      <w:start w:val="1"/>
+      <w:numFmt w:val="bullet"/>
+      <w:lvlText w:val=""/>
+      <w:lvlJc w:val="left"/>
+      <w:pPr>
+        <w:tabs>
+          <w:tab w:val="num" w:pos="6480"/>
+        </w:tabs>
+        <w:ind w:left="6480" w:hanging="360"/>
+      </w:pPr>
+      <w:rPr>
+        <w:rFonts w:ascii="Wingdings" w:hAnsi="Wingdings" w:hint="default"/>
+        <w:sz w:val="20"/>
+      </w:rPr>
+    </w:lvl>
+  </w:abstractNum>
+  <w:abstractNum w:abstractNumId="22" w15:restartNumberingAfterBreak="0">
     <w:nsid w:val="22401FF5"/>
     <w:multiLevelType w:val="multilevel"/>
     <w:tmpl w:val="7B24A6BC"/>
@@ -23189,7 +27306,156 @@
       </w:rPr>
     </w:lvl>
   </w:abstractNum>
-  <w:abstractNum w:abstractNumId="18" w15:restartNumberingAfterBreak="0">
+  <w:abstractNum w:abstractNumId="23" w15:restartNumberingAfterBreak="0">
+    <w:nsid w:val="22C17505"/>
+    <w:multiLevelType w:val="multilevel"/>
+    <w:tmpl w:val="09C41666"/>
+    <w:lvl w:ilvl="0">
+      <w:start w:val="1"/>
+      <w:numFmt w:val="bullet"/>
+      <w:lvlText w:val=""/>
+      <w:lvlJc w:val="left"/>
+      <w:pPr>
+        <w:tabs>
+          <w:tab w:val="num" w:pos="720"/>
+        </w:tabs>
+        <w:ind w:left="720" w:hanging="360"/>
+      </w:pPr>
+      <w:rPr>
+        <w:rFonts w:ascii="Symbol" w:hAnsi="Symbol" w:hint="default"/>
+        <w:sz w:val="20"/>
+      </w:rPr>
+    </w:lvl>
+    <w:lvl w:ilvl="1" w:tentative="1">
+      <w:start w:val="1"/>
+      <w:numFmt w:val="bullet"/>
+      <w:lvlText w:val="o"/>
+      <w:lvlJc w:val="left"/>
+      <w:pPr>
+        <w:tabs>
+          <w:tab w:val="num" w:pos="1440"/>
+        </w:tabs>
+        <w:ind w:left="1440" w:hanging="360"/>
+      </w:pPr>
+      <w:rPr>
+        <w:rFonts w:ascii="Courier New" w:hAnsi="Courier New" w:hint="default"/>
+        <w:sz w:val="20"/>
+      </w:rPr>
+    </w:lvl>
+    <w:lvl w:ilvl="2" w:tentative="1">
+      <w:start w:val="1"/>
+      <w:numFmt w:val="bullet"/>
+      <w:lvlText w:val=""/>
+      <w:lvlJc w:val="left"/>
+      <w:pPr>
+        <w:tabs>
+          <w:tab w:val="num" w:pos="2160"/>
+        </w:tabs>
+        <w:ind w:left="2160" w:hanging="360"/>
+      </w:pPr>
+      <w:rPr>
+        <w:rFonts w:ascii="Wingdings" w:hAnsi="Wingdings" w:hint="default"/>
+        <w:sz w:val="20"/>
+      </w:rPr>
+    </w:lvl>
+    <w:lvl w:ilvl="3" w:tentative="1">
+      <w:start w:val="1"/>
+      <w:numFmt w:val="bullet"/>
+      <w:lvlText w:val=""/>
+      <w:lvlJc w:val="left"/>
+      <w:pPr>
+        <w:tabs>
+          <w:tab w:val="num" w:pos="2880"/>
+        </w:tabs>
+        <w:ind w:left="2880" w:hanging="360"/>
+      </w:pPr>
+      <w:rPr>
+        <w:rFonts w:ascii="Wingdings" w:hAnsi="Wingdings" w:hint="default"/>
+        <w:sz w:val="20"/>
+      </w:rPr>
+    </w:lvl>
+    <w:lvl w:ilvl="4" w:tentative="1">
+      <w:start w:val="1"/>
+      <w:numFmt w:val="bullet"/>
+      <w:lvlText w:val=""/>
+      <w:lvlJc w:val="left"/>
+      <w:pPr>
+        <w:tabs>
+          <w:tab w:val="num" w:pos="3600"/>
+        </w:tabs>
+        <w:ind w:left="3600" w:hanging="360"/>
+      </w:pPr>
+      <w:rPr>
+        <w:rFonts w:ascii="Wingdings" w:hAnsi="Wingdings" w:hint="default"/>
+        <w:sz w:val="20"/>
+      </w:rPr>
+    </w:lvl>
+    <w:lvl w:ilvl="5" w:tentative="1">
+      <w:start w:val="1"/>
+      <w:numFmt w:val="bullet"/>
+      <w:lvlText w:val=""/>
+      <w:lvlJc w:val="left"/>
+      <w:pPr>
+        <w:tabs>
+          <w:tab w:val="num" w:pos="4320"/>
+        </w:tabs>
+        <w:ind w:left="4320" w:hanging="360"/>
+      </w:pPr>
+      <w:rPr>
+        <w:rFonts w:ascii="Wingdings" w:hAnsi="Wingdings" w:hint="default"/>
+        <w:sz w:val="20"/>
+      </w:rPr>
+    </w:lvl>
+    <w:lvl w:ilvl="6" w:tentative="1">
+      <w:start w:val="1"/>
+      <w:numFmt w:val="bullet"/>
+      <w:lvlText w:val=""/>
+      <w:lvlJc w:val="left"/>
+      <w:pPr>
+        <w:tabs>
+          <w:tab w:val="num" w:pos="5040"/>
+        </w:tabs>
+        <w:ind w:left="5040" w:hanging="360"/>
+      </w:pPr>
+      <w:rPr>
+        <w:rFonts w:ascii="Wingdings" w:hAnsi="Wingdings" w:hint="default"/>
+        <w:sz w:val="20"/>
+      </w:rPr>
+    </w:lvl>
+    <w:lvl w:ilvl="7" w:tentative="1">
+      <w:start w:val="1"/>
+      <w:numFmt w:val="bullet"/>
+      <w:lvlText w:val=""/>
+      <w:lvlJc w:val="left"/>
+      <w:pPr>
+        <w:tabs>
+          <w:tab w:val="num" w:pos="5760"/>
+        </w:tabs>
+        <w:ind w:left="5760" w:hanging="360"/>
+      </w:pPr>
+      <w:rPr>
+        <w:rFonts w:ascii="Wingdings" w:hAnsi="Wingdings" w:hint="default"/>
+        <w:sz w:val="20"/>
+      </w:rPr>
+    </w:lvl>
+    <w:lvl w:ilvl="8" w:tentative="1">
+      <w:start w:val="1"/>
+      <w:numFmt w:val="bullet"/>
+      <w:lvlText w:val=""/>
+      <w:lvlJc w:val="left"/>
+      <w:pPr>
+        <w:tabs>
+          <w:tab w:val="num" w:pos="6480"/>
+        </w:tabs>
+        <w:ind w:left="6480" w:hanging="360"/>
+      </w:pPr>
+      <w:rPr>
+        <w:rFonts w:ascii="Wingdings" w:hAnsi="Wingdings" w:hint="default"/>
+        <w:sz w:val="20"/>
+      </w:rPr>
+    </w:lvl>
+  </w:abstractNum>
+  <w:abstractNum w:abstractNumId="24" w15:restartNumberingAfterBreak="0">
     <w:nsid w:val="26E97E79"/>
     <w:multiLevelType w:val="multilevel"/>
     <w:tmpl w:val="96FE35AA"/>
@@ -23338,7 +27604,7 @@
       </w:rPr>
     </w:lvl>
   </w:abstractNum>
-  <w:abstractNum w:abstractNumId="19" w15:restartNumberingAfterBreak="0">
+  <w:abstractNum w:abstractNumId="25" w15:restartNumberingAfterBreak="0">
     <w:nsid w:val="285F0B89"/>
     <w:multiLevelType w:val="multilevel"/>
     <w:tmpl w:val="824287DA"/>
@@ -23487,7 +27753,7 @@
       </w:rPr>
     </w:lvl>
   </w:abstractNum>
-  <w:abstractNum w:abstractNumId="20" w15:restartNumberingAfterBreak="0">
+  <w:abstractNum w:abstractNumId="26" w15:restartNumberingAfterBreak="0">
     <w:nsid w:val="291247AB"/>
     <w:multiLevelType w:val="multilevel"/>
     <w:tmpl w:val="62D880C0"/>
@@ -23636,7 +27902,7 @@
       </w:rPr>
     </w:lvl>
   </w:abstractNum>
-  <w:abstractNum w:abstractNumId="21" w15:restartNumberingAfterBreak="0">
+  <w:abstractNum w:abstractNumId="27" w15:restartNumberingAfterBreak="0">
     <w:nsid w:val="2A2225A8"/>
     <w:multiLevelType w:val="multilevel"/>
     <w:tmpl w:val="D09A1E92"/>
@@ -23785,7 +28051,7 @@
       </w:rPr>
     </w:lvl>
   </w:abstractNum>
-  <w:abstractNum w:abstractNumId="22" w15:restartNumberingAfterBreak="0">
+  <w:abstractNum w:abstractNumId="28" w15:restartNumberingAfterBreak="0">
     <w:nsid w:val="2A426833"/>
     <w:multiLevelType w:val="multilevel"/>
     <w:tmpl w:val="5516C3A6"/>
@@ -23934,7 +28200,7 @@
       </w:rPr>
     </w:lvl>
   </w:abstractNum>
-  <w:abstractNum w:abstractNumId="23" w15:restartNumberingAfterBreak="0">
+  <w:abstractNum w:abstractNumId="29" w15:restartNumberingAfterBreak="0">
     <w:nsid w:val="2B7D23A3"/>
     <w:multiLevelType w:val="multilevel"/>
     <w:tmpl w:val="9C3642F2"/>
@@ -24083,7 +28349,269 @@
       </w:rPr>
     </w:lvl>
   </w:abstractNum>
-  <w:abstractNum w:abstractNumId="24" w15:restartNumberingAfterBreak="0">
+  <w:abstractNum w:abstractNumId="30" w15:restartNumberingAfterBreak="0">
+    <w:nsid w:val="2CC252E6"/>
+    <w:multiLevelType w:val="multilevel"/>
+    <w:tmpl w:val="357E831E"/>
+    <w:lvl w:ilvl="0">
+      <w:start w:val="1"/>
+      <w:numFmt w:val="decimal"/>
+      <w:lvlText w:val="%1."/>
+      <w:lvlJc w:val="left"/>
+      <w:pPr>
+        <w:tabs>
+          <w:tab w:val="num" w:pos="720"/>
+        </w:tabs>
+        <w:ind w:left="720" w:hanging="360"/>
+      </w:pPr>
+    </w:lvl>
+    <w:lvl w:ilvl="1" w:tentative="1">
+      <w:start w:val="1"/>
+      <w:numFmt w:val="decimal"/>
+      <w:lvlText w:val="%2."/>
+      <w:lvlJc w:val="left"/>
+      <w:pPr>
+        <w:tabs>
+          <w:tab w:val="num" w:pos="1440"/>
+        </w:tabs>
+        <w:ind w:left="1440" w:hanging="360"/>
+      </w:pPr>
+    </w:lvl>
+    <w:lvl w:ilvl="2" w:tentative="1">
+      <w:start w:val="1"/>
+      <w:numFmt w:val="decimal"/>
+      <w:lvlText w:val="%3."/>
+      <w:lvlJc w:val="left"/>
+      <w:pPr>
+        <w:tabs>
+          <w:tab w:val="num" w:pos="2160"/>
+        </w:tabs>
+        <w:ind w:left="2160" w:hanging="360"/>
+      </w:pPr>
+    </w:lvl>
+    <w:lvl w:ilvl="3" w:tentative="1">
+      <w:start w:val="1"/>
+      <w:numFmt w:val="decimal"/>
+      <w:lvlText w:val="%4."/>
+      <w:lvlJc w:val="left"/>
+      <w:pPr>
+        <w:tabs>
+          <w:tab w:val="num" w:pos="2880"/>
+        </w:tabs>
+        <w:ind w:left="2880" w:hanging="360"/>
+      </w:pPr>
+    </w:lvl>
+    <w:lvl w:ilvl="4" w:tentative="1">
+      <w:start w:val="1"/>
+      <w:numFmt w:val="decimal"/>
+      <w:lvlText w:val="%5."/>
+      <w:lvlJc w:val="left"/>
+      <w:pPr>
+        <w:tabs>
+          <w:tab w:val="num" w:pos="3600"/>
+        </w:tabs>
+        <w:ind w:left="3600" w:hanging="360"/>
+      </w:pPr>
+    </w:lvl>
+    <w:lvl w:ilvl="5" w:tentative="1">
+      <w:start w:val="1"/>
+      <w:numFmt w:val="decimal"/>
+      <w:lvlText w:val="%6."/>
+      <w:lvlJc w:val="left"/>
+      <w:pPr>
+        <w:tabs>
+          <w:tab w:val="num" w:pos="4320"/>
+        </w:tabs>
+        <w:ind w:left="4320" w:hanging="360"/>
+      </w:pPr>
+    </w:lvl>
+    <w:lvl w:ilvl="6" w:tentative="1">
+      <w:start w:val="1"/>
+      <w:numFmt w:val="decimal"/>
+      <w:lvlText w:val="%7."/>
+      <w:lvlJc w:val="left"/>
+      <w:pPr>
+        <w:tabs>
+          <w:tab w:val="num" w:pos="5040"/>
+        </w:tabs>
+        <w:ind w:left="5040" w:hanging="360"/>
+      </w:pPr>
+    </w:lvl>
+    <w:lvl w:ilvl="7" w:tentative="1">
+      <w:start w:val="1"/>
+      <w:numFmt w:val="decimal"/>
+      <w:lvlText w:val="%8."/>
+      <w:lvlJc w:val="left"/>
+      <w:pPr>
+        <w:tabs>
+          <w:tab w:val="num" w:pos="5760"/>
+        </w:tabs>
+        <w:ind w:left="5760" w:hanging="360"/>
+      </w:pPr>
+    </w:lvl>
+    <w:lvl w:ilvl="8" w:tentative="1">
+      <w:start w:val="1"/>
+      <w:numFmt w:val="decimal"/>
+      <w:lvlText w:val="%9."/>
+      <w:lvlJc w:val="left"/>
+      <w:pPr>
+        <w:tabs>
+          <w:tab w:val="num" w:pos="6480"/>
+        </w:tabs>
+        <w:ind w:left="6480" w:hanging="360"/>
+      </w:pPr>
+    </w:lvl>
+  </w:abstractNum>
+  <w:abstractNum w:abstractNumId="31" w15:restartNumberingAfterBreak="0">
+    <w:nsid w:val="2E430DEB"/>
+    <w:multiLevelType w:val="multilevel"/>
+    <w:tmpl w:val="5C5EFF2A"/>
+    <w:lvl w:ilvl="0">
+      <w:start w:val="1"/>
+      <w:numFmt w:val="bullet"/>
+      <w:lvlText w:val=""/>
+      <w:lvlJc w:val="left"/>
+      <w:pPr>
+        <w:tabs>
+          <w:tab w:val="num" w:pos="720"/>
+        </w:tabs>
+        <w:ind w:left="720" w:hanging="360"/>
+      </w:pPr>
+      <w:rPr>
+        <w:rFonts w:ascii="Symbol" w:hAnsi="Symbol" w:hint="default"/>
+        <w:sz w:val="20"/>
+      </w:rPr>
+    </w:lvl>
+    <w:lvl w:ilvl="1" w:tentative="1">
+      <w:start w:val="1"/>
+      <w:numFmt w:val="bullet"/>
+      <w:lvlText w:val="o"/>
+      <w:lvlJc w:val="left"/>
+      <w:pPr>
+        <w:tabs>
+          <w:tab w:val="num" w:pos="1440"/>
+        </w:tabs>
+        <w:ind w:left="1440" w:hanging="360"/>
+      </w:pPr>
+      <w:rPr>
+        <w:rFonts w:ascii="Courier New" w:hAnsi="Courier New" w:hint="default"/>
+        <w:sz w:val="20"/>
+      </w:rPr>
+    </w:lvl>
+    <w:lvl w:ilvl="2" w:tentative="1">
+      <w:start w:val="1"/>
+      <w:numFmt w:val="bullet"/>
+      <w:lvlText w:val=""/>
+      <w:lvlJc w:val="left"/>
+      <w:pPr>
+        <w:tabs>
+          <w:tab w:val="num" w:pos="2160"/>
+        </w:tabs>
+        <w:ind w:left="2160" w:hanging="360"/>
+      </w:pPr>
+      <w:rPr>
+        <w:rFonts w:ascii="Wingdings" w:hAnsi="Wingdings" w:hint="default"/>
+        <w:sz w:val="20"/>
+      </w:rPr>
+    </w:lvl>
+    <w:lvl w:ilvl="3" w:tentative="1">
+      <w:start w:val="1"/>
+      <w:numFmt w:val="bullet"/>
+      <w:lvlText w:val=""/>
+      <w:lvlJc w:val="left"/>
+      <w:pPr>
+        <w:tabs>
+          <w:tab w:val="num" w:pos="2880"/>
+        </w:tabs>
+        <w:ind w:left="2880" w:hanging="360"/>
+      </w:pPr>
+      <w:rPr>
+        <w:rFonts w:ascii="Wingdings" w:hAnsi="Wingdings" w:hint="default"/>
+        <w:sz w:val="20"/>
+      </w:rPr>
+    </w:lvl>
+    <w:lvl w:ilvl="4" w:tentative="1">
+      <w:start w:val="1"/>
+      <w:numFmt w:val="bullet"/>
+      <w:lvlText w:val=""/>
+      <w:lvlJc w:val="left"/>
+      <w:pPr>
+        <w:tabs>
+          <w:tab w:val="num" w:pos="3600"/>
+        </w:tabs>
+        <w:ind w:left="3600" w:hanging="360"/>
+      </w:pPr>
+      <w:rPr>
+        <w:rFonts w:ascii="Wingdings" w:hAnsi="Wingdings" w:hint="default"/>
+        <w:sz w:val="20"/>
+      </w:rPr>
+    </w:lvl>
+    <w:lvl w:ilvl="5" w:tentative="1">
+      <w:start w:val="1"/>
+      <w:numFmt w:val="bullet"/>
+      <w:lvlText w:val=""/>
+      <w:lvlJc w:val="left"/>
+      <w:pPr>
+        <w:tabs>
+          <w:tab w:val="num" w:pos="4320"/>
+        </w:tabs>
+        <w:ind w:left="4320" w:hanging="360"/>
+      </w:pPr>
+      <w:rPr>
+        <w:rFonts w:ascii="Wingdings" w:hAnsi="Wingdings" w:hint="default"/>
+        <w:sz w:val="20"/>
+      </w:rPr>
+    </w:lvl>
+    <w:lvl w:ilvl="6" w:tentative="1">
+      <w:start w:val="1"/>
+      <w:numFmt w:val="bullet"/>
+      <w:lvlText w:val=""/>
+      <w:lvlJc w:val="left"/>
+      <w:pPr>
+        <w:tabs>
+          <w:tab w:val="num" w:pos="5040"/>
+        </w:tabs>
+        <w:ind w:left="5040" w:hanging="360"/>
+      </w:pPr>
+      <w:rPr>
+        <w:rFonts w:ascii="Wingdings" w:hAnsi="Wingdings" w:hint="default"/>
+        <w:sz w:val="20"/>
+      </w:rPr>
+    </w:lvl>
+    <w:lvl w:ilvl="7" w:tentative="1">
+      <w:start w:val="1"/>
+      <w:numFmt w:val="bullet"/>
+      <w:lvlText w:val=""/>
+      <w:lvlJc w:val="left"/>
+      <w:pPr>
+        <w:tabs>
+          <w:tab w:val="num" w:pos="5760"/>
+        </w:tabs>
+        <w:ind w:left="5760" w:hanging="360"/>
+      </w:pPr>
+      <w:rPr>
+        <w:rFonts w:ascii="Wingdings" w:hAnsi="Wingdings" w:hint="default"/>
+        <w:sz w:val="20"/>
+      </w:rPr>
+    </w:lvl>
+    <w:lvl w:ilvl="8" w:tentative="1">
+      <w:start w:val="1"/>
+      <w:numFmt w:val="bullet"/>
+      <w:lvlText w:val=""/>
+      <w:lvlJc w:val="left"/>
+      <w:pPr>
+        <w:tabs>
+          <w:tab w:val="num" w:pos="6480"/>
+        </w:tabs>
+        <w:ind w:left="6480" w:hanging="360"/>
+      </w:pPr>
+      <w:rPr>
+        <w:rFonts w:ascii="Wingdings" w:hAnsi="Wingdings" w:hint="default"/>
+        <w:sz w:val="20"/>
+      </w:rPr>
+    </w:lvl>
+  </w:abstractNum>
+  <w:abstractNum w:abstractNumId="32" w15:restartNumberingAfterBreak="0">
     <w:nsid w:val="2E8F60D4"/>
     <w:multiLevelType w:val="multilevel"/>
     <w:tmpl w:val="E1F04D7E"/>
@@ -24232,7 +28760,7 @@
       </w:rPr>
     </w:lvl>
   </w:abstractNum>
-  <w:abstractNum w:abstractNumId="25" w15:restartNumberingAfterBreak="0">
+  <w:abstractNum w:abstractNumId="33" w15:restartNumberingAfterBreak="0">
     <w:nsid w:val="303E71F8"/>
     <w:multiLevelType w:val="multilevel"/>
     <w:tmpl w:val="308CB9B6"/>
@@ -24381,7 +28909,156 @@
       </w:rPr>
     </w:lvl>
   </w:abstractNum>
-  <w:abstractNum w:abstractNumId="26" w15:restartNumberingAfterBreak="0">
+  <w:abstractNum w:abstractNumId="34" w15:restartNumberingAfterBreak="0">
+    <w:nsid w:val="31071670"/>
+    <w:multiLevelType w:val="multilevel"/>
+    <w:tmpl w:val="093A70DA"/>
+    <w:lvl w:ilvl="0">
+      <w:start w:val="1"/>
+      <w:numFmt w:val="bullet"/>
+      <w:lvlText w:val=""/>
+      <w:lvlJc w:val="left"/>
+      <w:pPr>
+        <w:tabs>
+          <w:tab w:val="num" w:pos="720"/>
+        </w:tabs>
+        <w:ind w:left="720" w:hanging="360"/>
+      </w:pPr>
+      <w:rPr>
+        <w:rFonts w:ascii="Symbol" w:hAnsi="Symbol" w:hint="default"/>
+        <w:sz w:val="20"/>
+      </w:rPr>
+    </w:lvl>
+    <w:lvl w:ilvl="1" w:tentative="1">
+      <w:start w:val="1"/>
+      <w:numFmt w:val="bullet"/>
+      <w:lvlText w:val="o"/>
+      <w:lvlJc w:val="left"/>
+      <w:pPr>
+        <w:tabs>
+          <w:tab w:val="num" w:pos="1440"/>
+        </w:tabs>
+        <w:ind w:left="1440" w:hanging="360"/>
+      </w:pPr>
+      <w:rPr>
+        <w:rFonts w:ascii="Courier New" w:hAnsi="Courier New" w:hint="default"/>
+        <w:sz w:val="20"/>
+      </w:rPr>
+    </w:lvl>
+    <w:lvl w:ilvl="2" w:tentative="1">
+      <w:start w:val="1"/>
+      <w:numFmt w:val="bullet"/>
+      <w:lvlText w:val=""/>
+      <w:lvlJc w:val="left"/>
+      <w:pPr>
+        <w:tabs>
+          <w:tab w:val="num" w:pos="2160"/>
+        </w:tabs>
+        <w:ind w:left="2160" w:hanging="360"/>
+      </w:pPr>
+      <w:rPr>
+        <w:rFonts w:ascii="Wingdings" w:hAnsi="Wingdings" w:hint="default"/>
+        <w:sz w:val="20"/>
+      </w:rPr>
+    </w:lvl>
+    <w:lvl w:ilvl="3" w:tentative="1">
+      <w:start w:val="1"/>
+      <w:numFmt w:val="bullet"/>
+      <w:lvlText w:val=""/>
+      <w:lvlJc w:val="left"/>
+      <w:pPr>
+        <w:tabs>
+          <w:tab w:val="num" w:pos="2880"/>
+        </w:tabs>
+        <w:ind w:left="2880" w:hanging="360"/>
+      </w:pPr>
+      <w:rPr>
+        <w:rFonts w:ascii="Wingdings" w:hAnsi="Wingdings" w:hint="default"/>
+        <w:sz w:val="20"/>
+      </w:rPr>
+    </w:lvl>
+    <w:lvl w:ilvl="4" w:tentative="1">
+      <w:start w:val="1"/>
+      <w:numFmt w:val="bullet"/>
+      <w:lvlText w:val=""/>
+      <w:lvlJc w:val="left"/>
+      <w:pPr>
+        <w:tabs>
+          <w:tab w:val="num" w:pos="3600"/>
+        </w:tabs>
+        <w:ind w:left="3600" w:hanging="360"/>
+      </w:pPr>
+      <w:rPr>
+        <w:rFonts w:ascii="Wingdings" w:hAnsi="Wingdings" w:hint="default"/>
+        <w:sz w:val="20"/>
+      </w:rPr>
+    </w:lvl>
+    <w:lvl w:ilvl="5" w:tentative="1">
+      <w:start w:val="1"/>
+      <w:numFmt w:val="bullet"/>
+      <w:lvlText w:val=""/>
+      <w:lvlJc w:val="left"/>
+      <w:pPr>
+        <w:tabs>
+          <w:tab w:val="num" w:pos="4320"/>
+        </w:tabs>
+        <w:ind w:left="4320" w:hanging="360"/>
+      </w:pPr>
+      <w:rPr>
+        <w:rFonts w:ascii="Wingdings" w:hAnsi="Wingdings" w:hint="default"/>
+        <w:sz w:val="20"/>
+      </w:rPr>
+    </w:lvl>
+    <w:lvl w:ilvl="6" w:tentative="1">
+      <w:start w:val="1"/>
+      <w:numFmt w:val="bullet"/>
+      <w:lvlText w:val=""/>
+      <w:lvlJc w:val="left"/>
+      <w:pPr>
+        <w:tabs>
+          <w:tab w:val="num" w:pos="5040"/>
+        </w:tabs>
+        <w:ind w:left="5040" w:hanging="360"/>
+      </w:pPr>
+      <w:rPr>
+        <w:rFonts w:ascii="Wingdings" w:hAnsi="Wingdings" w:hint="default"/>
+        <w:sz w:val="20"/>
+      </w:rPr>
+    </w:lvl>
+    <w:lvl w:ilvl="7" w:tentative="1">
+      <w:start w:val="1"/>
+      <w:numFmt w:val="bullet"/>
+      <w:lvlText w:val=""/>
+      <w:lvlJc w:val="left"/>
+      <w:pPr>
+        <w:tabs>
+          <w:tab w:val="num" w:pos="5760"/>
+        </w:tabs>
+        <w:ind w:left="5760" w:hanging="360"/>
+      </w:pPr>
+      <w:rPr>
+        <w:rFonts w:ascii="Wingdings" w:hAnsi="Wingdings" w:hint="default"/>
+        <w:sz w:val="20"/>
+      </w:rPr>
+    </w:lvl>
+    <w:lvl w:ilvl="8" w:tentative="1">
+      <w:start w:val="1"/>
+      <w:numFmt w:val="bullet"/>
+      <w:lvlText w:val=""/>
+      <w:lvlJc w:val="left"/>
+      <w:pPr>
+        <w:tabs>
+          <w:tab w:val="num" w:pos="6480"/>
+        </w:tabs>
+        <w:ind w:left="6480" w:hanging="360"/>
+      </w:pPr>
+      <w:rPr>
+        <w:rFonts w:ascii="Wingdings" w:hAnsi="Wingdings" w:hint="default"/>
+        <w:sz w:val="20"/>
+      </w:rPr>
+    </w:lvl>
+  </w:abstractNum>
+  <w:abstractNum w:abstractNumId="35" w15:restartNumberingAfterBreak="0">
     <w:nsid w:val="335D3F80"/>
     <w:multiLevelType w:val="multilevel"/>
     <w:tmpl w:val="BD946A40"/>
@@ -24530,7 +29207,7 @@
       </w:rPr>
     </w:lvl>
   </w:abstractNum>
-  <w:abstractNum w:abstractNumId="27" w15:restartNumberingAfterBreak="0">
+  <w:abstractNum w:abstractNumId="36" w15:restartNumberingAfterBreak="0">
     <w:nsid w:val="33951D9C"/>
     <w:multiLevelType w:val="multilevel"/>
     <w:tmpl w:val="2514E350"/>
@@ -24679,7 +29356,7 @@
       </w:rPr>
     </w:lvl>
   </w:abstractNum>
-  <w:abstractNum w:abstractNumId="28" w15:restartNumberingAfterBreak="0">
+  <w:abstractNum w:abstractNumId="37" w15:restartNumberingAfterBreak="0">
     <w:nsid w:val="3430521F"/>
     <w:multiLevelType w:val="multilevel"/>
     <w:tmpl w:val="6D0026F0"/>
@@ -24828,7 +29505,7 @@
       </w:rPr>
     </w:lvl>
   </w:abstractNum>
-  <w:abstractNum w:abstractNumId="29" w15:restartNumberingAfterBreak="0">
+  <w:abstractNum w:abstractNumId="38" w15:restartNumberingAfterBreak="0">
     <w:nsid w:val="36CA2339"/>
     <w:multiLevelType w:val="multilevel"/>
     <w:tmpl w:val="07F80594"/>
@@ -24977,7 +29654,7 @@
       </w:rPr>
     </w:lvl>
   </w:abstractNum>
-  <w:abstractNum w:abstractNumId="30" w15:restartNumberingAfterBreak="0">
+  <w:abstractNum w:abstractNumId="39" w15:restartNumberingAfterBreak="0">
     <w:nsid w:val="394F407C"/>
     <w:multiLevelType w:val="multilevel"/>
     <w:tmpl w:val="1E2A831A"/>
@@ -25126,7 +29803,7 @@
       </w:rPr>
     </w:lvl>
   </w:abstractNum>
-  <w:abstractNum w:abstractNumId="31" w15:restartNumberingAfterBreak="0">
+  <w:abstractNum w:abstractNumId="40" w15:restartNumberingAfterBreak="0">
     <w:nsid w:val="3C0C5F20"/>
     <w:multiLevelType w:val="multilevel"/>
     <w:tmpl w:val="17D2495E"/>
@@ -25239,7 +29916,7 @@
       </w:pPr>
     </w:lvl>
   </w:abstractNum>
-  <w:abstractNum w:abstractNumId="32" w15:restartNumberingAfterBreak="0">
+  <w:abstractNum w:abstractNumId="41" w15:restartNumberingAfterBreak="0">
     <w:nsid w:val="3D244D12"/>
     <w:multiLevelType w:val="multilevel"/>
     <w:tmpl w:val="F610630C"/>
@@ -25388,7 +30065,7 @@
       </w:rPr>
     </w:lvl>
   </w:abstractNum>
-  <w:abstractNum w:abstractNumId="33" w15:restartNumberingAfterBreak="0">
+  <w:abstractNum w:abstractNumId="42" w15:restartNumberingAfterBreak="0">
     <w:nsid w:val="42755470"/>
     <w:multiLevelType w:val="multilevel"/>
     <w:tmpl w:val="2FC4B89C"/>
@@ -25537,7 +30214,7 @@
       </w:rPr>
     </w:lvl>
   </w:abstractNum>
-  <w:abstractNum w:abstractNumId="34" w15:restartNumberingAfterBreak="0">
+  <w:abstractNum w:abstractNumId="43" w15:restartNumberingAfterBreak="0">
     <w:nsid w:val="429B0783"/>
     <w:multiLevelType w:val="multilevel"/>
     <w:tmpl w:val="C4101C14"/>
@@ -25686,7 +30363,7 @@
       </w:rPr>
     </w:lvl>
   </w:abstractNum>
-  <w:abstractNum w:abstractNumId="35" w15:restartNumberingAfterBreak="0">
+  <w:abstractNum w:abstractNumId="44" w15:restartNumberingAfterBreak="0">
     <w:nsid w:val="45C83F90"/>
     <w:multiLevelType w:val="multilevel"/>
     <w:tmpl w:val="77C64F0A"/>
@@ -25835,7 +30512,7 @@
       </w:rPr>
     </w:lvl>
   </w:abstractNum>
-  <w:abstractNum w:abstractNumId="36" w15:restartNumberingAfterBreak="0">
+  <w:abstractNum w:abstractNumId="45" w15:restartNumberingAfterBreak="0">
     <w:nsid w:val="45F16432"/>
     <w:multiLevelType w:val="multilevel"/>
     <w:tmpl w:val="30162A78"/>
@@ -25984,7 +30661,7 @@
       </w:rPr>
     </w:lvl>
   </w:abstractNum>
-  <w:abstractNum w:abstractNumId="37" w15:restartNumberingAfterBreak="0">
+  <w:abstractNum w:abstractNumId="46" w15:restartNumberingAfterBreak="0">
     <w:nsid w:val="45FD43F5"/>
     <w:multiLevelType w:val="multilevel"/>
     <w:tmpl w:val="ABFC81D6"/>
@@ -26133,7 +30810,7 @@
       </w:rPr>
     </w:lvl>
   </w:abstractNum>
-  <w:abstractNum w:abstractNumId="38" w15:restartNumberingAfterBreak="0">
+  <w:abstractNum w:abstractNumId="47" w15:restartNumberingAfterBreak="0">
     <w:nsid w:val="46C52509"/>
     <w:multiLevelType w:val="multilevel"/>
     <w:tmpl w:val="051ECDBE"/>
@@ -26282,7 +30959,7 @@
       </w:rPr>
     </w:lvl>
   </w:abstractNum>
-  <w:abstractNum w:abstractNumId="39" w15:restartNumberingAfterBreak="0">
+  <w:abstractNum w:abstractNumId="48" w15:restartNumberingAfterBreak="0">
     <w:nsid w:val="47BD6252"/>
     <w:multiLevelType w:val="multilevel"/>
     <w:tmpl w:val="5F32968C"/>
@@ -26431,7 +31108,7 @@
       </w:rPr>
     </w:lvl>
   </w:abstractNum>
-  <w:abstractNum w:abstractNumId="40" w15:restartNumberingAfterBreak="0">
+  <w:abstractNum w:abstractNumId="49" w15:restartNumberingAfterBreak="0">
     <w:nsid w:val="48105FA9"/>
     <w:multiLevelType w:val="multilevel"/>
     <w:tmpl w:val="45FC60AC"/>
@@ -26580,7 +31257,7 @@
       </w:rPr>
     </w:lvl>
   </w:abstractNum>
-  <w:abstractNum w:abstractNumId="41" w15:restartNumberingAfterBreak="0">
+  <w:abstractNum w:abstractNumId="50" w15:restartNumberingAfterBreak="0">
     <w:nsid w:val="4877411A"/>
     <w:multiLevelType w:val="multilevel"/>
     <w:tmpl w:val="8A64B834"/>
@@ -26729,7 +31406,7 @@
       </w:rPr>
     </w:lvl>
   </w:abstractNum>
-  <w:abstractNum w:abstractNumId="42" w15:restartNumberingAfterBreak="0">
+  <w:abstractNum w:abstractNumId="51" w15:restartNumberingAfterBreak="0">
     <w:nsid w:val="4BB640A0"/>
     <w:multiLevelType w:val="multilevel"/>
     <w:tmpl w:val="DE785F80"/>
@@ -26878,7 +31555,7 @@
       </w:rPr>
     </w:lvl>
   </w:abstractNum>
-  <w:abstractNum w:abstractNumId="43" w15:restartNumberingAfterBreak="0">
+  <w:abstractNum w:abstractNumId="52" w15:restartNumberingAfterBreak="0">
     <w:nsid w:val="4D2E2D42"/>
     <w:multiLevelType w:val="multilevel"/>
     <w:tmpl w:val="D0943F0E"/>
@@ -27027,7 +31704,7 @@
       </w:rPr>
     </w:lvl>
   </w:abstractNum>
-  <w:abstractNum w:abstractNumId="44" w15:restartNumberingAfterBreak="0">
+  <w:abstractNum w:abstractNumId="53" w15:restartNumberingAfterBreak="0">
     <w:nsid w:val="4EF72A1C"/>
     <w:multiLevelType w:val="multilevel"/>
     <w:tmpl w:val="51DCD7DE"/>
@@ -27176,7 +31853,156 @@
       </w:rPr>
     </w:lvl>
   </w:abstractNum>
-  <w:abstractNum w:abstractNumId="45" w15:restartNumberingAfterBreak="0">
+  <w:abstractNum w:abstractNumId="54" w15:restartNumberingAfterBreak="0">
+    <w:nsid w:val="51BA1C99"/>
+    <w:multiLevelType w:val="multilevel"/>
+    <w:tmpl w:val="96B40EB4"/>
+    <w:lvl w:ilvl="0">
+      <w:start w:val="1"/>
+      <w:numFmt w:val="bullet"/>
+      <w:lvlText w:val=""/>
+      <w:lvlJc w:val="left"/>
+      <w:pPr>
+        <w:tabs>
+          <w:tab w:val="num" w:pos="720"/>
+        </w:tabs>
+        <w:ind w:left="720" w:hanging="360"/>
+      </w:pPr>
+      <w:rPr>
+        <w:rFonts w:ascii="Symbol" w:hAnsi="Symbol" w:hint="default"/>
+        <w:sz w:val="20"/>
+      </w:rPr>
+    </w:lvl>
+    <w:lvl w:ilvl="1" w:tentative="1">
+      <w:start w:val="1"/>
+      <w:numFmt w:val="bullet"/>
+      <w:lvlText w:val="o"/>
+      <w:lvlJc w:val="left"/>
+      <w:pPr>
+        <w:tabs>
+          <w:tab w:val="num" w:pos="1440"/>
+        </w:tabs>
+        <w:ind w:left="1440" w:hanging="360"/>
+      </w:pPr>
+      <w:rPr>
+        <w:rFonts w:ascii="Courier New" w:hAnsi="Courier New" w:hint="default"/>
+        <w:sz w:val="20"/>
+      </w:rPr>
+    </w:lvl>
+    <w:lvl w:ilvl="2" w:tentative="1">
+      <w:start w:val="1"/>
+      <w:numFmt w:val="bullet"/>
+      <w:lvlText w:val=""/>
+      <w:lvlJc w:val="left"/>
+      <w:pPr>
+        <w:tabs>
+          <w:tab w:val="num" w:pos="2160"/>
+        </w:tabs>
+        <w:ind w:left="2160" w:hanging="360"/>
+      </w:pPr>
+      <w:rPr>
+        <w:rFonts w:ascii="Wingdings" w:hAnsi="Wingdings" w:hint="default"/>
+        <w:sz w:val="20"/>
+      </w:rPr>
+    </w:lvl>
+    <w:lvl w:ilvl="3" w:tentative="1">
+      <w:start w:val="1"/>
+      <w:numFmt w:val="bullet"/>
+      <w:lvlText w:val=""/>
+      <w:lvlJc w:val="left"/>
+      <w:pPr>
+        <w:tabs>
+          <w:tab w:val="num" w:pos="2880"/>
+        </w:tabs>
+        <w:ind w:left="2880" w:hanging="360"/>
+      </w:pPr>
+      <w:rPr>
+        <w:rFonts w:ascii="Wingdings" w:hAnsi="Wingdings" w:hint="default"/>
+        <w:sz w:val="20"/>
+      </w:rPr>
+    </w:lvl>
+    <w:lvl w:ilvl="4" w:tentative="1">
+      <w:start w:val="1"/>
+      <w:numFmt w:val="bullet"/>
+      <w:lvlText w:val=""/>
+      <w:lvlJc w:val="left"/>
+      <w:pPr>
+        <w:tabs>
+          <w:tab w:val="num" w:pos="3600"/>
+        </w:tabs>
+        <w:ind w:left="3600" w:hanging="360"/>
+      </w:pPr>
+      <w:rPr>
+        <w:rFonts w:ascii="Wingdings" w:hAnsi="Wingdings" w:hint="default"/>
+        <w:sz w:val="20"/>
+      </w:rPr>
+    </w:lvl>
+    <w:lvl w:ilvl="5" w:tentative="1">
+      <w:start w:val="1"/>
+      <w:numFmt w:val="bullet"/>
+      <w:lvlText w:val=""/>
+      <w:lvlJc w:val="left"/>
+      <w:pPr>
+        <w:tabs>
+          <w:tab w:val="num" w:pos="4320"/>
+        </w:tabs>
+        <w:ind w:left="4320" w:hanging="360"/>
+      </w:pPr>
+      <w:rPr>
+        <w:rFonts w:ascii="Wingdings" w:hAnsi="Wingdings" w:hint="default"/>
+        <w:sz w:val="20"/>
+      </w:rPr>
+    </w:lvl>
+    <w:lvl w:ilvl="6" w:tentative="1">
+      <w:start w:val="1"/>
+      <w:numFmt w:val="bullet"/>
+      <w:lvlText w:val=""/>
+      <w:lvlJc w:val="left"/>
+      <w:pPr>
+        <w:tabs>
+          <w:tab w:val="num" w:pos="5040"/>
+        </w:tabs>
+        <w:ind w:left="5040" w:hanging="360"/>
+      </w:pPr>
+      <w:rPr>
+        <w:rFonts w:ascii="Wingdings" w:hAnsi="Wingdings" w:hint="default"/>
+        <w:sz w:val="20"/>
+      </w:rPr>
+    </w:lvl>
+    <w:lvl w:ilvl="7" w:tentative="1">
+      <w:start w:val="1"/>
+      <w:numFmt w:val="bullet"/>
+      <w:lvlText w:val=""/>
+      <w:lvlJc w:val="left"/>
+      <w:pPr>
+        <w:tabs>
+          <w:tab w:val="num" w:pos="5760"/>
+        </w:tabs>
+        <w:ind w:left="5760" w:hanging="360"/>
+      </w:pPr>
+      <w:rPr>
+        <w:rFonts w:ascii="Wingdings" w:hAnsi="Wingdings" w:hint="default"/>
+        <w:sz w:val="20"/>
+      </w:rPr>
+    </w:lvl>
+    <w:lvl w:ilvl="8" w:tentative="1">
+      <w:start w:val="1"/>
+      <w:numFmt w:val="bullet"/>
+      <w:lvlText w:val=""/>
+      <w:lvlJc w:val="left"/>
+      <w:pPr>
+        <w:tabs>
+          <w:tab w:val="num" w:pos="6480"/>
+        </w:tabs>
+        <w:ind w:left="6480" w:hanging="360"/>
+      </w:pPr>
+      <w:rPr>
+        <w:rFonts w:ascii="Wingdings" w:hAnsi="Wingdings" w:hint="default"/>
+        <w:sz w:val="20"/>
+      </w:rPr>
+    </w:lvl>
+  </w:abstractNum>
+  <w:abstractNum w:abstractNumId="55" w15:restartNumberingAfterBreak="0">
     <w:nsid w:val="56A82A2A"/>
     <w:multiLevelType w:val="multilevel"/>
     <w:tmpl w:val="724E73D2"/>
@@ -27325,7 +32151,7 @@
       </w:rPr>
     </w:lvl>
   </w:abstractNum>
-  <w:abstractNum w:abstractNumId="46" w15:restartNumberingAfterBreak="0">
+  <w:abstractNum w:abstractNumId="56" w15:restartNumberingAfterBreak="0">
     <w:nsid w:val="5B5B73F4"/>
     <w:multiLevelType w:val="multilevel"/>
     <w:tmpl w:val="39A83BC2"/>
@@ -27474,7 +32300,7 @@
       </w:rPr>
     </w:lvl>
   </w:abstractNum>
-  <w:abstractNum w:abstractNumId="47" w15:restartNumberingAfterBreak="0">
+  <w:abstractNum w:abstractNumId="57" w15:restartNumberingAfterBreak="0">
     <w:nsid w:val="5B732596"/>
     <w:multiLevelType w:val="multilevel"/>
     <w:tmpl w:val="55E21DD6"/>
@@ -27623,7 +32449,7 @@
       </w:rPr>
     </w:lvl>
   </w:abstractNum>
-  <w:abstractNum w:abstractNumId="48" w15:restartNumberingAfterBreak="0">
+  <w:abstractNum w:abstractNumId="58" w15:restartNumberingAfterBreak="0">
     <w:nsid w:val="5B8F50FE"/>
     <w:multiLevelType w:val="multilevel"/>
     <w:tmpl w:val="B652E39A"/>
@@ -27772,7 +32598,7 @@
       </w:rPr>
     </w:lvl>
   </w:abstractNum>
-  <w:abstractNum w:abstractNumId="49" w15:restartNumberingAfterBreak="0">
+  <w:abstractNum w:abstractNumId="59" w15:restartNumberingAfterBreak="0">
     <w:nsid w:val="5BAF114F"/>
     <w:multiLevelType w:val="multilevel"/>
     <w:tmpl w:val="7F36E35A"/>
@@ -27921,7 +32747,7 @@
       </w:rPr>
     </w:lvl>
   </w:abstractNum>
-  <w:abstractNum w:abstractNumId="50" w15:restartNumberingAfterBreak="0">
+  <w:abstractNum w:abstractNumId="60" w15:restartNumberingAfterBreak="0">
     <w:nsid w:val="5FCD100A"/>
     <w:multiLevelType w:val="multilevel"/>
     <w:tmpl w:val="1B7A7BE2"/>
@@ -28034,7 +32860,7 @@
       </w:pPr>
     </w:lvl>
   </w:abstractNum>
-  <w:abstractNum w:abstractNumId="51" w15:restartNumberingAfterBreak="0">
+  <w:abstractNum w:abstractNumId="61" w15:restartNumberingAfterBreak="0">
     <w:nsid w:val="6411206E"/>
     <w:multiLevelType w:val="multilevel"/>
     <w:tmpl w:val="BB44ABC8"/>
@@ -28183,7 +33009,7 @@
       </w:rPr>
     </w:lvl>
   </w:abstractNum>
-  <w:abstractNum w:abstractNumId="52" w15:restartNumberingAfterBreak="0">
+  <w:abstractNum w:abstractNumId="62" w15:restartNumberingAfterBreak="0">
     <w:nsid w:val="64F42940"/>
     <w:multiLevelType w:val="multilevel"/>
     <w:tmpl w:val="7DF81CAE"/>
@@ -28332,7 +33158,7 @@
       </w:rPr>
     </w:lvl>
   </w:abstractNum>
-  <w:abstractNum w:abstractNumId="53" w15:restartNumberingAfterBreak="0">
+  <w:abstractNum w:abstractNumId="63" w15:restartNumberingAfterBreak="0">
     <w:nsid w:val="662E5137"/>
     <w:multiLevelType w:val="multilevel"/>
     <w:tmpl w:val="EE247E10"/>
@@ -28481,7 +33307,7 @@
       </w:rPr>
     </w:lvl>
   </w:abstractNum>
-  <w:abstractNum w:abstractNumId="54" w15:restartNumberingAfterBreak="0">
+  <w:abstractNum w:abstractNumId="64" w15:restartNumberingAfterBreak="0">
     <w:nsid w:val="6915208F"/>
     <w:multiLevelType w:val="multilevel"/>
     <w:tmpl w:val="9C62E8EE"/>
@@ -28630,7 +33456,7 @@
       </w:rPr>
     </w:lvl>
   </w:abstractNum>
-  <w:abstractNum w:abstractNumId="55" w15:restartNumberingAfterBreak="0">
+  <w:abstractNum w:abstractNumId="65" w15:restartNumberingAfterBreak="0">
     <w:nsid w:val="6A6E3BC5"/>
     <w:multiLevelType w:val="multilevel"/>
     <w:tmpl w:val="846A4A66"/>
@@ -28779,7 +33605,7 @@
       </w:rPr>
     </w:lvl>
   </w:abstractNum>
-  <w:abstractNum w:abstractNumId="56" w15:restartNumberingAfterBreak="0">
+  <w:abstractNum w:abstractNumId="66" w15:restartNumberingAfterBreak="0">
     <w:nsid w:val="6AC01B91"/>
     <w:multiLevelType w:val="multilevel"/>
     <w:tmpl w:val="8FA898D8"/>
@@ -28928,7 +33754,7 @@
       </w:rPr>
     </w:lvl>
   </w:abstractNum>
-  <w:abstractNum w:abstractNumId="57" w15:restartNumberingAfterBreak="0">
+  <w:abstractNum w:abstractNumId="67" w15:restartNumberingAfterBreak="0">
     <w:nsid w:val="6D0A5EAE"/>
     <w:multiLevelType w:val="multilevel"/>
     <w:tmpl w:val="FFBA2B6A"/>
@@ -29077,7 +33903,7 @@
       </w:rPr>
     </w:lvl>
   </w:abstractNum>
-  <w:abstractNum w:abstractNumId="58" w15:restartNumberingAfterBreak="0">
+  <w:abstractNum w:abstractNumId="68" w15:restartNumberingAfterBreak="0">
     <w:nsid w:val="6DC155BD"/>
     <w:multiLevelType w:val="multilevel"/>
     <w:tmpl w:val="FEC20CFC"/>
@@ -29226,7 +34052,156 @@
       </w:rPr>
     </w:lvl>
   </w:abstractNum>
-  <w:abstractNum w:abstractNumId="59" w15:restartNumberingAfterBreak="0">
+  <w:abstractNum w:abstractNumId="69" w15:restartNumberingAfterBreak="0">
+    <w:nsid w:val="6E6C715C"/>
+    <w:multiLevelType w:val="multilevel"/>
+    <w:tmpl w:val="3AB6D7D4"/>
+    <w:lvl w:ilvl="0">
+      <w:start w:val="1"/>
+      <w:numFmt w:val="bullet"/>
+      <w:lvlText w:val=""/>
+      <w:lvlJc w:val="left"/>
+      <w:pPr>
+        <w:tabs>
+          <w:tab w:val="num" w:pos="720"/>
+        </w:tabs>
+        <w:ind w:left="720" w:hanging="360"/>
+      </w:pPr>
+      <w:rPr>
+        <w:rFonts w:ascii="Symbol" w:hAnsi="Symbol" w:hint="default"/>
+        <w:sz w:val="20"/>
+      </w:rPr>
+    </w:lvl>
+    <w:lvl w:ilvl="1" w:tentative="1">
+      <w:start w:val="1"/>
+      <w:numFmt w:val="bullet"/>
+      <w:lvlText w:val="o"/>
+      <w:lvlJc w:val="left"/>
+      <w:pPr>
+        <w:tabs>
+          <w:tab w:val="num" w:pos="1440"/>
+        </w:tabs>
+        <w:ind w:left="1440" w:hanging="360"/>
+      </w:pPr>
+      <w:rPr>
+        <w:rFonts w:ascii="Courier New" w:hAnsi="Courier New" w:hint="default"/>
+        <w:sz w:val="20"/>
+      </w:rPr>
+    </w:lvl>
+    <w:lvl w:ilvl="2" w:tentative="1">
+      <w:start w:val="1"/>
+      <w:numFmt w:val="bullet"/>
+      <w:lvlText w:val=""/>
+      <w:lvlJc w:val="left"/>
+      <w:pPr>
+        <w:tabs>
+          <w:tab w:val="num" w:pos="2160"/>
+        </w:tabs>
+        <w:ind w:left="2160" w:hanging="360"/>
+      </w:pPr>
+      <w:rPr>
+        <w:rFonts w:ascii="Wingdings" w:hAnsi="Wingdings" w:hint="default"/>
+        <w:sz w:val="20"/>
+      </w:rPr>
+    </w:lvl>
+    <w:lvl w:ilvl="3" w:tentative="1">
+      <w:start w:val="1"/>
+      <w:numFmt w:val="bullet"/>
+      <w:lvlText w:val=""/>
+      <w:lvlJc w:val="left"/>
+      <w:pPr>
+        <w:tabs>
+          <w:tab w:val="num" w:pos="2880"/>
+        </w:tabs>
+        <w:ind w:left="2880" w:hanging="360"/>
+      </w:pPr>
+      <w:rPr>
+        <w:rFonts w:ascii="Wingdings" w:hAnsi="Wingdings" w:hint="default"/>
+        <w:sz w:val="20"/>
+      </w:rPr>
+    </w:lvl>
+    <w:lvl w:ilvl="4" w:tentative="1">
+      <w:start w:val="1"/>
+      <w:numFmt w:val="bullet"/>
+      <w:lvlText w:val=""/>
+      <w:lvlJc w:val="left"/>
+      <w:pPr>
+        <w:tabs>
+          <w:tab w:val="num" w:pos="3600"/>
+        </w:tabs>
+        <w:ind w:left="3600" w:hanging="360"/>
+      </w:pPr>
+      <w:rPr>
+        <w:rFonts w:ascii="Wingdings" w:hAnsi="Wingdings" w:hint="default"/>
+        <w:sz w:val="20"/>
+      </w:rPr>
+    </w:lvl>
+    <w:lvl w:ilvl="5" w:tentative="1">
+      <w:start w:val="1"/>
+      <w:numFmt w:val="bullet"/>
+      <w:lvlText w:val=""/>
+      <w:lvlJc w:val="left"/>
+      <w:pPr>
+        <w:tabs>
+          <w:tab w:val="num" w:pos="4320"/>
+        </w:tabs>
+        <w:ind w:left="4320" w:hanging="360"/>
+      </w:pPr>
+      <w:rPr>
+        <w:rFonts w:ascii="Wingdings" w:hAnsi="Wingdings" w:hint="default"/>
+        <w:sz w:val="20"/>
+      </w:rPr>
+    </w:lvl>
+    <w:lvl w:ilvl="6" w:tentative="1">
+      <w:start w:val="1"/>
+      <w:numFmt w:val="bullet"/>
+      <w:lvlText w:val=""/>
+      <w:lvlJc w:val="left"/>
+      <w:pPr>
+        <w:tabs>
+          <w:tab w:val="num" w:pos="5040"/>
+        </w:tabs>
+        <w:ind w:left="5040" w:hanging="360"/>
+      </w:pPr>
+      <w:rPr>
+        <w:rFonts w:ascii="Wingdings" w:hAnsi="Wingdings" w:hint="default"/>
+        <w:sz w:val="20"/>
+      </w:rPr>
+    </w:lvl>
+    <w:lvl w:ilvl="7" w:tentative="1">
+      <w:start w:val="1"/>
+      <w:numFmt w:val="bullet"/>
+      <w:lvlText w:val=""/>
+      <w:lvlJc w:val="left"/>
+      <w:pPr>
+        <w:tabs>
+          <w:tab w:val="num" w:pos="5760"/>
+        </w:tabs>
+        <w:ind w:left="5760" w:hanging="360"/>
+      </w:pPr>
+      <w:rPr>
+        <w:rFonts w:ascii="Wingdings" w:hAnsi="Wingdings" w:hint="default"/>
+        <w:sz w:val="20"/>
+      </w:rPr>
+    </w:lvl>
+    <w:lvl w:ilvl="8" w:tentative="1">
+      <w:start w:val="1"/>
+      <w:numFmt w:val="bullet"/>
+      <w:lvlText w:val=""/>
+      <w:lvlJc w:val="left"/>
+      <w:pPr>
+        <w:tabs>
+          <w:tab w:val="num" w:pos="6480"/>
+        </w:tabs>
+        <w:ind w:left="6480" w:hanging="360"/>
+      </w:pPr>
+      <w:rPr>
+        <w:rFonts w:ascii="Wingdings" w:hAnsi="Wingdings" w:hint="default"/>
+        <w:sz w:val="20"/>
+      </w:rPr>
+    </w:lvl>
+  </w:abstractNum>
+  <w:abstractNum w:abstractNumId="70" w15:restartNumberingAfterBreak="0">
     <w:nsid w:val="6F142ABB"/>
     <w:multiLevelType w:val="multilevel"/>
     <w:tmpl w:val="29E6BA4C"/>
@@ -29375,7 +34350,7 @@
       </w:rPr>
     </w:lvl>
   </w:abstractNum>
-  <w:abstractNum w:abstractNumId="60" w15:restartNumberingAfterBreak="0">
+  <w:abstractNum w:abstractNumId="71" w15:restartNumberingAfterBreak="0">
     <w:nsid w:val="7127353F"/>
     <w:multiLevelType w:val="multilevel"/>
     <w:tmpl w:val="FC12C2B6"/>
@@ -29524,7 +34499,7 @@
       </w:rPr>
     </w:lvl>
   </w:abstractNum>
-  <w:abstractNum w:abstractNumId="61" w15:restartNumberingAfterBreak="0">
+  <w:abstractNum w:abstractNumId="72" w15:restartNumberingAfterBreak="0">
     <w:nsid w:val="721E3376"/>
     <w:multiLevelType w:val="multilevel"/>
     <w:tmpl w:val="D76030D8"/>
@@ -29673,7 +34648,7 @@
       </w:rPr>
     </w:lvl>
   </w:abstractNum>
-  <w:abstractNum w:abstractNumId="62" w15:restartNumberingAfterBreak="0">
+  <w:abstractNum w:abstractNumId="73" w15:restartNumberingAfterBreak="0">
     <w:nsid w:val="72E46050"/>
     <w:multiLevelType w:val="multilevel"/>
     <w:tmpl w:val="F9804EE0"/>
@@ -29818,7 +34793,7 @@
       </w:rPr>
     </w:lvl>
   </w:abstractNum>
-  <w:abstractNum w:abstractNumId="63" w15:restartNumberingAfterBreak="0">
+  <w:abstractNum w:abstractNumId="74" w15:restartNumberingAfterBreak="0">
     <w:nsid w:val="73240380"/>
     <w:multiLevelType w:val="multilevel"/>
     <w:tmpl w:val="E1309840"/>
@@ -29967,7 +34942,7 @@
       </w:rPr>
     </w:lvl>
   </w:abstractNum>
-  <w:abstractNum w:abstractNumId="64" w15:restartNumberingAfterBreak="0">
+  <w:abstractNum w:abstractNumId="75" w15:restartNumberingAfterBreak="0">
     <w:nsid w:val="750C1B40"/>
     <w:multiLevelType w:val="multilevel"/>
     <w:tmpl w:val="2DEC0496"/>
@@ -30116,7 +35091,7 @@
       </w:rPr>
     </w:lvl>
   </w:abstractNum>
-  <w:abstractNum w:abstractNumId="65" w15:restartNumberingAfterBreak="0">
+  <w:abstractNum w:abstractNumId="76" w15:restartNumberingAfterBreak="0">
     <w:nsid w:val="75B15C7F"/>
     <w:multiLevelType w:val="multilevel"/>
     <w:tmpl w:val="7EFE32B0"/>
@@ -30229,7 +35204,7 @@
       </w:pPr>
     </w:lvl>
   </w:abstractNum>
-  <w:abstractNum w:abstractNumId="66" w15:restartNumberingAfterBreak="0">
+  <w:abstractNum w:abstractNumId="77" w15:restartNumberingAfterBreak="0">
     <w:nsid w:val="75B577B0"/>
     <w:multiLevelType w:val="multilevel"/>
     <w:tmpl w:val="DB6E9546"/>
@@ -30378,7 +35353,7 @@
       </w:rPr>
     </w:lvl>
   </w:abstractNum>
-  <w:abstractNum w:abstractNumId="67" w15:restartNumberingAfterBreak="0">
+  <w:abstractNum w:abstractNumId="78" w15:restartNumberingAfterBreak="0">
     <w:nsid w:val="79A45C6D"/>
     <w:multiLevelType w:val="multilevel"/>
     <w:tmpl w:val="31F84DEC"/>
@@ -30527,7 +35502,156 @@
       </w:rPr>
     </w:lvl>
   </w:abstractNum>
-  <w:abstractNum w:abstractNumId="68" w15:restartNumberingAfterBreak="0">
+  <w:abstractNum w:abstractNumId="79" w15:restartNumberingAfterBreak="0">
+    <w:nsid w:val="7BBA52B0"/>
+    <w:multiLevelType w:val="multilevel"/>
+    <w:tmpl w:val="E536FEFA"/>
+    <w:lvl w:ilvl="0">
+      <w:start w:val="1"/>
+      <w:numFmt w:val="bullet"/>
+      <w:lvlText w:val=""/>
+      <w:lvlJc w:val="left"/>
+      <w:pPr>
+        <w:tabs>
+          <w:tab w:val="num" w:pos="720"/>
+        </w:tabs>
+        <w:ind w:left="720" w:hanging="360"/>
+      </w:pPr>
+      <w:rPr>
+        <w:rFonts w:ascii="Symbol" w:hAnsi="Symbol" w:hint="default"/>
+        <w:sz w:val="20"/>
+      </w:rPr>
+    </w:lvl>
+    <w:lvl w:ilvl="1" w:tentative="1">
+      <w:start w:val="1"/>
+      <w:numFmt w:val="bullet"/>
+      <w:lvlText w:val="o"/>
+      <w:lvlJc w:val="left"/>
+      <w:pPr>
+        <w:tabs>
+          <w:tab w:val="num" w:pos="1440"/>
+        </w:tabs>
+        <w:ind w:left="1440" w:hanging="360"/>
+      </w:pPr>
+      <w:rPr>
+        <w:rFonts w:ascii="Courier New" w:hAnsi="Courier New" w:hint="default"/>
+        <w:sz w:val="20"/>
+      </w:rPr>
+    </w:lvl>
+    <w:lvl w:ilvl="2" w:tentative="1">
+      <w:start w:val="1"/>
+      <w:numFmt w:val="bullet"/>
+      <w:lvlText w:val=""/>
+      <w:lvlJc w:val="left"/>
+      <w:pPr>
+        <w:tabs>
+          <w:tab w:val="num" w:pos="2160"/>
+        </w:tabs>
+        <w:ind w:left="2160" w:hanging="360"/>
+      </w:pPr>
+      <w:rPr>
+        <w:rFonts w:ascii="Wingdings" w:hAnsi="Wingdings" w:hint="default"/>
+        <w:sz w:val="20"/>
+      </w:rPr>
+    </w:lvl>
+    <w:lvl w:ilvl="3" w:tentative="1">
+      <w:start w:val="1"/>
+      <w:numFmt w:val="bullet"/>
+      <w:lvlText w:val=""/>
+      <w:lvlJc w:val="left"/>
+      <w:pPr>
+        <w:tabs>
+          <w:tab w:val="num" w:pos="2880"/>
+        </w:tabs>
+        <w:ind w:left="2880" w:hanging="360"/>
+      </w:pPr>
+      <w:rPr>
+        <w:rFonts w:ascii="Wingdings" w:hAnsi="Wingdings" w:hint="default"/>
+        <w:sz w:val="20"/>
+      </w:rPr>
+    </w:lvl>
+    <w:lvl w:ilvl="4" w:tentative="1">
+      <w:start w:val="1"/>
+      <w:numFmt w:val="bullet"/>
+      <w:lvlText w:val=""/>
+      <w:lvlJc w:val="left"/>
+      <w:pPr>
+        <w:tabs>
+          <w:tab w:val="num" w:pos="3600"/>
+        </w:tabs>
+        <w:ind w:left="3600" w:hanging="360"/>
+      </w:pPr>
+      <w:rPr>
+        <w:rFonts w:ascii="Wingdings" w:hAnsi="Wingdings" w:hint="default"/>
+        <w:sz w:val="20"/>
+      </w:rPr>
+    </w:lvl>
+    <w:lvl w:ilvl="5" w:tentative="1">
+      <w:start w:val="1"/>
+      <w:numFmt w:val="bullet"/>
+      <w:lvlText w:val=""/>
+      <w:lvlJc w:val="left"/>
+      <w:pPr>
+        <w:tabs>
+          <w:tab w:val="num" w:pos="4320"/>
+        </w:tabs>
+        <w:ind w:left="4320" w:hanging="360"/>
+      </w:pPr>
+      <w:rPr>
+        <w:rFonts w:ascii="Wingdings" w:hAnsi="Wingdings" w:hint="default"/>
+        <w:sz w:val="20"/>
+      </w:rPr>
+    </w:lvl>
+    <w:lvl w:ilvl="6" w:tentative="1">
+      <w:start w:val="1"/>
+      <w:numFmt w:val="bullet"/>
+      <w:lvlText w:val=""/>
+      <w:lvlJc w:val="left"/>
+      <w:pPr>
+        <w:tabs>
+          <w:tab w:val="num" w:pos="5040"/>
+        </w:tabs>
+        <w:ind w:left="5040" w:hanging="360"/>
+      </w:pPr>
+      <w:rPr>
+        <w:rFonts w:ascii="Wingdings" w:hAnsi="Wingdings" w:hint="default"/>
+        <w:sz w:val="20"/>
+      </w:rPr>
+    </w:lvl>
+    <w:lvl w:ilvl="7" w:tentative="1">
+      <w:start w:val="1"/>
+      <w:numFmt w:val="bullet"/>
+      <w:lvlText w:val=""/>
+      <w:lvlJc w:val="left"/>
+      <w:pPr>
+        <w:tabs>
+          <w:tab w:val="num" w:pos="5760"/>
+        </w:tabs>
+        <w:ind w:left="5760" w:hanging="360"/>
+      </w:pPr>
+      <w:rPr>
+        <w:rFonts w:ascii="Wingdings" w:hAnsi="Wingdings" w:hint="default"/>
+        <w:sz w:val="20"/>
+      </w:rPr>
+    </w:lvl>
+    <w:lvl w:ilvl="8" w:tentative="1">
+      <w:start w:val="1"/>
+      <w:numFmt w:val="bullet"/>
+      <w:lvlText w:val=""/>
+      <w:lvlJc w:val="left"/>
+      <w:pPr>
+        <w:tabs>
+          <w:tab w:val="num" w:pos="6480"/>
+        </w:tabs>
+        <w:ind w:left="6480" w:hanging="360"/>
+      </w:pPr>
+      <w:rPr>
+        <w:rFonts w:ascii="Wingdings" w:hAnsi="Wingdings" w:hint="default"/>
+        <w:sz w:val="20"/>
+      </w:rPr>
+    </w:lvl>
+  </w:abstractNum>
+  <w:abstractNum w:abstractNumId="80" w15:restartNumberingAfterBreak="0">
     <w:nsid w:val="7D0A4769"/>
     <w:multiLevelType w:val="multilevel"/>
     <w:tmpl w:val="B2B09284"/>
@@ -30676,7 +35800,7 @@
       </w:rPr>
     </w:lvl>
   </w:abstractNum>
-  <w:abstractNum w:abstractNumId="69" w15:restartNumberingAfterBreak="0">
+  <w:abstractNum w:abstractNumId="81" w15:restartNumberingAfterBreak="0">
     <w:nsid w:val="7E223005"/>
     <w:multiLevelType w:val="multilevel"/>
     <w:tmpl w:val="E9D67182"/>
@@ -30826,216 +35950,252 @@
     </w:lvl>
   </w:abstractNum>
   <w:num w:numId="1" w16cid:durableId="885920564">
+    <w:abstractNumId w:val="46"/>
+  </w:num>
+  <w:num w:numId="2" w16cid:durableId="1676568242">
+    <w:abstractNumId w:val="55"/>
+  </w:num>
+  <w:num w:numId="3" w16cid:durableId="1952280552">
+    <w:abstractNumId w:val="14"/>
+  </w:num>
+  <w:num w:numId="4" w16cid:durableId="397439115">
+    <w:abstractNumId w:val="72"/>
+  </w:num>
+  <w:num w:numId="5" w16cid:durableId="1050307705">
+    <w:abstractNumId w:val="52"/>
+  </w:num>
+  <w:num w:numId="6" w16cid:durableId="620233415">
+    <w:abstractNumId w:val="25"/>
+  </w:num>
+  <w:num w:numId="7" w16cid:durableId="396779039">
     <w:abstractNumId w:val="37"/>
   </w:num>
-  <w:num w:numId="2" w16cid:durableId="1676568242">
-    <w:abstractNumId w:val="45"/>
+  <w:num w:numId="8" w16cid:durableId="141393189">
+    <w:abstractNumId w:val="22"/>
   </w:num>
-  <w:num w:numId="3" w16cid:durableId="1952280552">
-    <w:abstractNumId w:val="13"/>
-  </w:num>
-  <w:num w:numId="4" w16cid:durableId="397439115">
-    <w:abstractNumId w:val="61"/>
-  </w:num>
-  <w:num w:numId="5" w16cid:durableId="1050307705">
+  <w:num w:numId="9" w16cid:durableId="1106459043">
     <w:abstractNumId w:val="43"/>
   </w:num>
-  <w:num w:numId="6" w16cid:durableId="620233415">
-    <w:abstractNumId w:val="19"/>
-  </w:num>
-  <w:num w:numId="7" w16cid:durableId="396779039">
-    <w:abstractNumId w:val="28"/>
-  </w:num>
-  <w:num w:numId="8" w16cid:durableId="141393189">
-    <w:abstractNumId w:val="17"/>
-  </w:num>
-  <w:num w:numId="9" w16cid:durableId="1106459043">
-    <w:abstractNumId w:val="34"/>
-  </w:num>
   <w:num w:numId="10" w16cid:durableId="635262941">
-    <w:abstractNumId w:val="48"/>
+    <w:abstractNumId w:val="58"/>
   </w:num>
   <w:num w:numId="11" w16cid:durableId="1532567363">
-    <w:abstractNumId w:val="62"/>
+    <w:abstractNumId w:val="73"/>
   </w:num>
   <w:num w:numId="12" w16cid:durableId="225605941">
     <w:abstractNumId w:val="6"/>
   </w:num>
   <w:num w:numId="13" w16cid:durableId="1317101631">
-    <w:abstractNumId w:val="23"/>
+    <w:abstractNumId w:val="29"/>
   </w:num>
   <w:num w:numId="14" w16cid:durableId="2084713890">
-    <w:abstractNumId w:val="27"/>
+    <w:abstractNumId w:val="36"/>
   </w:num>
   <w:num w:numId="15" w16cid:durableId="563106020">
-    <w:abstractNumId w:val="42"/>
+    <w:abstractNumId w:val="51"/>
   </w:num>
   <w:num w:numId="16" w16cid:durableId="1410544522">
-    <w:abstractNumId w:val="8"/>
+    <w:abstractNumId w:val="9"/>
   </w:num>
   <w:num w:numId="17" w16cid:durableId="1433740268">
-    <w:abstractNumId w:val="54"/>
+    <w:abstractNumId w:val="64"/>
   </w:num>
   <w:num w:numId="18" w16cid:durableId="1481120022">
-    <w:abstractNumId w:val="10"/>
+    <w:abstractNumId w:val="11"/>
   </w:num>
   <w:num w:numId="19" w16cid:durableId="2011986027">
-    <w:abstractNumId w:val="39"/>
+    <w:abstractNumId w:val="48"/>
   </w:num>
   <w:num w:numId="20" w16cid:durableId="1759670185">
-    <w:abstractNumId w:val="14"/>
+    <w:abstractNumId w:val="16"/>
   </w:num>
   <w:num w:numId="21" w16cid:durableId="66268607">
-    <w:abstractNumId w:val="66"/>
+    <w:abstractNumId w:val="77"/>
   </w:num>
   <w:num w:numId="22" w16cid:durableId="1092118932">
-    <w:abstractNumId w:val="38"/>
+    <w:abstractNumId w:val="47"/>
   </w:num>
   <w:num w:numId="23" w16cid:durableId="1923367181">
+    <w:abstractNumId w:val="78"/>
+  </w:num>
+  <w:num w:numId="24" w16cid:durableId="1388996110">
+    <w:abstractNumId w:val="26"/>
+  </w:num>
+  <w:num w:numId="25" w16cid:durableId="1557014233">
+    <w:abstractNumId w:val="63"/>
+  </w:num>
+  <w:num w:numId="26" w16cid:durableId="1843860573">
     <w:abstractNumId w:val="67"/>
   </w:num>
-  <w:num w:numId="24" w16cid:durableId="1388996110">
-    <w:abstractNumId w:val="20"/>
-  </w:num>
-  <w:num w:numId="25" w16cid:durableId="1557014233">
-    <w:abstractNumId w:val="53"/>
-  </w:num>
-  <w:num w:numId="26" w16cid:durableId="1843860573">
-    <w:abstractNumId w:val="57"/>
-  </w:num>
   <w:num w:numId="27" w16cid:durableId="732628565">
-    <w:abstractNumId w:val="29"/>
+    <w:abstractNumId w:val="38"/>
   </w:num>
   <w:num w:numId="28" w16cid:durableId="1870484298">
     <w:abstractNumId w:val="7"/>
   </w:num>
   <w:num w:numId="29" w16cid:durableId="1180702284">
+    <w:abstractNumId w:val="70"/>
+  </w:num>
+  <w:num w:numId="30" w16cid:durableId="2040549499">
+    <w:abstractNumId w:val="53"/>
+  </w:num>
+  <w:num w:numId="31" w16cid:durableId="2092769837">
+    <w:abstractNumId w:val="12"/>
+  </w:num>
+  <w:num w:numId="32" w16cid:durableId="1152017506">
+    <w:abstractNumId w:val="45"/>
+  </w:num>
+  <w:num w:numId="33" w16cid:durableId="1436554426">
     <w:abstractNumId w:val="59"/>
   </w:num>
-  <w:num w:numId="30" w16cid:durableId="2040549499">
-    <w:abstractNumId w:val="44"/>
-  </w:num>
-  <w:num w:numId="31" w16cid:durableId="2092769837">
-    <w:abstractNumId w:val="11"/>
-  </w:num>
-  <w:num w:numId="32" w16cid:durableId="1152017506">
-    <w:abstractNumId w:val="36"/>
-  </w:num>
-  <w:num w:numId="33" w16cid:durableId="1436554426">
+  <w:num w:numId="34" w16cid:durableId="203644776">
     <w:abstractNumId w:val="49"/>
   </w:num>
-  <w:num w:numId="34" w16cid:durableId="203644776">
-    <w:abstractNumId w:val="40"/>
-  </w:num>
   <w:num w:numId="35" w16cid:durableId="939603901">
-    <w:abstractNumId w:val="58"/>
+    <w:abstractNumId w:val="68"/>
   </w:num>
   <w:num w:numId="36" w16cid:durableId="1447772193">
-    <w:abstractNumId w:val="15"/>
+    <w:abstractNumId w:val="17"/>
   </w:num>
   <w:num w:numId="37" w16cid:durableId="312416124">
-    <w:abstractNumId w:val="25"/>
+    <w:abstractNumId w:val="33"/>
   </w:num>
   <w:num w:numId="38" w16cid:durableId="959409559">
-    <w:abstractNumId w:val="24"/>
+    <w:abstractNumId w:val="32"/>
   </w:num>
   <w:num w:numId="39" w16cid:durableId="481502661">
     <w:abstractNumId w:val="4"/>
   </w:num>
   <w:num w:numId="40" w16cid:durableId="1219972706">
-    <w:abstractNumId w:val="26"/>
+    <w:abstractNumId w:val="35"/>
   </w:num>
   <w:num w:numId="41" w16cid:durableId="1559053700">
-    <w:abstractNumId w:val="33"/>
+    <w:abstractNumId w:val="42"/>
   </w:num>
   <w:num w:numId="42" w16cid:durableId="1755856724">
     <w:abstractNumId w:val="5"/>
   </w:num>
   <w:num w:numId="43" w16cid:durableId="36200686">
-    <w:abstractNumId w:val="46"/>
+    <w:abstractNumId w:val="56"/>
   </w:num>
   <w:num w:numId="44" w16cid:durableId="527373295">
-    <w:abstractNumId w:val="41"/>
+    <w:abstractNumId w:val="50"/>
   </w:num>
   <w:num w:numId="45" w16cid:durableId="175580151">
-    <w:abstractNumId w:val="56"/>
+    <w:abstractNumId w:val="66"/>
   </w:num>
   <w:num w:numId="46" w16cid:durableId="650333132">
-    <w:abstractNumId w:val="68"/>
+    <w:abstractNumId w:val="80"/>
   </w:num>
   <w:num w:numId="47" w16cid:durableId="272979399">
     <w:abstractNumId w:val="2"/>
   </w:num>
   <w:num w:numId="48" w16cid:durableId="197620772">
-    <w:abstractNumId w:val="9"/>
+    <w:abstractNumId w:val="10"/>
   </w:num>
   <w:num w:numId="49" w16cid:durableId="86732211">
-    <w:abstractNumId w:val="47"/>
+    <w:abstractNumId w:val="57"/>
   </w:num>
   <w:num w:numId="50" w16cid:durableId="604466033">
-    <w:abstractNumId w:val="22"/>
+    <w:abstractNumId w:val="28"/>
   </w:num>
   <w:num w:numId="51" w16cid:durableId="448858345">
-    <w:abstractNumId w:val="18"/>
+    <w:abstractNumId w:val="24"/>
   </w:num>
   <w:num w:numId="52" w16cid:durableId="1847014958">
-    <w:abstractNumId w:val="65"/>
+    <w:abstractNumId w:val="76"/>
   </w:num>
   <w:num w:numId="53" w16cid:durableId="1140920273">
-    <w:abstractNumId w:val="35"/>
+    <w:abstractNumId w:val="44"/>
   </w:num>
   <w:num w:numId="54" w16cid:durableId="278536460">
-    <w:abstractNumId w:val="69"/>
+    <w:abstractNumId w:val="81"/>
   </w:num>
   <w:num w:numId="55" w16cid:durableId="911742705">
-    <w:abstractNumId w:val="63"/>
+    <w:abstractNumId w:val="74"/>
   </w:num>
   <w:num w:numId="56" w16cid:durableId="613095829">
-    <w:abstractNumId w:val="21"/>
+    <w:abstractNumId w:val="27"/>
   </w:num>
   <w:num w:numId="57" w16cid:durableId="1259485231">
     <w:abstractNumId w:val="0"/>
   </w:num>
   <w:num w:numId="58" w16cid:durableId="1689017644">
-    <w:abstractNumId w:val="16"/>
+    <w:abstractNumId w:val="19"/>
   </w:num>
   <w:num w:numId="59" w16cid:durableId="904798229">
     <w:abstractNumId w:val="1"/>
   </w:num>
   <w:num w:numId="60" w16cid:durableId="586615426">
-    <w:abstractNumId w:val="64"/>
+    <w:abstractNumId w:val="75"/>
   </w:num>
   <w:num w:numId="61" w16cid:durableId="768351402">
-    <w:abstractNumId w:val="60"/>
+    <w:abstractNumId w:val="71"/>
   </w:num>
   <w:num w:numId="62" w16cid:durableId="1045063393">
-    <w:abstractNumId w:val="55"/>
+    <w:abstractNumId w:val="65"/>
   </w:num>
   <w:num w:numId="63" w16cid:durableId="283970529">
-    <w:abstractNumId w:val="31"/>
+    <w:abstractNumId w:val="40"/>
   </w:num>
   <w:num w:numId="64" w16cid:durableId="1625959086">
-    <w:abstractNumId w:val="51"/>
+    <w:abstractNumId w:val="61"/>
   </w:num>
   <w:num w:numId="65" w16cid:durableId="1635528497">
     <w:abstractNumId w:val="3"/>
   </w:num>
   <w:num w:numId="66" w16cid:durableId="481309047">
-    <w:abstractNumId w:val="12"/>
+    <w:abstractNumId w:val="13"/>
   </w:num>
   <w:num w:numId="67" w16cid:durableId="1369143991">
-    <w:abstractNumId w:val="52"/>
+    <w:abstractNumId w:val="62"/>
   </w:num>
   <w:num w:numId="68" w16cid:durableId="5985519">
+    <w:abstractNumId w:val="39"/>
+  </w:num>
+  <w:num w:numId="69" w16cid:durableId="836849625">
+    <w:abstractNumId w:val="41"/>
+  </w:num>
+  <w:num w:numId="70" w16cid:durableId="2110855197">
+    <w:abstractNumId w:val="60"/>
+  </w:num>
+  <w:num w:numId="71" w16cid:durableId="1089544609">
+    <w:abstractNumId w:val="54"/>
+  </w:num>
+  <w:num w:numId="72" w16cid:durableId="579099438">
+    <w:abstractNumId w:val="21"/>
+  </w:num>
+  <w:num w:numId="73" w16cid:durableId="2107921947">
+    <w:abstractNumId w:val="34"/>
+  </w:num>
+  <w:num w:numId="74" w16cid:durableId="1035545116">
+    <w:abstractNumId w:val="31"/>
+  </w:num>
+  <w:num w:numId="75" w16cid:durableId="442305455">
+    <w:abstractNumId w:val="20"/>
+  </w:num>
+  <w:num w:numId="76" w16cid:durableId="1169056566">
+    <w:abstractNumId w:val="23"/>
+  </w:num>
+  <w:num w:numId="77" w16cid:durableId="212236716">
+    <w:abstractNumId w:val="8"/>
+  </w:num>
+  <w:num w:numId="78" w16cid:durableId="890535294">
+    <w:abstractNumId w:val="79"/>
+  </w:num>
+  <w:num w:numId="79" w16cid:durableId="672730170">
+    <w:abstractNumId w:val="18"/>
+  </w:num>
+  <w:num w:numId="80" w16cid:durableId="1219320304">
     <w:abstractNumId w:val="30"/>
   </w:num>
-  <w:num w:numId="69" w16cid:durableId="836849625">
-    <w:abstractNumId w:val="32"/>
+  <w:num w:numId="81" w16cid:durableId="830290533">
+    <w:abstractNumId w:val="15"/>
   </w:num>
-  <w:num w:numId="70" w16cid:durableId="2110855197">
-    <w:abstractNumId w:val="50"/>
+  <w:num w:numId="82" w16cid:durableId="1231774122">
+    <w:abstractNumId w:val="69"/>
   </w:num>
-  <w:numIdMacAtCleanup w:val="53"/>
+  <w:numIdMacAtCleanup w:val="70"/>
 </w:numbering>
 </file>
 

--- a/LECT NOTES.docx
+++ b/LECT NOTES.docx
@@ -17783,44 +17783,6 @@
           <w:rFonts w:ascii="Popins" w:hAnsi="Popins" w:cs="Times New Roman"/>
         </w:rPr>
       </w:pPr>
-      <w:proofErr w:type="spellStart"/>
-      <w:r>
-        <w:rPr>
-          <w:rFonts w:ascii="Popins" w:hAnsi="Popins" w:cs="Times New Roman"/>
-        </w:rPr>
-        <w:t>sql</w:t>
-      </w:r>
-      <w:proofErr w:type="spellEnd"/>
-    </w:p>
-    <w:p>
-      <w:pPr>
-        <w:tabs>
-          <w:tab w:val="left" w:pos="3820"/>
-        </w:tabs>
-        <w:spacing w:after="0"/>
-        <w:rPr>
-          <w:rFonts w:ascii="Popins" w:hAnsi="Popins" w:cs="Times New Roman"/>
-        </w:rPr>
-      </w:pPr>
-      <w:proofErr w:type="spellStart"/>
-      <w:r>
-        <w:rPr>
-          <w:rFonts w:ascii="Popins" w:hAnsi="Popins" w:cs="Times New Roman"/>
-        </w:rPr>
-        <w:t>CopyEdit</w:t>
-      </w:r>
-      <w:proofErr w:type="spellEnd"/>
-    </w:p>
-    <w:p>
-      <w:pPr>
-        <w:tabs>
-          <w:tab w:val="left" w:pos="3820"/>
-        </w:tabs>
-        <w:spacing w:after="0"/>
-        <w:rPr>
-          <w:rFonts w:ascii="Popins" w:hAnsi="Popins" w:cs="Times New Roman"/>
-        </w:rPr>
-      </w:pPr>
       <w:r>
         <w:rPr>
           <w:rFonts w:ascii="Popins" w:hAnsi="Popins" w:cs="Times New Roman"/>
@@ -18106,41 +18068,41 @@
           <w:b/>
           <w:bCs/>
         </w:rPr>
+        <w:t>User Query:</w:t>
+      </w:r>
+    </w:p>
+    <w:p>
+      <w:pPr>
+        <w:tabs>
+          <w:tab w:val="left" w:pos="3820"/>
+        </w:tabs>
+        <w:spacing w:after="0"/>
+        <w:rPr>
+          <w:rFonts w:ascii="Popins" w:hAnsi="Popins" w:cs="Times New Roman"/>
+        </w:rPr>
+      </w:pPr>
+      <w:r>
+        <w:rPr>
+          <w:rFonts w:ascii="Popins" w:hAnsi="Popins" w:cs="Times New Roman"/>
+        </w:rPr>
+        <w:t>“Who won the cricket World Cup 2023?”</w:t>
+      </w:r>
+    </w:p>
+    <w:p>
+      <w:pPr>
+        <w:tabs>
+          <w:tab w:val="left" w:pos="3820"/>
+        </w:tabs>
+        <w:spacing w:after="0"/>
+        <w:rPr>
+          <w:rFonts w:ascii="Popins" w:hAnsi="Popins" w:cs="Times New Roman"/>
+        </w:rPr>
+      </w:pPr>
+      <w:r>
+        <w:rPr>
+          <w:rFonts w:ascii="Popins" w:hAnsi="Popins" w:cs="Times New Roman"/>
+        </w:rPr>
         <w:lastRenderedPageBreak/>
-        <w:t>User Query:</w:t>
-      </w:r>
-    </w:p>
-    <w:p>
-      <w:pPr>
-        <w:tabs>
-          <w:tab w:val="left" w:pos="3820"/>
-        </w:tabs>
-        <w:spacing w:after="0"/>
-        <w:rPr>
-          <w:rFonts w:ascii="Popins" w:hAnsi="Popins" w:cs="Times New Roman"/>
-        </w:rPr>
-      </w:pPr>
-      <w:r>
-        <w:rPr>
-          <w:rFonts w:ascii="Popins" w:hAnsi="Popins" w:cs="Times New Roman"/>
-        </w:rPr>
-        <w:t>“Who won the cricket World Cup 2023?”</w:t>
-      </w:r>
-    </w:p>
-    <w:p>
-      <w:pPr>
-        <w:tabs>
-          <w:tab w:val="left" w:pos="3820"/>
-        </w:tabs>
-        <w:spacing w:after="0"/>
-        <w:rPr>
-          <w:rFonts w:ascii="Popins" w:hAnsi="Popins" w:cs="Times New Roman"/>
-        </w:rPr>
-      </w:pPr>
-      <w:r>
-        <w:rPr>
-          <w:rFonts w:ascii="Popins" w:hAnsi="Popins" w:cs="Times New Roman"/>
-        </w:rPr>
         <w:t xml:space="preserve">This is </w:t>
       </w:r>
       <w:r>
@@ -19051,7 +19013,6 @@
           <w:b/>
           <w:bCs/>
         </w:rPr>
-        <w:lastRenderedPageBreak/>
         <w:t>Why abstract?</w:t>
       </w:r>
     </w:p>
@@ -19073,6 +19034,7 @@
         <w:rPr>
           <w:rFonts w:ascii="Popins" w:hAnsi="Popins" w:cs="Times New Roman"/>
         </w:rPr>
+        <w:lastRenderedPageBreak/>
         <w:t xml:space="preserve">Broader articles might explain zip along with other functions like map, filter, helping user understand </w:t>
       </w:r>
       <w:r>
@@ -19999,78 +19961,42 @@
         <w:rPr>
           <w:rFonts w:ascii="Popins" w:hAnsi="Popins" w:cs="Times New Roman"/>
         </w:rPr>
+        <w:t xml:space="preserve">A way to </w:t>
+      </w:r>
+      <w:r>
+        <w:rPr>
+          <w:rFonts w:ascii="Popins" w:hAnsi="Popins" w:cs="Times New Roman"/>
+          <w:b/>
+          <w:bCs/>
+        </w:rPr>
+        <w:t>rank documents retrieved from different sources or queries</w:t>
+      </w:r>
+      <w:r>
+        <w:rPr>
+          <w:rFonts w:ascii="Popins" w:hAnsi="Popins" w:cs="Times New Roman"/>
+        </w:rPr>
+        <w:t>. It assigns higher scores to documents that appear near the top across multiple result lists.</w:t>
+      </w:r>
+    </w:p>
+    <w:p>
+      <w:pPr>
+        <w:tabs>
+          <w:tab w:val="left" w:pos="3820"/>
+        </w:tabs>
+        <w:spacing w:after="0"/>
+        <w:rPr>
+          <w:rFonts w:ascii="Popins" w:hAnsi="Popins" w:cs="Times New Roman"/>
+        </w:rPr>
+      </w:pPr>
+      <w:r>
+        <w:rPr>
+          <w:rFonts w:ascii="Popins" w:hAnsi="Popins" w:cs="Times New Roman"/>
+          <w:b/>
+          <w:bCs/>
+        </w:rPr>
         <w:lastRenderedPageBreak/>
-        <w:t xml:space="preserve">A way to </w:t>
-      </w:r>
-      <w:r>
-        <w:rPr>
-          <w:rFonts w:ascii="Popins" w:hAnsi="Popins" w:cs="Times New Roman"/>
-          <w:b/>
-          <w:bCs/>
-        </w:rPr>
-        <w:t>rank documents retrieved from different sources or queries</w:t>
-      </w:r>
-      <w:r>
-        <w:rPr>
-          <w:rFonts w:ascii="Popins" w:hAnsi="Popins" w:cs="Times New Roman"/>
-        </w:rPr>
-        <w:t>. It assigns higher scores to documents that appear near the top across multiple result lists.</w:t>
-      </w:r>
-    </w:p>
-    <w:p>
-      <w:pPr>
-        <w:tabs>
-          <w:tab w:val="left" w:pos="3820"/>
-        </w:tabs>
-        <w:spacing w:after="0"/>
-        <w:rPr>
-          <w:rFonts w:ascii="Popins" w:hAnsi="Popins" w:cs="Times New Roman"/>
-        </w:rPr>
-      </w:pPr>
-      <w:r>
-        <w:rPr>
-          <w:rFonts w:ascii="Popins" w:hAnsi="Popins" w:cs="Times New Roman"/>
-          <w:b/>
-          <w:bCs/>
-        </w:rPr>
         <w:t>Formula:</w:t>
       </w:r>
-    </w:p>
-    <w:p>
-      <w:pPr>
-        <w:tabs>
-          <w:tab w:val="left" w:pos="3820"/>
-        </w:tabs>
-        <w:spacing w:after="0"/>
-        <w:rPr>
-          <w:rFonts w:ascii="Popins" w:hAnsi="Popins" w:cs="Times New Roman"/>
-        </w:rPr>
-      </w:pPr>
-      <w:r>
-        <w:rPr>
-          <w:rFonts w:ascii="Popins" w:hAnsi="Popins" w:cs="Times New Roman"/>
-        </w:rPr>
-        <w:t>text</w:t>
-      </w:r>
-    </w:p>
-    <w:p>
-      <w:pPr>
-        <w:tabs>
-          <w:tab w:val="left" w:pos="3820"/>
-        </w:tabs>
-        <w:spacing w:after="0"/>
-        <w:rPr>
-          <w:rFonts w:ascii="Popins" w:hAnsi="Popins" w:cs="Times New Roman"/>
-        </w:rPr>
-      </w:pPr>
-      <w:proofErr w:type="spellStart"/>
-      <w:r>
-        <w:rPr>
-          <w:rFonts w:ascii="Popins" w:hAnsi="Popins" w:cs="Times New Roman"/>
-        </w:rPr>
-        <w:t>CopyEdit</w:t>
-      </w:r>
-      <w:proofErr w:type="spellEnd"/>
     </w:p>
     <w:p>
       <w:pPr>
@@ -20728,7 +20654,7 @@
           <w:rFonts w:ascii="Popins" w:hAnsi="Popins" w:cs="Times New Roman"/>
         </w:rPr>
         <w:pict w14:anchorId="34B3BA9C">
-          <v:rect id="_x0000_i1156" style="width:0;height:1.5pt" o:hralign="center" o:hrstd="t" o:hr="t" fillcolor="#a0a0a0" stroked="f"/>
+          <v:rect id="_x0000_i1084" style="width:0;height:1.5pt" o:hralign="center" o:hrstd="t" o:hr="t" fillcolor="#a0a0a0" stroked="f"/>
         </w:pict>
       </w:r>
     </w:p>
@@ -20854,7 +20780,6 @@
           <w:b/>
           <w:bCs/>
         </w:rPr>
-        <w:lastRenderedPageBreak/>
         <w:t>Behavior</w:t>
       </w:r>
       <w:proofErr w:type="spellEnd"/>
@@ -20998,6 +20923,7 @@
         <w:rPr>
           <w:rFonts w:ascii="Popins" w:hAnsi="Popins" w:cs="Times New Roman"/>
         </w:rPr>
+        <w:lastRenderedPageBreak/>
         <w:t>The retriever should find exact match documents like Wikipedia or a biography page with the birth date.</w:t>
       </w:r>
     </w:p>
@@ -21049,7 +20975,7 @@
           <w:rFonts w:ascii="Popins" w:hAnsi="Popins" w:cs="Times New Roman"/>
         </w:rPr>
         <w:pict w14:anchorId="6E0ABCD9">
-          <v:rect id="_x0000_i1157" style="width:0;height:1.5pt" o:hralign="center" o:hrstd="t" o:hr="t" fillcolor="#a0a0a0" stroked="f"/>
+          <v:rect id="_x0000_i1085" style="width:0;height:1.5pt" o:hralign="center" o:hrstd="t" o:hr="t" fillcolor="#a0a0a0" stroked="f"/>
         </w:pict>
       </w:r>
     </w:p>
@@ -21391,7 +21317,7 @@
           <w:rFonts w:ascii="Popins" w:hAnsi="Popins" w:cs="Times New Roman"/>
         </w:rPr>
         <w:pict w14:anchorId="2CFBCA4B">
-          <v:rect id="_x0000_i1158" style="width:0;height:1.5pt" o:hralign="center" o:hrstd="t" o:hr="t" fillcolor="#a0a0a0" stroked="f"/>
+          <v:rect id="_x0000_i1086" style="width:0;height:1.5pt" o:hralign="center" o:hrstd="t" o:hr="t" fillcolor="#a0a0a0" stroked="f"/>
         </w:pict>
       </w:r>
     </w:p>
@@ -21871,7 +21797,7 @@
           <w:rFonts w:ascii="Popins" w:hAnsi="Popins" w:cs="Times New Roman"/>
         </w:rPr>
         <w:pict w14:anchorId="528C63A8">
-          <v:rect id="_x0000_i1159" style="width:0;height:1.5pt" o:hralign="center" o:hrstd="t" o:hr="t" fillcolor="#a0a0a0" stroked="f"/>
+          <v:rect id="_x0000_i1087" style="width:0;height:1.5pt" o:hralign="center" o:hrstd="t" o:hr="t" fillcolor="#a0a0a0" stroked="f"/>
         </w:pict>
       </w:r>
     </w:p>
@@ -22016,7 +21942,7 @@
           <w:rFonts w:ascii="Popins" w:hAnsi="Popins" w:cs="Times New Roman"/>
         </w:rPr>
         <w:pict w14:anchorId="6ED7F7A6">
-          <v:rect id="_x0000_i1160" style="width:0;height:1.5pt" o:hralign="center" o:hrstd="t" o:hr="t" fillcolor="#a0a0a0" stroked="f"/>
+          <v:rect id="_x0000_i1088" style="width:0;height:1.5pt" o:hralign="center" o:hrstd="t" o:hr="t" fillcolor="#a0a0a0" stroked="f"/>
         </w:pict>
       </w:r>
     </w:p>
@@ -22108,7 +22034,6 @@
         <w:rPr>
           <w:rFonts w:ascii="Popins" w:hAnsi="Popins" w:cs="Times New Roman"/>
         </w:rPr>
-        <w:lastRenderedPageBreak/>
         <w:t>When multi-step reasoning is needed.</w:t>
       </w:r>
     </w:p>
@@ -22162,7 +22087,7 @@
           <w:rFonts w:ascii="Popins" w:hAnsi="Popins" w:cs="Times New Roman"/>
         </w:rPr>
         <w:pict w14:anchorId="6E44906A">
-          <v:rect id="_x0000_i1161" style="width:0;height:1.5pt" o:hralign="center" o:hrstd="t" o:hr="t" fillcolor="#a0a0a0" stroked="f"/>
+          <v:rect id="_x0000_i1089" style="width:0;height:1.5pt" o:hralign="center" o:hrstd="t" o:hr="t" fillcolor="#a0a0a0" stroked="f"/>
         </w:pict>
       </w:r>
     </w:p>
@@ -22209,6 +22134,7 @@
         <w:rPr>
           <w:rFonts w:ascii="Popins" w:hAnsi="Popins" w:cs="Times New Roman"/>
         </w:rPr>
+        <w:lastRenderedPageBreak/>
         <w:t xml:space="preserve">Original Query: </w:t>
       </w:r>
       <w:r>
@@ -22453,7 +22379,7 @@
           <w:rFonts w:ascii="Popins" w:hAnsi="Popins" w:cs="Times New Roman"/>
         </w:rPr>
         <w:pict w14:anchorId="57652F1D">
-          <v:rect id="_x0000_i1162" style="width:0;height:1.5pt" o:hralign="center" o:hrstd="t" o:hr="t" fillcolor="#a0a0a0" stroked="f"/>
+          <v:rect id="_x0000_i1090" style="width:0;height:1.5pt" o:hralign="center" o:hrstd="t" o:hr="t" fillcolor="#a0a0a0" stroked="f"/>
         </w:pict>
       </w:r>
     </w:p>
@@ -22578,7 +22504,7 @@
           <w:rFonts w:ascii="Popins" w:hAnsi="Popins" w:cs="Times New Roman"/>
         </w:rPr>
         <w:pict w14:anchorId="5FCD4812">
-          <v:rect id="_x0000_i1163" style="width:0;height:1.5pt" o:hralign="center" o:hrstd="t" o:hr="t" fillcolor="#a0a0a0" stroked="f"/>
+          <v:rect id="_x0000_i1091" style="width:0;height:1.5pt" o:hralign="center" o:hrstd="t" o:hr="t" fillcolor="#a0a0a0" stroked="f"/>
         </w:pict>
       </w:r>
     </w:p>
@@ -22879,7 +22805,7 @@
           <w:rFonts w:ascii="Popins" w:hAnsi="Popins" w:cs="Times New Roman"/>
         </w:rPr>
         <w:pict w14:anchorId="6152C0E4">
-          <v:rect id="_x0000_i1164" style="width:0;height:1.5pt" o:hralign="center" o:hrstd="t" o:hr="t" fillcolor="#a0a0a0" stroked="f"/>
+          <v:rect id="_x0000_i1092" style="width:0;height:1.5pt" o:hralign="center" o:hrstd="t" o:hr="t" fillcolor="#a0a0a0" stroked="f"/>
         </w:pict>
       </w:r>
     </w:p>
@@ -23035,7 +22961,6 @@
           <w:b/>
           <w:bCs/>
         </w:rPr>
-        <w:lastRenderedPageBreak/>
         <w:t>Embed the generated text</w:t>
       </w:r>
       <w:r>
@@ -23151,6 +23076,7 @@
           <w:b/>
           <w:bCs/>
         </w:rPr>
+        <w:lastRenderedPageBreak/>
         <w:t>Use retrieved docs + original question</w:t>
       </w:r>
       <w:r>
@@ -23175,7 +23101,7 @@
           <w:rFonts w:ascii="Popins" w:hAnsi="Popins" w:cs="Times New Roman"/>
         </w:rPr>
         <w:pict w14:anchorId="3EBEC950">
-          <v:rect id="_x0000_i1165" style="width:0;height:1.5pt" o:hralign="center" o:hrstd="t" o:hr="t" fillcolor="#a0a0a0" stroked="f"/>
+          <v:rect id="_x0000_i1093" style="width:0;height:1.5pt" o:hralign="center" o:hrstd="t" o:hr="t" fillcolor="#a0a0a0" stroked="f"/>
         </w:pict>
       </w:r>
     </w:p>
@@ -23300,7 +23226,7 @@
           <w:rFonts w:ascii="Popins" w:hAnsi="Popins" w:cs="Times New Roman"/>
         </w:rPr>
         <w:pict w14:anchorId="383DDDC7">
-          <v:rect id="_x0000_i1166" style="width:0;height:1.5pt" o:hralign="center" o:hrstd="t" o:hr="t" fillcolor="#a0a0a0" stroked="f"/>
+          <v:rect id="_x0000_i1094" style="width:0;height:1.5pt" o:hralign="center" o:hrstd="t" o:hr="t" fillcolor="#a0a0a0" stroked="f"/>
         </w:pict>
       </w:r>
     </w:p>
@@ -23458,7 +23384,7 @@
           <w:rFonts w:ascii="Popins" w:hAnsi="Popins" w:cs="Times New Roman"/>
         </w:rPr>
         <w:pict w14:anchorId="3871DB5C">
-          <v:rect id="_x0000_i1167" style="width:0;height:1.5pt" o:hralign="center" o:hrstd="t" o:hr="t" fillcolor="#a0a0a0" stroked="f"/>
+          <v:rect id="_x0000_i1095" style="width:0;height:1.5pt" o:hralign="center" o:hrstd="t" o:hr="t" fillcolor="#a0a0a0" stroked="f"/>
         </w:pict>
       </w:r>
     </w:p>
@@ -36802,6 +36728,7 @@
   <w:style w:type="character" w:default="1" w:styleId="DefaultParagraphFont">
     <w:name w:val="Default Paragraph Font"/>
     <w:uiPriority w:val="1"/>
+    <w:semiHidden/>
     <w:unhideWhenUsed/>
   </w:style>
   <w:style w:type="table" w:default="1" w:styleId="TableNormal">

--- a/LECT NOTES.docx
+++ b/LECT NOTES.docx
@@ -24856,7 +24856,7 @@
           <w:rFonts w:ascii="Popins" w:hAnsi="Popins" w:cs="Times New Roman"/>
         </w:rPr>
         <w:pict w14:anchorId="37CC75CE">
-          <v:rect id="_x0000_i1330" style="width:0;height:1.5pt" o:hralign="center" o:hrstd="t" o:hr="t" fillcolor="#a0a0a0" stroked="f"/>
+          <v:rect id="_x0000_i1096" style="width:0;height:1.5pt" o:hralign="center" o:hrstd="t" o:hr="t" fillcolor="#a0a0a0" stroked="f"/>
         </w:pict>
       </w:r>
     </w:p>
@@ -24935,7 +24935,7 @@
           <w:rFonts w:ascii="Popins" w:hAnsi="Popins" w:cs="Times New Roman"/>
         </w:rPr>
         <w:pict w14:anchorId="39D03FAC">
-          <v:rect id="_x0000_i1331" style="width:0;height:1.5pt" o:hralign="center" o:hrstd="t" o:hr="t" fillcolor="#a0a0a0" stroked="f"/>
+          <v:rect id="_x0000_i1097" style="width:0;height:1.5pt" o:hralign="center" o:hrstd="t" o:hr="t" fillcolor="#a0a0a0" stroked="f"/>
         </w:pict>
       </w:r>
     </w:p>
@@ -25573,7 +25573,7 @@
           <w:rFonts w:ascii="Popins" w:hAnsi="Popins" w:cs="Times New Roman"/>
         </w:rPr>
         <w:pict w14:anchorId="0527692D">
-          <v:rect id="_x0000_i1332" style="width:0;height:1.5pt" o:hralign="center" o:hrstd="t" o:hr="t" fillcolor="#a0a0a0" stroked="f"/>
+          <v:rect id="_x0000_i1098" style="width:0;height:1.5pt" o:hralign="center" o:hrstd="t" o:hr="t" fillcolor="#a0a0a0" stroked="f"/>
         </w:pict>
       </w:r>
     </w:p>
@@ -26380,7 +26380,7 @@
           <w:rFonts w:ascii="Popins" w:hAnsi="Popins" w:cs="Times New Roman"/>
         </w:rPr>
         <w:pict w14:anchorId="53FAA5F5">
-          <v:rect id="_x0000_i1333" style="width:0;height:1.5pt" o:hralign="center" o:hrstd="t" o:hr="t" fillcolor="#a0a0a0" stroked="f"/>
+          <v:rect id="_x0000_i1099" style="width:0;height:1.5pt" o:hralign="center" o:hrstd="t" o:hr="t" fillcolor="#a0a0a0" stroked="f"/>
         </w:pict>
       </w:r>
     </w:p>
@@ -26903,7 +26903,7 @@
           <w:rFonts w:ascii="Popins" w:hAnsi="Popins" w:cs="Times New Roman"/>
         </w:rPr>
         <w:pict w14:anchorId="51BD9433">
-          <v:rect id="_x0000_i1334" style="width:0;height:1.5pt" o:hralign="center" o:hrstd="t" o:hr="t" fillcolor="#a0a0a0" stroked="f"/>
+          <v:rect id="_x0000_i1100" style="width:0;height:1.5pt" o:hralign="center" o:hrstd="t" o:hr="t" fillcolor="#a0a0a0" stroked="f"/>
         </w:pict>
       </w:r>
     </w:p>
@@ -27369,7 +27369,7 @@
           <w:rFonts w:ascii="Popins" w:hAnsi="Popins" w:cs="Times New Roman"/>
         </w:rPr>
         <w:pict w14:anchorId="70EB4D74">
-          <v:rect id="_x0000_i1335" style="width:0;height:1.5pt" o:hralign="center" o:hrstd="t" o:hr="t" fillcolor="#a0a0a0" stroked="f"/>
+          <v:rect id="_x0000_i1101" style="width:0;height:1.5pt" o:hralign="center" o:hrstd="t" o:hr="t" fillcolor="#a0a0a0" stroked="f"/>
         </w:pict>
       </w:r>
     </w:p>
@@ -27622,7 +27622,7 @@
           <w:rFonts w:ascii="Popins" w:hAnsi="Popins" w:cs="Times New Roman"/>
         </w:rPr>
         <w:pict w14:anchorId="0E074EAF">
-          <v:rect id="_x0000_i1336" style="width:0;height:1.5pt" o:hralign="center" o:hrstd="t" o:hr="t" fillcolor="#a0a0a0" stroked="f"/>
+          <v:rect id="_x0000_i1102" style="width:0;height:1.5pt" o:hralign="center" o:hrstd="t" o:hr="t" fillcolor="#a0a0a0" stroked="f"/>
         </w:pict>
       </w:r>
     </w:p>
@@ -27961,7 +27961,7 @@
           <w:rFonts w:ascii="Popins" w:hAnsi="Popins" w:cs="Times New Roman"/>
         </w:rPr>
         <w:pict w14:anchorId="496246A5">
-          <v:rect id="_x0000_i1337" style="width:0;height:1.5pt" o:hralign="center" o:hrstd="t" o:hr="t" fillcolor="#a0a0a0" stroked="f"/>
+          <v:rect id="_x0000_i1103" style="width:0;height:1.5pt" o:hralign="center" o:hrstd="t" o:hr="t" fillcolor="#a0a0a0" stroked="f"/>
         </w:pict>
       </w:r>
     </w:p>
@@ -28422,7 +28422,7 @@
           <w:rFonts w:ascii="Popins" w:hAnsi="Popins" w:cs="Times New Roman"/>
         </w:rPr>
         <w:pict w14:anchorId="5A3D1530">
-          <v:rect id="_x0000_i1338" style="width:0;height:1.5pt" o:hralign="center" o:hrstd="t" o:hr="t" fillcolor="#a0a0a0" stroked="f"/>
+          <v:rect id="_x0000_i1104" style="width:0;height:1.5pt" o:hralign="center" o:hrstd="t" o:hr="t" fillcolor="#a0a0a0" stroked="f"/>
         </w:pict>
       </w:r>
     </w:p>
@@ -28810,7 +28810,7 @@
           <w:rFonts w:ascii="Popins" w:hAnsi="Popins" w:cs="Times New Roman"/>
         </w:rPr>
         <w:pict w14:anchorId="7462A5D4">
-          <v:rect id="_x0000_i1339" style="width:0;height:1.5pt" o:hralign="center" o:hrstd="t" o:hr="t" fillcolor="#a0a0a0" stroked="f"/>
+          <v:rect id="_x0000_i1105" style="width:0;height:1.5pt" o:hralign="center" o:hrstd="t" o:hr="t" fillcolor="#a0a0a0" stroked="f"/>
         </w:pict>
       </w:r>
     </w:p>
@@ -29072,7 +29072,7 @@
           <w:rFonts w:ascii="Popins" w:hAnsi="Popins" w:cs="Times New Roman"/>
         </w:rPr>
         <w:pict w14:anchorId="0780BC97">
-          <v:rect id="_x0000_i1340" style="width:0;height:1.5pt" o:hralign="center" o:hrstd="t" o:hr="t" fillcolor="#a0a0a0" stroked="f"/>
+          <v:rect id="_x0000_i1106" style="width:0;height:1.5pt" o:hralign="center" o:hrstd="t" o:hr="t" fillcolor="#a0a0a0" stroked="f"/>
         </w:pict>
       </w:r>
     </w:p>
@@ -29637,7 +29637,7 @@
           <w:rFonts w:ascii="Popins" w:hAnsi="Popins" w:cs="Times New Roman"/>
         </w:rPr>
         <w:pict w14:anchorId="70CFA905">
-          <v:rect id="_x0000_i1341" style="width:0;height:1.5pt" o:hralign="center" o:hrstd="t" o:hr="t" fillcolor="#a0a0a0" stroked="f"/>
+          <v:rect id="_x0000_i1107" style="width:0;height:1.5pt" o:hralign="center" o:hrstd="t" o:hr="t" fillcolor="#a0a0a0" stroked="f"/>
         </w:pict>
       </w:r>
     </w:p>
@@ -29983,7 +29983,7 @@
           <w:rFonts w:ascii="Popins" w:hAnsi="Popins" w:cs="Times New Roman"/>
         </w:rPr>
         <w:pict w14:anchorId="69941F8C">
-          <v:rect id="_x0000_i1342" style="width:0;height:1.5pt" o:hralign="center" o:hrstd="t" o:hr="t" fillcolor="#a0a0a0" stroked="f"/>
+          <v:rect id="_x0000_i1108" style="width:0;height:1.5pt" o:hralign="center" o:hrstd="t" o:hr="t" fillcolor="#a0a0a0" stroked="f"/>
         </w:pict>
       </w:r>
     </w:p>
@@ -30487,6 +30487,4914 @@
         </w:rPr>
       </w:pPr>
     </w:p>
+    <w:p>
+      <w:pPr>
+        <w:rPr>
+          <w:rFonts w:ascii="Popins" w:hAnsi="Popins" w:cs="Times New Roman"/>
+        </w:rPr>
+      </w:pPr>
+    </w:p>
+    <w:p>
+      <w:pPr>
+        <w:rPr>
+          <w:rFonts w:ascii="Popins" w:hAnsi="Popins" w:cs="Times New Roman"/>
+        </w:rPr>
+      </w:pPr>
+    </w:p>
+    <w:p>
+      <w:pPr>
+        <w:rPr>
+          <w:rFonts w:ascii="Popins" w:hAnsi="Popins" w:cs="Times New Roman"/>
+        </w:rPr>
+      </w:pPr>
+    </w:p>
+    <w:p>
+      <w:pPr>
+        <w:rPr>
+          <w:rFonts w:ascii="Popins" w:hAnsi="Popins" w:cs="Times New Roman"/>
+        </w:rPr>
+      </w:pPr>
+    </w:p>
+    <w:p>
+      <w:pPr>
+        <w:rPr>
+          <w:rFonts w:ascii="Popins" w:hAnsi="Popins" w:cs="Times New Roman"/>
+        </w:rPr>
+      </w:pPr>
+    </w:p>
+    <w:p>
+      <w:pPr>
+        <w:rPr>
+          <w:rFonts w:ascii="Popins" w:hAnsi="Popins" w:cs="Times New Roman"/>
+        </w:rPr>
+      </w:pPr>
+    </w:p>
+    <w:p>
+      <w:pPr>
+        <w:rPr>
+          <w:rFonts w:ascii="Popins" w:hAnsi="Popins" w:cs="Times New Roman"/>
+        </w:rPr>
+      </w:pPr>
+    </w:p>
+    <w:p>
+      <w:pPr>
+        <w:rPr>
+          <w:rFonts w:ascii="Popins" w:hAnsi="Popins" w:cs="Times New Roman"/>
+        </w:rPr>
+      </w:pPr>
+    </w:p>
+    <w:p>
+      <w:pPr>
+        <w:rPr>
+          <w:rFonts w:ascii="Popins" w:hAnsi="Popins" w:cs="Times New Roman"/>
+        </w:rPr>
+      </w:pPr>
+    </w:p>
+    <w:p>
+      <w:pPr>
+        <w:rPr>
+          <w:rFonts w:ascii="Popins" w:hAnsi="Popins" w:cs="Times New Roman"/>
+        </w:rPr>
+      </w:pPr>
+    </w:p>
+    <w:p>
+      <w:pPr>
+        <w:rPr>
+          <w:rFonts w:ascii="Popins" w:hAnsi="Popins" w:cs="Times New Roman"/>
+        </w:rPr>
+      </w:pPr>
+    </w:p>
+    <w:p>
+      <w:pPr>
+        <w:jc w:val="center"/>
+        <w:rPr>
+          <w:rFonts w:ascii="Popins" w:hAnsi="Popins" w:cs="Times New Roman"/>
+        </w:rPr>
+      </w:pPr>
+    </w:p>
+    <w:p>
+      <w:pPr>
+        <w:jc w:val="center"/>
+        <w:rPr>
+          <w:rFonts w:ascii="Popins" w:hAnsi="Popins" w:cs="Times New Roman"/>
+        </w:rPr>
+      </w:pPr>
+    </w:p>
+    <w:p>
+      <w:pPr>
+        <w:jc w:val="center"/>
+        <w:rPr>
+          <w:rFonts w:ascii="Popins" w:hAnsi="Popins" w:cs="Times New Roman"/>
+        </w:rPr>
+      </w:pPr>
+    </w:p>
+    <w:p>
+      <w:pPr>
+        <w:jc w:val="center"/>
+        <w:rPr>
+          <w:rFonts w:ascii="Popins" w:hAnsi="Popins" w:cs="Times New Roman"/>
+        </w:rPr>
+      </w:pPr>
+    </w:p>
+    <w:p>
+      <w:pPr>
+        <w:jc w:val="center"/>
+        <w:rPr>
+          <w:rFonts w:ascii="Popins" w:hAnsi="Popins" w:cs="Times New Roman"/>
+          <w:b/>
+          <w:bCs/>
+        </w:rPr>
+      </w:pPr>
+      <w:r>
+        <w:rPr>
+          <w:rFonts w:ascii="Popins" w:hAnsi="Popins" w:cs="Times New Roman"/>
+          <w:b/>
+          <w:bCs/>
+        </w:rPr>
+        <w:lastRenderedPageBreak/>
+        <w:t>DAY 7</w:t>
+      </w:r>
+    </w:p>
+    <w:p>
+      <w:pPr>
+        <w:spacing w:after="0"/>
+        <w:rPr>
+          <w:rFonts w:ascii="Popins" w:hAnsi="Popins" w:cs="Times New Roman"/>
+          <w:b/>
+          <w:bCs/>
+        </w:rPr>
+      </w:pPr>
+      <w:r>
+        <w:rPr>
+          <w:rFonts w:ascii="Popins" w:hAnsi="Popins" w:cs="Times New Roman"/>
+          <w:b/>
+          <w:bCs/>
+        </w:rPr>
+        <w:t>What is Knowledge Graph?</w:t>
+      </w:r>
+    </w:p>
+    <w:p>
+      <w:pPr>
+        <w:spacing w:after="0"/>
+        <w:rPr>
+          <w:rFonts w:ascii="Popins" w:hAnsi="Popins" w:cs="Times New Roman"/>
+          <w:b/>
+          <w:bCs/>
+        </w:rPr>
+      </w:pPr>
+      <w:r>
+        <w:rPr>
+          <w:rFonts w:ascii="Popins" w:hAnsi="Popins" w:cs="Times New Roman"/>
+          <w:b/>
+          <w:bCs/>
+        </w:rPr>
+        <w:t>How Knowledge Graph is used in LLM’s and RAG?</w:t>
+      </w:r>
+    </w:p>
+    <w:p>
+      <w:pPr>
+        <w:spacing w:after="0"/>
+        <w:rPr>
+          <w:rFonts w:ascii="Popins" w:hAnsi="Popins" w:cs="Times New Roman"/>
+          <w:b/>
+          <w:bCs/>
+        </w:rPr>
+      </w:pPr>
+      <w:r>
+        <w:rPr>
+          <w:rFonts w:ascii="Popins" w:hAnsi="Popins" w:cs="Times New Roman"/>
+          <w:b/>
+          <w:bCs/>
+        </w:rPr>
+        <w:t>What type of Database it is?</w:t>
+      </w:r>
+    </w:p>
+    <w:p>
+      <w:pPr>
+        <w:spacing w:after="0"/>
+        <w:rPr>
+          <w:rFonts w:ascii="Popins" w:hAnsi="Popins" w:cs="Times New Roman"/>
+          <w:b/>
+          <w:bCs/>
+        </w:rPr>
+      </w:pPr>
+      <w:r>
+        <w:rPr>
+          <w:rFonts w:ascii="Popins" w:hAnsi="Popins" w:cs="Times New Roman"/>
+          <w:b/>
+          <w:bCs/>
+        </w:rPr>
+        <w:t>How to represent data in Knowledge Graph?</w:t>
+      </w:r>
+    </w:p>
+    <w:p>
+      <w:pPr>
+        <w:spacing w:after="0"/>
+        <w:rPr>
+          <w:rFonts w:ascii="Popins" w:hAnsi="Popins" w:cs="Times New Roman"/>
+          <w:b/>
+          <w:bCs/>
+        </w:rPr>
+      </w:pPr>
+      <w:r>
+        <w:rPr>
+          <w:rFonts w:ascii="Popins" w:hAnsi="Popins" w:cs="Times New Roman"/>
+          <w:b/>
+          <w:bCs/>
+        </w:rPr>
+        <w:t xml:space="preserve">What </w:t>
+      </w:r>
+      <w:proofErr w:type="gramStart"/>
+      <w:r>
+        <w:rPr>
+          <w:rFonts w:ascii="Popins" w:hAnsi="Popins" w:cs="Times New Roman"/>
+          <w:b/>
+          <w:bCs/>
+        </w:rPr>
+        <w:t>is</w:t>
+      </w:r>
+      <w:proofErr w:type="gramEnd"/>
+      <w:r>
+        <w:rPr>
+          <w:rFonts w:ascii="Popins" w:hAnsi="Popins" w:cs="Times New Roman"/>
+          <w:b/>
+          <w:bCs/>
+        </w:rPr>
+        <w:t xml:space="preserve"> better Vector Embeddings or Knowledge Graph?</w:t>
+      </w:r>
+    </w:p>
+    <w:p>
+      <w:pPr>
+        <w:spacing w:after="0"/>
+        <w:rPr>
+          <w:rFonts w:ascii="Popins" w:hAnsi="Popins" w:cs="Times New Roman"/>
+          <w:b/>
+          <w:bCs/>
+        </w:rPr>
+      </w:pPr>
+      <w:r>
+        <w:rPr>
+          <w:rFonts w:ascii="Popins" w:hAnsi="Popins" w:cs="Times New Roman"/>
+          <w:b/>
+          <w:bCs/>
+        </w:rPr>
+        <w:t>What is neo4j?</w:t>
+      </w:r>
+    </w:p>
+    <w:p>
+      <w:pPr>
+        <w:spacing w:after="0"/>
+        <w:rPr>
+          <w:rFonts w:ascii="Popins" w:hAnsi="Popins" w:cs="Times New Roman"/>
+          <w:b/>
+          <w:bCs/>
+        </w:rPr>
+      </w:pPr>
+      <w:r>
+        <w:rPr>
+          <w:rFonts w:ascii="Popins" w:hAnsi="Popins" w:cs="Times New Roman"/>
+          <w:b/>
+          <w:bCs/>
+        </w:rPr>
+        <w:t>How to use explain everything about neo4j?</w:t>
+      </w:r>
+    </w:p>
+    <w:p>
+      <w:pPr>
+        <w:spacing w:after="0"/>
+        <w:rPr>
+          <w:rFonts w:ascii="Popins" w:hAnsi="Popins" w:cs="Times New Roman"/>
+          <w:b/>
+          <w:bCs/>
+        </w:rPr>
+      </w:pPr>
+      <w:r>
+        <w:rPr>
+          <w:rFonts w:ascii="Popins" w:hAnsi="Popins" w:cs="Times New Roman"/>
+          <w:b/>
+          <w:bCs/>
+        </w:rPr>
+        <w:t xml:space="preserve">What is </w:t>
+      </w:r>
+      <w:proofErr w:type="spellStart"/>
+      <w:r>
+        <w:rPr>
+          <w:rFonts w:ascii="Popins" w:hAnsi="Popins" w:cs="Times New Roman"/>
+          <w:b/>
+          <w:bCs/>
+        </w:rPr>
+        <w:t>CypherQL</w:t>
+      </w:r>
+      <w:proofErr w:type="spellEnd"/>
+      <w:r>
+        <w:rPr>
+          <w:rFonts w:ascii="Popins" w:hAnsi="Popins" w:cs="Times New Roman"/>
+          <w:b/>
+          <w:bCs/>
+        </w:rPr>
+        <w:t>?</w:t>
+      </w:r>
+    </w:p>
+    <w:p>
+      <w:pPr>
+        <w:spacing w:after="0"/>
+        <w:rPr>
+          <w:rFonts w:ascii="Popins" w:hAnsi="Popins" w:cs="Times New Roman"/>
+          <w:b/>
+          <w:bCs/>
+        </w:rPr>
+      </w:pPr>
+      <w:r>
+        <w:rPr>
+          <w:rFonts w:ascii="Popins" w:hAnsi="Popins" w:cs="Times New Roman"/>
+          <w:b/>
+          <w:bCs/>
+        </w:rPr>
+        <w:t>Explain me Neo4j with example in detail in depth with text example along with its explain and along with query example?</w:t>
+      </w:r>
+    </w:p>
+    <w:p>
+      <w:pPr>
+        <w:spacing w:after="0"/>
+        <w:rPr>
+          <w:rFonts w:ascii="Popins" w:hAnsi="Popins" w:cs="Times New Roman"/>
+          <w:b/>
+          <w:bCs/>
+        </w:rPr>
+      </w:pPr>
+    </w:p>
+    <w:p>
+      <w:pPr>
+        <w:spacing w:after="0"/>
+        <w:rPr>
+          <w:rFonts w:ascii="Popins" w:hAnsi="Popins" w:cs="Times New Roman"/>
+          <w:b/>
+          <w:bCs/>
+        </w:rPr>
+      </w:pPr>
+      <w:r>
+        <w:rPr>
+          <w:rFonts w:ascii="Segoe UI Emoji" w:hAnsi="Segoe UI Emoji" w:cs="Segoe UI Emoji"/>
+          <w:b/>
+          <w:bCs/>
+        </w:rPr>
+        <w:t>🔍</w:t>
+      </w:r>
+      <w:r>
+        <w:rPr>
+          <w:rFonts w:ascii="Popins" w:hAnsi="Popins" w:cs="Times New Roman"/>
+          <w:b/>
+          <w:bCs/>
+        </w:rPr>
+        <w:t xml:space="preserve"> 1. What is a Knowledge Graph?</w:t>
+      </w:r>
+    </w:p>
+    <w:p>
+      <w:pPr>
+        <w:spacing w:after="0"/>
+        <w:rPr>
+          <w:rFonts w:ascii="Popins" w:hAnsi="Popins" w:cs="Times New Roman"/>
+        </w:rPr>
+      </w:pPr>
+      <w:r>
+        <w:rPr>
+          <w:rFonts w:ascii="Popins" w:hAnsi="Popins" w:cs="Times New Roman"/>
+        </w:rPr>
+        <w:t xml:space="preserve">A </w:t>
+      </w:r>
+      <w:r>
+        <w:rPr>
+          <w:rFonts w:ascii="Popins" w:hAnsi="Popins" w:cs="Times New Roman"/>
+          <w:b/>
+          <w:bCs/>
+        </w:rPr>
+        <w:t>Knowledge Graph (KG)</w:t>
+      </w:r>
+      <w:r>
+        <w:rPr>
+          <w:rFonts w:ascii="Popins" w:hAnsi="Popins" w:cs="Times New Roman"/>
+        </w:rPr>
+        <w:t xml:space="preserve"> is not just a data structure — it is a </w:t>
+      </w:r>
+      <w:r>
+        <w:rPr>
+          <w:rFonts w:ascii="Popins" w:hAnsi="Popins" w:cs="Times New Roman"/>
+          <w:b/>
+          <w:bCs/>
+        </w:rPr>
+        <w:t>semantic network</w:t>
+      </w:r>
+      <w:r>
+        <w:rPr>
+          <w:rFonts w:ascii="Popins" w:hAnsi="Popins" w:cs="Times New Roman"/>
+        </w:rPr>
+        <w:t xml:space="preserve"> designed to represent real-world entities and the </w:t>
+      </w:r>
+      <w:r>
+        <w:rPr>
+          <w:rFonts w:ascii="Popins" w:hAnsi="Popins" w:cs="Times New Roman"/>
+          <w:b/>
+          <w:bCs/>
+        </w:rPr>
+        <w:t>rich, interrelated context</w:t>
+      </w:r>
+      <w:r>
+        <w:rPr>
+          <w:rFonts w:ascii="Popins" w:hAnsi="Popins" w:cs="Times New Roman"/>
+        </w:rPr>
+        <w:t xml:space="preserve"> between them. Think of it as a </w:t>
+      </w:r>
+      <w:r>
+        <w:rPr>
+          <w:rFonts w:ascii="Popins" w:hAnsi="Popins" w:cs="Times New Roman"/>
+          <w:b/>
+          <w:bCs/>
+        </w:rPr>
+        <w:t>machine-readable scaffold of knowledge</w:t>
+      </w:r>
+      <w:r>
+        <w:rPr>
+          <w:rFonts w:ascii="Popins" w:hAnsi="Popins" w:cs="Times New Roman"/>
+        </w:rPr>
+        <w:t xml:space="preserve">, which imitates how humans understand the world — not through isolated facts, but through </w:t>
+      </w:r>
+      <w:r>
+        <w:rPr>
+          <w:rFonts w:ascii="Popins" w:hAnsi="Popins" w:cs="Times New Roman"/>
+          <w:b/>
+          <w:bCs/>
+        </w:rPr>
+        <w:t>interconnected ideas</w:t>
+      </w:r>
+      <w:r>
+        <w:rPr>
+          <w:rFonts w:ascii="Popins" w:hAnsi="Popins" w:cs="Times New Roman"/>
+        </w:rPr>
+        <w:t>.</w:t>
+      </w:r>
+    </w:p>
+    <w:p>
+      <w:pPr>
+        <w:spacing w:after="0"/>
+        <w:rPr>
+          <w:rFonts w:ascii="Popins" w:hAnsi="Popins" w:cs="Times New Roman"/>
+        </w:rPr>
+      </w:pPr>
+      <w:r>
+        <w:rPr>
+          <w:rFonts w:ascii="Popins" w:hAnsi="Popins" w:cs="Times New Roman"/>
+        </w:rPr>
+        <w:t xml:space="preserve">At its core, a Knowledge Graph consists of </w:t>
+      </w:r>
+      <w:r>
+        <w:rPr>
+          <w:rFonts w:ascii="Popins" w:hAnsi="Popins" w:cs="Times New Roman"/>
+          <w:b/>
+          <w:bCs/>
+        </w:rPr>
+        <w:t>entities</w:t>
+      </w:r>
+      <w:r>
+        <w:rPr>
+          <w:rFonts w:ascii="Popins" w:hAnsi="Popins" w:cs="Times New Roman"/>
+        </w:rPr>
+        <w:t xml:space="preserve"> (such as people, places, concepts, events) and </w:t>
+      </w:r>
+      <w:r>
+        <w:rPr>
+          <w:rFonts w:ascii="Popins" w:hAnsi="Popins" w:cs="Times New Roman"/>
+          <w:b/>
+          <w:bCs/>
+        </w:rPr>
+        <w:t>relations</w:t>
+      </w:r>
+      <w:r>
+        <w:rPr>
+          <w:rFonts w:ascii="Popins" w:hAnsi="Popins" w:cs="Times New Roman"/>
+        </w:rPr>
+        <w:t xml:space="preserve"> between them. But it’s not limited to this — entities can also have </w:t>
+      </w:r>
+      <w:r>
+        <w:rPr>
+          <w:rFonts w:ascii="Popins" w:hAnsi="Popins" w:cs="Times New Roman"/>
+          <w:b/>
+          <w:bCs/>
+        </w:rPr>
+        <w:t>attributes</w:t>
+      </w:r>
+      <w:r>
+        <w:rPr>
+          <w:rFonts w:ascii="Popins" w:hAnsi="Popins" w:cs="Times New Roman"/>
+        </w:rPr>
+        <w:t xml:space="preserve"> (properties or metadata), and the </w:t>
+      </w:r>
+      <w:r>
+        <w:rPr>
+          <w:rFonts w:ascii="Popins" w:hAnsi="Popins" w:cs="Times New Roman"/>
+          <w:b/>
+          <w:bCs/>
+        </w:rPr>
+        <w:t>relations themselves</w:t>
+      </w:r>
+      <w:r>
+        <w:rPr>
+          <w:rFonts w:ascii="Popins" w:hAnsi="Popins" w:cs="Times New Roman"/>
+        </w:rPr>
+        <w:t xml:space="preserve"> can carry properties, weights, and confidence scores.</w:t>
+      </w:r>
+    </w:p>
+    <w:p>
+      <w:pPr>
+        <w:spacing w:after="0"/>
+        <w:rPr>
+          <w:rFonts w:ascii="Popins" w:hAnsi="Popins" w:cs="Times New Roman"/>
+        </w:rPr>
+      </w:pPr>
+      <w:r>
+        <w:rPr>
+          <w:rFonts w:ascii="Popins" w:hAnsi="Popins" w:cs="Times New Roman"/>
+        </w:rPr>
+        <w:t xml:space="preserve">Unlike traditional databases that store data in </w:t>
+      </w:r>
+      <w:r>
+        <w:rPr>
+          <w:rFonts w:ascii="Popins" w:hAnsi="Popins" w:cs="Times New Roman"/>
+          <w:b/>
+          <w:bCs/>
+        </w:rPr>
+        <w:t>tables</w:t>
+      </w:r>
+      <w:r>
+        <w:rPr>
+          <w:rFonts w:ascii="Popins" w:hAnsi="Popins" w:cs="Times New Roman"/>
+        </w:rPr>
+        <w:t xml:space="preserve"> or even documents, KGs are built upon </w:t>
+      </w:r>
+      <w:r>
+        <w:rPr>
+          <w:rFonts w:ascii="Popins" w:hAnsi="Popins" w:cs="Times New Roman"/>
+          <w:b/>
+          <w:bCs/>
+        </w:rPr>
+        <w:t>graph theory</w:t>
+      </w:r>
+      <w:r>
+        <w:rPr>
+          <w:rFonts w:ascii="Popins" w:hAnsi="Popins" w:cs="Times New Roman"/>
+        </w:rPr>
+        <w:t xml:space="preserve">, and follow a </w:t>
+      </w:r>
+      <w:r>
+        <w:rPr>
+          <w:rFonts w:ascii="Popins" w:hAnsi="Popins" w:cs="Times New Roman"/>
+          <w:b/>
+          <w:bCs/>
+        </w:rPr>
+        <w:t>triple-based structure</w:t>
+      </w:r>
+      <w:r>
+        <w:rPr>
+          <w:rFonts w:ascii="Popins" w:hAnsi="Popins" w:cs="Times New Roman"/>
+        </w:rPr>
+        <w:t>:</w:t>
+      </w:r>
+      <w:r>
+        <w:rPr>
+          <w:rFonts w:ascii="Popins" w:hAnsi="Popins" w:cs="Times New Roman"/>
+        </w:rPr>
+        <w:br/>
+        <w:t>&lt;Subject&gt; — &lt;Predicate&gt; — &lt;Object&gt;</w:t>
+      </w:r>
+      <w:r>
+        <w:rPr>
+          <w:rFonts w:ascii="Popins" w:hAnsi="Popins" w:cs="Times New Roman"/>
+        </w:rPr>
+        <w:br/>
+        <w:t xml:space="preserve">This forms a </w:t>
+      </w:r>
+      <w:r>
+        <w:rPr>
+          <w:rFonts w:ascii="Popins" w:hAnsi="Popins" w:cs="Times New Roman"/>
+          <w:b/>
+          <w:bCs/>
+        </w:rPr>
+        <w:t>directed edge</w:t>
+      </w:r>
+      <w:r>
+        <w:rPr>
+          <w:rFonts w:ascii="Popins" w:hAnsi="Popins" w:cs="Times New Roman"/>
+        </w:rPr>
+        <w:t xml:space="preserve"> in a graph from one node (entity) to another, via a </w:t>
+      </w:r>
+      <w:proofErr w:type="spellStart"/>
+      <w:r>
+        <w:rPr>
+          <w:rFonts w:ascii="Popins" w:hAnsi="Popins" w:cs="Times New Roman"/>
+        </w:rPr>
+        <w:t>labeled</w:t>
+      </w:r>
+      <w:proofErr w:type="spellEnd"/>
+      <w:r>
+        <w:rPr>
+          <w:rFonts w:ascii="Popins" w:hAnsi="Popins" w:cs="Times New Roman"/>
+        </w:rPr>
+        <w:t xml:space="preserve"> relationship.</w:t>
+      </w:r>
+    </w:p>
+    <w:p>
+      <w:pPr>
+        <w:spacing w:after="0"/>
+        <w:rPr>
+          <w:rFonts w:ascii="Popins" w:hAnsi="Popins" w:cs="Times New Roman"/>
+          <w:b/>
+          <w:bCs/>
+        </w:rPr>
+      </w:pPr>
+      <w:r>
+        <w:rPr>
+          <w:rFonts w:ascii="Segoe UI Emoji" w:hAnsi="Segoe UI Emoji" w:cs="Segoe UI Emoji"/>
+          <w:b/>
+          <w:bCs/>
+        </w:rPr>
+        <w:t>📚</w:t>
+      </w:r>
+      <w:r>
+        <w:rPr>
+          <w:rFonts w:ascii="Popins" w:hAnsi="Popins" w:cs="Times New Roman"/>
+          <w:b/>
+          <w:bCs/>
+        </w:rPr>
+        <w:t xml:space="preserve"> Conceptual Expansion:</w:t>
+      </w:r>
+    </w:p>
+    <w:p>
+      <w:pPr>
+        <w:spacing w:after="0"/>
+        <w:rPr>
+          <w:rFonts w:ascii="Popins" w:hAnsi="Popins" w:cs="Times New Roman"/>
+        </w:rPr>
+      </w:pPr>
+      <w:r>
+        <w:rPr>
+          <w:rFonts w:ascii="Popins" w:hAnsi="Popins" w:cs="Times New Roman"/>
+        </w:rPr>
+        <w:t xml:space="preserve">Imagine how your brain recalls everything related to "Albert Einstein" — not just the year he was born, but also that he developed the theory of relativity, was a physicist, won the Nobel Prize, and inspired modern quantum theory. This web of facts is exactly how a </w:t>
+      </w:r>
+      <w:r>
+        <w:rPr>
+          <w:rFonts w:ascii="Popins" w:hAnsi="Popins" w:cs="Times New Roman"/>
+          <w:b/>
+          <w:bCs/>
+        </w:rPr>
+        <w:t>KG is structured</w:t>
+      </w:r>
+      <w:r>
+        <w:rPr>
+          <w:rFonts w:ascii="Popins" w:hAnsi="Popins" w:cs="Times New Roman"/>
+        </w:rPr>
+        <w:t xml:space="preserve">: information is no longer flat but forms a </w:t>
+      </w:r>
+      <w:r>
+        <w:rPr>
+          <w:rFonts w:ascii="Popins" w:hAnsi="Popins" w:cs="Times New Roman"/>
+          <w:b/>
+          <w:bCs/>
+        </w:rPr>
+        <w:t>semantic web</w:t>
+      </w:r>
+      <w:r>
+        <w:rPr>
+          <w:rFonts w:ascii="Popins" w:hAnsi="Popins" w:cs="Times New Roman"/>
+        </w:rPr>
+        <w:t xml:space="preserve"> that can be navigated, queried, and reasoned upon.</w:t>
+      </w:r>
+    </w:p>
+    <w:p>
+      <w:pPr>
+        <w:spacing w:after="0"/>
+        <w:rPr>
+          <w:rFonts w:ascii="Popins" w:hAnsi="Popins" w:cs="Times New Roman"/>
+        </w:rPr>
+      </w:pPr>
+      <w:r>
+        <w:rPr>
+          <w:rFonts w:ascii="Popins" w:hAnsi="Popins" w:cs="Times New Roman"/>
+        </w:rPr>
+        <w:pict w14:anchorId="6BCC3779">
+          <v:rect id="_x0000_i1169" style="width:0;height:1.5pt" o:hralign="center" o:hrstd="t" o:hr="t" fillcolor="#a0a0a0" stroked="f"/>
+        </w:pict>
+      </w:r>
+    </w:p>
+    <w:p>
+      <w:pPr>
+        <w:spacing w:after="0"/>
+        <w:rPr>
+          <w:rFonts w:ascii="Popins" w:hAnsi="Popins" w:cs="Times New Roman"/>
+          <w:b/>
+          <w:bCs/>
+        </w:rPr>
+      </w:pPr>
+      <w:r>
+        <w:rPr>
+          <w:rFonts w:ascii="Segoe UI Emoji" w:hAnsi="Segoe UI Emoji" w:cs="Segoe UI Emoji"/>
+          <w:b/>
+          <w:bCs/>
+        </w:rPr>
+        <w:t>🧠</w:t>
+      </w:r>
+      <w:r>
+        <w:rPr>
+          <w:rFonts w:ascii="Popins" w:hAnsi="Popins" w:cs="Times New Roman"/>
+          <w:b/>
+          <w:bCs/>
+        </w:rPr>
+        <w:t xml:space="preserve"> 2. How is a Knowledge Graph Used in LLMs and RAG?</w:t>
+      </w:r>
+    </w:p>
+    <w:p>
+      <w:pPr>
+        <w:spacing w:after="0"/>
+        <w:rPr>
+          <w:rFonts w:ascii="Popins" w:hAnsi="Popins" w:cs="Times New Roman"/>
+          <w:b/>
+          <w:bCs/>
+        </w:rPr>
+      </w:pPr>
+      <w:r>
+        <w:rPr>
+          <w:rFonts w:ascii="Popins" w:hAnsi="Popins" w:cs="Times New Roman"/>
+          <w:b/>
+          <w:bCs/>
+        </w:rPr>
+        <w:t>In LLMs:</w:t>
+      </w:r>
+    </w:p>
+    <w:p>
+      <w:pPr>
+        <w:spacing w:after="0"/>
+        <w:rPr>
+          <w:rFonts w:ascii="Popins" w:hAnsi="Popins" w:cs="Times New Roman"/>
+        </w:rPr>
+      </w:pPr>
+      <w:r>
+        <w:rPr>
+          <w:rFonts w:ascii="Popins" w:hAnsi="Popins" w:cs="Times New Roman"/>
+        </w:rPr>
+        <w:t xml:space="preserve">Modern LLMs, while powerful, operate as </w:t>
+      </w:r>
+      <w:r>
+        <w:rPr>
+          <w:rFonts w:ascii="Popins" w:hAnsi="Popins" w:cs="Times New Roman"/>
+          <w:b/>
+          <w:bCs/>
+        </w:rPr>
+        <w:t>probabilistic pattern generators</w:t>
+      </w:r>
+      <w:r>
+        <w:rPr>
+          <w:rFonts w:ascii="Popins" w:hAnsi="Popins" w:cs="Times New Roman"/>
+        </w:rPr>
+        <w:t xml:space="preserve">. They lack a </w:t>
+      </w:r>
+      <w:r>
+        <w:rPr>
+          <w:rFonts w:ascii="Popins" w:hAnsi="Popins" w:cs="Times New Roman"/>
+          <w:b/>
+          <w:bCs/>
+        </w:rPr>
+        <w:t>persistent memory</w:t>
+      </w:r>
+      <w:r>
+        <w:rPr>
+          <w:rFonts w:ascii="Popins" w:hAnsi="Popins" w:cs="Times New Roman"/>
+        </w:rPr>
+        <w:t xml:space="preserve"> of verified facts or consistent knowledge reasoning. This is where Knowledge Graphs become invaluable.</w:t>
+      </w:r>
+    </w:p>
+    <w:p>
+      <w:pPr>
+        <w:spacing w:after="0"/>
+        <w:rPr>
+          <w:rFonts w:ascii="Popins" w:hAnsi="Popins" w:cs="Times New Roman"/>
+          <w:b/>
+          <w:bCs/>
+        </w:rPr>
+      </w:pPr>
+      <w:r>
+        <w:rPr>
+          <w:rFonts w:ascii="Segoe UI Emoji" w:hAnsi="Segoe UI Emoji" w:cs="Segoe UI Emoji"/>
+          <w:b/>
+          <w:bCs/>
+        </w:rPr>
+        <w:t>🧬</w:t>
+      </w:r>
+      <w:r>
+        <w:rPr>
+          <w:rFonts w:ascii="Popins" w:hAnsi="Popins" w:cs="Times New Roman"/>
+          <w:b/>
+          <w:bCs/>
+        </w:rPr>
+        <w:t xml:space="preserve"> Role of KG in LLMs:</w:t>
+      </w:r>
+    </w:p>
+    <w:p>
+      <w:pPr>
+        <w:numPr>
+          <w:ilvl w:val="0"/>
+          <w:numId w:val="99"/>
+        </w:numPr>
+        <w:spacing w:after="0"/>
+        <w:rPr>
+          <w:rFonts w:ascii="Popins" w:hAnsi="Popins" w:cs="Times New Roman"/>
+        </w:rPr>
+      </w:pPr>
+      <w:r>
+        <w:rPr>
+          <w:rFonts w:ascii="Popins" w:hAnsi="Popins" w:cs="Times New Roman"/>
+          <w:b/>
+          <w:bCs/>
+        </w:rPr>
+        <w:lastRenderedPageBreak/>
+        <w:t>Factual Grounding</w:t>
+      </w:r>
+      <w:r>
+        <w:rPr>
+          <w:rFonts w:ascii="Popins" w:hAnsi="Popins" w:cs="Times New Roman"/>
+        </w:rPr>
+        <w:t xml:space="preserve">: KGs help LLMs </w:t>
+      </w:r>
+      <w:r>
+        <w:rPr>
+          <w:rFonts w:ascii="Popins" w:hAnsi="Popins" w:cs="Times New Roman"/>
+          <w:b/>
+          <w:bCs/>
+        </w:rPr>
+        <w:t>anchor generations in reality</w:t>
+      </w:r>
+      <w:r>
+        <w:rPr>
+          <w:rFonts w:ascii="Popins" w:hAnsi="Popins" w:cs="Times New Roman"/>
+        </w:rPr>
+        <w:t>. Instead of hallucinating facts, they can pull verified relationships (e.g., "Marie Curie won 2 Nobel Prizes" → validated in KG).</w:t>
+      </w:r>
+    </w:p>
+    <w:p>
+      <w:pPr>
+        <w:numPr>
+          <w:ilvl w:val="0"/>
+          <w:numId w:val="99"/>
+        </w:numPr>
+        <w:spacing w:after="0"/>
+        <w:rPr>
+          <w:rFonts w:ascii="Popins" w:hAnsi="Popins" w:cs="Times New Roman"/>
+        </w:rPr>
+      </w:pPr>
+      <w:r>
+        <w:rPr>
+          <w:rFonts w:ascii="Popins" w:hAnsi="Popins" w:cs="Times New Roman"/>
+          <w:b/>
+          <w:bCs/>
+        </w:rPr>
+        <w:t>Entity Resolution and Linking</w:t>
+      </w:r>
+      <w:r>
+        <w:rPr>
+          <w:rFonts w:ascii="Popins" w:hAnsi="Popins" w:cs="Times New Roman"/>
+        </w:rPr>
+        <w:t xml:space="preserve">: KGs help models understand </w:t>
+      </w:r>
+      <w:r>
+        <w:rPr>
+          <w:rFonts w:ascii="Popins" w:hAnsi="Popins" w:cs="Times New Roman"/>
+          <w:b/>
+          <w:bCs/>
+        </w:rPr>
+        <w:t>which “Apple” you mean</w:t>
+      </w:r>
+      <w:r>
+        <w:rPr>
+          <w:rFonts w:ascii="Popins" w:hAnsi="Popins" w:cs="Times New Roman"/>
+        </w:rPr>
+        <w:t xml:space="preserve"> — the company or the fruit? Based on your query’s context and KG’s graph traversal, it connects the input to the correct entity.</w:t>
+      </w:r>
+    </w:p>
+    <w:p>
+      <w:pPr>
+        <w:numPr>
+          <w:ilvl w:val="0"/>
+          <w:numId w:val="99"/>
+        </w:numPr>
+        <w:spacing w:after="0"/>
+        <w:rPr>
+          <w:rFonts w:ascii="Popins" w:hAnsi="Popins" w:cs="Times New Roman"/>
+        </w:rPr>
+      </w:pPr>
+      <w:r>
+        <w:rPr>
+          <w:rFonts w:ascii="Popins" w:hAnsi="Popins" w:cs="Times New Roman"/>
+          <w:b/>
+          <w:bCs/>
+        </w:rPr>
+        <w:t>Prompt Augmentation</w:t>
+      </w:r>
+      <w:r>
+        <w:rPr>
+          <w:rFonts w:ascii="Popins" w:hAnsi="Popins" w:cs="Times New Roman"/>
+        </w:rPr>
+        <w:t xml:space="preserve">: KGs can dynamically augment prompts with relevant relationships — giving LLMs </w:t>
+      </w:r>
+      <w:r>
+        <w:rPr>
+          <w:rFonts w:ascii="Popins" w:hAnsi="Popins" w:cs="Times New Roman"/>
+          <w:b/>
+          <w:bCs/>
+        </w:rPr>
+        <w:t>semantic context</w:t>
+      </w:r>
+      <w:r>
+        <w:rPr>
+          <w:rFonts w:ascii="Popins" w:hAnsi="Popins" w:cs="Times New Roman"/>
+        </w:rPr>
+        <w:t xml:space="preserve"> that goes beyond the input.</w:t>
+      </w:r>
+    </w:p>
+    <w:p>
+      <w:pPr>
+        <w:spacing w:after="0"/>
+        <w:rPr>
+          <w:rFonts w:ascii="Popins" w:hAnsi="Popins" w:cs="Times New Roman"/>
+          <w:b/>
+          <w:bCs/>
+        </w:rPr>
+      </w:pPr>
+      <w:r>
+        <w:rPr>
+          <w:rFonts w:ascii="Popins" w:hAnsi="Popins" w:cs="Times New Roman"/>
+          <w:b/>
+          <w:bCs/>
+        </w:rPr>
+        <w:t>In RAG (Retrieval-Augmented Generation):</w:t>
+      </w:r>
+    </w:p>
+    <w:p>
+      <w:pPr>
+        <w:spacing w:after="0"/>
+        <w:rPr>
+          <w:rFonts w:ascii="Popins" w:hAnsi="Popins" w:cs="Times New Roman"/>
+          <w:b/>
+          <w:bCs/>
+        </w:rPr>
+      </w:pPr>
+      <w:r>
+        <w:rPr>
+          <w:rFonts w:ascii="Popins" w:hAnsi="Popins" w:cs="Times New Roman"/>
+          <w:b/>
+          <w:bCs/>
+        </w:rPr>
+        <w:t>What is RAG?</w:t>
+      </w:r>
+    </w:p>
+    <w:p>
+      <w:pPr>
+        <w:spacing w:after="0"/>
+        <w:rPr>
+          <w:rFonts w:ascii="Popins" w:hAnsi="Popins" w:cs="Times New Roman"/>
+        </w:rPr>
+      </w:pPr>
+      <w:r>
+        <w:rPr>
+          <w:rFonts w:ascii="Popins" w:hAnsi="Popins" w:cs="Times New Roman"/>
+        </w:rPr>
+        <w:t xml:space="preserve">RAG is a framework where you </w:t>
+      </w:r>
+      <w:r>
+        <w:rPr>
+          <w:rFonts w:ascii="Popins" w:hAnsi="Popins" w:cs="Times New Roman"/>
+          <w:b/>
+          <w:bCs/>
+        </w:rPr>
+        <w:t>retrieve relevant external information</w:t>
+      </w:r>
+      <w:r>
+        <w:rPr>
+          <w:rFonts w:ascii="Popins" w:hAnsi="Popins" w:cs="Times New Roman"/>
+        </w:rPr>
+        <w:t xml:space="preserve"> (usually via vector search), and then </w:t>
+      </w:r>
+      <w:r>
+        <w:rPr>
+          <w:rFonts w:ascii="Popins" w:hAnsi="Popins" w:cs="Times New Roman"/>
+          <w:b/>
+          <w:bCs/>
+        </w:rPr>
+        <w:t>generate an answer using an LLM</w:t>
+      </w:r>
+      <w:r>
+        <w:rPr>
+          <w:rFonts w:ascii="Popins" w:hAnsi="Popins" w:cs="Times New Roman"/>
+        </w:rPr>
+        <w:t xml:space="preserve"> over this context.</w:t>
+      </w:r>
+    </w:p>
+    <w:p>
+      <w:pPr>
+        <w:spacing w:after="0"/>
+        <w:rPr>
+          <w:rFonts w:ascii="Popins" w:hAnsi="Popins" w:cs="Times New Roman"/>
+          <w:b/>
+          <w:bCs/>
+        </w:rPr>
+      </w:pPr>
+      <w:r>
+        <w:rPr>
+          <w:rFonts w:ascii="Popins" w:hAnsi="Popins" w:cs="Times New Roman"/>
+          <w:b/>
+          <w:bCs/>
+        </w:rPr>
+        <w:t>Where do KGs fit?</w:t>
+      </w:r>
+    </w:p>
+    <w:p>
+      <w:pPr>
+        <w:spacing w:after="0"/>
+        <w:rPr>
+          <w:rFonts w:ascii="Popins" w:hAnsi="Popins" w:cs="Times New Roman"/>
+        </w:rPr>
+      </w:pPr>
+      <w:r>
+        <w:rPr>
+          <w:rFonts w:ascii="Popins" w:hAnsi="Popins" w:cs="Times New Roman"/>
+        </w:rPr>
+        <w:t xml:space="preserve">While vector search retrieves semantically similar text (fuzzy matching), KGs excel at </w:t>
+      </w:r>
+      <w:r>
+        <w:rPr>
+          <w:rFonts w:ascii="Popins" w:hAnsi="Popins" w:cs="Times New Roman"/>
+          <w:b/>
+          <w:bCs/>
+        </w:rPr>
+        <w:t>logical, symbolic, and deterministic retrieval</w:t>
+      </w:r>
+      <w:r>
+        <w:rPr>
+          <w:rFonts w:ascii="Popins" w:hAnsi="Popins" w:cs="Times New Roman"/>
+        </w:rPr>
+        <w:t>. Here's how they complement RAG:</w:t>
+      </w:r>
+    </w:p>
+    <w:p>
+      <w:pPr>
+        <w:numPr>
+          <w:ilvl w:val="0"/>
+          <w:numId w:val="100"/>
+        </w:numPr>
+        <w:spacing w:after="0"/>
+        <w:rPr>
+          <w:rFonts w:ascii="Popins" w:hAnsi="Popins" w:cs="Times New Roman"/>
+        </w:rPr>
+      </w:pPr>
+      <w:r>
+        <w:rPr>
+          <w:rFonts w:ascii="Popins" w:hAnsi="Popins" w:cs="Times New Roman"/>
+          <w:b/>
+          <w:bCs/>
+        </w:rPr>
+        <w:t>Pre-Retrieval Filtering</w:t>
+      </w:r>
+      <w:r>
+        <w:rPr>
+          <w:rFonts w:ascii="Popins" w:hAnsi="Popins" w:cs="Times New Roman"/>
+        </w:rPr>
+        <w:t>: Use the KG to find a precise topic (e.g., all people connected to "machine learning" via "researches"), and then fetch documents.</w:t>
+      </w:r>
+    </w:p>
+    <w:p>
+      <w:pPr>
+        <w:numPr>
+          <w:ilvl w:val="0"/>
+          <w:numId w:val="100"/>
+        </w:numPr>
+        <w:spacing w:after="0"/>
+        <w:rPr>
+          <w:rFonts w:ascii="Popins" w:hAnsi="Popins" w:cs="Times New Roman"/>
+        </w:rPr>
+      </w:pPr>
+      <w:r>
+        <w:rPr>
+          <w:rFonts w:ascii="Popins" w:hAnsi="Popins" w:cs="Times New Roman"/>
+          <w:b/>
+          <w:bCs/>
+        </w:rPr>
+        <w:t>Post-Retrieval Re-ranking</w:t>
+      </w:r>
+      <w:r>
+        <w:rPr>
+          <w:rFonts w:ascii="Popins" w:hAnsi="Popins" w:cs="Times New Roman"/>
+        </w:rPr>
+        <w:t>: You can filter or re-rank semantic results using entity types or relationships defined in the KG.</w:t>
+      </w:r>
+    </w:p>
+    <w:p>
+      <w:pPr>
+        <w:numPr>
+          <w:ilvl w:val="0"/>
+          <w:numId w:val="100"/>
+        </w:numPr>
+        <w:spacing w:after="0"/>
+        <w:rPr>
+          <w:rFonts w:ascii="Popins" w:hAnsi="Popins" w:cs="Times New Roman"/>
+        </w:rPr>
+      </w:pPr>
+      <w:r>
+        <w:rPr>
+          <w:rFonts w:ascii="Popins" w:hAnsi="Popins" w:cs="Times New Roman"/>
+          <w:b/>
+          <w:bCs/>
+        </w:rPr>
+        <w:t>Context Graphs</w:t>
+      </w:r>
+      <w:r>
+        <w:rPr>
+          <w:rFonts w:ascii="Popins" w:hAnsi="Popins" w:cs="Times New Roman"/>
+        </w:rPr>
+        <w:t>: Inject dynamic knowledge into LLMs at runtime.</w:t>
+      </w:r>
+    </w:p>
+    <w:p>
+      <w:pPr>
+        <w:spacing w:after="0"/>
+        <w:rPr>
+          <w:rFonts w:ascii="Popins" w:hAnsi="Popins" w:cs="Times New Roman"/>
+          <w:b/>
+          <w:bCs/>
+        </w:rPr>
+      </w:pPr>
+      <w:r>
+        <w:rPr>
+          <w:rFonts w:ascii="Popins" w:hAnsi="Popins" w:cs="Times New Roman"/>
+          <w:b/>
+          <w:bCs/>
+        </w:rPr>
+        <w:t>Example Hybrid Use Case:</w:t>
+      </w:r>
+    </w:p>
+    <w:p>
+      <w:pPr>
+        <w:numPr>
+          <w:ilvl w:val="0"/>
+          <w:numId w:val="101"/>
+        </w:numPr>
+        <w:spacing w:after="0"/>
+        <w:rPr>
+          <w:rFonts w:ascii="Popins" w:hAnsi="Popins" w:cs="Times New Roman"/>
+        </w:rPr>
+      </w:pPr>
+      <w:r>
+        <w:rPr>
+          <w:rFonts w:ascii="Popins" w:hAnsi="Popins" w:cs="Times New Roman"/>
+        </w:rPr>
+        <w:t>Question: “Who are the living Nobel laureates in Physics?”</w:t>
+      </w:r>
+    </w:p>
+    <w:p>
+      <w:pPr>
+        <w:numPr>
+          <w:ilvl w:val="0"/>
+          <w:numId w:val="101"/>
+        </w:numPr>
+        <w:spacing w:after="0"/>
+        <w:rPr>
+          <w:rFonts w:ascii="Popins" w:hAnsi="Popins" w:cs="Times New Roman"/>
+        </w:rPr>
+      </w:pPr>
+      <w:r>
+        <w:rPr>
+          <w:rFonts w:ascii="Popins" w:hAnsi="Popins" w:cs="Times New Roman"/>
+        </w:rPr>
+        <w:t>KG: Filters laureates who are alive and in Physics.</w:t>
+      </w:r>
+    </w:p>
+    <w:p>
+      <w:pPr>
+        <w:numPr>
+          <w:ilvl w:val="0"/>
+          <w:numId w:val="101"/>
+        </w:numPr>
+        <w:spacing w:after="0"/>
+        <w:rPr>
+          <w:rFonts w:ascii="Popins" w:hAnsi="Popins" w:cs="Times New Roman"/>
+        </w:rPr>
+      </w:pPr>
+      <w:r>
+        <w:rPr>
+          <w:rFonts w:ascii="Popins" w:hAnsi="Popins" w:cs="Times New Roman"/>
+        </w:rPr>
+        <w:t>Vector search: Fetches articles or biographies of these people.</w:t>
+      </w:r>
+    </w:p>
+    <w:p>
+      <w:pPr>
+        <w:numPr>
+          <w:ilvl w:val="0"/>
+          <w:numId w:val="101"/>
+        </w:numPr>
+        <w:spacing w:after="0"/>
+        <w:rPr>
+          <w:rFonts w:ascii="Popins" w:hAnsi="Popins" w:cs="Times New Roman"/>
+        </w:rPr>
+      </w:pPr>
+      <w:r>
+        <w:rPr>
+          <w:rFonts w:ascii="Popins" w:hAnsi="Popins" w:cs="Times New Roman"/>
+        </w:rPr>
+        <w:t>LLM: Generates final natural-language answer using both sources.</w:t>
+      </w:r>
+    </w:p>
+    <w:p>
+      <w:pPr>
+        <w:spacing w:after="0"/>
+        <w:rPr>
+          <w:rFonts w:ascii="Popins" w:hAnsi="Popins" w:cs="Times New Roman"/>
+        </w:rPr>
+      </w:pPr>
+      <w:r>
+        <w:rPr>
+          <w:rFonts w:ascii="Popins" w:hAnsi="Popins" w:cs="Times New Roman"/>
+        </w:rPr>
+        <w:pict w14:anchorId="14790E40">
+          <v:rect id="_x0000_i1170" style="width:0;height:1.5pt" o:hralign="center" o:hrstd="t" o:hr="t" fillcolor="#a0a0a0" stroked="f"/>
+        </w:pict>
+      </w:r>
+    </w:p>
+    <w:p>
+      <w:pPr>
+        <w:spacing w:after="0"/>
+        <w:rPr>
+          <w:rFonts w:ascii="Popins" w:hAnsi="Popins" w:cs="Times New Roman"/>
+          <w:b/>
+          <w:bCs/>
+        </w:rPr>
+      </w:pPr>
+      <w:r>
+        <w:rPr>
+          <w:rFonts w:ascii="Segoe UI Symbol" w:hAnsi="Segoe UI Symbol" w:cs="Segoe UI Symbol"/>
+          <w:b/>
+          <w:bCs/>
+        </w:rPr>
+        <w:t>🗃</w:t>
+      </w:r>
+      <w:r>
+        <w:rPr>
+          <w:rFonts w:ascii="Popins" w:hAnsi="Popins" w:cs="Times New Roman"/>
+          <w:b/>
+          <w:bCs/>
+        </w:rPr>
+        <w:t>️ 3. What Type of Database is a Knowledge Graph?</w:t>
+      </w:r>
+    </w:p>
+    <w:p>
+      <w:pPr>
+        <w:spacing w:after="0"/>
+        <w:rPr>
+          <w:rFonts w:ascii="Popins" w:hAnsi="Popins" w:cs="Times New Roman"/>
+        </w:rPr>
+      </w:pPr>
+      <w:r>
+        <w:rPr>
+          <w:rFonts w:ascii="Popins" w:hAnsi="Popins" w:cs="Times New Roman"/>
+        </w:rPr>
+        <w:t xml:space="preserve">A Knowledge Graph is typically implemented on top of a </w:t>
+      </w:r>
+      <w:r>
+        <w:rPr>
+          <w:rFonts w:ascii="Popins" w:hAnsi="Popins" w:cs="Times New Roman"/>
+          <w:b/>
+          <w:bCs/>
+        </w:rPr>
+        <w:t>Graph Database</w:t>
+      </w:r>
+      <w:r>
+        <w:rPr>
+          <w:rFonts w:ascii="Popins" w:hAnsi="Popins" w:cs="Times New Roman"/>
+        </w:rPr>
+        <w:t xml:space="preserve">, which is a type of </w:t>
+      </w:r>
+      <w:r>
+        <w:rPr>
+          <w:rFonts w:ascii="Popins" w:hAnsi="Popins" w:cs="Times New Roman"/>
+          <w:b/>
+          <w:bCs/>
+        </w:rPr>
+        <w:t>NoSQL database</w:t>
+      </w:r>
+      <w:r>
+        <w:rPr>
+          <w:rFonts w:ascii="Popins" w:hAnsi="Popins" w:cs="Times New Roman"/>
+        </w:rPr>
+        <w:t xml:space="preserve"> optimized to store and query data using </w:t>
+      </w:r>
+      <w:r>
+        <w:rPr>
+          <w:rFonts w:ascii="Popins" w:hAnsi="Popins" w:cs="Times New Roman"/>
+          <w:b/>
+          <w:bCs/>
+        </w:rPr>
+        <w:t>graph structures</w:t>
+      </w:r>
+      <w:r>
+        <w:rPr>
+          <w:rFonts w:ascii="Popins" w:hAnsi="Popins" w:cs="Times New Roman"/>
+        </w:rPr>
+        <w:t xml:space="preserve"> — </w:t>
+      </w:r>
+      <w:r>
+        <w:rPr>
+          <w:rFonts w:ascii="Popins" w:hAnsi="Popins" w:cs="Times New Roman"/>
+          <w:b/>
+          <w:bCs/>
+        </w:rPr>
+        <w:t>nodes</w:t>
+      </w:r>
+      <w:r>
+        <w:rPr>
+          <w:rFonts w:ascii="Popins" w:hAnsi="Popins" w:cs="Times New Roman"/>
+        </w:rPr>
+        <w:t xml:space="preserve">, </w:t>
+      </w:r>
+      <w:r>
+        <w:rPr>
+          <w:rFonts w:ascii="Popins" w:hAnsi="Popins" w:cs="Times New Roman"/>
+          <w:b/>
+          <w:bCs/>
+        </w:rPr>
+        <w:t>edges</w:t>
+      </w:r>
+      <w:r>
+        <w:rPr>
+          <w:rFonts w:ascii="Popins" w:hAnsi="Popins" w:cs="Times New Roman"/>
+        </w:rPr>
+        <w:t xml:space="preserve">, and </w:t>
+      </w:r>
+      <w:r>
+        <w:rPr>
+          <w:rFonts w:ascii="Popins" w:hAnsi="Popins" w:cs="Times New Roman"/>
+          <w:b/>
+          <w:bCs/>
+        </w:rPr>
+        <w:t>properties</w:t>
+      </w:r>
+      <w:r>
+        <w:rPr>
+          <w:rFonts w:ascii="Popins" w:hAnsi="Popins" w:cs="Times New Roman"/>
+        </w:rPr>
+        <w:t>.</w:t>
+      </w:r>
+    </w:p>
+    <w:p>
+      <w:pPr>
+        <w:spacing w:after="0"/>
+        <w:rPr>
+          <w:rFonts w:ascii="Popins" w:hAnsi="Popins" w:cs="Times New Roman"/>
+        </w:rPr>
+      </w:pPr>
+      <w:r>
+        <w:rPr>
+          <w:rFonts w:ascii="Popins" w:hAnsi="Popins" w:cs="Times New Roman"/>
+        </w:rPr>
+        <w:t xml:space="preserve">These databases are designed to </w:t>
+      </w:r>
+      <w:r>
+        <w:rPr>
+          <w:rFonts w:ascii="Popins" w:hAnsi="Popins" w:cs="Times New Roman"/>
+          <w:b/>
+          <w:bCs/>
+        </w:rPr>
+        <w:t>natively traverse relationships</w:t>
+      </w:r>
+      <w:r>
+        <w:rPr>
+          <w:rFonts w:ascii="Popins" w:hAnsi="Popins" w:cs="Times New Roman"/>
+        </w:rPr>
+        <w:t>, which is extremely expensive in relational databases (JOIN hell).</w:t>
+      </w:r>
+    </w:p>
+    <w:p>
+      <w:pPr>
+        <w:spacing w:after="0"/>
+        <w:rPr>
+          <w:rFonts w:ascii="Popins" w:hAnsi="Popins" w:cs="Times New Roman"/>
+          <w:b/>
+          <w:bCs/>
+        </w:rPr>
+      </w:pPr>
+      <w:r>
+        <w:rPr>
+          <w:rFonts w:ascii="Popins" w:hAnsi="Popins" w:cs="Times New Roman"/>
+          <w:b/>
+          <w:bCs/>
+        </w:rPr>
+        <w:t>Characteristics:</w:t>
+      </w:r>
+    </w:p>
+    <w:p>
+      <w:pPr>
+        <w:numPr>
+          <w:ilvl w:val="0"/>
+          <w:numId w:val="102"/>
+        </w:numPr>
+        <w:spacing w:after="0"/>
+        <w:rPr>
+          <w:rFonts w:ascii="Popins" w:hAnsi="Popins" w:cs="Times New Roman"/>
+        </w:rPr>
+      </w:pPr>
+      <w:r>
+        <w:rPr>
+          <w:rFonts w:ascii="Popins" w:hAnsi="Popins" w:cs="Times New Roman"/>
+        </w:rPr>
+        <w:t>Schema-optional: You can add new types of nodes/relationships on the fly.</w:t>
+      </w:r>
+    </w:p>
+    <w:p>
+      <w:pPr>
+        <w:numPr>
+          <w:ilvl w:val="0"/>
+          <w:numId w:val="102"/>
+        </w:numPr>
+        <w:spacing w:after="0"/>
+        <w:rPr>
+          <w:rFonts w:ascii="Popins" w:hAnsi="Popins" w:cs="Times New Roman"/>
+        </w:rPr>
+      </w:pPr>
+      <w:r>
+        <w:rPr>
+          <w:rFonts w:ascii="Popins" w:hAnsi="Popins" w:cs="Times New Roman"/>
+        </w:rPr>
+        <w:t>ACID-compliant: Especially Neo4j, suitable for transactional applications.</w:t>
+      </w:r>
+    </w:p>
+    <w:p>
+      <w:pPr>
+        <w:numPr>
+          <w:ilvl w:val="0"/>
+          <w:numId w:val="102"/>
+        </w:numPr>
+        <w:spacing w:after="0"/>
+        <w:rPr>
+          <w:rFonts w:ascii="Popins" w:hAnsi="Popins" w:cs="Times New Roman"/>
+        </w:rPr>
+      </w:pPr>
+      <w:r>
+        <w:rPr>
+          <w:rFonts w:ascii="Popins" w:hAnsi="Popins" w:cs="Times New Roman"/>
+        </w:rPr>
+        <w:t>Optimized for graph algorithms: shortest path, centrality, etc.</w:t>
+      </w:r>
+    </w:p>
+    <w:p>
+      <w:pPr>
+        <w:spacing w:after="0"/>
+        <w:rPr>
+          <w:rFonts w:ascii="Popins" w:hAnsi="Popins" w:cs="Times New Roman"/>
+        </w:rPr>
+      </w:pPr>
+      <w:r>
+        <w:rPr>
+          <w:rFonts w:ascii="Popins" w:hAnsi="Popins" w:cs="Times New Roman"/>
+        </w:rPr>
+        <w:pict w14:anchorId="0324794E">
+          <v:rect id="_x0000_i1171" style="width:0;height:1.5pt" o:hralign="center" o:hrstd="t" o:hr="t" fillcolor="#a0a0a0" stroked="f"/>
+        </w:pict>
+      </w:r>
+    </w:p>
+    <w:p>
+      <w:pPr>
+        <w:spacing w:after="0"/>
+        <w:rPr>
+          <w:rFonts w:ascii="Popins" w:hAnsi="Popins" w:cs="Times New Roman"/>
+          <w:b/>
+          <w:bCs/>
+        </w:rPr>
+      </w:pPr>
+      <w:r>
+        <w:rPr>
+          <w:rFonts w:ascii="Segoe UI Emoji" w:hAnsi="Segoe UI Emoji" w:cs="Segoe UI Emoji"/>
+          <w:b/>
+          <w:bCs/>
+        </w:rPr>
+        <w:t>🧾</w:t>
+      </w:r>
+      <w:r>
+        <w:rPr>
+          <w:rFonts w:ascii="Popins" w:hAnsi="Popins" w:cs="Times New Roman"/>
+          <w:b/>
+          <w:bCs/>
+        </w:rPr>
+        <w:t xml:space="preserve"> 4. How to Represent Data in a Knowledge Graph?</w:t>
+      </w:r>
+    </w:p>
+    <w:p>
+      <w:pPr>
+        <w:spacing w:after="0"/>
+        <w:rPr>
+          <w:rFonts w:ascii="Popins" w:hAnsi="Popins" w:cs="Times New Roman"/>
+          <w:b/>
+          <w:bCs/>
+        </w:rPr>
+      </w:pPr>
+      <w:r>
+        <w:rPr>
+          <w:rFonts w:ascii="Popins" w:hAnsi="Popins" w:cs="Times New Roman"/>
+          <w:b/>
+          <w:bCs/>
+        </w:rPr>
+        <w:t>Core Model: Triples</w:t>
+      </w:r>
+    </w:p>
+    <w:p>
+      <w:pPr>
+        <w:spacing w:after="0"/>
+        <w:rPr>
+          <w:rFonts w:ascii="Popins" w:hAnsi="Popins" w:cs="Times New Roman"/>
+        </w:rPr>
+      </w:pPr>
+      <w:r>
+        <w:rPr>
+          <w:rFonts w:ascii="Popins" w:hAnsi="Popins" w:cs="Times New Roman"/>
+        </w:rPr>
+        <w:t>The foundation of KGs is RDF-style triples:</w:t>
+      </w:r>
+    </w:p>
+    <w:p>
+      <w:pPr>
+        <w:spacing w:after="0"/>
+        <w:rPr>
+          <w:rFonts w:ascii="Popins" w:hAnsi="Popins" w:cs="Times New Roman"/>
+        </w:rPr>
+      </w:pPr>
+      <w:r>
+        <w:rPr>
+          <w:rFonts w:ascii="Popins" w:hAnsi="Popins" w:cs="Times New Roman"/>
+        </w:rPr>
+        <w:t>&lt;Albert Einstein&gt; — &lt;</w:t>
+      </w:r>
+      <w:proofErr w:type="spellStart"/>
+      <w:r>
+        <w:rPr>
+          <w:rFonts w:ascii="Popins" w:hAnsi="Popins" w:cs="Times New Roman"/>
+        </w:rPr>
+        <w:t>fieldOfStudy</w:t>
+      </w:r>
+      <w:proofErr w:type="spellEnd"/>
+      <w:r>
+        <w:rPr>
+          <w:rFonts w:ascii="Popins" w:hAnsi="Popins" w:cs="Times New Roman"/>
+        </w:rPr>
+        <w:t>&gt; — &lt;Physics&gt;</w:t>
+      </w:r>
+    </w:p>
+    <w:p>
+      <w:pPr>
+        <w:spacing w:after="0"/>
+        <w:rPr>
+          <w:rFonts w:ascii="Popins" w:hAnsi="Popins" w:cs="Times New Roman"/>
+        </w:rPr>
+      </w:pPr>
+      <w:r>
+        <w:rPr>
+          <w:rFonts w:ascii="Popins" w:hAnsi="Popins" w:cs="Times New Roman"/>
+        </w:rPr>
+        <w:t>&lt;Physics&gt; — &lt;</w:t>
+      </w:r>
+      <w:proofErr w:type="spellStart"/>
+      <w:r>
+        <w:rPr>
+          <w:rFonts w:ascii="Popins" w:hAnsi="Popins" w:cs="Times New Roman"/>
+        </w:rPr>
+        <w:t>partOf</w:t>
+      </w:r>
+      <w:proofErr w:type="spellEnd"/>
+      <w:r>
+        <w:rPr>
+          <w:rFonts w:ascii="Popins" w:hAnsi="Popins" w:cs="Times New Roman"/>
+        </w:rPr>
+        <w:t>&gt; — &lt;Science&gt;</w:t>
+      </w:r>
+    </w:p>
+    <w:p>
+      <w:pPr>
+        <w:spacing w:after="0"/>
+        <w:rPr>
+          <w:rFonts w:ascii="Popins" w:hAnsi="Popins" w:cs="Times New Roman"/>
+        </w:rPr>
+      </w:pPr>
+      <w:r>
+        <w:rPr>
+          <w:rFonts w:ascii="Popins" w:hAnsi="Popins" w:cs="Times New Roman"/>
+        </w:rPr>
+        <w:lastRenderedPageBreak/>
+        <w:t xml:space="preserve">But beyond RDF, modern knowledge graphs allow </w:t>
+      </w:r>
+      <w:r>
+        <w:rPr>
+          <w:rFonts w:ascii="Popins" w:hAnsi="Popins" w:cs="Times New Roman"/>
+          <w:b/>
+          <w:bCs/>
+        </w:rPr>
+        <w:t xml:space="preserve">rich </w:t>
+      </w:r>
+      <w:proofErr w:type="spellStart"/>
+      <w:r>
+        <w:rPr>
+          <w:rFonts w:ascii="Popins" w:hAnsi="Popins" w:cs="Times New Roman"/>
+          <w:b/>
+          <w:bCs/>
+        </w:rPr>
+        <w:t>modeling</w:t>
+      </w:r>
+      <w:proofErr w:type="spellEnd"/>
+      <w:r>
+        <w:rPr>
+          <w:rFonts w:ascii="Popins" w:hAnsi="Popins" w:cs="Times New Roman"/>
+        </w:rPr>
+        <w:t>, including:</w:t>
+      </w:r>
+    </w:p>
+    <w:p>
+      <w:pPr>
+        <w:numPr>
+          <w:ilvl w:val="0"/>
+          <w:numId w:val="103"/>
+        </w:numPr>
+        <w:spacing w:after="0"/>
+        <w:rPr>
+          <w:rFonts w:ascii="Popins" w:hAnsi="Popins" w:cs="Times New Roman"/>
+        </w:rPr>
+      </w:pPr>
+      <w:r>
+        <w:rPr>
+          <w:rFonts w:ascii="Popins" w:hAnsi="Popins" w:cs="Times New Roman"/>
+          <w:b/>
+          <w:bCs/>
+        </w:rPr>
+        <w:t>Typed Entities</w:t>
+      </w:r>
+      <w:r>
+        <w:rPr>
+          <w:rFonts w:ascii="Popins" w:hAnsi="Popins" w:cs="Times New Roman"/>
+        </w:rPr>
+        <w:t xml:space="preserve">: </w:t>
+      </w:r>
+      <w:proofErr w:type="gramStart"/>
+      <w:r>
+        <w:rPr>
+          <w:rFonts w:ascii="Popins" w:hAnsi="Popins" w:cs="Times New Roman"/>
+        </w:rPr>
+        <w:t>(:Person</w:t>
+      </w:r>
+      <w:proofErr w:type="gramEnd"/>
+      <w:r>
+        <w:rPr>
+          <w:rFonts w:ascii="Popins" w:hAnsi="Popins" w:cs="Times New Roman"/>
+        </w:rPr>
+        <w:t xml:space="preserve"> {name: "Einstein"})</w:t>
+      </w:r>
+    </w:p>
+    <w:p>
+      <w:pPr>
+        <w:numPr>
+          <w:ilvl w:val="0"/>
+          <w:numId w:val="103"/>
+        </w:numPr>
+        <w:spacing w:after="0"/>
+        <w:rPr>
+          <w:rFonts w:ascii="Popins" w:hAnsi="Popins" w:cs="Times New Roman"/>
+        </w:rPr>
+      </w:pPr>
+      <w:r>
+        <w:rPr>
+          <w:rFonts w:ascii="Popins" w:hAnsi="Popins" w:cs="Times New Roman"/>
+          <w:b/>
+          <w:bCs/>
+        </w:rPr>
+        <w:t>Typed Relations</w:t>
+      </w:r>
+      <w:r>
+        <w:rPr>
+          <w:rFonts w:ascii="Popins" w:hAnsi="Popins" w:cs="Times New Roman"/>
+        </w:rPr>
+        <w:t xml:space="preserve">: </w:t>
+      </w:r>
+      <w:proofErr w:type="gramStart"/>
+      <w:r>
+        <w:rPr>
+          <w:rFonts w:ascii="Popins" w:hAnsi="Popins" w:cs="Times New Roman"/>
+        </w:rPr>
+        <w:t>[:DISCOVERED</w:t>
+      </w:r>
+      <w:proofErr w:type="gramEnd"/>
+      <w:r>
+        <w:rPr>
+          <w:rFonts w:ascii="Popins" w:hAnsi="Popins" w:cs="Times New Roman"/>
+        </w:rPr>
+        <w:t xml:space="preserve"> {year: 1915}]</w:t>
+      </w:r>
+    </w:p>
+    <w:p>
+      <w:pPr>
+        <w:numPr>
+          <w:ilvl w:val="0"/>
+          <w:numId w:val="103"/>
+        </w:numPr>
+        <w:spacing w:after="0"/>
+        <w:rPr>
+          <w:rFonts w:ascii="Popins" w:hAnsi="Popins" w:cs="Times New Roman"/>
+        </w:rPr>
+      </w:pPr>
+      <w:r>
+        <w:rPr>
+          <w:rFonts w:ascii="Popins" w:hAnsi="Popins" w:cs="Times New Roman"/>
+          <w:b/>
+          <w:bCs/>
+        </w:rPr>
+        <w:t>Nested Graphs</w:t>
+      </w:r>
+      <w:r>
+        <w:rPr>
+          <w:rFonts w:ascii="Popins" w:hAnsi="Popins" w:cs="Times New Roman"/>
+        </w:rPr>
+        <w:t xml:space="preserve">: Some graphs support </w:t>
+      </w:r>
+      <w:r>
+        <w:rPr>
+          <w:rFonts w:ascii="Popins" w:hAnsi="Popins" w:cs="Times New Roman"/>
+          <w:b/>
+          <w:bCs/>
+        </w:rPr>
+        <w:t>meta-relationships</w:t>
+      </w:r>
+      <w:r>
+        <w:rPr>
+          <w:rFonts w:ascii="Popins" w:hAnsi="Popins" w:cs="Times New Roman"/>
+        </w:rPr>
+        <w:t xml:space="preserve"> (e.g., "The relationship X was mentioned in document Y").</w:t>
+      </w:r>
+    </w:p>
+    <w:p>
+      <w:pPr>
+        <w:numPr>
+          <w:ilvl w:val="0"/>
+          <w:numId w:val="103"/>
+        </w:numPr>
+        <w:spacing w:after="0"/>
+        <w:rPr>
+          <w:rFonts w:ascii="Popins" w:hAnsi="Popins" w:cs="Times New Roman"/>
+        </w:rPr>
+      </w:pPr>
+      <w:r>
+        <w:rPr>
+          <w:rFonts w:ascii="Popins" w:hAnsi="Popins" w:cs="Times New Roman"/>
+          <w:b/>
+          <w:bCs/>
+        </w:rPr>
+        <w:t>Properties</w:t>
+      </w:r>
+      <w:r>
+        <w:rPr>
+          <w:rFonts w:ascii="Popins" w:hAnsi="Popins" w:cs="Times New Roman"/>
+        </w:rPr>
+        <w:t>: Attributes attached to both nodes and edges</w:t>
+      </w:r>
+    </w:p>
+    <w:p>
+      <w:pPr>
+        <w:spacing w:after="0"/>
+        <w:rPr>
+          <w:rFonts w:ascii="Popins" w:hAnsi="Popins" w:cs="Times New Roman"/>
+        </w:rPr>
+      </w:pPr>
+      <w:r>
+        <w:rPr>
+          <w:rFonts w:ascii="Popins" w:hAnsi="Popins" w:cs="Times New Roman"/>
+        </w:rPr>
+        <w:t xml:space="preserve">This makes it possible to query </w:t>
+      </w:r>
+      <w:r>
+        <w:rPr>
+          <w:rFonts w:ascii="Popins" w:hAnsi="Popins" w:cs="Times New Roman"/>
+          <w:b/>
+          <w:bCs/>
+        </w:rPr>
+        <w:t>why</w:t>
+      </w:r>
+      <w:r>
+        <w:rPr>
+          <w:rFonts w:ascii="Popins" w:hAnsi="Popins" w:cs="Times New Roman"/>
+        </w:rPr>
+        <w:t xml:space="preserve"> a connection exists, not just that it does.</w:t>
+      </w:r>
+    </w:p>
+    <w:p>
+      <w:pPr>
+        <w:spacing w:after="0"/>
+        <w:rPr>
+          <w:rFonts w:ascii="Popins" w:hAnsi="Popins" w:cs="Times New Roman"/>
+        </w:rPr>
+      </w:pPr>
+      <w:r>
+        <w:rPr>
+          <w:rFonts w:ascii="Popins" w:hAnsi="Popins" w:cs="Times New Roman"/>
+        </w:rPr>
+        <w:pict w14:anchorId="294E66D3">
+          <v:rect id="_x0000_i1172" style="width:0;height:1.5pt" o:hralign="center" o:hrstd="t" o:hr="t" fillcolor="#a0a0a0" stroked="f"/>
+        </w:pict>
+      </w:r>
+    </w:p>
+    <w:p>
+      <w:pPr>
+        <w:spacing w:after="0"/>
+        <w:rPr>
+          <w:rFonts w:ascii="Popins" w:hAnsi="Popins" w:cs="Times New Roman"/>
+          <w:b/>
+          <w:bCs/>
+        </w:rPr>
+      </w:pPr>
+      <w:r>
+        <w:rPr>
+          <w:rFonts w:ascii="Segoe UI Symbol" w:hAnsi="Segoe UI Symbol" w:cs="Segoe UI Symbol"/>
+          <w:b/>
+          <w:bCs/>
+        </w:rPr>
+        <w:t>⚔</w:t>
+      </w:r>
+      <w:r>
+        <w:rPr>
+          <w:rFonts w:ascii="Popins" w:hAnsi="Popins" w:cs="Times New Roman"/>
+          <w:b/>
+          <w:bCs/>
+        </w:rPr>
+        <w:t>️ 5. What is Better: Vector Embeddings or Knowledge Graph?</w:t>
+      </w:r>
+    </w:p>
+    <w:p>
+      <w:pPr>
+        <w:spacing w:after="0"/>
+        <w:rPr>
+          <w:rFonts w:ascii="Popins" w:hAnsi="Popins" w:cs="Times New Roman"/>
+        </w:rPr>
+      </w:pPr>
+      <w:r>
+        <w:rPr>
+          <w:rFonts w:ascii="Popins" w:hAnsi="Popins" w:cs="Times New Roman"/>
+        </w:rPr>
+        <w:t xml:space="preserve">This is not a competition; it’s a </w:t>
+      </w:r>
+      <w:r>
+        <w:rPr>
+          <w:rFonts w:ascii="Popins" w:hAnsi="Popins" w:cs="Times New Roman"/>
+          <w:b/>
+          <w:bCs/>
+        </w:rPr>
+        <w:t>complementarity</w:t>
+      </w:r>
+      <w:r>
+        <w:rPr>
+          <w:rFonts w:ascii="Popins" w:hAnsi="Popins" w:cs="Times New Roman"/>
+        </w:rPr>
+        <w:t>.</w:t>
+      </w:r>
+    </w:p>
+    <w:p>
+      <w:pPr>
+        <w:spacing w:after="0"/>
+        <w:rPr>
+          <w:rFonts w:ascii="Popins" w:hAnsi="Popins" w:cs="Times New Roman"/>
+          <w:b/>
+          <w:bCs/>
+        </w:rPr>
+      </w:pPr>
+      <w:r>
+        <w:rPr>
+          <w:rFonts w:ascii="Popins" w:hAnsi="Popins" w:cs="Times New Roman"/>
+          <w:b/>
+          <w:bCs/>
+        </w:rPr>
+        <w:t>Vector Embeddings:</w:t>
+      </w:r>
+    </w:p>
+    <w:p>
+      <w:pPr>
+        <w:numPr>
+          <w:ilvl w:val="0"/>
+          <w:numId w:val="104"/>
+        </w:numPr>
+        <w:spacing w:after="0"/>
+        <w:rPr>
+          <w:rFonts w:ascii="Popins" w:hAnsi="Popins" w:cs="Times New Roman"/>
+        </w:rPr>
+      </w:pPr>
+      <w:r>
+        <w:rPr>
+          <w:rFonts w:ascii="Popins" w:hAnsi="Popins" w:cs="Times New Roman"/>
+        </w:rPr>
+        <w:t>Represent text/images/code as high-dimensional points</w:t>
+      </w:r>
+    </w:p>
+    <w:p>
+      <w:pPr>
+        <w:numPr>
+          <w:ilvl w:val="0"/>
+          <w:numId w:val="104"/>
+        </w:numPr>
+        <w:spacing w:after="0"/>
+        <w:rPr>
+          <w:rFonts w:ascii="Popins" w:hAnsi="Popins" w:cs="Times New Roman"/>
+        </w:rPr>
+      </w:pPr>
+      <w:r>
+        <w:rPr>
+          <w:rFonts w:ascii="Popins" w:hAnsi="Popins" w:cs="Times New Roman"/>
+        </w:rPr>
+        <w:t xml:space="preserve">Enable </w:t>
+      </w:r>
+      <w:r>
+        <w:rPr>
+          <w:rFonts w:ascii="Popins" w:hAnsi="Popins" w:cs="Times New Roman"/>
+          <w:b/>
+          <w:bCs/>
+        </w:rPr>
+        <w:t>semantic retrieval</w:t>
+      </w:r>
+      <w:r>
+        <w:rPr>
+          <w:rFonts w:ascii="Popins" w:hAnsi="Popins" w:cs="Times New Roman"/>
+        </w:rPr>
+        <w:t>, like “find me something similar to this”</w:t>
+      </w:r>
+    </w:p>
+    <w:p>
+      <w:pPr>
+        <w:numPr>
+          <w:ilvl w:val="0"/>
+          <w:numId w:val="104"/>
+        </w:numPr>
+        <w:spacing w:after="0"/>
+        <w:rPr>
+          <w:rFonts w:ascii="Popins" w:hAnsi="Popins" w:cs="Times New Roman"/>
+        </w:rPr>
+      </w:pPr>
+      <w:r>
+        <w:rPr>
+          <w:rFonts w:ascii="Popins" w:hAnsi="Popins" w:cs="Times New Roman"/>
+        </w:rPr>
+        <w:t xml:space="preserve">Excellent for </w:t>
+      </w:r>
+      <w:r>
+        <w:rPr>
+          <w:rFonts w:ascii="Popins" w:hAnsi="Popins" w:cs="Times New Roman"/>
+          <w:b/>
+          <w:bCs/>
+        </w:rPr>
+        <w:t>fuzzy, soft</w:t>
+      </w:r>
+      <w:r>
+        <w:rPr>
+          <w:rFonts w:ascii="Popins" w:hAnsi="Popins" w:cs="Times New Roman"/>
+        </w:rPr>
+        <w:t xml:space="preserve"> similarity matching</w:t>
+      </w:r>
+    </w:p>
+    <w:p>
+      <w:pPr>
+        <w:numPr>
+          <w:ilvl w:val="0"/>
+          <w:numId w:val="104"/>
+        </w:numPr>
+        <w:spacing w:after="0"/>
+        <w:rPr>
+          <w:rFonts w:ascii="Popins" w:hAnsi="Popins" w:cs="Times New Roman"/>
+        </w:rPr>
+      </w:pPr>
+      <w:r>
+        <w:rPr>
+          <w:rFonts w:ascii="Popins" w:hAnsi="Popins" w:cs="Times New Roman"/>
+        </w:rPr>
+        <w:t xml:space="preserve">Examples: FAISS, </w:t>
+      </w:r>
+      <w:proofErr w:type="spellStart"/>
+      <w:r>
+        <w:rPr>
+          <w:rFonts w:ascii="Popins" w:hAnsi="Popins" w:cs="Times New Roman"/>
+        </w:rPr>
+        <w:t>Qdrant</w:t>
+      </w:r>
+      <w:proofErr w:type="spellEnd"/>
+      <w:r>
+        <w:rPr>
+          <w:rFonts w:ascii="Popins" w:hAnsi="Popins" w:cs="Times New Roman"/>
+        </w:rPr>
+        <w:t>, Pinecone</w:t>
+      </w:r>
+    </w:p>
+    <w:p>
+      <w:pPr>
+        <w:spacing w:after="0"/>
+        <w:rPr>
+          <w:rFonts w:ascii="Popins" w:hAnsi="Popins" w:cs="Times New Roman"/>
+          <w:b/>
+          <w:bCs/>
+        </w:rPr>
+      </w:pPr>
+      <w:r>
+        <w:rPr>
+          <w:rFonts w:ascii="Popins" w:hAnsi="Popins" w:cs="Times New Roman"/>
+          <w:b/>
+          <w:bCs/>
+        </w:rPr>
+        <w:t>Knowledge Graphs:</w:t>
+      </w:r>
+    </w:p>
+    <w:p>
+      <w:pPr>
+        <w:numPr>
+          <w:ilvl w:val="0"/>
+          <w:numId w:val="105"/>
+        </w:numPr>
+        <w:spacing w:after="0"/>
+        <w:rPr>
+          <w:rFonts w:ascii="Popins" w:hAnsi="Popins" w:cs="Times New Roman"/>
+        </w:rPr>
+      </w:pPr>
+      <w:r>
+        <w:rPr>
+          <w:rFonts w:ascii="Popins" w:hAnsi="Popins" w:cs="Times New Roman"/>
+        </w:rPr>
+        <w:t xml:space="preserve">Represent </w:t>
+      </w:r>
+      <w:r>
+        <w:rPr>
+          <w:rFonts w:ascii="Popins" w:hAnsi="Popins" w:cs="Times New Roman"/>
+          <w:b/>
+          <w:bCs/>
+        </w:rPr>
+        <w:t>hard relationships</w:t>
+      </w:r>
+      <w:r>
+        <w:rPr>
+          <w:rFonts w:ascii="Popins" w:hAnsi="Popins" w:cs="Times New Roman"/>
+        </w:rPr>
+        <w:t>, explainable and verifiable</w:t>
+      </w:r>
+    </w:p>
+    <w:p>
+      <w:pPr>
+        <w:numPr>
+          <w:ilvl w:val="0"/>
+          <w:numId w:val="105"/>
+        </w:numPr>
+        <w:spacing w:after="0"/>
+        <w:rPr>
+          <w:rFonts w:ascii="Popins" w:hAnsi="Popins" w:cs="Times New Roman"/>
+        </w:rPr>
+      </w:pPr>
+      <w:r>
+        <w:rPr>
+          <w:rFonts w:ascii="Popins" w:hAnsi="Popins" w:cs="Times New Roman"/>
+        </w:rPr>
+        <w:t xml:space="preserve">Support </w:t>
+      </w:r>
+      <w:r>
+        <w:rPr>
+          <w:rFonts w:ascii="Popins" w:hAnsi="Popins" w:cs="Times New Roman"/>
+          <w:b/>
+          <w:bCs/>
+        </w:rPr>
+        <w:t>logic, inference</w:t>
+      </w:r>
+      <w:r>
+        <w:rPr>
+          <w:rFonts w:ascii="Popins" w:hAnsi="Popins" w:cs="Times New Roman"/>
+        </w:rPr>
+        <w:t xml:space="preserve">, and </w:t>
+      </w:r>
+      <w:r>
+        <w:rPr>
+          <w:rFonts w:ascii="Popins" w:hAnsi="Popins" w:cs="Times New Roman"/>
+          <w:b/>
+          <w:bCs/>
+        </w:rPr>
+        <w:t>reasoning</w:t>
+      </w:r>
+    </w:p>
+    <w:p>
+      <w:pPr>
+        <w:numPr>
+          <w:ilvl w:val="0"/>
+          <w:numId w:val="105"/>
+        </w:numPr>
+        <w:spacing w:after="0"/>
+        <w:rPr>
+          <w:rFonts w:ascii="Popins" w:hAnsi="Popins" w:cs="Times New Roman"/>
+        </w:rPr>
+      </w:pPr>
+      <w:r>
+        <w:rPr>
+          <w:rFonts w:ascii="Popins" w:hAnsi="Popins" w:cs="Times New Roman"/>
+        </w:rPr>
+        <w:t xml:space="preserve">Better for </w:t>
+      </w:r>
+      <w:r>
+        <w:rPr>
+          <w:rFonts w:ascii="Popins" w:hAnsi="Popins" w:cs="Times New Roman"/>
+          <w:b/>
+          <w:bCs/>
+        </w:rPr>
+        <w:t>structured data</w:t>
+      </w:r>
+      <w:r>
+        <w:rPr>
+          <w:rFonts w:ascii="Popins" w:hAnsi="Popins" w:cs="Times New Roman"/>
+        </w:rPr>
+        <w:t xml:space="preserve"> and symbolic AI</w:t>
+      </w:r>
+    </w:p>
+    <w:p>
+      <w:pPr>
+        <w:spacing w:after="0"/>
+        <w:rPr>
+          <w:rFonts w:ascii="Popins" w:hAnsi="Popins" w:cs="Times New Roman"/>
+          <w:b/>
+          <w:bCs/>
+        </w:rPr>
+      </w:pPr>
+      <w:r>
+        <w:rPr>
+          <w:rFonts w:ascii="Popins" w:hAnsi="Popins" w:cs="Times New Roman"/>
+          <w:b/>
+          <w:bCs/>
+        </w:rPr>
+        <w:t>Hybrid Systems Combine:</w:t>
+      </w:r>
+    </w:p>
+    <w:p>
+      <w:pPr>
+        <w:numPr>
+          <w:ilvl w:val="0"/>
+          <w:numId w:val="106"/>
+        </w:numPr>
+        <w:spacing w:after="0"/>
+        <w:rPr>
+          <w:rFonts w:ascii="Popins" w:hAnsi="Popins" w:cs="Times New Roman"/>
+        </w:rPr>
+      </w:pPr>
+      <w:r>
+        <w:rPr>
+          <w:rFonts w:ascii="Popins" w:hAnsi="Popins" w:cs="Times New Roman"/>
+        </w:rPr>
+        <w:t xml:space="preserve">Use embeddings to find </w:t>
+      </w:r>
+      <w:r>
+        <w:rPr>
+          <w:rFonts w:ascii="Popins" w:hAnsi="Popins" w:cs="Times New Roman"/>
+          <w:b/>
+          <w:bCs/>
+        </w:rPr>
+        <w:t>contextually similar</w:t>
+      </w:r>
+      <w:r>
+        <w:rPr>
+          <w:rFonts w:ascii="Popins" w:hAnsi="Popins" w:cs="Times New Roman"/>
+        </w:rPr>
+        <w:t xml:space="preserve"> content</w:t>
+      </w:r>
+    </w:p>
+    <w:p>
+      <w:pPr>
+        <w:numPr>
+          <w:ilvl w:val="0"/>
+          <w:numId w:val="106"/>
+        </w:numPr>
+        <w:spacing w:after="0"/>
+        <w:rPr>
+          <w:rFonts w:ascii="Popins" w:hAnsi="Popins" w:cs="Times New Roman"/>
+        </w:rPr>
+      </w:pPr>
+      <w:r>
+        <w:rPr>
+          <w:rFonts w:ascii="Popins" w:hAnsi="Popins" w:cs="Times New Roman"/>
+        </w:rPr>
+        <w:t xml:space="preserve">Use KGs to </w:t>
+      </w:r>
+      <w:r>
+        <w:rPr>
+          <w:rFonts w:ascii="Popins" w:hAnsi="Popins" w:cs="Times New Roman"/>
+          <w:b/>
+          <w:bCs/>
+        </w:rPr>
+        <w:t>filter</w:t>
+      </w:r>
+      <w:r>
+        <w:rPr>
+          <w:rFonts w:ascii="Popins" w:hAnsi="Popins" w:cs="Times New Roman"/>
+        </w:rPr>
+        <w:t xml:space="preserve">, </w:t>
+      </w:r>
+      <w:r>
+        <w:rPr>
+          <w:rFonts w:ascii="Popins" w:hAnsi="Popins" w:cs="Times New Roman"/>
+          <w:b/>
+          <w:bCs/>
+        </w:rPr>
+        <w:t>validate</w:t>
+      </w:r>
+      <w:r>
+        <w:rPr>
+          <w:rFonts w:ascii="Popins" w:hAnsi="Popins" w:cs="Times New Roman"/>
+        </w:rPr>
+        <w:t xml:space="preserve">, or </w:t>
+      </w:r>
+      <w:r>
+        <w:rPr>
+          <w:rFonts w:ascii="Popins" w:hAnsi="Popins" w:cs="Times New Roman"/>
+          <w:b/>
+          <w:bCs/>
+        </w:rPr>
+        <w:t>extend</w:t>
+      </w:r>
+      <w:r>
+        <w:rPr>
+          <w:rFonts w:ascii="Popins" w:hAnsi="Popins" w:cs="Times New Roman"/>
+        </w:rPr>
+        <w:t xml:space="preserve"> the search space</w:t>
+      </w:r>
+    </w:p>
+    <w:p>
+      <w:pPr>
+        <w:spacing w:after="0"/>
+        <w:rPr>
+          <w:rFonts w:ascii="Popins" w:hAnsi="Popins" w:cs="Times New Roman"/>
+        </w:rPr>
+      </w:pPr>
+      <w:r>
+        <w:rPr>
+          <w:rFonts w:ascii="Popins" w:hAnsi="Popins" w:cs="Times New Roman"/>
+        </w:rPr>
+        <w:pict w14:anchorId="3FCB7D0E">
+          <v:rect id="_x0000_i1173" style="width:0;height:1.5pt" o:hralign="center" o:hrstd="t" o:hr="t" fillcolor="#a0a0a0" stroked="f"/>
+        </w:pict>
+      </w:r>
+    </w:p>
+    <w:p>
+      <w:pPr>
+        <w:spacing w:after="0"/>
+        <w:rPr>
+          <w:rFonts w:ascii="Popins" w:hAnsi="Popins" w:cs="Times New Roman"/>
+          <w:b/>
+          <w:bCs/>
+        </w:rPr>
+      </w:pPr>
+      <w:r>
+        <w:rPr>
+          <w:rFonts w:ascii="Segoe UI Emoji" w:hAnsi="Segoe UI Emoji" w:cs="Segoe UI Emoji"/>
+          <w:b/>
+          <w:bCs/>
+        </w:rPr>
+        <w:t>🧰</w:t>
+      </w:r>
+      <w:r>
+        <w:rPr>
+          <w:rFonts w:ascii="Popins" w:hAnsi="Popins" w:cs="Times New Roman"/>
+          <w:b/>
+          <w:bCs/>
+        </w:rPr>
+        <w:t xml:space="preserve"> 6. What is Neo4j?</w:t>
+      </w:r>
+    </w:p>
+    <w:p>
+      <w:pPr>
+        <w:spacing w:after="0"/>
+        <w:rPr>
+          <w:rFonts w:ascii="Popins" w:hAnsi="Popins" w:cs="Times New Roman"/>
+        </w:rPr>
+      </w:pPr>
+      <w:r>
+        <w:rPr>
+          <w:rFonts w:ascii="Popins" w:hAnsi="Popins" w:cs="Times New Roman"/>
+          <w:b/>
+          <w:bCs/>
+        </w:rPr>
+        <w:t>Neo4j</w:t>
+      </w:r>
+      <w:r>
+        <w:rPr>
+          <w:rFonts w:ascii="Popins" w:hAnsi="Popins" w:cs="Times New Roman"/>
+        </w:rPr>
+        <w:t xml:space="preserve"> is the most widely-used </w:t>
+      </w:r>
+      <w:r>
+        <w:rPr>
+          <w:rFonts w:ascii="Popins" w:hAnsi="Popins" w:cs="Times New Roman"/>
+          <w:b/>
+          <w:bCs/>
+        </w:rPr>
+        <w:t>native graph database</w:t>
+      </w:r>
+      <w:r>
+        <w:rPr>
+          <w:rFonts w:ascii="Popins" w:hAnsi="Popins" w:cs="Times New Roman"/>
+        </w:rPr>
+        <w:t>, designed specifically for storing large-scale, complex graphs.</w:t>
+      </w:r>
+    </w:p>
+    <w:p>
+      <w:pPr>
+        <w:spacing w:after="0"/>
+        <w:rPr>
+          <w:rFonts w:ascii="Popins" w:hAnsi="Popins" w:cs="Times New Roman"/>
+        </w:rPr>
+      </w:pPr>
+      <w:r>
+        <w:rPr>
+          <w:rFonts w:ascii="Popins" w:hAnsi="Popins" w:cs="Times New Roman"/>
+        </w:rPr>
+        <w:t>What makes Neo4j powerful is that it:</w:t>
+      </w:r>
+    </w:p>
+    <w:p>
+      <w:pPr>
+        <w:numPr>
+          <w:ilvl w:val="0"/>
+          <w:numId w:val="107"/>
+        </w:numPr>
+        <w:spacing w:after="0"/>
+        <w:rPr>
+          <w:rFonts w:ascii="Popins" w:hAnsi="Popins" w:cs="Times New Roman"/>
+        </w:rPr>
+      </w:pPr>
+      <w:r>
+        <w:rPr>
+          <w:rFonts w:ascii="Popins" w:hAnsi="Popins" w:cs="Times New Roman"/>
+        </w:rPr>
+        <w:t xml:space="preserve">Stores data as </w:t>
+      </w:r>
+      <w:r>
+        <w:rPr>
+          <w:rFonts w:ascii="Popins" w:hAnsi="Popins" w:cs="Times New Roman"/>
+          <w:b/>
+          <w:bCs/>
+        </w:rPr>
+        <w:t>property graphs</w:t>
+      </w:r>
+    </w:p>
+    <w:p>
+      <w:pPr>
+        <w:numPr>
+          <w:ilvl w:val="0"/>
+          <w:numId w:val="107"/>
+        </w:numPr>
+        <w:spacing w:after="0"/>
+        <w:rPr>
+          <w:rFonts w:ascii="Popins" w:hAnsi="Popins" w:cs="Times New Roman"/>
+        </w:rPr>
+      </w:pPr>
+      <w:r>
+        <w:rPr>
+          <w:rFonts w:ascii="Popins" w:hAnsi="Popins" w:cs="Times New Roman"/>
+        </w:rPr>
+        <w:t xml:space="preserve">Uses a declarative, powerful language called </w:t>
+      </w:r>
+      <w:r>
+        <w:rPr>
+          <w:rFonts w:ascii="Popins" w:hAnsi="Popins" w:cs="Times New Roman"/>
+          <w:b/>
+          <w:bCs/>
+        </w:rPr>
+        <w:t>Cypher</w:t>
+      </w:r>
+    </w:p>
+    <w:p>
+      <w:pPr>
+        <w:numPr>
+          <w:ilvl w:val="0"/>
+          <w:numId w:val="107"/>
+        </w:numPr>
+        <w:spacing w:after="0"/>
+        <w:rPr>
+          <w:rFonts w:ascii="Popins" w:hAnsi="Popins" w:cs="Times New Roman"/>
+        </w:rPr>
+      </w:pPr>
+      <w:r>
+        <w:rPr>
+          <w:rFonts w:ascii="Popins" w:hAnsi="Popins" w:cs="Times New Roman"/>
+        </w:rPr>
+        <w:t xml:space="preserve">Supports </w:t>
+      </w:r>
+      <w:r>
+        <w:rPr>
+          <w:rFonts w:ascii="Popins" w:hAnsi="Popins" w:cs="Times New Roman"/>
+          <w:b/>
+          <w:bCs/>
+        </w:rPr>
+        <w:t>traversals</w:t>
+      </w:r>
+      <w:r>
+        <w:rPr>
+          <w:rFonts w:ascii="Popins" w:hAnsi="Popins" w:cs="Times New Roman"/>
+        </w:rPr>
+        <w:t xml:space="preserve"> and </w:t>
+      </w:r>
+      <w:r>
+        <w:rPr>
+          <w:rFonts w:ascii="Popins" w:hAnsi="Popins" w:cs="Times New Roman"/>
+          <w:b/>
+          <w:bCs/>
+        </w:rPr>
+        <w:t>graph algorithms</w:t>
+      </w:r>
+      <w:r>
+        <w:rPr>
+          <w:rFonts w:ascii="Popins" w:hAnsi="Popins" w:cs="Times New Roman"/>
+        </w:rPr>
+        <w:t xml:space="preserve"> natively</w:t>
+      </w:r>
+    </w:p>
+    <w:p>
+      <w:pPr>
+        <w:numPr>
+          <w:ilvl w:val="0"/>
+          <w:numId w:val="107"/>
+        </w:numPr>
+        <w:spacing w:after="0"/>
+        <w:rPr>
+          <w:rFonts w:ascii="Popins" w:hAnsi="Popins" w:cs="Times New Roman"/>
+        </w:rPr>
+      </w:pPr>
+      <w:r>
+        <w:rPr>
+          <w:rFonts w:ascii="Popins" w:hAnsi="Popins" w:cs="Times New Roman"/>
+        </w:rPr>
+        <w:t>Is used by NASA, eBay, Microsoft, and more</w:t>
+      </w:r>
+    </w:p>
+    <w:p>
+      <w:pPr>
+        <w:spacing w:after="0"/>
+        <w:rPr>
+          <w:rFonts w:ascii="Popins" w:hAnsi="Popins" w:cs="Times New Roman"/>
+        </w:rPr>
+      </w:pPr>
+      <w:r>
+        <w:rPr>
+          <w:rFonts w:ascii="Popins" w:hAnsi="Popins" w:cs="Times New Roman"/>
+        </w:rPr>
+        <w:t>You can use Neo4j to:</w:t>
+      </w:r>
+    </w:p>
+    <w:p>
+      <w:pPr>
+        <w:numPr>
+          <w:ilvl w:val="0"/>
+          <w:numId w:val="108"/>
+        </w:numPr>
+        <w:spacing w:after="0"/>
+        <w:rPr>
+          <w:rFonts w:ascii="Popins" w:hAnsi="Popins" w:cs="Times New Roman"/>
+        </w:rPr>
+      </w:pPr>
+      <w:r>
+        <w:rPr>
+          <w:rFonts w:ascii="Popins" w:hAnsi="Popins" w:cs="Times New Roman"/>
+        </w:rPr>
+        <w:t>Build knowledge graphs</w:t>
+      </w:r>
+    </w:p>
+    <w:p>
+      <w:pPr>
+        <w:numPr>
+          <w:ilvl w:val="0"/>
+          <w:numId w:val="108"/>
+        </w:numPr>
+        <w:spacing w:after="0"/>
+        <w:rPr>
+          <w:rFonts w:ascii="Popins" w:hAnsi="Popins" w:cs="Times New Roman"/>
+        </w:rPr>
+      </w:pPr>
+      <w:r>
+        <w:rPr>
+          <w:rFonts w:ascii="Popins" w:hAnsi="Popins" w:cs="Times New Roman"/>
+        </w:rPr>
+        <w:t>Model complex networks (e.g., telecom, logistics)</w:t>
+      </w:r>
+    </w:p>
+    <w:p>
+      <w:pPr>
+        <w:numPr>
+          <w:ilvl w:val="0"/>
+          <w:numId w:val="108"/>
+        </w:numPr>
+        <w:spacing w:after="0"/>
+        <w:rPr>
+          <w:rFonts w:ascii="Popins" w:hAnsi="Popins" w:cs="Times New Roman"/>
+        </w:rPr>
+      </w:pPr>
+      <w:r>
+        <w:rPr>
+          <w:rFonts w:ascii="Popins" w:hAnsi="Popins" w:cs="Times New Roman"/>
+        </w:rPr>
+        <w:t>Detect fraud (through transaction link analysis)</w:t>
+      </w:r>
+    </w:p>
+    <w:p>
+      <w:pPr>
+        <w:numPr>
+          <w:ilvl w:val="0"/>
+          <w:numId w:val="108"/>
+        </w:numPr>
+        <w:spacing w:after="0"/>
+        <w:rPr>
+          <w:rFonts w:ascii="Popins" w:hAnsi="Popins" w:cs="Times New Roman"/>
+        </w:rPr>
+      </w:pPr>
+      <w:r>
+        <w:rPr>
+          <w:rFonts w:ascii="Popins" w:hAnsi="Popins" w:cs="Times New Roman"/>
+        </w:rPr>
+        <w:t>Implement recommendations (via mutual relationships)</w:t>
+      </w:r>
+    </w:p>
+    <w:p>
+      <w:pPr>
+        <w:spacing w:after="0"/>
+        <w:rPr>
+          <w:rFonts w:ascii="Popins" w:hAnsi="Popins" w:cs="Times New Roman"/>
+        </w:rPr>
+      </w:pPr>
+      <w:r>
+        <w:rPr>
+          <w:rFonts w:ascii="Popins" w:hAnsi="Popins" w:cs="Times New Roman"/>
+        </w:rPr>
+        <w:pict w14:anchorId="7C8948BD">
+          <v:rect id="_x0000_i1174" style="width:0;height:1.5pt" o:hralign="center" o:hrstd="t" o:hr="t" fillcolor="#a0a0a0" stroked="f"/>
+        </w:pict>
+      </w:r>
+    </w:p>
+    <w:p>
+      <w:pPr>
+        <w:spacing w:after="0"/>
+        <w:rPr>
+          <w:rFonts w:ascii="Popins" w:hAnsi="Popins" w:cs="Times New Roman"/>
+          <w:b/>
+          <w:bCs/>
+        </w:rPr>
+      </w:pPr>
+      <w:r>
+        <w:rPr>
+          <w:rFonts w:ascii="Segoe UI Emoji" w:hAnsi="Segoe UI Emoji" w:cs="Segoe UI Emoji"/>
+          <w:b/>
+          <w:bCs/>
+        </w:rPr>
+        <w:t>📜</w:t>
+      </w:r>
+      <w:r>
+        <w:rPr>
+          <w:rFonts w:ascii="Popins" w:hAnsi="Popins" w:cs="Times New Roman"/>
+          <w:b/>
+          <w:bCs/>
+        </w:rPr>
+        <w:t xml:space="preserve"> 7. What is </w:t>
+      </w:r>
+      <w:proofErr w:type="spellStart"/>
+      <w:r>
+        <w:rPr>
+          <w:rFonts w:ascii="Popins" w:hAnsi="Popins" w:cs="Times New Roman"/>
+          <w:b/>
+          <w:bCs/>
+        </w:rPr>
+        <w:t>CypherQL</w:t>
+      </w:r>
+      <w:proofErr w:type="spellEnd"/>
+      <w:r>
+        <w:rPr>
+          <w:rFonts w:ascii="Popins" w:hAnsi="Popins" w:cs="Times New Roman"/>
+          <w:b/>
+          <w:bCs/>
+        </w:rPr>
+        <w:t>?</w:t>
+      </w:r>
+    </w:p>
+    <w:p>
+      <w:pPr>
+        <w:spacing w:after="0"/>
+        <w:rPr>
+          <w:rFonts w:ascii="Popins" w:hAnsi="Popins" w:cs="Times New Roman"/>
+        </w:rPr>
+      </w:pPr>
+      <w:r>
+        <w:rPr>
+          <w:rFonts w:ascii="Popins" w:hAnsi="Popins" w:cs="Times New Roman"/>
+          <w:b/>
+          <w:bCs/>
+        </w:rPr>
+        <w:t>Cypher</w:t>
+      </w:r>
+      <w:r>
+        <w:rPr>
+          <w:rFonts w:ascii="Popins" w:hAnsi="Popins" w:cs="Times New Roman"/>
+        </w:rPr>
+        <w:t xml:space="preserve"> is to Neo4j what </w:t>
+      </w:r>
+      <w:r>
+        <w:rPr>
+          <w:rFonts w:ascii="Popins" w:hAnsi="Popins" w:cs="Times New Roman"/>
+          <w:b/>
+          <w:bCs/>
+        </w:rPr>
+        <w:t>SQL</w:t>
+      </w:r>
+      <w:r>
+        <w:rPr>
+          <w:rFonts w:ascii="Popins" w:hAnsi="Popins" w:cs="Times New Roman"/>
+        </w:rPr>
+        <w:t xml:space="preserve"> is to MySQL — a language for </w:t>
+      </w:r>
+      <w:r>
+        <w:rPr>
+          <w:rFonts w:ascii="Popins" w:hAnsi="Popins" w:cs="Times New Roman"/>
+          <w:b/>
+          <w:bCs/>
+        </w:rPr>
+        <w:t>querying and mutating graph data</w:t>
+      </w:r>
+      <w:r>
+        <w:rPr>
+          <w:rFonts w:ascii="Popins" w:hAnsi="Popins" w:cs="Times New Roman"/>
+        </w:rPr>
+        <w:t>.</w:t>
+      </w:r>
+    </w:p>
+    <w:p>
+      <w:pPr>
+        <w:spacing w:after="0"/>
+        <w:rPr>
+          <w:rFonts w:ascii="Popins" w:hAnsi="Popins" w:cs="Times New Roman"/>
+          <w:b/>
+          <w:bCs/>
+        </w:rPr>
+      </w:pPr>
+      <w:r>
+        <w:rPr>
+          <w:rFonts w:ascii="Popins" w:hAnsi="Popins" w:cs="Times New Roman"/>
+          <w:b/>
+          <w:bCs/>
+        </w:rPr>
+        <w:t>Syntax:</w:t>
+      </w:r>
+    </w:p>
+    <w:p>
+      <w:pPr>
+        <w:numPr>
+          <w:ilvl w:val="0"/>
+          <w:numId w:val="109"/>
+        </w:numPr>
+        <w:spacing w:after="0"/>
+        <w:rPr>
+          <w:rFonts w:ascii="Popins" w:hAnsi="Popins" w:cs="Times New Roman"/>
+        </w:rPr>
+      </w:pPr>
+      <w:r>
+        <w:rPr>
+          <w:rFonts w:ascii="Popins" w:hAnsi="Popins" w:cs="Times New Roman"/>
+        </w:rPr>
+        <w:t>Looks like ASCII art for graphs:</w:t>
+      </w:r>
+    </w:p>
+    <w:p>
+      <w:pPr>
+        <w:spacing w:after="0"/>
+        <w:rPr>
+          <w:rFonts w:ascii="Popins" w:hAnsi="Popins" w:cs="Times New Roman"/>
+        </w:rPr>
+      </w:pPr>
+      <w:r>
+        <w:rPr>
+          <w:rFonts w:ascii="Popins" w:hAnsi="Popins" w:cs="Times New Roman"/>
+        </w:rPr>
+        <w:lastRenderedPageBreak/>
+        <w:t>(MATCH)-</w:t>
+      </w:r>
+      <w:proofErr w:type="gramStart"/>
+      <w:r>
+        <w:rPr>
+          <w:rFonts w:ascii="Popins" w:hAnsi="Popins" w:cs="Times New Roman"/>
+        </w:rPr>
+        <w:t>[:RELATION</w:t>
+      </w:r>
+      <w:proofErr w:type="gramEnd"/>
+      <w:r>
+        <w:rPr>
+          <w:rFonts w:ascii="Popins" w:hAnsi="Popins" w:cs="Times New Roman"/>
+        </w:rPr>
+        <w:t>]-&gt;(TO)</w:t>
+      </w:r>
+    </w:p>
+    <w:p>
+      <w:pPr>
+        <w:numPr>
+          <w:ilvl w:val="0"/>
+          <w:numId w:val="110"/>
+        </w:numPr>
+        <w:spacing w:after="0"/>
+        <w:rPr>
+          <w:rFonts w:ascii="Popins" w:hAnsi="Popins" w:cs="Times New Roman"/>
+        </w:rPr>
+      </w:pPr>
+      <w:r>
+        <w:rPr>
+          <w:rFonts w:ascii="Popins" w:hAnsi="Popins" w:cs="Times New Roman"/>
+        </w:rPr>
+        <w:t xml:space="preserve">Declarative: you specify </w:t>
+      </w:r>
+      <w:r>
+        <w:rPr>
+          <w:rFonts w:ascii="Popins" w:hAnsi="Popins" w:cs="Times New Roman"/>
+          <w:b/>
+          <w:bCs/>
+        </w:rPr>
+        <w:t>what</w:t>
+      </w:r>
+      <w:r>
+        <w:rPr>
+          <w:rFonts w:ascii="Popins" w:hAnsi="Popins" w:cs="Times New Roman"/>
+        </w:rPr>
+        <w:t xml:space="preserve"> you want, not how to fetch it</w:t>
+      </w:r>
+    </w:p>
+    <w:p>
+      <w:pPr>
+        <w:numPr>
+          <w:ilvl w:val="0"/>
+          <w:numId w:val="110"/>
+        </w:numPr>
+        <w:spacing w:after="0"/>
+        <w:rPr>
+          <w:rFonts w:ascii="Popins" w:hAnsi="Popins" w:cs="Times New Roman"/>
+        </w:rPr>
+      </w:pPr>
+      <w:r>
+        <w:rPr>
+          <w:rFonts w:ascii="Popins" w:hAnsi="Popins" w:cs="Times New Roman"/>
+        </w:rPr>
+        <w:t>Supports MATCH, CREATE, MERGE, SET, RETURN, DELETE, etc.</w:t>
+      </w:r>
+    </w:p>
+    <w:p>
+      <w:pPr>
+        <w:spacing w:after="0"/>
+        <w:rPr>
+          <w:rFonts w:ascii="Popins" w:hAnsi="Popins" w:cs="Times New Roman"/>
+        </w:rPr>
+      </w:pPr>
+      <w:r>
+        <w:rPr>
+          <w:rFonts w:ascii="Popins" w:hAnsi="Popins" w:cs="Times New Roman"/>
+        </w:rPr>
+        <w:pict w14:anchorId="39B885E1">
+          <v:rect id="_x0000_i1175" style="width:0;height:1.5pt" o:hralign="center" o:hrstd="t" o:hr="t" fillcolor="#a0a0a0" stroked="f"/>
+        </w:pict>
+      </w:r>
+    </w:p>
+    <w:p>
+      <w:pPr>
+        <w:spacing w:after="0"/>
+        <w:rPr>
+          <w:rFonts w:ascii="Popins" w:hAnsi="Popins" w:cs="Times New Roman"/>
+          <w:b/>
+          <w:bCs/>
+        </w:rPr>
+      </w:pPr>
+      <w:r>
+        <w:rPr>
+          <w:rFonts w:ascii="Segoe UI Emoji" w:hAnsi="Segoe UI Emoji" w:cs="Segoe UI Emoji"/>
+          <w:b/>
+          <w:bCs/>
+        </w:rPr>
+        <w:t>🧪</w:t>
+      </w:r>
+      <w:r>
+        <w:rPr>
+          <w:rFonts w:ascii="Popins" w:hAnsi="Popins" w:cs="Times New Roman"/>
+          <w:b/>
+          <w:bCs/>
+        </w:rPr>
+        <w:t xml:space="preserve"> 8. Neo4j Deep Example: Complete Walkthrough</w:t>
+      </w:r>
+    </w:p>
+    <w:p>
+      <w:pPr>
+        <w:spacing w:after="0"/>
+        <w:rPr>
+          <w:rFonts w:ascii="Popins" w:hAnsi="Popins" w:cs="Times New Roman"/>
+        </w:rPr>
+      </w:pPr>
+      <w:r>
+        <w:rPr>
+          <w:rFonts w:ascii="Popins" w:hAnsi="Popins" w:cs="Times New Roman"/>
+        </w:rPr>
+        <w:t xml:space="preserve">Let’s construct a rich domain: </w:t>
+      </w:r>
+      <w:r>
+        <w:rPr>
+          <w:rFonts w:ascii="Popins" w:hAnsi="Popins" w:cs="Times New Roman"/>
+          <w:b/>
+          <w:bCs/>
+        </w:rPr>
+        <w:t>Scientific Discovery Knowledge Graph</w:t>
+      </w:r>
+    </w:p>
+    <w:p>
+      <w:pPr>
+        <w:spacing w:after="0"/>
+        <w:rPr>
+          <w:rFonts w:ascii="Popins" w:hAnsi="Popins" w:cs="Times New Roman"/>
+          <w:b/>
+          <w:bCs/>
+        </w:rPr>
+      </w:pPr>
+      <w:r>
+        <w:rPr>
+          <w:rFonts w:ascii="Segoe UI Emoji" w:hAnsi="Segoe UI Emoji" w:cs="Segoe UI Emoji"/>
+          <w:b/>
+          <w:bCs/>
+        </w:rPr>
+        <w:t>👨</w:t>
+      </w:r>
+      <w:r>
+        <w:rPr>
+          <w:rFonts w:ascii="Popins" w:hAnsi="Popins" w:cs="Times New Roman"/>
+          <w:b/>
+          <w:bCs/>
+        </w:rPr>
+        <w:t>‍</w:t>
+      </w:r>
+      <w:r>
+        <w:rPr>
+          <w:rFonts w:ascii="Segoe UI Emoji" w:hAnsi="Segoe UI Emoji" w:cs="Segoe UI Emoji"/>
+          <w:b/>
+          <w:bCs/>
+        </w:rPr>
+        <w:t>🔬</w:t>
+      </w:r>
+      <w:r>
+        <w:rPr>
+          <w:rFonts w:ascii="Popins" w:hAnsi="Popins" w:cs="Times New Roman"/>
+          <w:b/>
+          <w:bCs/>
+        </w:rPr>
+        <w:t xml:space="preserve"> Entities:</w:t>
+      </w:r>
+    </w:p>
+    <w:p>
+      <w:pPr>
+        <w:numPr>
+          <w:ilvl w:val="0"/>
+          <w:numId w:val="111"/>
+        </w:numPr>
+        <w:spacing w:after="0"/>
+        <w:rPr>
+          <w:rFonts w:ascii="Popins" w:hAnsi="Popins" w:cs="Times New Roman"/>
+        </w:rPr>
+      </w:pPr>
+      <w:r>
+        <w:rPr>
+          <w:rFonts w:ascii="Popins" w:hAnsi="Popins" w:cs="Times New Roman"/>
+        </w:rPr>
+        <w:t>Person: Einstein, Newton</w:t>
+      </w:r>
+    </w:p>
+    <w:p>
+      <w:pPr>
+        <w:numPr>
+          <w:ilvl w:val="0"/>
+          <w:numId w:val="111"/>
+        </w:numPr>
+        <w:spacing w:after="0"/>
+        <w:rPr>
+          <w:rFonts w:ascii="Popins" w:hAnsi="Popins" w:cs="Times New Roman"/>
+        </w:rPr>
+      </w:pPr>
+      <w:r>
+        <w:rPr>
+          <w:rFonts w:ascii="Popins" w:hAnsi="Popins" w:cs="Times New Roman"/>
+        </w:rPr>
+        <w:t>Theories: Relativity, Gravity</w:t>
+      </w:r>
+    </w:p>
+    <w:p>
+      <w:pPr>
+        <w:numPr>
+          <w:ilvl w:val="0"/>
+          <w:numId w:val="111"/>
+        </w:numPr>
+        <w:spacing w:after="0"/>
+        <w:rPr>
+          <w:rFonts w:ascii="Popins" w:hAnsi="Popins" w:cs="Times New Roman"/>
+        </w:rPr>
+      </w:pPr>
+      <w:r>
+        <w:rPr>
+          <w:rFonts w:ascii="Popins" w:hAnsi="Popins" w:cs="Times New Roman"/>
+        </w:rPr>
+        <w:t>Awards: Nobel Prize</w:t>
+      </w:r>
+    </w:p>
+    <w:p>
+      <w:pPr>
+        <w:numPr>
+          <w:ilvl w:val="0"/>
+          <w:numId w:val="111"/>
+        </w:numPr>
+        <w:spacing w:after="0"/>
+        <w:rPr>
+          <w:rFonts w:ascii="Popins" w:hAnsi="Popins" w:cs="Times New Roman"/>
+        </w:rPr>
+      </w:pPr>
+      <w:r>
+        <w:rPr>
+          <w:rFonts w:ascii="Popins" w:hAnsi="Popins" w:cs="Times New Roman"/>
+        </w:rPr>
+        <w:t>Institutions: Princeton, Cambridge</w:t>
+      </w:r>
+    </w:p>
+    <w:p>
+      <w:pPr>
+        <w:spacing w:after="0"/>
+        <w:rPr>
+          <w:rFonts w:ascii="Popins" w:hAnsi="Popins" w:cs="Times New Roman"/>
+          <w:b/>
+          <w:bCs/>
+        </w:rPr>
+      </w:pPr>
+      <w:r>
+        <w:rPr>
+          <w:rFonts w:ascii="Popins" w:hAnsi="Popins" w:cs="Times New Roman"/>
+          <w:b/>
+          <w:bCs/>
+        </w:rPr>
+        <w:t>1. Create Nodes:</w:t>
+      </w:r>
+    </w:p>
+    <w:p>
+      <w:pPr>
+        <w:spacing w:after="0"/>
+        <w:rPr>
+          <w:rFonts w:ascii="Popins" w:hAnsi="Popins" w:cs="Times New Roman"/>
+        </w:rPr>
+      </w:pPr>
+      <w:r>
+        <w:rPr>
+          <w:rFonts w:ascii="Popins" w:hAnsi="Popins" w:cs="Times New Roman"/>
+        </w:rPr>
+        <w:t>CREATE (</w:t>
+      </w:r>
+      <w:proofErr w:type="spellStart"/>
+      <w:proofErr w:type="gramStart"/>
+      <w:r>
+        <w:rPr>
+          <w:rFonts w:ascii="Popins" w:hAnsi="Popins" w:cs="Times New Roman"/>
+        </w:rPr>
+        <w:t>einstein:Scientist</w:t>
+      </w:r>
+      <w:proofErr w:type="spellEnd"/>
+      <w:proofErr w:type="gramEnd"/>
+      <w:r>
+        <w:rPr>
+          <w:rFonts w:ascii="Popins" w:hAnsi="Popins" w:cs="Times New Roman"/>
+        </w:rPr>
+        <w:t xml:space="preserve"> {name: "Albert Einstein", born: 1879}),</w:t>
+      </w:r>
+    </w:p>
+    <w:p>
+      <w:pPr>
+        <w:spacing w:after="0"/>
+        <w:rPr>
+          <w:rFonts w:ascii="Popins" w:hAnsi="Popins" w:cs="Times New Roman"/>
+        </w:rPr>
+      </w:pPr>
+      <w:r>
+        <w:rPr>
+          <w:rFonts w:ascii="Popins" w:hAnsi="Popins" w:cs="Times New Roman"/>
+        </w:rPr>
+        <w:t xml:space="preserve">       (</w:t>
+      </w:r>
+      <w:proofErr w:type="spellStart"/>
+      <w:proofErr w:type="gramStart"/>
+      <w:r>
+        <w:rPr>
+          <w:rFonts w:ascii="Popins" w:hAnsi="Popins" w:cs="Times New Roman"/>
+        </w:rPr>
+        <w:t>newton:Scientist</w:t>
+      </w:r>
+      <w:proofErr w:type="spellEnd"/>
+      <w:proofErr w:type="gramEnd"/>
+      <w:r>
+        <w:rPr>
+          <w:rFonts w:ascii="Popins" w:hAnsi="Popins" w:cs="Times New Roman"/>
+        </w:rPr>
+        <w:t xml:space="preserve"> {name: "Isaac Newton", born: 1643}),</w:t>
+      </w:r>
+    </w:p>
+    <w:p>
+      <w:pPr>
+        <w:spacing w:after="0"/>
+        <w:rPr>
+          <w:rFonts w:ascii="Popins" w:hAnsi="Popins" w:cs="Times New Roman"/>
+        </w:rPr>
+      </w:pPr>
+      <w:r>
+        <w:rPr>
+          <w:rFonts w:ascii="Popins" w:hAnsi="Popins" w:cs="Times New Roman"/>
+        </w:rPr>
+        <w:t xml:space="preserve">       (</w:t>
+      </w:r>
+      <w:proofErr w:type="spellStart"/>
+      <w:proofErr w:type="gramStart"/>
+      <w:r>
+        <w:rPr>
+          <w:rFonts w:ascii="Popins" w:hAnsi="Popins" w:cs="Times New Roman"/>
+        </w:rPr>
+        <w:t>relativity:Theory</w:t>
+      </w:r>
+      <w:proofErr w:type="spellEnd"/>
+      <w:proofErr w:type="gramEnd"/>
+      <w:r>
+        <w:rPr>
+          <w:rFonts w:ascii="Popins" w:hAnsi="Popins" w:cs="Times New Roman"/>
+        </w:rPr>
+        <w:t xml:space="preserve"> {name: "Relativity"}),</w:t>
+      </w:r>
+    </w:p>
+    <w:p>
+      <w:pPr>
+        <w:spacing w:after="0"/>
+        <w:rPr>
+          <w:rFonts w:ascii="Popins" w:hAnsi="Popins" w:cs="Times New Roman"/>
+        </w:rPr>
+      </w:pPr>
+      <w:r>
+        <w:rPr>
+          <w:rFonts w:ascii="Popins" w:hAnsi="Popins" w:cs="Times New Roman"/>
+        </w:rPr>
+        <w:t xml:space="preserve">       (</w:t>
+      </w:r>
+      <w:proofErr w:type="spellStart"/>
+      <w:proofErr w:type="gramStart"/>
+      <w:r>
+        <w:rPr>
+          <w:rFonts w:ascii="Popins" w:hAnsi="Popins" w:cs="Times New Roman"/>
+        </w:rPr>
+        <w:t>gravity:Theory</w:t>
+      </w:r>
+      <w:proofErr w:type="spellEnd"/>
+      <w:proofErr w:type="gramEnd"/>
+      <w:r>
+        <w:rPr>
+          <w:rFonts w:ascii="Popins" w:hAnsi="Popins" w:cs="Times New Roman"/>
+        </w:rPr>
+        <w:t xml:space="preserve"> {name: "Gravity"}),</w:t>
+      </w:r>
+    </w:p>
+    <w:p>
+      <w:pPr>
+        <w:spacing w:after="0"/>
+        <w:rPr>
+          <w:rFonts w:ascii="Popins" w:hAnsi="Popins" w:cs="Times New Roman"/>
+        </w:rPr>
+      </w:pPr>
+      <w:r>
+        <w:rPr>
+          <w:rFonts w:ascii="Popins" w:hAnsi="Popins" w:cs="Times New Roman"/>
+        </w:rPr>
+        <w:t xml:space="preserve">       (</w:t>
+      </w:r>
+      <w:proofErr w:type="spellStart"/>
+      <w:proofErr w:type="gramStart"/>
+      <w:r>
+        <w:rPr>
+          <w:rFonts w:ascii="Popins" w:hAnsi="Popins" w:cs="Times New Roman"/>
+        </w:rPr>
+        <w:t>nobel:Award</w:t>
+      </w:r>
+      <w:proofErr w:type="spellEnd"/>
+      <w:proofErr w:type="gramEnd"/>
+      <w:r>
+        <w:rPr>
+          <w:rFonts w:ascii="Popins" w:hAnsi="Popins" w:cs="Times New Roman"/>
+        </w:rPr>
+        <w:t xml:space="preserve"> {name: "Nobel Prize"}),</w:t>
+      </w:r>
+    </w:p>
+    <w:p>
+      <w:pPr>
+        <w:spacing w:after="0"/>
+        <w:rPr>
+          <w:rFonts w:ascii="Popins" w:hAnsi="Popins" w:cs="Times New Roman"/>
+        </w:rPr>
+      </w:pPr>
+      <w:r>
+        <w:rPr>
+          <w:rFonts w:ascii="Popins" w:hAnsi="Popins" w:cs="Times New Roman"/>
+        </w:rPr>
+        <w:t xml:space="preserve">       (</w:t>
+      </w:r>
+      <w:proofErr w:type="spellStart"/>
+      <w:proofErr w:type="gramStart"/>
+      <w:r>
+        <w:rPr>
+          <w:rFonts w:ascii="Popins" w:hAnsi="Popins" w:cs="Times New Roman"/>
+        </w:rPr>
+        <w:t>princeton:Institution</w:t>
+      </w:r>
+      <w:proofErr w:type="spellEnd"/>
+      <w:proofErr w:type="gramEnd"/>
+      <w:r>
+        <w:rPr>
+          <w:rFonts w:ascii="Popins" w:hAnsi="Popins" w:cs="Times New Roman"/>
+        </w:rPr>
+        <w:t xml:space="preserve"> {name: "Princeton"}),</w:t>
+      </w:r>
+    </w:p>
+    <w:p>
+      <w:pPr>
+        <w:spacing w:after="0"/>
+        <w:rPr>
+          <w:rFonts w:ascii="Popins" w:hAnsi="Popins" w:cs="Times New Roman"/>
+        </w:rPr>
+      </w:pPr>
+      <w:r>
+        <w:rPr>
+          <w:rFonts w:ascii="Popins" w:hAnsi="Popins" w:cs="Times New Roman"/>
+        </w:rPr>
+        <w:t xml:space="preserve">       (</w:t>
+      </w:r>
+      <w:proofErr w:type="spellStart"/>
+      <w:proofErr w:type="gramStart"/>
+      <w:r>
+        <w:rPr>
+          <w:rFonts w:ascii="Popins" w:hAnsi="Popins" w:cs="Times New Roman"/>
+        </w:rPr>
+        <w:t>cambridge:Institution</w:t>
+      </w:r>
+      <w:proofErr w:type="spellEnd"/>
+      <w:proofErr w:type="gramEnd"/>
+      <w:r>
+        <w:rPr>
+          <w:rFonts w:ascii="Popins" w:hAnsi="Popins" w:cs="Times New Roman"/>
+        </w:rPr>
+        <w:t xml:space="preserve"> {name: "Cambridge"})</w:t>
+      </w:r>
+    </w:p>
+    <w:p>
+      <w:pPr>
+        <w:spacing w:after="0"/>
+        <w:rPr>
+          <w:rFonts w:ascii="Popins" w:hAnsi="Popins" w:cs="Times New Roman"/>
+          <w:b/>
+          <w:bCs/>
+        </w:rPr>
+      </w:pPr>
+      <w:r>
+        <w:rPr>
+          <w:rFonts w:ascii="Popins" w:hAnsi="Popins" w:cs="Times New Roman"/>
+          <w:b/>
+          <w:bCs/>
+        </w:rPr>
+        <w:t>2. Create Relationships:</w:t>
+      </w:r>
+    </w:p>
+    <w:p>
+      <w:pPr>
+        <w:spacing w:after="0"/>
+        <w:rPr>
+          <w:rFonts w:ascii="Popins" w:hAnsi="Popins" w:cs="Times New Roman"/>
+        </w:rPr>
+      </w:pPr>
+      <w:r>
+        <w:rPr>
+          <w:rFonts w:ascii="Popins" w:hAnsi="Popins" w:cs="Times New Roman"/>
+        </w:rPr>
+        <w:t>MATCH (</w:t>
+      </w:r>
+      <w:proofErr w:type="spellStart"/>
+      <w:proofErr w:type="gramStart"/>
+      <w:r>
+        <w:rPr>
+          <w:rFonts w:ascii="Popins" w:hAnsi="Popins" w:cs="Times New Roman"/>
+        </w:rPr>
+        <w:t>einstein:Scientist</w:t>
+      </w:r>
+      <w:proofErr w:type="spellEnd"/>
+      <w:proofErr w:type="gramEnd"/>
+      <w:r>
+        <w:rPr>
+          <w:rFonts w:ascii="Popins" w:hAnsi="Popins" w:cs="Times New Roman"/>
+        </w:rPr>
+        <w:t xml:space="preserve"> {name: "Albert Einstein"}),</w:t>
+      </w:r>
+    </w:p>
+    <w:p>
+      <w:pPr>
+        <w:spacing w:after="0"/>
+        <w:rPr>
+          <w:rFonts w:ascii="Popins" w:hAnsi="Popins" w:cs="Times New Roman"/>
+        </w:rPr>
+      </w:pPr>
+      <w:r>
+        <w:rPr>
+          <w:rFonts w:ascii="Popins" w:hAnsi="Popins" w:cs="Times New Roman"/>
+        </w:rPr>
+        <w:t xml:space="preserve">      (</w:t>
+      </w:r>
+      <w:proofErr w:type="spellStart"/>
+      <w:proofErr w:type="gramStart"/>
+      <w:r>
+        <w:rPr>
+          <w:rFonts w:ascii="Popins" w:hAnsi="Popins" w:cs="Times New Roman"/>
+        </w:rPr>
+        <w:t>newton:Scientist</w:t>
+      </w:r>
+      <w:proofErr w:type="spellEnd"/>
+      <w:proofErr w:type="gramEnd"/>
+      <w:r>
+        <w:rPr>
+          <w:rFonts w:ascii="Popins" w:hAnsi="Popins" w:cs="Times New Roman"/>
+        </w:rPr>
+        <w:t xml:space="preserve"> {name: "Isaac Newton"}),</w:t>
+      </w:r>
+    </w:p>
+    <w:p>
+      <w:pPr>
+        <w:spacing w:after="0"/>
+        <w:rPr>
+          <w:rFonts w:ascii="Popins" w:hAnsi="Popins" w:cs="Times New Roman"/>
+        </w:rPr>
+      </w:pPr>
+      <w:r>
+        <w:rPr>
+          <w:rFonts w:ascii="Popins" w:hAnsi="Popins" w:cs="Times New Roman"/>
+        </w:rPr>
+        <w:t xml:space="preserve">      (</w:t>
+      </w:r>
+      <w:proofErr w:type="spellStart"/>
+      <w:proofErr w:type="gramStart"/>
+      <w:r>
+        <w:rPr>
+          <w:rFonts w:ascii="Popins" w:hAnsi="Popins" w:cs="Times New Roman"/>
+        </w:rPr>
+        <w:t>relativity:Theory</w:t>
+      </w:r>
+      <w:proofErr w:type="spellEnd"/>
+      <w:proofErr w:type="gramEnd"/>
+      <w:r>
+        <w:rPr>
+          <w:rFonts w:ascii="Popins" w:hAnsi="Popins" w:cs="Times New Roman"/>
+        </w:rPr>
+        <w:t xml:space="preserve"> {name: "Relativity"}),</w:t>
+      </w:r>
+    </w:p>
+    <w:p>
+      <w:pPr>
+        <w:spacing w:after="0"/>
+        <w:rPr>
+          <w:rFonts w:ascii="Popins" w:hAnsi="Popins" w:cs="Times New Roman"/>
+        </w:rPr>
+      </w:pPr>
+      <w:r>
+        <w:rPr>
+          <w:rFonts w:ascii="Popins" w:hAnsi="Popins" w:cs="Times New Roman"/>
+        </w:rPr>
+        <w:t xml:space="preserve">      (</w:t>
+      </w:r>
+      <w:proofErr w:type="spellStart"/>
+      <w:proofErr w:type="gramStart"/>
+      <w:r>
+        <w:rPr>
+          <w:rFonts w:ascii="Popins" w:hAnsi="Popins" w:cs="Times New Roman"/>
+        </w:rPr>
+        <w:t>gravity:Theory</w:t>
+      </w:r>
+      <w:proofErr w:type="spellEnd"/>
+      <w:proofErr w:type="gramEnd"/>
+      <w:r>
+        <w:rPr>
+          <w:rFonts w:ascii="Popins" w:hAnsi="Popins" w:cs="Times New Roman"/>
+        </w:rPr>
+        <w:t xml:space="preserve"> {name: "Gravity"}),</w:t>
+      </w:r>
+    </w:p>
+    <w:p>
+      <w:pPr>
+        <w:spacing w:after="0"/>
+        <w:rPr>
+          <w:rFonts w:ascii="Popins" w:hAnsi="Popins" w:cs="Times New Roman"/>
+        </w:rPr>
+      </w:pPr>
+      <w:r>
+        <w:rPr>
+          <w:rFonts w:ascii="Popins" w:hAnsi="Popins" w:cs="Times New Roman"/>
+        </w:rPr>
+        <w:t xml:space="preserve">      (</w:t>
+      </w:r>
+      <w:proofErr w:type="spellStart"/>
+      <w:proofErr w:type="gramStart"/>
+      <w:r>
+        <w:rPr>
+          <w:rFonts w:ascii="Popins" w:hAnsi="Popins" w:cs="Times New Roman"/>
+        </w:rPr>
+        <w:t>nobel:Award</w:t>
+      </w:r>
+      <w:proofErr w:type="spellEnd"/>
+      <w:proofErr w:type="gramEnd"/>
+      <w:r>
+        <w:rPr>
+          <w:rFonts w:ascii="Popins" w:hAnsi="Popins" w:cs="Times New Roman"/>
+        </w:rPr>
+        <w:t xml:space="preserve"> {name: "Nobel Prize"}),</w:t>
+      </w:r>
+    </w:p>
+    <w:p>
+      <w:pPr>
+        <w:spacing w:after="0"/>
+        <w:rPr>
+          <w:rFonts w:ascii="Popins" w:hAnsi="Popins" w:cs="Times New Roman"/>
+        </w:rPr>
+      </w:pPr>
+      <w:r>
+        <w:rPr>
+          <w:rFonts w:ascii="Popins" w:hAnsi="Popins" w:cs="Times New Roman"/>
+        </w:rPr>
+        <w:t xml:space="preserve">      (</w:t>
+      </w:r>
+      <w:proofErr w:type="spellStart"/>
+      <w:proofErr w:type="gramStart"/>
+      <w:r>
+        <w:rPr>
+          <w:rFonts w:ascii="Popins" w:hAnsi="Popins" w:cs="Times New Roman"/>
+        </w:rPr>
+        <w:t>princeton:Institution</w:t>
+      </w:r>
+      <w:proofErr w:type="spellEnd"/>
+      <w:proofErr w:type="gramEnd"/>
+      <w:r>
+        <w:rPr>
+          <w:rFonts w:ascii="Popins" w:hAnsi="Popins" w:cs="Times New Roman"/>
+        </w:rPr>
+        <w:t xml:space="preserve"> {name: "Princeton"}),</w:t>
+      </w:r>
+    </w:p>
+    <w:p>
+      <w:pPr>
+        <w:spacing w:after="0"/>
+        <w:rPr>
+          <w:rFonts w:ascii="Popins" w:hAnsi="Popins" w:cs="Times New Roman"/>
+        </w:rPr>
+      </w:pPr>
+      <w:r>
+        <w:rPr>
+          <w:rFonts w:ascii="Popins" w:hAnsi="Popins" w:cs="Times New Roman"/>
+        </w:rPr>
+        <w:t xml:space="preserve">      (</w:t>
+      </w:r>
+      <w:proofErr w:type="spellStart"/>
+      <w:proofErr w:type="gramStart"/>
+      <w:r>
+        <w:rPr>
+          <w:rFonts w:ascii="Popins" w:hAnsi="Popins" w:cs="Times New Roman"/>
+        </w:rPr>
+        <w:t>cambridge:Institution</w:t>
+      </w:r>
+      <w:proofErr w:type="spellEnd"/>
+      <w:proofErr w:type="gramEnd"/>
+      <w:r>
+        <w:rPr>
+          <w:rFonts w:ascii="Popins" w:hAnsi="Popins" w:cs="Times New Roman"/>
+        </w:rPr>
+        <w:t xml:space="preserve"> {name: "Cambridge"})</w:t>
+      </w:r>
+    </w:p>
+    <w:p>
+      <w:pPr>
+        <w:spacing w:after="0"/>
+        <w:rPr>
+          <w:rFonts w:ascii="Popins" w:hAnsi="Popins" w:cs="Times New Roman"/>
+        </w:rPr>
+      </w:pPr>
+    </w:p>
+    <w:p>
+      <w:pPr>
+        <w:spacing w:after="0"/>
+        <w:rPr>
+          <w:rFonts w:ascii="Popins" w:hAnsi="Popins" w:cs="Times New Roman"/>
+        </w:rPr>
+      </w:pPr>
+      <w:r>
+        <w:rPr>
+          <w:rFonts w:ascii="Popins" w:hAnsi="Popins" w:cs="Times New Roman"/>
+        </w:rPr>
+        <w:t>CREATE (einstein)-</w:t>
+      </w:r>
+      <w:proofErr w:type="gramStart"/>
+      <w:r>
+        <w:rPr>
+          <w:rFonts w:ascii="Popins" w:hAnsi="Popins" w:cs="Times New Roman"/>
+        </w:rPr>
+        <w:t>[:DEVELOPED</w:t>
+      </w:r>
+      <w:proofErr w:type="gramEnd"/>
+      <w:r>
+        <w:rPr>
+          <w:rFonts w:ascii="Popins" w:hAnsi="Popins" w:cs="Times New Roman"/>
+        </w:rPr>
+        <w:t>]-&gt;(relativity),</w:t>
+      </w:r>
+    </w:p>
+    <w:p>
+      <w:pPr>
+        <w:spacing w:after="0"/>
+        <w:rPr>
+          <w:rFonts w:ascii="Popins" w:hAnsi="Popins" w:cs="Times New Roman"/>
+        </w:rPr>
+      </w:pPr>
+      <w:r>
+        <w:rPr>
+          <w:rFonts w:ascii="Popins" w:hAnsi="Popins" w:cs="Times New Roman"/>
+        </w:rPr>
+        <w:t xml:space="preserve">       (newton)-</w:t>
+      </w:r>
+      <w:proofErr w:type="gramStart"/>
+      <w:r>
+        <w:rPr>
+          <w:rFonts w:ascii="Popins" w:hAnsi="Popins" w:cs="Times New Roman"/>
+        </w:rPr>
+        <w:t>[:DISCOVERED</w:t>
+      </w:r>
+      <w:proofErr w:type="gramEnd"/>
+      <w:r>
+        <w:rPr>
+          <w:rFonts w:ascii="Popins" w:hAnsi="Popins" w:cs="Times New Roman"/>
+        </w:rPr>
+        <w:t>]-&gt;(gravity),</w:t>
+      </w:r>
+    </w:p>
+    <w:p>
+      <w:pPr>
+        <w:spacing w:after="0"/>
+        <w:rPr>
+          <w:rFonts w:ascii="Popins" w:hAnsi="Popins" w:cs="Times New Roman"/>
+        </w:rPr>
+      </w:pPr>
+      <w:r>
+        <w:rPr>
+          <w:rFonts w:ascii="Popins" w:hAnsi="Popins" w:cs="Times New Roman"/>
+        </w:rPr>
+        <w:t xml:space="preserve">       (einstein)-</w:t>
+      </w:r>
+      <w:proofErr w:type="gramStart"/>
+      <w:r>
+        <w:rPr>
+          <w:rFonts w:ascii="Popins" w:hAnsi="Popins" w:cs="Times New Roman"/>
+        </w:rPr>
+        <w:t>[:WON</w:t>
+      </w:r>
+      <w:proofErr w:type="gramEnd"/>
+      <w:r>
+        <w:rPr>
+          <w:rFonts w:ascii="Popins" w:hAnsi="Popins" w:cs="Times New Roman"/>
+        </w:rPr>
+        <w:t>]-&gt;(</w:t>
+      </w:r>
+      <w:proofErr w:type="spellStart"/>
+      <w:r>
+        <w:rPr>
+          <w:rFonts w:ascii="Popins" w:hAnsi="Popins" w:cs="Times New Roman"/>
+        </w:rPr>
+        <w:t>nobel</w:t>
+      </w:r>
+      <w:proofErr w:type="spellEnd"/>
+      <w:r>
+        <w:rPr>
+          <w:rFonts w:ascii="Popins" w:hAnsi="Popins" w:cs="Times New Roman"/>
+        </w:rPr>
+        <w:t>),</w:t>
+      </w:r>
+    </w:p>
+    <w:p>
+      <w:pPr>
+        <w:spacing w:after="0"/>
+        <w:rPr>
+          <w:rFonts w:ascii="Popins" w:hAnsi="Popins" w:cs="Times New Roman"/>
+        </w:rPr>
+      </w:pPr>
+      <w:r>
+        <w:rPr>
+          <w:rFonts w:ascii="Popins" w:hAnsi="Popins" w:cs="Times New Roman"/>
+        </w:rPr>
+        <w:t xml:space="preserve">       (einstein)-</w:t>
+      </w:r>
+      <w:proofErr w:type="gramStart"/>
+      <w:r>
+        <w:rPr>
+          <w:rFonts w:ascii="Popins" w:hAnsi="Popins" w:cs="Times New Roman"/>
+        </w:rPr>
+        <w:t>[:AFFILIATED</w:t>
+      </w:r>
+      <w:proofErr w:type="gramEnd"/>
+      <w:r>
+        <w:rPr>
+          <w:rFonts w:ascii="Popins" w:hAnsi="Popins" w:cs="Times New Roman"/>
+        </w:rPr>
+        <w:t>_WITH]-&gt;(</w:t>
+      </w:r>
+      <w:proofErr w:type="spellStart"/>
+      <w:r>
+        <w:rPr>
+          <w:rFonts w:ascii="Popins" w:hAnsi="Popins" w:cs="Times New Roman"/>
+        </w:rPr>
+        <w:t>princeton</w:t>
+      </w:r>
+      <w:proofErr w:type="spellEnd"/>
+      <w:r>
+        <w:rPr>
+          <w:rFonts w:ascii="Popins" w:hAnsi="Popins" w:cs="Times New Roman"/>
+        </w:rPr>
+        <w:t>),</w:t>
+      </w:r>
+    </w:p>
+    <w:p>
+      <w:pPr>
+        <w:spacing w:after="0"/>
+        <w:rPr>
+          <w:rFonts w:ascii="Popins" w:hAnsi="Popins" w:cs="Times New Roman"/>
+        </w:rPr>
+      </w:pPr>
+      <w:r>
+        <w:rPr>
+          <w:rFonts w:ascii="Popins" w:hAnsi="Popins" w:cs="Times New Roman"/>
+        </w:rPr>
+        <w:t xml:space="preserve">       (newton)-</w:t>
+      </w:r>
+      <w:proofErr w:type="gramStart"/>
+      <w:r>
+        <w:rPr>
+          <w:rFonts w:ascii="Popins" w:hAnsi="Popins" w:cs="Times New Roman"/>
+        </w:rPr>
+        <w:t>[:AFFILIATED</w:t>
+      </w:r>
+      <w:proofErr w:type="gramEnd"/>
+      <w:r>
+        <w:rPr>
+          <w:rFonts w:ascii="Popins" w:hAnsi="Popins" w:cs="Times New Roman"/>
+        </w:rPr>
+        <w:t>_WITH]-&gt;(</w:t>
+      </w:r>
+      <w:proofErr w:type="spellStart"/>
+      <w:r>
+        <w:rPr>
+          <w:rFonts w:ascii="Popins" w:hAnsi="Popins" w:cs="Times New Roman"/>
+        </w:rPr>
+        <w:t>cambridge</w:t>
+      </w:r>
+      <w:proofErr w:type="spellEnd"/>
+      <w:r>
+        <w:rPr>
+          <w:rFonts w:ascii="Popins" w:hAnsi="Popins" w:cs="Times New Roman"/>
+        </w:rPr>
+        <w:t>)</w:t>
+      </w:r>
+    </w:p>
+    <w:p>
+      <w:pPr>
+        <w:spacing w:after="0"/>
+        <w:rPr>
+          <w:rFonts w:ascii="Popins" w:hAnsi="Popins" w:cs="Times New Roman"/>
+          <w:b/>
+          <w:bCs/>
+        </w:rPr>
+      </w:pPr>
+      <w:r>
+        <w:rPr>
+          <w:rFonts w:ascii="Popins" w:hAnsi="Popins" w:cs="Times New Roman"/>
+          <w:b/>
+          <w:bCs/>
+        </w:rPr>
+        <w:t>3. Complex Query: Who developed a theory and won a Nobel Prize?</w:t>
+      </w:r>
+    </w:p>
+    <w:p>
+      <w:pPr>
+        <w:spacing w:after="0"/>
+        <w:rPr>
+          <w:rFonts w:ascii="Popins" w:hAnsi="Popins" w:cs="Times New Roman"/>
+        </w:rPr>
+      </w:pPr>
+      <w:r>
+        <w:rPr>
+          <w:rFonts w:ascii="Popins" w:hAnsi="Popins" w:cs="Times New Roman"/>
+        </w:rPr>
+        <w:t>MATCH (</w:t>
+      </w:r>
+      <w:proofErr w:type="spellStart"/>
+      <w:proofErr w:type="gramStart"/>
+      <w:r>
+        <w:rPr>
+          <w:rFonts w:ascii="Popins" w:hAnsi="Popins" w:cs="Times New Roman"/>
+        </w:rPr>
+        <w:t>s:Scientist</w:t>
+      </w:r>
+      <w:proofErr w:type="spellEnd"/>
+      <w:proofErr w:type="gramEnd"/>
+      <w:r>
+        <w:rPr>
+          <w:rFonts w:ascii="Popins" w:hAnsi="Popins" w:cs="Times New Roman"/>
+        </w:rPr>
+        <w:t>)-[:DEVELOPED|DISCOVERED]-&gt;(</w:t>
+      </w:r>
+      <w:proofErr w:type="spellStart"/>
+      <w:r>
+        <w:rPr>
+          <w:rFonts w:ascii="Popins" w:hAnsi="Popins" w:cs="Times New Roman"/>
+        </w:rPr>
+        <w:t>t:Theory</w:t>
+      </w:r>
+      <w:proofErr w:type="spellEnd"/>
+      <w:r>
+        <w:rPr>
+          <w:rFonts w:ascii="Popins" w:hAnsi="Popins" w:cs="Times New Roman"/>
+        </w:rPr>
+        <w:t>),</w:t>
+      </w:r>
+    </w:p>
+    <w:p>
+      <w:pPr>
+        <w:spacing w:after="0"/>
+        <w:rPr>
+          <w:rFonts w:ascii="Popins" w:hAnsi="Popins" w:cs="Times New Roman"/>
+        </w:rPr>
+      </w:pPr>
+      <w:r>
+        <w:rPr>
+          <w:rFonts w:ascii="Popins" w:hAnsi="Popins" w:cs="Times New Roman"/>
+        </w:rPr>
+        <w:t xml:space="preserve">      (s)-</w:t>
+      </w:r>
+      <w:proofErr w:type="gramStart"/>
+      <w:r>
+        <w:rPr>
+          <w:rFonts w:ascii="Popins" w:hAnsi="Popins" w:cs="Times New Roman"/>
+        </w:rPr>
+        <w:t>[:WON</w:t>
+      </w:r>
+      <w:proofErr w:type="gramEnd"/>
+      <w:r>
+        <w:rPr>
+          <w:rFonts w:ascii="Popins" w:hAnsi="Popins" w:cs="Times New Roman"/>
+        </w:rPr>
+        <w:t>]-&gt;(</w:t>
+      </w:r>
+      <w:proofErr w:type="spellStart"/>
+      <w:r>
+        <w:rPr>
+          <w:rFonts w:ascii="Popins" w:hAnsi="Popins" w:cs="Times New Roman"/>
+        </w:rPr>
+        <w:t>a:Award</w:t>
+      </w:r>
+      <w:proofErr w:type="spellEnd"/>
+      <w:r>
+        <w:rPr>
+          <w:rFonts w:ascii="Popins" w:hAnsi="Popins" w:cs="Times New Roman"/>
+        </w:rPr>
+        <w:t>)</w:t>
+      </w:r>
+    </w:p>
+    <w:p>
+      <w:pPr>
+        <w:spacing w:after="0"/>
+        <w:rPr>
+          <w:rFonts w:ascii="Popins" w:hAnsi="Popins" w:cs="Times New Roman"/>
+        </w:rPr>
+      </w:pPr>
+      <w:r>
+        <w:rPr>
+          <w:rFonts w:ascii="Popins" w:hAnsi="Popins" w:cs="Times New Roman"/>
+        </w:rPr>
+        <w:t>RETURN s.name AS scientist, t.name AS theory, a.name AS award</w:t>
+      </w:r>
+    </w:p>
+    <w:p>
+      <w:pPr>
+        <w:spacing w:after="0"/>
+        <w:rPr>
+          <w:rFonts w:ascii="Popins" w:hAnsi="Popins" w:cs="Times New Roman"/>
+          <w:b/>
+          <w:bCs/>
+        </w:rPr>
+      </w:pPr>
+      <w:r>
+        <w:rPr>
+          <w:rFonts w:ascii="Popins" w:hAnsi="Popins" w:cs="Times New Roman"/>
+          <w:b/>
+          <w:bCs/>
+        </w:rPr>
+        <w:t>Output:</w:t>
+      </w:r>
+    </w:p>
+    <w:p>
+      <w:pPr>
+        <w:spacing w:after="0"/>
+        <w:rPr>
+          <w:rFonts w:ascii="Popins" w:hAnsi="Popins" w:cs="Times New Roman"/>
+        </w:rPr>
+      </w:pPr>
+      <w:r>
+        <w:rPr>
+          <w:rFonts w:ascii="Popins" w:hAnsi="Popins" w:cs="Times New Roman"/>
+        </w:rPr>
+        <w:t>Albert Einstein | Relativity | Nobel Prize</w:t>
+      </w:r>
+    </w:p>
+    <w:p>
+      <w:pPr>
+        <w:spacing w:after="0"/>
+        <w:rPr>
+          <w:rFonts w:ascii="Popins" w:hAnsi="Popins" w:cs="Times New Roman"/>
+        </w:rPr>
+      </w:pPr>
+      <w:r>
+        <w:rPr>
+          <w:rFonts w:ascii="Popins" w:hAnsi="Popins" w:cs="Times New Roman"/>
+        </w:rPr>
+        <w:pict w14:anchorId="76F4CF18">
+          <v:rect id="_x0000_i1176" style="width:0;height:1.5pt" o:hralign="center" o:hrstd="t" o:hr="t" fillcolor="#a0a0a0" stroked="f"/>
+        </w:pict>
+      </w:r>
+    </w:p>
+    <w:p>
+      <w:pPr>
+        <w:spacing w:after="0"/>
+        <w:rPr>
+          <w:rFonts w:ascii="Popins" w:hAnsi="Popins" w:cs="Times New Roman"/>
+          <w:b/>
+          <w:bCs/>
+        </w:rPr>
+      </w:pPr>
+      <w:r>
+        <w:rPr>
+          <w:rFonts w:ascii="Segoe UI Emoji" w:hAnsi="Segoe UI Emoji" w:cs="Segoe UI Emoji"/>
+          <w:b/>
+          <w:bCs/>
+        </w:rPr>
+        <w:t>🧪</w:t>
+      </w:r>
+      <w:r>
+        <w:rPr>
+          <w:rFonts w:ascii="Popins" w:hAnsi="Popins" w:cs="Times New Roman"/>
+          <w:b/>
+          <w:bCs/>
+        </w:rPr>
+        <w:t xml:space="preserve"> Three In-Depth Real-World Examples</w:t>
+      </w:r>
+    </w:p>
+    <w:p>
+      <w:pPr>
+        <w:spacing w:after="0"/>
+        <w:rPr>
+          <w:rFonts w:ascii="Popins" w:hAnsi="Popins" w:cs="Times New Roman"/>
+          <w:b/>
+          <w:bCs/>
+        </w:rPr>
+      </w:pPr>
+      <w:r>
+        <w:rPr>
+          <w:rFonts w:ascii="Segoe UI Emoji" w:hAnsi="Segoe UI Emoji" w:cs="Segoe UI Emoji"/>
+          <w:b/>
+          <w:bCs/>
+        </w:rPr>
+        <w:t>📖</w:t>
+      </w:r>
+      <w:r>
+        <w:rPr>
+          <w:rFonts w:ascii="Popins" w:hAnsi="Popins" w:cs="Times New Roman"/>
+          <w:b/>
+          <w:bCs/>
+        </w:rPr>
+        <w:t xml:space="preserve"> Example 1: Movie Recommendation KG</w:t>
+      </w:r>
+    </w:p>
+    <w:p>
+      <w:pPr>
+        <w:spacing w:after="0"/>
+        <w:rPr>
+          <w:rFonts w:ascii="Popins" w:hAnsi="Popins" w:cs="Times New Roman"/>
+        </w:rPr>
+      </w:pPr>
+      <w:r>
+        <w:rPr>
+          <w:rFonts w:ascii="Popins" w:hAnsi="Popins" w:cs="Times New Roman"/>
+          <w:b/>
+          <w:bCs/>
+        </w:rPr>
+        <w:lastRenderedPageBreak/>
+        <w:t>Entities</w:t>
+      </w:r>
+      <w:r>
+        <w:rPr>
+          <w:rFonts w:ascii="Popins" w:hAnsi="Popins" w:cs="Times New Roman"/>
+        </w:rPr>
+        <w:t>: Actor, Movie, Genre, Director</w:t>
+      </w:r>
+      <w:r>
+        <w:rPr>
+          <w:rFonts w:ascii="Popins" w:hAnsi="Popins" w:cs="Times New Roman"/>
+        </w:rPr>
+        <w:br/>
+      </w:r>
+      <w:r>
+        <w:rPr>
+          <w:rFonts w:ascii="Popins" w:hAnsi="Popins" w:cs="Times New Roman"/>
+          <w:b/>
+          <w:bCs/>
+        </w:rPr>
+        <w:t>Relationships</w:t>
+      </w:r>
+      <w:r>
+        <w:rPr>
+          <w:rFonts w:ascii="Popins" w:hAnsi="Popins" w:cs="Times New Roman"/>
+        </w:rPr>
+        <w:t>: ACTED_IN, DIRECTED_BY, BELONGS_TO</w:t>
+      </w:r>
+    </w:p>
+    <w:p>
+      <w:pPr>
+        <w:spacing w:after="0"/>
+        <w:rPr>
+          <w:rFonts w:ascii="Popins" w:hAnsi="Popins" w:cs="Times New Roman"/>
+        </w:rPr>
+      </w:pPr>
+      <w:r>
+        <w:rPr>
+          <w:rFonts w:ascii="Popins" w:hAnsi="Popins" w:cs="Times New Roman"/>
+        </w:rPr>
+        <w:t>CREATE (</w:t>
+      </w:r>
+      <w:proofErr w:type="spellStart"/>
+      <w:proofErr w:type="gramStart"/>
+      <w:r>
+        <w:rPr>
+          <w:rFonts w:ascii="Popins" w:hAnsi="Popins" w:cs="Times New Roman"/>
+        </w:rPr>
+        <w:t>leo:Actor</w:t>
+      </w:r>
+      <w:proofErr w:type="spellEnd"/>
+      <w:proofErr w:type="gramEnd"/>
+      <w:r>
+        <w:rPr>
+          <w:rFonts w:ascii="Popins" w:hAnsi="Popins" w:cs="Times New Roman"/>
+        </w:rPr>
+        <w:t xml:space="preserve"> {name: "Leonardo DiCaprio"}),</w:t>
+      </w:r>
+    </w:p>
+    <w:p>
+      <w:pPr>
+        <w:spacing w:after="0"/>
+        <w:rPr>
+          <w:rFonts w:ascii="Popins" w:hAnsi="Popins" w:cs="Times New Roman"/>
+        </w:rPr>
+      </w:pPr>
+      <w:r>
+        <w:rPr>
+          <w:rFonts w:ascii="Popins" w:hAnsi="Popins" w:cs="Times New Roman"/>
+        </w:rPr>
+        <w:t xml:space="preserve">       (</w:t>
+      </w:r>
+      <w:proofErr w:type="spellStart"/>
+      <w:proofErr w:type="gramStart"/>
+      <w:r>
+        <w:rPr>
+          <w:rFonts w:ascii="Popins" w:hAnsi="Popins" w:cs="Times New Roman"/>
+        </w:rPr>
+        <w:t>inception:Movie</w:t>
+      </w:r>
+      <w:proofErr w:type="spellEnd"/>
+      <w:proofErr w:type="gramEnd"/>
+      <w:r>
+        <w:rPr>
+          <w:rFonts w:ascii="Popins" w:hAnsi="Popins" w:cs="Times New Roman"/>
+        </w:rPr>
+        <w:t xml:space="preserve"> {title: "Inception"}),</w:t>
+      </w:r>
+    </w:p>
+    <w:p>
+      <w:pPr>
+        <w:spacing w:after="0"/>
+        <w:rPr>
+          <w:rFonts w:ascii="Popins" w:hAnsi="Popins" w:cs="Times New Roman"/>
+        </w:rPr>
+      </w:pPr>
+      <w:r>
+        <w:rPr>
+          <w:rFonts w:ascii="Popins" w:hAnsi="Popins" w:cs="Times New Roman"/>
+        </w:rPr>
+        <w:t xml:space="preserve">       (</w:t>
+      </w:r>
+      <w:proofErr w:type="spellStart"/>
+      <w:proofErr w:type="gramStart"/>
+      <w:r>
+        <w:rPr>
+          <w:rFonts w:ascii="Popins" w:hAnsi="Popins" w:cs="Times New Roman"/>
+        </w:rPr>
+        <w:t>nolan:Director</w:t>
+      </w:r>
+      <w:proofErr w:type="spellEnd"/>
+      <w:proofErr w:type="gramEnd"/>
+      <w:r>
+        <w:rPr>
+          <w:rFonts w:ascii="Popins" w:hAnsi="Popins" w:cs="Times New Roman"/>
+        </w:rPr>
+        <w:t xml:space="preserve"> {name: "Christopher Nolan"}),</w:t>
+      </w:r>
+    </w:p>
+    <w:p>
+      <w:pPr>
+        <w:spacing w:after="0"/>
+        <w:rPr>
+          <w:rFonts w:ascii="Popins" w:hAnsi="Popins" w:cs="Times New Roman"/>
+        </w:rPr>
+      </w:pPr>
+      <w:r>
+        <w:rPr>
+          <w:rFonts w:ascii="Popins" w:hAnsi="Popins" w:cs="Times New Roman"/>
+        </w:rPr>
+        <w:t xml:space="preserve">       (</w:t>
+      </w:r>
+      <w:proofErr w:type="spellStart"/>
+      <w:proofErr w:type="gramStart"/>
+      <w:r>
+        <w:rPr>
+          <w:rFonts w:ascii="Popins" w:hAnsi="Popins" w:cs="Times New Roman"/>
+        </w:rPr>
+        <w:t>sciFi:Genre</w:t>
+      </w:r>
+      <w:proofErr w:type="spellEnd"/>
+      <w:proofErr w:type="gramEnd"/>
+      <w:r>
+        <w:rPr>
+          <w:rFonts w:ascii="Popins" w:hAnsi="Popins" w:cs="Times New Roman"/>
+        </w:rPr>
+        <w:t xml:space="preserve"> {name: "Science Fiction"})</w:t>
+      </w:r>
+    </w:p>
+    <w:p>
+      <w:pPr>
+        <w:spacing w:after="0"/>
+        <w:rPr>
+          <w:rFonts w:ascii="Popins" w:hAnsi="Popins" w:cs="Times New Roman"/>
+        </w:rPr>
+      </w:pPr>
+    </w:p>
+    <w:p>
+      <w:pPr>
+        <w:spacing w:after="0"/>
+        <w:rPr>
+          <w:rFonts w:ascii="Popins" w:hAnsi="Popins" w:cs="Times New Roman"/>
+        </w:rPr>
+      </w:pPr>
+      <w:r>
+        <w:rPr>
+          <w:rFonts w:ascii="Popins" w:hAnsi="Popins" w:cs="Times New Roman"/>
+        </w:rPr>
+        <w:t>CREATE (</w:t>
+      </w:r>
+      <w:proofErr w:type="spellStart"/>
+      <w:r>
+        <w:rPr>
+          <w:rFonts w:ascii="Popins" w:hAnsi="Popins" w:cs="Times New Roman"/>
+        </w:rPr>
+        <w:t>leo</w:t>
+      </w:r>
+      <w:proofErr w:type="spellEnd"/>
+      <w:r>
+        <w:rPr>
+          <w:rFonts w:ascii="Popins" w:hAnsi="Popins" w:cs="Times New Roman"/>
+        </w:rPr>
+        <w:t>)-</w:t>
+      </w:r>
+      <w:proofErr w:type="gramStart"/>
+      <w:r>
+        <w:rPr>
+          <w:rFonts w:ascii="Popins" w:hAnsi="Popins" w:cs="Times New Roman"/>
+        </w:rPr>
+        <w:t>[:ACTED</w:t>
+      </w:r>
+      <w:proofErr w:type="gramEnd"/>
+      <w:r>
+        <w:rPr>
+          <w:rFonts w:ascii="Popins" w:hAnsi="Popins" w:cs="Times New Roman"/>
+        </w:rPr>
+        <w:t>_IN]-&gt;(inception),</w:t>
+      </w:r>
+    </w:p>
+    <w:p>
+      <w:pPr>
+        <w:spacing w:after="0"/>
+        <w:rPr>
+          <w:rFonts w:ascii="Popins" w:hAnsi="Popins" w:cs="Times New Roman"/>
+        </w:rPr>
+      </w:pPr>
+      <w:r>
+        <w:rPr>
+          <w:rFonts w:ascii="Popins" w:hAnsi="Popins" w:cs="Times New Roman"/>
+        </w:rPr>
+        <w:t xml:space="preserve">       (</w:t>
+      </w:r>
+      <w:proofErr w:type="spellStart"/>
+      <w:r>
+        <w:rPr>
+          <w:rFonts w:ascii="Popins" w:hAnsi="Popins" w:cs="Times New Roman"/>
+        </w:rPr>
+        <w:t>nolan</w:t>
+      </w:r>
+      <w:proofErr w:type="spellEnd"/>
+      <w:r>
+        <w:rPr>
+          <w:rFonts w:ascii="Popins" w:hAnsi="Popins" w:cs="Times New Roman"/>
+        </w:rPr>
+        <w:t>)-</w:t>
+      </w:r>
+      <w:proofErr w:type="gramStart"/>
+      <w:r>
+        <w:rPr>
+          <w:rFonts w:ascii="Popins" w:hAnsi="Popins" w:cs="Times New Roman"/>
+        </w:rPr>
+        <w:t>[:DIRECTED</w:t>
+      </w:r>
+      <w:proofErr w:type="gramEnd"/>
+      <w:r>
+        <w:rPr>
+          <w:rFonts w:ascii="Popins" w:hAnsi="Popins" w:cs="Times New Roman"/>
+        </w:rPr>
+        <w:t>]-&gt;(inception),</w:t>
+      </w:r>
+    </w:p>
+    <w:p>
+      <w:pPr>
+        <w:spacing w:after="0"/>
+        <w:rPr>
+          <w:rFonts w:ascii="Popins" w:hAnsi="Popins" w:cs="Times New Roman"/>
+        </w:rPr>
+      </w:pPr>
+      <w:r>
+        <w:rPr>
+          <w:rFonts w:ascii="Popins" w:hAnsi="Popins" w:cs="Times New Roman"/>
+        </w:rPr>
+        <w:t xml:space="preserve">       (inception)-</w:t>
+      </w:r>
+      <w:proofErr w:type="gramStart"/>
+      <w:r>
+        <w:rPr>
+          <w:rFonts w:ascii="Popins" w:hAnsi="Popins" w:cs="Times New Roman"/>
+        </w:rPr>
+        <w:t>[:BELONGS</w:t>
+      </w:r>
+      <w:proofErr w:type="gramEnd"/>
+      <w:r>
+        <w:rPr>
+          <w:rFonts w:ascii="Popins" w:hAnsi="Popins" w:cs="Times New Roman"/>
+        </w:rPr>
+        <w:t>_TO]-&gt;(</w:t>
+      </w:r>
+      <w:proofErr w:type="spellStart"/>
+      <w:r>
+        <w:rPr>
+          <w:rFonts w:ascii="Popins" w:hAnsi="Popins" w:cs="Times New Roman"/>
+        </w:rPr>
+        <w:t>sciFi</w:t>
+      </w:r>
+      <w:proofErr w:type="spellEnd"/>
+      <w:r>
+        <w:rPr>
+          <w:rFonts w:ascii="Popins" w:hAnsi="Popins" w:cs="Times New Roman"/>
+        </w:rPr>
+        <w:t>)</w:t>
+      </w:r>
+    </w:p>
+    <w:p>
+      <w:pPr>
+        <w:spacing w:after="0"/>
+        <w:rPr>
+          <w:rFonts w:ascii="Popins" w:hAnsi="Popins" w:cs="Times New Roman"/>
+          <w:b/>
+          <w:bCs/>
+        </w:rPr>
+      </w:pPr>
+      <w:r>
+        <w:rPr>
+          <w:rFonts w:ascii="Popins" w:hAnsi="Popins" w:cs="Times New Roman"/>
+          <w:b/>
+          <w:bCs/>
+        </w:rPr>
+        <w:t>Query:</w:t>
+      </w:r>
+    </w:p>
+    <w:p>
+      <w:pPr>
+        <w:spacing w:after="0"/>
+        <w:rPr>
+          <w:rFonts w:ascii="Popins" w:hAnsi="Popins" w:cs="Times New Roman"/>
+        </w:rPr>
+      </w:pPr>
+      <w:r>
+        <w:rPr>
+          <w:rFonts w:ascii="Popins" w:hAnsi="Popins" w:cs="Times New Roman"/>
+        </w:rPr>
+        <w:t>Find all sci-fi movies Leonardo DiCaprio acted in:</w:t>
+      </w:r>
+    </w:p>
+    <w:p>
+      <w:pPr>
+        <w:spacing w:after="0"/>
+        <w:rPr>
+          <w:rFonts w:ascii="Popins" w:hAnsi="Popins" w:cs="Times New Roman"/>
+        </w:rPr>
+      </w:pPr>
+      <w:r>
+        <w:rPr>
+          <w:rFonts w:ascii="Popins" w:hAnsi="Popins" w:cs="Times New Roman"/>
+        </w:rPr>
+        <w:t>MATCH (</w:t>
+      </w:r>
+      <w:proofErr w:type="spellStart"/>
+      <w:proofErr w:type="gramStart"/>
+      <w:r>
+        <w:rPr>
+          <w:rFonts w:ascii="Popins" w:hAnsi="Popins" w:cs="Times New Roman"/>
+        </w:rPr>
+        <w:t>a:Actor</w:t>
+      </w:r>
+      <w:proofErr w:type="spellEnd"/>
+      <w:proofErr w:type="gramEnd"/>
+      <w:r>
+        <w:rPr>
+          <w:rFonts w:ascii="Popins" w:hAnsi="Popins" w:cs="Times New Roman"/>
+        </w:rPr>
+        <w:t xml:space="preserve"> {name: "Leonardo DiCaprio"})-[:ACTED_IN]-&gt;(</w:t>
+      </w:r>
+      <w:proofErr w:type="spellStart"/>
+      <w:r>
+        <w:rPr>
+          <w:rFonts w:ascii="Popins" w:hAnsi="Popins" w:cs="Times New Roman"/>
+        </w:rPr>
+        <w:t>m:Movie</w:t>
+      </w:r>
+      <w:proofErr w:type="spellEnd"/>
+      <w:r>
+        <w:rPr>
+          <w:rFonts w:ascii="Popins" w:hAnsi="Popins" w:cs="Times New Roman"/>
+        </w:rPr>
+        <w:t>)-[:BELONGS_TO]-&gt;(:Genre {name: "Science Fiction"})</w:t>
+      </w:r>
+    </w:p>
+    <w:p>
+      <w:pPr>
+        <w:spacing w:after="0"/>
+        <w:rPr>
+          <w:rFonts w:ascii="Popins" w:hAnsi="Popins" w:cs="Times New Roman"/>
+        </w:rPr>
+      </w:pPr>
+      <w:r>
+        <w:rPr>
+          <w:rFonts w:ascii="Popins" w:hAnsi="Popins" w:cs="Times New Roman"/>
+        </w:rPr>
+        <w:t xml:space="preserve">RETURN </w:t>
+      </w:r>
+      <w:proofErr w:type="spellStart"/>
+      <w:proofErr w:type="gramStart"/>
+      <w:r>
+        <w:rPr>
+          <w:rFonts w:ascii="Popins" w:hAnsi="Popins" w:cs="Times New Roman"/>
+        </w:rPr>
+        <w:t>m.title</w:t>
+      </w:r>
+      <w:proofErr w:type="spellEnd"/>
+      <w:proofErr w:type="gramEnd"/>
+    </w:p>
+    <w:p>
+      <w:pPr>
+        <w:spacing w:after="0"/>
+        <w:rPr>
+          <w:rFonts w:ascii="Popins" w:hAnsi="Popins" w:cs="Times New Roman"/>
+        </w:rPr>
+      </w:pPr>
+      <w:r>
+        <w:rPr>
+          <w:rFonts w:ascii="Popins" w:hAnsi="Popins" w:cs="Times New Roman"/>
+        </w:rPr>
+        <w:pict w14:anchorId="28B9BB10">
+          <v:rect id="_x0000_i1177" style="width:0;height:1.5pt" o:hralign="center" o:hrstd="t" o:hr="t" fillcolor="#a0a0a0" stroked="f"/>
+        </w:pict>
+      </w:r>
+    </w:p>
+    <w:p>
+      <w:pPr>
+        <w:spacing w:after="0"/>
+        <w:rPr>
+          <w:rFonts w:ascii="Popins" w:hAnsi="Popins" w:cs="Times New Roman"/>
+          <w:b/>
+          <w:bCs/>
+        </w:rPr>
+      </w:pPr>
+      <w:r>
+        <w:rPr>
+          <w:rFonts w:ascii="Segoe UI Emoji" w:hAnsi="Segoe UI Emoji" w:cs="Segoe UI Emoji"/>
+          <w:b/>
+          <w:bCs/>
+        </w:rPr>
+        <w:t>🧬</w:t>
+      </w:r>
+      <w:r>
+        <w:rPr>
+          <w:rFonts w:ascii="Popins" w:hAnsi="Popins" w:cs="Times New Roman"/>
+          <w:b/>
+          <w:bCs/>
+        </w:rPr>
+        <w:t xml:space="preserve"> Example 2: Biomedical KG</w:t>
+      </w:r>
+    </w:p>
+    <w:p>
+      <w:pPr>
+        <w:spacing w:after="0"/>
+        <w:rPr>
+          <w:rFonts w:ascii="Popins" w:hAnsi="Popins" w:cs="Times New Roman"/>
+        </w:rPr>
+      </w:pPr>
+      <w:r>
+        <w:rPr>
+          <w:rFonts w:ascii="Popins" w:hAnsi="Popins" w:cs="Times New Roman"/>
+          <w:b/>
+          <w:bCs/>
+        </w:rPr>
+        <w:t>Entities</w:t>
+      </w:r>
+      <w:r>
+        <w:rPr>
+          <w:rFonts w:ascii="Popins" w:hAnsi="Popins" w:cs="Times New Roman"/>
+        </w:rPr>
+        <w:t>: Disease, Gene, Drug, Symptom</w:t>
+      </w:r>
+      <w:r>
+        <w:rPr>
+          <w:rFonts w:ascii="Popins" w:hAnsi="Popins" w:cs="Times New Roman"/>
+        </w:rPr>
+        <w:br/>
+      </w:r>
+      <w:r>
+        <w:rPr>
+          <w:rFonts w:ascii="Popins" w:hAnsi="Popins" w:cs="Times New Roman"/>
+          <w:b/>
+          <w:bCs/>
+        </w:rPr>
+        <w:t>Relationships</w:t>
+      </w:r>
+      <w:r>
+        <w:rPr>
+          <w:rFonts w:ascii="Popins" w:hAnsi="Popins" w:cs="Times New Roman"/>
+        </w:rPr>
+        <w:t>: ASSOCIATED_WITH, TREATS, CAUSES</w:t>
+      </w:r>
+    </w:p>
+    <w:p>
+      <w:pPr>
+        <w:spacing w:after="0"/>
+        <w:rPr>
+          <w:rFonts w:ascii="Popins" w:hAnsi="Popins" w:cs="Times New Roman"/>
+        </w:rPr>
+      </w:pPr>
+      <w:r>
+        <w:rPr>
+          <w:rFonts w:ascii="Popins" w:hAnsi="Popins" w:cs="Times New Roman"/>
+        </w:rPr>
+        <w:t>CREATE (</w:t>
+      </w:r>
+      <w:proofErr w:type="spellStart"/>
+      <w:proofErr w:type="gramStart"/>
+      <w:r>
+        <w:rPr>
+          <w:rFonts w:ascii="Popins" w:hAnsi="Popins" w:cs="Times New Roman"/>
+        </w:rPr>
+        <w:t>covid:Disease</w:t>
+      </w:r>
+      <w:proofErr w:type="spellEnd"/>
+      <w:proofErr w:type="gramEnd"/>
+      <w:r>
+        <w:rPr>
+          <w:rFonts w:ascii="Popins" w:hAnsi="Popins" w:cs="Times New Roman"/>
+        </w:rPr>
+        <w:t xml:space="preserve"> {name: "COVID-19"}),</w:t>
+      </w:r>
+    </w:p>
+    <w:p>
+      <w:pPr>
+        <w:spacing w:after="0"/>
+        <w:rPr>
+          <w:rFonts w:ascii="Popins" w:hAnsi="Popins" w:cs="Times New Roman"/>
+        </w:rPr>
+      </w:pPr>
+      <w:r>
+        <w:rPr>
+          <w:rFonts w:ascii="Popins" w:hAnsi="Popins" w:cs="Times New Roman"/>
+        </w:rPr>
+        <w:t xml:space="preserve">       (</w:t>
+      </w:r>
+      <w:proofErr w:type="spellStart"/>
+      <w:proofErr w:type="gramStart"/>
+      <w:r>
+        <w:rPr>
+          <w:rFonts w:ascii="Popins" w:hAnsi="Popins" w:cs="Times New Roman"/>
+        </w:rPr>
+        <w:t>fever:Symptom</w:t>
+      </w:r>
+      <w:proofErr w:type="spellEnd"/>
+      <w:proofErr w:type="gramEnd"/>
+      <w:r>
+        <w:rPr>
+          <w:rFonts w:ascii="Popins" w:hAnsi="Popins" w:cs="Times New Roman"/>
+        </w:rPr>
+        <w:t xml:space="preserve"> {name: "Fever"}),</w:t>
+      </w:r>
+    </w:p>
+    <w:p>
+      <w:pPr>
+        <w:spacing w:after="0"/>
+        <w:rPr>
+          <w:rFonts w:ascii="Popins" w:hAnsi="Popins" w:cs="Times New Roman"/>
+        </w:rPr>
+      </w:pPr>
+      <w:r>
+        <w:rPr>
+          <w:rFonts w:ascii="Popins" w:hAnsi="Popins" w:cs="Times New Roman"/>
+        </w:rPr>
+        <w:t xml:space="preserve">       (</w:t>
+      </w:r>
+      <w:proofErr w:type="spellStart"/>
+      <w:proofErr w:type="gramStart"/>
+      <w:r>
+        <w:rPr>
+          <w:rFonts w:ascii="Popins" w:hAnsi="Popins" w:cs="Times New Roman"/>
+        </w:rPr>
+        <w:t>remdesivir:Drug</w:t>
+      </w:r>
+      <w:proofErr w:type="spellEnd"/>
+      <w:proofErr w:type="gramEnd"/>
+      <w:r>
+        <w:rPr>
+          <w:rFonts w:ascii="Popins" w:hAnsi="Popins" w:cs="Times New Roman"/>
+        </w:rPr>
+        <w:t xml:space="preserve"> {name: "Remdesivir"}),</w:t>
+      </w:r>
+    </w:p>
+    <w:p>
+      <w:pPr>
+        <w:spacing w:after="0"/>
+        <w:rPr>
+          <w:rFonts w:ascii="Popins" w:hAnsi="Popins" w:cs="Times New Roman"/>
+        </w:rPr>
+      </w:pPr>
+      <w:r>
+        <w:rPr>
+          <w:rFonts w:ascii="Popins" w:hAnsi="Popins" w:cs="Times New Roman"/>
+        </w:rPr>
+        <w:t xml:space="preserve">       (ACE</w:t>
+      </w:r>
+      <w:proofErr w:type="gramStart"/>
+      <w:r>
+        <w:rPr>
+          <w:rFonts w:ascii="Popins" w:hAnsi="Popins" w:cs="Times New Roman"/>
+        </w:rPr>
+        <w:t>2:Gene</w:t>
+      </w:r>
+      <w:proofErr w:type="gramEnd"/>
+      <w:r>
+        <w:rPr>
+          <w:rFonts w:ascii="Popins" w:hAnsi="Popins" w:cs="Times New Roman"/>
+        </w:rPr>
+        <w:t xml:space="preserve"> {name: "ACE2"})</w:t>
+      </w:r>
+    </w:p>
+    <w:p>
+      <w:pPr>
+        <w:spacing w:after="0"/>
+        <w:rPr>
+          <w:rFonts w:ascii="Popins" w:hAnsi="Popins" w:cs="Times New Roman"/>
+        </w:rPr>
+      </w:pPr>
+    </w:p>
+    <w:p>
+      <w:pPr>
+        <w:spacing w:after="0"/>
+        <w:rPr>
+          <w:rFonts w:ascii="Popins" w:hAnsi="Popins" w:cs="Times New Roman"/>
+        </w:rPr>
+      </w:pPr>
+      <w:r>
+        <w:rPr>
+          <w:rFonts w:ascii="Popins" w:hAnsi="Popins" w:cs="Times New Roman"/>
+        </w:rPr>
+        <w:t>CREATE (covid)-</w:t>
+      </w:r>
+      <w:proofErr w:type="gramStart"/>
+      <w:r>
+        <w:rPr>
+          <w:rFonts w:ascii="Popins" w:hAnsi="Popins" w:cs="Times New Roman"/>
+        </w:rPr>
+        <w:t>[:HAS</w:t>
+      </w:r>
+      <w:proofErr w:type="gramEnd"/>
+      <w:r>
+        <w:rPr>
+          <w:rFonts w:ascii="Popins" w:hAnsi="Popins" w:cs="Times New Roman"/>
+        </w:rPr>
+        <w:t>_SYMPTOM]-&gt;(fever),</w:t>
+      </w:r>
+    </w:p>
+    <w:p>
+      <w:pPr>
+        <w:spacing w:after="0"/>
+        <w:rPr>
+          <w:rFonts w:ascii="Popins" w:hAnsi="Popins" w:cs="Times New Roman"/>
+        </w:rPr>
+      </w:pPr>
+      <w:r>
+        <w:rPr>
+          <w:rFonts w:ascii="Popins" w:hAnsi="Popins" w:cs="Times New Roman"/>
+        </w:rPr>
+        <w:t xml:space="preserve">       (remdesivir)-</w:t>
+      </w:r>
+      <w:proofErr w:type="gramStart"/>
+      <w:r>
+        <w:rPr>
+          <w:rFonts w:ascii="Popins" w:hAnsi="Popins" w:cs="Times New Roman"/>
+        </w:rPr>
+        <w:t>[:TREATS</w:t>
+      </w:r>
+      <w:proofErr w:type="gramEnd"/>
+      <w:r>
+        <w:rPr>
+          <w:rFonts w:ascii="Popins" w:hAnsi="Popins" w:cs="Times New Roman"/>
+        </w:rPr>
+        <w:t>]-&gt;(covid),</w:t>
+      </w:r>
+    </w:p>
+    <w:p>
+      <w:pPr>
+        <w:spacing w:after="0"/>
+        <w:rPr>
+          <w:rFonts w:ascii="Popins" w:hAnsi="Popins" w:cs="Times New Roman"/>
+        </w:rPr>
+      </w:pPr>
+      <w:r>
+        <w:rPr>
+          <w:rFonts w:ascii="Popins" w:hAnsi="Popins" w:cs="Times New Roman"/>
+        </w:rPr>
+        <w:t xml:space="preserve">       (ACE2)-</w:t>
+      </w:r>
+      <w:proofErr w:type="gramStart"/>
+      <w:r>
+        <w:rPr>
+          <w:rFonts w:ascii="Popins" w:hAnsi="Popins" w:cs="Times New Roman"/>
+        </w:rPr>
+        <w:t>[:ASSOCIATED</w:t>
+      </w:r>
+      <w:proofErr w:type="gramEnd"/>
+      <w:r>
+        <w:rPr>
+          <w:rFonts w:ascii="Popins" w:hAnsi="Popins" w:cs="Times New Roman"/>
+        </w:rPr>
+        <w:t>_WITH]-&gt;(covid)</w:t>
+      </w:r>
+    </w:p>
+    <w:p>
+      <w:pPr>
+        <w:spacing w:after="0"/>
+        <w:rPr>
+          <w:rFonts w:ascii="Popins" w:hAnsi="Popins" w:cs="Times New Roman"/>
+        </w:rPr>
+      </w:pPr>
+      <w:r>
+        <w:rPr>
+          <w:rFonts w:ascii="Popins" w:hAnsi="Popins" w:cs="Times New Roman"/>
+        </w:rPr>
+        <w:pict w14:anchorId="784A2BA7">
+          <v:rect id="_x0000_i1178" style="width:0;height:1.5pt" o:hralign="center" o:hrstd="t" o:hr="t" fillcolor="#a0a0a0" stroked="f"/>
+        </w:pict>
+      </w:r>
+    </w:p>
+    <w:p>
+      <w:pPr>
+        <w:spacing w:after="0"/>
+        <w:rPr>
+          <w:rFonts w:ascii="Popins" w:hAnsi="Popins" w:cs="Times New Roman"/>
+          <w:b/>
+          <w:bCs/>
+        </w:rPr>
+      </w:pPr>
+      <w:r>
+        <w:rPr>
+          <w:rFonts w:ascii="Segoe UI Emoji" w:hAnsi="Segoe UI Emoji" w:cs="Segoe UI Emoji"/>
+          <w:b/>
+          <w:bCs/>
+        </w:rPr>
+        <w:t>🧭</w:t>
+      </w:r>
+      <w:r>
+        <w:rPr>
+          <w:rFonts w:ascii="Popins" w:hAnsi="Popins" w:cs="Times New Roman"/>
+          <w:b/>
+          <w:bCs/>
+        </w:rPr>
+        <w:t xml:space="preserve"> Example 3: Travel Route Planning KG</w:t>
+      </w:r>
+    </w:p>
+    <w:p>
+      <w:pPr>
+        <w:spacing w:after="0"/>
+        <w:rPr>
+          <w:rFonts w:ascii="Popins" w:hAnsi="Popins" w:cs="Times New Roman"/>
+        </w:rPr>
+      </w:pPr>
+      <w:r>
+        <w:rPr>
+          <w:rFonts w:ascii="Popins" w:hAnsi="Popins" w:cs="Times New Roman"/>
+          <w:b/>
+          <w:bCs/>
+        </w:rPr>
+        <w:t>Entities</w:t>
+      </w:r>
+      <w:r>
+        <w:rPr>
+          <w:rFonts w:ascii="Popins" w:hAnsi="Popins" w:cs="Times New Roman"/>
+        </w:rPr>
+        <w:t>: City, Country, Airline</w:t>
+      </w:r>
+      <w:r>
+        <w:rPr>
+          <w:rFonts w:ascii="Popins" w:hAnsi="Popins" w:cs="Times New Roman"/>
+        </w:rPr>
+        <w:br/>
+      </w:r>
+      <w:r>
+        <w:rPr>
+          <w:rFonts w:ascii="Popins" w:hAnsi="Popins" w:cs="Times New Roman"/>
+          <w:b/>
+          <w:bCs/>
+        </w:rPr>
+        <w:t>Relationships</w:t>
+      </w:r>
+      <w:r>
+        <w:rPr>
+          <w:rFonts w:ascii="Popins" w:hAnsi="Popins" w:cs="Times New Roman"/>
+        </w:rPr>
+        <w:t>: FLIES_TO, LOCATED_IN</w:t>
+      </w:r>
+    </w:p>
+    <w:p>
+      <w:pPr>
+        <w:spacing w:after="0"/>
+        <w:rPr>
+          <w:rFonts w:ascii="Popins" w:hAnsi="Popins" w:cs="Times New Roman"/>
+        </w:rPr>
+      </w:pPr>
+      <w:r>
+        <w:rPr>
+          <w:rFonts w:ascii="Popins" w:hAnsi="Popins" w:cs="Times New Roman"/>
+        </w:rPr>
+        <w:t>CREATE (</w:t>
+      </w:r>
+      <w:proofErr w:type="spellStart"/>
+      <w:proofErr w:type="gramStart"/>
+      <w:r>
+        <w:rPr>
+          <w:rFonts w:ascii="Popins" w:hAnsi="Popins" w:cs="Times New Roman"/>
+        </w:rPr>
+        <w:t>mumbai:City</w:t>
+      </w:r>
+      <w:proofErr w:type="spellEnd"/>
+      <w:proofErr w:type="gramEnd"/>
+      <w:r>
+        <w:rPr>
+          <w:rFonts w:ascii="Popins" w:hAnsi="Popins" w:cs="Times New Roman"/>
+        </w:rPr>
+        <w:t xml:space="preserve"> {name: "Mumbai"}),</w:t>
+      </w:r>
+    </w:p>
+    <w:p>
+      <w:pPr>
+        <w:spacing w:after="0"/>
+        <w:rPr>
+          <w:rFonts w:ascii="Popins" w:hAnsi="Popins" w:cs="Times New Roman"/>
+        </w:rPr>
+      </w:pPr>
+      <w:r>
+        <w:rPr>
+          <w:rFonts w:ascii="Popins" w:hAnsi="Popins" w:cs="Times New Roman"/>
+        </w:rPr>
+        <w:t xml:space="preserve">       (</w:t>
+      </w:r>
+      <w:proofErr w:type="spellStart"/>
+      <w:proofErr w:type="gramStart"/>
+      <w:r>
+        <w:rPr>
+          <w:rFonts w:ascii="Popins" w:hAnsi="Popins" w:cs="Times New Roman"/>
+        </w:rPr>
+        <w:t>dubai:City</w:t>
+      </w:r>
+      <w:proofErr w:type="spellEnd"/>
+      <w:proofErr w:type="gramEnd"/>
+      <w:r>
+        <w:rPr>
+          <w:rFonts w:ascii="Popins" w:hAnsi="Popins" w:cs="Times New Roman"/>
+        </w:rPr>
+        <w:t xml:space="preserve"> {name: "Dubai"}),</w:t>
+      </w:r>
+    </w:p>
+    <w:p>
+      <w:pPr>
+        <w:spacing w:after="0"/>
+        <w:rPr>
+          <w:rFonts w:ascii="Popins" w:hAnsi="Popins" w:cs="Times New Roman"/>
+        </w:rPr>
+      </w:pPr>
+      <w:r>
+        <w:rPr>
+          <w:rFonts w:ascii="Popins" w:hAnsi="Popins" w:cs="Times New Roman"/>
+        </w:rPr>
+        <w:t xml:space="preserve">       (</w:t>
+      </w:r>
+      <w:proofErr w:type="spellStart"/>
+      <w:proofErr w:type="gramStart"/>
+      <w:r>
+        <w:rPr>
+          <w:rFonts w:ascii="Popins" w:hAnsi="Popins" w:cs="Times New Roman"/>
+        </w:rPr>
+        <w:t>uae:Country</w:t>
+      </w:r>
+      <w:proofErr w:type="spellEnd"/>
+      <w:proofErr w:type="gramEnd"/>
+      <w:r>
+        <w:rPr>
+          <w:rFonts w:ascii="Popins" w:hAnsi="Popins" w:cs="Times New Roman"/>
+        </w:rPr>
+        <w:t xml:space="preserve"> {name: "UAE"}),</w:t>
+      </w:r>
+    </w:p>
+    <w:p>
+      <w:pPr>
+        <w:spacing w:after="0"/>
+        <w:rPr>
+          <w:rFonts w:ascii="Popins" w:hAnsi="Popins" w:cs="Times New Roman"/>
+        </w:rPr>
+      </w:pPr>
+      <w:r>
+        <w:rPr>
+          <w:rFonts w:ascii="Popins" w:hAnsi="Popins" w:cs="Times New Roman"/>
+        </w:rPr>
+        <w:t xml:space="preserve">       (</w:t>
+      </w:r>
+      <w:proofErr w:type="spellStart"/>
+      <w:proofErr w:type="gramStart"/>
+      <w:r>
+        <w:rPr>
+          <w:rFonts w:ascii="Popins" w:hAnsi="Popins" w:cs="Times New Roman"/>
+        </w:rPr>
+        <w:t>emirates:Airline</w:t>
+      </w:r>
+      <w:proofErr w:type="spellEnd"/>
+      <w:proofErr w:type="gramEnd"/>
+      <w:r>
+        <w:rPr>
+          <w:rFonts w:ascii="Popins" w:hAnsi="Popins" w:cs="Times New Roman"/>
+        </w:rPr>
+        <w:t xml:space="preserve"> {name: "Emirates"})</w:t>
+      </w:r>
+    </w:p>
+    <w:p>
+      <w:pPr>
+        <w:spacing w:after="0"/>
+        <w:rPr>
+          <w:rFonts w:ascii="Popins" w:hAnsi="Popins" w:cs="Times New Roman"/>
+        </w:rPr>
+      </w:pPr>
+    </w:p>
+    <w:p>
+      <w:pPr>
+        <w:spacing w:after="0"/>
+        <w:rPr>
+          <w:rFonts w:ascii="Popins" w:hAnsi="Popins" w:cs="Times New Roman"/>
+        </w:rPr>
+      </w:pPr>
+      <w:r>
+        <w:rPr>
+          <w:rFonts w:ascii="Popins" w:hAnsi="Popins" w:cs="Times New Roman"/>
+        </w:rPr>
+        <w:t>CREATE (</w:t>
+      </w:r>
+      <w:proofErr w:type="spellStart"/>
+      <w:r>
+        <w:rPr>
+          <w:rFonts w:ascii="Popins" w:hAnsi="Popins" w:cs="Times New Roman"/>
+        </w:rPr>
+        <w:t>mumbai</w:t>
+      </w:r>
+      <w:proofErr w:type="spellEnd"/>
+      <w:r>
+        <w:rPr>
+          <w:rFonts w:ascii="Popins" w:hAnsi="Popins" w:cs="Times New Roman"/>
+        </w:rPr>
+        <w:t>)-</w:t>
+      </w:r>
+      <w:proofErr w:type="gramStart"/>
+      <w:r>
+        <w:rPr>
+          <w:rFonts w:ascii="Popins" w:hAnsi="Popins" w:cs="Times New Roman"/>
+        </w:rPr>
+        <w:t>[:FLIES</w:t>
+      </w:r>
+      <w:proofErr w:type="gramEnd"/>
+      <w:r>
+        <w:rPr>
+          <w:rFonts w:ascii="Popins" w:hAnsi="Popins" w:cs="Times New Roman"/>
+        </w:rPr>
+        <w:t>_TO]-&gt;(</w:t>
+      </w:r>
+      <w:proofErr w:type="spellStart"/>
+      <w:r>
+        <w:rPr>
+          <w:rFonts w:ascii="Popins" w:hAnsi="Popins" w:cs="Times New Roman"/>
+        </w:rPr>
+        <w:t>dubai</w:t>
+      </w:r>
+      <w:proofErr w:type="spellEnd"/>
+      <w:r>
+        <w:rPr>
+          <w:rFonts w:ascii="Popins" w:hAnsi="Popins" w:cs="Times New Roman"/>
+        </w:rPr>
+        <w:t>),</w:t>
+      </w:r>
+    </w:p>
+    <w:p>
+      <w:pPr>
+        <w:spacing w:after="0"/>
+        <w:rPr>
+          <w:rFonts w:ascii="Popins" w:hAnsi="Popins" w:cs="Times New Roman"/>
+        </w:rPr>
+      </w:pPr>
+      <w:r>
+        <w:rPr>
+          <w:rFonts w:ascii="Popins" w:hAnsi="Popins" w:cs="Times New Roman"/>
+        </w:rPr>
+        <w:t xml:space="preserve">       (</w:t>
+      </w:r>
+      <w:proofErr w:type="spellStart"/>
+      <w:r>
+        <w:rPr>
+          <w:rFonts w:ascii="Popins" w:hAnsi="Popins" w:cs="Times New Roman"/>
+        </w:rPr>
+        <w:t>dubai</w:t>
+      </w:r>
+      <w:proofErr w:type="spellEnd"/>
+      <w:r>
+        <w:rPr>
+          <w:rFonts w:ascii="Popins" w:hAnsi="Popins" w:cs="Times New Roman"/>
+        </w:rPr>
+        <w:t>)-</w:t>
+      </w:r>
+      <w:proofErr w:type="gramStart"/>
+      <w:r>
+        <w:rPr>
+          <w:rFonts w:ascii="Popins" w:hAnsi="Popins" w:cs="Times New Roman"/>
+        </w:rPr>
+        <w:t>[:LOCATED</w:t>
+      </w:r>
+      <w:proofErr w:type="gramEnd"/>
+      <w:r>
+        <w:rPr>
+          <w:rFonts w:ascii="Popins" w:hAnsi="Popins" w:cs="Times New Roman"/>
+        </w:rPr>
+        <w:t>_IN]-&gt;(</w:t>
+      </w:r>
+      <w:proofErr w:type="spellStart"/>
+      <w:r>
+        <w:rPr>
+          <w:rFonts w:ascii="Popins" w:hAnsi="Popins" w:cs="Times New Roman"/>
+        </w:rPr>
+        <w:t>uae</w:t>
+      </w:r>
+      <w:proofErr w:type="spellEnd"/>
+      <w:r>
+        <w:rPr>
+          <w:rFonts w:ascii="Popins" w:hAnsi="Popins" w:cs="Times New Roman"/>
+        </w:rPr>
+        <w:t>),</w:t>
+      </w:r>
+    </w:p>
+    <w:p>
+      <w:pPr>
+        <w:spacing w:after="0"/>
+        <w:rPr>
+          <w:rFonts w:ascii="Popins" w:hAnsi="Popins" w:cs="Times New Roman"/>
+        </w:rPr>
+      </w:pPr>
+      <w:r>
+        <w:rPr>
+          <w:rFonts w:ascii="Popins" w:hAnsi="Popins" w:cs="Times New Roman"/>
+        </w:rPr>
+        <w:t xml:space="preserve">       (emirates)-</w:t>
+      </w:r>
+      <w:proofErr w:type="gramStart"/>
+      <w:r>
+        <w:rPr>
+          <w:rFonts w:ascii="Popins" w:hAnsi="Popins" w:cs="Times New Roman"/>
+        </w:rPr>
+        <w:t>[:OPERATES</w:t>
+      </w:r>
+      <w:proofErr w:type="gramEnd"/>
+      <w:r>
+        <w:rPr>
+          <w:rFonts w:ascii="Popins" w:hAnsi="Popins" w:cs="Times New Roman"/>
+        </w:rPr>
+        <w:t>]-&gt;(</w:t>
+      </w:r>
+      <w:proofErr w:type="spellStart"/>
+      <w:r>
+        <w:rPr>
+          <w:rFonts w:ascii="Popins" w:hAnsi="Popins" w:cs="Times New Roman"/>
+        </w:rPr>
+        <w:t>mumbai</w:t>
+      </w:r>
+      <w:proofErr w:type="spellEnd"/>
+      <w:r>
+        <w:rPr>
+          <w:rFonts w:ascii="Popins" w:hAnsi="Popins" w:cs="Times New Roman"/>
+        </w:rPr>
+        <w:t>),</w:t>
+      </w:r>
+    </w:p>
+    <w:p>
+      <w:pPr>
+        <w:spacing w:after="0"/>
+        <w:rPr>
+          <w:rFonts w:ascii="Popins" w:hAnsi="Popins" w:cs="Times New Roman"/>
+        </w:rPr>
+      </w:pPr>
+      <w:r>
+        <w:rPr>
+          <w:rFonts w:ascii="Popins" w:hAnsi="Popins" w:cs="Times New Roman"/>
+        </w:rPr>
+        <w:t xml:space="preserve">       (emirates)-</w:t>
+      </w:r>
+      <w:proofErr w:type="gramStart"/>
+      <w:r>
+        <w:rPr>
+          <w:rFonts w:ascii="Popins" w:hAnsi="Popins" w:cs="Times New Roman"/>
+        </w:rPr>
+        <w:t>[:OPERATES</w:t>
+      </w:r>
+      <w:proofErr w:type="gramEnd"/>
+      <w:r>
+        <w:rPr>
+          <w:rFonts w:ascii="Popins" w:hAnsi="Popins" w:cs="Times New Roman"/>
+        </w:rPr>
+        <w:t>]-&gt;(</w:t>
+      </w:r>
+      <w:proofErr w:type="spellStart"/>
+      <w:r>
+        <w:rPr>
+          <w:rFonts w:ascii="Popins" w:hAnsi="Popins" w:cs="Times New Roman"/>
+        </w:rPr>
+        <w:t>dubai</w:t>
+      </w:r>
+      <w:proofErr w:type="spellEnd"/>
+      <w:r>
+        <w:rPr>
+          <w:rFonts w:ascii="Popins" w:hAnsi="Popins" w:cs="Times New Roman"/>
+        </w:rPr>
+        <w:t>)</w:t>
+      </w:r>
+    </w:p>
+    <w:p>
+      <w:pPr>
+        <w:spacing w:after="0"/>
+        <w:rPr>
+          <w:rFonts w:ascii="Popins" w:hAnsi="Popins" w:cs="Times New Roman"/>
+        </w:rPr>
+      </w:pPr>
+    </w:p>
     <w:sectPr>
       <w:pgSz w:w="11906" w:h="16838"/>
       <w:pgMar w:top="1440" w:right="1440" w:bottom="1440" w:left="1440" w:header="708" w:footer="708" w:gutter="0"/>
@@ -30663,6 +35571,119 @@
     </w:lvl>
   </w:abstractNum>
   <w:abstractNum w:abstractNumId="1" w15:restartNumberingAfterBreak="0">
+    <w:nsid w:val="03226E96"/>
+    <w:multiLevelType w:val="multilevel"/>
+    <w:tmpl w:val="9AC287C4"/>
+    <w:lvl w:ilvl="0">
+      <w:start w:val="1"/>
+      <w:numFmt w:val="decimal"/>
+      <w:lvlText w:val="%1."/>
+      <w:lvlJc w:val="left"/>
+      <w:pPr>
+        <w:tabs>
+          <w:tab w:val="num" w:pos="720"/>
+        </w:tabs>
+        <w:ind w:left="720" w:hanging="360"/>
+      </w:pPr>
+    </w:lvl>
+    <w:lvl w:ilvl="1" w:tentative="1">
+      <w:start w:val="1"/>
+      <w:numFmt w:val="decimal"/>
+      <w:lvlText w:val="%2."/>
+      <w:lvlJc w:val="left"/>
+      <w:pPr>
+        <w:tabs>
+          <w:tab w:val="num" w:pos="1440"/>
+        </w:tabs>
+        <w:ind w:left="1440" w:hanging="360"/>
+      </w:pPr>
+    </w:lvl>
+    <w:lvl w:ilvl="2" w:tentative="1">
+      <w:start w:val="1"/>
+      <w:numFmt w:val="decimal"/>
+      <w:lvlText w:val="%3."/>
+      <w:lvlJc w:val="left"/>
+      <w:pPr>
+        <w:tabs>
+          <w:tab w:val="num" w:pos="2160"/>
+        </w:tabs>
+        <w:ind w:left="2160" w:hanging="360"/>
+      </w:pPr>
+    </w:lvl>
+    <w:lvl w:ilvl="3" w:tentative="1">
+      <w:start w:val="1"/>
+      <w:numFmt w:val="decimal"/>
+      <w:lvlText w:val="%4."/>
+      <w:lvlJc w:val="left"/>
+      <w:pPr>
+        <w:tabs>
+          <w:tab w:val="num" w:pos="2880"/>
+        </w:tabs>
+        <w:ind w:left="2880" w:hanging="360"/>
+      </w:pPr>
+    </w:lvl>
+    <w:lvl w:ilvl="4" w:tentative="1">
+      <w:start w:val="1"/>
+      <w:numFmt w:val="decimal"/>
+      <w:lvlText w:val="%5."/>
+      <w:lvlJc w:val="left"/>
+      <w:pPr>
+        <w:tabs>
+          <w:tab w:val="num" w:pos="3600"/>
+        </w:tabs>
+        <w:ind w:left="3600" w:hanging="360"/>
+      </w:pPr>
+    </w:lvl>
+    <w:lvl w:ilvl="5" w:tentative="1">
+      <w:start w:val="1"/>
+      <w:numFmt w:val="decimal"/>
+      <w:lvlText w:val="%6."/>
+      <w:lvlJc w:val="left"/>
+      <w:pPr>
+        <w:tabs>
+          <w:tab w:val="num" w:pos="4320"/>
+        </w:tabs>
+        <w:ind w:left="4320" w:hanging="360"/>
+      </w:pPr>
+    </w:lvl>
+    <w:lvl w:ilvl="6" w:tentative="1">
+      <w:start w:val="1"/>
+      <w:numFmt w:val="decimal"/>
+      <w:lvlText w:val="%7."/>
+      <w:lvlJc w:val="left"/>
+      <w:pPr>
+        <w:tabs>
+          <w:tab w:val="num" w:pos="5040"/>
+        </w:tabs>
+        <w:ind w:left="5040" w:hanging="360"/>
+      </w:pPr>
+    </w:lvl>
+    <w:lvl w:ilvl="7" w:tentative="1">
+      <w:start w:val="1"/>
+      <w:numFmt w:val="decimal"/>
+      <w:lvlText w:val="%8."/>
+      <w:lvlJc w:val="left"/>
+      <w:pPr>
+        <w:tabs>
+          <w:tab w:val="num" w:pos="5760"/>
+        </w:tabs>
+        <w:ind w:left="5760" w:hanging="360"/>
+      </w:pPr>
+    </w:lvl>
+    <w:lvl w:ilvl="8" w:tentative="1">
+      <w:start w:val="1"/>
+      <w:numFmt w:val="decimal"/>
+      <w:lvlText w:val="%9."/>
+      <w:lvlJc w:val="left"/>
+      <w:pPr>
+        <w:tabs>
+          <w:tab w:val="num" w:pos="6480"/>
+        </w:tabs>
+        <w:ind w:left="6480" w:hanging="360"/>
+      </w:pPr>
+    </w:lvl>
+  </w:abstractNum>
+  <w:abstractNum w:abstractNumId="2" w15:restartNumberingAfterBreak="0">
     <w:nsid w:val="042F3A17"/>
     <w:multiLevelType w:val="multilevel"/>
     <w:tmpl w:val="6E8C8480"/>
@@ -30811,7 +35832,7 @@
       </w:rPr>
     </w:lvl>
   </w:abstractNum>
-  <w:abstractNum w:abstractNumId="2" w15:restartNumberingAfterBreak="0">
+  <w:abstractNum w:abstractNumId="3" w15:restartNumberingAfterBreak="0">
     <w:nsid w:val="05C04894"/>
     <w:multiLevelType w:val="multilevel"/>
     <w:tmpl w:val="2A14870C"/>
@@ -30960,7 +35981,7 @@
       </w:rPr>
     </w:lvl>
   </w:abstractNum>
-  <w:abstractNum w:abstractNumId="3" w15:restartNumberingAfterBreak="0">
+  <w:abstractNum w:abstractNumId="4" w15:restartNumberingAfterBreak="0">
     <w:nsid w:val="062264E9"/>
     <w:multiLevelType w:val="multilevel"/>
     <w:tmpl w:val="2B3AC73E"/>
@@ -31109,7 +36130,7 @@
       </w:rPr>
     </w:lvl>
   </w:abstractNum>
-  <w:abstractNum w:abstractNumId="4" w15:restartNumberingAfterBreak="0">
+  <w:abstractNum w:abstractNumId="5" w15:restartNumberingAfterBreak="0">
     <w:nsid w:val="065D3EAB"/>
     <w:multiLevelType w:val="multilevel"/>
     <w:tmpl w:val="C6A2CDF4"/>
@@ -31258,7 +36279,156 @@
       </w:rPr>
     </w:lvl>
   </w:abstractNum>
-  <w:abstractNum w:abstractNumId="5" w15:restartNumberingAfterBreak="0">
+  <w:abstractNum w:abstractNumId="6" w15:restartNumberingAfterBreak="0">
+    <w:nsid w:val="06AA4C7C"/>
+    <w:multiLevelType w:val="multilevel"/>
+    <w:tmpl w:val="EA1E4544"/>
+    <w:lvl w:ilvl="0">
+      <w:start w:val="1"/>
+      <w:numFmt w:val="bullet"/>
+      <w:lvlText w:val=""/>
+      <w:lvlJc w:val="left"/>
+      <w:pPr>
+        <w:tabs>
+          <w:tab w:val="num" w:pos="720"/>
+        </w:tabs>
+        <w:ind w:left="720" w:hanging="360"/>
+      </w:pPr>
+      <w:rPr>
+        <w:rFonts w:ascii="Symbol" w:hAnsi="Symbol" w:hint="default"/>
+        <w:sz w:val="20"/>
+      </w:rPr>
+    </w:lvl>
+    <w:lvl w:ilvl="1" w:tentative="1">
+      <w:start w:val="1"/>
+      <w:numFmt w:val="bullet"/>
+      <w:lvlText w:val="o"/>
+      <w:lvlJc w:val="left"/>
+      <w:pPr>
+        <w:tabs>
+          <w:tab w:val="num" w:pos="1440"/>
+        </w:tabs>
+        <w:ind w:left="1440" w:hanging="360"/>
+      </w:pPr>
+      <w:rPr>
+        <w:rFonts w:ascii="Courier New" w:hAnsi="Courier New" w:hint="default"/>
+        <w:sz w:val="20"/>
+      </w:rPr>
+    </w:lvl>
+    <w:lvl w:ilvl="2" w:tentative="1">
+      <w:start w:val="1"/>
+      <w:numFmt w:val="bullet"/>
+      <w:lvlText w:val=""/>
+      <w:lvlJc w:val="left"/>
+      <w:pPr>
+        <w:tabs>
+          <w:tab w:val="num" w:pos="2160"/>
+        </w:tabs>
+        <w:ind w:left="2160" w:hanging="360"/>
+      </w:pPr>
+      <w:rPr>
+        <w:rFonts w:ascii="Wingdings" w:hAnsi="Wingdings" w:hint="default"/>
+        <w:sz w:val="20"/>
+      </w:rPr>
+    </w:lvl>
+    <w:lvl w:ilvl="3" w:tentative="1">
+      <w:start w:val="1"/>
+      <w:numFmt w:val="bullet"/>
+      <w:lvlText w:val=""/>
+      <w:lvlJc w:val="left"/>
+      <w:pPr>
+        <w:tabs>
+          <w:tab w:val="num" w:pos="2880"/>
+        </w:tabs>
+        <w:ind w:left="2880" w:hanging="360"/>
+      </w:pPr>
+      <w:rPr>
+        <w:rFonts w:ascii="Wingdings" w:hAnsi="Wingdings" w:hint="default"/>
+        <w:sz w:val="20"/>
+      </w:rPr>
+    </w:lvl>
+    <w:lvl w:ilvl="4" w:tentative="1">
+      <w:start w:val="1"/>
+      <w:numFmt w:val="bullet"/>
+      <w:lvlText w:val=""/>
+      <w:lvlJc w:val="left"/>
+      <w:pPr>
+        <w:tabs>
+          <w:tab w:val="num" w:pos="3600"/>
+        </w:tabs>
+        <w:ind w:left="3600" w:hanging="360"/>
+      </w:pPr>
+      <w:rPr>
+        <w:rFonts w:ascii="Wingdings" w:hAnsi="Wingdings" w:hint="default"/>
+        <w:sz w:val="20"/>
+      </w:rPr>
+    </w:lvl>
+    <w:lvl w:ilvl="5" w:tentative="1">
+      <w:start w:val="1"/>
+      <w:numFmt w:val="bullet"/>
+      <w:lvlText w:val=""/>
+      <w:lvlJc w:val="left"/>
+      <w:pPr>
+        <w:tabs>
+          <w:tab w:val="num" w:pos="4320"/>
+        </w:tabs>
+        <w:ind w:left="4320" w:hanging="360"/>
+      </w:pPr>
+      <w:rPr>
+        <w:rFonts w:ascii="Wingdings" w:hAnsi="Wingdings" w:hint="default"/>
+        <w:sz w:val="20"/>
+      </w:rPr>
+    </w:lvl>
+    <w:lvl w:ilvl="6" w:tentative="1">
+      <w:start w:val="1"/>
+      <w:numFmt w:val="bullet"/>
+      <w:lvlText w:val=""/>
+      <w:lvlJc w:val="left"/>
+      <w:pPr>
+        <w:tabs>
+          <w:tab w:val="num" w:pos="5040"/>
+        </w:tabs>
+        <w:ind w:left="5040" w:hanging="360"/>
+      </w:pPr>
+      <w:rPr>
+        <w:rFonts w:ascii="Wingdings" w:hAnsi="Wingdings" w:hint="default"/>
+        <w:sz w:val="20"/>
+      </w:rPr>
+    </w:lvl>
+    <w:lvl w:ilvl="7" w:tentative="1">
+      <w:start w:val="1"/>
+      <w:numFmt w:val="bullet"/>
+      <w:lvlText w:val=""/>
+      <w:lvlJc w:val="left"/>
+      <w:pPr>
+        <w:tabs>
+          <w:tab w:val="num" w:pos="5760"/>
+        </w:tabs>
+        <w:ind w:left="5760" w:hanging="360"/>
+      </w:pPr>
+      <w:rPr>
+        <w:rFonts w:ascii="Wingdings" w:hAnsi="Wingdings" w:hint="default"/>
+        <w:sz w:val="20"/>
+      </w:rPr>
+    </w:lvl>
+    <w:lvl w:ilvl="8" w:tentative="1">
+      <w:start w:val="1"/>
+      <w:numFmt w:val="bullet"/>
+      <w:lvlText w:val=""/>
+      <w:lvlJc w:val="left"/>
+      <w:pPr>
+        <w:tabs>
+          <w:tab w:val="num" w:pos="6480"/>
+        </w:tabs>
+        <w:ind w:left="6480" w:hanging="360"/>
+      </w:pPr>
+      <w:rPr>
+        <w:rFonts w:ascii="Wingdings" w:hAnsi="Wingdings" w:hint="default"/>
+        <w:sz w:val="20"/>
+      </w:rPr>
+    </w:lvl>
+  </w:abstractNum>
+  <w:abstractNum w:abstractNumId="7" w15:restartNumberingAfterBreak="0">
     <w:nsid w:val="07E03D9D"/>
     <w:multiLevelType w:val="multilevel"/>
     <w:tmpl w:val="C01A5D6C"/>
@@ -31407,7 +36577,7 @@
       </w:rPr>
     </w:lvl>
   </w:abstractNum>
-  <w:abstractNum w:abstractNumId="6" w15:restartNumberingAfterBreak="0">
+  <w:abstractNum w:abstractNumId="8" w15:restartNumberingAfterBreak="0">
     <w:nsid w:val="082C2A6F"/>
     <w:multiLevelType w:val="multilevel"/>
     <w:tmpl w:val="483A3C28"/>
@@ -31556,7 +36726,7 @@
       </w:rPr>
     </w:lvl>
   </w:abstractNum>
-  <w:abstractNum w:abstractNumId="7" w15:restartNumberingAfterBreak="0">
+  <w:abstractNum w:abstractNumId="9" w15:restartNumberingAfterBreak="0">
     <w:nsid w:val="08FB2D8C"/>
     <w:multiLevelType w:val="multilevel"/>
     <w:tmpl w:val="078E40D6"/>
@@ -31705,7 +36875,7 @@
       </w:rPr>
     </w:lvl>
   </w:abstractNum>
-  <w:abstractNum w:abstractNumId="8" w15:restartNumberingAfterBreak="0">
+  <w:abstractNum w:abstractNumId="10" w15:restartNumberingAfterBreak="0">
     <w:nsid w:val="09727F59"/>
     <w:multiLevelType w:val="multilevel"/>
     <w:tmpl w:val="78FE2490"/>
@@ -31854,7 +37024,7 @@
       </w:rPr>
     </w:lvl>
   </w:abstractNum>
-  <w:abstractNum w:abstractNumId="9" w15:restartNumberingAfterBreak="0">
+  <w:abstractNum w:abstractNumId="11" w15:restartNumberingAfterBreak="0">
     <w:nsid w:val="0C0E2ED3"/>
     <w:multiLevelType w:val="multilevel"/>
     <w:tmpl w:val="2244D8EE"/>
@@ -32003,7 +37173,7 @@
       </w:rPr>
     </w:lvl>
   </w:abstractNum>
-  <w:abstractNum w:abstractNumId="10" w15:restartNumberingAfterBreak="0">
+  <w:abstractNum w:abstractNumId="12" w15:restartNumberingAfterBreak="0">
     <w:nsid w:val="0C664DBB"/>
     <w:multiLevelType w:val="multilevel"/>
     <w:tmpl w:val="744ADBF0"/>
@@ -32116,7 +37286,7 @@
       </w:pPr>
     </w:lvl>
   </w:abstractNum>
-  <w:abstractNum w:abstractNumId="11" w15:restartNumberingAfterBreak="0">
+  <w:abstractNum w:abstractNumId="13" w15:restartNumberingAfterBreak="0">
     <w:nsid w:val="0CE55AAB"/>
     <w:multiLevelType w:val="multilevel"/>
     <w:tmpl w:val="2FF09042"/>
@@ -32265,7 +37435,7 @@
       </w:rPr>
     </w:lvl>
   </w:abstractNum>
-  <w:abstractNum w:abstractNumId="12" w15:restartNumberingAfterBreak="0">
+  <w:abstractNum w:abstractNumId="14" w15:restartNumberingAfterBreak="0">
     <w:nsid w:val="0D11691A"/>
     <w:multiLevelType w:val="multilevel"/>
     <w:tmpl w:val="B6E85980"/>
@@ -32414,7 +37584,7 @@
       </w:rPr>
     </w:lvl>
   </w:abstractNum>
-  <w:abstractNum w:abstractNumId="13" w15:restartNumberingAfterBreak="0">
+  <w:abstractNum w:abstractNumId="15" w15:restartNumberingAfterBreak="0">
     <w:nsid w:val="0D327A06"/>
     <w:multiLevelType w:val="multilevel"/>
     <w:tmpl w:val="39560352"/>
@@ -32563,7 +37733,7 @@
       </w:rPr>
     </w:lvl>
   </w:abstractNum>
-  <w:abstractNum w:abstractNumId="14" w15:restartNumberingAfterBreak="0">
+  <w:abstractNum w:abstractNumId="16" w15:restartNumberingAfterBreak="0">
     <w:nsid w:val="0D9A75C8"/>
     <w:multiLevelType w:val="multilevel"/>
     <w:tmpl w:val="9F82C466"/>
@@ -32712,7 +37882,7 @@
       </w:rPr>
     </w:lvl>
   </w:abstractNum>
-  <w:abstractNum w:abstractNumId="15" w15:restartNumberingAfterBreak="0">
+  <w:abstractNum w:abstractNumId="17" w15:restartNumberingAfterBreak="0">
     <w:nsid w:val="11EF1F77"/>
     <w:multiLevelType w:val="multilevel"/>
     <w:tmpl w:val="9ACE7E7E"/>
@@ -32861,7 +38031,7 @@
       </w:rPr>
     </w:lvl>
   </w:abstractNum>
-  <w:abstractNum w:abstractNumId="16" w15:restartNumberingAfterBreak="0">
+  <w:abstractNum w:abstractNumId="18" w15:restartNumberingAfterBreak="0">
     <w:nsid w:val="13683BD8"/>
     <w:multiLevelType w:val="multilevel"/>
     <w:tmpl w:val="FEF48020"/>
@@ -33010,7 +38180,7 @@
       </w:rPr>
     </w:lvl>
   </w:abstractNum>
-  <w:abstractNum w:abstractNumId="17" w15:restartNumberingAfterBreak="0">
+  <w:abstractNum w:abstractNumId="19" w15:restartNumberingAfterBreak="0">
     <w:nsid w:val="13D16D34"/>
     <w:multiLevelType w:val="multilevel"/>
     <w:tmpl w:val="5EB48BBA"/>
@@ -33159,7 +38329,7 @@
       </w:rPr>
     </w:lvl>
   </w:abstractNum>
-  <w:abstractNum w:abstractNumId="18" w15:restartNumberingAfterBreak="0">
+  <w:abstractNum w:abstractNumId="20" w15:restartNumberingAfterBreak="0">
     <w:nsid w:val="14BB7E16"/>
     <w:multiLevelType w:val="multilevel"/>
     <w:tmpl w:val="C6CAB02E"/>
@@ -33308,7 +38478,7 @@
       </w:rPr>
     </w:lvl>
   </w:abstractNum>
-  <w:abstractNum w:abstractNumId="19" w15:restartNumberingAfterBreak="0">
+  <w:abstractNum w:abstractNumId="21" w15:restartNumberingAfterBreak="0">
     <w:nsid w:val="16987283"/>
     <w:multiLevelType w:val="multilevel"/>
     <w:tmpl w:val="C91A716C"/>
@@ -33457,7 +38627,7 @@
       </w:rPr>
     </w:lvl>
   </w:abstractNum>
-  <w:abstractNum w:abstractNumId="20" w15:restartNumberingAfterBreak="0">
+  <w:abstractNum w:abstractNumId="22" w15:restartNumberingAfterBreak="0">
     <w:nsid w:val="17497003"/>
     <w:multiLevelType w:val="multilevel"/>
     <w:tmpl w:val="CCC06A16"/>
@@ -33606,7 +38776,156 @@
       </w:rPr>
     </w:lvl>
   </w:abstractNum>
-  <w:abstractNum w:abstractNumId="21" w15:restartNumberingAfterBreak="0">
+  <w:abstractNum w:abstractNumId="23" w15:restartNumberingAfterBreak="0">
+    <w:nsid w:val="179C77DE"/>
+    <w:multiLevelType w:val="multilevel"/>
+    <w:tmpl w:val="A3A0B8C4"/>
+    <w:lvl w:ilvl="0">
+      <w:start w:val="1"/>
+      <w:numFmt w:val="bullet"/>
+      <w:lvlText w:val=""/>
+      <w:lvlJc w:val="left"/>
+      <w:pPr>
+        <w:tabs>
+          <w:tab w:val="num" w:pos="720"/>
+        </w:tabs>
+        <w:ind w:left="720" w:hanging="360"/>
+      </w:pPr>
+      <w:rPr>
+        <w:rFonts w:ascii="Symbol" w:hAnsi="Symbol" w:hint="default"/>
+        <w:sz w:val="20"/>
+      </w:rPr>
+    </w:lvl>
+    <w:lvl w:ilvl="1" w:tentative="1">
+      <w:start w:val="1"/>
+      <w:numFmt w:val="bullet"/>
+      <w:lvlText w:val="o"/>
+      <w:lvlJc w:val="left"/>
+      <w:pPr>
+        <w:tabs>
+          <w:tab w:val="num" w:pos="1440"/>
+        </w:tabs>
+        <w:ind w:left="1440" w:hanging="360"/>
+      </w:pPr>
+      <w:rPr>
+        <w:rFonts w:ascii="Courier New" w:hAnsi="Courier New" w:hint="default"/>
+        <w:sz w:val="20"/>
+      </w:rPr>
+    </w:lvl>
+    <w:lvl w:ilvl="2" w:tentative="1">
+      <w:start w:val="1"/>
+      <w:numFmt w:val="bullet"/>
+      <w:lvlText w:val=""/>
+      <w:lvlJc w:val="left"/>
+      <w:pPr>
+        <w:tabs>
+          <w:tab w:val="num" w:pos="2160"/>
+        </w:tabs>
+        <w:ind w:left="2160" w:hanging="360"/>
+      </w:pPr>
+      <w:rPr>
+        <w:rFonts w:ascii="Wingdings" w:hAnsi="Wingdings" w:hint="default"/>
+        <w:sz w:val="20"/>
+      </w:rPr>
+    </w:lvl>
+    <w:lvl w:ilvl="3" w:tentative="1">
+      <w:start w:val="1"/>
+      <w:numFmt w:val="bullet"/>
+      <w:lvlText w:val=""/>
+      <w:lvlJc w:val="left"/>
+      <w:pPr>
+        <w:tabs>
+          <w:tab w:val="num" w:pos="2880"/>
+        </w:tabs>
+        <w:ind w:left="2880" w:hanging="360"/>
+      </w:pPr>
+      <w:rPr>
+        <w:rFonts w:ascii="Wingdings" w:hAnsi="Wingdings" w:hint="default"/>
+        <w:sz w:val="20"/>
+      </w:rPr>
+    </w:lvl>
+    <w:lvl w:ilvl="4" w:tentative="1">
+      <w:start w:val="1"/>
+      <w:numFmt w:val="bullet"/>
+      <w:lvlText w:val=""/>
+      <w:lvlJc w:val="left"/>
+      <w:pPr>
+        <w:tabs>
+          <w:tab w:val="num" w:pos="3600"/>
+        </w:tabs>
+        <w:ind w:left="3600" w:hanging="360"/>
+      </w:pPr>
+      <w:rPr>
+        <w:rFonts w:ascii="Wingdings" w:hAnsi="Wingdings" w:hint="default"/>
+        <w:sz w:val="20"/>
+      </w:rPr>
+    </w:lvl>
+    <w:lvl w:ilvl="5" w:tentative="1">
+      <w:start w:val="1"/>
+      <w:numFmt w:val="bullet"/>
+      <w:lvlText w:val=""/>
+      <w:lvlJc w:val="left"/>
+      <w:pPr>
+        <w:tabs>
+          <w:tab w:val="num" w:pos="4320"/>
+        </w:tabs>
+        <w:ind w:left="4320" w:hanging="360"/>
+      </w:pPr>
+      <w:rPr>
+        <w:rFonts w:ascii="Wingdings" w:hAnsi="Wingdings" w:hint="default"/>
+        <w:sz w:val="20"/>
+      </w:rPr>
+    </w:lvl>
+    <w:lvl w:ilvl="6" w:tentative="1">
+      <w:start w:val="1"/>
+      <w:numFmt w:val="bullet"/>
+      <w:lvlText w:val=""/>
+      <w:lvlJc w:val="left"/>
+      <w:pPr>
+        <w:tabs>
+          <w:tab w:val="num" w:pos="5040"/>
+        </w:tabs>
+        <w:ind w:left="5040" w:hanging="360"/>
+      </w:pPr>
+      <w:rPr>
+        <w:rFonts w:ascii="Wingdings" w:hAnsi="Wingdings" w:hint="default"/>
+        <w:sz w:val="20"/>
+      </w:rPr>
+    </w:lvl>
+    <w:lvl w:ilvl="7" w:tentative="1">
+      <w:start w:val="1"/>
+      <w:numFmt w:val="bullet"/>
+      <w:lvlText w:val=""/>
+      <w:lvlJc w:val="left"/>
+      <w:pPr>
+        <w:tabs>
+          <w:tab w:val="num" w:pos="5760"/>
+        </w:tabs>
+        <w:ind w:left="5760" w:hanging="360"/>
+      </w:pPr>
+      <w:rPr>
+        <w:rFonts w:ascii="Wingdings" w:hAnsi="Wingdings" w:hint="default"/>
+        <w:sz w:val="20"/>
+      </w:rPr>
+    </w:lvl>
+    <w:lvl w:ilvl="8" w:tentative="1">
+      <w:start w:val="1"/>
+      <w:numFmt w:val="bullet"/>
+      <w:lvlText w:val=""/>
+      <w:lvlJc w:val="left"/>
+      <w:pPr>
+        <w:tabs>
+          <w:tab w:val="num" w:pos="6480"/>
+        </w:tabs>
+        <w:ind w:left="6480" w:hanging="360"/>
+      </w:pPr>
+      <w:rPr>
+        <w:rFonts w:ascii="Wingdings" w:hAnsi="Wingdings" w:hint="default"/>
+        <w:sz w:val="20"/>
+      </w:rPr>
+    </w:lvl>
+  </w:abstractNum>
+  <w:abstractNum w:abstractNumId="24" w15:restartNumberingAfterBreak="0">
     <w:nsid w:val="18495E42"/>
     <w:multiLevelType w:val="multilevel"/>
     <w:tmpl w:val="84C04968"/>
@@ -33755,7 +39074,156 @@
       </w:rPr>
     </w:lvl>
   </w:abstractNum>
-  <w:abstractNum w:abstractNumId="22" w15:restartNumberingAfterBreak="0">
+  <w:abstractNum w:abstractNumId="25" w15:restartNumberingAfterBreak="0">
+    <w:nsid w:val="197B39DF"/>
+    <w:multiLevelType w:val="multilevel"/>
+    <w:tmpl w:val="BC5CC1EC"/>
+    <w:lvl w:ilvl="0">
+      <w:start w:val="1"/>
+      <w:numFmt w:val="bullet"/>
+      <w:lvlText w:val=""/>
+      <w:lvlJc w:val="left"/>
+      <w:pPr>
+        <w:tabs>
+          <w:tab w:val="num" w:pos="720"/>
+        </w:tabs>
+        <w:ind w:left="720" w:hanging="360"/>
+      </w:pPr>
+      <w:rPr>
+        <w:rFonts w:ascii="Symbol" w:hAnsi="Symbol" w:hint="default"/>
+        <w:sz w:val="20"/>
+      </w:rPr>
+    </w:lvl>
+    <w:lvl w:ilvl="1" w:tentative="1">
+      <w:start w:val="1"/>
+      <w:numFmt w:val="bullet"/>
+      <w:lvlText w:val="o"/>
+      <w:lvlJc w:val="left"/>
+      <w:pPr>
+        <w:tabs>
+          <w:tab w:val="num" w:pos="1440"/>
+        </w:tabs>
+        <w:ind w:left="1440" w:hanging="360"/>
+      </w:pPr>
+      <w:rPr>
+        <w:rFonts w:ascii="Courier New" w:hAnsi="Courier New" w:hint="default"/>
+        <w:sz w:val="20"/>
+      </w:rPr>
+    </w:lvl>
+    <w:lvl w:ilvl="2" w:tentative="1">
+      <w:start w:val="1"/>
+      <w:numFmt w:val="bullet"/>
+      <w:lvlText w:val=""/>
+      <w:lvlJc w:val="left"/>
+      <w:pPr>
+        <w:tabs>
+          <w:tab w:val="num" w:pos="2160"/>
+        </w:tabs>
+        <w:ind w:left="2160" w:hanging="360"/>
+      </w:pPr>
+      <w:rPr>
+        <w:rFonts w:ascii="Wingdings" w:hAnsi="Wingdings" w:hint="default"/>
+        <w:sz w:val="20"/>
+      </w:rPr>
+    </w:lvl>
+    <w:lvl w:ilvl="3" w:tentative="1">
+      <w:start w:val="1"/>
+      <w:numFmt w:val="bullet"/>
+      <w:lvlText w:val=""/>
+      <w:lvlJc w:val="left"/>
+      <w:pPr>
+        <w:tabs>
+          <w:tab w:val="num" w:pos="2880"/>
+        </w:tabs>
+        <w:ind w:left="2880" w:hanging="360"/>
+      </w:pPr>
+      <w:rPr>
+        <w:rFonts w:ascii="Wingdings" w:hAnsi="Wingdings" w:hint="default"/>
+        <w:sz w:val="20"/>
+      </w:rPr>
+    </w:lvl>
+    <w:lvl w:ilvl="4" w:tentative="1">
+      <w:start w:val="1"/>
+      <w:numFmt w:val="bullet"/>
+      <w:lvlText w:val=""/>
+      <w:lvlJc w:val="left"/>
+      <w:pPr>
+        <w:tabs>
+          <w:tab w:val="num" w:pos="3600"/>
+        </w:tabs>
+        <w:ind w:left="3600" w:hanging="360"/>
+      </w:pPr>
+      <w:rPr>
+        <w:rFonts w:ascii="Wingdings" w:hAnsi="Wingdings" w:hint="default"/>
+        <w:sz w:val="20"/>
+      </w:rPr>
+    </w:lvl>
+    <w:lvl w:ilvl="5" w:tentative="1">
+      <w:start w:val="1"/>
+      <w:numFmt w:val="bullet"/>
+      <w:lvlText w:val=""/>
+      <w:lvlJc w:val="left"/>
+      <w:pPr>
+        <w:tabs>
+          <w:tab w:val="num" w:pos="4320"/>
+        </w:tabs>
+        <w:ind w:left="4320" w:hanging="360"/>
+      </w:pPr>
+      <w:rPr>
+        <w:rFonts w:ascii="Wingdings" w:hAnsi="Wingdings" w:hint="default"/>
+        <w:sz w:val="20"/>
+      </w:rPr>
+    </w:lvl>
+    <w:lvl w:ilvl="6" w:tentative="1">
+      <w:start w:val="1"/>
+      <w:numFmt w:val="bullet"/>
+      <w:lvlText w:val=""/>
+      <w:lvlJc w:val="left"/>
+      <w:pPr>
+        <w:tabs>
+          <w:tab w:val="num" w:pos="5040"/>
+        </w:tabs>
+        <w:ind w:left="5040" w:hanging="360"/>
+      </w:pPr>
+      <w:rPr>
+        <w:rFonts w:ascii="Wingdings" w:hAnsi="Wingdings" w:hint="default"/>
+        <w:sz w:val="20"/>
+      </w:rPr>
+    </w:lvl>
+    <w:lvl w:ilvl="7" w:tentative="1">
+      <w:start w:val="1"/>
+      <w:numFmt w:val="bullet"/>
+      <w:lvlText w:val=""/>
+      <w:lvlJc w:val="left"/>
+      <w:pPr>
+        <w:tabs>
+          <w:tab w:val="num" w:pos="5760"/>
+        </w:tabs>
+        <w:ind w:left="5760" w:hanging="360"/>
+      </w:pPr>
+      <w:rPr>
+        <w:rFonts w:ascii="Wingdings" w:hAnsi="Wingdings" w:hint="default"/>
+        <w:sz w:val="20"/>
+      </w:rPr>
+    </w:lvl>
+    <w:lvl w:ilvl="8" w:tentative="1">
+      <w:start w:val="1"/>
+      <w:numFmt w:val="bullet"/>
+      <w:lvlText w:val=""/>
+      <w:lvlJc w:val="left"/>
+      <w:pPr>
+        <w:tabs>
+          <w:tab w:val="num" w:pos="6480"/>
+        </w:tabs>
+        <w:ind w:left="6480" w:hanging="360"/>
+      </w:pPr>
+      <w:rPr>
+        <w:rFonts w:ascii="Wingdings" w:hAnsi="Wingdings" w:hint="default"/>
+        <w:sz w:val="20"/>
+      </w:rPr>
+    </w:lvl>
+  </w:abstractNum>
+  <w:abstractNum w:abstractNumId="26" w15:restartNumberingAfterBreak="0">
     <w:nsid w:val="1B8445DA"/>
     <w:multiLevelType w:val="multilevel"/>
     <w:tmpl w:val="1A1CF9B2"/>
@@ -33904,7 +39372,7 @@
       </w:rPr>
     </w:lvl>
   </w:abstractNum>
-  <w:abstractNum w:abstractNumId="23" w15:restartNumberingAfterBreak="0">
+  <w:abstractNum w:abstractNumId="27" w15:restartNumberingAfterBreak="0">
     <w:nsid w:val="1CDE1B2C"/>
     <w:multiLevelType w:val="multilevel"/>
     <w:tmpl w:val="2DAC7CAC"/>
@@ -34053,7 +39521,7 @@
       </w:rPr>
     </w:lvl>
   </w:abstractNum>
-  <w:abstractNum w:abstractNumId="24" w15:restartNumberingAfterBreak="0">
+  <w:abstractNum w:abstractNumId="28" w15:restartNumberingAfterBreak="0">
     <w:nsid w:val="1F2A5061"/>
     <w:multiLevelType w:val="multilevel"/>
     <w:tmpl w:val="B62E95C8"/>
@@ -34166,7 +39634,7 @@
       </w:pPr>
     </w:lvl>
   </w:abstractNum>
-  <w:abstractNum w:abstractNumId="25" w15:restartNumberingAfterBreak="0">
+  <w:abstractNum w:abstractNumId="29" w15:restartNumberingAfterBreak="0">
     <w:nsid w:val="1F8A328F"/>
     <w:multiLevelType w:val="multilevel"/>
     <w:tmpl w:val="B4EC63F6"/>
@@ -34315,7 +39783,156 @@
       </w:rPr>
     </w:lvl>
   </w:abstractNum>
-  <w:abstractNum w:abstractNumId="26" w15:restartNumberingAfterBreak="0">
+  <w:abstractNum w:abstractNumId="30" w15:restartNumberingAfterBreak="0">
+    <w:nsid w:val="1FBB7F06"/>
+    <w:multiLevelType w:val="multilevel"/>
+    <w:tmpl w:val="D42E7F1A"/>
+    <w:lvl w:ilvl="0">
+      <w:start w:val="1"/>
+      <w:numFmt w:val="bullet"/>
+      <w:lvlText w:val=""/>
+      <w:lvlJc w:val="left"/>
+      <w:pPr>
+        <w:tabs>
+          <w:tab w:val="num" w:pos="720"/>
+        </w:tabs>
+        <w:ind w:left="720" w:hanging="360"/>
+      </w:pPr>
+      <w:rPr>
+        <w:rFonts w:ascii="Symbol" w:hAnsi="Symbol" w:hint="default"/>
+        <w:sz w:val="20"/>
+      </w:rPr>
+    </w:lvl>
+    <w:lvl w:ilvl="1" w:tentative="1">
+      <w:start w:val="1"/>
+      <w:numFmt w:val="bullet"/>
+      <w:lvlText w:val="o"/>
+      <w:lvlJc w:val="left"/>
+      <w:pPr>
+        <w:tabs>
+          <w:tab w:val="num" w:pos="1440"/>
+        </w:tabs>
+        <w:ind w:left="1440" w:hanging="360"/>
+      </w:pPr>
+      <w:rPr>
+        <w:rFonts w:ascii="Courier New" w:hAnsi="Courier New" w:hint="default"/>
+        <w:sz w:val="20"/>
+      </w:rPr>
+    </w:lvl>
+    <w:lvl w:ilvl="2" w:tentative="1">
+      <w:start w:val="1"/>
+      <w:numFmt w:val="bullet"/>
+      <w:lvlText w:val=""/>
+      <w:lvlJc w:val="left"/>
+      <w:pPr>
+        <w:tabs>
+          <w:tab w:val="num" w:pos="2160"/>
+        </w:tabs>
+        <w:ind w:left="2160" w:hanging="360"/>
+      </w:pPr>
+      <w:rPr>
+        <w:rFonts w:ascii="Wingdings" w:hAnsi="Wingdings" w:hint="default"/>
+        <w:sz w:val="20"/>
+      </w:rPr>
+    </w:lvl>
+    <w:lvl w:ilvl="3" w:tentative="1">
+      <w:start w:val="1"/>
+      <w:numFmt w:val="bullet"/>
+      <w:lvlText w:val=""/>
+      <w:lvlJc w:val="left"/>
+      <w:pPr>
+        <w:tabs>
+          <w:tab w:val="num" w:pos="2880"/>
+        </w:tabs>
+        <w:ind w:left="2880" w:hanging="360"/>
+      </w:pPr>
+      <w:rPr>
+        <w:rFonts w:ascii="Wingdings" w:hAnsi="Wingdings" w:hint="default"/>
+        <w:sz w:val="20"/>
+      </w:rPr>
+    </w:lvl>
+    <w:lvl w:ilvl="4" w:tentative="1">
+      <w:start w:val="1"/>
+      <w:numFmt w:val="bullet"/>
+      <w:lvlText w:val=""/>
+      <w:lvlJc w:val="left"/>
+      <w:pPr>
+        <w:tabs>
+          <w:tab w:val="num" w:pos="3600"/>
+        </w:tabs>
+        <w:ind w:left="3600" w:hanging="360"/>
+      </w:pPr>
+      <w:rPr>
+        <w:rFonts w:ascii="Wingdings" w:hAnsi="Wingdings" w:hint="default"/>
+        <w:sz w:val="20"/>
+      </w:rPr>
+    </w:lvl>
+    <w:lvl w:ilvl="5" w:tentative="1">
+      <w:start w:val="1"/>
+      <w:numFmt w:val="bullet"/>
+      <w:lvlText w:val=""/>
+      <w:lvlJc w:val="left"/>
+      <w:pPr>
+        <w:tabs>
+          <w:tab w:val="num" w:pos="4320"/>
+        </w:tabs>
+        <w:ind w:left="4320" w:hanging="360"/>
+      </w:pPr>
+      <w:rPr>
+        <w:rFonts w:ascii="Wingdings" w:hAnsi="Wingdings" w:hint="default"/>
+        <w:sz w:val="20"/>
+      </w:rPr>
+    </w:lvl>
+    <w:lvl w:ilvl="6" w:tentative="1">
+      <w:start w:val="1"/>
+      <w:numFmt w:val="bullet"/>
+      <w:lvlText w:val=""/>
+      <w:lvlJc w:val="left"/>
+      <w:pPr>
+        <w:tabs>
+          <w:tab w:val="num" w:pos="5040"/>
+        </w:tabs>
+        <w:ind w:left="5040" w:hanging="360"/>
+      </w:pPr>
+      <w:rPr>
+        <w:rFonts w:ascii="Wingdings" w:hAnsi="Wingdings" w:hint="default"/>
+        <w:sz w:val="20"/>
+      </w:rPr>
+    </w:lvl>
+    <w:lvl w:ilvl="7" w:tentative="1">
+      <w:start w:val="1"/>
+      <w:numFmt w:val="bullet"/>
+      <w:lvlText w:val=""/>
+      <w:lvlJc w:val="left"/>
+      <w:pPr>
+        <w:tabs>
+          <w:tab w:val="num" w:pos="5760"/>
+        </w:tabs>
+        <w:ind w:left="5760" w:hanging="360"/>
+      </w:pPr>
+      <w:rPr>
+        <w:rFonts w:ascii="Wingdings" w:hAnsi="Wingdings" w:hint="default"/>
+        <w:sz w:val="20"/>
+      </w:rPr>
+    </w:lvl>
+    <w:lvl w:ilvl="8" w:tentative="1">
+      <w:start w:val="1"/>
+      <w:numFmt w:val="bullet"/>
+      <w:lvlText w:val=""/>
+      <w:lvlJc w:val="left"/>
+      <w:pPr>
+        <w:tabs>
+          <w:tab w:val="num" w:pos="6480"/>
+        </w:tabs>
+        <w:ind w:left="6480" w:hanging="360"/>
+      </w:pPr>
+      <w:rPr>
+        <w:rFonts w:ascii="Wingdings" w:hAnsi="Wingdings" w:hint="default"/>
+        <w:sz w:val="20"/>
+      </w:rPr>
+    </w:lvl>
+  </w:abstractNum>
+  <w:abstractNum w:abstractNumId="31" w15:restartNumberingAfterBreak="0">
     <w:nsid w:val="1FCA36F7"/>
     <w:multiLevelType w:val="multilevel"/>
     <w:tmpl w:val="AC4EB856"/>
@@ -34464,7 +40081,7 @@
       </w:rPr>
     </w:lvl>
   </w:abstractNum>
-  <w:abstractNum w:abstractNumId="27" w15:restartNumberingAfterBreak="0">
+  <w:abstractNum w:abstractNumId="32" w15:restartNumberingAfterBreak="0">
     <w:nsid w:val="221E1339"/>
     <w:multiLevelType w:val="multilevel"/>
     <w:tmpl w:val="286E5D42"/>
@@ -34613,7 +40230,7 @@
       </w:rPr>
     </w:lvl>
   </w:abstractNum>
-  <w:abstractNum w:abstractNumId="28" w15:restartNumberingAfterBreak="0">
+  <w:abstractNum w:abstractNumId="33" w15:restartNumberingAfterBreak="0">
     <w:nsid w:val="22401FF5"/>
     <w:multiLevelType w:val="multilevel"/>
     <w:tmpl w:val="7B24A6BC"/>
@@ -34762,7 +40379,7 @@
       </w:rPr>
     </w:lvl>
   </w:abstractNum>
-  <w:abstractNum w:abstractNumId="29" w15:restartNumberingAfterBreak="0">
+  <w:abstractNum w:abstractNumId="34" w15:restartNumberingAfterBreak="0">
     <w:nsid w:val="22C17505"/>
     <w:multiLevelType w:val="multilevel"/>
     <w:tmpl w:val="09C41666"/>
@@ -34911,7 +40528,156 @@
       </w:rPr>
     </w:lvl>
   </w:abstractNum>
-  <w:abstractNum w:abstractNumId="30" w15:restartNumberingAfterBreak="0">
+  <w:abstractNum w:abstractNumId="35" w15:restartNumberingAfterBreak="0">
+    <w:nsid w:val="25915838"/>
+    <w:multiLevelType w:val="multilevel"/>
+    <w:tmpl w:val="308004C0"/>
+    <w:lvl w:ilvl="0">
+      <w:start w:val="1"/>
+      <w:numFmt w:val="bullet"/>
+      <w:lvlText w:val=""/>
+      <w:lvlJc w:val="left"/>
+      <w:pPr>
+        <w:tabs>
+          <w:tab w:val="num" w:pos="720"/>
+        </w:tabs>
+        <w:ind w:left="720" w:hanging="360"/>
+      </w:pPr>
+      <w:rPr>
+        <w:rFonts w:ascii="Symbol" w:hAnsi="Symbol" w:hint="default"/>
+        <w:sz w:val="20"/>
+      </w:rPr>
+    </w:lvl>
+    <w:lvl w:ilvl="1" w:tentative="1">
+      <w:start w:val="1"/>
+      <w:numFmt w:val="bullet"/>
+      <w:lvlText w:val="o"/>
+      <w:lvlJc w:val="left"/>
+      <w:pPr>
+        <w:tabs>
+          <w:tab w:val="num" w:pos="1440"/>
+        </w:tabs>
+        <w:ind w:left="1440" w:hanging="360"/>
+      </w:pPr>
+      <w:rPr>
+        <w:rFonts w:ascii="Courier New" w:hAnsi="Courier New" w:hint="default"/>
+        <w:sz w:val="20"/>
+      </w:rPr>
+    </w:lvl>
+    <w:lvl w:ilvl="2" w:tentative="1">
+      <w:start w:val="1"/>
+      <w:numFmt w:val="bullet"/>
+      <w:lvlText w:val=""/>
+      <w:lvlJc w:val="left"/>
+      <w:pPr>
+        <w:tabs>
+          <w:tab w:val="num" w:pos="2160"/>
+        </w:tabs>
+        <w:ind w:left="2160" w:hanging="360"/>
+      </w:pPr>
+      <w:rPr>
+        <w:rFonts w:ascii="Wingdings" w:hAnsi="Wingdings" w:hint="default"/>
+        <w:sz w:val="20"/>
+      </w:rPr>
+    </w:lvl>
+    <w:lvl w:ilvl="3" w:tentative="1">
+      <w:start w:val="1"/>
+      <w:numFmt w:val="bullet"/>
+      <w:lvlText w:val=""/>
+      <w:lvlJc w:val="left"/>
+      <w:pPr>
+        <w:tabs>
+          <w:tab w:val="num" w:pos="2880"/>
+        </w:tabs>
+        <w:ind w:left="2880" w:hanging="360"/>
+      </w:pPr>
+      <w:rPr>
+        <w:rFonts w:ascii="Wingdings" w:hAnsi="Wingdings" w:hint="default"/>
+        <w:sz w:val="20"/>
+      </w:rPr>
+    </w:lvl>
+    <w:lvl w:ilvl="4" w:tentative="1">
+      <w:start w:val="1"/>
+      <w:numFmt w:val="bullet"/>
+      <w:lvlText w:val=""/>
+      <w:lvlJc w:val="left"/>
+      <w:pPr>
+        <w:tabs>
+          <w:tab w:val="num" w:pos="3600"/>
+        </w:tabs>
+        <w:ind w:left="3600" w:hanging="360"/>
+      </w:pPr>
+      <w:rPr>
+        <w:rFonts w:ascii="Wingdings" w:hAnsi="Wingdings" w:hint="default"/>
+        <w:sz w:val="20"/>
+      </w:rPr>
+    </w:lvl>
+    <w:lvl w:ilvl="5" w:tentative="1">
+      <w:start w:val="1"/>
+      <w:numFmt w:val="bullet"/>
+      <w:lvlText w:val=""/>
+      <w:lvlJc w:val="left"/>
+      <w:pPr>
+        <w:tabs>
+          <w:tab w:val="num" w:pos="4320"/>
+        </w:tabs>
+        <w:ind w:left="4320" w:hanging="360"/>
+      </w:pPr>
+      <w:rPr>
+        <w:rFonts w:ascii="Wingdings" w:hAnsi="Wingdings" w:hint="default"/>
+        <w:sz w:val="20"/>
+      </w:rPr>
+    </w:lvl>
+    <w:lvl w:ilvl="6" w:tentative="1">
+      <w:start w:val="1"/>
+      <w:numFmt w:val="bullet"/>
+      <w:lvlText w:val=""/>
+      <w:lvlJc w:val="left"/>
+      <w:pPr>
+        <w:tabs>
+          <w:tab w:val="num" w:pos="5040"/>
+        </w:tabs>
+        <w:ind w:left="5040" w:hanging="360"/>
+      </w:pPr>
+      <w:rPr>
+        <w:rFonts w:ascii="Wingdings" w:hAnsi="Wingdings" w:hint="default"/>
+        <w:sz w:val="20"/>
+      </w:rPr>
+    </w:lvl>
+    <w:lvl w:ilvl="7" w:tentative="1">
+      <w:start w:val="1"/>
+      <w:numFmt w:val="bullet"/>
+      <w:lvlText w:val=""/>
+      <w:lvlJc w:val="left"/>
+      <w:pPr>
+        <w:tabs>
+          <w:tab w:val="num" w:pos="5760"/>
+        </w:tabs>
+        <w:ind w:left="5760" w:hanging="360"/>
+      </w:pPr>
+      <w:rPr>
+        <w:rFonts w:ascii="Wingdings" w:hAnsi="Wingdings" w:hint="default"/>
+        <w:sz w:val="20"/>
+      </w:rPr>
+    </w:lvl>
+    <w:lvl w:ilvl="8" w:tentative="1">
+      <w:start w:val="1"/>
+      <w:numFmt w:val="bullet"/>
+      <w:lvlText w:val=""/>
+      <w:lvlJc w:val="left"/>
+      <w:pPr>
+        <w:tabs>
+          <w:tab w:val="num" w:pos="6480"/>
+        </w:tabs>
+        <w:ind w:left="6480" w:hanging="360"/>
+      </w:pPr>
+      <w:rPr>
+        <w:rFonts w:ascii="Wingdings" w:hAnsi="Wingdings" w:hint="default"/>
+        <w:sz w:val="20"/>
+      </w:rPr>
+    </w:lvl>
+  </w:abstractNum>
+  <w:abstractNum w:abstractNumId="36" w15:restartNumberingAfterBreak="0">
     <w:nsid w:val="26E97E79"/>
     <w:multiLevelType w:val="multilevel"/>
     <w:tmpl w:val="96FE35AA"/>
@@ -35060,7 +40826,156 @@
       </w:rPr>
     </w:lvl>
   </w:abstractNum>
-  <w:abstractNum w:abstractNumId="31" w15:restartNumberingAfterBreak="0">
+  <w:abstractNum w:abstractNumId="37" w15:restartNumberingAfterBreak="0">
+    <w:nsid w:val="277615C3"/>
+    <w:multiLevelType w:val="multilevel"/>
+    <w:tmpl w:val="4202B340"/>
+    <w:lvl w:ilvl="0">
+      <w:start w:val="1"/>
+      <w:numFmt w:val="bullet"/>
+      <w:lvlText w:val=""/>
+      <w:lvlJc w:val="left"/>
+      <w:pPr>
+        <w:tabs>
+          <w:tab w:val="num" w:pos="720"/>
+        </w:tabs>
+        <w:ind w:left="720" w:hanging="360"/>
+      </w:pPr>
+      <w:rPr>
+        <w:rFonts w:ascii="Symbol" w:hAnsi="Symbol" w:hint="default"/>
+        <w:sz w:val="20"/>
+      </w:rPr>
+    </w:lvl>
+    <w:lvl w:ilvl="1" w:tentative="1">
+      <w:start w:val="1"/>
+      <w:numFmt w:val="bullet"/>
+      <w:lvlText w:val="o"/>
+      <w:lvlJc w:val="left"/>
+      <w:pPr>
+        <w:tabs>
+          <w:tab w:val="num" w:pos="1440"/>
+        </w:tabs>
+        <w:ind w:left="1440" w:hanging="360"/>
+      </w:pPr>
+      <w:rPr>
+        <w:rFonts w:ascii="Courier New" w:hAnsi="Courier New" w:hint="default"/>
+        <w:sz w:val="20"/>
+      </w:rPr>
+    </w:lvl>
+    <w:lvl w:ilvl="2" w:tentative="1">
+      <w:start w:val="1"/>
+      <w:numFmt w:val="bullet"/>
+      <w:lvlText w:val=""/>
+      <w:lvlJc w:val="left"/>
+      <w:pPr>
+        <w:tabs>
+          <w:tab w:val="num" w:pos="2160"/>
+        </w:tabs>
+        <w:ind w:left="2160" w:hanging="360"/>
+      </w:pPr>
+      <w:rPr>
+        <w:rFonts w:ascii="Wingdings" w:hAnsi="Wingdings" w:hint="default"/>
+        <w:sz w:val="20"/>
+      </w:rPr>
+    </w:lvl>
+    <w:lvl w:ilvl="3" w:tentative="1">
+      <w:start w:val="1"/>
+      <w:numFmt w:val="bullet"/>
+      <w:lvlText w:val=""/>
+      <w:lvlJc w:val="left"/>
+      <w:pPr>
+        <w:tabs>
+          <w:tab w:val="num" w:pos="2880"/>
+        </w:tabs>
+        <w:ind w:left="2880" w:hanging="360"/>
+      </w:pPr>
+      <w:rPr>
+        <w:rFonts w:ascii="Wingdings" w:hAnsi="Wingdings" w:hint="default"/>
+        <w:sz w:val="20"/>
+      </w:rPr>
+    </w:lvl>
+    <w:lvl w:ilvl="4" w:tentative="1">
+      <w:start w:val="1"/>
+      <w:numFmt w:val="bullet"/>
+      <w:lvlText w:val=""/>
+      <w:lvlJc w:val="left"/>
+      <w:pPr>
+        <w:tabs>
+          <w:tab w:val="num" w:pos="3600"/>
+        </w:tabs>
+        <w:ind w:left="3600" w:hanging="360"/>
+      </w:pPr>
+      <w:rPr>
+        <w:rFonts w:ascii="Wingdings" w:hAnsi="Wingdings" w:hint="default"/>
+        <w:sz w:val="20"/>
+      </w:rPr>
+    </w:lvl>
+    <w:lvl w:ilvl="5" w:tentative="1">
+      <w:start w:val="1"/>
+      <w:numFmt w:val="bullet"/>
+      <w:lvlText w:val=""/>
+      <w:lvlJc w:val="left"/>
+      <w:pPr>
+        <w:tabs>
+          <w:tab w:val="num" w:pos="4320"/>
+        </w:tabs>
+        <w:ind w:left="4320" w:hanging="360"/>
+      </w:pPr>
+      <w:rPr>
+        <w:rFonts w:ascii="Wingdings" w:hAnsi="Wingdings" w:hint="default"/>
+        <w:sz w:val="20"/>
+      </w:rPr>
+    </w:lvl>
+    <w:lvl w:ilvl="6" w:tentative="1">
+      <w:start w:val="1"/>
+      <w:numFmt w:val="bullet"/>
+      <w:lvlText w:val=""/>
+      <w:lvlJc w:val="left"/>
+      <w:pPr>
+        <w:tabs>
+          <w:tab w:val="num" w:pos="5040"/>
+        </w:tabs>
+        <w:ind w:left="5040" w:hanging="360"/>
+      </w:pPr>
+      <w:rPr>
+        <w:rFonts w:ascii="Wingdings" w:hAnsi="Wingdings" w:hint="default"/>
+        <w:sz w:val="20"/>
+      </w:rPr>
+    </w:lvl>
+    <w:lvl w:ilvl="7" w:tentative="1">
+      <w:start w:val="1"/>
+      <w:numFmt w:val="bullet"/>
+      <w:lvlText w:val=""/>
+      <w:lvlJc w:val="left"/>
+      <w:pPr>
+        <w:tabs>
+          <w:tab w:val="num" w:pos="5760"/>
+        </w:tabs>
+        <w:ind w:left="5760" w:hanging="360"/>
+      </w:pPr>
+      <w:rPr>
+        <w:rFonts w:ascii="Wingdings" w:hAnsi="Wingdings" w:hint="default"/>
+        <w:sz w:val="20"/>
+      </w:rPr>
+    </w:lvl>
+    <w:lvl w:ilvl="8" w:tentative="1">
+      <w:start w:val="1"/>
+      <w:numFmt w:val="bullet"/>
+      <w:lvlText w:val=""/>
+      <w:lvlJc w:val="left"/>
+      <w:pPr>
+        <w:tabs>
+          <w:tab w:val="num" w:pos="6480"/>
+        </w:tabs>
+        <w:ind w:left="6480" w:hanging="360"/>
+      </w:pPr>
+      <w:rPr>
+        <w:rFonts w:ascii="Wingdings" w:hAnsi="Wingdings" w:hint="default"/>
+        <w:sz w:val="20"/>
+      </w:rPr>
+    </w:lvl>
+  </w:abstractNum>
+  <w:abstractNum w:abstractNumId="38" w15:restartNumberingAfterBreak="0">
     <w:nsid w:val="285F0B89"/>
     <w:multiLevelType w:val="multilevel"/>
     <w:tmpl w:val="824287DA"/>
@@ -35209,7 +41124,7 @@
       </w:rPr>
     </w:lvl>
   </w:abstractNum>
-  <w:abstractNum w:abstractNumId="32" w15:restartNumberingAfterBreak="0">
+  <w:abstractNum w:abstractNumId="39" w15:restartNumberingAfterBreak="0">
     <w:nsid w:val="291247AB"/>
     <w:multiLevelType w:val="multilevel"/>
     <w:tmpl w:val="62D880C0"/>
@@ -35358,7 +41273,7 @@
       </w:rPr>
     </w:lvl>
   </w:abstractNum>
-  <w:abstractNum w:abstractNumId="33" w15:restartNumberingAfterBreak="0">
+  <w:abstractNum w:abstractNumId="40" w15:restartNumberingAfterBreak="0">
     <w:nsid w:val="2A2225A8"/>
     <w:multiLevelType w:val="multilevel"/>
     <w:tmpl w:val="D09A1E92"/>
@@ -35507,7 +41422,7 @@
       </w:rPr>
     </w:lvl>
   </w:abstractNum>
-  <w:abstractNum w:abstractNumId="34" w15:restartNumberingAfterBreak="0">
+  <w:abstractNum w:abstractNumId="41" w15:restartNumberingAfterBreak="0">
     <w:nsid w:val="2A426833"/>
     <w:multiLevelType w:val="multilevel"/>
     <w:tmpl w:val="5516C3A6"/>
@@ -35656,7 +41571,7 @@
       </w:rPr>
     </w:lvl>
   </w:abstractNum>
-  <w:abstractNum w:abstractNumId="35" w15:restartNumberingAfterBreak="0">
+  <w:abstractNum w:abstractNumId="42" w15:restartNumberingAfterBreak="0">
     <w:nsid w:val="2B422F69"/>
     <w:multiLevelType w:val="multilevel"/>
     <w:tmpl w:val="0B74C2F8"/>
@@ -35805,7 +41720,7 @@
       </w:rPr>
     </w:lvl>
   </w:abstractNum>
-  <w:abstractNum w:abstractNumId="36" w15:restartNumberingAfterBreak="0">
+  <w:abstractNum w:abstractNumId="43" w15:restartNumberingAfterBreak="0">
     <w:nsid w:val="2B7D23A3"/>
     <w:multiLevelType w:val="multilevel"/>
     <w:tmpl w:val="9C3642F2"/>
@@ -35954,7 +41869,7 @@
       </w:rPr>
     </w:lvl>
   </w:abstractNum>
-  <w:abstractNum w:abstractNumId="37" w15:restartNumberingAfterBreak="0">
+  <w:abstractNum w:abstractNumId="44" w15:restartNumberingAfterBreak="0">
     <w:nsid w:val="2CC252E6"/>
     <w:multiLevelType w:val="multilevel"/>
     <w:tmpl w:val="357E831E"/>
@@ -36067,7 +41982,7 @@
       </w:pPr>
     </w:lvl>
   </w:abstractNum>
-  <w:abstractNum w:abstractNumId="38" w15:restartNumberingAfterBreak="0">
+  <w:abstractNum w:abstractNumId="45" w15:restartNumberingAfterBreak="0">
     <w:nsid w:val="2E430DEB"/>
     <w:multiLevelType w:val="multilevel"/>
     <w:tmpl w:val="5C5EFF2A"/>
@@ -36216,7 +42131,7 @@
       </w:rPr>
     </w:lvl>
   </w:abstractNum>
-  <w:abstractNum w:abstractNumId="39" w15:restartNumberingAfterBreak="0">
+  <w:abstractNum w:abstractNumId="46" w15:restartNumberingAfterBreak="0">
     <w:nsid w:val="2E8F60D4"/>
     <w:multiLevelType w:val="multilevel"/>
     <w:tmpl w:val="E1F04D7E"/>
@@ -36365,7 +42280,7 @@
       </w:rPr>
     </w:lvl>
   </w:abstractNum>
-  <w:abstractNum w:abstractNumId="40" w15:restartNumberingAfterBreak="0">
+  <w:abstractNum w:abstractNumId="47" w15:restartNumberingAfterBreak="0">
     <w:nsid w:val="2EE77F49"/>
     <w:multiLevelType w:val="multilevel"/>
     <w:tmpl w:val="EC6EC6D2"/>
@@ -36514,7 +42429,7 @@
       </w:rPr>
     </w:lvl>
   </w:abstractNum>
-  <w:abstractNum w:abstractNumId="41" w15:restartNumberingAfterBreak="0">
+  <w:abstractNum w:abstractNumId="48" w15:restartNumberingAfterBreak="0">
     <w:nsid w:val="303E71F8"/>
     <w:multiLevelType w:val="multilevel"/>
     <w:tmpl w:val="308CB9B6"/>
@@ -36663,7 +42578,7 @@
       </w:rPr>
     </w:lvl>
   </w:abstractNum>
-  <w:abstractNum w:abstractNumId="42" w15:restartNumberingAfterBreak="0">
+  <w:abstractNum w:abstractNumId="49" w15:restartNumberingAfterBreak="0">
     <w:nsid w:val="31071670"/>
     <w:multiLevelType w:val="multilevel"/>
     <w:tmpl w:val="093A70DA"/>
@@ -36812,7 +42727,7 @@
       </w:rPr>
     </w:lvl>
   </w:abstractNum>
-  <w:abstractNum w:abstractNumId="43" w15:restartNumberingAfterBreak="0">
+  <w:abstractNum w:abstractNumId="50" w15:restartNumberingAfterBreak="0">
     <w:nsid w:val="335D3F80"/>
     <w:multiLevelType w:val="multilevel"/>
     <w:tmpl w:val="BD946A40"/>
@@ -36961,7 +42876,7 @@
       </w:rPr>
     </w:lvl>
   </w:abstractNum>
-  <w:abstractNum w:abstractNumId="44" w15:restartNumberingAfterBreak="0">
+  <w:abstractNum w:abstractNumId="51" w15:restartNumberingAfterBreak="0">
     <w:nsid w:val="33951D9C"/>
     <w:multiLevelType w:val="multilevel"/>
     <w:tmpl w:val="2514E350"/>
@@ -37110,7 +43025,7 @@
       </w:rPr>
     </w:lvl>
   </w:abstractNum>
-  <w:abstractNum w:abstractNumId="45" w15:restartNumberingAfterBreak="0">
+  <w:abstractNum w:abstractNumId="52" w15:restartNumberingAfterBreak="0">
     <w:nsid w:val="3430521F"/>
     <w:multiLevelType w:val="multilevel"/>
     <w:tmpl w:val="6D0026F0"/>
@@ -37259,7 +43174,156 @@
       </w:rPr>
     </w:lvl>
   </w:abstractNum>
-  <w:abstractNum w:abstractNumId="46" w15:restartNumberingAfterBreak="0">
+  <w:abstractNum w:abstractNumId="53" w15:restartNumberingAfterBreak="0">
+    <w:nsid w:val="344902C2"/>
+    <w:multiLevelType w:val="multilevel"/>
+    <w:tmpl w:val="F1608F98"/>
+    <w:lvl w:ilvl="0">
+      <w:start w:val="1"/>
+      <w:numFmt w:val="bullet"/>
+      <w:lvlText w:val=""/>
+      <w:lvlJc w:val="left"/>
+      <w:pPr>
+        <w:tabs>
+          <w:tab w:val="num" w:pos="720"/>
+        </w:tabs>
+        <w:ind w:left="720" w:hanging="360"/>
+      </w:pPr>
+      <w:rPr>
+        <w:rFonts w:ascii="Symbol" w:hAnsi="Symbol" w:hint="default"/>
+        <w:sz w:val="20"/>
+      </w:rPr>
+    </w:lvl>
+    <w:lvl w:ilvl="1" w:tentative="1">
+      <w:start w:val="1"/>
+      <w:numFmt w:val="bullet"/>
+      <w:lvlText w:val="o"/>
+      <w:lvlJc w:val="left"/>
+      <w:pPr>
+        <w:tabs>
+          <w:tab w:val="num" w:pos="1440"/>
+        </w:tabs>
+        <w:ind w:left="1440" w:hanging="360"/>
+      </w:pPr>
+      <w:rPr>
+        <w:rFonts w:ascii="Courier New" w:hAnsi="Courier New" w:hint="default"/>
+        <w:sz w:val="20"/>
+      </w:rPr>
+    </w:lvl>
+    <w:lvl w:ilvl="2" w:tentative="1">
+      <w:start w:val="1"/>
+      <w:numFmt w:val="bullet"/>
+      <w:lvlText w:val=""/>
+      <w:lvlJc w:val="left"/>
+      <w:pPr>
+        <w:tabs>
+          <w:tab w:val="num" w:pos="2160"/>
+        </w:tabs>
+        <w:ind w:left="2160" w:hanging="360"/>
+      </w:pPr>
+      <w:rPr>
+        <w:rFonts w:ascii="Wingdings" w:hAnsi="Wingdings" w:hint="default"/>
+        <w:sz w:val="20"/>
+      </w:rPr>
+    </w:lvl>
+    <w:lvl w:ilvl="3" w:tentative="1">
+      <w:start w:val="1"/>
+      <w:numFmt w:val="bullet"/>
+      <w:lvlText w:val=""/>
+      <w:lvlJc w:val="left"/>
+      <w:pPr>
+        <w:tabs>
+          <w:tab w:val="num" w:pos="2880"/>
+        </w:tabs>
+        <w:ind w:left="2880" w:hanging="360"/>
+      </w:pPr>
+      <w:rPr>
+        <w:rFonts w:ascii="Wingdings" w:hAnsi="Wingdings" w:hint="default"/>
+        <w:sz w:val="20"/>
+      </w:rPr>
+    </w:lvl>
+    <w:lvl w:ilvl="4" w:tentative="1">
+      <w:start w:val="1"/>
+      <w:numFmt w:val="bullet"/>
+      <w:lvlText w:val=""/>
+      <w:lvlJc w:val="left"/>
+      <w:pPr>
+        <w:tabs>
+          <w:tab w:val="num" w:pos="3600"/>
+        </w:tabs>
+        <w:ind w:left="3600" w:hanging="360"/>
+      </w:pPr>
+      <w:rPr>
+        <w:rFonts w:ascii="Wingdings" w:hAnsi="Wingdings" w:hint="default"/>
+        <w:sz w:val="20"/>
+      </w:rPr>
+    </w:lvl>
+    <w:lvl w:ilvl="5" w:tentative="1">
+      <w:start w:val="1"/>
+      <w:numFmt w:val="bullet"/>
+      <w:lvlText w:val=""/>
+      <w:lvlJc w:val="left"/>
+      <w:pPr>
+        <w:tabs>
+          <w:tab w:val="num" w:pos="4320"/>
+        </w:tabs>
+        <w:ind w:left="4320" w:hanging="360"/>
+      </w:pPr>
+      <w:rPr>
+        <w:rFonts w:ascii="Wingdings" w:hAnsi="Wingdings" w:hint="default"/>
+        <w:sz w:val="20"/>
+      </w:rPr>
+    </w:lvl>
+    <w:lvl w:ilvl="6" w:tentative="1">
+      <w:start w:val="1"/>
+      <w:numFmt w:val="bullet"/>
+      <w:lvlText w:val=""/>
+      <w:lvlJc w:val="left"/>
+      <w:pPr>
+        <w:tabs>
+          <w:tab w:val="num" w:pos="5040"/>
+        </w:tabs>
+        <w:ind w:left="5040" w:hanging="360"/>
+      </w:pPr>
+      <w:rPr>
+        <w:rFonts w:ascii="Wingdings" w:hAnsi="Wingdings" w:hint="default"/>
+        <w:sz w:val="20"/>
+      </w:rPr>
+    </w:lvl>
+    <w:lvl w:ilvl="7" w:tentative="1">
+      <w:start w:val="1"/>
+      <w:numFmt w:val="bullet"/>
+      <w:lvlText w:val=""/>
+      <w:lvlJc w:val="left"/>
+      <w:pPr>
+        <w:tabs>
+          <w:tab w:val="num" w:pos="5760"/>
+        </w:tabs>
+        <w:ind w:left="5760" w:hanging="360"/>
+      </w:pPr>
+      <w:rPr>
+        <w:rFonts w:ascii="Wingdings" w:hAnsi="Wingdings" w:hint="default"/>
+        <w:sz w:val="20"/>
+      </w:rPr>
+    </w:lvl>
+    <w:lvl w:ilvl="8" w:tentative="1">
+      <w:start w:val="1"/>
+      <w:numFmt w:val="bullet"/>
+      <w:lvlText w:val=""/>
+      <w:lvlJc w:val="left"/>
+      <w:pPr>
+        <w:tabs>
+          <w:tab w:val="num" w:pos="6480"/>
+        </w:tabs>
+        <w:ind w:left="6480" w:hanging="360"/>
+      </w:pPr>
+      <w:rPr>
+        <w:rFonts w:ascii="Wingdings" w:hAnsi="Wingdings" w:hint="default"/>
+        <w:sz w:val="20"/>
+      </w:rPr>
+    </w:lvl>
+  </w:abstractNum>
+  <w:abstractNum w:abstractNumId="54" w15:restartNumberingAfterBreak="0">
     <w:nsid w:val="36CA2339"/>
     <w:multiLevelType w:val="multilevel"/>
     <w:tmpl w:val="07F80594"/>
@@ -37408,7 +43472,7 @@
       </w:rPr>
     </w:lvl>
   </w:abstractNum>
-  <w:abstractNum w:abstractNumId="47" w15:restartNumberingAfterBreak="0">
+  <w:abstractNum w:abstractNumId="55" w15:restartNumberingAfterBreak="0">
     <w:nsid w:val="394F407C"/>
     <w:multiLevelType w:val="multilevel"/>
     <w:tmpl w:val="1E2A831A"/>
@@ -37557,7 +43621,7 @@
       </w:rPr>
     </w:lvl>
   </w:abstractNum>
-  <w:abstractNum w:abstractNumId="48" w15:restartNumberingAfterBreak="0">
+  <w:abstractNum w:abstractNumId="56" w15:restartNumberingAfterBreak="0">
     <w:nsid w:val="3A865945"/>
     <w:multiLevelType w:val="multilevel"/>
     <w:tmpl w:val="E16EB39A"/>
@@ -37706,7 +43770,7 @@
       </w:rPr>
     </w:lvl>
   </w:abstractNum>
-  <w:abstractNum w:abstractNumId="49" w15:restartNumberingAfterBreak="0">
+  <w:abstractNum w:abstractNumId="57" w15:restartNumberingAfterBreak="0">
     <w:nsid w:val="3C0C5F20"/>
     <w:multiLevelType w:val="multilevel"/>
     <w:tmpl w:val="17D2495E"/>
@@ -37819,7 +43883,7 @@
       </w:pPr>
     </w:lvl>
   </w:abstractNum>
-  <w:abstractNum w:abstractNumId="50" w15:restartNumberingAfterBreak="0">
+  <w:abstractNum w:abstractNumId="58" w15:restartNumberingAfterBreak="0">
     <w:nsid w:val="3D244D12"/>
     <w:multiLevelType w:val="multilevel"/>
     <w:tmpl w:val="F610630C"/>
@@ -37968,7 +44032,7 @@
       </w:rPr>
     </w:lvl>
   </w:abstractNum>
-  <w:abstractNum w:abstractNumId="51" w15:restartNumberingAfterBreak="0">
+  <w:abstractNum w:abstractNumId="59" w15:restartNumberingAfterBreak="0">
     <w:nsid w:val="3E160C7E"/>
     <w:multiLevelType w:val="multilevel"/>
     <w:tmpl w:val="0304F0D4"/>
@@ -38117,7 +44181,7 @@
       </w:rPr>
     </w:lvl>
   </w:abstractNum>
-  <w:abstractNum w:abstractNumId="52" w15:restartNumberingAfterBreak="0">
+  <w:abstractNum w:abstractNumId="60" w15:restartNumberingAfterBreak="0">
     <w:nsid w:val="3FD210DA"/>
     <w:multiLevelType w:val="multilevel"/>
     <w:tmpl w:val="6CEADFCE"/>
@@ -38266,7 +44330,7 @@
       </w:rPr>
     </w:lvl>
   </w:abstractNum>
-  <w:abstractNum w:abstractNumId="53" w15:restartNumberingAfterBreak="0">
+  <w:abstractNum w:abstractNumId="61" w15:restartNumberingAfterBreak="0">
     <w:nsid w:val="42755470"/>
     <w:multiLevelType w:val="multilevel"/>
     <w:tmpl w:val="2FC4B89C"/>
@@ -38415,7 +44479,7 @@
       </w:rPr>
     </w:lvl>
   </w:abstractNum>
-  <w:abstractNum w:abstractNumId="54" w15:restartNumberingAfterBreak="0">
+  <w:abstractNum w:abstractNumId="62" w15:restartNumberingAfterBreak="0">
     <w:nsid w:val="429B0783"/>
     <w:multiLevelType w:val="multilevel"/>
     <w:tmpl w:val="C4101C14"/>
@@ -38564,7 +44628,156 @@
       </w:rPr>
     </w:lvl>
   </w:abstractNum>
-  <w:abstractNum w:abstractNumId="55" w15:restartNumberingAfterBreak="0">
+  <w:abstractNum w:abstractNumId="63" w15:restartNumberingAfterBreak="0">
+    <w:nsid w:val="44930FBA"/>
+    <w:multiLevelType w:val="multilevel"/>
+    <w:tmpl w:val="061E07D2"/>
+    <w:lvl w:ilvl="0">
+      <w:start w:val="1"/>
+      <w:numFmt w:val="bullet"/>
+      <w:lvlText w:val=""/>
+      <w:lvlJc w:val="left"/>
+      <w:pPr>
+        <w:tabs>
+          <w:tab w:val="num" w:pos="720"/>
+        </w:tabs>
+        <w:ind w:left="720" w:hanging="360"/>
+      </w:pPr>
+      <w:rPr>
+        <w:rFonts w:ascii="Symbol" w:hAnsi="Symbol" w:hint="default"/>
+        <w:sz w:val="20"/>
+      </w:rPr>
+    </w:lvl>
+    <w:lvl w:ilvl="1" w:tentative="1">
+      <w:start w:val="1"/>
+      <w:numFmt w:val="bullet"/>
+      <w:lvlText w:val="o"/>
+      <w:lvlJc w:val="left"/>
+      <w:pPr>
+        <w:tabs>
+          <w:tab w:val="num" w:pos="1440"/>
+        </w:tabs>
+        <w:ind w:left="1440" w:hanging="360"/>
+      </w:pPr>
+      <w:rPr>
+        <w:rFonts w:ascii="Courier New" w:hAnsi="Courier New" w:hint="default"/>
+        <w:sz w:val="20"/>
+      </w:rPr>
+    </w:lvl>
+    <w:lvl w:ilvl="2" w:tentative="1">
+      <w:start w:val="1"/>
+      <w:numFmt w:val="bullet"/>
+      <w:lvlText w:val=""/>
+      <w:lvlJc w:val="left"/>
+      <w:pPr>
+        <w:tabs>
+          <w:tab w:val="num" w:pos="2160"/>
+        </w:tabs>
+        <w:ind w:left="2160" w:hanging="360"/>
+      </w:pPr>
+      <w:rPr>
+        <w:rFonts w:ascii="Wingdings" w:hAnsi="Wingdings" w:hint="default"/>
+        <w:sz w:val="20"/>
+      </w:rPr>
+    </w:lvl>
+    <w:lvl w:ilvl="3" w:tentative="1">
+      <w:start w:val="1"/>
+      <w:numFmt w:val="bullet"/>
+      <w:lvlText w:val=""/>
+      <w:lvlJc w:val="left"/>
+      <w:pPr>
+        <w:tabs>
+          <w:tab w:val="num" w:pos="2880"/>
+        </w:tabs>
+        <w:ind w:left="2880" w:hanging="360"/>
+      </w:pPr>
+      <w:rPr>
+        <w:rFonts w:ascii="Wingdings" w:hAnsi="Wingdings" w:hint="default"/>
+        <w:sz w:val="20"/>
+      </w:rPr>
+    </w:lvl>
+    <w:lvl w:ilvl="4" w:tentative="1">
+      <w:start w:val="1"/>
+      <w:numFmt w:val="bullet"/>
+      <w:lvlText w:val=""/>
+      <w:lvlJc w:val="left"/>
+      <w:pPr>
+        <w:tabs>
+          <w:tab w:val="num" w:pos="3600"/>
+        </w:tabs>
+        <w:ind w:left="3600" w:hanging="360"/>
+      </w:pPr>
+      <w:rPr>
+        <w:rFonts w:ascii="Wingdings" w:hAnsi="Wingdings" w:hint="default"/>
+        <w:sz w:val="20"/>
+      </w:rPr>
+    </w:lvl>
+    <w:lvl w:ilvl="5" w:tentative="1">
+      <w:start w:val="1"/>
+      <w:numFmt w:val="bullet"/>
+      <w:lvlText w:val=""/>
+      <w:lvlJc w:val="left"/>
+      <w:pPr>
+        <w:tabs>
+          <w:tab w:val="num" w:pos="4320"/>
+        </w:tabs>
+        <w:ind w:left="4320" w:hanging="360"/>
+      </w:pPr>
+      <w:rPr>
+        <w:rFonts w:ascii="Wingdings" w:hAnsi="Wingdings" w:hint="default"/>
+        <w:sz w:val="20"/>
+      </w:rPr>
+    </w:lvl>
+    <w:lvl w:ilvl="6" w:tentative="1">
+      <w:start w:val="1"/>
+      <w:numFmt w:val="bullet"/>
+      <w:lvlText w:val=""/>
+      <w:lvlJc w:val="left"/>
+      <w:pPr>
+        <w:tabs>
+          <w:tab w:val="num" w:pos="5040"/>
+        </w:tabs>
+        <w:ind w:left="5040" w:hanging="360"/>
+      </w:pPr>
+      <w:rPr>
+        <w:rFonts w:ascii="Wingdings" w:hAnsi="Wingdings" w:hint="default"/>
+        <w:sz w:val="20"/>
+      </w:rPr>
+    </w:lvl>
+    <w:lvl w:ilvl="7" w:tentative="1">
+      <w:start w:val="1"/>
+      <w:numFmt w:val="bullet"/>
+      <w:lvlText w:val=""/>
+      <w:lvlJc w:val="left"/>
+      <w:pPr>
+        <w:tabs>
+          <w:tab w:val="num" w:pos="5760"/>
+        </w:tabs>
+        <w:ind w:left="5760" w:hanging="360"/>
+      </w:pPr>
+      <w:rPr>
+        <w:rFonts w:ascii="Wingdings" w:hAnsi="Wingdings" w:hint="default"/>
+        <w:sz w:val="20"/>
+      </w:rPr>
+    </w:lvl>
+    <w:lvl w:ilvl="8" w:tentative="1">
+      <w:start w:val="1"/>
+      <w:numFmt w:val="bullet"/>
+      <w:lvlText w:val=""/>
+      <w:lvlJc w:val="left"/>
+      <w:pPr>
+        <w:tabs>
+          <w:tab w:val="num" w:pos="6480"/>
+        </w:tabs>
+        <w:ind w:left="6480" w:hanging="360"/>
+      </w:pPr>
+      <w:rPr>
+        <w:rFonts w:ascii="Wingdings" w:hAnsi="Wingdings" w:hint="default"/>
+        <w:sz w:val="20"/>
+      </w:rPr>
+    </w:lvl>
+  </w:abstractNum>
+  <w:abstractNum w:abstractNumId="64" w15:restartNumberingAfterBreak="0">
     <w:nsid w:val="45C83F90"/>
     <w:multiLevelType w:val="multilevel"/>
     <w:tmpl w:val="77C64F0A"/>
@@ -38713,7 +44926,7 @@
       </w:rPr>
     </w:lvl>
   </w:abstractNum>
-  <w:abstractNum w:abstractNumId="56" w15:restartNumberingAfterBreak="0">
+  <w:abstractNum w:abstractNumId="65" w15:restartNumberingAfterBreak="0">
     <w:nsid w:val="45F16432"/>
     <w:multiLevelType w:val="multilevel"/>
     <w:tmpl w:val="30162A78"/>
@@ -38862,7 +45075,7 @@
       </w:rPr>
     </w:lvl>
   </w:abstractNum>
-  <w:abstractNum w:abstractNumId="57" w15:restartNumberingAfterBreak="0">
+  <w:abstractNum w:abstractNumId="66" w15:restartNumberingAfterBreak="0">
     <w:nsid w:val="45FD43F5"/>
     <w:multiLevelType w:val="multilevel"/>
     <w:tmpl w:val="ABFC81D6"/>
@@ -39011,7 +45224,7 @@
       </w:rPr>
     </w:lvl>
   </w:abstractNum>
-  <w:abstractNum w:abstractNumId="58" w15:restartNumberingAfterBreak="0">
+  <w:abstractNum w:abstractNumId="67" w15:restartNumberingAfterBreak="0">
     <w:nsid w:val="46C52509"/>
     <w:multiLevelType w:val="multilevel"/>
     <w:tmpl w:val="051ECDBE"/>
@@ -39160,7 +45373,7 @@
       </w:rPr>
     </w:lvl>
   </w:abstractNum>
-  <w:abstractNum w:abstractNumId="59" w15:restartNumberingAfterBreak="0">
+  <w:abstractNum w:abstractNumId="68" w15:restartNumberingAfterBreak="0">
     <w:nsid w:val="47BD6252"/>
     <w:multiLevelType w:val="multilevel"/>
     <w:tmpl w:val="5F32968C"/>
@@ -39309,7 +45522,7 @@
       </w:rPr>
     </w:lvl>
   </w:abstractNum>
-  <w:abstractNum w:abstractNumId="60" w15:restartNumberingAfterBreak="0">
+  <w:abstractNum w:abstractNumId="69" w15:restartNumberingAfterBreak="0">
     <w:nsid w:val="48105FA9"/>
     <w:multiLevelType w:val="multilevel"/>
     <w:tmpl w:val="45FC60AC"/>
@@ -39458,7 +45671,7 @@
       </w:rPr>
     </w:lvl>
   </w:abstractNum>
-  <w:abstractNum w:abstractNumId="61" w15:restartNumberingAfterBreak="0">
+  <w:abstractNum w:abstractNumId="70" w15:restartNumberingAfterBreak="0">
     <w:nsid w:val="4877411A"/>
     <w:multiLevelType w:val="multilevel"/>
     <w:tmpl w:val="8A64B834"/>
@@ -39607,7 +45820,7 @@
       </w:rPr>
     </w:lvl>
   </w:abstractNum>
-  <w:abstractNum w:abstractNumId="62" w15:restartNumberingAfterBreak="0">
+  <w:abstractNum w:abstractNumId="71" w15:restartNumberingAfterBreak="0">
     <w:nsid w:val="4BB640A0"/>
     <w:multiLevelType w:val="multilevel"/>
     <w:tmpl w:val="DE785F80"/>
@@ -39756,7 +45969,7 @@
       </w:rPr>
     </w:lvl>
   </w:abstractNum>
-  <w:abstractNum w:abstractNumId="63" w15:restartNumberingAfterBreak="0">
+  <w:abstractNum w:abstractNumId="72" w15:restartNumberingAfterBreak="0">
     <w:nsid w:val="4D2E2D42"/>
     <w:multiLevelType w:val="multilevel"/>
     <w:tmpl w:val="D0943F0E"/>
@@ -39905,7 +46118,7 @@
       </w:rPr>
     </w:lvl>
   </w:abstractNum>
-  <w:abstractNum w:abstractNumId="64" w15:restartNumberingAfterBreak="0">
+  <w:abstractNum w:abstractNumId="73" w15:restartNumberingAfterBreak="0">
     <w:nsid w:val="4EF72A1C"/>
     <w:multiLevelType w:val="multilevel"/>
     <w:tmpl w:val="51DCD7DE"/>
@@ -40054,7 +46267,7 @@
       </w:rPr>
     </w:lvl>
   </w:abstractNum>
-  <w:abstractNum w:abstractNumId="65" w15:restartNumberingAfterBreak="0">
+  <w:abstractNum w:abstractNumId="74" w15:restartNumberingAfterBreak="0">
     <w:nsid w:val="4F855DEA"/>
     <w:multiLevelType w:val="multilevel"/>
     <w:tmpl w:val="670E202E"/>
@@ -40203,7 +46416,7 @@
       </w:rPr>
     </w:lvl>
   </w:abstractNum>
-  <w:abstractNum w:abstractNumId="66" w15:restartNumberingAfterBreak="0">
+  <w:abstractNum w:abstractNumId="75" w15:restartNumberingAfterBreak="0">
     <w:nsid w:val="51BA1C99"/>
     <w:multiLevelType w:val="multilevel"/>
     <w:tmpl w:val="96B40EB4"/>
@@ -40352,7 +46565,7 @@
       </w:rPr>
     </w:lvl>
   </w:abstractNum>
-  <w:abstractNum w:abstractNumId="67" w15:restartNumberingAfterBreak="0">
+  <w:abstractNum w:abstractNumId="76" w15:restartNumberingAfterBreak="0">
     <w:nsid w:val="56A82A2A"/>
     <w:multiLevelType w:val="multilevel"/>
     <w:tmpl w:val="724E73D2"/>
@@ -40501,7 +46714,156 @@
       </w:rPr>
     </w:lvl>
   </w:abstractNum>
-  <w:abstractNum w:abstractNumId="68" w15:restartNumberingAfterBreak="0">
+  <w:abstractNum w:abstractNumId="77" w15:restartNumberingAfterBreak="0">
+    <w:nsid w:val="59671733"/>
+    <w:multiLevelType w:val="multilevel"/>
+    <w:tmpl w:val="4D925FCE"/>
+    <w:lvl w:ilvl="0">
+      <w:start w:val="1"/>
+      <w:numFmt w:val="bullet"/>
+      <w:lvlText w:val=""/>
+      <w:lvlJc w:val="left"/>
+      <w:pPr>
+        <w:tabs>
+          <w:tab w:val="num" w:pos="720"/>
+        </w:tabs>
+        <w:ind w:left="720" w:hanging="360"/>
+      </w:pPr>
+      <w:rPr>
+        <w:rFonts w:ascii="Symbol" w:hAnsi="Symbol" w:hint="default"/>
+        <w:sz w:val="20"/>
+      </w:rPr>
+    </w:lvl>
+    <w:lvl w:ilvl="1" w:tentative="1">
+      <w:start w:val="1"/>
+      <w:numFmt w:val="bullet"/>
+      <w:lvlText w:val="o"/>
+      <w:lvlJc w:val="left"/>
+      <w:pPr>
+        <w:tabs>
+          <w:tab w:val="num" w:pos="1440"/>
+        </w:tabs>
+        <w:ind w:left="1440" w:hanging="360"/>
+      </w:pPr>
+      <w:rPr>
+        <w:rFonts w:ascii="Courier New" w:hAnsi="Courier New" w:hint="default"/>
+        <w:sz w:val="20"/>
+      </w:rPr>
+    </w:lvl>
+    <w:lvl w:ilvl="2" w:tentative="1">
+      <w:start w:val="1"/>
+      <w:numFmt w:val="bullet"/>
+      <w:lvlText w:val=""/>
+      <w:lvlJc w:val="left"/>
+      <w:pPr>
+        <w:tabs>
+          <w:tab w:val="num" w:pos="2160"/>
+        </w:tabs>
+        <w:ind w:left="2160" w:hanging="360"/>
+      </w:pPr>
+      <w:rPr>
+        <w:rFonts w:ascii="Wingdings" w:hAnsi="Wingdings" w:hint="default"/>
+        <w:sz w:val="20"/>
+      </w:rPr>
+    </w:lvl>
+    <w:lvl w:ilvl="3" w:tentative="1">
+      <w:start w:val="1"/>
+      <w:numFmt w:val="bullet"/>
+      <w:lvlText w:val=""/>
+      <w:lvlJc w:val="left"/>
+      <w:pPr>
+        <w:tabs>
+          <w:tab w:val="num" w:pos="2880"/>
+        </w:tabs>
+        <w:ind w:left="2880" w:hanging="360"/>
+      </w:pPr>
+      <w:rPr>
+        <w:rFonts w:ascii="Wingdings" w:hAnsi="Wingdings" w:hint="default"/>
+        <w:sz w:val="20"/>
+      </w:rPr>
+    </w:lvl>
+    <w:lvl w:ilvl="4" w:tentative="1">
+      <w:start w:val="1"/>
+      <w:numFmt w:val="bullet"/>
+      <w:lvlText w:val=""/>
+      <w:lvlJc w:val="left"/>
+      <w:pPr>
+        <w:tabs>
+          <w:tab w:val="num" w:pos="3600"/>
+        </w:tabs>
+        <w:ind w:left="3600" w:hanging="360"/>
+      </w:pPr>
+      <w:rPr>
+        <w:rFonts w:ascii="Wingdings" w:hAnsi="Wingdings" w:hint="default"/>
+        <w:sz w:val="20"/>
+      </w:rPr>
+    </w:lvl>
+    <w:lvl w:ilvl="5" w:tentative="1">
+      <w:start w:val="1"/>
+      <w:numFmt w:val="bullet"/>
+      <w:lvlText w:val=""/>
+      <w:lvlJc w:val="left"/>
+      <w:pPr>
+        <w:tabs>
+          <w:tab w:val="num" w:pos="4320"/>
+        </w:tabs>
+        <w:ind w:left="4320" w:hanging="360"/>
+      </w:pPr>
+      <w:rPr>
+        <w:rFonts w:ascii="Wingdings" w:hAnsi="Wingdings" w:hint="default"/>
+        <w:sz w:val="20"/>
+      </w:rPr>
+    </w:lvl>
+    <w:lvl w:ilvl="6" w:tentative="1">
+      <w:start w:val="1"/>
+      <w:numFmt w:val="bullet"/>
+      <w:lvlText w:val=""/>
+      <w:lvlJc w:val="left"/>
+      <w:pPr>
+        <w:tabs>
+          <w:tab w:val="num" w:pos="5040"/>
+        </w:tabs>
+        <w:ind w:left="5040" w:hanging="360"/>
+      </w:pPr>
+      <w:rPr>
+        <w:rFonts w:ascii="Wingdings" w:hAnsi="Wingdings" w:hint="default"/>
+        <w:sz w:val="20"/>
+      </w:rPr>
+    </w:lvl>
+    <w:lvl w:ilvl="7" w:tentative="1">
+      <w:start w:val="1"/>
+      <w:numFmt w:val="bullet"/>
+      <w:lvlText w:val=""/>
+      <w:lvlJc w:val="left"/>
+      <w:pPr>
+        <w:tabs>
+          <w:tab w:val="num" w:pos="5760"/>
+        </w:tabs>
+        <w:ind w:left="5760" w:hanging="360"/>
+      </w:pPr>
+      <w:rPr>
+        <w:rFonts w:ascii="Wingdings" w:hAnsi="Wingdings" w:hint="default"/>
+        <w:sz w:val="20"/>
+      </w:rPr>
+    </w:lvl>
+    <w:lvl w:ilvl="8" w:tentative="1">
+      <w:start w:val="1"/>
+      <w:numFmt w:val="bullet"/>
+      <w:lvlText w:val=""/>
+      <w:lvlJc w:val="left"/>
+      <w:pPr>
+        <w:tabs>
+          <w:tab w:val="num" w:pos="6480"/>
+        </w:tabs>
+        <w:ind w:left="6480" w:hanging="360"/>
+      </w:pPr>
+      <w:rPr>
+        <w:rFonts w:ascii="Wingdings" w:hAnsi="Wingdings" w:hint="default"/>
+        <w:sz w:val="20"/>
+      </w:rPr>
+    </w:lvl>
+  </w:abstractNum>
+  <w:abstractNum w:abstractNumId="78" w15:restartNumberingAfterBreak="0">
     <w:nsid w:val="5B5B73F4"/>
     <w:multiLevelType w:val="multilevel"/>
     <w:tmpl w:val="39A83BC2"/>
@@ -40650,7 +47012,7 @@
       </w:rPr>
     </w:lvl>
   </w:abstractNum>
-  <w:abstractNum w:abstractNumId="69" w15:restartNumberingAfterBreak="0">
+  <w:abstractNum w:abstractNumId="79" w15:restartNumberingAfterBreak="0">
     <w:nsid w:val="5B732596"/>
     <w:multiLevelType w:val="multilevel"/>
     <w:tmpl w:val="55E21DD6"/>
@@ -40799,7 +47161,7 @@
       </w:rPr>
     </w:lvl>
   </w:abstractNum>
-  <w:abstractNum w:abstractNumId="70" w15:restartNumberingAfterBreak="0">
+  <w:abstractNum w:abstractNumId="80" w15:restartNumberingAfterBreak="0">
     <w:nsid w:val="5B8F50FE"/>
     <w:multiLevelType w:val="multilevel"/>
     <w:tmpl w:val="B652E39A"/>
@@ -40948,7 +47310,7 @@
       </w:rPr>
     </w:lvl>
   </w:abstractNum>
-  <w:abstractNum w:abstractNumId="71" w15:restartNumberingAfterBreak="0">
+  <w:abstractNum w:abstractNumId="81" w15:restartNumberingAfterBreak="0">
     <w:nsid w:val="5BAF114F"/>
     <w:multiLevelType w:val="multilevel"/>
     <w:tmpl w:val="7F36E35A"/>
@@ -41097,7 +47459,7 @@
       </w:rPr>
     </w:lvl>
   </w:abstractNum>
-  <w:abstractNum w:abstractNumId="72" w15:restartNumberingAfterBreak="0">
+  <w:abstractNum w:abstractNumId="82" w15:restartNumberingAfterBreak="0">
     <w:nsid w:val="5FCD100A"/>
     <w:multiLevelType w:val="multilevel"/>
     <w:tmpl w:val="1B7A7BE2"/>
@@ -41210,7 +47572,156 @@
       </w:pPr>
     </w:lvl>
   </w:abstractNum>
-  <w:abstractNum w:abstractNumId="73" w15:restartNumberingAfterBreak="0">
+  <w:abstractNum w:abstractNumId="83" w15:restartNumberingAfterBreak="0">
+    <w:nsid w:val="604156E4"/>
+    <w:multiLevelType w:val="multilevel"/>
+    <w:tmpl w:val="61AC837E"/>
+    <w:lvl w:ilvl="0">
+      <w:start w:val="1"/>
+      <w:numFmt w:val="bullet"/>
+      <w:lvlText w:val=""/>
+      <w:lvlJc w:val="left"/>
+      <w:pPr>
+        <w:tabs>
+          <w:tab w:val="num" w:pos="720"/>
+        </w:tabs>
+        <w:ind w:left="720" w:hanging="360"/>
+      </w:pPr>
+      <w:rPr>
+        <w:rFonts w:ascii="Symbol" w:hAnsi="Symbol" w:hint="default"/>
+        <w:sz w:val="20"/>
+      </w:rPr>
+    </w:lvl>
+    <w:lvl w:ilvl="1" w:tentative="1">
+      <w:start w:val="1"/>
+      <w:numFmt w:val="bullet"/>
+      <w:lvlText w:val="o"/>
+      <w:lvlJc w:val="left"/>
+      <w:pPr>
+        <w:tabs>
+          <w:tab w:val="num" w:pos="1440"/>
+        </w:tabs>
+        <w:ind w:left="1440" w:hanging="360"/>
+      </w:pPr>
+      <w:rPr>
+        <w:rFonts w:ascii="Courier New" w:hAnsi="Courier New" w:hint="default"/>
+        <w:sz w:val="20"/>
+      </w:rPr>
+    </w:lvl>
+    <w:lvl w:ilvl="2" w:tentative="1">
+      <w:start w:val="1"/>
+      <w:numFmt w:val="bullet"/>
+      <w:lvlText w:val=""/>
+      <w:lvlJc w:val="left"/>
+      <w:pPr>
+        <w:tabs>
+          <w:tab w:val="num" w:pos="2160"/>
+        </w:tabs>
+        <w:ind w:left="2160" w:hanging="360"/>
+      </w:pPr>
+      <w:rPr>
+        <w:rFonts w:ascii="Wingdings" w:hAnsi="Wingdings" w:hint="default"/>
+        <w:sz w:val="20"/>
+      </w:rPr>
+    </w:lvl>
+    <w:lvl w:ilvl="3" w:tentative="1">
+      <w:start w:val="1"/>
+      <w:numFmt w:val="bullet"/>
+      <w:lvlText w:val=""/>
+      <w:lvlJc w:val="left"/>
+      <w:pPr>
+        <w:tabs>
+          <w:tab w:val="num" w:pos="2880"/>
+        </w:tabs>
+        <w:ind w:left="2880" w:hanging="360"/>
+      </w:pPr>
+      <w:rPr>
+        <w:rFonts w:ascii="Wingdings" w:hAnsi="Wingdings" w:hint="default"/>
+        <w:sz w:val="20"/>
+      </w:rPr>
+    </w:lvl>
+    <w:lvl w:ilvl="4" w:tentative="1">
+      <w:start w:val="1"/>
+      <w:numFmt w:val="bullet"/>
+      <w:lvlText w:val=""/>
+      <w:lvlJc w:val="left"/>
+      <w:pPr>
+        <w:tabs>
+          <w:tab w:val="num" w:pos="3600"/>
+        </w:tabs>
+        <w:ind w:left="3600" w:hanging="360"/>
+      </w:pPr>
+      <w:rPr>
+        <w:rFonts w:ascii="Wingdings" w:hAnsi="Wingdings" w:hint="default"/>
+        <w:sz w:val="20"/>
+      </w:rPr>
+    </w:lvl>
+    <w:lvl w:ilvl="5" w:tentative="1">
+      <w:start w:val="1"/>
+      <w:numFmt w:val="bullet"/>
+      <w:lvlText w:val=""/>
+      <w:lvlJc w:val="left"/>
+      <w:pPr>
+        <w:tabs>
+          <w:tab w:val="num" w:pos="4320"/>
+        </w:tabs>
+        <w:ind w:left="4320" w:hanging="360"/>
+      </w:pPr>
+      <w:rPr>
+        <w:rFonts w:ascii="Wingdings" w:hAnsi="Wingdings" w:hint="default"/>
+        <w:sz w:val="20"/>
+      </w:rPr>
+    </w:lvl>
+    <w:lvl w:ilvl="6" w:tentative="1">
+      <w:start w:val="1"/>
+      <w:numFmt w:val="bullet"/>
+      <w:lvlText w:val=""/>
+      <w:lvlJc w:val="left"/>
+      <w:pPr>
+        <w:tabs>
+          <w:tab w:val="num" w:pos="5040"/>
+        </w:tabs>
+        <w:ind w:left="5040" w:hanging="360"/>
+      </w:pPr>
+      <w:rPr>
+        <w:rFonts w:ascii="Wingdings" w:hAnsi="Wingdings" w:hint="default"/>
+        <w:sz w:val="20"/>
+      </w:rPr>
+    </w:lvl>
+    <w:lvl w:ilvl="7" w:tentative="1">
+      <w:start w:val="1"/>
+      <w:numFmt w:val="bullet"/>
+      <w:lvlText w:val=""/>
+      <w:lvlJc w:val="left"/>
+      <w:pPr>
+        <w:tabs>
+          <w:tab w:val="num" w:pos="5760"/>
+        </w:tabs>
+        <w:ind w:left="5760" w:hanging="360"/>
+      </w:pPr>
+      <w:rPr>
+        <w:rFonts w:ascii="Wingdings" w:hAnsi="Wingdings" w:hint="default"/>
+        <w:sz w:val="20"/>
+      </w:rPr>
+    </w:lvl>
+    <w:lvl w:ilvl="8" w:tentative="1">
+      <w:start w:val="1"/>
+      <w:numFmt w:val="bullet"/>
+      <w:lvlText w:val=""/>
+      <w:lvlJc w:val="left"/>
+      <w:pPr>
+        <w:tabs>
+          <w:tab w:val="num" w:pos="6480"/>
+        </w:tabs>
+        <w:ind w:left="6480" w:hanging="360"/>
+      </w:pPr>
+      <w:rPr>
+        <w:rFonts w:ascii="Wingdings" w:hAnsi="Wingdings" w:hint="default"/>
+        <w:sz w:val="20"/>
+      </w:rPr>
+    </w:lvl>
+  </w:abstractNum>
+  <w:abstractNum w:abstractNumId="84" w15:restartNumberingAfterBreak="0">
     <w:nsid w:val="6411206E"/>
     <w:multiLevelType w:val="multilevel"/>
     <w:tmpl w:val="BB44ABC8"/>
@@ -41359,7 +47870,7 @@
       </w:rPr>
     </w:lvl>
   </w:abstractNum>
-  <w:abstractNum w:abstractNumId="74" w15:restartNumberingAfterBreak="0">
+  <w:abstractNum w:abstractNumId="85" w15:restartNumberingAfterBreak="0">
     <w:nsid w:val="64F42940"/>
     <w:multiLevelType w:val="multilevel"/>
     <w:tmpl w:val="7DF81CAE"/>
@@ -41508,7 +48019,7 @@
       </w:rPr>
     </w:lvl>
   </w:abstractNum>
-  <w:abstractNum w:abstractNumId="75" w15:restartNumberingAfterBreak="0">
+  <w:abstractNum w:abstractNumId="86" w15:restartNumberingAfterBreak="0">
     <w:nsid w:val="662E5137"/>
     <w:multiLevelType w:val="multilevel"/>
     <w:tmpl w:val="EE247E10"/>
@@ -41657,7 +48168,156 @@
       </w:rPr>
     </w:lvl>
   </w:abstractNum>
-  <w:abstractNum w:abstractNumId="76" w15:restartNumberingAfterBreak="0">
+  <w:abstractNum w:abstractNumId="87" w15:restartNumberingAfterBreak="0">
+    <w:nsid w:val="66FB05BD"/>
+    <w:multiLevelType w:val="multilevel"/>
+    <w:tmpl w:val="9D30B4FE"/>
+    <w:lvl w:ilvl="0">
+      <w:start w:val="1"/>
+      <w:numFmt w:val="bullet"/>
+      <w:lvlText w:val=""/>
+      <w:lvlJc w:val="left"/>
+      <w:pPr>
+        <w:tabs>
+          <w:tab w:val="num" w:pos="720"/>
+        </w:tabs>
+        <w:ind w:left="720" w:hanging="360"/>
+      </w:pPr>
+      <w:rPr>
+        <w:rFonts w:ascii="Symbol" w:hAnsi="Symbol" w:hint="default"/>
+        <w:sz w:val="20"/>
+      </w:rPr>
+    </w:lvl>
+    <w:lvl w:ilvl="1" w:tentative="1">
+      <w:start w:val="1"/>
+      <w:numFmt w:val="bullet"/>
+      <w:lvlText w:val="o"/>
+      <w:lvlJc w:val="left"/>
+      <w:pPr>
+        <w:tabs>
+          <w:tab w:val="num" w:pos="1440"/>
+        </w:tabs>
+        <w:ind w:left="1440" w:hanging="360"/>
+      </w:pPr>
+      <w:rPr>
+        <w:rFonts w:ascii="Courier New" w:hAnsi="Courier New" w:hint="default"/>
+        <w:sz w:val="20"/>
+      </w:rPr>
+    </w:lvl>
+    <w:lvl w:ilvl="2" w:tentative="1">
+      <w:start w:val="1"/>
+      <w:numFmt w:val="bullet"/>
+      <w:lvlText w:val=""/>
+      <w:lvlJc w:val="left"/>
+      <w:pPr>
+        <w:tabs>
+          <w:tab w:val="num" w:pos="2160"/>
+        </w:tabs>
+        <w:ind w:left="2160" w:hanging="360"/>
+      </w:pPr>
+      <w:rPr>
+        <w:rFonts w:ascii="Wingdings" w:hAnsi="Wingdings" w:hint="default"/>
+        <w:sz w:val="20"/>
+      </w:rPr>
+    </w:lvl>
+    <w:lvl w:ilvl="3" w:tentative="1">
+      <w:start w:val="1"/>
+      <w:numFmt w:val="bullet"/>
+      <w:lvlText w:val=""/>
+      <w:lvlJc w:val="left"/>
+      <w:pPr>
+        <w:tabs>
+          <w:tab w:val="num" w:pos="2880"/>
+        </w:tabs>
+        <w:ind w:left="2880" w:hanging="360"/>
+      </w:pPr>
+      <w:rPr>
+        <w:rFonts w:ascii="Wingdings" w:hAnsi="Wingdings" w:hint="default"/>
+        <w:sz w:val="20"/>
+      </w:rPr>
+    </w:lvl>
+    <w:lvl w:ilvl="4" w:tentative="1">
+      <w:start w:val="1"/>
+      <w:numFmt w:val="bullet"/>
+      <w:lvlText w:val=""/>
+      <w:lvlJc w:val="left"/>
+      <w:pPr>
+        <w:tabs>
+          <w:tab w:val="num" w:pos="3600"/>
+        </w:tabs>
+        <w:ind w:left="3600" w:hanging="360"/>
+      </w:pPr>
+      <w:rPr>
+        <w:rFonts w:ascii="Wingdings" w:hAnsi="Wingdings" w:hint="default"/>
+        <w:sz w:val="20"/>
+      </w:rPr>
+    </w:lvl>
+    <w:lvl w:ilvl="5" w:tentative="1">
+      <w:start w:val="1"/>
+      <w:numFmt w:val="bullet"/>
+      <w:lvlText w:val=""/>
+      <w:lvlJc w:val="left"/>
+      <w:pPr>
+        <w:tabs>
+          <w:tab w:val="num" w:pos="4320"/>
+        </w:tabs>
+        <w:ind w:left="4320" w:hanging="360"/>
+      </w:pPr>
+      <w:rPr>
+        <w:rFonts w:ascii="Wingdings" w:hAnsi="Wingdings" w:hint="default"/>
+        <w:sz w:val="20"/>
+      </w:rPr>
+    </w:lvl>
+    <w:lvl w:ilvl="6" w:tentative="1">
+      <w:start w:val="1"/>
+      <w:numFmt w:val="bullet"/>
+      <w:lvlText w:val=""/>
+      <w:lvlJc w:val="left"/>
+      <w:pPr>
+        <w:tabs>
+          <w:tab w:val="num" w:pos="5040"/>
+        </w:tabs>
+        <w:ind w:left="5040" w:hanging="360"/>
+      </w:pPr>
+      <w:rPr>
+        <w:rFonts w:ascii="Wingdings" w:hAnsi="Wingdings" w:hint="default"/>
+        <w:sz w:val="20"/>
+      </w:rPr>
+    </w:lvl>
+    <w:lvl w:ilvl="7" w:tentative="1">
+      <w:start w:val="1"/>
+      <w:numFmt w:val="bullet"/>
+      <w:lvlText w:val=""/>
+      <w:lvlJc w:val="left"/>
+      <w:pPr>
+        <w:tabs>
+          <w:tab w:val="num" w:pos="5760"/>
+        </w:tabs>
+        <w:ind w:left="5760" w:hanging="360"/>
+      </w:pPr>
+      <w:rPr>
+        <w:rFonts w:ascii="Wingdings" w:hAnsi="Wingdings" w:hint="default"/>
+        <w:sz w:val="20"/>
+      </w:rPr>
+    </w:lvl>
+    <w:lvl w:ilvl="8" w:tentative="1">
+      <w:start w:val="1"/>
+      <w:numFmt w:val="bullet"/>
+      <w:lvlText w:val=""/>
+      <w:lvlJc w:val="left"/>
+      <w:pPr>
+        <w:tabs>
+          <w:tab w:val="num" w:pos="6480"/>
+        </w:tabs>
+        <w:ind w:left="6480" w:hanging="360"/>
+      </w:pPr>
+      <w:rPr>
+        <w:rFonts w:ascii="Wingdings" w:hAnsi="Wingdings" w:hint="default"/>
+        <w:sz w:val="20"/>
+      </w:rPr>
+    </w:lvl>
+  </w:abstractNum>
+  <w:abstractNum w:abstractNumId="88" w15:restartNumberingAfterBreak="0">
     <w:nsid w:val="6915208F"/>
     <w:multiLevelType w:val="multilevel"/>
     <w:tmpl w:val="9C62E8EE"/>
@@ -41806,7 +48466,7 @@
       </w:rPr>
     </w:lvl>
   </w:abstractNum>
-  <w:abstractNum w:abstractNumId="77" w15:restartNumberingAfterBreak="0">
+  <w:abstractNum w:abstractNumId="89" w15:restartNumberingAfterBreak="0">
     <w:nsid w:val="6A6E3BC5"/>
     <w:multiLevelType w:val="multilevel"/>
     <w:tmpl w:val="846A4A66"/>
@@ -41955,7 +48615,7 @@
       </w:rPr>
     </w:lvl>
   </w:abstractNum>
-  <w:abstractNum w:abstractNumId="78" w15:restartNumberingAfterBreak="0">
+  <w:abstractNum w:abstractNumId="90" w15:restartNumberingAfterBreak="0">
     <w:nsid w:val="6AC01B91"/>
     <w:multiLevelType w:val="multilevel"/>
     <w:tmpl w:val="8FA898D8"/>
@@ -42104,7 +48764,7 @@
       </w:rPr>
     </w:lvl>
   </w:abstractNum>
-  <w:abstractNum w:abstractNumId="79" w15:restartNumberingAfterBreak="0">
+  <w:abstractNum w:abstractNumId="91" w15:restartNumberingAfterBreak="0">
     <w:nsid w:val="6B142686"/>
     <w:multiLevelType w:val="multilevel"/>
     <w:tmpl w:val="3DE630C8"/>
@@ -42253,7 +48913,7 @@
       </w:rPr>
     </w:lvl>
   </w:abstractNum>
-  <w:abstractNum w:abstractNumId="80" w15:restartNumberingAfterBreak="0">
+  <w:abstractNum w:abstractNumId="92" w15:restartNumberingAfterBreak="0">
     <w:nsid w:val="6D0A5EAE"/>
     <w:multiLevelType w:val="multilevel"/>
     <w:tmpl w:val="FFBA2B6A"/>
@@ -42402,7 +49062,7 @@
       </w:rPr>
     </w:lvl>
   </w:abstractNum>
-  <w:abstractNum w:abstractNumId="81" w15:restartNumberingAfterBreak="0">
+  <w:abstractNum w:abstractNumId="93" w15:restartNumberingAfterBreak="0">
     <w:nsid w:val="6DC155BD"/>
     <w:multiLevelType w:val="multilevel"/>
     <w:tmpl w:val="FEC20CFC"/>
@@ -42551,7 +49211,7 @@
       </w:rPr>
     </w:lvl>
   </w:abstractNum>
-  <w:abstractNum w:abstractNumId="82" w15:restartNumberingAfterBreak="0">
+  <w:abstractNum w:abstractNumId="94" w15:restartNumberingAfterBreak="0">
     <w:nsid w:val="6E6C715C"/>
     <w:multiLevelType w:val="multilevel"/>
     <w:tmpl w:val="3AB6D7D4"/>
@@ -42700,7 +49360,7 @@
       </w:rPr>
     </w:lvl>
   </w:abstractNum>
-  <w:abstractNum w:abstractNumId="83" w15:restartNumberingAfterBreak="0">
+  <w:abstractNum w:abstractNumId="95" w15:restartNumberingAfterBreak="0">
     <w:nsid w:val="6F142ABB"/>
     <w:multiLevelType w:val="multilevel"/>
     <w:tmpl w:val="29E6BA4C"/>
@@ -42849,7 +49509,156 @@
       </w:rPr>
     </w:lvl>
   </w:abstractNum>
-  <w:abstractNum w:abstractNumId="84" w15:restartNumberingAfterBreak="0">
+  <w:abstractNum w:abstractNumId="96" w15:restartNumberingAfterBreak="0">
+    <w:nsid w:val="6FA31D8C"/>
+    <w:multiLevelType w:val="multilevel"/>
+    <w:tmpl w:val="87C4D114"/>
+    <w:lvl w:ilvl="0">
+      <w:start w:val="1"/>
+      <w:numFmt w:val="bullet"/>
+      <w:lvlText w:val=""/>
+      <w:lvlJc w:val="left"/>
+      <w:pPr>
+        <w:tabs>
+          <w:tab w:val="num" w:pos="720"/>
+        </w:tabs>
+        <w:ind w:left="720" w:hanging="360"/>
+      </w:pPr>
+      <w:rPr>
+        <w:rFonts w:ascii="Symbol" w:hAnsi="Symbol" w:hint="default"/>
+        <w:sz w:val="20"/>
+      </w:rPr>
+    </w:lvl>
+    <w:lvl w:ilvl="1" w:tentative="1">
+      <w:start w:val="1"/>
+      <w:numFmt w:val="bullet"/>
+      <w:lvlText w:val="o"/>
+      <w:lvlJc w:val="left"/>
+      <w:pPr>
+        <w:tabs>
+          <w:tab w:val="num" w:pos="1440"/>
+        </w:tabs>
+        <w:ind w:left="1440" w:hanging="360"/>
+      </w:pPr>
+      <w:rPr>
+        <w:rFonts w:ascii="Courier New" w:hAnsi="Courier New" w:hint="default"/>
+        <w:sz w:val="20"/>
+      </w:rPr>
+    </w:lvl>
+    <w:lvl w:ilvl="2" w:tentative="1">
+      <w:start w:val="1"/>
+      <w:numFmt w:val="bullet"/>
+      <w:lvlText w:val=""/>
+      <w:lvlJc w:val="left"/>
+      <w:pPr>
+        <w:tabs>
+          <w:tab w:val="num" w:pos="2160"/>
+        </w:tabs>
+        <w:ind w:left="2160" w:hanging="360"/>
+      </w:pPr>
+      <w:rPr>
+        <w:rFonts w:ascii="Wingdings" w:hAnsi="Wingdings" w:hint="default"/>
+        <w:sz w:val="20"/>
+      </w:rPr>
+    </w:lvl>
+    <w:lvl w:ilvl="3" w:tentative="1">
+      <w:start w:val="1"/>
+      <w:numFmt w:val="bullet"/>
+      <w:lvlText w:val=""/>
+      <w:lvlJc w:val="left"/>
+      <w:pPr>
+        <w:tabs>
+          <w:tab w:val="num" w:pos="2880"/>
+        </w:tabs>
+        <w:ind w:left="2880" w:hanging="360"/>
+      </w:pPr>
+      <w:rPr>
+        <w:rFonts w:ascii="Wingdings" w:hAnsi="Wingdings" w:hint="default"/>
+        <w:sz w:val="20"/>
+      </w:rPr>
+    </w:lvl>
+    <w:lvl w:ilvl="4" w:tentative="1">
+      <w:start w:val="1"/>
+      <w:numFmt w:val="bullet"/>
+      <w:lvlText w:val=""/>
+      <w:lvlJc w:val="left"/>
+      <w:pPr>
+        <w:tabs>
+          <w:tab w:val="num" w:pos="3600"/>
+        </w:tabs>
+        <w:ind w:left="3600" w:hanging="360"/>
+      </w:pPr>
+      <w:rPr>
+        <w:rFonts w:ascii="Wingdings" w:hAnsi="Wingdings" w:hint="default"/>
+        <w:sz w:val="20"/>
+      </w:rPr>
+    </w:lvl>
+    <w:lvl w:ilvl="5" w:tentative="1">
+      <w:start w:val="1"/>
+      <w:numFmt w:val="bullet"/>
+      <w:lvlText w:val=""/>
+      <w:lvlJc w:val="left"/>
+      <w:pPr>
+        <w:tabs>
+          <w:tab w:val="num" w:pos="4320"/>
+        </w:tabs>
+        <w:ind w:left="4320" w:hanging="360"/>
+      </w:pPr>
+      <w:rPr>
+        <w:rFonts w:ascii="Wingdings" w:hAnsi="Wingdings" w:hint="default"/>
+        <w:sz w:val="20"/>
+      </w:rPr>
+    </w:lvl>
+    <w:lvl w:ilvl="6" w:tentative="1">
+      <w:start w:val="1"/>
+      <w:numFmt w:val="bullet"/>
+      <w:lvlText w:val=""/>
+      <w:lvlJc w:val="left"/>
+      <w:pPr>
+        <w:tabs>
+          <w:tab w:val="num" w:pos="5040"/>
+        </w:tabs>
+        <w:ind w:left="5040" w:hanging="360"/>
+      </w:pPr>
+      <w:rPr>
+        <w:rFonts w:ascii="Wingdings" w:hAnsi="Wingdings" w:hint="default"/>
+        <w:sz w:val="20"/>
+      </w:rPr>
+    </w:lvl>
+    <w:lvl w:ilvl="7" w:tentative="1">
+      <w:start w:val="1"/>
+      <w:numFmt w:val="bullet"/>
+      <w:lvlText w:val=""/>
+      <w:lvlJc w:val="left"/>
+      <w:pPr>
+        <w:tabs>
+          <w:tab w:val="num" w:pos="5760"/>
+        </w:tabs>
+        <w:ind w:left="5760" w:hanging="360"/>
+      </w:pPr>
+      <w:rPr>
+        <w:rFonts w:ascii="Wingdings" w:hAnsi="Wingdings" w:hint="default"/>
+        <w:sz w:val="20"/>
+      </w:rPr>
+    </w:lvl>
+    <w:lvl w:ilvl="8" w:tentative="1">
+      <w:start w:val="1"/>
+      <w:numFmt w:val="bullet"/>
+      <w:lvlText w:val=""/>
+      <w:lvlJc w:val="left"/>
+      <w:pPr>
+        <w:tabs>
+          <w:tab w:val="num" w:pos="6480"/>
+        </w:tabs>
+        <w:ind w:left="6480" w:hanging="360"/>
+      </w:pPr>
+      <w:rPr>
+        <w:rFonts w:ascii="Wingdings" w:hAnsi="Wingdings" w:hint="default"/>
+        <w:sz w:val="20"/>
+      </w:rPr>
+    </w:lvl>
+  </w:abstractNum>
+  <w:abstractNum w:abstractNumId="97" w15:restartNumberingAfterBreak="0">
     <w:nsid w:val="7127353F"/>
     <w:multiLevelType w:val="multilevel"/>
     <w:tmpl w:val="FC12C2B6"/>
@@ -42998,7 +49807,7 @@
       </w:rPr>
     </w:lvl>
   </w:abstractNum>
-  <w:abstractNum w:abstractNumId="85" w15:restartNumberingAfterBreak="0">
+  <w:abstractNum w:abstractNumId="98" w15:restartNumberingAfterBreak="0">
     <w:nsid w:val="721E3376"/>
     <w:multiLevelType w:val="multilevel"/>
     <w:tmpl w:val="D76030D8"/>
@@ -43147,7 +49956,7 @@
       </w:rPr>
     </w:lvl>
   </w:abstractNum>
-  <w:abstractNum w:abstractNumId="86" w15:restartNumberingAfterBreak="0">
+  <w:abstractNum w:abstractNumId="99" w15:restartNumberingAfterBreak="0">
     <w:nsid w:val="72E46050"/>
     <w:multiLevelType w:val="multilevel"/>
     <w:tmpl w:val="F9804EE0"/>
@@ -43292,7 +50101,7 @@
       </w:rPr>
     </w:lvl>
   </w:abstractNum>
-  <w:abstractNum w:abstractNumId="87" w15:restartNumberingAfterBreak="0">
+  <w:abstractNum w:abstractNumId="100" w15:restartNumberingAfterBreak="0">
     <w:nsid w:val="73240380"/>
     <w:multiLevelType w:val="multilevel"/>
     <w:tmpl w:val="E1309840"/>
@@ -43441,7 +50250,7 @@
       </w:rPr>
     </w:lvl>
   </w:abstractNum>
-  <w:abstractNum w:abstractNumId="88" w15:restartNumberingAfterBreak="0">
+  <w:abstractNum w:abstractNumId="101" w15:restartNumberingAfterBreak="0">
     <w:nsid w:val="747037AE"/>
     <w:multiLevelType w:val="multilevel"/>
     <w:tmpl w:val="985EEFC0"/>
@@ -43590,7 +50399,7 @@
       </w:rPr>
     </w:lvl>
   </w:abstractNum>
-  <w:abstractNum w:abstractNumId="89" w15:restartNumberingAfterBreak="0">
+  <w:abstractNum w:abstractNumId="102" w15:restartNumberingAfterBreak="0">
     <w:nsid w:val="750C1B40"/>
     <w:multiLevelType w:val="multilevel"/>
     <w:tmpl w:val="2DEC0496"/>
@@ -43739,7 +50548,7 @@
       </w:rPr>
     </w:lvl>
   </w:abstractNum>
-  <w:abstractNum w:abstractNumId="90" w15:restartNumberingAfterBreak="0">
+  <w:abstractNum w:abstractNumId="103" w15:restartNumberingAfterBreak="0">
     <w:nsid w:val="75B15C7F"/>
     <w:multiLevelType w:val="multilevel"/>
     <w:tmpl w:val="7EFE32B0"/>
@@ -43852,7 +50661,7 @@
       </w:pPr>
     </w:lvl>
   </w:abstractNum>
-  <w:abstractNum w:abstractNumId="91" w15:restartNumberingAfterBreak="0">
+  <w:abstractNum w:abstractNumId="104" w15:restartNumberingAfterBreak="0">
     <w:nsid w:val="75B577B0"/>
     <w:multiLevelType w:val="multilevel"/>
     <w:tmpl w:val="DB6E9546"/>
@@ -44001,7 +50810,7 @@
       </w:rPr>
     </w:lvl>
   </w:abstractNum>
-  <w:abstractNum w:abstractNumId="92" w15:restartNumberingAfterBreak="0">
+  <w:abstractNum w:abstractNumId="105" w15:restartNumberingAfterBreak="0">
     <w:nsid w:val="75FD39F7"/>
     <w:multiLevelType w:val="multilevel"/>
     <w:tmpl w:val="FFDC2D2C"/>
@@ -44150,7 +50959,7 @@
       </w:rPr>
     </w:lvl>
   </w:abstractNum>
-  <w:abstractNum w:abstractNumId="93" w15:restartNumberingAfterBreak="0">
+  <w:abstractNum w:abstractNumId="106" w15:restartNumberingAfterBreak="0">
     <w:nsid w:val="79A45C6D"/>
     <w:multiLevelType w:val="multilevel"/>
     <w:tmpl w:val="31F84DEC"/>
@@ -44299,7 +51108,7 @@
       </w:rPr>
     </w:lvl>
   </w:abstractNum>
-  <w:abstractNum w:abstractNumId="94" w15:restartNumberingAfterBreak="0">
+  <w:abstractNum w:abstractNumId="107" w15:restartNumberingAfterBreak="0">
     <w:nsid w:val="7BBA52B0"/>
     <w:multiLevelType w:val="multilevel"/>
     <w:tmpl w:val="E536FEFA"/>
@@ -44448,7 +51257,7 @@
       </w:rPr>
     </w:lvl>
   </w:abstractNum>
-  <w:abstractNum w:abstractNumId="95" w15:restartNumberingAfterBreak="0">
+  <w:abstractNum w:abstractNumId="108" w15:restartNumberingAfterBreak="0">
     <w:nsid w:val="7C132D10"/>
     <w:multiLevelType w:val="multilevel"/>
     <w:tmpl w:val="FA289554"/>
@@ -44597,7 +51406,7 @@
       </w:rPr>
     </w:lvl>
   </w:abstractNum>
-  <w:abstractNum w:abstractNumId="96" w15:restartNumberingAfterBreak="0">
+  <w:abstractNum w:abstractNumId="109" w15:restartNumberingAfterBreak="0">
     <w:nsid w:val="7D0A4769"/>
     <w:multiLevelType w:val="multilevel"/>
     <w:tmpl w:val="B2B09284"/>
@@ -44746,7 +51555,7 @@
       </w:rPr>
     </w:lvl>
   </w:abstractNum>
-  <w:abstractNum w:abstractNumId="97" w15:restartNumberingAfterBreak="0">
+  <w:abstractNum w:abstractNumId="110" w15:restartNumberingAfterBreak="0">
     <w:nsid w:val="7E223005"/>
     <w:multiLevelType w:val="multilevel"/>
     <w:tmpl w:val="E9D67182"/>
@@ -44896,298 +51705,337 @@
     </w:lvl>
   </w:abstractNum>
   <w:num w:numId="1" w16cid:durableId="885920564">
+    <w:abstractNumId w:val="66"/>
+  </w:num>
+  <w:num w:numId="2" w16cid:durableId="1676568242">
+    <w:abstractNumId w:val="76"/>
+  </w:num>
+  <w:num w:numId="3" w16cid:durableId="1952280552">
+    <w:abstractNumId w:val="18"/>
+  </w:num>
+  <w:num w:numId="4" w16cid:durableId="397439115">
+    <w:abstractNumId w:val="98"/>
+  </w:num>
+  <w:num w:numId="5" w16cid:durableId="1050307705">
+    <w:abstractNumId w:val="72"/>
+  </w:num>
+  <w:num w:numId="6" w16cid:durableId="620233415">
+    <w:abstractNumId w:val="38"/>
+  </w:num>
+  <w:num w:numId="7" w16cid:durableId="396779039">
+    <w:abstractNumId w:val="52"/>
+  </w:num>
+  <w:num w:numId="8" w16cid:durableId="141393189">
+    <w:abstractNumId w:val="33"/>
+  </w:num>
+  <w:num w:numId="9" w16cid:durableId="1106459043">
+    <w:abstractNumId w:val="62"/>
+  </w:num>
+  <w:num w:numId="10" w16cid:durableId="635262941">
+    <w:abstractNumId w:val="80"/>
+  </w:num>
+  <w:num w:numId="11" w16cid:durableId="1532567363">
+    <w:abstractNumId w:val="99"/>
+  </w:num>
+  <w:num w:numId="12" w16cid:durableId="225605941">
+    <w:abstractNumId w:val="10"/>
+  </w:num>
+  <w:num w:numId="13" w16cid:durableId="1317101631">
+    <w:abstractNumId w:val="43"/>
+  </w:num>
+  <w:num w:numId="14" w16cid:durableId="2084713890">
+    <w:abstractNumId w:val="51"/>
+  </w:num>
+  <w:num w:numId="15" w16cid:durableId="563106020">
+    <w:abstractNumId w:val="71"/>
+  </w:num>
+  <w:num w:numId="16" w16cid:durableId="1410544522">
+    <w:abstractNumId w:val="13"/>
+  </w:num>
+  <w:num w:numId="17" w16cid:durableId="1433740268">
+    <w:abstractNumId w:val="88"/>
+  </w:num>
+  <w:num w:numId="18" w16cid:durableId="1481120022">
+    <w:abstractNumId w:val="15"/>
+  </w:num>
+  <w:num w:numId="19" w16cid:durableId="2011986027">
+    <w:abstractNumId w:val="68"/>
+  </w:num>
+  <w:num w:numId="20" w16cid:durableId="1759670185">
+    <w:abstractNumId w:val="21"/>
+  </w:num>
+  <w:num w:numId="21" w16cid:durableId="66268607">
+    <w:abstractNumId w:val="104"/>
+  </w:num>
+  <w:num w:numId="22" w16cid:durableId="1092118932">
+    <w:abstractNumId w:val="67"/>
+  </w:num>
+  <w:num w:numId="23" w16cid:durableId="1923367181">
+    <w:abstractNumId w:val="106"/>
+  </w:num>
+  <w:num w:numId="24" w16cid:durableId="1388996110">
+    <w:abstractNumId w:val="39"/>
+  </w:num>
+  <w:num w:numId="25" w16cid:durableId="1557014233">
+    <w:abstractNumId w:val="86"/>
+  </w:num>
+  <w:num w:numId="26" w16cid:durableId="1843860573">
+    <w:abstractNumId w:val="92"/>
+  </w:num>
+  <w:num w:numId="27" w16cid:durableId="732628565">
+    <w:abstractNumId w:val="54"/>
+  </w:num>
+  <w:num w:numId="28" w16cid:durableId="1870484298">
+    <w:abstractNumId w:val="11"/>
+  </w:num>
+  <w:num w:numId="29" w16cid:durableId="1180702284">
+    <w:abstractNumId w:val="95"/>
+  </w:num>
+  <w:num w:numId="30" w16cid:durableId="2040549499">
+    <w:abstractNumId w:val="73"/>
+  </w:num>
+  <w:num w:numId="31" w16cid:durableId="2092769837">
+    <w:abstractNumId w:val="16"/>
+  </w:num>
+  <w:num w:numId="32" w16cid:durableId="1152017506">
+    <w:abstractNumId w:val="65"/>
+  </w:num>
+  <w:num w:numId="33" w16cid:durableId="1436554426">
+    <w:abstractNumId w:val="81"/>
+  </w:num>
+  <w:num w:numId="34" w16cid:durableId="203644776">
+    <w:abstractNumId w:val="69"/>
+  </w:num>
+  <w:num w:numId="35" w16cid:durableId="939603901">
+    <w:abstractNumId w:val="93"/>
+  </w:num>
+  <w:num w:numId="36" w16cid:durableId="1447772193">
+    <w:abstractNumId w:val="24"/>
+  </w:num>
+  <w:num w:numId="37" w16cid:durableId="312416124">
+    <w:abstractNumId w:val="48"/>
+  </w:num>
+  <w:num w:numId="38" w16cid:durableId="959409559">
+    <w:abstractNumId w:val="46"/>
+  </w:num>
+  <w:num w:numId="39" w16cid:durableId="481502661">
+    <w:abstractNumId w:val="8"/>
+  </w:num>
+  <w:num w:numId="40" w16cid:durableId="1219972706">
+    <w:abstractNumId w:val="50"/>
+  </w:num>
+  <w:num w:numId="41" w16cid:durableId="1559053700">
+    <w:abstractNumId w:val="61"/>
+  </w:num>
+  <w:num w:numId="42" w16cid:durableId="1755856724">
+    <w:abstractNumId w:val="9"/>
+  </w:num>
+  <w:num w:numId="43" w16cid:durableId="36200686">
+    <w:abstractNumId w:val="78"/>
+  </w:num>
+  <w:num w:numId="44" w16cid:durableId="527373295">
+    <w:abstractNumId w:val="70"/>
+  </w:num>
+  <w:num w:numId="45" w16cid:durableId="175580151">
+    <w:abstractNumId w:val="90"/>
+  </w:num>
+  <w:num w:numId="46" w16cid:durableId="650333132">
+    <w:abstractNumId w:val="109"/>
+  </w:num>
+  <w:num w:numId="47" w16cid:durableId="272979399">
+    <w:abstractNumId w:val="4"/>
+  </w:num>
+  <w:num w:numId="48" w16cid:durableId="197620772">
+    <w:abstractNumId w:val="14"/>
+  </w:num>
+  <w:num w:numId="49" w16cid:durableId="86732211">
+    <w:abstractNumId w:val="79"/>
+  </w:num>
+  <w:num w:numId="50" w16cid:durableId="604466033">
+    <w:abstractNumId w:val="41"/>
+  </w:num>
+  <w:num w:numId="51" w16cid:durableId="448858345">
+    <w:abstractNumId w:val="36"/>
+  </w:num>
+  <w:num w:numId="52" w16cid:durableId="1847014958">
+    <w:abstractNumId w:val="103"/>
+  </w:num>
+  <w:num w:numId="53" w16cid:durableId="1140920273">
+    <w:abstractNumId w:val="64"/>
+  </w:num>
+  <w:num w:numId="54" w16cid:durableId="278536460">
+    <w:abstractNumId w:val="110"/>
+  </w:num>
+  <w:num w:numId="55" w16cid:durableId="911742705">
+    <w:abstractNumId w:val="100"/>
+  </w:num>
+  <w:num w:numId="56" w16cid:durableId="613095829">
+    <w:abstractNumId w:val="40"/>
+  </w:num>
+  <w:num w:numId="57" w16cid:durableId="1259485231">
+    <w:abstractNumId w:val="2"/>
+  </w:num>
+  <w:num w:numId="58" w16cid:durableId="1689017644">
+    <w:abstractNumId w:val="28"/>
+  </w:num>
+  <w:num w:numId="59" w16cid:durableId="904798229">
+    <w:abstractNumId w:val="3"/>
+  </w:num>
+  <w:num w:numId="60" w16cid:durableId="586615426">
+    <w:abstractNumId w:val="102"/>
+  </w:num>
+  <w:num w:numId="61" w16cid:durableId="768351402">
+    <w:abstractNumId w:val="97"/>
+  </w:num>
+  <w:num w:numId="62" w16cid:durableId="1045063393">
+    <w:abstractNumId w:val="89"/>
+  </w:num>
+  <w:num w:numId="63" w16cid:durableId="283970529">
     <w:abstractNumId w:val="57"/>
   </w:num>
-  <w:num w:numId="2" w16cid:durableId="1676568242">
-    <w:abstractNumId w:val="67"/>
+  <w:num w:numId="64" w16cid:durableId="1625959086">
+    <w:abstractNumId w:val="84"/>
   </w:num>
-  <w:num w:numId="3" w16cid:durableId="1952280552">
-    <w:abstractNumId w:val="16"/>
+  <w:num w:numId="65" w16cid:durableId="1635528497">
+    <w:abstractNumId w:val="5"/>
   </w:num>
-  <w:num w:numId="4" w16cid:durableId="397439115">
+  <w:num w:numId="66" w16cid:durableId="481309047">
+    <w:abstractNumId w:val="17"/>
+  </w:num>
+  <w:num w:numId="67" w16cid:durableId="1369143991">
     <w:abstractNumId w:val="85"/>
   </w:num>
-  <w:num w:numId="5" w16cid:durableId="1050307705">
-    <w:abstractNumId w:val="63"/>
+  <w:num w:numId="68" w16cid:durableId="5985519">
+    <w:abstractNumId w:val="55"/>
   </w:num>
-  <w:num w:numId="6" w16cid:durableId="620233415">
+  <w:num w:numId="69" w16cid:durableId="836849625">
+    <w:abstractNumId w:val="58"/>
+  </w:num>
+  <w:num w:numId="70" w16cid:durableId="2110855197">
+    <w:abstractNumId w:val="82"/>
+  </w:num>
+  <w:num w:numId="71" w16cid:durableId="1089544609">
+    <w:abstractNumId w:val="75"/>
+  </w:num>
+  <w:num w:numId="72" w16cid:durableId="579099438">
     <w:abstractNumId w:val="31"/>
   </w:num>
-  <w:num w:numId="7" w16cid:durableId="396779039">
+  <w:num w:numId="73" w16cid:durableId="2107921947">
+    <w:abstractNumId w:val="49"/>
+  </w:num>
+  <w:num w:numId="74" w16cid:durableId="1035545116">
     <w:abstractNumId w:val="45"/>
   </w:num>
-  <w:num w:numId="8" w16cid:durableId="141393189">
-    <w:abstractNumId w:val="28"/>
+  <w:num w:numId="75" w16cid:durableId="442305455">
+    <w:abstractNumId w:val="29"/>
   </w:num>
-  <w:num w:numId="9" w16cid:durableId="1106459043">
-    <w:abstractNumId w:val="54"/>
+  <w:num w:numId="76" w16cid:durableId="1169056566">
+    <w:abstractNumId w:val="34"/>
   </w:num>
-  <w:num w:numId="10" w16cid:durableId="635262941">
-    <w:abstractNumId w:val="70"/>
+  <w:num w:numId="77" w16cid:durableId="212236716">
+    <w:abstractNumId w:val="12"/>
   </w:num>
-  <w:num w:numId="11" w16cid:durableId="1532567363">
-    <w:abstractNumId w:val="86"/>
+  <w:num w:numId="78" w16cid:durableId="890535294">
+    <w:abstractNumId w:val="107"/>
   </w:num>
-  <w:num w:numId="12" w16cid:durableId="225605941">
-    <w:abstractNumId w:val="8"/>
+  <w:num w:numId="79" w16cid:durableId="672730170">
+    <w:abstractNumId w:val="27"/>
   </w:num>
-  <w:num w:numId="13" w16cid:durableId="1317101631">
-    <w:abstractNumId w:val="36"/>
-  </w:num>
-  <w:num w:numId="14" w16cid:durableId="2084713890">
+  <w:num w:numId="80" w16cid:durableId="1219320304">
     <w:abstractNumId w:val="44"/>
   </w:num>
-  <w:num w:numId="15" w16cid:durableId="563106020">
-    <w:abstractNumId w:val="62"/>
+  <w:num w:numId="81" w16cid:durableId="830290533">
+    <w:abstractNumId w:val="20"/>
   </w:num>
-  <w:num w:numId="16" w16cid:durableId="1410544522">
-    <w:abstractNumId w:val="11"/>
+  <w:num w:numId="82" w16cid:durableId="1231774122">
+    <w:abstractNumId w:val="94"/>
   </w:num>
-  <w:num w:numId="17" w16cid:durableId="1433740268">
-    <w:abstractNumId w:val="76"/>
+  <w:num w:numId="83" w16cid:durableId="708139996">
+    <w:abstractNumId w:val="105"/>
   </w:num>
-  <w:num w:numId="18" w16cid:durableId="1481120022">
-    <w:abstractNumId w:val="13"/>
+  <w:num w:numId="84" w16cid:durableId="1146898699">
+    <w:abstractNumId w:val="60"/>
   </w:num>
-  <w:num w:numId="19" w16cid:durableId="2011986027">
-    <w:abstractNumId w:val="59"/>
+  <w:num w:numId="85" w16cid:durableId="743793891">
+    <w:abstractNumId w:val="101"/>
   </w:num>
-  <w:num w:numId="20" w16cid:durableId="1759670185">
+  <w:num w:numId="86" w16cid:durableId="1988195911">
+    <w:abstractNumId w:val="26"/>
+  </w:num>
+  <w:num w:numId="87" w16cid:durableId="1474102581">
+    <w:abstractNumId w:val="91"/>
+  </w:num>
+  <w:num w:numId="88" w16cid:durableId="524753246">
+    <w:abstractNumId w:val="108"/>
+  </w:num>
+  <w:num w:numId="89" w16cid:durableId="2018386691">
+    <w:abstractNumId w:val="74"/>
+  </w:num>
+  <w:num w:numId="90" w16cid:durableId="1962497515">
+    <w:abstractNumId w:val="47"/>
+  </w:num>
+  <w:num w:numId="91" w16cid:durableId="444085808">
+    <w:abstractNumId w:val="22"/>
+  </w:num>
+  <w:num w:numId="92" w16cid:durableId="967469817">
+    <w:abstractNumId w:val="7"/>
+  </w:num>
+  <w:num w:numId="93" w16cid:durableId="414474063">
+    <w:abstractNumId w:val="32"/>
+  </w:num>
+  <w:num w:numId="94" w16cid:durableId="70008836">
     <w:abstractNumId w:val="19"/>
   </w:num>
-  <w:num w:numId="21" w16cid:durableId="66268607">
-    <w:abstractNumId w:val="91"/>
-  </w:num>
-  <w:num w:numId="22" w16cid:durableId="1092118932">
-    <w:abstractNumId w:val="58"/>
-  </w:num>
-  <w:num w:numId="23" w16cid:durableId="1923367181">
-    <w:abstractNumId w:val="93"/>
-  </w:num>
-  <w:num w:numId="24" w16cid:durableId="1388996110">
-    <w:abstractNumId w:val="32"/>
-  </w:num>
-  <w:num w:numId="25" w16cid:durableId="1557014233">
-    <w:abstractNumId w:val="75"/>
-  </w:num>
-  <w:num w:numId="26" w16cid:durableId="1843860573">
-    <w:abstractNumId w:val="80"/>
-  </w:num>
-  <w:num w:numId="27" w16cid:durableId="732628565">
-    <w:abstractNumId w:val="46"/>
-  </w:num>
-  <w:num w:numId="28" w16cid:durableId="1870484298">
-    <w:abstractNumId w:val="9"/>
-  </w:num>
-  <w:num w:numId="29" w16cid:durableId="1180702284">
-    <w:abstractNumId w:val="83"/>
-  </w:num>
-  <w:num w:numId="30" w16cid:durableId="2040549499">
-    <w:abstractNumId w:val="64"/>
-  </w:num>
-  <w:num w:numId="31" w16cid:durableId="2092769837">
-    <w:abstractNumId w:val="14"/>
-  </w:num>
-  <w:num w:numId="32" w16cid:durableId="1152017506">
-    <w:abstractNumId w:val="56"/>
-  </w:num>
-  <w:num w:numId="33" w16cid:durableId="1436554426">
-    <w:abstractNumId w:val="71"/>
-  </w:num>
-  <w:num w:numId="34" w16cid:durableId="203644776">
-    <w:abstractNumId w:val="60"/>
-  </w:num>
-  <w:num w:numId="35" w16cid:durableId="939603901">
-    <w:abstractNumId w:val="81"/>
-  </w:num>
-  <w:num w:numId="36" w16cid:durableId="1447772193">
-    <w:abstractNumId w:val="21"/>
-  </w:num>
-  <w:num w:numId="37" w16cid:durableId="312416124">
-    <w:abstractNumId w:val="41"/>
-  </w:num>
-  <w:num w:numId="38" w16cid:durableId="959409559">
-    <w:abstractNumId w:val="39"/>
-  </w:num>
-  <w:num w:numId="39" w16cid:durableId="481502661">
-    <w:abstractNumId w:val="6"/>
-  </w:num>
-  <w:num w:numId="40" w16cid:durableId="1219972706">
-    <w:abstractNumId w:val="43"/>
-  </w:num>
-  <w:num w:numId="41" w16cid:durableId="1559053700">
-    <w:abstractNumId w:val="53"/>
-  </w:num>
-  <w:num w:numId="42" w16cid:durableId="1755856724">
-    <w:abstractNumId w:val="7"/>
-  </w:num>
-  <w:num w:numId="43" w16cid:durableId="36200686">
-    <w:abstractNumId w:val="68"/>
-  </w:num>
-  <w:num w:numId="44" w16cid:durableId="527373295">
-    <w:abstractNumId w:val="61"/>
-  </w:num>
-  <w:num w:numId="45" w16cid:durableId="175580151">
-    <w:abstractNumId w:val="78"/>
-  </w:num>
-  <w:num w:numId="46" w16cid:durableId="650333132">
-    <w:abstractNumId w:val="96"/>
-  </w:num>
-  <w:num w:numId="47" w16cid:durableId="272979399">
-    <w:abstractNumId w:val="3"/>
-  </w:num>
-  <w:num w:numId="48" w16cid:durableId="197620772">
-    <w:abstractNumId w:val="12"/>
-  </w:num>
-  <w:num w:numId="49" w16cid:durableId="86732211">
-    <w:abstractNumId w:val="69"/>
-  </w:num>
-  <w:num w:numId="50" w16cid:durableId="604466033">
-    <w:abstractNumId w:val="34"/>
-  </w:num>
-  <w:num w:numId="51" w16cid:durableId="448858345">
-    <w:abstractNumId w:val="30"/>
-  </w:num>
-  <w:num w:numId="52" w16cid:durableId="1847014958">
-    <w:abstractNumId w:val="90"/>
-  </w:num>
-  <w:num w:numId="53" w16cid:durableId="1140920273">
-    <w:abstractNumId w:val="55"/>
-  </w:num>
-  <w:num w:numId="54" w16cid:durableId="278536460">
-    <w:abstractNumId w:val="97"/>
-  </w:num>
-  <w:num w:numId="55" w16cid:durableId="911742705">
-    <w:abstractNumId w:val="87"/>
-  </w:num>
-  <w:num w:numId="56" w16cid:durableId="613095829">
-    <w:abstractNumId w:val="33"/>
-  </w:num>
-  <w:num w:numId="57" w16cid:durableId="1259485231">
-    <w:abstractNumId w:val="1"/>
-  </w:num>
-  <w:num w:numId="58" w16cid:durableId="1689017644">
-    <w:abstractNumId w:val="24"/>
-  </w:num>
-  <w:num w:numId="59" w16cid:durableId="904798229">
-    <w:abstractNumId w:val="2"/>
-  </w:num>
-  <w:num w:numId="60" w16cid:durableId="586615426">
-    <w:abstractNumId w:val="89"/>
-  </w:num>
-  <w:num w:numId="61" w16cid:durableId="768351402">
-    <w:abstractNumId w:val="84"/>
-  </w:num>
-  <w:num w:numId="62" w16cid:durableId="1045063393">
-    <w:abstractNumId w:val="77"/>
-  </w:num>
-  <w:num w:numId="63" w16cid:durableId="283970529">
-    <w:abstractNumId w:val="49"/>
-  </w:num>
-  <w:num w:numId="64" w16cid:durableId="1625959086">
-    <w:abstractNumId w:val="73"/>
-  </w:num>
-  <w:num w:numId="65" w16cid:durableId="1635528497">
-    <w:abstractNumId w:val="4"/>
-  </w:num>
-  <w:num w:numId="66" w16cid:durableId="481309047">
-    <w:abstractNumId w:val="15"/>
-  </w:num>
-  <w:num w:numId="67" w16cid:durableId="1369143991">
-    <w:abstractNumId w:val="74"/>
-  </w:num>
-  <w:num w:numId="68" w16cid:durableId="5985519">
-    <w:abstractNumId w:val="47"/>
-  </w:num>
-  <w:num w:numId="69" w16cid:durableId="836849625">
-    <w:abstractNumId w:val="50"/>
-  </w:num>
-  <w:num w:numId="70" w16cid:durableId="2110855197">
-    <w:abstractNumId w:val="72"/>
-  </w:num>
-  <w:num w:numId="71" w16cid:durableId="1089544609">
-    <w:abstractNumId w:val="66"/>
-  </w:num>
-  <w:num w:numId="72" w16cid:durableId="579099438">
-    <w:abstractNumId w:val="26"/>
-  </w:num>
-  <w:num w:numId="73" w16cid:durableId="2107921947">
+  <w:num w:numId="95" w16cid:durableId="206839380">
     <w:abstractNumId w:val="42"/>
   </w:num>
-  <w:num w:numId="74" w16cid:durableId="1035545116">
-    <w:abstractNumId w:val="38"/>
-  </w:num>
-  <w:num w:numId="75" w16cid:durableId="442305455">
-    <w:abstractNumId w:val="25"/>
-  </w:num>
-  <w:num w:numId="76" w16cid:durableId="1169056566">
-    <w:abstractNumId w:val="29"/>
-  </w:num>
-  <w:num w:numId="77" w16cid:durableId="212236716">
-    <w:abstractNumId w:val="10"/>
-  </w:num>
-  <w:num w:numId="78" w16cid:durableId="890535294">
-    <w:abstractNumId w:val="94"/>
-  </w:num>
-  <w:num w:numId="79" w16cid:durableId="672730170">
-    <w:abstractNumId w:val="23"/>
-  </w:num>
-  <w:num w:numId="80" w16cid:durableId="1219320304">
-    <w:abstractNumId w:val="37"/>
-  </w:num>
-  <w:num w:numId="81" w16cid:durableId="830290533">
-    <w:abstractNumId w:val="18"/>
-  </w:num>
-  <w:num w:numId="82" w16cid:durableId="1231774122">
-    <w:abstractNumId w:val="82"/>
-  </w:num>
-  <w:num w:numId="83" w16cid:durableId="708139996">
-    <w:abstractNumId w:val="92"/>
-  </w:num>
-  <w:num w:numId="84" w16cid:durableId="1146898699">
-    <w:abstractNumId w:val="52"/>
-  </w:num>
-  <w:num w:numId="85" w16cid:durableId="743793891">
-    <w:abstractNumId w:val="88"/>
-  </w:num>
-  <w:num w:numId="86" w16cid:durableId="1988195911">
-    <w:abstractNumId w:val="22"/>
-  </w:num>
-  <w:num w:numId="87" w16cid:durableId="1474102581">
-    <w:abstractNumId w:val="79"/>
-  </w:num>
-  <w:num w:numId="88" w16cid:durableId="524753246">
-    <w:abstractNumId w:val="95"/>
-  </w:num>
-  <w:num w:numId="89" w16cid:durableId="2018386691">
-    <w:abstractNumId w:val="65"/>
-  </w:num>
-  <w:num w:numId="90" w16cid:durableId="1962497515">
-    <w:abstractNumId w:val="40"/>
-  </w:num>
-  <w:num w:numId="91" w16cid:durableId="444085808">
-    <w:abstractNumId w:val="20"/>
-  </w:num>
-  <w:num w:numId="92" w16cid:durableId="967469817">
-    <w:abstractNumId w:val="5"/>
-  </w:num>
-  <w:num w:numId="93" w16cid:durableId="414474063">
-    <w:abstractNumId w:val="27"/>
-  </w:num>
-  <w:num w:numId="94" w16cid:durableId="70008836">
-    <w:abstractNumId w:val="17"/>
-  </w:num>
-  <w:num w:numId="95" w16cid:durableId="206839380">
-    <w:abstractNumId w:val="35"/>
-  </w:num>
   <w:num w:numId="96" w16cid:durableId="1691374568">
-    <w:abstractNumId w:val="48"/>
+    <w:abstractNumId w:val="56"/>
   </w:num>
   <w:num w:numId="97" w16cid:durableId="744882730">
     <w:abstractNumId w:val="0"/>
   </w:num>
   <w:num w:numId="98" w16cid:durableId="1417362597">
-    <w:abstractNumId w:val="51"/>
+    <w:abstractNumId w:val="59"/>
+  </w:num>
+  <w:num w:numId="99" w16cid:durableId="1934513023">
+    <w:abstractNumId w:val="1"/>
+  </w:num>
+  <w:num w:numId="100" w16cid:durableId="1729303929">
+    <w:abstractNumId w:val="6"/>
+  </w:num>
+  <w:num w:numId="101" w16cid:durableId="1234270690">
+    <w:abstractNumId w:val="96"/>
+  </w:num>
+  <w:num w:numId="102" w16cid:durableId="1136529991">
+    <w:abstractNumId w:val="35"/>
+  </w:num>
+  <w:num w:numId="103" w16cid:durableId="1930384510">
+    <w:abstractNumId w:val="83"/>
+  </w:num>
+  <w:num w:numId="104" w16cid:durableId="1166165007">
+    <w:abstractNumId w:val="30"/>
+  </w:num>
+  <w:num w:numId="105" w16cid:durableId="662509404">
+    <w:abstractNumId w:val="37"/>
+  </w:num>
+  <w:num w:numId="106" w16cid:durableId="118958474">
+    <w:abstractNumId w:val="87"/>
+  </w:num>
+  <w:num w:numId="107" w16cid:durableId="1570771388">
+    <w:abstractNumId w:val="77"/>
+  </w:num>
+  <w:num w:numId="108" w16cid:durableId="1776753435">
+    <w:abstractNumId w:val="23"/>
+  </w:num>
+  <w:num w:numId="109" w16cid:durableId="2047441839">
+    <w:abstractNumId w:val="25"/>
+  </w:num>
+  <w:num w:numId="110" w16cid:durableId="312216514">
+    <w:abstractNumId w:val="53"/>
+  </w:num>
+  <w:num w:numId="111" w16cid:durableId="1139229710">
+    <w:abstractNumId w:val="63"/>
   </w:num>
   <w:numIdMacAtCleanup w:val="98"/>
 </w:numbering>

--- a/LECT NOTES.docx
+++ b/LECT NOTES.docx
@@ -30822,6 +30822,104 @@
           <w:bCs/>
         </w:rPr>
       </w:pPr>
+      <w:r>
+        <w:rPr>
+          <w:rFonts w:ascii="Popins" w:hAnsi="Popins" w:cs="Times New Roman"/>
+          <w:b/>
+          <w:bCs/>
+        </w:rPr>
+        <w:t>MERGE Vs CREATE in KG?</w:t>
+      </w:r>
+    </w:p>
+    <w:p>
+      <w:pPr>
+        <w:spacing w:after="0"/>
+        <w:rPr>
+          <w:rFonts w:ascii="Popins" w:hAnsi="Popins" w:cs="Times New Roman"/>
+          <w:b/>
+          <w:bCs/>
+        </w:rPr>
+      </w:pPr>
+      <w:r>
+        <w:rPr>
+          <w:rFonts w:ascii="Popins" w:hAnsi="Popins" w:cs="Times New Roman"/>
+          <w:b/>
+          <w:bCs/>
+        </w:rPr>
+        <w:t>How to convert PDF document into Knowledge Graph?</w:t>
+      </w:r>
+      <w:r>
+        <w:rPr>
+          <w:rFonts w:ascii="Popins" w:hAnsi="Popins" w:cs="Times New Roman"/>
+          <w:b/>
+          <w:bCs/>
+        </w:rPr>
+        <w:t xml:space="preserve"> Explain the entire process? </w:t>
+      </w:r>
+    </w:p>
+    <w:p>
+      <w:pPr>
+        <w:spacing w:after="0"/>
+        <w:rPr>
+          <w:rFonts w:ascii="Popins" w:hAnsi="Popins" w:cs="Times New Roman"/>
+          <w:b/>
+          <w:bCs/>
+        </w:rPr>
+      </w:pPr>
+      <w:r>
+        <w:rPr>
+          <w:rFonts w:ascii="Popins" w:hAnsi="Popins" w:cs="Times New Roman"/>
+          <w:b/>
+          <w:bCs/>
+        </w:rPr>
+        <w:t>What is mem0?</w:t>
+      </w:r>
+    </w:p>
+    <w:p>
+      <w:pPr>
+        <w:spacing w:after="0"/>
+        <w:rPr>
+          <w:rFonts w:ascii="Popins" w:hAnsi="Popins" w:cs="Times New Roman"/>
+          <w:b/>
+          <w:bCs/>
+        </w:rPr>
+      </w:pPr>
+      <w:r>
+        <w:rPr>
+          <w:rFonts w:ascii="Popins" w:hAnsi="Popins" w:cs="Times New Roman"/>
+          <w:b/>
+          <w:bCs/>
+        </w:rPr>
+        <w:t>How I can use mem0 to make ai memory?</w:t>
+      </w:r>
+    </w:p>
+    <w:p>
+      <w:pPr>
+        <w:spacing w:after="0"/>
+        <w:rPr>
+          <w:rFonts w:ascii="Popins" w:hAnsi="Popins" w:cs="Times New Roman"/>
+          <w:b/>
+          <w:bCs/>
+        </w:rPr>
+      </w:pPr>
+      <w:r>
+        <w:rPr>
+          <w:rFonts w:ascii="Popins" w:hAnsi="Popins" w:cs="Times New Roman"/>
+          <w:b/>
+          <w:bCs/>
+        </w:rPr>
+        <w:t>Use cases of Knowledge Graph?</w:t>
+      </w:r>
+    </w:p>
+    <w:p>
+      <w:pPr>
+        <w:spacing w:after="0"/>
+        <w:rPr>
+          <w:rFonts w:ascii="Popins" w:hAnsi="Popins" w:cs="Times New Roman"/>
+          <w:b/>
+          <w:bCs/>
+        </w:rPr>
+      </w:pPr>
     </w:p>
     <w:p>
       <w:pPr>
@@ -31181,7 +31279,7 @@
           <w:rFonts w:ascii="Popins" w:hAnsi="Popins" w:cs="Times New Roman"/>
         </w:rPr>
         <w:pict w14:anchorId="6BCC3779">
-          <v:rect id="_x0000_i1169" style="width:0;height:1.5pt" o:hralign="center" o:hrstd="t" o:hr="t" fillcolor="#a0a0a0" stroked="f"/>
+          <v:rect id="_x0000_i1109" style="width:0;height:1.5pt" o:hralign="center" o:hrstd="t" o:hr="t" fillcolor="#a0a0a0" stroked="f"/>
         </w:pict>
       </w:r>
     </w:p>
@@ -31240,6 +31338,7 @@
         <w:rPr>
           <w:rFonts w:ascii="Popins" w:hAnsi="Popins" w:cs="Times New Roman"/>
         </w:rPr>
+        <w:lastRenderedPageBreak/>
         <w:t xml:space="preserve">Modern LLMs, while powerful, operate as </w:t>
       </w:r>
       <w:r>
@@ -31314,7 +31413,6 @@
           <w:b/>
           <w:bCs/>
         </w:rPr>
-        <w:lastRenderedPageBreak/>
         <w:t>Factual Grounding</w:t>
       </w:r>
       <w:r>
@@ -31722,7 +31820,7 @@
           <w:rFonts w:ascii="Popins" w:hAnsi="Popins" w:cs="Times New Roman"/>
         </w:rPr>
         <w:pict w14:anchorId="14790E40">
-          <v:rect id="_x0000_i1170" style="width:0;height:1.5pt" o:hralign="center" o:hrstd="t" o:hr="t" fillcolor="#a0a0a0" stroked="f"/>
+          <v:rect id="_x0000_i1110" style="width:0;height:1.5pt" o:hralign="center" o:hrstd="t" o:hr="t" fillcolor="#a0a0a0" stroked="f"/>
         </w:pict>
       </w:r>
     </w:p>
@@ -31962,7 +32060,7 @@
           <w:rFonts w:ascii="Popins" w:hAnsi="Popins" w:cs="Times New Roman"/>
         </w:rPr>
         <w:pict w14:anchorId="0324794E">
-          <v:rect id="_x0000_i1171" style="width:0;height:1.5pt" o:hralign="center" o:hrstd="t" o:hr="t" fillcolor="#a0a0a0" stroked="f"/>
+          <v:rect id="_x0000_i1111" style="width:0;height:1.5pt" o:hralign="center" o:hrstd="t" o:hr="t" fillcolor="#a0a0a0" stroked="f"/>
         </w:pict>
       </w:r>
     </w:p>
@@ -32007,6 +32105,7 @@
           <w:b/>
           <w:bCs/>
         </w:rPr>
+        <w:lastRenderedPageBreak/>
         <w:t>Core Model: Triples</w:t>
       </w:r>
     </w:p>
@@ -32091,7 +32190,6 @@
         <w:rPr>
           <w:rFonts w:ascii="Popins" w:hAnsi="Popins" w:cs="Times New Roman"/>
         </w:rPr>
-        <w:lastRenderedPageBreak/>
         <w:t xml:space="preserve">But beyond RDF, modern knowledge graphs allow </w:t>
       </w:r>
       <w:r>
@@ -32305,7 +32403,7 @@
           <w:rFonts w:ascii="Popins" w:hAnsi="Popins" w:cs="Times New Roman"/>
         </w:rPr>
         <w:pict w14:anchorId="294E66D3">
-          <v:rect id="_x0000_i1172" style="width:0;height:1.5pt" o:hralign="center" o:hrstd="t" o:hr="t" fillcolor="#a0a0a0" stroked="f"/>
+          <v:rect id="_x0000_i1112" style="width:0;height:1.5pt" o:hralign="center" o:hrstd="t" o:hr="t" fillcolor="#a0a0a0" stroked="f"/>
         </w:pict>
       </w:r>
     </w:p>
@@ -32739,7 +32837,7 @@
           <w:rFonts w:ascii="Popins" w:hAnsi="Popins" w:cs="Times New Roman"/>
         </w:rPr>
         <w:pict w14:anchorId="3FCB7D0E">
-          <v:rect id="_x0000_i1173" style="width:0;height:1.5pt" o:hralign="center" o:hrstd="t" o:hr="t" fillcolor="#a0a0a0" stroked="f"/>
+          <v:rect id="_x0000_i1113" style="width:0;height:1.5pt" o:hralign="center" o:hrstd="t" o:hr="t" fillcolor="#a0a0a0" stroked="f"/>
         </w:pict>
       </w:r>
     </w:p>
@@ -33033,7 +33131,7 @@
           <w:rFonts w:ascii="Popins" w:hAnsi="Popins" w:cs="Times New Roman"/>
         </w:rPr>
         <w:pict w14:anchorId="7C8948BD">
-          <v:rect id="_x0000_i1174" style="width:0;height:1.5pt" o:hralign="center" o:hrstd="t" o:hr="t" fillcolor="#a0a0a0" stroked="f"/>
+          <v:rect id="_x0000_i1114" style="width:0;height:1.5pt" o:hralign="center" o:hrstd="t" o:hr="t" fillcolor="#a0a0a0" stroked="f"/>
         </w:pict>
       </w:r>
     </w:p>
@@ -33094,6 +33192,7 @@
           <w:b/>
           <w:bCs/>
         </w:rPr>
+        <w:lastRenderedPageBreak/>
         <w:t>Cypher</w:t>
       </w:r>
       <w:r>
@@ -33178,7 +33277,6 @@
         <w:rPr>
           <w:rFonts w:ascii="Popins" w:hAnsi="Popins" w:cs="Times New Roman"/>
         </w:rPr>
-        <w:lastRenderedPageBreak/>
         <w:t>(MATCH)-</w:t>
       </w:r>
       <w:proofErr w:type="gramStart"/>
@@ -33258,7 +33356,7 @@
           <w:rFonts w:ascii="Popins" w:hAnsi="Popins" w:cs="Times New Roman"/>
         </w:rPr>
         <w:pict w14:anchorId="39B885E1">
-          <v:rect id="_x0000_i1175" style="width:0;height:1.5pt" o:hralign="center" o:hrstd="t" o:hr="t" fillcolor="#a0a0a0" stroked="f"/>
+          <v:rect id="_x0000_i1115" style="width:0;height:1.5pt" o:hralign="center" o:hrstd="t" o:hr="t" fillcolor="#a0a0a0" stroked="f"/>
         </w:pict>
       </w:r>
     </w:p>
@@ -34217,6 +34315,7 @@
         <w:rPr>
           <w:rFonts w:ascii="Popins" w:hAnsi="Popins" w:cs="Times New Roman"/>
         </w:rPr>
+        <w:lastRenderedPageBreak/>
         <w:t>Albert Einstein | Relativity | Nobel Prize</w:t>
       </w:r>
     </w:p>
@@ -34232,7 +34331,7 @@
           <w:rFonts w:ascii="Popins" w:hAnsi="Popins" w:cs="Times New Roman"/>
         </w:rPr>
         <w:pict w14:anchorId="76F4CF18">
-          <v:rect id="_x0000_i1176" style="width:0;height:1.5pt" o:hralign="center" o:hrstd="t" o:hr="t" fillcolor="#a0a0a0" stroked="f"/>
+          <v:rect id="_x0000_i1116" style="width:0;height:1.5pt" o:hralign="center" o:hrstd="t" o:hr="t" fillcolor="#a0a0a0" stroked="f"/>
         </w:pict>
       </w:r>
     </w:p>
@@ -34301,7 +34400,6 @@
           <w:b/>
           <w:bCs/>
         </w:rPr>
-        <w:lastRenderedPageBreak/>
         <w:t>Entities</w:t>
       </w:r>
       <w:r>
@@ -34697,7 +34795,7 @@
           <w:rFonts w:ascii="Popins" w:hAnsi="Popins" w:cs="Times New Roman"/>
         </w:rPr>
         <w:pict w14:anchorId="28B9BB10">
-          <v:rect id="_x0000_i1177" style="width:0;height:1.5pt" o:hralign="center" o:hrstd="t" o:hr="t" fillcolor="#a0a0a0" stroked="f"/>
+          <v:rect id="_x0000_i1117" style="width:0;height:1.5pt" o:hralign="center" o:hrstd="t" o:hr="t" fillcolor="#a0a0a0" stroked="f"/>
         </w:pict>
       </w:r>
     </w:p>
@@ -34991,7 +35089,7 @@
           <w:rFonts w:ascii="Popins" w:hAnsi="Popins" w:cs="Times New Roman"/>
         </w:rPr>
         <w:pict w14:anchorId="784A2BA7">
-          <v:rect id="_x0000_i1178" style="width:0;height:1.5pt" o:hralign="center" o:hrstd="t" o:hr="t" fillcolor="#a0a0a0" stroked="f"/>
+          <v:rect id="_x0000_i1118" style="width:0;height:1.5pt" o:hralign="center" o:hrstd="t" o:hr="t" fillcolor="#a0a0a0" stroked="f"/>
         </w:pict>
       </w:r>
     </w:p>
@@ -35314,6 +35412,7 @@
         <w:rPr>
           <w:rFonts w:ascii="Popins" w:hAnsi="Popins" w:cs="Times New Roman"/>
         </w:rPr>
+        <w:lastRenderedPageBreak/>
         <w:t xml:space="preserve">       (emirates)-</w:t>
       </w:r>
       <w:proofErr w:type="gramStart"/>
@@ -35385,6 +35484,2679 @@
           <w:rFonts w:ascii="Popins" w:hAnsi="Popins" w:cs="Times New Roman"/>
         </w:rPr>
         <w:t>)</w:t>
+      </w:r>
+    </w:p>
+    <w:p>
+      <w:pPr>
+        <w:spacing w:after="0"/>
+        <w:rPr>
+          <w:rFonts w:ascii="Popins" w:hAnsi="Popins" w:cs="Times New Roman"/>
+        </w:rPr>
+      </w:pPr>
+    </w:p>
+    <w:p>
+      <w:pPr>
+        <w:spacing w:after="0"/>
+        <w:rPr>
+          <w:rFonts w:ascii="Popins" w:hAnsi="Popins" w:cs="Times New Roman"/>
+          <w:b/>
+          <w:bCs/>
+        </w:rPr>
+      </w:pPr>
+      <w:r>
+        <w:rPr>
+          <w:rFonts w:ascii="Popins" w:hAnsi="Popins" w:cs="Times New Roman"/>
+          <w:b/>
+          <w:bCs/>
+        </w:rPr>
+        <w:t>1. MERGE vs CREATE in Knowledge Graphs (Neo4j context)</w:t>
+      </w:r>
+    </w:p>
+    <w:p>
+      <w:pPr>
+        <w:spacing w:after="0"/>
+        <w:rPr>
+          <w:rFonts w:ascii="Popins" w:hAnsi="Popins" w:cs="Times New Roman"/>
+        </w:rPr>
+      </w:pPr>
+      <w:r>
+        <w:rPr>
+          <w:rFonts w:ascii="Popins" w:hAnsi="Popins" w:cs="Times New Roman"/>
+        </w:rPr>
+        <w:t>In Neo4j, which is one of the most popular graph databases used to store and query knowledge graphs, two primary commands are used to create nodes and relationships: CREATE and MERGE. While they seem similar at first glance, they behave very differently, and understanding these differences is critical when working with data in a knowledge graph.</w:t>
+      </w:r>
+    </w:p>
+    <w:p>
+      <w:pPr>
+        <w:spacing w:after="0"/>
+        <w:rPr>
+          <w:rFonts w:ascii="Popins" w:hAnsi="Popins" w:cs="Times New Roman"/>
+          <w:b/>
+          <w:bCs/>
+        </w:rPr>
+      </w:pPr>
+      <w:r>
+        <w:rPr>
+          <w:rFonts w:ascii="Popins" w:hAnsi="Popins" w:cs="Times New Roman"/>
+          <w:b/>
+          <w:bCs/>
+        </w:rPr>
+        <w:t>CREATE</w:t>
+      </w:r>
+    </w:p>
+    <w:p>
+      <w:pPr>
+        <w:numPr>
+          <w:ilvl w:val="0"/>
+          <w:numId w:val="112"/>
+        </w:numPr>
+        <w:spacing w:after="0"/>
+        <w:rPr>
+          <w:rFonts w:ascii="Popins" w:hAnsi="Popins" w:cs="Times New Roman"/>
+        </w:rPr>
+      </w:pPr>
+      <w:r>
+        <w:rPr>
+          <w:rFonts w:ascii="Popins" w:hAnsi="Popins" w:cs="Times New Roman"/>
+        </w:rPr>
+        <w:t xml:space="preserve">The CREATE clause is used to </w:t>
+      </w:r>
+      <w:r>
+        <w:rPr>
+          <w:rFonts w:ascii="Popins" w:hAnsi="Popins" w:cs="Times New Roman"/>
+          <w:b/>
+          <w:bCs/>
+        </w:rPr>
+        <w:t>always create a new node or relationship</w:t>
+      </w:r>
+      <w:r>
+        <w:rPr>
+          <w:rFonts w:ascii="Popins" w:hAnsi="Popins" w:cs="Times New Roman"/>
+        </w:rPr>
+        <w:t>, regardless of whether something identical already exists.</w:t>
+      </w:r>
+    </w:p>
+    <w:p>
+      <w:pPr>
+        <w:numPr>
+          <w:ilvl w:val="0"/>
+          <w:numId w:val="112"/>
+        </w:numPr>
+        <w:spacing w:after="0"/>
+        <w:rPr>
+          <w:rFonts w:ascii="Popins" w:hAnsi="Popins" w:cs="Times New Roman"/>
+        </w:rPr>
+      </w:pPr>
+      <w:r>
+        <w:rPr>
+          <w:rFonts w:ascii="Popins" w:hAnsi="Popins" w:cs="Times New Roman"/>
+        </w:rPr>
+        <w:t xml:space="preserve">It does </w:t>
+      </w:r>
+      <w:r>
+        <w:rPr>
+          <w:rFonts w:ascii="Popins" w:hAnsi="Popins" w:cs="Times New Roman"/>
+          <w:b/>
+          <w:bCs/>
+        </w:rPr>
+        <w:t>not check for duplication</w:t>
+      </w:r>
+      <w:r>
+        <w:rPr>
+          <w:rFonts w:ascii="Popins" w:hAnsi="Popins" w:cs="Times New Roman"/>
+        </w:rPr>
+        <w:t>. Every time you run CREATE, a new entity is added.</w:t>
+      </w:r>
+    </w:p>
+    <w:p>
+      <w:pPr>
+        <w:spacing w:after="0"/>
+        <w:rPr>
+          <w:rFonts w:ascii="Popins" w:hAnsi="Popins" w:cs="Times New Roman"/>
+          <w:b/>
+          <w:bCs/>
+        </w:rPr>
+      </w:pPr>
+      <w:r>
+        <w:rPr>
+          <w:rFonts w:ascii="Popins" w:hAnsi="Popins" w:cs="Times New Roman"/>
+          <w:b/>
+          <w:bCs/>
+        </w:rPr>
+        <w:t>Example:</w:t>
+      </w:r>
+    </w:p>
+    <w:p>
+      <w:pPr>
+        <w:spacing w:after="0"/>
+        <w:rPr>
+          <w:rFonts w:ascii="Popins" w:hAnsi="Popins" w:cs="Times New Roman"/>
+        </w:rPr>
+      </w:pPr>
+      <w:r>
+        <w:rPr>
+          <w:rFonts w:ascii="Popins" w:hAnsi="Popins" w:cs="Times New Roman"/>
+        </w:rPr>
+        <w:t>CREATE (</w:t>
+      </w:r>
+      <w:proofErr w:type="spellStart"/>
+      <w:proofErr w:type="gramStart"/>
+      <w:r>
+        <w:rPr>
+          <w:rFonts w:ascii="Popins" w:hAnsi="Popins" w:cs="Times New Roman"/>
+        </w:rPr>
+        <w:t>p:Person</w:t>
+      </w:r>
+      <w:proofErr w:type="spellEnd"/>
+      <w:proofErr w:type="gramEnd"/>
+      <w:r>
+        <w:rPr>
+          <w:rFonts w:ascii="Popins" w:hAnsi="Popins" w:cs="Times New Roman"/>
+        </w:rPr>
+        <w:t xml:space="preserve"> {name: "Alice", age: 30})</w:t>
+      </w:r>
+    </w:p>
+    <w:p>
+      <w:pPr>
+        <w:spacing w:after="0"/>
+        <w:rPr>
+          <w:rFonts w:ascii="Popins" w:hAnsi="Popins" w:cs="Times New Roman"/>
+        </w:rPr>
+      </w:pPr>
+      <w:r>
+        <w:rPr>
+          <w:rFonts w:ascii="Popins" w:hAnsi="Popins" w:cs="Times New Roman"/>
+        </w:rPr>
+        <w:t>If this query is run twice, two nodes with the same name and age will be created.</w:t>
+      </w:r>
+    </w:p>
+    <w:p>
+      <w:pPr>
+        <w:spacing w:after="0"/>
+        <w:rPr>
+          <w:rFonts w:ascii="Popins" w:hAnsi="Popins" w:cs="Times New Roman"/>
+          <w:b/>
+          <w:bCs/>
+        </w:rPr>
+      </w:pPr>
+      <w:r>
+        <w:rPr>
+          <w:rFonts w:ascii="Popins" w:hAnsi="Popins" w:cs="Times New Roman"/>
+          <w:b/>
+          <w:bCs/>
+        </w:rPr>
+        <w:t>MERGE</w:t>
+      </w:r>
+    </w:p>
+    <w:p>
+      <w:pPr>
+        <w:numPr>
+          <w:ilvl w:val="0"/>
+          <w:numId w:val="113"/>
+        </w:numPr>
+        <w:spacing w:after="0"/>
+        <w:rPr>
+          <w:rFonts w:ascii="Popins" w:hAnsi="Popins" w:cs="Times New Roman"/>
+        </w:rPr>
+      </w:pPr>
+      <w:r>
+        <w:rPr>
+          <w:rFonts w:ascii="Popins" w:hAnsi="Popins" w:cs="Times New Roman"/>
+        </w:rPr>
+        <w:t xml:space="preserve">MERGE is </w:t>
+      </w:r>
+      <w:r>
+        <w:rPr>
+          <w:rFonts w:ascii="Popins" w:hAnsi="Popins" w:cs="Times New Roman"/>
+          <w:b/>
+          <w:bCs/>
+        </w:rPr>
+        <w:t>like a combination of MATCH and CREATE</w:t>
+      </w:r>
+      <w:r>
+        <w:rPr>
+          <w:rFonts w:ascii="Popins" w:hAnsi="Popins" w:cs="Times New Roman"/>
+        </w:rPr>
+        <w:t>.</w:t>
+      </w:r>
+    </w:p>
+    <w:p>
+      <w:pPr>
+        <w:numPr>
+          <w:ilvl w:val="0"/>
+          <w:numId w:val="113"/>
+        </w:numPr>
+        <w:spacing w:after="0"/>
+        <w:rPr>
+          <w:rFonts w:ascii="Popins" w:hAnsi="Popins" w:cs="Times New Roman"/>
+        </w:rPr>
+      </w:pPr>
+      <w:r>
+        <w:rPr>
+          <w:rFonts w:ascii="Popins" w:hAnsi="Popins" w:cs="Times New Roman"/>
+        </w:rPr>
+        <w:t xml:space="preserve">It first </w:t>
+      </w:r>
+      <w:r>
+        <w:rPr>
+          <w:rFonts w:ascii="Popins" w:hAnsi="Popins" w:cs="Times New Roman"/>
+          <w:b/>
+          <w:bCs/>
+        </w:rPr>
+        <w:t>tries to find</w:t>
+      </w:r>
+      <w:r>
+        <w:rPr>
+          <w:rFonts w:ascii="Popins" w:hAnsi="Popins" w:cs="Times New Roman"/>
+        </w:rPr>
+        <w:t xml:space="preserve"> a pattern in the graph.</w:t>
+      </w:r>
+    </w:p>
+    <w:p>
+      <w:pPr>
+        <w:numPr>
+          <w:ilvl w:val="0"/>
+          <w:numId w:val="113"/>
+        </w:numPr>
+        <w:spacing w:after="0"/>
+        <w:rPr>
+          <w:rFonts w:ascii="Popins" w:hAnsi="Popins" w:cs="Times New Roman"/>
+        </w:rPr>
+      </w:pPr>
+      <w:r>
+        <w:rPr>
+          <w:rFonts w:ascii="Popins" w:hAnsi="Popins" w:cs="Times New Roman"/>
+        </w:rPr>
+        <w:t>If it exists, it returns it.</w:t>
+      </w:r>
+    </w:p>
+    <w:p>
+      <w:pPr>
+        <w:numPr>
+          <w:ilvl w:val="0"/>
+          <w:numId w:val="113"/>
+        </w:numPr>
+        <w:spacing w:after="0"/>
+        <w:rPr>
+          <w:rFonts w:ascii="Popins" w:hAnsi="Popins" w:cs="Times New Roman"/>
+        </w:rPr>
+      </w:pPr>
+      <w:r>
+        <w:rPr>
+          <w:rFonts w:ascii="Popins" w:hAnsi="Popins" w:cs="Times New Roman"/>
+        </w:rPr>
+        <w:t xml:space="preserve">If it doesn’t exist, it </w:t>
+      </w:r>
+      <w:r>
+        <w:rPr>
+          <w:rFonts w:ascii="Popins" w:hAnsi="Popins" w:cs="Times New Roman"/>
+          <w:b/>
+          <w:bCs/>
+        </w:rPr>
+        <w:t>creates it</w:t>
+      </w:r>
+      <w:r>
+        <w:rPr>
+          <w:rFonts w:ascii="Popins" w:hAnsi="Popins" w:cs="Times New Roman"/>
+        </w:rPr>
+        <w:t>.</w:t>
+      </w:r>
+    </w:p>
+    <w:p>
+      <w:pPr>
+        <w:numPr>
+          <w:ilvl w:val="0"/>
+          <w:numId w:val="113"/>
+        </w:numPr>
+        <w:spacing w:after="0"/>
+        <w:rPr>
+          <w:rFonts w:ascii="Popins" w:hAnsi="Popins" w:cs="Times New Roman"/>
+        </w:rPr>
+      </w:pPr>
+      <w:r>
+        <w:rPr>
+          <w:rFonts w:ascii="Popins" w:hAnsi="Popins" w:cs="Times New Roman"/>
+        </w:rPr>
+        <w:t xml:space="preserve">This is useful when you want to avoid duplication and maintain </w:t>
+      </w:r>
+      <w:r>
+        <w:rPr>
+          <w:rFonts w:ascii="Popins" w:hAnsi="Popins" w:cs="Times New Roman"/>
+          <w:b/>
+          <w:bCs/>
+        </w:rPr>
+        <w:t>idempotency</w:t>
+      </w:r>
+      <w:r>
+        <w:rPr>
+          <w:rFonts w:ascii="Popins" w:hAnsi="Popins" w:cs="Times New Roman"/>
+        </w:rPr>
+        <w:t xml:space="preserve"> (running the same command multiple times won’t change the graph after the first run).</w:t>
+      </w:r>
+    </w:p>
+    <w:p>
+      <w:pPr>
+        <w:spacing w:after="0"/>
+        <w:rPr>
+          <w:rFonts w:ascii="Popins" w:hAnsi="Popins" w:cs="Times New Roman"/>
+          <w:b/>
+          <w:bCs/>
+        </w:rPr>
+      </w:pPr>
+      <w:r>
+        <w:rPr>
+          <w:rFonts w:ascii="Popins" w:hAnsi="Popins" w:cs="Times New Roman"/>
+          <w:b/>
+          <w:bCs/>
+        </w:rPr>
+        <w:t>Example:</w:t>
+      </w:r>
+    </w:p>
+    <w:p>
+      <w:pPr>
+        <w:spacing w:after="0"/>
+        <w:rPr>
+          <w:rFonts w:ascii="Popins" w:hAnsi="Popins" w:cs="Times New Roman"/>
+        </w:rPr>
+      </w:pPr>
+      <w:r>
+        <w:rPr>
+          <w:rFonts w:ascii="Popins" w:hAnsi="Popins" w:cs="Times New Roman"/>
+        </w:rPr>
+        <w:t>MERGE (</w:t>
+      </w:r>
+      <w:proofErr w:type="spellStart"/>
+      <w:proofErr w:type="gramStart"/>
+      <w:r>
+        <w:rPr>
+          <w:rFonts w:ascii="Popins" w:hAnsi="Popins" w:cs="Times New Roman"/>
+        </w:rPr>
+        <w:t>p:Person</w:t>
+      </w:r>
+      <w:proofErr w:type="spellEnd"/>
+      <w:proofErr w:type="gramEnd"/>
+      <w:r>
+        <w:rPr>
+          <w:rFonts w:ascii="Popins" w:hAnsi="Popins" w:cs="Times New Roman"/>
+        </w:rPr>
+        <w:t xml:space="preserve"> {name: "Alice"})</w:t>
+      </w:r>
+    </w:p>
+    <w:p>
+      <w:pPr>
+        <w:spacing w:after="0"/>
+        <w:rPr>
+          <w:rFonts w:ascii="Popins" w:hAnsi="Popins" w:cs="Times New Roman"/>
+        </w:rPr>
+      </w:pPr>
+      <w:r>
+        <w:rPr>
+          <w:rFonts w:ascii="Popins" w:hAnsi="Popins" w:cs="Times New Roman"/>
+        </w:rPr>
+        <w:t xml:space="preserve">ON CREATE SET </w:t>
+      </w:r>
+      <w:proofErr w:type="spellStart"/>
+      <w:r>
+        <w:rPr>
+          <w:rFonts w:ascii="Popins" w:hAnsi="Popins" w:cs="Times New Roman"/>
+        </w:rPr>
+        <w:t>p.age</w:t>
+      </w:r>
+      <w:proofErr w:type="spellEnd"/>
+      <w:r>
+        <w:rPr>
+          <w:rFonts w:ascii="Popins" w:hAnsi="Popins" w:cs="Times New Roman"/>
+        </w:rPr>
+        <w:t xml:space="preserve"> = 30</w:t>
+      </w:r>
+    </w:p>
+    <w:p>
+      <w:pPr>
+        <w:spacing w:after="0"/>
+        <w:rPr>
+          <w:rFonts w:ascii="Popins" w:hAnsi="Popins" w:cs="Times New Roman"/>
+        </w:rPr>
+      </w:pPr>
+      <w:r>
+        <w:rPr>
+          <w:rFonts w:ascii="Popins" w:hAnsi="Popins" w:cs="Times New Roman"/>
+        </w:rPr>
+        <w:t>If a node with the name "Alice" already exists, nothing is changed. If not, it creates one and sets age.</w:t>
+      </w:r>
+    </w:p>
+    <w:p>
+      <w:pPr>
+        <w:spacing w:after="0"/>
+        <w:rPr>
+          <w:rFonts w:ascii="Popins" w:hAnsi="Popins" w:cs="Times New Roman"/>
+          <w:b/>
+          <w:bCs/>
+        </w:rPr>
+      </w:pPr>
+      <w:r>
+        <w:rPr>
+          <w:rFonts w:ascii="Popins" w:hAnsi="Popins" w:cs="Times New Roman"/>
+          <w:b/>
+          <w:bCs/>
+        </w:rPr>
+        <w:t>Deeper Understanding:</w:t>
+      </w:r>
+    </w:p>
+    <w:p>
+      <w:pPr>
+        <w:numPr>
+          <w:ilvl w:val="0"/>
+          <w:numId w:val="114"/>
+        </w:numPr>
+        <w:spacing w:after="0"/>
+        <w:rPr>
+          <w:rFonts w:ascii="Popins" w:hAnsi="Popins" w:cs="Times New Roman"/>
+        </w:rPr>
+      </w:pPr>
+      <w:r>
+        <w:rPr>
+          <w:rFonts w:ascii="Popins" w:hAnsi="Popins" w:cs="Times New Roman"/>
+        </w:rPr>
+        <w:t>Think of CREATE as “force insert” and MERGE as “find-or-insert.”</w:t>
+      </w:r>
+    </w:p>
+    <w:p>
+      <w:pPr>
+        <w:numPr>
+          <w:ilvl w:val="0"/>
+          <w:numId w:val="114"/>
+        </w:numPr>
+        <w:spacing w:after="0"/>
+        <w:rPr>
+          <w:rFonts w:ascii="Popins" w:hAnsi="Popins" w:cs="Times New Roman"/>
+        </w:rPr>
+      </w:pPr>
+      <w:r>
+        <w:rPr>
+          <w:rFonts w:ascii="Popins" w:hAnsi="Popins" w:cs="Times New Roman"/>
+        </w:rPr>
+        <w:t>MERGE is costlier in performance due to the lookup phase but is more semantically correct for ensuring data integrity.</w:t>
+      </w:r>
+    </w:p>
+    <w:p>
+      <w:pPr>
+        <w:spacing w:after="0"/>
+        <w:rPr>
+          <w:rFonts w:ascii="Popins" w:hAnsi="Popins" w:cs="Times New Roman"/>
+          <w:b/>
+          <w:bCs/>
+        </w:rPr>
+      </w:pPr>
+      <w:r>
+        <w:rPr>
+          <w:rFonts w:ascii="Popins" w:hAnsi="Popins" w:cs="Times New Roman"/>
+          <w:b/>
+          <w:bCs/>
+        </w:rPr>
+        <w:t>Real-world Analogy:</w:t>
+      </w:r>
+    </w:p>
+    <w:p>
+      <w:pPr>
+        <w:numPr>
+          <w:ilvl w:val="0"/>
+          <w:numId w:val="115"/>
+        </w:numPr>
+        <w:spacing w:after="0"/>
+        <w:rPr>
+          <w:rFonts w:ascii="Popins" w:hAnsi="Popins" w:cs="Times New Roman"/>
+        </w:rPr>
+      </w:pPr>
+      <w:r>
+        <w:rPr>
+          <w:rFonts w:ascii="Popins" w:hAnsi="Popins" w:cs="Times New Roman"/>
+        </w:rPr>
+        <w:t>Imagine a university database. MERGE is like checking if a student already exists before enrolling them. CREATE is like blindly enrolling someone regardless of whether they’re already on the list.</w:t>
+      </w:r>
+    </w:p>
+    <w:p>
+      <w:pPr>
+        <w:spacing w:after="0"/>
+        <w:rPr>
+          <w:rFonts w:ascii="Popins" w:hAnsi="Popins" w:cs="Times New Roman"/>
+        </w:rPr>
+      </w:pPr>
+      <w:r>
+        <w:rPr>
+          <w:rFonts w:ascii="Popins" w:hAnsi="Popins" w:cs="Times New Roman"/>
+        </w:rPr>
+        <w:pict w14:anchorId="16AC7464">
+          <v:rect id="_x0000_i1167" style="width:0;height:1.5pt" o:hralign="center" o:hrstd="t" o:hr="t" fillcolor="#a0a0a0" stroked="f"/>
+        </w:pict>
+      </w:r>
+    </w:p>
+    <w:p>
+      <w:pPr>
+        <w:spacing w:after="0"/>
+        <w:rPr>
+          <w:rFonts w:ascii="Popins" w:hAnsi="Popins" w:cs="Times New Roman"/>
+          <w:b/>
+          <w:bCs/>
+        </w:rPr>
+      </w:pPr>
+      <w:r>
+        <w:rPr>
+          <w:rFonts w:ascii="Popins" w:hAnsi="Popins" w:cs="Times New Roman"/>
+          <w:b/>
+          <w:bCs/>
+        </w:rPr>
+        <w:t>2. How to Convert a PDF Document into a Knowledge Graph</w:t>
+      </w:r>
+    </w:p>
+    <w:p>
+      <w:pPr>
+        <w:spacing w:after="0"/>
+        <w:rPr>
+          <w:rFonts w:ascii="Popins" w:hAnsi="Popins" w:cs="Times New Roman"/>
+        </w:rPr>
+      </w:pPr>
+      <w:r>
+        <w:rPr>
+          <w:rFonts w:ascii="Popins" w:hAnsi="Popins" w:cs="Times New Roman"/>
+        </w:rPr>
+        <w:t xml:space="preserve">This is a complex, multi-stage process that involves various fields of NLP, information extraction, and graph database </w:t>
+      </w:r>
+      <w:proofErr w:type="spellStart"/>
+      <w:r>
+        <w:rPr>
+          <w:rFonts w:ascii="Popins" w:hAnsi="Popins" w:cs="Times New Roman"/>
+        </w:rPr>
+        <w:t>modeling</w:t>
+      </w:r>
+      <w:proofErr w:type="spellEnd"/>
+      <w:r>
+        <w:rPr>
+          <w:rFonts w:ascii="Popins" w:hAnsi="Popins" w:cs="Times New Roman"/>
+        </w:rPr>
+        <w:t>.</w:t>
+      </w:r>
+    </w:p>
+    <w:p>
+      <w:pPr>
+        <w:spacing w:after="0"/>
+        <w:rPr>
+          <w:rFonts w:ascii="Popins" w:hAnsi="Popins" w:cs="Times New Roman"/>
+          <w:b/>
+          <w:bCs/>
+        </w:rPr>
+      </w:pPr>
+      <w:r>
+        <w:rPr>
+          <w:rFonts w:ascii="Popins" w:hAnsi="Popins" w:cs="Times New Roman"/>
+          <w:b/>
+          <w:bCs/>
+        </w:rPr>
+        <w:lastRenderedPageBreak/>
+        <w:t>Step-by-Step Process:</w:t>
+      </w:r>
+    </w:p>
+    <w:p>
+      <w:pPr>
+        <w:spacing w:after="0"/>
+        <w:rPr>
+          <w:rFonts w:ascii="Popins" w:hAnsi="Popins" w:cs="Times New Roman"/>
+          <w:b/>
+          <w:bCs/>
+        </w:rPr>
+      </w:pPr>
+      <w:r>
+        <w:rPr>
+          <w:rFonts w:ascii="Popins" w:hAnsi="Popins" w:cs="Times New Roman"/>
+          <w:b/>
+          <w:bCs/>
+        </w:rPr>
+        <w:t>Step 1: Extract Text from PDF</w:t>
+      </w:r>
+    </w:p>
+    <w:p>
+      <w:pPr>
+        <w:numPr>
+          <w:ilvl w:val="0"/>
+          <w:numId w:val="116"/>
+        </w:numPr>
+        <w:spacing w:after="0"/>
+        <w:rPr>
+          <w:rFonts w:ascii="Popins" w:hAnsi="Popins" w:cs="Times New Roman"/>
+        </w:rPr>
+      </w:pPr>
+      <w:r>
+        <w:rPr>
+          <w:rFonts w:ascii="Popins" w:hAnsi="Popins" w:cs="Times New Roman"/>
+        </w:rPr>
+        <w:t xml:space="preserve">Use libraries like </w:t>
+      </w:r>
+      <w:proofErr w:type="spellStart"/>
+      <w:r>
+        <w:rPr>
+          <w:rFonts w:ascii="Popins" w:hAnsi="Popins" w:cs="Times New Roman"/>
+        </w:rPr>
+        <w:t>PyMuPDF</w:t>
+      </w:r>
+      <w:proofErr w:type="spellEnd"/>
+      <w:r>
+        <w:rPr>
+          <w:rFonts w:ascii="Popins" w:hAnsi="Popins" w:cs="Times New Roman"/>
+        </w:rPr>
+        <w:t xml:space="preserve">, </w:t>
+      </w:r>
+      <w:proofErr w:type="spellStart"/>
+      <w:r>
+        <w:rPr>
+          <w:rFonts w:ascii="Popins" w:hAnsi="Popins" w:cs="Times New Roman"/>
+        </w:rPr>
+        <w:t>pdfplumber</w:t>
+      </w:r>
+      <w:proofErr w:type="spellEnd"/>
+      <w:r>
+        <w:rPr>
+          <w:rFonts w:ascii="Popins" w:hAnsi="Popins" w:cs="Times New Roman"/>
+        </w:rPr>
+        <w:t xml:space="preserve">, or </w:t>
+      </w:r>
+      <w:proofErr w:type="spellStart"/>
+      <w:r>
+        <w:rPr>
+          <w:rFonts w:ascii="Popins" w:hAnsi="Popins" w:cs="Times New Roman"/>
+        </w:rPr>
+        <w:t>PDFMiner</w:t>
+      </w:r>
+      <w:proofErr w:type="spellEnd"/>
+      <w:r>
+        <w:rPr>
+          <w:rFonts w:ascii="Popins" w:hAnsi="Popins" w:cs="Times New Roman"/>
+        </w:rPr>
+        <w:t xml:space="preserve"> in Python to extract text.</w:t>
+      </w:r>
+    </w:p>
+    <w:p>
+      <w:pPr>
+        <w:numPr>
+          <w:ilvl w:val="0"/>
+          <w:numId w:val="116"/>
+        </w:numPr>
+        <w:spacing w:after="0"/>
+        <w:rPr>
+          <w:rFonts w:ascii="Popins" w:hAnsi="Popins" w:cs="Times New Roman"/>
+        </w:rPr>
+      </w:pPr>
+      <w:r>
+        <w:rPr>
+          <w:rFonts w:ascii="Popins" w:hAnsi="Popins" w:cs="Times New Roman"/>
+        </w:rPr>
+        <w:t>Handle multi-column layouts, headers, footers, and images if needed.</w:t>
+      </w:r>
+    </w:p>
+    <w:p>
+      <w:pPr>
+        <w:spacing w:after="0"/>
+        <w:rPr>
+          <w:rFonts w:ascii="Popins" w:hAnsi="Popins" w:cs="Times New Roman"/>
+        </w:rPr>
+      </w:pPr>
+      <w:r>
+        <w:rPr>
+          <w:rFonts w:ascii="Popins" w:hAnsi="Popins" w:cs="Times New Roman"/>
+        </w:rPr>
+        <w:t xml:space="preserve">import </w:t>
+      </w:r>
+      <w:proofErr w:type="spellStart"/>
+      <w:proofErr w:type="gramStart"/>
+      <w:r>
+        <w:rPr>
+          <w:rFonts w:ascii="Popins" w:hAnsi="Popins" w:cs="Times New Roman"/>
+        </w:rPr>
+        <w:t>fitz</w:t>
+      </w:r>
+      <w:proofErr w:type="spellEnd"/>
+      <w:r>
+        <w:rPr>
+          <w:rFonts w:ascii="Popins" w:hAnsi="Popins" w:cs="Times New Roman"/>
+        </w:rPr>
+        <w:t xml:space="preserve">  #</w:t>
+      </w:r>
+      <w:proofErr w:type="gramEnd"/>
+      <w:r>
+        <w:rPr>
+          <w:rFonts w:ascii="Popins" w:hAnsi="Popins" w:cs="Times New Roman"/>
+        </w:rPr>
+        <w:t xml:space="preserve"> </w:t>
+      </w:r>
+      <w:proofErr w:type="spellStart"/>
+      <w:r>
+        <w:rPr>
+          <w:rFonts w:ascii="Popins" w:hAnsi="Popins" w:cs="Times New Roman"/>
+        </w:rPr>
+        <w:t>PyMuPDF</w:t>
+      </w:r>
+      <w:proofErr w:type="spellEnd"/>
+    </w:p>
+    <w:p>
+      <w:pPr>
+        <w:spacing w:after="0"/>
+        <w:rPr>
+          <w:rFonts w:ascii="Popins" w:hAnsi="Popins" w:cs="Times New Roman"/>
+        </w:rPr>
+      </w:pPr>
+      <w:r>
+        <w:rPr>
+          <w:rFonts w:ascii="Popins" w:hAnsi="Popins" w:cs="Times New Roman"/>
+        </w:rPr>
+        <w:t xml:space="preserve">doc = </w:t>
+      </w:r>
+      <w:proofErr w:type="spellStart"/>
+      <w:proofErr w:type="gramStart"/>
+      <w:r>
+        <w:rPr>
+          <w:rFonts w:ascii="Popins" w:hAnsi="Popins" w:cs="Times New Roman"/>
+        </w:rPr>
+        <w:t>fitz.open</w:t>
+      </w:r>
+      <w:proofErr w:type="spellEnd"/>
+      <w:proofErr w:type="gramEnd"/>
+      <w:r>
+        <w:rPr>
+          <w:rFonts w:ascii="Popins" w:hAnsi="Popins" w:cs="Times New Roman"/>
+        </w:rPr>
+        <w:t>("example.pdf")</w:t>
+      </w:r>
+    </w:p>
+    <w:p>
+      <w:pPr>
+        <w:spacing w:after="0"/>
+        <w:rPr>
+          <w:rFonts w:ascii="Popins" w:hAnsi="Popins" w:cs="Times New Roman"/>
+        </w:rPr>
+      </w:pPr>
+      <w:r>
+        <w:rPr>
+          <w:rFonts w:ascii="Popins" w:hAnsi="Popins" w:cs="Times New Roman"/>
+        </w:rPr>
+        <w:t>text = ""</w:t>
+      </w:r>
+    </w:p>
+    <w:p>
+      <w:pPr>
+        <w:spacing w:after="0"/>
+        <w:rPr>
+          <w:rFonts w:ascii="Popins" w:hAnsi="Popins" w:cs="Times New Roman"/>
+        </w:rPr>
+      </w:pPr>
+      <w:r>
+        <w:rPr>
+          <w:rFonts w:ascii="Popins" w:hAnsi="Popins" w:cs="Times New Roman"/>
+        </w:rPr>
+        <w:t>for page in doc:</w:t>
+      </w:r>
+    </w:p>
+    <w:p>
+      <w:pPr>
+        <w:spacing w:after="0"/>
+        <w:rPr>
+          <w:rFonts w:ascii="Popins" w:hAnsi="Popins" w:cs="Times New Roman"/>
+        </w:rPr>
+      </w:pPr>
+      <w:r>
+        <w:rPr>
+          <w:rFonts w:ascii="Popins" w:hAnsi="Popins" w:cs="Times New Roman"/>
+        </w:rPr>
+        <w:t xml:space="preserve">    text += </w:t>
+      </w:r>
+      <w:proofErr w:type="spellStart"/>
+      <w:r>
+        <w:rPr>
+          <w:rFonts w:ascii="Popins" w:hAnsi="Popins" w:cs="Times New Roman"/>
+        </w:rPr>
+        <w:t>page.get_</w:t>
+      </w:r>
+      <w:proofErr w:type="gramStart"/>
+      <w:r>
+        <w:rPr>
+          <w:rFonts w:ascii="Popins" w:hAnsi="Popins" w:cs="Times New Roman"/>
+        </w:rPr>
+        <w:t>text</w:t>
+      </w:r>
+      <w:proofErr w:type="spellEnd"/>
+      <w:r>
+        <w:rPr>
+          <w:rFonts w:ascii="Popins" w:hAnsi="Popins" w:cs="Times New Roman"/>
+        </w:rPr>
+        <w:t>(</w:t>
+      </w:r>
+      <w:proofErr w:type="gramEnd"/>
+      <w:r>
+        <w:rPr>
+          <w:rFonts w:ascii="Popins" w:hAnsi="Popins" w:cs="Times New Roman"/>
+        </w:rPr>
+        <w:t>)</w:t>
+      </w:r>
+    </w:p>
+    <w:p>
+      <w:pPr>
+        <w:spacing w:after="0"/>
+        <w:rPr>
+          <w:rFonts w:ascii="Popins" w:hAnsi="Popins" w:cs="Times New Roman"/>
+          <w:b/>
+          <w:bCs/>
+        </w:rPr>
+      </w:pPr>
+      <w:r>
+        <w:rPr>
+          <w:rFonts w:ascii="Popins" w:hAnsi="Popins" w:cs="Times New Roman"/>
+          <w:b/>
+          <w:bCs/>
+        </w:rPr>
+        <w:t>Step 2: Perform Information Extraction (NER and Relation Extraction)</w:t>
+      </w:r>
+    </w:p>
+    <w:p>
+      <w:pPr>
+        <w:numPr>
+          <w:ilvl w:val="0"/>
+          <w:numId w:val="117"/>
+        </w:numPr>
+        <w:spacing w:after="0"/>
+        <w:rPr>
+          <w:rFonts w:ascii="Popins" w:hAnsi="Popins" w:cs="Times New Roman"/>
+        </w:rPr>
+      </w:pPr>
+      <w:r>
+        <w:rPr>
+          <w:rFonts w:ascii="Popins" w:hAnsi="Popins" w:cs="Times New Roman"/>
+        </w:rPr>
+        <w:t xml:space="preserve">Use NLP libraries like </w:t>
+      </w:r>
+      <w:proofErr w:type="spellStart"/>
+      <w:r>
+        <w:rPr>
+          <w:rFonts w:ascii="Popins" w:hAnsi="Popins" w:cs="Times New Roman"/>
+          <w:b/>
+          <w:bCs/>
+        </w:rPr>
+        <w:t>spaCy</w:t>
+      </w:r>
+      <w:proofErr w:type="spellEnd"/>
+      <w:r>
+        <w:rPr>
+          <w:rFonts w:ascii="Popins" w:hAnsi="Popins" w:cs="Times New Roman"/>
+        </w:rPr>
+        <w:t xml:space="preserve">, </w:t>
+      </w:r>
+      <w:r>
+        <w:rPr>
+          <w:rFonts w:ascii="Popins" w:hAnsi="Popins" w:cs="Times New Roman"/>
+          <w:b/>
+          <w:bCs/>
+        </w:rPr>
+        <w:t>transformers</w:t>
+      </w:r>
+      <w:r>
+        <w:rPr>
+          <w:rFonts w:ascii="Popins" w:hAnsi="Popins" w:cs="Times New Roman"/>
+        </w:rPr>
+        <w:t xml:space="preserve">, </w:t>
+      </w:r>
+      <w:r>
+        <w:rPr>
+          <w:rFonts w:ascii="Popins" w:hAnsi="Popins" w:cs="Times New Roman"/>
+          <w:b/>
+          <w:bCs/>
+        </w:rPr>
+        <w:t>Haystack</w:t>
+      </w:r>
+      <w:r>
+        <w:rPr>
+          <w:rFonts w:ascii="Popins" w:hAnsi="Popins" w:cs="Times New Roman"/>
+        </w:rPr>
+        <w:t xml:space="preserve">, or </w:t>
+      </w:r>
+      <w:r>
+        <w:rPr>
+          <w:rFonts w:ascii="Popins" w:hAnsi="Popins" w:cs="Times New Roman"/>
+          <w:b/>
+          <w:bCs/>
+        </w:rPr>
+        <w:t>LLMs</w:t>
+      </w:r>
+      <w:r>
+        <w:rPr>
+          <w:rFonts w:ascii="Popins" w:hAnsi="Popins" w:cs="Times New Roman"/>
+        </w:rPr>
+        <w:t>.</w:t>
+      </w:r>
+    </w:p>
+    <w:p>
+      <w:pPr>
+        <w:numPr>
+          <w:ilvl w:val="0"/>
+          <w:numId w:val="117"/>
+        </w:numPr>
+        <w:spacing w:after="0"/>
+        <w:rPr>
+          <w:rFonts w:ascii="Popins" w:hAnsi="Popins" w:cs="Times New Roman"/>
+        </w:rPr>
+      </w:pPr>
+      <w:r>
+        <w:rPr>
+          <w:rFonts w:ascii="Popins" w:hAnsi="Popins" w:cs="Times New Roman"/>
+        </w:rPr>
+        <w:t xml:space="preserve">Identify </w:t>
+      </w:r>
+      <w:r>
+        <w:rPr>
+          <w:rFonts w:ascii="Popins" w:hAnsi="Popins" w:cs="Times New Roman"/>
+          <w:b/>
+          <w:bCs/>
+        </w:rPr>
+        <w:t>entities</w:t>
+      </w:r>
+      <w:r>
+        <w:rPr>
+          <w:rFonts w:ascii="Popins" w:hAnsi="Popins" w:cs="Times New Roman"/>
+        </w:rPr>
+        <w:t xml:space="preserve"> (like people, organizations, places) using </w:t>
+      </w:r>
+      <w:r>
+        <w:rPr>
+          <w:rFonts w:ascii="Popins" w:hAnsi="Popins" w:cs="Times New Roman"/>
+          <w:b/>
+          <w:bCs/>
+        </w:rPr>
+        <w:t>Named Entity Recognition</w:t>
+      </w:r>
+      <w:r>
+        <w:rPr>
+          <w:rFonts w:ascii="Popins" w:hAnsi="Popins" w:cs="Times New Roman"/>
+        </w:rPr>
+        <w:t>.</w:t>
+      </w:r>
+    </w:p>
+    <w:p>
+      <w:pPr>
+        <w:numPr>
+          <w:ilvl w:val="0"/>
+          <w:numId w:val="117"/>
+        </w:numPr>
+        <w:spacing w:after="0"/>
+        <w:rPr>
+          <w:rFonts w:ascii="Popins" w:hAnsi="Popins" w:cs="Times New Roman"/>
+        </w:rPr>
+      </w:pPr>
+      <w:r>
+        <w:rPr>
+          <w:rFonts w:ascii="Popins" w:hAnsi="Popins" w:cs="Times New Roman"/>
+        </w:rPr>
+        <w:t xml:space="preserve">Then use </w:t>
+      </w:r>
+      <w:r>
+        <w:rPr>
+          <w:rFonts w:ascii="Popins" w:hAnsi="Popins" w:cs="Times New Roman"/>
+          <w:b/>
+          <w:bCs/>
+        </w:rPr>
+        <w:t>Relation Extraction</w:t>
+      </w:r>
+      <w:r>
+        <w:rPr>
+          <w:rFonts w:ascii="Popins" w:hAnsi="Popins" w:cs="Times New Roman"/>
+        </w:rPr>
+        <w:t xml:space="preserve"> or </w:t>
+      </w:r>
+      <w:proofErr w:type="spellStart"/>
+      <w:r>
+        <w:rPr>
+          <w:rFonts w:ascii="Popins" w:hAnsi="Popins" w:cs="Times New Roman"/>
+          <w:b/>
+          <w:bCs/>
+        </w:rPr>
+        <w:t>OpenIE</w:t>
+      </w:r>
+      <w:proofErr w:type="spellEnd"/>
+      <w:r>
+        <w:rPr>
+          <w:rFonts w:ascii="Popins" w:hAnsi="Popins" w:cs="Times New Roman"/>
+        </w:rPr>
+        <w:t xml:space="preserve"> models to understand how these entities relate.</w:t>
+      </w:r>
+    </w:p>
+    <w:p>
+      <w:pPr>
+        <w:spacing w:after="0"/>
+        <w:rPr>
+          <w:rFonts w:ascii="Popins" w:hAnsi="Popins" w:cs="Times New Roman"/>
+        </w:rPr>
+      </w:pPr>
+      <w:r>
+        <w:rPr>
+          <w:rFonts w:ascii="Popins" w:hAnsi="Popins" w:cs="Times New Roman"/>
+        </w:rPr>
+        <w:t xml:space="preserve"># Example: Using </w:t>
+      </w:r>
+      <w:proofErr w:type="spellStart"/>
+      <w:r>
+        <w:rPr>
+          <w:rFonts w:ascii="Popins" w:hAnsi="Popins" w:cs="Times New Roman"/>
+        </w:rPr>
+        <w:t>spaCy</w:t>
+      </w:r>
+      <w:proofErr w:type="spellEnd"/>
+    </w:p>
+    <w:p>
+      <w:pPr>
+        <w:spacing w:after="0"/>
+        <w:rPr>
+          <w:rFonts w:ascii="Popins" w:hAnsi="Popins" w:cs="Times New Roman"/>
+        </w:rPr>
+      </w:pPr>
+      <w:r>
+        <w:rPr>
+          <w:rFonts w:ascii="Popins" w:hAnsi="Popins" w:cs="Times New Roman"/>
+        </w:rPr>
+        <w:t>import spacy</w:t>
+      </w:r>
+    </w:p>
+    <w:p>
+      <w:pPr>
+        <w:spacing w:after="0"/>
+        <w:rPr>
+          <w:rFonts w:ascii="Popins" w:hAnsi="Popins" w:cs="Times New Roman"/>
+        </w:rPr>
+      </w:pPr>
+      <w:proofErr w:type="spellStart"/>
+      <w:r>
+        <w:rPr>
+          <w:rFonts w:ascii="Popins" w:hAnsi="Popins" w:cs="Times New Roman"/>
+        </w:rPr>
+        <w:t>nlp</w:t>
+      </w:r>
+      <w:proofErr w:type="spellEnd"/>
+      <w:r>
+        <w:rPr>
+          <w:rFonts w:ascii="Popins" w:hAnsi="Popins" w:cs="Times New Roman"/>
+        </w:rPr>
+        <w:t xml:space="preserve"> = </w:t>
+      </w:r>
+      <w:proofErr w:type="spellStart"/>
+      <w:proofErr w:type="gramStart"/>
+      <w:r>
+        <w:rPr>
+          <w:rFonts w:ascii="Popins" w:hAnsi="Popins" w:cs="Times New Roman"/>
+        </w:rPr>
+        <w:t>spacy.load</w:t>
+      </w:r>
+      <w:proofErr w:type="spellEnd"/>
+      <w:proofErr w:type="gramEnd"/>
+      <w:r>
+        <w:rPr>
+          <w:rFonts w:ascii="Popins" w:hAnsi="Popins" w:cs="Times New Roman"/>
+        </w:rPr>
+        <w:t>("</w:t>
+      </w:r>
+      <w:proofErr w:type="spellStart"/>
+      <w:r>
+        <w:rPr>
+          <w:rFonts w:ascii="Popins" w:hAnsi="Popins" w:cs="Times New Roman"/>
+        </w:rPr>
+        <w:t>en_core_web_sm</w:t>
+      </w:r>
+      <w:proofErr w:type="spellEnd"/>
+      <w:r>
+        <w:rPr>
+          <w:rFonts w:ascii="Popins" w:hAnsi="Popins" w:cs="Times New Roman"/>
+        </w:rPr>
+        <w:t>")</w:t>
+      </w:r>
+    </w:p>
+    <w:p>
+      <w:pPr>
+        <w:spacing w:after="0"/>
+        <w:rPr>
+          <w:rFonts w:ascii="Popins" w:hAnsi="Popins" w:cs="Times New Roman"/>
+        </w:rPr>
+      </w:pPr>
+      <w:r>
+        <w:rPr>
+          <w:rFonts w:ascii="Popins" w:hAnsi="Popins" w:cs="Times New Roman"/>
+        </w:rPr>
+        <w:t xml:space="preserve">doc = </w:t>
+      </w:r>
+      <w:proofErr w:type="spellStart"/>
+      <w:r>
+        <w:rPr>
+          <w:rFonts w:ascii="Popins" w:hAnsi="Popins" w:cs="Times New Roman"/>
+        </w:rPr>
+        <w:t>nlp</w:t>
+      </w:r>
+      <w:proofErr w:type="spellEnd"/>
+      <w:r>
+        <w:rPr>
+          <w:rFonts w:ascii="Popins" w:hAnsi="Popins" w:cs="Times New Roman"/>
+        </w:rPr>
+        <w:t>(text)</w:t>
+      </w:r>
+    </w:p>
+    <w:p>
+      <w:pPr>
+        <w:spacing w:after="0"/>
+        <w:rPr>
+          <w:rFonts w:ascii="Popins" w:hAnsi="Popins" w:cs="Times New Roman"/>
+        </w:rPr>
+      </w:pPr>
+      <w:r>
+        <w:rPr>
+          <w:rFonts w:ascii="Popins" w:hAnsi="Popins" w:cs="Times New Roman"/>
+        </w:rPr>
+        <w:t xml:space="preserve">for </w:t>
+      </w:r>
+      <w:proofErr w:type="spellStart"/>
+      <w:r>
+        <w:rPr>
+          <w:rFonts w:ascii="Popins" w:hAnsi="Popins" w:cs="Times New Roman"/>
+        </w:rPr>
+        <w:t>ent</w:t>
+      </w:r>
+      <w:proofErr w:type="spellEnd"/>
+      <w:r>
+        <w:rPr>
+          <w:rFonts w:ascii="Popins" w:hAnsi="Popins" w:cs="Times New Roman"/>
+        </w:rPr>
+        <w:t xml:space="preserve"> in </w:t>
+      </w:r>
+      <w:proofErr w:type="spellStart"/>
+      <w:proofErr w:type="gramStart"/>
+      <w:r>
+        <w:rPr>
+          <w:rFonts w:ascii="Popins" w:hAnsi="Popins" w:cs="Times New Roman"/>
+        </w:rPr>
+        <w:t>doc.ents</w:t>
+      </w:r>
+      <w:proofErr w:type="spellEnd"/>
+      <w:proofErr w:type="gramEnd"/>
+      <w:r>
+        <w:rPr>
+          <w:rFonts w:ascii="Popins" w:hAnsi="Popins" w:cs="Times New Roman"/>
+        </w:rPr>
+        <w:t>:</w:t>
+      </w:r>
+    </w:p>
+    <w:p>
+      <w:pPr>
+        <w:spacing w:after="0"/>
+        <w:rPr>
+          <w:rFonts w:ascii="Popins" w:hAnsi="Popins" w:cs="Times New Roman"/>
+        </w:rPr>
+      </w:pPr>
+      <w:r>
+        <w:rPr>
+          <w:rFonts w:ascii="Popins" w:hAnsi="Popins" w:cs="Times New Roman"/>
+        </w:rPr>
+        <w:t xml:space="preserve">    </w:t>
+      </w:r>
+      <w:proofErr w:type="gramStart"/>
+      <w:r>
+        <w:rPr>
+          <w:rFonts w:ascii="Popins" w:hAnsi="Popins" w:cs="Times New Roman"/>
+        </w:rPr>
+        <w:t>print(</w:t>
+      </w:r>
+      <w:proofErr w:type="spellStart"/>
+      <w:proofErr w:type="gramEnd"/>
+      <w:r>
+        <w:rPr>
+          <w:rFonts w:ascii="Popins" w:hAnsi="Popins" w:cs="Times New Roman"/>
+        </w:rPr>
+        <w:t>ent.text</w:t>
+      </w:r>
+      <w:proofErr w:type="spellEnd"/>
+      <w:r>
+        <w:rPr>
+          <w:rFonts w:ascii="Popins" w:hAnsi="Popins" w:cs="Times New Roman"/>
+        </w:rPr>
+        <w:t xml:space="preserve">, </w:t>
+      </w:r>
+      <w:proofErr w:type="spellStart"/>
+      <w:r>
+        <w:rPr>
+          <w:rFonts w:ascii="Popins" w:hAnsi="Popins" w:cs="Times New Roman"/>
+        </w:rPr>
+        <w:t>ent.label</w:t>
+      </w:r>
+      <w:proofErr w:type="spellEnd"/>
+      <w:r>
+        <w:rPr>
+          <w:rFonts w:ascii="Popins" w:hAnsi="Popins" w:cs="Times New Roman"/>
+        </w:rPr>
+        <w:t>_)</w:t>
+      </w:r>
+    </w:p>
+    <w:p>
+      <w:pPr>
+        <w:spacing w:after="0"/>
+        <w:rPr>
+          <w:rFonts w:ascii="Popins" w:hAnsi="Popins" w:cs="Times New Roman"/>
+          <w:b/>
+          <w:bCs/>
+        </w:rPr>
+      </w:pPr>
+      <w:r>
+        <w:rPr>
+          <w:rFonts w:ascii="Popins" w:hAnsi="Popins" w:cs="Times New Roman"/>
+          <w:b/>
+          <w:bCs/>
+        </w:rPr>
+        <w:t>Step 3: Normalize and Structure the Data</w:t>
+      </w:r>
+    </w:p>
+    <w:p>
+      <w:pPr>
+        <w:numPr>
+          <w:ilvl w:val="0"/>
+          <w:numId w:val="118"/>
+        </w:numPr>
+        <w:spacing w:after="0"/>
+        <w:rPr>
+          <w:rFonts w:ascii="Popins" w:hAnsi="Popins" w:cs="Times New Roman"/>
+        </w:rPr>
+      </w:pPr>
+      <w:r>
+        <w:rPr>
+          <w:rFonts w:ascii="Popins" w:hAnsi="Popins" w:cs="Times New Roman"/>
+        </w:rPr>
+        <w:t>Convert raw entities and relations into triples of the form:</w:t>
+      </w:r>
+    </w:p>
+    <w:p>
+      <w:pPr>
+        <w:spacing w:after="0"/>
+        <w:rPr>
+          <w:rFonts w:ascii="Popins" w:hAnsi="Popins" w:cs="Times New Roman"/>
+        </w:rPr>
+      </w:pPr>
+      <w:r>
+        <w:rPr>
+          <w:rFonts w:ascii="Popins" w:hAnsi="Popins" w:cs="Times New Roman"/>
+        </w:rPr>
+        <w:t>(Entity1) -[RELATION]-&gt; (Entity2)</w:t>
+      </w:r>
+    </w:p>
+    <w:p>
+      <w:pPr>
+        <w:spacing w:after="0"/>
+        <w:rPr>
+          <w:rFonts w:ascii="Popins" w:hAnsi="Popins" w:cs="Times New Roman"/>
+        </w:rPr>
+      </w:pPr>
+      <w:r>
+        <w:rPr>
+          <w:rFonts w:ascii="Popins" w:hAnsi="Popins" w:cs="Times New Roman"/>
+        </w:rPr>
+        <w:t>e.g., ("Alan Turing") -[FOUNDED]-&gt; ("Computer Science")</w:t>
+      </w:r>
+    </w:p>
+    <w:p>
+      <w:pPr>
+        <w:spacing w:after="0"/>
+        <w:rPr>
+          <w:rFonts w:ascii="Popins" w:hAnsi="Popins" w:cs="Times New Roman"/>
+          <w:b/>
+          <w:bCs/>
+        </w:rPr>
+      </w:pPr>
+      <w:r>
+        <w:rPr>
+          <w:rFonts w:ascii="Popins" w:hAnsi="Popins" w:cs="Times New Roman"/>
+          <w:b/>
+          <w:bCs/>
+        </w:rPr>
+        <w:t>Step 4: Store in a Graph Database (Neo4j)</w:t>
+      </w:r>
+    </w:p>
+    <w:p>
+      <w:pPr>
+        <w:numPr>
+          <w:ilvl w:val="0"/>
+          <w:numId w:val="119"/>
+        </w:numPr>
+        <w:spacing w:after="0"/>
+        <w:rPr>
+          <w:rFonts w:ascii="Popins" w:hAnsi="Popins" w:cs="Times New Roman"/>
+        </w:rPr>
+      </w:pPr>
+      <w:r>
+        <w:rPr>
+          <w:rFonts w:ascii="Popins" w:hAnsi="Popins" w:cs="Times New Roman"/>
+        </w:rPr>
+        <w:t>Use py2neo, Neo4j Python driver, or Cypher queries to insert the nodes and relationships.</w:t>
+      </w:r>
+    </w:p>
+    <w:p>
+      <w:pPr>
+        <w:spacing w:after="0"/>
+        <w:rPr>
+          <w:rFonts w:ascii="Popins" w:hAnsi="Popins" w:cs="Times New Roman"/>
+        </w:rPr>
+      </w:pPr>
+      <w:r>
+        <w:rPr>
+          <w:rFonts w:ascii="Popins" w:hAnsi="Popins" w:cs="Times New Roman"/>
+        </w:rPr>
+        <w:t>from py2neo import Graph, Node, Relationship</w:t>
+      </w:r>
+    </w:p>
+    <w:p>
+      <w:pPr>
+        <w:spacing w:after="0"/>
+        <w:rPr>
+          <w:rFonts w:ascii="Popins" w:hAnsi="Popins" w:cs="Times New Roman"/>
+        </w:rPr>
+      </w:pPr>
+    </w:p>
+    <w:p>
+      <w:pPr>
+        <w:spacing w:after="0"/>
+        <w:rPr>
+          <w:rFonts w:ascii="Popins" w:hAnsi="Popins" w:cs="Times New Roman"/>
+        </w:rPr>
+      </w:pPr>
+      <w:r>
+        <w:rPr>
+          <w:rFonts w:ascii="Popins" w:hAnsi="Popins" w:cs="Times New Roman"/>
+        </w:rPr>
+        <w:t xml:space="preserve">graph = </w:t>
+      </w:r>
+      <w:proofErr w:type="gramStart"/>
+      <w:r>
+        <w:rPr>
+          <w:rFonts w:ascii="Popins" w:hAnsi="Popins" w:cs="Times New Roman"/>
+        </w:rPr>
+        <w:t>Graph(</w:t>
+      </w:r>
+      <w:proofErr w:type="gramEnd"/>
+      <w:r>
+        <w:rPr>
+          <w:rFonts w:ascii="Popins" w:hAnsi="Popins" w:cs="Times New Roman"/>
+        </w:rPr>
+        <w:t>"bolt://localhost:7687", auth=("neo4j", "password"))</w:t>
+      </w:r>
+    </w:p>
+    <w:p>
+      <w:pPr>
+        <w:spacing w:after="0"/>
+        <w:rPr>
+          <w:rFonts w:ascii="Popins" w:hAnsi="Popins" w:cs="Times New Roman"/>
+        </w:rPr>
+      </w:pPr>
+    </w:p>
+    <w:p>
+      <w:pPr>
+        <w:spacing w:after="0"/>
+        <w:rPr>
+          <w:rFonts w:ascii="Popins" w:hAnsi="Popins" w:cs="Times New Roman"/>
+        </w:rPr>
+      </w:pPr>
+      <w:r>
+        <w:rPr>
+          <w:rFonts w:ascii="Popins" w:hAnsi="Popins" w:cs="Times New Roman"/>
+        </w:rPr>
+        <w:t xml:space="preserve">person = </w:t>
+      </w:r>
+      <w:proofErr w:type="gramStart"/>
+      <w:r>
+        <w:rPr>
+          <w:rFonts w:ascii="Popins" w:hAnsi="Popins" w:cs="Times New Roman"/>
+        </w:rPr>
+        <w:t>Node(</w:t>
+      </w:r>
+      <w:proofErr w:type="gramEnd"/>
+      <w:r>
+        <w:rPr>
+          <w:rFonts w:ascii="Popins" w:hAnsi="Popins" w:cs="Times New Roman"/>
+        </w:rPr>
+        <w:t>"Person", name="Alan Turing")</w:t>
+      </w:r>
+    </w:p>
+    <w:p>
+      <w:pPr>
+        <w:spacing w:after="0"/>
+        <w:rPr>
+          <w:rFonts w:ascii="Popins" w:hAnsi="Popins" w:cs="Times New Roman"/>
+        </w:rPr>
+      </w:pPr>
+      <w:r>
+        <w:rPr>
+          <w:rFonts w:ascii="Popins" w:hAnsi="Popins" w:cs="Times New Roman"/>
+        </w:rPr>
+        <w:t xml:space="preserve">field = </w:t>
+      </w:r>
+      <w:proofErr w:type="gramStart"/>
+      <w:r>
+        <w:rPr>
+          <w:rFonts w:ascii="Popins" w:hAnsi="Popins" w:cs="Times New Roman"/>
+        </w:rPr>
+        <w:t>Node(</w:t>
+      </w:r>
+      <w:proofErr w:type="gramEnd"/>
+      <w:r>
+        <w:rPr>
+          <w:rFonts w:ascii="Popins" w:hAnsi="Popins" w:cs="Times New Roman"/>
+        </w:rPr>
+        <w:t>"Field", name="Computer Science")</w:t>
+      </w:r>
+    </w:p>
+    <w:p>
+      <w:pPr>
+        <w:spacing w:after="0"/>
+        <w:rPr>
+          <w:rFonts w:ascii="Popins" w:hAnsi="Popins" w:cs="Times New Roman"/>
+        </w:rPr>
+      </w:pPr>
+      <w:r>
+        <w:rPr>
+          <w:rFonts w:ascii="Popins" w:hAnsi="Popins" w:cs="Times New Roman"/>
+        </w:rPr>
+        <w:t xml:space="preserve">relation = </w:t>
+      </w:r>
+      <w:proofErr w:type="gramStart"/>
+      <w:r>
+        <w:rPr>
+          <w:rFonts w:ascii="Popins" w:hAnsi="Popins" w:cs="Times New Roman"/>
+        </w:rPr>
+        <w:t>Relationship(</w:t>
+      </w:r>
+      <w:proofErr w:type="gramEnd"/>
+      <w:r>
+        <w:rPr>
+          <w:rFonts w:ascii="Popins" w:hAnsi="Popins" w:cs="Times New Roman"/>
+        </w:rPr>
+        <w:t>person, "FOUNDED", field)</w:t>
+      </w:r>
+    </w:p>
+    <w:p>
+      <w:pPr>
+        <w:spacing w:after="0"/>
+        <w:rPr>
+          <w:rFonts w:ascii="Popins" w:hAnsi="Popins" w:cs="Times New Roman"/>
+        </w:rPr>
+      </w:pPr>
+    </w:p>
+    <w:p>
+      <w:pPr>
+        <w:spacing w:after="0"/>
+        <w:rPr>
+          <w:rFonts w:ascii="Popins" w:hAnsi="Popins" w:cs="Times New Roman"/>
+        </w:rPr>
+      </w:pPr>
+      <w:proofErr w:type="spellStart"/>
+      <w:proofErr w:type="gramStart"/>
+      <w:r>
+        <w:rPr>
+          <w:rFonts w:ascii="Popins" w:hAnsi="Popins" w:cs="Times New Roman"/>
+        </w:rPr>
+        <w:t>graph.create</w:t>
+      </w:r>
+      <w:proofErr w:type="spellEnd"/>
+      <w:proofErr w:type="gramEnd"/>
+      <w:r>
+        <w:rPr>
+          <w:rFonts w:ascii="Popins" w:hAnsi="Popins" w:cs="Times New Roman"/>
+        </w:rPr>
+        <w:t>(relation)</w:t>
+      </w:r>
+    </w:p>
+    <w:p>
+      <w:pPr>
+        <w:spacing w:after="0"/>
+        <w:rPr>
+          <w:rFonts w:ascii="Popins" w:hAnsi="Popins" w:cs="Times New Roman"/>
+          <w:b/>
+          <w:bCs/>
+        </w:rPr>
+      </w:pPr>
+      <w:r>
+        <w:rPr>
+          <w:rFonts w:ascii="Popins" w:hAnsi="Popins" w:cs="Times New Roman"/>
+          <w:b/>
+          <w:bCs/>
+        </w:rPr>
+        <w:t>Step 5: Query and Visualize</w:t>
+      </w:r>
+    </w:p>
+    <w:p>
+      <w:pPr>
+        <w:numPr>
+          <w:ilvl w:val="0"/>
+          <w:numId w:val="120"/>
+        </w:numPr>
+        <w:spacing w:after="0"/>
+        <w:rPr>
+          <w:rFonts w:ascii="Popins" w:hAnsi="Popins" w:cs="Times New Roman"/>
+        </w:rPr>
+      </w:pPr>
+      <w:r>
+        <w:rPr>
+          <w:rFonts w:ascii="Popins" w:hAnsi="Popins" w:cs="Times New Roman"/>
+        </w:rPr>
+        <w:t>Use Neo4j Browser or Bloom to visualize and query relationships in natural ways.</w:t>
+      </w:r>
+    </w:p>
+    <w:p>
+      <w:pPr>
+        <w:spacing w:after="0"/>
+        <w:rPr>
+          <w:rFonts w:ascii="Popins" w:hAnsi="Popins" w:cs="Times New Roman"/>
+          <w:b/>
+          <w:bCs/>
+        </w:rPr>
+      </w:pPr>
+      <w:r>
+        <w:rPr>
+          <w:rFonts w:ascii="Popins" w:hAnsi="Popins" w:cs="Times New Roman"/>
+          <w:b/>
+          <w:bCs/>
+        </w:rPr>
+        <w:t>Real-World Example 1:</w:t>
+      </w:r>
+    </w:p>
+    <w:p>
+      <w:pPr>
+        <w:spacing w:after="0"/>
+        <w:rPr>
+          <w:rFonts w:ascii="Popins" w:hAnsi="Popins" w:cs="Times New Roman"/>
+        </w:rPr>
+      </w:pPr>
+      <w:r>
+        <w:rPr>
+          <w:rFonts w:ascii="Popins" w:hAnsi="Popins" w:cs="Times New Roman"/>
+          <w:b/>
+          <w:bCs/>
+        </w:rPr>
+        <w:t>Legal Document</w:t>
+      </w:r>
+      <w:r>
+        <w:rPr>
+          <w:rFonts w:ascii="Popins" w:hAnsi="Popins" w:cs="Times New Roman"/>
+        </w:rPr>
+        <w:t xml:space="preserve"> → Extract sections, cases, legal terms, precedent relationships.</w:t>
+      </w:r>
+    </w:p>
+    <w:p>
+      <w:pPr>
+        <w:spacing w:after="0"/>
+        <w:rPr>
+          <w:rFonts w:ascii="Popins" w:hAnsi="Popins" w:cs="Times New Roman"/>
+          <w:b/>
+          <w:bCs/>
+        </w:rPr>
+      </w:pPr>
+      <w:r>
+        <w:rPr>
+          <w:rFonts w:ascii="Popins" w:hAnsi="Popins" w:cs="Times New Roman"/>
+          <w:b/>
+          <w:bCs/>
+        </w:rPr>
+        <w:lastRenderedPageBreak/>
+        <w:t>Real-World Example 2:</w:t>
+      </w:r>
+    </w:p>
+    <w:p>
+      <w:pPr>
+        <w:spacing w:after="0"/>
+        <w:rPr>
+          <w:rFonts w:ascii="Popins" w:hAnsi="Popins" w:cs="Times New Roman"/>
+        </w:rPr>
+      </w:pPr>
+      <w:r>
+        <w:rPr>
+          <w:rFonts w:ascii="Popins" w:hAnsi="Popins" w:cs="Times New Roman"/>
+          <w:b/>
+          <w:bCs/>
+        </w:rPr>
+        <w:t>Research Paper</w:t>
+      </w:r>
+      <w:r>
+        <w:rPr>
+          <w:rFonts w:ascii="Popins" w:hAnsi="Popins" w:cs="Times New Roman"/>
+        </w:rPr>
+        <w:t xml:space="preserve"> → Extract authors, institutions, keywords, methods, and their interactions.</w:t>
+      </w:r>
+    </w:p>
+    <w:p>
+      <w:pPr>
+        <w:spacing w:after="0"/>
+        <w:rPr>
+          <w:rFonts w:ascii="Popins" w:hAnsi="Popins" w:cs="Times New Roman"/>
+          <w:b/>
+          <w:bCs/>
+        </w:rPr>
+      </w:pPr>
+      <w:r>
+        <w:rPr>
+          <w:rFonts w:ascii="Popins" w:hAnsi="Popins" w:cs="Times New Roman"/>
+          <w:b/>
+          <w:bCs/>
+        </w:rPr>
+        <w:t>Real-World Example 3:</w:t>
+      </w:r>
+    </w:p>
+    <w:p>
+      <w:pPr>
+        <w:spacing w:after="0"/>
+        <w:rPr>
+          <w:rFonts w:ascii="Popins" w:hAnsi="Popins" w:cs="Times New Roman"/>
+        </w:rPr>
+      </w:pPr>
+      <w:r>
+        <w:rPr>
+          <w:rFonts w:ascii="Popins" w:hAnsi="Popins" w:cs="Times New Roman"/>
+          <w:b/>
+          <w:bCs/>
+        </w:rPr>
+        <w:t>Product Manual</w:t>
+      </w:r>
+      <w:r>
+        <w:rPr>
+          <w:rFonts w:ascii="Popins" w:hAnsi="Popins" w:cs="Times New Roman"/>
+        </w:rPr>
+        <w:t xml:space="preserve"> → Extract part names, dependencies, assembly instructions, and troubleshooting steps.</w:t>
+      </w:r>
+    </w:p>
+    <w:p>
+      <w:pPr>
+        <w:spacing w:after="0"/>
+        <w:rPr>
+          <w:rFonts w:ascii="Popins" w:hAnsi="Popins" w:cs="Times New Roman"/>
+        </w:rPr>
+      </w:pPr>
+      <w:r>
+        <w:rPr>
+          <w:rFonts w:ascii="Popins" w:hAnsi="Popins" w:cs="Times New Roman"/>
+        </w:rPr>
+        <w:pict w14:anchorId="70F9E303">
+          <v:rect id="_x0000_i1168" style="width:0;height:1.5pt" o:hralign="center" o:hrstd="t" o:hr="t" fillcolor="#a0a0a0" stroked="f"/>
+        </w:pict>
+      </w:r>
+    </w:p>
+    <w:p>
+      <w:pPr>
+        <w:spacing w:after="0"/>
+        <w:rPr>
+          <w:rFonts w:ascii="Popins" w:hAnsi="Popins" w:cs="Times New Roman"/>
+          <w:b/>
+          <w:bCs/>
+        </w:rPr>
+      </w:pPr>
+      <w:r>
+        <w:rPr>
+          <w:rFonts w:ascii="Popins" w:hAnsi="Popins" w:cs="Times New Roman"/>
+          <w:b/>
+          <w:bCs/>
+        </w:rPr>
+        <w:t>3. What is mem0?</w:t>
+      </w:r>
+    </w:p>
+    <w:p>
+      <w:pPr>
+        <w:spacing w:after="0"/>
+        <w:rPr>
+          <w:rFonts w:ascii="Popins" w:hAnsi="Popins" w:cs="Times New Roman"/>
+        </w:rPr>
+      </w:pPr>
+      <w:r>
+        <w:rPr>
+          <w:rFonts w:ascii="Popins" w:hAnsi="Popins" w:cs="Times New Roman"/>
+        </w:rPr>
+        <w:t xml:space="preserve">mem0 (Memory Zero) is an experimental and research-based </w:t>
+      </w:r>
+      <w:r>
+        <w:rPr>
+          <w:rFonts w:ascii="Popins" w:hAnsi="Popins" w:cs="Times New Roman"/>
+          <w:b/>
+          <w:bCs/>
+        </w:rPr>
+        <w:t>AI memory framework</w:t>
+      </w:r>
+      <w:r>
+        <w:rPr>
+          <w:rFonts w:ascii="Popins" w:hAnsi="Popins" w:cs="Times New Roman"/>
+        </w:rPr>
+        <w:t xml:space="preserve"> designed to allow LLMs and AI agents to </w:t>
+      </w:r>
+      <w:r>
+        <w:rPr>
+          <w:rFonts w:ascii="Popins" w:hAnsi="Popins" w:cs="Times New Roman"/>
+          <w:b/>
+          <w:bCs/>
+        </w:rPr>
+        <w:t>retain and recall context over long timeframes</w:t>
+      </w:r>
+      <w:r>
+        <w:rPr>
+          <w:rFonts w:ascii="Popins" w:hAnsi="Popins" w:cs="Times New Roman"/>
+        </w:rPr>
+        <w:t xml:space="preserve">. It’s still in development or academic stages in most cases, but the </w:t>
+      </w:r>
+      <w:r>
+        <w:rPr>
+          <w:rFonts w:ascii="Popins" w:hAnsi="Popins" w:cs="Times New Roman"/>
+          <w:b/>
+          <w:bCs/>
+        </w:rPr>
+        <w:t>general idea</w:t>
+      </w:r>
+      <w:r>
+        <w:rPr>
+          <w:rFonts w:ascii="Popins" w:hAnsi="Popins" w:cs="Times New Roman"/>
+        </w:rPr>
+        <w:t xml:space="preserve"> is to make AI capable of long-term memory, unlike the usual session-limited LLMs.</w:t>
+      </w:r>
+    </w:p>
+    <w:p>
+      <w:pPr>
+        <w:spacing w:after="0"/>
+        <w:rPr>
+          <w:rFonts w:ascii="Popins" w:hAnsi="Popins" w:cs="Times New Roman"/>
+          <w:b/>
+          <w:bCs/>
+        </w:rPr>
+      </w:pPr>
+      <w:r>
+        <w:rPr>
+          <w:rFonts w:ascii="Popins" w:hAnsi="Popins" w:cs="Times New Roman"/>
+          <w:b/>
+          <w:bCs/>
+        </w:rPr>
+        <w:t>Key Concepts:</w:t>
+      </w:r>
+    </w:p>
+    <w:p>
+      <w:pPr>
+        <w:numPr>
+          <w:ilvl w:val="0"/>
+          <w:numId w:val="121"/>
+        </w:numPr>
+        <w:spacing w:after="0"/>
+        <w:rPr>
+          <w:rFonts w:ascii="Popins" w:hAnsi="Popins" w:cs="Times New Roman"/>
+        </w:rPr>
+      </w:pPr>
+      <w:r>
+        <w:rPr>
+          <w:rFonts w:ascii="Popins" w:hAnsi="Popins" w:cs="Times New Roman"/>
+          <w:b/>
+          <w:bCs/>
+        </w:rPr>
+        <w:t>Persistent memory</w:t>
+      </w:r>
+      <w:r>
+        <w:rPr>
+          <w:rFonts w:ascii="Popins" w:hAnsi="Popins" w:cs="Times New Roman"/>
+        </w:rPr>
+        <w:t>: Stores facts, history, and interactions.</w:t>
+      </w:r>
+    </w:p>
+    <w:p>
+      <w:pPr>
+        <w:numPr>
+          <w:ilvl w:val="0"/>
+          <w:numId w:val="121"/>
+        </w:numPr>
+        <w:spacing w:after="0"/>
+        <w:rPr>
+          <w:rFonts w:ascii="Popins" w:hAnsi="Popins" w:cs="Times New Roman"/>
+        </w:rPr>
+      </w:pPr>
+      <w:r>
+        <w:rPr>
+          <w:rFonts w:ascii="Popins" w:hAnsi="Popins" w:cs="Times New Roman"/>
+          <w:b/>
+          <w:bCs/>
+        </w:rPr>
+        <w:t>Embeddings + Retrieval</w:t>
+      </w:r>
+      <w:r>
+        <w:rPr>
+          <w:rFonts w:ascii="Popins" w:hAnsi="Popins" w:cs="Times New Roman"/>
+        </w:rPr>
+        <w:t>: Uses a vector store to find past relevant memories.</w:t>
+      </w:r>
+    </w:p>
+    <w:p>
+      <w:pPr>
+        <w:numPr>
+          <w:ilvl w:val="0"/>
+          <w:numId w:val="121"/>
+        </w:numPr>
+        <w:spacing w:after="0"/>
+        <w:rPr>
+          <w:rFonts w:ascii="Popins" w:hAnsi="Popins" w:cs="Times New Roman"/>
+        </w:rPr>
+      </w:pPr>
+      <w:r>
+        <w:rPr>
+          <w:rFonts w:ascii="Popins" w:hAnsi="Popins" w:cs="Times New Roman"/>
+          <w:b/>
+          <w:bCs/>
+        </w:rPr>
+        <w:t>Symbolic memory</w:t>
+      </w:r>
+      <w:r>
+        <w:rPr>
+          <w:rFonts w:ascii="Popins" w:hAnsi="Popins" w:cs="Times New Roman"/>
+        </w:rPr>
+        <w:t>: Stores structured knowledge or KG-based memory.</w:t>
+      </w:r>
+    </w:p>
+    <w:p>
+      <w:pPr>
+        <w:spacing w:after="0"/>
+        <w:rPr>
+          <w:rFonts w:ascii="Popins" w:hAnsi="Popins" w:cs="Times New Roman"/>
+          <w:b/>
+          <w:bCs/>
+        </w:rPr>
+      </w:pPr>
+      <w:r>
+        <w:rPr>
+          <w:rFonts w:ascii="Popins" w:hAnsi="Popins" w:cs="Times New Roman"/>
+          <w:b/>
+          <w:bCs/>
+        </w:rPr>
+        <w:t>Using mem0 (or similar frameworks):</w:t>
+      </w:r>
+    </w:p>
+    <w:p>
+      <w:pPr>
+        <w:numPr>
+          <w:ilvl w:val="0"/>
+          <w:numId w:val="122"/>
+        </w:numPr>
+        <w:spacing w:after="0"/>
+        <w:rPr>
+          <w:rFonts w:ascii="Popins" w:hAnsi="Popins" w:cs="Times New Roman"/>
+        </w:rPr>
+      </w:pPr>
+      <w:r>
+        <w:rPr>
+          <w:rFonts w:ascii="Popins" w:hAnsi="Popins" w:cs="Times New Roman"/>
+        </w:rPr>
+        <w:t xml:space="preserve">Usually integrated with frameworks like </w:t>
+      </w:r>
+      <w:proofErr w:type="spellStart"/>
+      <w:r>
+        <w:rPr>
+          <w:rFonts w:ascii="Popins" w:hAnsi="Popins" w:cs="Times New Roman"/>
+          <w:b/>
+          <w:bCs/>
+        </w:rPr>
+        <w:t>LangChain</w:t>
+      </w:r>
+      <w:proofErr w:type="spellEnd"/>
+      <w:r>
+        <w:rPr>
+          <w:rFonts w:ascii="Popins" w:hAnsi="Popins" w:cs="Times New Roman"/>
+        </w:rPr>
+        <w:t xml:space="preserve">, </w:t>
+      </w:r>
+      <w:proofErr w:type="spellStart"/>
+      <w:r>
+        <w:rPr>
+          <w:rFonts w:ascii="Popins" w:hAnsi="Popins" w:cs="Times New Roman"/>
+          <w:b/>
+          <w:bCs/>
+        </w:rPr>
+        <w:t>OpenAgents</w:t>
+      </w:r>
+      <w:proofErr w:type="spellEnd"/>
+      <w:r>
+        <w:rPr>
+          <w:rFonts w:ascii="Popins" w:hAnsi="Popins" w:cs="Times New Roman"/>
+        </w:rPr>
+        <w:t xml:space="preserve">, or </w:t>
+      </w:r>
+      <w:proofErr w:type="spellStart"/>
+      <w:r>
+        <w:rPr>
+          <w:rFonts w:ascii="Popins" w:hAnsi="Popins" w:cs="Times New Roman"/>
+          <w:b/>
+          <w:bCs/>
+        </w:rPr>
+        <w:t>MemGPT</w:t>
+      </w:r>
+      <w:proofErr w:type="spellEnd"/>
+      <w:r>
+        <w:rPr>
+          <w:rFonts w:ascii="Popins" w:hAnsi="Popins" w:cs="Times New Roman"/>
+        </w:rPr>
+        <w:t>.</w:t>
+      </w:r>
+    </w:p>
+    <w:p>
+      <w:pPr>
+        <w:numPr>
+          <w:ilvl w:val="0"/>
+          <w:numId w:val="122"/>
+        </w:numPr>
+        <w:spacing w:after="0"/>
+        <w:rPr>
+          <w:rFonts w:ascii="Popins" w:hAnsi="Popins" w:cs="Times New Roman"/>
+        </w:rPr>
+      </w:pPr>
+      <w:r>
+        <w:rPr>
+          <w:rFonts w:ascii="Popins" w:hAnsi="Popins" w:cs="Times New Roman"/>
+        </w:rPr>
+        <w:t xml:space="preserve">Memories are stored either in </w:t>
+      </w:r>
+      <w:r>
+        <w:rPr>
+          <w:rFonts w:ascii="Popins" w:hAnsi="Popins" w:cs="Times New Roman"/>
+          <w:b/>
+          <w:bCs/>
+        </w:rPr>
+        <w:t>vector databases (</w:t>
+      </w:r>
+      <w:proofErr w:type="spellStart"/>
+      <w:r>
+        <w:rPr>
+          <w:rFonts w:ascii="Popins" w:hAnsi="Popins" w:cs="Times New Roman"/>
+          <w:b/>
+          <w:bCs/>
+        </w:rPr>
+        <w:t>Qdrant</w:t>
+      </w:r>
+      <w:proofErr w:type="spellEnd"/>
+      <w:r>
+        <w:rPr>
+          <w:rFonts w:ascii="Popins" w:hAnsi="Popins" w:cs="Times New Roman"/>
+          <w:b/>
+          <w:bCs/>
+        </w:rPr>
+        <w:t>, Pinecone)</w:t>
+      </w:r>
+      <w:r>
+        <w:rPr>
+          <w:rFonts w:ascii="Popins" w:hAnsi="Popins" w:cs="Times New Roman"/>
+        </w:rPr>
+        <w:t xml:space="preserve"> or </w:t>
+      </w:r>
+      <w:r>
+        <w:rPr>
+          <w:rFonts w:ascii="Popins" w:hAnsi="Popins" w:cs="Times New Roman"/>
+          <w:b/>
+          <w:bCs/>
+        </w:rPr>
+        <w:t xml:space="preserve">graph stores (Neo4j, </w:t>
+      </w:r>
+      <w:proofErr w:type="spellStart"/>
+      <w:r>
+        <w:rPr>
+          <w:rFonts w:ascii="Popins" w:hAnsi="Popins" w:cs="Times New Roman"/>
+          <w:b/>
+          <w:bCs/>
+        </w:rPr>
+        <w:t>Memgraph</w:t>
+      </w:r>
+      <w:proofErr w:type="spellEnd"/>
+      <w:r>
+        <w:rPr>
+          <w:rFonts w:ascii="Popins" w:hAnsi="Popins" w:cs="Times New Roman"/>
+          <w:b/>
+          <w:bCs/>
+        </w:rPr>
+        <w:t>)</w:t>
+      </w:r>
+      <w:r>
+        <w:rPr>
+          <w:rFonts w:ascii="Popins" w:hAnsi="Popins" w:cs="Times New Roman"/>
+        </w:rPr>
+        <w:t>.</w:t>
+      </w:r>
+    </w:p>
+    <w:p>
+      <w:pPr>
+        <w:numPr>
+          <w:ilvl w:val="0"/>
+          <w:numId w:val="122"/>
+        </w:numPr>
+        <w:spacing w:after="0"/>
+        <w:rPr>
+          <w:rFonts w:ascii="Popins" w:hAnsi="Popins" w:cs="Times New Roman"/>
+        </w:rPr>
+      </w:pPr>
+      <w:r>
+        <w:rPr>
+          <w:rFonts w:ascii="Popins" w:hAnsi="Popins" w:cs="Times New Roman"/>
+        </w:rPr>
+        <w:t xml:space="preserve">These memories are then </w:t>
+      </w:r>
+      <w:r>
+        <w:rPr>
+          <w:rFonts w:ascii="Popins" w:hAnsi="Popins" w:cs="Times New Roman"/>
+          <w:b/>
+          <w:bCs/>
+        </w:rPr>
+        <w:t>retrieved contextually</w:t>
+      </w:r>
+      <w:r>
+        <w:rPr>
+          <w:rFonts w:ascii="Popins" w:hAnsi="Popins" w:cs="Times New Roman"/>
+        </w:rPr>
+        <w:t xml:space="preserve"> and injected into prompts to simulate continuity.</w:t>
+      </w:r>
+    </w:p>
+    <w:p>
+      <w:pPr>
+        <w:spacing w:after="0"/>
+        <w:rPr>
+          <w:rFonts w:ascii="Popins" w:hAnsi="Popins" w:cs="Times New Roman"/>
+          <w:b/>
+          <w:bCs/>
+        </w:rPr>
+      </w:pPr>
+      <w:r>
+        <w:rPr>
+          <w:rFonts w:ascii="Popins" w:hAnsi="Popins" w:cs="Times New Roman"/>
+          <w:b/>
+          <w:bCs/>
+        </w:rPr>
+        <w:t>Use Case Example:</w:t>
+      </w:r>
+    </w:p>
+    <w:p>
+      <w:pPr>
+        <w:spacing w:after="0"/>
+        <w:rPr>
+          <w:rFonts w:ascii="Popins" w:hAnsi="Popins" w:cs="Times New Roman"/>
+        </w:rPr>
+      </w:pPr>
+      <w:r>
+        <w:rPr>
+          <w:rFonts w:ascii="Popins" w:hAnsi="Popins" w:cs="Times New Roman"/>
+        </w:rPr>
+        <w:t>Imagine a personal AI assistant that remembers your dietary preferences, vacation history, and preferred learning style — this memory is powered by mem0-style architectures.</w:t>
+      </w:r>
+    </w:p>
+    <w:p>
+      <w:pPr>
+        <w:spacing w:after="0"/>
+        <w:rPr>
+          <w:rFonts w:ascii="Popins" w:hAnsi="Popins" w:cs="Times New Roman"/>
+        </w:rPr>
+      </w:pPr>
+      <w:r>
+        <w:rPr>
+          <w:rFonts w:ascii="Popins" w:hAnsi="Popins" w:cs="Times New Roman"/>
+        </w:rPr>
+        <w:pict w14:anchorId="3D86DD41">
+          <v:rect id="_x0000_i1169" style="width:0;height:1.5pt" o:hralign="center" o:hrstd="t" o:hr="t" fillcolor="#a0a0a0" stroked="f"/>
+        </w:pict>
+      </w:r>
+    </w:p>
+    <w:p>
+      <w:pPr>
+        <w:spacing w:after="0"/>
+        <w:rPr>
+          <w:rFonts w:ascii="Popins" w:hAnsi="Popins" w:cs="Times New Roman"/>
+          <w:b/>
+          <w:bCs/>
+        </w:rPr>
+      </w:pPr>
+      <w:r>
+        <w:rPr>
+          <w:rFonts w:ascii="Popins" w:hAnsi="Popins" w:cs="Times New Roman"/>
+          <w:b/>
+          <w:bCs/>
+        </w:rPr>
+        <w:t>4. Use Cases of Knowledge Graphs (in Depth)</w:t>
+      </w:r>
+    </w:p>
+    <w:p>
+      <w:pPr>
+        <w:spacing w:after="0"/>
+        <w:rPr>
+          <w:rFonts w:ascii="Popins" w:hAnsi="Popins" w:cs="Times New Roman"/>
+          <w:b/>
+          <w:bCs/>
+        </w:rPr>
+      </w:pPr>
+      <w:r>
+        <w:rPr>
+          <w:rFonts w:ascii="Popins" w:hAnsi="Popins" w:cs="Times New Roman"/>
+          <w:b/>
+          <w:bCs/>
+        </w:rPr>
+        <w:t>A. Search and Recommendation Engines</w:t>
+      </w:r>
+    </w:p>
+    <w:p>
+      <w:pPr>
+        <w:numPr>
+          <w:ilvl w:val="0"/>
+          <w:numId w:val="123"/>
+        </w:numPr>
+        <w:spacing w:after="0"/>
+        <w:rPr>
+          <w:rFonts w:ascii="Popins" w:hAnsi="Popins" w:cs="Times New Roman"/>
+        </w:rPr>
+      </w:pPr>
+      <w:r>
+        <w:rPr>
+          <w:rFonts w:ascii="Popins" w:hAnsi="Popins" w:cs="Times New Roman"/>
+          <w:b/>
+          <w:bCs/>
+        </w:rPr>
+        <w:t>Google Knowledge Graph</w:t>
+      </w:r>
+      <w:r>
+        <w:rPr>
+          <w:rFonts w:ascii="Popins" w:hAnsi="Popins" w:cs="Times New Roman"/>
+        </w:rPr>
+        <w:t>: Enhances search results with structured information panels.</w:t>
+      </w:r>
+    </w:p>
+    <w:p>
+      <w:pPr>
+        <w:numPr>
+          <w:ilvl w:val="0"/>
+          <w:numId w:val="123"/>
+        </w:numPr>
+        <w:spacing w:after="0"/>
+        <w:rPr>
+          <w:rFonts w:ascii="Popins" w:hAnsi="Popins" w:cs="Times New Roman"/>
+        </w:rPr>
+      </w:pPr>
+      <w:r>
+        <w:rPr>
+          <w:rFonts w:ascii="Popins" w:hAnsi="Popins" w:cs="Times New Roman"/>
+        </w:rPr>
+        <w:t>Recommends related products, movies, music by traversing connections between entities.</w:t>
+      </w:r>
+    </w:p>
+    <w:p>
+      <w:pPr>
+        <w:spacing w:after="0"/>
+        <w:rPr>
+          <w:rFonts w:ascii="Popins" w:hAnsi="Popins" w:cs="Times New Roman"/>
+        </w:rPr>
+      </w:pPr>
+      <w:r>
+        <w:rPr>
+          <w:rFonts w:ascii="Popins" w:hAnsi="Popins" w:cs="Times New Roman"/>
+          <w:b/>
+          <w:bCs/>
+        </w:rPr>
+        <w:t>Example</w:t>
+      </w:r>
+      <w:r>
+        <w:rPr>
+          <w:rFonts w:ascii="Popins" w:hAnsi="Popins" w:cs="Times New Roman"/>
+        </w:rPr>
+        <w:t xml:space="preserve">: Netflix uses a graph of movies, genres, actors, and user </w:t>
+      </w:r>
+      <w:proofErr w:type="spellStart"/>
+      <w:r>
+        <w:rPr>
+          <w:rFonts w:ascii="Popins" w:hAnsi="Popins" w:cs="Times New Roman"/>
+        </w:rPr>
+        <w:t>behavior</w:t>
+      </w:r>
+      <w:proofErr w:type="spellEnd"/>
+      <w:r>
+        <w:rPr>
+          <w:rFonts w:ascii="Popins" w:hAnsi="Popins" w:cs="Times New Roman"/>
+        </w:rPr>
+        <w:t xml:space="preserve"> to recommend content.</w:t>
+      </w:r>
+    </w:p>
+    <w:p>
+      <w:pPr>
+        <w:spacing w:after="0"/>
+        <w:rPr>
+          <w:rFonts w:ascii="Popins" w:hAnsi="Popins" w:cs="Times New Roman"/>
+        </w:rPr>
+      </w:pPr>
+      <w:r>
+        <w:rPr>
+          <w:rFonts w:ascii="Popins" w:hAnsi="Popins" w:cs="Times New Roman"/>
+        </w:rPr>
+        <w:pict w14:anchorId="79E2E77E">
+          <v:rect id="_x0000_i1170" style="width:0;height:1.5pt" o:hralign="center" o:hrstd="t" o:hr="t" fillcolor="#a0a0a0" stroked="f"/>
+        </w:pict>
+      </w:r>
+    </w:p>
+    <w:p>
+      <w:pPr>
+        <w:spacing w:after="0"/>
+        <w:rPr>
+          <w:rFonts w:ascii="Popins" w:hAnsi="Popins" w:cs="Times New Roman"/>
+          <w:b/>
+          <w:bCs/>
+        </w:rPr>
+      </w:pPr>
+      <w:r>
+        <w:rPr>
+          <w:rFonts w:ascii="Popins" w:hAnsi="Popins" w:cs="Times New Roman"/>
+          <w:b/>
+          <w:bCs/>
+        </w:rPr>
+        <w:t>B. Healthcare and Biomedical Research</w:t>
+      </w:r>
+    </w:p>
+    <w:p>
+      <w:pPr>
+        <w:numPr>
+          <w:ilvl w:val="0"/>
+          <w:numId w:val="124"/>
+        </w:numPr>
+        <w:spacing w:after="0"/>
+        <w:rPr>
+          <w:rFonts w:ascii="Popins" w:hAnsi="Popins" w:cs="Times New Roman"/>
+        </w:rPr>
+      </w:pPr>
+      <w:r>
+        <w:rPr>
+          <w:rFonts w:ascii="Popins" w:hAnsi="Popins" w:cs="Times New Roman"/>
+        </w:rPr>
+        <w:t>Connects drugs, genes, diseases, symptoms, and treatments.</w:t>
+      </w:r>
+    </w:p>
+    <w:p>
+      <w:pPr>
+        <w:numPr>
+          <w:ilvl w:val="0"/>
+          <w:numId w:val="124"/>
+        </w:numPr>
+        <w:spacing w:after="0"/>
+        <w:rPr>
+          <w:rFonts w:ascii="Popins" w:hAnsi="Popins" w:cs="Times New Roman"/>
+        </w:rPr>
+      </w:pPr>
+      <w:r>
+        <w:rPr>
+          <w:rFonts w:ascii="Popins" w:hAnsi="Popins" w:cs="Times New Roman"/>
+        </w:rPr>
+        <w:t xml:space="preserve">Used in </w:t>
+      </w:r>
+      <w:r>
+        <w:rPr>
+          <w:rFonts w:ascii="Popins" w:hAnsi="Popins" w:cs="Times New Roman"/>
+          <w:b/>
+          <w:bCs/>
+        </w:rPr>
+        <w:t>drug discovery</w:t>
+      </w:r>
+      <w:r>
+        <w:rPr>
+          <w:rFonts w:ascii="Popins" w:hAnsi="Popins" w:cs="Times New Roman"/>
+        </w:rPr>
+        <w:t>, side effect analysis, clinical trial mapping.</w:t>
+      </w:r>
+    </w:p>
+    <w:p>
+      <w:pPr>
+        <w:spacing w:after="0"/>
+        <w:rPr>
+          <w:rFonts w:ascii="Popins" w:hAnsi="Popins" w:cs="Times New Roman"/>
+        </w:rPr>
+      </w:pPr>
+      <w:r>
+        <w:rPr>
+          <w:rFonts w:ascii="Popins" w:hAnsi="Popins" w:cs="Times New Roman"/>
+          <w:b/>
+          <w:bCs/>
+        </w:rPr>
+        <w:t>Example</w:t>
+      </w:r>
+      <w:r>
+        <w:rPr>
+          <w:rFonts w:ascii="Popins" w:hAnsi="Popins" w:cs="Times New Roman"/>
+        </w:rPr>
+        <w:t xml:space="preserve">: </w:t>
+      </w:r>
+      <w:proofErr w:type="spellStart"/>
+      <w:r>
+        <w:rPr>
+          <w:rFonts w:ascii="Popins" w:hAnsi="Popins" w:cs="Times New Roman"/>
+        </w:rPr>
+        <w:t>OpenBioLink</w:t>
+      </w:r>
+      <w:proofErr w:type="spellEnd"/>
+      <w:r>
+        <w:rPr>
+          <w:rFonts w:ascii="Popins" w:hAnsi="Popins" w:cs="Times New Roman"/>
+        </w:rPr>
+        <w:t xml:space="preserve"> or </w:t>
+      </w:r>
+      <w:proofErr w:type="spellStart"/>
+      <w:r>
+        <w:rPr>
+          <w:rFonts w:ascii="Popins" w:hAnsi="Popins" w:cs="Times New Roman"/>
+        </w:rPr>
+        <w:t>Hetionet</w:t>
+      </w:r>
+      <w:proofErr w:type="spellEnd"/>
+      <w:r>
+        <w:rPr>
+          <w:rFonts w:ascii="Popins" w:hAnsi="Popins" w:cs="Times New Roman"/>
+        </w:rPr>
+        <w:t xml:space="preserve"> creates knowledge graphs connecting over 50 different biomedical datasets.</w:t>
+      </w:r>
+    </w:p>
+    <w:p>
+      <w:pPr>
+        <w:spacing w:after="0"/>
+        <w:rPr>
+          <w:rFonts w:ascii="Popins" w:hAnsi="Popins" w:cs="Times New Roman"/>
+        </w:rPr>
+      </w:pPr>
+      <w:r>
+        <w:rPr>
+          <w:rFonts w:ascii="Popins" w:hAnsi="Popins" w:cs="Times New Roman"/>
+        </w:rPr>
+        <w:pict w14:anchorId="10D7C7A9">
+          <v:rect id="_x0000_i1171" style="width:0;height:1.5pt" o:hralign="center" o:hrstd="t" o:hr="t" fillcolor="#a0a0a0" stroked="f"/>
+        </w:pict>
+      </w:r>
+    </w:p>
+    <w:p>
+      <w:pPr>
+        <w:spacing w:after="0"/>
+        <w:rPr>
+          <w:rFonts w:ascii="Popins" w:hAnsi="Popins" w:cs="Times New Roman"/>
+          <w:b/>
+          <w:bCs/>
+        </w:rPr>
+      </w:pPr>
+      <w:r>
+        <w:rPr>
+          <w:rFonts w:ascii="Popins" w:hAnsi="Popins" w:cs="Times New Roman"/>
+          <w:b/>
+          <w:bCs/>
+        </w:rPr>
+        <w:lastRenderedPageBreak/>
+        <w:t>C. Enterprise Knowledge Management</w:t>
+      </w:r>
+    </w:p>
+    <w:p>
+      <w:pPr>
+        <w:numPr>
+          <w:ilvl w:val="0"/>
+          <w:numId w:val="125"/>
+        </w:numPr>
+        <w:spacing w:after="0"/>
+        <w:rPr>
+          <w:rFonts w:ascii="Popins" w:hAnsi="Popins" w:cs="Times New Roman"/>
+        </w:rPr>
+      </w:pPr>
+      <w:r>
+        <w:rPr>
+          <w:rFonts w:ascii="Popins" w:hAnsi="Popins" w:cs="Times New Roman"/>
+        </w:rPr>
+        <w:t>Unifies documents, wikis, email conversations, databases into a semantic graph.</w:t>
+      </w:r>
+    </w:p>
+    <w:p>
+      <w:pPr>
+        <w:numPr>
+          <w:ilvl w:val="0"/>
+          <w:numId w:val="125"/>
+        </w:numPr>
+        <w:spacing w:after="0"/>
+        <w:rPr>
+          <w:rFonts w:ascii="Popins" w:hAnsi="Popins" w:cs="Times New Roman"/>
+        </w:rPr>
+      </w:pPr>
+      <w:r>
+        <w:rPr>
+          <w:rFonts w:ascii="Popins" w:hAnsi="Popins" w:cs="Times New Roman"/>
+        </w:rPr>
+        <w:t>Helps in onboarding, troubleshooting, compliance.</w:t>
+      </w:r>
+    </w:p>
+    <w:p>
+      <w:pPr>
+        <w:spacing w:after="0"/>
+        <w:rPr>
+          <w:rFonts w:ascii="Popins" w:hAnsi="Popins" w:cs="Times New Roman"/>
+        </w:rPr>
+      </w:pPr>
+      <w:r>
+        <w:rPr>
+          <w:rFonts w:ascii="Popins" w:hAnsi="Popins" w:cs="Times New Roman"/>
+          <w:b/>
+          <w:bCs/>
+        </w:rPr>
+        <w:t>Example</w:t>
+      </w:r>
+      <w:r>
+        <w:rPr>
+          <w:rFonts w:ascii="Popins" w:hAnsi="Popins" w:cs="Times New Roman"/>
+        </w:rPr>
+        <w:t>: Airbus or Siemens uses KGs to map parts, manuals, suppliers, engineers, and incidents for rapid diagnostics.</w:t>
+      </w:r>
+    </w:p>
+    <w:p>
+      <w:pPr>
+        <w:spacing w:after="0"/>
+        <w:rPr>
+          <w:rFonts w:ascii="Popins" w:hAnsi="Popins" w:cs="Times New Roman"/>
+        </w:rPr>
+      </w:pPr>
+      <w:r>
+        <w:rPr>
+          <w:rFonts w:ascii="Popins" w:hAnsi="Popins" w:cs="Times New Roman"/>
+        </w:rPr>
+        <w:pict w14:anchorId="41134DAD">
+          <v:rect id="_x0000_i1172" style="width:0;height:1.5pt" o:hralign="center" o:hrstd="t" o:hr="t" fillcolor="#a0a0a0" stroked="f"/>
+        </w:pict>
+      </w:r>
+    </w:p>
+    <w:p>
+      <w:pPr>
+        <w:spacing w:after="0"/>
+        <w:rPr>
+          <w:rFonts w:ascii="Popins" w:hAnsi="Popins" w:cs="Times New Roman"/>
+          <w:b/>
+          <w:bCs/>
+        </w:rPr>
+      </w:pPr>
+      <w:r>
+        <w:rPr>
+          <w:rFonts w:ascii="Popins" w:hAnsi="Popins" w:cs="Times New Roman"/>
+          <w:b/>
+          <w:bCs/>
+        </w:rPr>
+        <w:t>D. Fraud Detection and Risk Analytics</w:t>
+      </w:r>
+    </w:p>
+    <w:p>
+      <w:pPr>
+        <w:numPr>
+          <w:ilvl w:val="0"/>
+          <w:numId w:val="126"/>
+        </w:numPr>
+        <w:spacing w:after="0"/>
+        <w:rPr>
+          <w:rFonts w:ascii="Popins" w:hAnsi="Popins" w:cs="Times New Roman"/>
+        </w:rPr>
+      </w:pPr>
+      <w:r>
+        <w:rPr>
+          <w:rFonts w:ascii="Popins" w:hAnsi="Popins" w:cs="Times New Roman"/>
+        </w:rPr>
+        <w:t xml:space="preserve">Detect suspicious activities by </w:t>
+      </w:r>
+      <w:proofErr w:type="spellStart"/>
+      <w:r>
+        <w:rPr>
+          <w:rFonts w:ascii="Popins" w:hAnsi="Popins" w:cs="Times New Roman"/>
+        </w:rPr>
+        <w:t>analyzing</w:t>
+      </w:r>
+      <w:proofErr w:type="spellEnd"/>
+      <w:r>
+        <w:rPr>
+          <w:rFonts w:ascii="Popins" w:hAnsi="Popins" w:cs="Times New Roman"/>
+        </w:rPr>
+        <w:t xml:space="preserve"> graph-based connections between accounts, transactions, devices, and IPs.</w:t>
+      </w:r>
+    </w:p>
+    <w:p>
+      <w:pPr>
+        <w:spacing w:after="0"/>
+        <w:rPr>
+          <w:rFonts w:ascii="Popins" w:hAnsi="Popins" w:cs="Times New Roman"/>
+        </w:rPr>
+      </w:pPr>
+      <w:r>
+        <w:rPr>
+          <w:rFonts w:ascii="Popins" w:hAnsi="Popins" w:cs="Times New Roman"/>
+          <w:b/>
+          <w:bCs/>
+        </w:rPr>
+        <w:t>Example</w:t>
+      </w:r>
+      <w:r>
+        <w:rPr>
+          <w:rFonts w:ascii="Popins" w:hAnsi="Popins" w:cs="Times New Roman"/>
+        </w:rPr>
+        <w:t>: A bank notices a ring of accounts connected to the same IP or device with strange transaction patterns.</w:t>
+      </w:r>
+    </w:p>
+    <w:p>
+      <w:pPr>
+        <w:spacing w:after="0"/>
+        <w:rPr>
+          <w:rFonts w:ascii="Popins" w:hAnsi="Popins" w:cs="Times New Roman"/>
+        </w:rPr>
+      </w:pPr>
+      <w:r>
+        <w:rPr>
+          <w:rFonts w:ascii="Popins" w:hAnsi="Popins" w:cs="Times New Roman"/>
+        </w:rPr>
+        <w:pict w14:anchorId="1C97B0EE">
+          <v:rect id="_x0000_i1173" style="width:0;height:1.5pt" o:hralign="center" o:hrstd="t" o:hr="t" fillcolor="#a0a0a0" stroked="f"/>
+        </w:pict>
+      </w:r>
+    </w:p>
+    <w:p>
+      <w:pPr>
+        <w:spacing w:after="0"/>
+        <w:rPr>
+          <w:rFonts w:ascii="Popins" w:hAnsi="Popins" w:cs="Times New Roman"/>
+          <w:b/>
+          <w:bCs/>
+        </w:rPr>
+      </w:pPr>
+      <w:r>
+        <w:rPr>
+          <w:rFonts w:ascii="Popins" w:hAnsi="Popins" w:cs="Times New Roman"/>
+          <w:b/>
+          <w:bCs/>
+        </w:rPr>
+        <w:t xml:space="preserve">E. AI Assistants and Memory (like </w:t>
+      </w:r>
+      <w:proofErr w:type="spellStart"/>
+      <w:r>
+        <w:rPr>
+          <w:rFonts w:ascii="Popins" w:hAnsi="Popins" w:cs="Times New Roman"/>
+          <w:b/>
+          <w:bCs/>
+        </w:rPr>
+        <w:t>memGPT</w:t>
+      </w:r>
+      <w:proofErr w:type="spellEnd"/>
+      <w:r>
+        <w:rPr>
+          <w:rFonts w:ascii="Popins" w:hAnsi="Popins" w:cs="Times New Roman"/>
+          <w:b/>
+          <w:bCs/>
+        </w:rPr>
+        <w:t>)</w:t>
+      </w:r>
+    </w:p>
+    <w:p>
+      <w:pPr>
+        <w:numPr>
+          <w:ilvl w:val="0"/>
+          <w:numId w:val="127"/>
+        </w:numPr>
+        <w:spacing w:after="0"/>
+        <w:rPr>
+          <w:rFonts w:ascii="Popins" w:hAnsi="Popins" w:cs="Times New Roman"/>
+        </w:rPr>
+      </w:pPr>
+      <w:r>
+        <w:rPr>
+          <w:rFonts w:ascii="Popins" w:hAnsi="Popins" w:cs="Times New Roman"/>
+        </w:rPr>
+        <w:t>Provide long-term, contextual memory using a hybrid of vector and symbolic (graph) memory.</w:t>
+      </w:r>
+    </w:p>
+    <w:p>
+      <w:pPr>
+        <w:spacing w:after="0"/>
+        <w:rPr>
+          <w:rFonts w:ascii="Popins" w:hAnsi="Popins" w:cs="Times New Roman"/>
+        </w:rPr>
+      </w:pPr>
+      <w:r>
+        <w:rPr>
+          <w:rFonts w:ascii="Popins" w:hAnsi="Popins" w:cs="Times New Roman"/>
+        </w:rPr>
+        <w:pict w14:anchorId="026B4E17">
+          <v:rect id="_x0000_i1174" style="width:0;height:1.5pt" o:hralign="center" o:hrstd="t" o:hr="t" fillcolor="#a0a0a0" stroked="f"/>
+        </w:pict>
+      </w:r>
+    </w:p>
+    <w:p>
+      <w:pPr>
+        <w:spacing w:after="0"/>
+        <w:rPr>
+          <w:rFonts w:ascii="Popins" w:hAnsi="Popins" w:cs="Times New Roman"/>
+          <w:b/>
+          <w:bCs/>
+        </w:rPr>
+      </w:pPr>
+      <w:r>
+        <w:rPr>
+          <w:rFonts w:ascii="Popins" w:hAnsi="Popins" w:cs="Times New Roman"/>
+          <w:b/>
+          <w:bCs/>
+        </w:rPr>
+        <w:t>Summary</w:t>
+      </w:r>
+    </w:p>
+    <w:p>
+      <w:pPr>
+        <w:spacing w:after="0"/>
+        <w:rPr>
+          <w:rFonts w:ascii="Popins" w:hAnsi="Popins" w:cs="Times New Roman"/>
+        </w:rPr>
+      </w:pPr>
+      <w:r>
+        <w:rPr>
+          <w:rFonts w:ascii="Popins" w:hAnsi="Popins" w:cs="Times New Roman"/>
+        </w:rPr>
+        <w:t xml:space="preserve">You can see that Knowledge Graphs aren't just data structures — they're a </w:t>
+      </w:r>
+      <w:r>
+        <w:rPr>
+          <w:rFonts w:ascii="Popins" w:hAnsi="Popins" w:cs="Times New Roman"/>
+          <w:b/>
+          <w:bCs/>
+        </w:rPr>
+        <w:t>semantic layer for intelligence</w:t>
+      </w:r>
+      <w:r>
+        <w:rPr>
+          <w:rFonts w:ascii="Popins" w:hAnsi="Popins" w:cs="Times New Roman"/>
+        </w:rPr>
+        <w:t>. Whether you're building an intelligent search engine, a question-answering system, or a long-term memory for AI, KGs help make data interconnected and machine-understandable.</w:t>
       </w:r>
     </w:p>
     <w:p>
@@ -35458,6 +38230,155 @@
 <file path=word/numbering.xml><?xml version="1.0" encoding="utf-8"?>
 <w:numbering xmlns:wpc="http://schemas.microsoft.com/office/word/2010/wordprocessingCanvas" xmlns:cx="http://schemas.microsoft.com/office/drawing/2014/chartex" xmlns:cx1="http://schemas.microsoft.com/office/drawing/2015/9/8/chartex" xmlns:cx2="http://schemas.microsoft.com/office/drawing/2015/10/21/chartex" xmlns:cx3="http://schemas.microsoft.com/office/drawing/2016/5/9/chartex" xmlns:cx4="http://schemas.microsoft.com/office/drawing/2016/5/10/chartex" xmlns:cx5="http://schemas.microsoft.com/office/drawing/2016/5/11/chartex" xmlns:cx6="http://schemas.microsoft.com/office/drawing/2016/5/12/chartex" xmlns:cx7="http://schemas.microsoft.com/office/drawing/2016/5/13/chartex" xmlns:cx8="http://schemas.microsoft.com/office/drawing/2016/5/14/chartex" xmlns:mc="http://schemas.openxmlformats.org/markup-compatibility/2006" xmlns:aink="http://schemas.microsoft.com/office/drawing/2016/ink" xmlns:am3d="http://schemas.microsoft.com/office/drawing/2017/model3d" xmlns:o="urn:schemas-microsoft-com:office:office" xmlns:oel="http://schemas.microsoft.com/office/2019/extlst" xmlns:r="http://schemas.openxmlformats.org/officeDocument/2006/relationships" xmlns:m="http://schemas.openxmlformats.org/officeDocument/2006/math" xmlns:v="urn:schemas-microsoft-com:vml" xmlns:wp14="http://schemas.microsoft.com/office/word/2010/wordprocessingDrawing" xmlns:wp="http://schemas.openxmlformats.org/drawingml/2006/wordprocessingDrawing" xmlns:w10="urn:schemas-microsoft-com:office:word" xmlns:w="http://schemas.openxmlformats.org/wordprocessingml/2006/main" xmlns:w14="http://schemas.microsoft.com/office/word/2010/wordml" xmlns:w15="http://schemas.microsoft.com/office/word/2012/wordml" xmlns:w16cex="http://schemas.microsoft.com/office/word/2018/wordml/cex" xmlns:w16cid="http://schemas.microsoft.com/office/word/2016/wordml/cid" xmlns:w16="http://schemas.microsoft.com/office/word/2018/wordml" xmlns:w16sdtdh="http://schemas.microsoft.com/office/word/2020/wordml/sdtdatahash" xmlns:w16se="http://schemas.microsoft.com/office/word/2015/wordml/symex" xmlns:wpg="http://schemas.microsoft.com/office/word/2010/wordprocessingGroup" xmlns:wpi="http://schemas.microsoft.com/office/word/2010/wordprocessingInk" xmlns:wne="http://schemas.microsoft.com/office/word/2006/wordml" xmlns:wps="http://schemas.microsoft.com/office/word/2010/wordprocessingShape" mc:Ignorable="w14 w15 w16se w16cid w16 w16cex w16sdtdh wp14">
   <w:abstractNum w:abstractNumId="0" w15:restartNumberingAfterBreak="0">
+    <w:nsid w:val="01513237"/>
+    <w:multiLevelType w:val="multilevel"/>
+    <w:tmpl w:val="4F56F820"/>
+    <w:lvl w:ilvl="0">
+      <w:start w:val="1"/>
+      <w:numFmt w:val="bullet"/>
+      <w:lvlText w:val=""/>
+      <w:lvlJc w:val="left"/>
+      <w:pPr>
+        <w:tabs>
+          <w:tab w:val="num" w:pos="720"/>
+        </w:tabs>
+        <w:ind w:left="720" w:hanging="360"/>
+      </w:pPr>
+      <w:rPr>
+        <w:rFonts w:ascii="Symbol" w:hAnsi="Symbol" w:hint="default"/>
+        <w:sz w:val="20"/>
+      </w:rPr>
+    </w:lvl>
+    <w:lvl w:ilvl="1" w:tentative="1">
+      <w:start w:val="1"/>
+      <w:numFmt w:val="bullet"/>
+      <w:lvlText w:val="o"/>
+      <w:lvlJc w:val="left"/>
+      <w:pPr>
+        <w:tabs>
+          <w:tab w:val="num" w:pos="1440"/>
+        </w:tabs>
+        <w:ind w:left="1440" w:hanging="360"/>
+      </w:pPr>
+      <w:rPr>
+        <w:rFonts w:ascii="Courier New" w:hAnsi="Courier New" w:hint="default"/>
+        <w:sz w:val="20"/>
+      </w:rPr>
+    </w:lvl>
+    <w:lvl w:ilvl="2" w:tentative="1">
+      <w:start w:val="1"/>
+      <w:numFmt w:val="bullet"/>
+      <w:lvlText w:val=""/>
+      <w:lvlJc w:val="left"/>
+      <w:pPr>
+        <w:tabs>
+          <w:tab w:val="num" w:pos="2160"/>
+        </w:tabs>
+        <w:ind w:left="2160" w:hanging="360"/>
+      </w:pPr>
+      <w:rPr>
+        <w:rFonts w:ascii="Wingdings" w:hAnsi="Wingdings" w:hint="default"/>
+        <w:sz w:val="20"/>
+      </w:rPr>
+    </w:lvl>
+    <w:lvl w:ilvl="3" w:tentative="1">
+      <w:start w:val="1"/>
+      <w:numFmt w:val="bullet"/>
+      <w:lvlText w:val=""/>
+      <w:lvlJc w:val="left"/>
+      <w:pPr>
+        <w:tabs>
+          <w:tab w:val="num" w:pos="2880"/>
+        </w:tabs>
+        <w:ind w:left="2880" w:hanging="360"/>
+      </w:pPr>
+      <w:rPr>
+        <w:rFonts w:ascii="Wingdings" w:hAnsi="Wingdings" w:hint="default"/>
+        <w:sz w:val="20"/>
+      </w:rPr>
+    </w:lvl>
+    <w:lvl w:ilvl="4" w:tentative="1">
+      <w:start w:val="1"/>
+      <w:numFmt w:val="bullet"/>
+      <w:lvlText w:val=""/>
+      <w:lvlJc w:val="left"/>
+      <w:pPr>
+        <w:tabs>
+          <w:tab w:val="num" w:pos="3600"/>
+        </w:tabs>
+        <w:ind w:left="3600" w:hanging="360"/>
+      </w:pPr>
+      <w:rPr>
+        <w:rFonts w:ascii="Wingdings" w:hAnsi="Wingdings" w:hint="default"/>
+        <w:sz w:val="20"/>
+      </w:rPr>
+    </w:lvl>
+    <w:lvl w:ilvl="5" w:tentative="1">
+      <w:start w:val="1"/>
+      <w:numFmt w:val="bullet"/>
+      <w:lvlText w:val=""/>
+      <w:lvlJc w:val="left"/>
+      <w:pPr>
+        <w:tabs>
+          <w:tab w:val="num" w:pos="4320"/>
+        </w:tabs>
+        <w:ind w:left="4320" w:hanging="360"/>
+      </w:pPr>
+      <w:rPr>
+        <w:rFonts w:ascii="Wingdings" w:hAnsi="Wingdings" w:hint="default"/>
+        <w:sz w:val="20"/>
+      </w:rPr>
+    </w:lvl>
+    <w:lvl w:ilvl="6" w:tentative="1">
+      <w:start w:val="1"/>
+      <w:numFmt w:val="bullet"/>
+      <w:lvlText w:val=""/>
+      <w:lvlJc w:val="left"/>
+      <w:pPr>
+        <w:tabs>
+          <w:tab w:val="num" w:pos="5040"/>
+        </w:tabs>
+        <w:ind w:left="5040" w:hanging="360"/>
+      </w:pPr>
+      <w:rPr>
+        <w:rFonts w:ascii="Wingdings" w:hAnsi="Wingdings" w:hint="default"/>
+        <w:sz w:val="20"/>
+      </w:rPr>
+    </w:lvl>
+    <w:lvl w:ilvl="7" w:tentative="1">
+      <w:start w:val="1"/>
+      <w:numFmt w:val="bullet"/>
+      <w:lvlText w:val=""/>
+      <w:lvlJc w:val="left"/>
+      <w:pPr>
+        <w:tabs>
+          <w:tab w:val="num" w:pos="5760"/>
+        </w:tabs>
+        <w:ind w:left="5760" w:hanging="360"/>
+      </w:pPr>
+      <w:rPr>
+        <w:rFonts w:ascii="Wingdings" w:hAnsi="Wingdings" w:hint="default"/>
+        <w:sz w:val="20"/>
+      </w:rPr>
+    </w:lvl>
+    <w:lvl w:ilvl="8" w:tentative="1">
+      <w:start w:val="1"/>
+      <w:numFmt w:val="bullet"/>
+      <w:lvlText w:val=""/>
+      <w:lvlJc w:val="left"/>
+      <w:pPr>
+        <w:tabs>
+          <w:tab w:val="num" w:pos="6480"/>
+        </w:tabs>
+        <w:ind w:left="6480" w:hanging="360"/>
+      </w:pPr>
+      <w:rPr>
+        <w:rFonts w:ascii="Wingdings" w:hAnsi="Wingdings" w:hint="default"/>
+        <w:sz w:val="20"/>
+      </w:rPr>
+    </w:lvl>
+  </w:abstractNum>
+  <w:abstractNum w:abstractNumId="1" w15:restartNumberingAfterBreak="0">
     <w:nsid w:val="02F07022"/>
     <w:multiLevelType w:val="multilevel"/>
     <w:tmpl w:val="21EE21FE"/>
@@ -35570,7 +38491,7 @@
       </w:pPr>
     </w:lvl>
   </w:abstractNum>
-  <w:abstractNum w:abstractNumId="1" w15:restartNumberingAfterBreak="0">
+  <w:abstractNum w:abstractNumId="2" w15:restartNumberingAfterBreak="0">
     <w:nsid w:val="03226E96"/>
     <w:multiLevelType w:val="multilevel"/>
     <w:tmpl w:val="9AC287C4"/>
@@ -35683,7 +38604,7 @@
       </w:pPr>
     </w:lvl>
   </w:abstractNum>
-  <w:abstractNum w:abstractNumId="2" w15:restartNumberingAfterBreak="0">
+  <w:abstractNum w:abstractNumId="3" w15:restartNumberingAfterBreak="0">
     <w:nsid w:val="042F3A17"/>
     <w:multiLevelType w:val="multilevel"/>
     <w:tmpl w:val="6E8C8480"/>
@@ -35832,7 +38753,7 @@
       </w:rPr>
     </w:lvl>
   </w:abstractNum>
-  <w:abstractNum w:abstractNumId="3" w15:restartNumberingAfterBreak="0">
+  <w:abstractNum w:abstractNumId="4" w15:restartNumberingAfterBreak="0">
     <w:nsid w:val="05C04894"/>
     <w:multiLevelType w:val="multilevel"/>
     <w:tmpl w:val="2A14870C"/>
@@ -35981,7 +38902,7 @@
       </w:rPr>
     </w:lvl>
   </w:abstractNum>
-  <w:abstractNum w:abstractNumId="4" w15:restartNumberingAfterBreak="0">
+  <w:abstractNum w:abstractNumId="5" w15:restartNumberingAfterBreak="0">
     <w:nsid w:val="062264E9"/>
     <w:multiLevelType w:val="multilevel"/>
     <w:tmpl w:val="2B3AC73E"/>
@@ -36130,7 +39051,7 @@
       </w:rPr>
     </w:lvl>
   </w:abstractNum>
-  <w:abstractNum w:abstractNumId="5" w15:restartNumberingAfterBreak="0">
+  <w:abstractNum w:abstractNumId="6" w15:restartNumberingAfterBreak="0">
     <w:nsid w:val="065D3EAB"/>
     <w:multiLevelType w:val="multilevel"/>
     <w:tmpl w:val="C6A2CDF4"/>
@@ -36279,7 +39200,7 @@
       </w:rPr>
     </w:lvl>
   </w:abstractNum>
-  <w:abstractNum w:abstractNumId="6" w15:restartNumberingAfterBreak="0">
+  <w:abstractNum w:abstractNumId="7" w15:restartNumberingAfterBreak="0">
     <w:nsid w:val="06AA4C7C"/>
     <w:multiLevelType w:val="multilevel"/>
     <w:tmpl w:val="EA1E4544"/>
@@ -36428,7 +39349,7 @@
       </w:rPr>
     </w:lvl>
   </w:abstractNum>
-  <w:abstractNum w:abstractNumId="7" w15:restartNumberingAfterBreak="0">
+  <w:abstractNum w:abstractNumId="8" w15:restartNumberingAfterBreak="0">
     <w:nsid w:val="07E03D9D"/>
     <w:multiLevelType w:val="multilevel"/>
     <w:tmpl w:val="C01A5D6C"/>
@@ -36577,7 +39498,7 @@
       </w:rPr>
     </w:lvl>
   </w:abstractNum>
-  <w:abstractNum w:abstractNumId="8" w15:restartNumberingAfterBreak="0">
+  <w:abstractNum w:abstractNumId="9" w15:restartNumberingAfterBreak="0">
     <w:nsid w:val="082C2A6F"/>
     <w:multiLevelType w:val="multilevel"/>
     <w:tmpl w:val="483A3C28"/>
@@ -36726,7 +39647,7 @@
       </w:rPr>
     </w:lvl>
   </w:abstractNum>
-  <w:abstractNum w:abstractNumId="9" w15:restartNumberingAfterBreak="0">
+  <w:abstractNum w:abstractNumId="10" w15:restartNumberingAfterBreak="0">
     <w:nsid w:val="08FB2D8C"/>
     <w:multiLevelType w:val="multilevel"/>
     <w:tmpl w:val="078E40D6"/>
@@ -36875,7 +39796,7 @@
       </w:rPr>
     </w:lvl>
   </w:abstractNum>
-  <w:abstractNum w:abstractNumId="10" w15:restartNumberingAfterBreak="0">
+  <w:abstractNum w:abstractNumId="11" w15:restartNumberingAfterBreak="0">
     <w:nsid w:val="09727F59"/>
     <w:multiLevelType w:val="multilevel"/>
     <w:tmpl w:val="78FE2490"/>
@@ -37024,7 +39945,7 @@
       </w:rPr>
     </w:lvl>
   </w:abstractNum>
-  <w:abstractNum w:abstractNumId="11" w15:restartNumberingAfterBreak="0">
+  <w:abstractNum w:abstractNumId="12" w15:restartNumberingAfterBreak="0">
     <w:nsid w:val="0C0E2ED3"/>
     <w:multiLevelType w:val="multilevel"/>
     <w:tmpl w:val="2244D8EE"/>
@@ -37173,7 +40094,7 @@
       </w:rPr>
     </w:lvl>
   </w:abstractNum>
-  <w:abstractNum w:abstractNumId="12" w15:restartNumberingAfterBreak="0">
+  <w:abstractNum w:abstractNumId="13" w15:restartNumberingAfterBreak="0">
     <w:nsid w:val="0C664DBB"/>
     <w:multiLevelType w:val="multilevel"/>
     <w:tmpl w:val="744ADBF0"/>
@@ -37286,7 +40207,7 @@
       </w:pPr>
     </w:lvl>
   </w:abstractNum>
-  <w:abstractNum w:abstractNumId="13" w15:restartNumberingAfterBreak="0">
+  <w:abstractNum w:abstractNumId="14" w15:restartNumberingAfterBreak="0">
     <w:nsid w:val="0CE55AAB"/>
     <w:multiLevelType w:val="multilevel"/>
     <w:tmpl w:val="2FF09042"/>
@@ -37435,7 +40356,7 @@
       </w:rPr>
     </w:lvl>
   </w:abstractNum>
-  <w:abstractNum w:abstractNumId="14" w15:restartNumberingAfterBreak="0">
+  <w:abstractNum w:abstractNumId="15" w15:restartNumberingAfterBreak="0">
     <w:nsid w:val="0D11691A"/>
     <w:multiLevelType w:val="multilevel"/>
     <w:tmpl w:val="B6E85980"/>
@@ -37584,7 +40505,7 @@
       </w:rPr>
     </w:lvl>
   </w:abstractNum>
-  <w:abstractNum w:abstractNumId="15" w15:restartNumberingAfterBreak="0">
+  <w:abstractNum w:abstractNumId="16" w15:restartNumberingAfterBreak="0">
     <w:nsid w:val="0D327A06"/>
     <w:multiLevelType w:val="multilevel"/>
     <w:tmpl w:val="39560352"/>
@@ -37733,7 +40654,7 @@
       </w:rPr>
     </w:lvl>
   </w:abstractNum>
-  <w:abstractNum w:abstractNumId="16" w15:restartNumberingAfterBreak="0">
+  <w:abstractNum w:abstractNumId="17" w15:restartNumberingAfterBreak="0">
     <w:nsid w:val="0D9A75C8"/>
     <w:multiLevelType w:val="multilevel"/>
     <w:tmpl w:val="9F82C466"/>
@@ -37882,7 +40803,7 @@
       </w:rPr>
     </w:lvl>
   </w:abstractNum>
-  <w:abstractNum w:abstractNumId="17" w15:restartNumberingAfterBreak="0">
+  <w:abstractNum w:abstractNumId="18" w15:restartNumberingAfterBreak="0">
     <w:nsid w:val="11EF1F77"/>
     <w:multiLevelType w:val="multilevel"/>
     <w:tmpl w:val="9ACE7E7E"/>
@@ -38031,7 +40952,7 @@
       </w:rPr>
     </w:lvl>
   </w:abstractNum>
-  <w:abstractNum w:abstractNumId="18" w15:restartNumberingAfterBreak="0">
+  <w:abstractNum w:abstractNumId="19" w15:restartNumberingAfterBreak="0">
     <w:nsid w:val="13683BD8"/>
     <w:multiLevelType w:val="multilevel"/>
     <w:tmpl w:val="FEF48020"/>
@@ -38180,7 +41101,7 @@
       </w:rPr>
     </w:lvl>
   </w:abstractNum>
-  <w:abstractNum w:abstractNumId="19" w15:restartNumberingAfterBreak="0">
+  <w:abstractNum w:abstractNumId="20" w15:restartNumberingAfterBreak="0">
     <w:nsid w:val="13D16D34"/>
     <w:multiLevelType w:val="multilevel"/>
     <w:tmpl w:val="5EB48BBA"/>
@@ -38329,7 +41250,7 @@
       </w:rPr>
     </w:lvl>
   </w:abstractNum>
-  <w:abstractNum w:abstractNumId="20" w15:restartNumberingAfterBreak="0">
+  <w:abstractNum w:abstractNumId="21" w15:restartNumberingAfterBreak="0">
     <w:nsid w:val="14BB7E16"/>
     <w:multiLevelType w:val="multilevel"/>
     <w:tmpl w:val="C6CAB02E"/>
@@ -38478,7 +41399,156 @@
       </w:rPr>
     </w:lvl>
   </w:abstractNum>
-  <w:abstractNum w:abstractNumId="21" w15:restartNumberingAfterBreak="0">
+  <w:abstractNum w:abstractNumId="22" w15:restartNumberingAfterBreak="0">
+    <w:nsid w:val="15A813A3"/>
+    <w:multiLevelType w:val="multilevel"/>
+    <w:tmpl w:val="228A5850"/>
+    <w:lvl w:ilvl="0">
+      <w:start w:val="1"/>
+      <w:numFmt w:val="bullet"/>
+      <w:lvlText w:val=""/>
+      <w:lvlJc w:val="left"/>
+      <w:pPr>
+        <w:tabs>
+          <w:tab w:val="num" w:pos="720"/>
+        </w:tabs>
+        <w:ind w:left="720" w:hanging="360"/>
+      </w:pPr>
+      <w:rPr>
+        <w:rFonts w:ascii="Symbol" w:hAnsi="Symbol" w:hint="default"/>
+        <w:sz w:val="20"/>
+      </w:rPr>
+    </w:lvl>
+    <w:lvl w:ilvl="1" w:tentative="1">
+      <w:start w:val="1"/>
+      <w:numFmt w:val="bullet"/>
+      <w:lvlText w:val="o"/>
+      <w:lvlJc w:val="left"/>
+      <w:pPr>
+        <w:tabs>
+          <w:tab w:val="num" w:pos="1440"/>
+        </w:tabs>
+        <w:ind w:left="1440" w:hanging="360"/>
+      </w:pPr>
+      <w:rPr>
+        <w:rFonts w:ascii="Courier New" w:hAnsi="Courier New" w:hint="default"/>
+        <w:sz w:val="20"/>
+      </w:rPr>
+    </w:lvl>
+    <w:lvl w:ilvl="2" w:tentative="1">
+      <w:start w:val="1"/>
+      <w:numFmt w:val="bullet"/>
+      <w:lvlText w:val=""/>
+      <w:lvlJc w:val="left"/>
+      <w:pPr>
+        <w:tabs>
+          <w:tab w:val="num" w:pos="2160"/>
+        </w:tabs>
+        <w:ind w:left="2160" w:hanging="360"/>
+      </w:pPr>
+      <w:rPr>
+        <w:rFonts w:ascii="Wingdings" w:hAnsi="Wingdings" w:hint="default"/>
+        <w:sz w:val="20"/>
+      </w:rPr>
+    </w:lvl>
+    <w:lvl w:ilvl="3" w:tentative="1">
+      <w:start w:val="1"/>
+      <w:numFmt w:val="bullet"/>
+      <w:lvlText w:val=""/>
+      <w:lvlJc w:val="left"/>
+      <w:pPr>
+        <w:tabs>
+          <w:tab w:val="num" w:pos="2880"/>
+        </w:tabs>
+        <w:ind w:left="2880" w:hanging="360"/>
+      </w:pPr>
+      <w:rPr>
+        <w:rFonts w:ascii="Wingdings" w:hAnsi="Wingdings" w:hint="default"/>
+        <w:sz w:val="20"/>
+      </w:rPr>
+    </w:lvl>
+    <w:lvl w:ilvl="4" w:tentative="1">
+      <w:start w:val="1"/>
+      <w:numFmt w:val="bullet"/>
+      <w:lvlText w:val=""/>
+      <w:lvlJc w:val="left"/>
+      <w:pPr>
+        <w:tabs>
+          <w:tab w:val="num" w:pos="3600"/>
+        </w:tabs>
+        <w:ind w:left="3600" w:hanging="360"/>
+      </w:pPr>
+      <w:rPr>
+        <w:rFonts w:ascii="Wingdings" w:hAnsi="Wingdings" w:hint="default"/>
+        <w:sz w:val="20"/>
+      </w:rPr>
+    </w:lvl>
+    <w:lvl w:ilvl="5" w:tentative="1">
+      <w:start w:val="1"/>
+      <w:numFmt w:val="bullet"/>
+      <w:lvlText w:val=""/>
+      <w:lvlJc w:val="left"/>
+      <w:pPr>
+        <w:tabs>
+          <w:tab w:val="num" w:pos="4320"/>
+        </w:tabs>
+        <w:ind w:left="4320" w:hanging="360"/>
+      </w:pPr>
+      <w:rPr>
+        <w:rFonts w:ascii="Wingdings" w:hAnsi="Wingdings" w:hint="default"/>
+        <w:sz w:val="20"/>
+      </w:rPr>
+    </w:lvl>
+    <w:lvl w:ilvl="6" w:tentative="1">
+      <w:start w:val="1"/>
+      <w:numFmt w:val="bullet"/>
+      <w:lvlText w:val=""/>
+      <w:lvlJc w:val="left"/>
+      <w:pPr>
+        <w:tabs>
+          <w:tab w:val="num" w:pos="5040"/>
+        </w:tabs>
+        <w:ind w:left="5040" w:hanging="360"/>
+      </w:pPr>
+      <w:rPr>
+        <w:rFonts w:ascii="Wingdings" w:hAnsi="Wingdings" w:hint="default"/>
+        <w:sz w:val="20"/>
+      </w:rPr>
+    </w:lvl>
+    <w:lvl w:ilvl="7" w:tentative="1">
+      <w:start w:val="1"/>
+      <w:numFmt w:val="bullet"/>
+      <w:lvlText w:val=""/>
+      <w:lvlJc w:val="left"/>
+      <w:pPr>
+        <w:tabs>
+          <w:tab w:val="num" w:pos="5760"/>
+        </w:tabs>
+        <w:ind w:left="5760" w:hanging="360"/>
+      </w:pPr>
+      <w:rPr>
+        <w:rFonts w:ascii="Wingdings" w:hAnsi="Wingdings" w:hint="default"/>
+        <w:sz w:val="20"/>
+      </w:rPr>
+    </w:lvl>
+    <w:lvl w:ilvl="8" w:tentative="1">
+      <w:start w:val="1"/>
+      <w:numFmt w:val="bullet"/>
+      <w:lvlText w:val=""/>
+      <w:lvlJc w:val="left"/>
+      <w:pPr>
+        <w:tabs>
+          <w:tab w:val="num" w:pos="6480"/>
+        </w:tabs>
+        <w:ind w:left="6480" w:hanging="360"/>
+      </w:pPr>
+      <w:rPr>
+        <w:rFonts w:ascii="Wingdings" w:hAnsi="Wingdings" w:hint="default"/>
+        <w:sz w:val="20"/>
+      </w:rPr>
+    </w:lvl>
+  </w:abstractNum>
+  <w:abstractNum w:abstractNumId="23" w15:restartNumberingAfterBreak="0">
     <w:nsid w:val="16987283"/>
     <w:multiLevelType w:val="multilevel"/>
     <w:tmpl w:val="C91A716C"/>
@@ -38627,7 +41697,7 @@
       </w:rPr>
     </w:lvl>
   </w:abstractNum>
-  <w:abstractNum w:abstractNumId="22" w15:restartNumberingAfterBreak="0">
+  <w:abstractNum w:abstractNumId="24" w15:restartNumberingAfterBreak="0">
     <w:nsid w:val="17497003"/>
     <w:multiLevelType w:val="multilevel"/>
     <w:tmpl w:val="CCC06A16"/>
@@ -38776,7 +41846,7 @@
       </w:rPr>
     </w:lvl>
   </w:abstractNum>
-  <w:abstractNum w:abstractNumId="23" w15:restartNumberingAfterBreak="0">
+  <w:abstractNum w:abstractNumId="25" w15:restartNumberingAfterBreak="0">
     <w:nsid w:val="179C77DE"/>
     <w:multiLevelType w:val="multilevel"/>
     <w:tmpl w:val="A3A0B8C4"/>
@@ -38925,7 +41995,7 @@
       </w:rPr>
     </w:lvl>
   </w:abstractNum>
-  <w:abstractNum w:abstractNumId="24" w15:restartNumberingAfterBreak="0">
+  <w:abstractNum w:abstractNumId="26" w15:restartNumberingAfterBreak="0">
     <w:nsid w:val="18495E42"/>
     <w:multiLevelType w:val="multilevel"/>
     <w:tmpl w:val="84C04968"/>
@@ -39074,7 +42144,7 @@
       </w:rPr>
     </w:lvl>
   </w:abstractNum>
-  <w:abstractNum w:abstractNumId="25" w15:restartNumberingAfterBreak="0">
+  <w:abstractNum w:abstractNumId="27" w15:restartNumberingAfterBreak="0">
     <w:nsid w:val="197B39DF"/>
     <w:multiLevelType w:val="multilevel"/>
     <w:tmpl w:val="BC5CC1EC"/>
@@ -39223,7 +42293,305 @@
       </w:rPr>
     </w:lvl>
   </w:abstractNum>
-  <w:abstractNum w:abstractNumId="26" w15:restartNumberingAfterBreak="0">
+  <w:abstractNum w:abstractNumId="28" w15:restartNumberingAfterBreak="0">
+    <w:nsid w:val="199649C8"/>
+    <w:multiLevelType w:val="multilevel"/>
+    <w:tmpl w:val="704EBFBE"/>
+    <w:lvl w:ilvl="0">
+      <w:start w:val="1"/>
+      <w:numFmt w:val="bullet"/>
+      <w:lvlText w:val=""/>
+      <w:lvlJc w:val="left"/>
+      <w:pPr>
+        <w:tabs>
+          <w:tab w:val="num" w:pos="720"/>
+        </w:tabs>
+        <w:ind w:left="720" w:hanging="360"/>
+      </w:pPr>
+      <w:rPr>
+        <w:rFonts w:ascii="Symbol" w:hAnsi="Symbol" w:hint="default"/>
+        <w:sz w:val="20"/>
+      </w:rPr>
+    </w:lvl>
+    <w:lvl w:ilvl="1" w:tentative="1">
+      <w:start w:val="1"/>
+      <w:numFmt w:val="bullet"/>
+      <w:lvlText w:val="o"/>
+      <w:lvlJc w:val="left"/>
+      <w:pPr>
+        <w:tabs>
+          <w:tab w:val="num" w:pos="1440"/>
+        </w:tabs>
+        <w:ind w:left="1440" w:hanging="360"/>
+      </w:pPr>
+      <w:rPr>
+        <w:rFonts w:ascii="Courier New" w:hAnsi="Courier New" w:hint="default"/>
+        <w:sz w:val="20"/>
+      </w:rPr>
+    </w:lvl>
+    <w:lvl w:ilvl="2" w:tentative="1">
+      <w:start w:val="1"/>
+      <w:numFmt w:val="bullet"/>
+      <w:lvlText w:val=""/>
+      <w:lvlJc w:val="left"/>
+      <w:pPr>
+        <w:tabs>
+          <w:tab w:val="num" w:pos="2160"/>
+        </w:tabs>
+        <w:ind w:left="2160" w:hanging="360"/>
+      </w:pPr>
+      <w:rPr>
+        <w:rFonts w:ascii="Wingdings" w:hAnsi="Wingdings" w:hint="default"/>
+        <w:sz w:val="20"/>
+      </w:rPr>
+    </w:lvl>
+    <w:lvl w:ilvl="3" w:tentative="1">
+      <w:start w:val="1"/>
+      <w:numFmt w:val="bullet"/>
+      <w:lvlText w:val=""/>
+      <w:lvlJc w:val="left"/>
+      <w:pPr>
+        <w:tabs>
+          <w:tab w:val="num" w:pos="2880"/>
+        </w:tabs>
+        <w:ind w:left="2880" w:hanging="360"/>
+      </w:pPr>
+      <w:rPr>
+        <w:rFonts w:ascii="Wingdings" w:hAnsi="Wingdings" w:hint="default"/>
+        <w:sz w:val="20"/>
+      </w:rPr>
+    </w:lvl>
+    <w:lvl w:ilvl="4" w:tentative="1">
+      <w:start w:val="1"/>
+      <w:numFmt w:val="bullet"/>
+      <w:lvlText w:val=""/>
+      <w:lvlJc w:val="left"/>
+      <w:pPr>
+        <w:tabs>
+          <w:tab w:val="num" w:pos="3600"/>
+        </w:tabs>
+        <w:ind w:left="3600" w:hanging="360"/>
+      </w:pPr>
+      <w:rPr>
+        <w:rFonts w:ascii="Wingdings" w:hAnsi="Wingdings" w:hint="default"/>
+        <w:sz w:val="20"/>
+      </w:rPr>
+    </w:lvl>
+    <w:lvl w:ilvl="5" w:tentative="1">
+      <w:start w:val="1"/>
+      <w:numFmt w:val="bullet"/>
+      <w:lvlText w:val=""/>
+      <w:lvlJc w:val="left"/>
+      <w:pPr>
+        <w:tabs>
+          <w:tab w:val="num" w:pos="4320"/>
+        </w:tabs>
+        <w:ind w:left="4320" w:hanging="360"/>
+      </w:pPr>
+      <w:rPr>
+        <w:rFonts w:ascii="Wingdings" w:hAnsi="Wingdings" w:hint="default"/>
+        <w:sz w:val="20"/>
+      </w:rPr>
+    </w:lvl>
+    <w:lvl w:ilvl="6" w:tentative="1">
+      <w:start w:val="1"/>
+      <w:numFmt w:val="bullet"/>
+      <w:lvlText w:val=""/>
+      <w:lvlJc w:val="left"/>
+      <w:pPr>
+        <w:tabs>
+          <w:tab w:val="num" w:pos="5040"/>
+        </w:tabs>
+        <w:ind w:left="5040" w:hanging="360"/>
+      </w:pPr>
+      <w:rPr>
+        <w:rFonts w:ascii="Wingdings" w:hAnsi="Wingdings" w:hint="default"/>
+        <w:sz w:val="20"/>
+      </w:rPr>
+    </w:lvl>
+    <w:lvl w:ilvl="7" w:tentative="1">
+      <w:start w:val="1"/>
+      <w:numFmt w:val="bullet"/>
+      <w:lvlText w:val=""/>
+      <w:lvlJc w:val="left"/>
+      <w:pPr>
+        <w:tabs>
+          <w:tab w:val="num" w:pos="5760"/>
+        </w:tabs>
+        <w:ind w:left="5760" w:hanging="360"/>
+      </w:pPr>
+      <w:rPr>
+        <w:rFonts w:ascii="Wingdings" w:hAnsi="Wingdings" w:hint="default"/>
+        <w:sz w:val="20"/>
+      </w:rPr>
+    </w:lvl>
+    <w:lvl w:ilvl="8" w:tentative="1">
+      <w:start w:val="1"/>
+      <w:numFmt w:val="bullet"/>
+      <w:lvlText w:val=""/>
+      <w:lvlJc w:val="left"/>
+      <w:pPr>
+        <w:tabs>
+          <w:tab w:val="num" w:pos="6480"/>
+        </w:tabs>
+        <w:ind w:left="6480" w:hanging="360"/>
+      </w:pPr>
+      <w:rPr>
+        <w:rFonts w:ascii="Wingdings" w:hAnsi="Wingdings" w:hint="default"/>
+        <w:sz w:val="20"/>
+      </w:rPr>
+    </w:lvl>
+  </w:abstractNum>
+  <w:abstractNum w:abstractNumId="29" w15:restartNumberingAfterBreak="0">
+    <w:nsid w:val="1AE904AB"/>
+    <w:multiLevelType w:val="multilevel"/>
+    <w:tmpl w:val="697AC678"/>
+    <w:lvl w:ilvl="0">
+      <w:start w:val="1"/>
+      <w:numFmt w:val="bullet"/>
+      <w:lvlText w:val=""/>
+      <w:lvlJc w:val="left"/>
+      <w:pPr>
+        <w:tabs>
+          <w:tab w:val="num" w:pos="720"/>
+        </w:tabs>
+        <w:ind w:left="720" w:hanging="360"/>
+      </w:pPr>
+      <w:rPr>
+        <w:rFonts w:ascii="Symbol" w:hAnsi="Symbol" w:hint="default"/>
+        <w:sz w:val="20"/>
+      </w:rPr>
+    </w:lvl>
+    <w:lvl w:ilvl="1" w:tentative="1">
+      <w:start w:val="1"/>
+      <w:numFmt w:val="bullet"/>
+      <w:lvlText w:val="o"/>
+      <w:lvlJc w:val="left"/>
+      <w:pPr>
+        <w:tabs>
+          <w:tab w:val="num" w:pos="1440"/>
+        </w:tabs>
+        <w:ind w:left="1440" w:hanging="360"/>
+      </w:pPr>
+      <w:rPr>
+        <w:rFonts w:ascii="Courier New" w:hAnsi="Courier New" w:hint="default"/>
+        <w:sz w:val="20"/>
+      </w:rPr>
+    </w:lvl>
+    <w:lvl w:ilvl="2" w:tentative="1">
+      <w:start w:val="1"/>
+      <w:numFmt w:val="bullet"/>
+      <w:lvlText w:val=""/>
+      <w:lvlJc w:val="left"/>
+      <w:pPr>
+        <w:tabs>
+          <w:tab w:val="num" w:pos="2160"/>
+        </w:tabs>
+        <w:ind w:left="2160" w:hanging="360"/>
+      </w:pPr>
+      <w:rPr>
+        <w:rFonts w:ascii="Wingdings" w:hAnsi="Wingdings" w:hint="default"/>
+        <w:sz w:val="20"/>
+      </w:rPr>
+    </w:lvl>
+    <w:lvl w:ilvl="3" w:tentative="1">
+      <w:start w:val="1"/>
+      <w:numFmt w:val="bullet"/>
+      <w:lvlText w:val=""/>
+      <w:lvlJc w:val="left"/>
+      <w:pPr>
+        <w:tabs>
+          <w:tab w:val="num" w:pos="2880"/>
+        </w:tabs>
+        <w:ind w:left="2880" w:hanging="360"/>
+      </w:pPr>
+      <w:rPr>
+        <w:rFonts w:ascii="Wingdings" w:hAnsi="Wingdings" w:hint="default"/>
+        <w:sz w:val="20"/>
+      </w:rPr>
+    </w:lvl>
+    <w:lvl w:ilvl="4" w:tentative="1">
+      <w:start w:val="1"/>
+      <w:numFmt w:val="bullet"/>
+      <w:lvlText w:val=""/>
+      <w:lvlJc w:val="left"/>
+      <w:pPr>
+        <w:tabs>
+          <w:tab w:val="num" w:pos="3600"/>
+        </w:tabs>
+        <w:ind w:left="3600" w:hanging="360"/>
+      </w:pPr>
+      <w:rPr>
+        <w:rFonts w:ascii="Wingdings" w:hAnsi="Wingdings" w:hint="default"/>
+        <w:sz w:val="20"/>
+      </w:rPr>
+    </w:lvl>
+    <w:lvl w:ilvl="5" w:tentative="1">
+      <w:start w:val="1"/>
+      <w:numFmt w:val="bullet"/>
+      <w:lvlText w:val=""/>
+      <w:lvlJc w:val="left"/>
+      <w:pPr>
+        <w:tabs>
+          <w:tab w:val="num" w:pos="4320"/>
+        </w:tabs>
+        <w:ind w:left="4320" w:hanging="360"/>
+      </w:pPr>
+      <w:rPr>
+        <w:rFonts w:ascii="Wingdings" w:hAnsi="Wingdings" w:hint="default"/>
+        <w:sz w:val="20"/>
+      </w:rPr>
+    </w:lvl>
+    <w:lvl w:ilvl="6" w:tentative="1">
+      <w:start w:val="1"/>
+      <w:numFmt w:val="bullet"/>
+      <w:lvlText w:val=""/>
+      <w:lvlJc w:val="left"/>
+      <w:pPr>
+        <w:tabs>
+          <w:tab w:val="num" w:pos="5040"/>
+        </w:tabs>
+        <w:ind w:left="5040" w:hanging="360"/>
+      </w:pPr>
+      <w:rPr>
+        <w:rFonts w:ascii="Wingdings" w:hAnsi="Wingdings" w:hint="default"/>
+        <w:sz w:val="20"/>
+      </w:rPr>
+    </w:lvl>
+    <w:lvl w:ilvl="7" w:tentative="1">
+      <w:start w:val="1"/>
+      <w:numFmt w:val="bullet"/>
+      <w:lvlText w:val=""/>
+      <w:lvlJc w:val="left"/>
+      <w:pPr>
+        <w:tabs>
+          <w:tab w:val="num" w:pos="5760"/>
+        </w:tabs>
+        <w:ind w:left="5760" w:hanging="360"/>
+      </w:pPr>
+      <w:rPr>
+        <w:rFonts w:ascii="Wingdings" w:hAnsi="Wingdings" w:hint="default"/>
+        <w:sz w:val="20"/>
+      </w:rPr>
+    </w:lvl>
+    <w:lvl w:ilvl="8" w:tentative="1">
+      <w:start w:val="1"/>
+      <w:numFmt w:val="bullet"/>
+      <w:lvlText w:val=""/>
+      <w:lvlJc w:val="left"/>
+      <w:pPr>
+        <w:tabs>
+          <w:tab w:val="num" w:pos="6480"/>
+        </w:tabs>
+        <w:ind w:left="6480" w:hanging="360"/>
+      </w:pPr>
+      <w:rPr>
+        <w:rFonts w:ascii="Wingdings" w:hAnsi="Wingdings" w:hint="default"/>
+        <w:sz w:val="20"/>
+      </w:rPr>
+    </w:lvl>
+  </w:abstractNum>
+  <w:abstractNum w:abstractNumId="30" w15:restartNumberingAfterBreak="0">
     <w:nsid w:val="1B8445DA"/>
     <w:multiLevelType w:val="multilevel"/>
     <w:tmpl w:val="1A1CF9B2"/>
@@ -39372,7 +42740,7 @@
       </w:rPr>
     </w:lvl>
   </w:abstractNum>
-  <w:abstractNum w:abstractNumId="27" w15:restartNumberingAfterBreak="0">
+  <w:abstractNum w:abstractNumId="31" w15:restartNumberingAfterBreak="0">
     <w:nsid w:val="1CDE1B2C"/>
     <w:multiLevelType w:val="multilevel"/>
     <w:tmpl w:val="2DAC7CAC"/>
@@ -39521,7 +42889,156 @@
       </w:rPr>
     </w:lvl>
   </w:abstractNum>
-  <w:abstractNum w:abstractNumId="28" w15:restartNumberingAfterBreak="0">
+  <w:abstractNum w:abstractNumId="32" w15:restartNumberingAfterBreak="0">
+    <w:nsid w:val="1E920707"/>
+    <w:multiLevelType w:val="multilevel"/>
+    <w:tmpl w:val="9968CE4E"/>
+    <w:lvl w:ilvl="0">
+      <w:start w:val="1"/>
+      <w:numFmt w:val="bullet"/>
+      <w:lvlText w:val=""/>
+      <w:lvlJc w:val="left"/>
+      <w:pPr>
+        <w:tabs>
+          <w:tab w:val="num" w:pos="720"/>
+        </w:tabs>
+        <w:ind w:left="720" w:hanging="360"/>
+      </w:pPr>
+      <w:rPr>
+        <w:rFonts w:ascii="Symbol" w:hAnsi="Symbol" w:hint="default"/>
+        <w:sz w:val="20"/>
+      </w:rPr>
+    </w:lvl>
+    <w:lvl w:ilvl="1" w:tentative="1">
+      <w:start w:val="1"/>
+      <w:numFmt w:val="bullet"/>
+      <w:lvlText w:val="o"/>
+      <w:lvlJc w:val="left"/>
+      <w:pPr>
+        <w:tabs>
+          <w:tab w:val="num" w:pos="1440"/>
+        </w:tabs>
+        <w:ind w:left="1440" w:hanging="360"/>
+      </w:pPr>
+      <w:rPr>
+        <w:rFonts w:ascii="Courier New" w:hAnsi="Courier New" w:hint="default"/>
+        <w:sz w:val="20"/>
+      </w:rPr>
+    </w:lvl>
+    <w:lvl w:ilvl="2" w:tentative="1">
+      <w:start w:val="1"/>
+      <w:numFmt w:val="bullet"/>
+      <w:lvlText w:val=""/>
+      <w:lvlJc w:val="left"/>
+      <w:pPr>
+        <w:tabs>
+          <w:tab w:val="num" w:pos="2160"/>
+        </w:tabs>
+        <w:ind w:left="2160" w:hanging="360"/>
+      </w:pPr>
+      <w:rPr>
+        <w:rFonts w:ascii="Wingdings" w:hAnsi="Wingdings" w:hint="default"/>
+        <w:sz w:val="20"/>
+      </w:rPr>
+    </w:lvl>
+    <w:lvl w:ilvl="3" w:tentative="1">
+      <w:start w:val="1"/>
+      <w:numFmt w:val="bullet"/>
+      <w:lvlText w:val=""/>
+      <w:lvlJc w:val="left"/>
+      <w:pPr>
+        <w:tabs>
+          <w:tab w:val="num" w:pos="2880"/>
+        </w:tabs>
+        <w:ind w:left="2880" w:hanging="360"/>
+      </w:pPr>
+      <w:rPr>
+        <w:rFonts w:ascii="Wingdings" w:hAnsi="Wingdings" w:hint="default"/>
+        <w:sz w:val="20"/>
+      </w:rPr>
+    </w:lvl>
+    <w:lvl w:ilvl="4" w:tentative="1">
+      <w:start w:val="1"/>
+      <w:numFmt w:val="bullet"/>
+      <w:lvlText w:val=""/>
+      <w:lvlJc w:val="left"/>
+      <w:pPr>
+        <w:tabs>
+          <w:tab w:val="num" w:pos="3600"/>
+        </w:tabs>
+        <w:ind w:left="3600" w:hanging="360"/>
+      </w:pPr>
+      <w:rPr>
+        <w:rFonts w:ascii="Wingdings" w:hAnsi="Wingdings" w:hint="default"/>
+        <w:sz w:val="20"/>
+      </w:rPr>
+    </w:lvl>
+    <w:lvl w:ilvl="5" w:tentative="1">
+      <w:start w:val="1"/>
+      <w:numFmt w:val="bullet"/>
+      <w:lvlText w:val=""/>
+      <w:lvlJc w:val="left"/>
+      <w:pPr>
+        <w:tabs>
+          <w:tab w:val="num" w:pos="4320"/>
+        </w:tabs>
+        <w:ind w:left="4320" w:hanging="360"/>
+      </w:pPr>
+      <w:rPr>
+        <w:rFonts w:ascii="Wingdings" w:hAnsi="Wingdings" w:hint="default"/>
+        <w:sz w:val="20"/>
+      </w:rPr>
+    </w:lvl>
+    <w:lvl w:ilvl="6" w:tentative="1">
+      <w:start w:val="1"/>
+      <w:numFmt w:val="bullet"/>
+      <w:lvlText w:val=""/>
+      <w:lvlJc w:val="left"/>
+      <w:pPr>
+        <w:tabs>
+          <w:tab w:val="num" w:pos="5040"/>
+        </w:tabs>
+        <w:ind w:left="5040" w:hanging="360"/>
+      </w:pPr>
+      <w:rPr>
+        <w:rFonts w:ascii="Wingdings" w:hAnsi="Wingdings" w:hint="default"/>
+        <w:sz w:val="20"/>
+      </w:rPr>
+    </w:lvl>
+    <w:lvl w:ilvl="7" w:tentative="1">
+      <w:start w:val="1"/>
+      <w:numFmt w:val="bullet"/>
+      <w:lvlText w:val=""/>
+      <w:lvlJc w:val="left"/>
+      <w:pPr>
+        <w:tabs>
+          <w:tab w:val="num" w:pos="5760"/>
+        </w:tabs>
+        <w:ind w:left="5760" w:hanging="360"/>
+      </w:pPr>
+      <w:rPr>
+        <w:rFonts w:ascii="Wingdings" w:hAnsi="Wingdings" w:hint="default"/>
+        <w:sz w:val="20"/>
+      </w:rPr>
+    </w:lvl>
+    <w:lvl w:ilvl="8" w:tentative="1">
+      <w:start w:val="1"/>
+      <w:numFmt w:val="bullet"/>
+      <w:lvlText w:val=""/>
+      <w:lvlJc w:val="left"/>
+      <w:pPr>
+        <w:tabs>
+          <w:tab w:val="num" w:pos="6480"/>
+        </w:tabs>
+        <w:ind w:left="6480" w:hanging="360"/>
+      </w:pPr>
+      <w:rPr>
+        <w:rFonts w:ascii="Wingdings" w:hAnsi="Wingdings" w:hint="default"/>
+        <w:sz w:val="20"/>
+      </w:rPr>
+    </w:lvl>
+  </w:abstractNum>
+  <w:abstractNum w:abstractNumId="33" w15:restartNumberingAfterBreak="0">
     <w:nsid w:val="1F2A5061"/>
     <w:multiLevelType w:val="multilevel"/>
     <w:tmpl w:val="B62E95C8"/>
@@ -39634,7 +43151,7 @@
       </w:pPr>
     </w:lvl>
   </w:abstractNum>
-  <w:abstractNum w:abstractNumId="29" w15:restartNumberingAfterBreak="0">
+  <w:abstractNum w:abstractNumId="34" w15:restartNumberingAfterBreak="0">
     <w:nsid w:val="1F8A328F"/>
     <w:multiLevelType w:val="multilevel"/>
     <w:tmpl w:val="B4EC63F6"/>
@@ -39783,7 +43300,7 @@
       </w:rPr>
     </w:lvl>
   </w:abstractNum>
-  <w:abstractNum w:abstractNumId="30" w15:restartNumberingAfterBreak="0">
+  <w:abstractNum w:abstractNumId="35" w15:restartNumberingAfterBreak="0">
     <w:nsid w:val="1FBB7F06"/>
     <w:multiLevelType w:val="multilevel"/>
     <w:tmpl w:val="D42E7F1A"/>
@@ -39932,7 +43449,7 @@
       </w:rPr>
     </w:lvl>
   </w:abstractNum>
-  <w:abstractNum w:abstractNumId="31" w15:restartNumberingAfterBreak="0">
+  <w:abstractNum w:abstractNumId="36" w15:restartNumberingAfterBreak="0">
     <w:nsid w:val="1FCA36F7"/>
     <w:multiLevelType w:val="multilevel"/>
     <w:tmpl w:val="AC4EB856"/>
@@ -40081,7 +43598,7 @@
       </w:rPr>
     </w:lvl>
   </w:abstractNum>
-  <w:abstractNum w:abstractNumId="32" w15:restartNumberingAfterBreak="0">
+  <w:abstractNum w:abstractNumId="37" w15:restartNumberingAfterBreak="0">
     <w:nsid w:val="221E1339"/>
     <w:multiLevelType w:val="multilevel"/>
     <w:tmpl w:val="286E5D42"/>
@@ -40230,7 +43747,7 @@
       </w:rPr>
     </w:lvl>
   </w:abstractNum>
-  <w:abstractNum w:abstractNumId="33" w15:restartNumberingAfterBreak="0">
+  <w:abstractNum w:abstractNumId="38" w15:restartNumberingAfterBreak="0">
     <w:nsid w:val="22401FF5"/>
     <w:multiLevelType w:val="multilevel"/>
     <w:tmpl w:val="7B24A6BC"/>
@@ -40379,7 +43896,7 @@
       </w:rPr>
     </w:lvl>
   </w:abstractNum>
-  <w:abstractNum w:abstractNumId="34" w15:restartNumberingAfterBreak="0">
+  <w:abstractNum w:abstractNumId="39" w15:restartNumberingAfterBreak="0">
     <w:nsid w:val="22C17505"/>
     <w:multiLevelType w:val="multilevel"/>
     <w:tmpl w:val="09C41666"/>
@@ -40528,7 +44045,7 @@
       </w:rPr>
     </w:lvl>
   </w:abstractNum>
-  <w:abstractNum w:abstractNumId="35" w15:restartNumberingAfterBreak="0">
+  <w:abstractNum w:abstractNumId="40" w15:restartNumberingAfterBreak="0">
     <w:nsid w:val="25915838"/>
     <w:multiLevelType w:val="multilevel"/>
     <w:tmpl w:val="308004C0"/>
@@ -40677,7 +44194,7 @@
       </w:rPr>
     </w:lvl>
   </w:abstractNum>
-  <w:abstractNum w:abstractNumId="36" w15:restartNumberingAfterBreak="0">
+  <w:abstractNum w:abstractNumId="41" w15:restartNumberingAfterBreak="0">
     <w:nsid w:val="26E97E79"/>
     <w:multiLevelType w:val="multilevel"/>
     <w:tmpl w:val="96FE35AA"/>
@@ -40826,7 +44343,7 @@
       </w:rPr>
     </w:lvl>
   </w:abstractNum>
-  <w:abstractNum w:abstractNumId="37" w15:restartNumberingAfterBreak="0">
+  <w:abstractNum w:abstractNumId="42" w15:restartNumberingAfterBreak="0">
     <w:nsid w:val="277615C3"/>
     <w:multiLevelType w:val="multilevel"/>
     <w:tmpl w:val="4202B340"/>
@@ -40975,7 +44492,7 @@
       </w:rPr>
     </w:lvl>
   </w:abstractNum>
-  <w:abstractNum w:abstractNumId="38" w15:restartNumberingAfterBreak="0">
+  <w:abstractNum w:abstractNumId="43" w15:restartNumberingAfterBreak="0">
     <w:nsid w:val="285F0B89"/>
     <w:multiLevelType w:val="multilevel"/>
     <w:tmpl w:val="824287DA"/>
@@ -41124,7 +44641,7 @@
       </w:rPr>
     </w:lvl>
   </w:abstractNum>
-  <w:abstractNum w:abstractNumId="39" w15:restartNumberingAfterBreak="0">
+  <w:abstractNum w:abstractNumId="44" w15:restartNumberingAfterBreak="0">
     <w:nsid w:val="291247AB"/>
     <w:multiLevelType w:val="multilevel"/>
     <w:tmpl w:val="62D880C0"/>
@@ -41273,7 +44790,7 @@
       </w:rPr>
     </w:lvl>
   </w:abstractNum>
-  <w:abstractNum w:abstractNumId="40" w15:restartNumberingAfterBreak="0">
+  <w:abstractNum w:abstractNumId="45" w15:restartNumberingAfterBreak="0">
     <w:nsid w:val="2A2225A8"/>
     <w:multiLevelType w:val="multilevel"/>
     <w:tmpl w:val="D09A1E92"/>
@@ -41422,7 +44939,7 @@
       </w:rPr>
     </w:lvl>
   </w:abstractNum>
-  <w:abstractNum w:abstractNumId="41" w15:restartNumberingAfterBreak="0">
+  <w:abstractNum w:abstractNumId="46" w15:restartNumberingAfterBreak="0">
     <w:nsid w:val="2A426833"/>
     <w:multiLevelType w:val="multilevel"/>
     <w:tmpl w:val="5516C3A6"/>
@@ -41571,7 +45088,156 @@
       </w:rPr>
     </w:lvl>
   </w:abstractNum>
-  <w:abstractNum w:abstractNumId="42" w15:restartNumberingAfterBreak="0">
+  <w:abstractNum w:abstractNumId="47" w15:restartNumberingAfterBreak="0">
+    <w:nsid w:val="2AB9425B"/>
+    <w:multiLevelType w:val="multilevel"/>
+    <w:tmpl w:val="BCF46916"/>
+    <w:lvl w:ilvl="0">
+      <w:start w:val="1"/>
+      <w:numFmt w:val="bullet"/>
+      <w:lvlText w:val=""/>
+      <w:lvlJc w:val="left"/>
+      <w:pPr>
+        <w:tabs>
+          <w:tab w:val="num" w:pos="720"/>
+        </w:tabs>
+        <w:ind w:left="720" w:hanging="360"/>
+      </w:pPr>
+      <w:rPr>
+        <w:rFonts w:ascii="Symbol" w:hAnsi="Symbol" w:hint="default"/>
+        <w:sz w:val="20"/>
+      </w:rPr>
+    </w:lvl>
+    <w:lvl w:ilvl="1" w:tentative="1">
+      <w:start w:val="1"/>
+      <w:numFmt w:val="bullet"/>
+      <w:lvlText w:val="o"/>
+      <w:lvlJc w:val="left"/>
+      <w:pPr>
+        <w:tabs>
+          <w:tab w:val="num" w:pos="1440"/>
+        </w:tabs>
+        <w:ind w:left="1440" w:hanging="360"/>
+      </w:pPr>
+      <w:rPr>
+        <w:rFonts w:ascii="Courier New" w:hAnsi="Courier New" w:hint="default"/>
+        <w:sz w:val="20"/>
+      </w:rPr>
+    </w:lvl>
+    <w:lvl w:ilvl="2" w:tentative="1">
+      <w:start w:val="1"/>
+      <w:numFmt w:val="bullet"/>
+      <w:lvlText w:val=""/>
+      <w:lvlJc w:val="left"/>
+      <w:pPr>
+        <w:tabs>
+          <w:tab w:val="num" w:pos="2160"/>
+        </w:tabs>
+        <w:ind w:left="2160" w:hanging="360"/>
+      </w:pPr>
+      <w:rPr>
+        <w:rFonts w:ascii="Wingdings" w:hAnsi="Wingdings" w:hint="default"/>
+        <w:sz w:val="20"/>
+      </w:rPr>
+    </w:lvl>
+    <w:lvl w:ilvl="3" w:tentative="1">
+      <w:start w:val="1"/>
+      <w:numFmt w:val="bullet"/>
+      <w:lvlText w:val=""/>
+      <w:lvlJc w:val="left"/>
+      <w:pPr>
+        <w:tabs>
+          <w:tab w:val="num" w:pos="2880"/>
+        </w:tabs>
+        <w:ind w:left="2880" w:hanging="360"/>
+      </w:pPr>
+      <w:rPr>
+        <w:rFonts w:ascii="Wingdings" w:hAnsi="Wingdings" w:hint="default"/>
+        <w:sz w:val="20"/>
+      </w:rPr>
+    </w:lvl>
+    <w:lvl w:ilvl="4" w:tentative="1">
+      <w:start w:val="1"/>
+      <w:numFmt w:val="bullet"/>
+      <w:lvlText w:val=""/>
+      <w:lvlJc w:val="left"/>
+      <w:pPr>
+        <w:tabs>
+          <w:tab w:val="num" w:pos="3600"/>
+        </w:tabs>
+        <w:ind w:left="3600" w:hanging="360"/>
+      </w:pPr>
+      <w:rPr>
+        <w:rFonts w:ascii="Wingdings" w:hAnsi="Wingdings" w:hint="default"/>
+        <w:sz w:val="20"/>
+      </w:rPr>
+    </w:lvl>
+    <w:lvl w:ilvl="5" w:tentative="1">
+      <w:start w:val="1"/>
+      <w:numFmt w:val="bullet"/>
+      <w:lvlText w:val=""/>
+      <w:lvlJc w:val="left"/>
+      <w:pPr>
+        <w:tabs>
+          <w:tab w:val="num" w:pos="4320"/>
+        </w:tabs>
+        <w:ind w:left="4320" w:hanging="360"/>
+      </w:pPr>
+      <w:rPr>
+        <w:rFonts w:ascii="Wingdings" w:hAnsi="Wingdings" w:hint="default"/>
+        <w:sz w:val="20"/>
+      </w:rPr>
+    </w:lvl>
+    <w:lvl w:ilvl="6" w:tentative="1">
+      <w:start w:val="1"/>
+      <w:numFmt w:val="bullet"/>
+      <w:lvlText w:val=""/>
+      <w:lvlJc w:val="left"/>
+      <w:pPr>
+        <w:tabs>
+          <w:tab w:val="num" w:pos="5040"/>
+        </w:tabs>
+        <w:ind w:left="5040" w:hanging="360"/>
+      </w:pPr>
+      <w:rPr>
+        <w:rFonts w:ascii="Wingdings" w:hAnsi="Wingdings" w:hint="default"/>
+        <w:sz w:val="20"/>
+      </w:rPr>
+    </w:lvl>
+    <w:lvl w:ilvl="7" w:tentative="1">
+      <w:start w:val="1"/>
+      <w:numFmt w:val="bullet"/>
+      <w:lvlText w:val=""/>
+      <w:lvlJc w:val="left"/>
+      <w:pPr>
+        <w:tabs>
+          <w:tab w:val="num" w:pos="5760"/>
+        </w:tabs>
+        <w:ind w:left="5760" w:hanging="360"/>
+      </w:pPr>
+      <w:rPr>
+        <w:rFonts w:ascii="Wingdings" w:hAnsi="Wingdings" w:hint="default"/>
+        <w:sz w:val="20"/>
+      </w:rPr>
+    </w:lvl>
+    <w:lvl w:ilvl="8" w:tentative="1">
+      <w:start w:val="1"/>
+      <w:numFmt w:val="bullet"/>
+      <w:lvlText w:val=""/>
+      <w:lvlJc w:val="left"/>
+      <w:pPr>
+        <w:tabs>
+          <w:tab w:val="num" w:pos="6480"/>
+        </w:tabs>
+        <w:ind w:left="6480" w:hanging="360"/>
+      </w:pPr>
+      <w:rPr>
+        <w:rFonts w:ascii="Wingdings" w:hAnsi="Wingdings" w:hint="default"/>
+        <w:sz w:val="20"/>
+      </w:rPr>
+    </w:lvl>
+  </w:abstractNum>
+  <w:abstractNum w:abstractNumId="48" w15:restartNumberingAfterBreak="0">
     <w:nsid w:val="2B422F69"/>
     <w:multiLevelType w:val="multilevel"/>
     <w:tmpl w:val="0B74C2F8"/>
@@ -41720,7 +45386,156 @@
       </w:rPr>
     </w:lvl>
   </w:abstractNum>
-  <w:abstractNum w:abstractNumId="43" w15:restartNumberingAfterBreak="0">
+  <w:abstractNum w:abstractNumId="49" w15:restartNumberingAfterBreak="0">
+    <w:nsid w:val="2B4C3CC8"/>
+    <w:multiLevelType w:val="multilevel"/>
+    <w:tmpl w:val="F2AA1316"/>
+    <w:lvl w:ilvl="0">
+      <w:start w:val="1"/>
+      <w:numFmt w:val="bullet"/>
+      <w:lvlText w:val=""/>
+      <w:lvlJc w:val="left"/>
+      <w:pPr>
+        <w:tabs>
+          <w:tab w:val="num" w:pos="720"/>
+        </w:tabs>
+        <w:ind w:left="720" w:hanging="360"/>
+      </w:pPr>
+      <w:rPr>
+        <w:rFonts w:ascii="Symbol" w:hAnsi="Symbol" w:hint="default"/>
+        <w:sz w:val="20"/>
+      </w:rPr>
+    </w:lvl>
+    <w:lvl w:ilvl="1" w:tentative="1">
+      <w:start w:val="1"/>
+      <w:numFmt w:val="bullet"/>
+      <w:lvlText w:val="o"/>
+      <w:lvlJc w:val="left"/>
+      <w:pPr>
+        <w:tabs>
+          <w:tab w:val="num" w:pos="1440"/>
+        </w:tabs>
+        <w:ind w:left="1440" w:hanging="360"/>
+      </w:pPr>
+      <w:rPr>
+        <w:rFonts w:ascii="Courier New" w:hAnsi="Courier New" w:hint="default"/>
+        <w:sz w:val="20"/>
+      </w:rPr>
+    </w:lvl>
+    <w:lvl w:ilvl="2" w:tentative="1">
+      <w:start w:val="1"/>
+      <w:numFmt w:val="bullet"/>
+      <w:lvlText w:val=""/>
+      <w:lvlJc w:val="left"/>
+      <w:pPr>
+        <w:tabs>
+          <w:tab w:val="num" w:pos="2160"/>
+        </w:tabs>
+        <w:ind w:left="2160" w:hanging="360"/>
+      </w:pPr>
+      <w:rPr>
+        <w:rFonts w:ascii="Wingdings" w:hAnsi="Wingdings" w:hint="default"/>
+        <w:sz w:val="20"/>
+      </w:rPr>
+    </w:lvl>
+    <w:lvl w:ilvl="3" w:tentative="1">
+      <w:start w:val="1"/>
+      <w:numFmt w:val="bullet"/>
+      <w:lvlText w:val=""/>
+      <w:lvlJc w:val="left"/>
+      <w:pPr>
+        <w:tabs>
+          <w:tab w:val="num" w:pos="2880"/>
+        </w:tabs>
+        <w:ind w:left="2880" w:hanging="360"/>
+      </w:pPr>
+      <w:rPr>
+        <w:rFonts w:ascii="Wingdings" w:hAnsi="Wingdings" w:hint="default"/>
+        <w:sz w:val="20"/>
+      </w:rPr>
+    </w:lvl>
+    <w:lvl w:ilvl="4" w:tentative="1">
+      <w:start w:val="1"/>
+      <w:numFmt w:val="bullet"/>
+      <w:lvlText w:val=""/>
+      <w:lvlJc w:val="left"/>
+      <w:pPr>
+        <w:tabs>
+          <w:tab w:val="num" w:pos="3600"/>
+        </w:tabs>
+        <w:ind w:left="3600" w:hanging="360"/>
+      </w:pPr>
+      <w:rPr>
+        <w:rFonts w:ascii="Wingdings" w:hAnsi="Wingdings" w:hint="default"/>
+        <w:sz w:val="20"/>
+      </w:rPr>
+    </w:lvl>
+    <w:lvl w:ilvl="5" w:tentative="1">
+      <w:start w:val="1"/>
+      <w:numFmt w:val="bullet"/>
+      <w:lvlText w:val=""/>
+      <w:lvlJc w:val="left"/>
+      <w:pPr>
+        <w:tabs>
+          <w:tab w:val="num" w:pos="4320"/>
+        </w:tabs>
+        <w:ind w:left="4320" w:hanging="360"/>
+      </w:pPr>
+      <w:rPr>
+        <w:rFonts w:ascii="Wingdings" w:hAnsi="Wingdings" w:hint="default"/>
+        <w:sz w:val="20"/>
+      </w:rPr>
+    </w:lvl>
+    <w:lvl w:ilvl="6" w:tentative="1">
+      <w:start w:val="1"/>
+      <w:numFmt w:val="bullet"/>
+      <w:lvlText w:val=""/>
+      <w:lvlJc w:val="left"/>
+      <w:pPr>
+        <w:tabs>
+          <w:tab w:val="num" w:pos="5040"/>
+        </w:tabs>
+        <w:ind w:left="5040" w:hanging="360"/>
+      </w:pPr>
+      <w:rPr>
+        <w:rFonts w:ascii="Wingdings" w:hAnsi="Wingdings" w:hint="default"/>
+        <w:sz w:val="20"/>
+      </w:rPr>
+    </w:lvl>
+    <w:lvl w:ilvl="7" w:tentative="1">
+      <w:start w:val="1"/>
+      <w:numFmt w:val="bullet"/>
+      <w:lvlText w:val=""/>
+      <w:lvlJc w:val="left"/>
+      <w:pPr>
+        <w:tabs>
+          <w:tab w:val="num" w:pos="5760"/>
+        </w:tabs>
+        <w:ind w:left="5760" w:hanging="360"/>
+      </w:pPr>
+      <w:rPr>
+        <w:rFonts w:ascii="Wingdings" w:hAnsi="Wingdings" w:hint="default"/>
+        <w:sz w:val="20"/>
+      </w:rPr>
+    </w:lvl>
+    <w:lvl w:ilvl="8" w:tentative="1">
+      <w:start w:val="1"/>
+      <w:numFmt w:val="bullet"/>
+      <w:lvlText w:val=""/>
+      <w:lvlJc w:val="left"/>
+      <w:pPr>
+        <w:tabs>
+          <w:tab w:val="num" w:pos="6480"/>
+        </w:tabs>
+        <w:ind w:left="6480" w:hanging="360"/>
+      </w:pPr>
+      <w:rPr>
+        <w:rFonts w:ascii="Wingdings" w:hAnsi="Wingdings" w:hint="default"/>
+        <w:sz w:val="20"/>
+      </w:rPr>
+    </w:lvl>
+  </w:abstractNum>
+  <w:abstractNum w:abstractNumId="50" w15:restartNumberingAfterBreak="0">
     <w:nsid w:val="2B7D23A3"/>
     <w:multiLevelType w:val="multilevel"/>
     <w:tmpl w:val="9C3642F2"/>
@@ -41869,7 +45684,156 @@
       </w:rPr>
     </w:lvl>
   </w:abstractNum>
-  <w:abstractNum w:abstractNumId="44" w15:restartNumberingAfterBreak="0">
+  <w:abstractNum w:abstractNumId="51" w15:restartNumberingAfterBreak="0">
+    <w:nsid w:val="2C6B4888"/>
+    <w:multiLevelType w:val="multilevel"/>
+    <w:tmpl w:val="82E6467C"/>
+    <w:lvl w:ilvl="0">
+      <w:start w:val="1"/>
+      <w:numFmt w:val="bullet"/>
+      <w:lvlText w:val=""/>
+      <w:lvlJc w:val="left"/>
+      <w:pPr>
+        <w:tabs>
+          <w:tab w:val="num" w:pos="720"/>
+        </w:tabs>
+        <w:ind w:left="720" w:hanging="360"/>
+      </w:pPr>
+      <w:rPr>
+        <w:rFonts w:ascii="Symbol" w:hAnsi="Symbol" w:hint="default"/>
+        <w:sz w:val="20"/>
+      </w:rPr>
+    </w:lvl>
+    <w:lvl w:ilvl="1" w:tentative="1">
+      <w:start w:val="1"/>
+      <w:numFmt w:val="bullet"/>
+      <w:lvlText w:val="o"/>
+      <w:lvlJc w:val="left"/>
+      <w:pPr>
+        <w:tabs>
+          <w:tab w:val="num" w:pos="1440"/>
+        </w:tabs>
+        <w:ind w:left="1440" w:hanging="360"/>
+      </w:pPr>
+      <w:rPr>
+        <w:rFonts w:ascii="Courier New" w:hAnsi="Courier New" w:hint="default"/>
+        <w:sz w:val="20"/>
+      </w:rPr>
+    </w:lvl>
+    <w:lvl w:ilvl="2" w:tentative="1">
+      <w:start w:val="1"/>
+      <w:numFmt w:val="bullet"/>
+      <w:lvlText w:val=""/>
+      <w:lvlJc w:val="left"/>
+      <w:pPr>
+        <w:tabs>
+          <w:tab w:val="num" w:pos="2160"/>
+        </w:tabs>
+        <w:ind w:left="2160" w:hanging="360"/>
+      </w:pPr>
+      <w:rPr>
+        <w:rFonts w:ascii="Wingdings" w:hAnsi="Wingdings" w:hint="default"/>
+        <w:sz w:val="20"/>
+      </w:rPr>
+    </w:lvl>
+    <w:lvl w:ilvl="3" w:tentative="1">
+      <w:start w:val="1"/>
+      <w:numFmt w:val="bullet"/>
+      <w:lvlText w:val=""/>
+      <w:lvlJc w:val="left"/>
+      <w:pPr>
+        <w:tabs>
+          <w:tab w:val="num" w:pos="2880"/>
+        </w:tabs>
+        <w:ind w:left="2880" w:hanging="360"/>
+      </w:pPr>
+      <w:rPr>
+        <w:rFonts w:ascii="Wingdings" w:hAnsi="Wingdings" w:hint="default"/>
+        <w:sz w:val="20"/>
+      </w:rPr>
+    </w:lvl>
+    <w:lvl w:ilvl="4" w:tentative="1">
+      <w:start w:val="1"/>
+      <w:numFmt w:val="bullet"/>
+      <w:lvlText w:val=""/>
+      <w:lvlJc w:val="left"/>
+      <w:pPr>
+        <w:tabs>
+          <w:tab w:val="num" w:pos="3600"/>
+        </w:tabs>
+        <w:ind w:left="3600" w:hanging="360"/>
+      </w:pPr>
+      <w:rPr>
+        <w:rFonts w:ascii="Wingdings" w:hAnsi="Wingdings" w:hint="default"/>
+        <w:sz w:val="20"/>
+      </w:rPr>
+    </w:lvl>
+    <w:lvl w:ilvl="5" w:tentative="1">
+      <w:start w:val="1"/>
+      <w:numFmt w:val="bullet"/>
+      <w:lvlText w:val=""/>
+      <w:lvlJc w:val="left"/>
+      <w:pPr>
+        <w:tabs>
+          <w:tab w:val="num" w:pos="4320"/>
+        </w:tabs>
+        <w:ind w:left="4320" w:hanging="360"/>
+      </w:pPr>
+      <w:rPr>
+        <w:rFonts w:ascii="Wingdings" w:hAnsi="Wingdings" w:hint="default"/>
+        <w:sz w:val="20"/>
+      </w:rPr>
+    </w:lvl>
+    <w:lvl w:ilvl="6" w:tentative="1">
+      <w:start w:val="1"/>
+      <w:numFmt w:val="bullet"/>
+      <w:lvlText w:val=""/>
+      <w:lvlJc w:val="left"/>
+      <w:pPr>
+        <w:tabs>
+          <w:tab w:val="num" w:pos="5040"/>
+        </w:tabs>
+        <w:ind w:left="5040" w:hanging="360"/>
+      </w:pPr>
+      <w:rPr>
+        <w:rFonts w:ascii="Wingdings" w:hAnsi="Wingdings" w:hint="default"/>
+        <w:sz w:val="20"/>
+      </w:rPr>
+    </w:lvl>
+    <w:lvl w:ilvl="7" w:tentative="1">
+      <w:start w:val="1"/>
+      <w:numFmt w:val="bullet"/>
+      <w:lvlText w:val=""/>
+      <w:lvlJc w:val="left"/>
+      <w:pPr>
+        <w:tabs>
+          <w:tab w:val="num" w:pos="5760"/>
+        </w:tabs>
+        <w:ind w:left="5760" w:hanging="360"/>
+      </w:pPr>
+      <w:rPr>
+        <w:rFonts w:ascii="Wingdings" w:hAnsi="Wingdings" w:hint="default"/>
+        <w:sz w:val="20"/>
+      </w:rPr>
+    </w:lvl>
+    <w:lvl w:ilvl="8" w:tentative="1">
+      <w:start w:val="1"/>
+      <w:numFmt w:val="bullet"/>
+      <w:lvlText w:val=""/>
+      <w:lvlJc w:val="left"/>
+      <w:pPr>
+        <w:tabs>
+          <w:tab w:val="num" w:pos="6480"/>
+        </w:tabs>
+        <w:ind w:left="6480" w:hanging="360"/>
+      </w:pPr>
+      <w:rPr>
+        <w:rFonts w:ascii="Wingdings" w:hAnsi="Wingdings" w:hint="default"/>
+        <w:sz w:val="20"/>
+      </w:rPr>
+    </w:lvl>
+  </w:abstractNum>
+  <w:abstractNum w:abstractNumId="52" w15:restartNumberingAfterBreak="0">
     <w:nsid w:val="2CC252E6"/>
     <w:multiLevelType w:val="multilevel"/>
     <w:tmpl w:val="357E831E"/>
@@ -41982,7 +45946,7 @@
       </w:pPr>
     </w:lvl>
   </w:abstractNum>
-  <w:abstractNum w:abstractNumId="45" w15:restartNumberingAfterBreak="0">
+  <w:abstractNum w:abstractNumId="53" w15:restartNumberingAfterBreak="0">
     <w:nsid w:val="2E430DEB"/>
     <w:multiLevelType w:val="multilevel"/>
     <w:tmpl w:val="5C5EFF2A"/>
@@ -42131,7 +46095,7 @@
       </w:rPr>
     </w:lvl>
   </w:abstractNum>
-  <w:abstractNum w:abstractNumId="46" w15:restartNumberingAfterBreak="0">
+  <w:abstractNum w:abstractNumId="54" w15:restartNumberingAfterBreak="0">
     <w:nsid w:val="2E8F60D4"/>
     <w:multiLevelType w:val="multilevel"/>
     <w:tmpl w:val="E1F04D7E"/>
@@ -42280,7 +46244,7 @@
       </w:rPr>
     </w:lvl>
   </w:abstractNum>
-  <w:abstractNum w:abstractNumId="47" w15:restartNumberingAfterBreak="0">
+  <w:abstractNum w:abstractNumId="55" w15:restartNumberingAfterBreak="0">
     <w:nsid w:val="2EE77F49"/>
     <w:multiLevelType w:val="multilevel"/>
     <w:tmpl w:val="EC6EC6D2"/>
@@ -42429,7 +46393,7 @@
       </w:rPr>
     </w:lvl>
   </w:abstractNum>
-  <w:abstractNum w:abstractNumId="48" w15:restartNumberingAfterBreak="0">
+  <w:abstractNum w:abstractNumId="56" w15:restartNumberingAfterBreak="0">
     <w:nsid w:val="303E71F8"/>
     <w:multiLevelType w:val="multilevel"/>
     <w:tmpl w:val="308CB9B6"/>
@@ -42578,7 +46542,7 @@
       </w:rPr>
     </w:lvl>
   </w:abstractNum>
-  <w:abstractNum w:abstractNumId="49" w15:restartNumberingAfterBreak="0">
+  <w:abstractNum w:abstractNumId="57" w15:restartNumberingAfterBreak="0">
     <w:nsid w:val="31071670"/>
     <w:multiLevelType w:val="multilevel"/>
     <w:tmpl w:val="093A70DA"/>
@@ -42727,7 +46691,7 @@
       </w:rPr>
     </w:lvl>
   </w:abstractNum>
-  <w:abstractNum w:abstractNumId="50" w15:restartNumberingAfterBreak="0">
+  <w:abstractNum w:abstractNumId="58" w15:restartNumberingAfterBreak="0">
     <w:nsid w:val="335D3F80"/>
     <w:multiLevelType w:val="multilevel"/>
     <w:tmpl w:val="BD946A40"/>
@@ -42876,7 +46840,7 @@
       </w:rPr>
     </w:lvl>
   </w:abstractNum>
-  <w:abstractNum w:abstractNumId="51" w15:restartNumberingAfterBreak="0">
+  <w:abstractNum w:abstractNumId="59" w15:restartNumberingAfterBreak="0">
     <w:nsid w:val="33951D9C"/>
     <w:multiLevelType w:val="multilevel"/>
     <w:tmpl w:val="2514E350"/>
@@ -43025,7 +46989,7 @@
       </w:rPr>
     </w:lvl>
   </w:abstractNum>
-  <w:abstractNum w:abstractNumId="52" w15:restartNumberingAfterBreak="0">
+  <w:abstractNum w:abstractNumId="60" w15:restartNumberingAfterBreak="0">
     <w:nsid w:val="3430521F"/>
     <w:multiLevelType w:val="multilevel"/>
     <w:tmpl w:val="6D0026F0"/>
@@ -43174,7 +47138,7 @@
       </w:rPr>
     </w:lvl>
   </w:abstractNum>
-  <w:abstractNum w:abstractNumId="53" w15:restartNumberingAfterBreak="0">
+  <w:abstractNum w:abstractNumId="61" w15:restartNumberingAfterBreak="0">
     <w:nsid w:val="344902C2"/>
     <w:multiLevelType w:val="multilevel"/>
     <w:tmpl w:val="F1608F98"/>
@@ -43323,7 +47287,156 @@
       </w:rPr>
     </w:lvl>
   </w:abstractNum>
-  <w:abstractNum w:abstractNumId="54" w15:restartNumberingAfterBreak="0">
+  <w:abstractNum w:abstractNumId="62" w15:restartNumberingAfterBreak="0">
+    <w:nsid w:val="350B1E17"/>
+    <w:multiLevelType w:val="multilevel"/>
+    <w:tmpl w:val="0DE0C87C"/>
+    <w:lvl w:ilvl="0">
+      <w:start w:val="1"/>
+      <w:numFmt w:val="bullet"/>
+      <w:lvlText w:val=""/>
+      <w:lvlJc w:val="left"/>
+      <w:pPr>
+        <w:tabs>
+          <w:tab w:val="num" w:pos="720"/>
+        </w:tabs>
+        <w:ind w:left="720" w:hanging="360"/>
+      </w:pPr>
+      <w:rPr>
+        <w:rFonts w:ascii="Symbol" w:hAnsi="Symbol" w:hint="default"/>
+        <w:sz w:val="20"/>
+      </w:rPr>
+    </w:lvl>
+    <w:lvl w:ilvl="1" w:tentative="1">
+      <w:start w:val="1"/>
+      <w:numFmt w:val="bullet"/>
+      <w:lvlText w:val="o"/>
+      <w:lvlJc w:val="left"/>
+      <w:pPr>
+        <w:tabs>
+          <w:tab w:val="num" w:pos="1440"/>
+        </w:tabs>
+        <w:ind w:left="1440" w:hanging="360"/>
+      </w:pPr>
+      <w:rPr>
+        <w:rFonts w:ascii="Courier New" w:hAnsi="Courier New" w:hint="default"/>
+        <w:sz w:val="20"/>
+      </w:rPr>
+    </w:lvl>
+    <w:lvl w:ilvl="2" w:tentative="1">
+      <w:start w:val="1"/>
+      <w:numFmt w:val="bullet"/>
+      <w:lvlText w:val=""/>
+      <w:lvlJc w:val="left"/>
+      <w:pPr>
+        <w:tabs>
+          <w:tab w:val="num" w:pos="2160"/>
+        </w:tabs>
+        <w:ind w:left="2160" w:hanging="360"/>
+      </w:pPr>
+      <w:rPr>
+        <w:rFonts w:ascii="Wingdings" w:hAnsi="Wingdings" w:hint="default"/>
+        <w:sz w:val="20"/>
+      </w:rPr>
+    </w:lvl>
+    <w:lvl w:ilvl="3" w:tentative="1">
+      <w:start w:val="1"/>
+      <w:numFmt w:val="bullet"/>
+      <w:lvlText w:val=""/>
+      <w:lvlJc w:val="left"/>
+      <w:pPr>
+        <w:tabs>
+          <w:tab w:val="num" w:pos="2880"/>
+        </w:tabs>
+        <w:ind w:left="2880" w:hanging="360"/>
+      </w:pPr>
+      <w:rPr>
+        <w:rFonts w:ascii="Wingdings" w:hAnsi="Wingdings" w:hint="default"/>
+        <w:sz w:val="20"/>
+      </w:rPr>
+    </w:lvl>
+    <w:lvl w:ilvl="4" w:tentative="1">
+      <w:start w:val="1"/>
+      <w:numFmt w:val="bullet"/>
+      <w:lvlText w:val=""/>
+      <w:lvlJc w:val="left"/>
+      <w:pPr>
+        <w:tabs>
+          <w:tab w:val="num" w:pos="3600"/>
+        </w:tabs>
+        <w:ind w:left="3600" w:hanging="360"/>
+      </w:pPr>
+      <w:rPr>
+        <w:rFonts w:ascii="Wingdings" w:hAnsi="Wingdings" w:hint="default"/>
+        <w:sz w:val="20"/>
+      </w:rPr>
+    </w:lvl>
+    <w:lvl w:ilvl="5" w:tentative="1">
+      <w:start w:val="1"/>
+      <w:numFmt w:val="bullet"/>
+      <w:lvlText w:val=""/>
+      <w:lvlJc w:val="left"/>
+      <w:pPr>
+        <w:tabs>
+          <w:tab w:val="num" w:pos="4320"/>
+        </w:tabs>
+        <w:ind w:left="4320" w:hanging="360"/>
+      </w:pPr>
+      <w:rPr>
+        <w:rFonts w:ascii="Wingdings" w:hAnsi="Wingdings" w:hint="default"/>
+        <w:sz w:val="20"/>
+      </w:rPr>
+    </w:lvl>
+    <w:lvl w:ilvl="6" w:tentative="1">
+      <w:start w:val="1"/>
+      <w:numFmt w:val="bullet"/>
+      <w:lvlText w:val=""/>
+      <w:lvlJc w:val="left"/>
+      <w:pPr>
+        <w:tabs>
+          <w:tab w:val="num" w:pos="5040"/>
+        </w:tabs>
+        <w:ind w:left="5040" w:hanging="360"/>
+      </w:pPr>
+      <w:rPr>
+        <w:rFonts w:ascii="Wingdings" w:hAnsi="Wingdings" w:hint="default"/>
+        <w:sz w:val="20"/>
+      </w:rPr>
+    </w:lvl>
+    <w:lvl w:ilvl="7" w:tentative="1">
+      <w:start w:val="1"/>
+      <w:numFmt w:val="bullet"/>
+      <w:lvlText w:val=""/>
+      <w:lvlJc w:val="left"/>
+      <w:pPr>
+        <w:tabs>
+          <w:tab w:val="num" w:pos="5760"/>
+        </w:tabs>
+        <w:ind w:left="5760" w:hanging="360"/>
+      </w:pPr>
+      <w:rPr>
+        <w:rFonts w:ascii="Wingdings" w:hAnsi="Wingdings" w:hint="default"/>
+        <w:sz w:val="20"/>
+      </w:rPr>
+    </w:lvl>
+    <w:lvl w:ilvl="8" w:tentative="1">
+      <w:start w:val="1"/>
+      <w:numFmt w:val="bullet"/>
+      <w:lvlText w:val=""/>
+      <w:lvlJc w:val="left"/>
+      <w:pPr>
+        <w:tabs>
+          <w:tab w:val="num" w:pos="6480"/>
+        </w:tabs>
+        <w:ind w:left="6480" w:hanging="360"/>
+      </w:pPr>
+      <w:rPr>
+        <w:rFonts w:ascii="Wingdings" w:hAnsi="Wingdings" w:hint="default"/>
+        <w:sz w:val="20"/>
+      </w:rPr>
+    </w:lvl>
+  </w:abstractNum>
+  <w:abstractNum w:abstractNumId="63" w15:restartNumberingAfterBreak="0">
     <w:nsid w:val="36CA2339"/>
     <w:multiLevelType w:val="multilevel"/>
     <w:tmpl w:val="07F80594"/>
@@ -43472,7 +47585,156 @@
       </w:rPr>
     </w:lvl>
   </w:abstractNum>
-  <w:abstractNum w:abstractNumId="55" w15:restartNumberingAfterBreak="0">
+  <w:abstractNum w:abstractNumId="64" w15:restartNumberingAfterBreak="0">
+    <w:nsid w:val="36D246F1"/>
+    <w:multiLevelType w:val="multilevel"/>
+    <w:tmpl w:val="8B3C2328"/>
+    <w:lvl w:ilvl="0">
+      <w:start w:val="1"/>
+      <w:numFmt w:val="bullet"/>
+      <w:lvlText w:val=""/>
+      <w:lvlJc w:val="left"/>
+      <w:pPr>
+        <w:tabs>
+          <w:tab w:val="num" w:pos="720"/>
+        </w:tabs>
+        <w:ind w:left="720" w:hanging="360"/>
+      </w:pPr>
+      <w:rPr>
+        <w:rFonts w:ascii="Symbol" w:hAnsi="Symbol" w:hint="default"/>
+        <w:sz w:val="20"/>
+      </w:rPr>
+    </w:lvl>
+    <w:lvl w:ilvl="1" w:tentative="1">
+      <w:start w:val="1"/>
+      <w:numFmt w:val="bullet"/>
+      <w:lvlText w:val="o"/>
+      <w:lvlJc w:val="left"/>
+      <w:pPr>
+        <w:tabs>
+          <w:tab w:val="num" w:pos="1440"/>
+        </w:tabs>
+        <w:ind w:left="1440" w:hanging="360"/>
+      </w:pPr>
+      <w:rPr>
+        <w:rFonts w:ascii="Courier New" w:hAnsi="Courier New" w:hint="default"/>
+        <w:sz w:val="20"/>
+      </w:rPr>
+    </w:lvl>
+    <w:lvl w:ilvl="2" w:tentative="1">
+      <w:start w:val="1"/>
+      <w:numFmt w:val="bullet"/>
+      <w:lvlText w:val=""/>
+      <w:lvlJc w:val="left"/>
+      <w:pPr>
+        <w:tabs>
+          <w:tab w:val="num" w:pos="2160"/>
+        </w:tabs>
+        <w:ind w:left="2160" w:hanging="360"/>
+      </w:pPr>
+      <w:rPr>
+        <w:rFonts w:ascii="Wingdings" w:hAnsi="Wingdings" w:hint="default"/>
+        <w:sz w:val="20"/>
+      </w:rPr>
+    </w:lvl>
+    <w:lvl w:ilvl="3" w:tentative="1">
+      <w:start w:val="1"/>
+      <w:numFmt w:val="bullet"/>
+      <w:lvlText w:val=""/>
+      <w:lvlJc w:val="left"/>
+      <w:pPr>
+        <w:tabs>
+          <w:tab w:val="num" w:pos="2880"/>
+        </w:tabs>
+        <w:ind w:left="2880" w:hanging="360"/>
+      </w:pPr>
+      <w:rPr>
+        <w:rFonts w:ascii="Wingdings" w:hAnsi="Wingdings" w:hint="default"/>
+        <w:sz w:val="20"/>
+      </w:rPr>
+    </w:lvl>
+    <w:lvl w:ilvl="4" w:tentative="1">
+      <w:start w:val="1"/>
+      <w:numFmt w:val="bullet"/>
+      <w:lvlText w:val=""/>
+      <w:lvlJc w:val="left"/>
+      <w:pPr>
+        <w:tabs>
+          <w:tab w:val="num" w:pos="3600"/>
+        </w:tabs>
+        <w:ind w:left="3600" w:hanging="360"/>
+      </w:pPr>
+      <w:rPr>
+        <w:rFonts w:ascii="Wingdings" w:hAnsi="Wingdings" w:hint="default"/>
+        <w:sz w:val="20"/>
+      </w:rPr>
+    </w:lvl>
+    <w:lvl w:ilvl="5" w:tentative="1">
+      <w:start w:val="1"/>
+      <w:numFmt w:val="bullet"/>
+      <w:lvlText w:val=""/>
+      <w:lvlJc w:val="left"/>
+      <w:pPr>
+        <w:tabs>
+          <w:tab w:val="num" w:pos="4320"/>
+        </w:tabs>
+        <w:ind w:left="4320" w:hanging="360"/>
+      </w:pPr>
+      <w:rPr>
+        <w:rFonts w:ascii="Wingdings" w:hAnsi="Wingdings" w:hint="default"/>
+        <w:sz w:val="20"/>
+      </w:rPr>
+    </w:lvl>
+    <w:lvl w:ilvl="6" w:tentative="1">
+      <w:start w:val="1"/>
+      <w:numFmt w:val="bullet"/>
+      <w:lvlText w:val=""/>
+      <w:lvlJc w:val="left"/>
+      <w:pPr>
+        <w:tabs>
+          <w:tab w:val="num" w:pos="5040"/>
+        </w:tabs>
+        <w:ind w:left="5040" w:hanging="360"/>
+      </w:pPr>
+      <w:rPr>
+        <w:rFonts w:ascii="Wingdings" w:hAnsi="Wingdings" w:hint="default"/>
+        <w:sz w:val="20"/>
+      </w:rPr>
+    </w:lvl>
+    <w:lvl w:ilvl="7" w:tentative="1">
+      <w:start w:val="1"/>
+      <w:numFmt w:val="bullet"/>
+      <w:lvlText w:val=""/>
+      <w:lvlJc w:val="left"/>
+      <w:pPr>
+        <w:tabs>
+          <w:tab w:val="num" w:pos="5760"/>
+        </w:tabs>
+        <w:ind w:left="5760" w:hanging="360"/>
+      </w:pPr>
+      <w:rPr>
+        <w:rFonts w:ascii="Wingdings" w:hAnsi="Wingdings" w:hint="default"/>
+        <w:sz w:val="20"/>
+      </w:rPr>
+    </w:lvl>
+    <w:lvl w:ilvl="8" w:tentative="1">
+      <w:start w:val="1"/>
+      <w:numFmt w:val="bullet"/>
+      <w:lvlText w:val=""/>
+      <w:lvlJc w:val="left"/>
+      <w:pPr>
+        <w:tabs>
+          <w:tab w:val="num" w:pos="6480"/>
+        </w:tabs>
+        <w:ind w:left="6480" w:hanging="360"/>
+      </w:pPr>
+      <w:rPr>
+        <w:rFonts w:ascii="Wingdings" w:hAnsi="Wingdings" w:hint="default"/>
+        <w:sz w:val="20"/>
+      </w:rPr>
+    </w:lvl>
+  </w:abstractNum>
+  <w:abstractNum w:abstractNumId="65" w15:restartNumberingAfterBreak="0">
     <w:nsid w:val="394F407C"/>
     <w:multiLevelType w:val="multilevel"/>
     <w:tmpl w:val="1E2A831A"/>
@@ -43621,7 +47883,7 @@
       </w:rPr>
     </w:lvl>
   </w:abstractNum>
-  <w:abstractNum w:abstractNumId="56" w15:restartNumberingAfterBreak="0">
+  <w:abstractNum w:abstractNumId="66" w15:restartNumberingAfterBreak="0">
     <w:nsid w:val="3A865945"/>
     <w:multiLevelType w:val="multilevel"/>
     <w:tmpl w:val="E16EB39A"/>
@@ -43770,7 +48032,7 @@
       </w:rPr>
     </w:lvl>
   </w:abstractNum>
-  <w:abstractNum w:abstractNumId="57" w15:restartNumberingAfterBreak="0">
+  <w:abstractNum w:abstractNumId="67" w15:restartNumberingAfterBreak="0">
     <w:nsid w:val="3C0C5F20"/>
     <w:multiLevelType w:val="multilevel"/>
     <w:tmpl w:val="17D2495E"/>
@@ -43883,7 +48145,7 @@
       </w:pPr>
     </w:lvl>
   </w:abstractNum>
-  <w:abstractNum w:abstractNumId="58" w15:restartNumberingAfterBreak="0">
+  <w:abstractNum w:abstractNumId="68" w15:restartNumberingAfterBreak="0">
     <w:nsid w:val="3D244D12"/>
     <w:multiLevelType w:val="multilevel"/>
     <w:tmpl w:val="F610630C"/>
@@ -44032,7 +48294,7 @@
       </w:rPr>
     </w:lvl>
   </w:abstractNum>
-  <w:abstractNum w:abstractNumId="59" w15:restartNumberingAfterBreak="0">
+  <w:abstractNum w:abstractNumId="69" w15:restartNumberingAfterBreak="0">
     <w:nsid w:val="3E160C7E"/>
     <w:multiLevelType w:val="multilevel"/>
     <w:tmpl w:val="0304F0D4"/>
@@ -44181,7 +48443,7 @@
       </w:rPr>
     </w:lvl>
   </w:abstractNum>
-  <w:abstractNum w:abstractNumId="60" w15:restartNumberingAfterBreak="0">
+  <w:abstractNum w:abstractNumId="70" w15:restartNumberingAfterBreak="0">
     <w:nsid w:val="3FD210DA"/>
     <w:multiLevelType w:val="multilevel"/>
     <w:tmpl w:val="6CEADFCE"/>
@@ -44330,7 +48592,7 @@
       </w:rPr>
     </w:lvl>
   </w:abstractNum>
-  <w:abstractNum w:abstractNumId="61" w15:restartNumberingAfterBreak="0">
+  <w:abstractNum w:abstractNumId="71" w15:restartNumberingAfterBreak="0">
     <w:nsid w:val="42755470"/>
     <w:multiLevelType w:val="multilevel"/>
     <w:tmpl w:val="2FC4B89C"/>
@@ -44479,7 +48741,7 @@
       </w:rPr>
     </w:lvl>
   </w:abstractNum>
-  <w:abstractNum w:abstractNumId="62" w15:restartNumberingAfterBreak="0">
+  <w:abstractNum w:abstractNumId="72" w15:restartNumberingAfterBreak="0">
     <w:nsid w:val="429B0783"/>
     <w:multiLevelType w:val="multilevel"/>
     <w:tmpl w:val="C4101C14"/>
@@ -44628,7 +48890,156 @@
       </w:rPr>
     </w:lvl>
   </w:abstractNum>
-  <w:abstractNum w:abstractNumId="63" w15:restartNumberingAfterBreak="0">
+  <w:abstractNum w:abstractNumId="73" w15:restartNumberingAfterBreak="0">
+    <w:nsid w:val="430F5478"/>
+    <w:multiLevelType w:val="multilevel"/>
+    <w:tmpl w:val="7B56F2B0"/>
+    <w:lvl w:ilvl="0">
+      <w:start w:val="1"/>
+      <w:numFmt w:val="bullet"/>
+      <w:lvlText w:val=""/>
+      <w:lvlJc w:val="left"/>
+      <w:pPr>
+        <w:tabs>
+          <w:tab w:val="num" w:pos="720"/>
+        </w:tabs>
+        <w:ind w:left="720" w:hanging="360"/>
+      </w:pPr>
+      <w:rPr>
+        <w:rFonts w:ascii="Symbol" w:hAnsi="Symbol" w:hint="default"/>
+        <w:sz w:val="20"/>
+      </w:rPr>
+    </w:lvl>
+    <w:lvl w:ilvl="1" w:tentative="1">
+      <w:start w:val="1"/>
+      <w:numFmt w:val="bullet"/>
+      <w:lvlText w:val="o"/>
+      <w:lvlJc w:val="left"/>
+      <w:pPr>
+        <w:tabs>
+          <w:tab w:val="num" w:pos="1440"/>
+        </w:tabs>
+        <w:ind w:left="1440" w:hanging="360"/>
+      </w:pPr>
+      <w:rPr>
+        <w:rFonts w:ascii="Courier New" w:hAnsi="Courier New" w:hint="default"/>
+        <w:sz w:val="20"/>
+      </w:rPr>
+    </w:lvl>
+    <w:lvl w:ilvl="2" w:tentative="1">
+      <w:start w:val="1"/>
+      <w:numFmt w:val="bullet"/>
+      <w:lvlText w:val=""/>
+      <w:lvlJc w:val="left"/>
+      <w:pPr>
+        <w:tabs>
+          <w:tab w:val="num" w:pos="2160"/>
+        </w:tabs>
+        <w:ind w:left="2160" w:hanging="360"/>
+      </w:pPr>
+      <w:rPr>
+        <w:rFonts w:ascii="Wingdings" w:hAnsi="Wingdings" w:hint="default"/>
+        <w:sz w:val="20"/>
+      </w:rPr>
+    </w:lvl>
+    <w:lvl w:ilvl="3" w:tentative="1">
+      <w:start w:val="1"/>
+      <w:numFmt w:val="bullet"/>
+      <w:lvlText w:val=""/>
+      <w:lvlJc w:val="left"/>
+      <w:pPr>
+        <w:tabs>
+          <w:tab w:val="num" w:pos="2880"/>
+        </w:tabs>
+        <w:ind w:left="2880" w:hanging="360"/>
+      </w:pPr>
+      <w:rPr>
+        <w:rFonts w:ascii="Wingdings" w:hAnsi="Wingdings" w:hint="default"/>
+        <w:sz w:val="20"/>
+      </w:rPr>
+    </w:lvl>
+    <w:lvl w:ilvl="4" w:tentative="1">
+      <w:start w:val="1"/>
+      <w:numFmt w:val="bullet"/>
+      <w:lvlText w:val=""/>
+      <w:lvlJc w:val="left"/>
+      <w:pPr>
+        <w:tabs>
+          <w:tab w:val="num" w:pos="3600"/>
+        </w:tabs>
+        <w:ind w:left="3600" w:hanging="360"/>
+      </w:pPr>
+      <w:rPr>
+        <w:rFonts w:ascii="Wingdings" w:hAnsi="Wingdings" w:hint="default"/>
+        <w:sz w:val="20"/>
+      </w:rPr>
+    </w:lvl>
+    <w:lvl w:ilvl="5" w:tentative="1">
+      <w:start w:val="1"/>
+      <w:numFmt w:val="bullet"/>
+      <w:lvlText w:val=""/>
+      <w:lvlJc w:val="left"/>
+      <w:pPr>
+        <w:tabs>
+          <w:tab w:val="num" w:pos="4320"/>
+        </w:tabs>
+        <w:ind w:left="4320" w:hanging="360"/>
+      </w:pPr>
+      <w:rPr>
+        <w:rFonts w:ascii="Wingdings" w:hAnsi="Wingdings" w:hint="default"/>
+        <w:sz w:val="20"/>
+      </w:rPr>
+    </w:lvl>
+    <w:lvl w:ilvl="6" w:tentative="1">
+      <w:start w:val="1"/>
+      <w:numFmt w:val="bullet"/>
+      <w:lvlText w:val=""/>
+      <w:lvlJc w:val="left"/>
+      <w:pPr>
+        <w:tabs>
+          <w:tab w:val="num" w:pos="5040"/>
+        </w:tabs>
+        <w:ind w:left="5040" w:hanging="360"/>
+      </w:pPr>
+      <w:rPr>
+        <w:rFonts w:ascii="Wingdings" w:hAnsi="Wingdings" w:hint="default"/>
+        <w:sz w:val="20"/>
+      </w:rPr>
+    </w:lvl>
+    <w:lvl w:ilvl="7" w:tentative="1">
+      <w:start w:val="1"/>
+      <w:numFmt w:val="bullet"/>
+      <w:lvlText w:val=""/>
+      <w:lvlJc w:val="left"/>
+      <w:pPr>
+        <w:tabs>
+          <w:tab w:val="num" w:pos="5760"/>
+        </w:tabs>
+        <w:ind w:left="5760" w:hanging="360"/>
+      </w:pPr>
+      <w:rPr>
+        <w:rFonts w:ascii="Wingdings" w:hAnsi="Wingdings" w:hint="default"/>
+        <w:sz w:val="20"/>
+      </w:rPr>
+    </w:lvl>
+    <w:lvl w:ilvl="8" w:tentative="1">
+      <w:start w:val="1"/>
+      <w:numFmt w:val="bullet"/>
+      <w:lvlText w:val=""/>
+      <w:lvlJc w:val="left"/>
+      <w:pPr>
+        <w:tabs>
+          <w:tab w:val="num" w:pos="6480"/>
+        </w:tabs>
+        <w:ind w:left="6480" w:hanging="360"/>
+      </w:pPr>
+      <w:rPr>
+        <w:rFonts w:ascii="Wingdings" w:hAnsi="Wingdings" w:hint="default"/>
+        <w:sz w:val="20"/>
+      </w:rPr>
+    </w:lvl>
+  </w:abstractNum>
+  <w:abstractNum w:abstractNumId="74" w15:restartNumberingAfterBreak="0">
     <w:nsid w:val="44930FBA"/>
     <w:multiLevelType w:val="multilevel"/>
     <w:tmpl w:val="061E07D2"/>
@@ -44777,7 +49188,7 @@
       </w:rPr>
     </w:lvl>
   </w:abstractNum>
-  <w:abstractNum w:abstractNumId="64" w15:restartNumberingAfterBreak="0">
+  <w:abstractNum w:abstractNumId="75" w15:restartNumberingAfterBreak="0">
     <w:nsid w:val="45C83F90"/>
     <w:multiLevelType w:val="multilevel"/>
     <w:tmpl w:val="77C64F0A"/>
@@ -44926,7 +49337,7 @@
       </w:rPr>
     </w:lvl>
   </w:abstractNum>
-  <w:abstractNum w:abstractNumId="65" w15:restartNumberingAfterBreak="0">
+  <w:abstractNum w:abstractNumId="76" w15:restartNumberingAfterBreak="0">
     <w:nsid w:val="45F16432"/>
     <w:multiLevelType w:val="multilevel"/>
     <w:tmpl w:val="30162A78"/>
@@ -45075,7 +49486,7 @@
       </w:rPr>
     </w:lvl>
   </w:abstractNum>
-  <w:abstractNum w:abstractNumId="66" w15:restartNumberingAfterBreak="0">
+  <w:abstractNum w:abstractNumId="77" w15:restartNumberingAfterBreak="0">
     <w:nsid w:val="45FD43F5"/>
     <w:multiLevelType w:val="multilevel"/>
     <w:tmpl w:val="ABFC81D6"/>
@@ -45224,7 +49635,7 @@
       </w:rPr>
     </w:lvl>
   </w:abstractNum>
-  <w:abstractNum w:abstractNumId="67" w15:restartNumberingAfterBreak="0">
+  <w:abstractNum w:abstractNumId="78" w15:restartNumberingAfterBreak="0">
     <w:nsid w:val="46C52509"/>
     <w:multiLevelType w:val="multilevel"/>
     <w:tmpl w:val="051ECDBE"/>
@@ -45373,7 +49784,7 @@
       </w:rPr>
     </w:lvl>
   </w:abstractNum>
-  <w:abstractNum w:abstractNumId="68" w15:restartNumberingAfterBreak="0">
+  <w:abstractNum w:abstractNumId="79" w15:restartNumberingAfterBreak="0">
     <w:nsid w:val="47BD6252"/>
     <w:multiLevelType w:val="multilevel"/>
     <w:tmpl w:val="5F32968C"/>
@@ -45522,7 +49933,7 @@
       </w:rPr>
     </w:lvl>
   </w:abstractNum>
-  <w:abstractNum w:abstractNumId="69" w15:restartNumberingAfterBreak="0">
+  <w:abstractNum w:abstractNumId="80" w15:restartNumberingAfterBreak="0">
     <w:nsid w:val="48105FA9"/>
     <w:multiLevelType w:val="multilevel"/>
     <w:tmpl w:val="45FC60AC"/>
@@ -45671,7 +50082,7 @@
       </w:rPr>
     </w:lvl>
   </w:abstractNum>
-  <w:abstractNum w:abstractNumId="70" w15:restartNumberingAfterBreak="0">
+  <w:abstractNum w:abstractNumId="81" w15:restartNumberingAfterBreak="0">
     <w:nsid w:val="4877411A"/>
     <w:multiLevelType w:val="multilevel"/>
     <w:tmpl w:val="8A64B834"/>
@@ -45820,7 +50231,156 @@
       </w:rPr>
     </w:lvl>
   </w:abstractNum>
-  <w:abstractNum w:abstractNumId="71" w15:restartNumberingAfterBreak="0">
+  <w:abstractNum w:abstractNumId="82" w15:restartNumberingAfterBreak="0">
+    <w:nsid w:val="49947C62"/>
+    <w:multiLevelType w:val="multilevel"/>
+    <w:tmpl w:val="221E53A6"/>
+    <w:lvl w:ilvl="0">
+      <w:start w:val="1"/>
+      <w:numFmt w:val="bullet"/>
+      <w:lvlText w:val=""/>
+      <w:lvlJc w:val="left"/>
+      <w:pPr>
+        <w:tabs>
+          <w:tab w:val="num" w:pos="720"/>
+        </w:tabs>
+        <w:ind w:left="720" w:hanging="360"/>
+      </w:pPr>
+      <w:rPr>
+        <w:rFonts w:ascii="Symbol" w:hAnsi="Symbol" w:hint="default"/>
+        <w:sz w:val="20"/>
+      </w:rPr>
+    </w:lvl>
+    <w:lvl w:ilvl="1" w:tentative="1">
+      <w:start w:val="1"/>
+      <w:numFmt w:val="bullet"/>
+      <w:lvlText w:val="o"/>
+      <w:lvlJc w:val="left"/>
+      <w:pPr>
+        <w:tabs>
+          <w:tab w:val="num" w:pos="1440"/>
+        </w:tabs>
+        <w:ind w:left="1440" w:hanging="360"/>
+      </w:pPr>
+      <w:rPr>
+        <w:rFonts w:ascii="Courier New" w:hAnsi="Courier New" w:hint="default"/>
+        <w:sz w:val="20"/>
+      </w:rPr>
+    </w:lvl>
+    <w:lvl w:ilvl="2" w:tentative="1">
+      <w:start w:val="1"/>
+      <w:numFmt w:val="bullet"/>
+      <w:lvlText w:val=""/>
+      <w:lvlJc w:val="left"/>
+      <w:pPr>
+        <w:tabs>
+          <w:tab w:val="num" w:pos="2160"/>
+        </w:tabs>
+        <w:ind w:left="2160" w:hanging="360"/>
+      </w:pPr>
+      <w:rPr>
+        <w:rFonts w:ascii="Wingdings" w:hAnsi="Wingdings" w:hint="default"/>
+        <w:sz w:val="20"/>
+      </w:rPr>
+    </w:lvl>
+    <w:lvl w:ilvl="3" w:tentative="1">
+      <w:start w:val="1"/>
+      <w:numFmt w:val="bullet"/>
+      <w:lvlText w:val=""/>
+      <w:lvlJc w:val="left"/>
+      <w:pPr>
+        <w:tabs>
+          <w:tab w:val="num" w:pos="2880"/>
+        </w:tabs>
+        <w:ind w:left="2880" w:hanging="360"/>
+      </w:pPr>
+      <w:rPr>
+        <w:rFonts w:ascii="Wingdings" w:hAnsi="Wingdings" w:hint="default"/>
+        <w:sz w:val="20"/>
+      </w:rPr>
+    </w:lvl>
+    <w:lvl w:ilvl="4" w:tentative="1">
+      <w:start w:val="1"/>
+      <w:numFmt w:val="bullet"/>
+      <w:lvlText w:val=""/>
+      <w:lvlJc w:val="left"/>
+      <w:pPr>
+        <w:tabs>
+          <w:tab w:val="num" w:pos="3600"/>
+        </w:tabs>
+        <w:ind w:left="3600" w:hanging="360"/>
+      </w:pPr>
+      <w:rPr>
+        <w:rFonts w:ascii="Wingdings" w:hAnsi="Wingdings" w:hint="default"/>
+        <w:sz w:val="20"/>
+      </w:rPr>
+    </w:lvl>
+    <w:lvl w:ilvl="5" w:tentative="1">
+      <w:start w:val="1"/>
+      <w:numFmt w:val="bullet"/>
+      <w:lvlText w:val=""/>
+      <w:lvlJc w:val="left"/>
+      <w:pPr>
+        <w:tabs>
+          <w:tab w:val="num" w:pos="4320"/>
+        </w:tabs>
+        <w:ind w:left="4320" w:hanging="360"/>
+      </w:pPr>
+      <w:rPr>
+        <w:rFonts w:ascii="Wingdings" w:hAnsi="Wingdings" w:hint="default"/>
+        <w:sz w:val="20"/>
+      </w:rPr>
+    </w:lvl>
+    <w:lvl w:ilvl="6" w:tentative="1">
+      <w:start w:val="1"/>
+      <w:numFmt w:val="bullet"/>
+      <w:lvlText w:val=""/>
+      <w:lvlJc w:val="left"/>
+      <w:pPr>
+        <w:tabs>
+          <w:tab w:val="num" w:pos="5040"/>
+        </w:tabs>
+        <w:ind w:left="5040" w:hanging="360"/>
+      </w:pPr>
+      <w:rPr>
+        <w:rFonts w:ascii="Wingdings" w:hAnsi="Wingdings" w:hint="default"/>
+        <w:sz w:val="20"/>
+      </w:rPr>
+    </w:lvl>
+    <w:lvl w:ilvl="7" w:tentative="1">
+      <w:start w:val="1"/>
+      <w:numFmt w:val="bullet"/>
+      <w:lvlText w:val=""/>
+      <w:lvlJc w:val="left"/>
+      <w:pPr>
+        <w:tabs>
+          <w:tab w:val="num" w:pos="5760"/>
+        </w:tabs>
+        <w:ind w:left="5760" w:hanging="360"/>
+      </w:pPr>
+      <w:rPr>
+        <w:rFonts w:ascii="Wingdings" w:hAnsi="Wingdings" w:hint="default"/>
+        <w:sz w:val="20"/>
+      </w:rPr>
+    </w:lvl>
+    <w:lvl w:ilvl="8" w:tentative="1">
+      <w:start w:val="1"/>
+      <w:numFmt w:val="bullet"/>
+      <w:lvlText w:val=""/>
+      <w:lvlJc w:val="left"/>
+      <w:pPr>
+        <w:tabs>
+          <w:tab w:val="num" w:pos="6480"/>
+        </w:tabs>
+        <w:ind w:left="6480" w:hanging="360"/>
+      </w:pPr>
+      <w:rPr>
+        <w:rFonts w:ascii="Wingdings" w:hAnsi="Wingdings" w:hint="default"/>
+        <w:sz w:val="20"/>
+      </w:rPr>
+    </w:lvl>
+  </w:abstractNum>
+  <w:abstractNum w:abstractNumId="83" w15:restartNumberingAfterBreak="0">
     <w:nsid w:val="4BB640A0"/>
     <w:multiLevelType w:val="multilevel"/>
     <w:tmpl w:val="DE785F80"/>
@@ -45969,7 +50529,156 @@
       </w:rPr>
     </w:lvl>
   </w:abstractNum>
-  <w:abstractNum w:abstractNumId="72" w15:restartNumberingAfterBreak="0">
+  <w:abstractNum w:abstractNumId="84" w15:restartNumberingAfterBreak="0">
+    <w:nsid w:val="4CFF1385"/>
+    <w:multiLevelType w:val="multilevel"/>
+    <w:tmpl w:val="34A88736"/>
+    <w:lvl w:ilvl="0">
+      <w:start w:val="1"/>
+      <w:numFmt w:val="bullet"/>
+      <w:lvlText w:val=""/>
+      <w:lvlJc w:val="left"/>
+      <w:pPr>
+        <w:tabs>
+          <w:tab w:val="num" w:pos="720"/>
+        </w:tabs>
+        <w:ind w:left="720" w:hanging="360"/>
+      </w:pPr>
+      <w:rPr>
+        <w:rFonts w:ascii="Symbol" w:hAnsi="Symbol" w:hint="default"/>
+        <w:sz w:val="20"/>
+      </w:rPr>
+    </w:lvl>
+    <w:lvl w:ilvl="1" w:tentative="1">
+      <w:start w:val="1"/>
+      <w:numFmt w:val="bullet"/>
+      <w:lvlText w:val="o"/>
+      <w:lvlJc w:val="left"/>
+      <w:pPr>
+        <w:tabs>
+          <w:tab w:val="num" w:pos="1440"/>
+        </w:tabs>
+        <w:ind w:left="1440" w:hanging="360"/>
+      </w:pPr>
+      <w:rPr>
+        <w:rFonts w:ascii="Courier New" w:hAnsi="Courier New" w:hint="default"/>
+        <w:sz w:val="20"/>
+      </w:rPr>
+    </w:lvl>
+    <w:lvl w:ilvl="2" w:tentative="1">
+      <w:start w:val="1"/>
+      <w:numFmt w:val="bullet"/>
+      <w:lvlText w:val=""/>
+      <w:lvlJc w:val="left"/>
+      <w:pPr>
+        <w:tabs>
+          <w:tab w:val="num" w:pos="2160"/>
+        </w:tabs>
+        <w:ind w:left="2160" w:hanging="360"/>
+      </w:pPr>
+      <w:rPr>
+        <w:rFonts w:ascii="Wingdings" w:hAnsi="Wingdings" w:hint="default"/>
+        <w:sz w:val="20"/>
+      </w:rPr>
+    </w:lvl>
+    <w:lvl w:ilvl="3" w:tentative="1">
+      <w:start w:val="1"/>
+      <w:numFmt w:val="bullet"/>
+      <w:lvlText w:val=""/>
+      <w:lvlJc w:val="left"/>
+      <w:pPr>
+        <w:tabs>
+          <w:tab w:val="num" w:pos="2880"/>
+        </w:tabs>
+        <w:ind w:left="2880" w:hanging="360"/>
+      </w:pPr>
+      <w:rPr>
+        <w:rFonts w:ascii="Wingdings" w:hAnsi="Wingdings" w:hint="default"/>
+        <w:sz w:val="20"/>
+      </w:rPr>
+    </w:lvl>
+    <w:lvl w:ilvl="4" w:tentative="1">
+      <w:start w:val="1"/>
+      <w:numFmt w:val="bullet"/>
+      <w:lvlText w:val=""/>
+      <w:lvlJc w:val="left"/>
+      <w:pPr>
+        <w:tabs>
+          <w:tab w:val="num" w:pos="3600"/>
+        </w:tabs>
+        <w:ind w:left="3600" w:hanging="360"/>
+      </w:pPr>
+      <w:rPr>
+        <w:rFonts w:ascii="Wingdings" w:hAnsi="Wingdings" w:hint="default"/>
+        <w:sz w:val="20"/>
+      </w:rPr>
+    </w:lvl>
+    <w:lvl w:ilvl="5" w:tentative="1">
+      <w:start w:val="1"/>
+      <w:numFmt w:val="bullet"/>
+      <w:lvlText w:val=""/>
+      <w:lvlJc w:val="left"/>
+      <w:pPr>
+        <w:tabs>
+          <w:tab w:val="num" w:pos="4320"/>
+        </w:tabs>
+        <w:ind w:left="4320" w:hanging="360"/>
+      </w:pPr>
+      <w:rPr>
+        <w:rFonts w:ascii="Wingdings" w:hAnsi="Wingdings" w:hint="default"/>
+        <w:sz w:val="20"/>
+      </w:rPr>
+    </w:lvl>
+    <w:lvl w:ilvl="6" w:tentative="1">
+      <w:start w:val="1"/>
+      <w:numFmt w:val="bullet"/>
+      <w:lvlText w:val=""/>
+      <w:lvlJc w:val="left"/>
+      <w:pPr>
+        <w:tabs>
+          <w:tab w:val="num" w:pos="5040"/>
+        </w:tabs>
+        <w:ind w:left="5040" w:hanging="360"/>
+      </w:pPr>
+      <w:rPr>
+        <w:rFonts w:ascii="Wingdings" w:hAnsi="Wingdings" w:hint="default"/>
+        <w:sz w:val="20"/>
+      </w:rPr>
+    </w:lvl>
+    <w:lvl w:ilvl="7" w:tentative="1">
+      <w:start w:val="1"/>
+      <w:numFmt w:val="bullet"/>
+      <w:lvlText w:val=""/>
+      <w:lvlJc w:val="left"/>
+      <w:pPr>
+        <w:tabs>
+          <w:tab w:val="num" w:pos="5760"/>
+        </w:tabs>
+        <w:ind w:left="5760" w:hanging="360"/>
+      </w:pPr>
+      <w:rPr>
+        <w:rFonts w:ascii="Wingdings" w:hAnsi="Wingdings" w:hint="default"/>
+        <w:sz w:val="20"/>
+      </w:rPr>
+    </w:lvl>
+    <w:lvl w:ilvl="8" w:tentative="1">
+      <w:start w:val="1"/>
+      <w:numFmt w:val="bullet"/>
+      <w:lvlText w:val=""/>
+      <w:lvlJc w:val="left"/>
+      <w:pPr>
+        <w:tabs>
+          <w:tab w:val="num" w:pos="6480"/>
+        </w:tabs>
+        <w:ind w:left="6480" w:hanging="360"/>
+      </w:pPr>
+      <w:rPr>
+        <w:rFonts w:ascii="Wingdings" w:hAnsi="Wingdings" w:hint="default"/>
+        <w:sz w:val="20"/>
+      </w:rPr>
+    </w:lvl>
+  </w:abstractNum>
+  <w:abstractNum w:abstractNumId="85" w15:restartNumberingAfterBreak="0">
     <w:nsid w:val="4D2E2D42"/>
     <w:multiLevelType w:val="multilevel"/>
     <w:tmpl w:val="D0943F0E"/>
@@ -46118,7 +50827,7 @@
       </w:rPr>
     </w:lvl>
   </w:abstractNum>
-  <w:abstractNum w:abstractNumId="73" w15:restartNumberingAfterBreak="0">
+  <w:abstractNum w:abstractNumId="86" w15:restartNumberingAfterBreak="0">
     <w:nsid w:val="4EF72A1C"/>
     <w:multiLevelType w:val="multilevel"/>
     <w:tmpl w:val="51DCD7DE"/>
@@ -46267,7 +50976,7 @@
       </w:rPr>
     </w:lvl>
   </w:abstractNum>
-  <w:abstractNum w:abstractNumId="74" w15:restartNumberingAfterBreak="0">
+  <w:abstractNum w:abstractNumId="87" w15:restartNumberingAfterBreak="0">
     <w:nsid w:val="4F855DEA"/>
     <w:multiLevelType w:val="multilevel"/>
     <w:tmpl w:val="670E202E"/>
@@ -46416,7 +51125,7 @@
       </w:rPr>
     </w:lvl>
   </w:abstractNum>
-  <w:abstractNum w:abstractNumId="75" w15:restartNumberingAfterBreak="0">
+  <w:abstractNum w:abstractNumId="88" w15:restartNumberingAfterBreak="0">
     <w:nsid w:val="51BA1C99"/>
     <w:multiLevelType w:val="multilevel"/>
     <w:tmpl w:val="96B40EB4"/>
@@ -46565,7 +51274,7 @@
       </w:rPr>
     </w:lvl>
   </w:abstractNum>
-  <w:abstractNum w:abstractNumId="76" w15:restartNumberingAfterBreak="0">
+  <w:abstractNum w:abstractNumId="89" w15:restartNumberingAfterBreak="0">
     <w:nsid w:val="56A82A2A"/>
     <w:multiLevelType w:val="multilevel"/>
     <w:tmpl w:val="724E73D2"/>
@@ -46714,7 +51423,7 @@
       </w:rPr>
     </w:lvl>
   </w:abstractNum>
-  <w:abstractNum w:abstractNumId="77" w15:restartNumberingAfterBreak="0">
+  <w:abstractNum w:abstractNumId="90" w15:restartNumberingAfterBreak="0">
     <w:nsid w:val="59671733"/>
     <w:multiLevelType w:val="multilevel"/>
     <w:tmpl w:val="4D925FCE"/>
@@ -46863,7 +51572,156 @@
       </w:rPr>
     </w:lvl>
   </w:abstractNum>
-  <w:abstractNum w:abstractNumId="78" w15:restartNumberingAfterBreak="0">
+  <w:abstractNum w:abstractNumId="91" w15:restartNumberingAfterBreak="0">
+    <w:nsid w:val="597368D5"/>
+    <w:multiLevelType w:val="multilevel"/>
+    <w:tmpl w:val="070E089A"/>
+    <w:lvl w:ilvl="0">
+      <w:start w:val="1"/>
+      <w:numFmt w:val="bullet"/>
+      <w:lvlText w:val=""/>
+      <w:lvlJc w:val="left"/>
+      <w:pPr>
+        <w:tabs>
+          <w:tab w:val="num" w:pos="720"/>
+        </w:tabs>
+        <w:ind w:left="720" w:hanging="360"/>
+      </w:pPr>
+      <w:rPr>
+        <w:rFonts w:ascii="Symbol" w:hAnsi="Symbol" w:hint="default"/>
+        <w:sz w:val="20"/>
+      </w:rPr>
+    </w:lvl>
+    <w:lvl w:ilvl="1" w:tentative="1">
+      <w:start w:val="1"/>
+      <w:numFmt w:val="bullet"/>
+      <w:lvlText w:val="o"/>
+      <w:lvlJc w:val="left"/>
+      <w:pPr>
+        <w:tabs>
+          <w:tab w:val="num" w:pos="1440"/>
+        </w:tabs>
+        <w:ind w:left="1440" w:hanging="360"/>
+      </w:pPr>
+      <w:rPr>
+        <w:rFonts w:ascii="Courier New" w:hAnsi="Courier New" w:hint="default"/>
+        <w:sz w:val="20"/>
+      </w:rPr>
+    </w:lvl>
+    <w:lvl w:ilvl="2" w:tentative="1">
+      <w:start w:val="1"/>
+      <w:numFmt w:val="bullet"/>
+      <w:lvlText w:val=""/>
+      <w:lvlJc w:val="left"/>
+      <w:pPr>
+        <w:tabs>
+          <w:tab w:val="num" w:pos="2160"/>
+        </w:tabs>
+        <w:ind w:left="2160" w:hanging="360"/>
+      </w:pPr>
+      <w:rPr>
+        <w:rFonts w:ascii="Wingdings" w:hAnsi="Wingdings" w:hint="default"/>
+        <w:sz w:val="20"/>
+      </w:rPr>
+    </w:lvl>
+    <w:lvl w:ilvl="3" w:tentative="1">
+      <w:start w:val="1"/>
+      <w:numFmt w:val="bullet"/>
+      <w:lvlText w:val=""/>
+      <w:lvlJc w:val="left"/>
+      <w:pPr>
+        <w:tabs>
+          <w:tab w:val="num" w:pos="2880"/>
+        </w:tabs>
+        <w:ind w:left="2880" w:hanging="360"/>
+      </w:pPr>
+      <w:rPr>
+        <w:rFonts w:ascii="Wingdings" w:hAnsi="Wingdings" w:hint="default"/>
+        <w:sz w:val="20"/>
+      </w:rPr>
+    </w:lvl>
+    <w:lvl w:ilvl="4" w:tentative="1">
+      <w:start w:val="1"/>
+      <w:numFmt w:val="bullet"/>
+      <w:lvlText w:val=""/>
+      <w:lvlJc w:val="left"/>
+      <w:pPr>
+        <w:tabs>
+          <w:tab w:val="num" w:pos="3600"/>
+        </w:tabs>
+        <w:ind w:left="3600" w:hanging="360"/>
+      </w:pPr>
+      <w:rPr>
+        <w:rFonts w:ascii="Wingdings" w:hAnsi="Wingdings" w:hint="default"/>
+        <w:sz w:val="20"/>
+      </w:rPr>
+    </w:lvl>
+    <w:lvl w:ilvl="5" w:tentative="1">
+      <w:start w:val="1"/>
+      <w:numFmt w:val="bullet"/>
+      <w:lvlText w:val=""/>
+      <w:lvlJc w:val="left"/>
+      <w:pPr>
+        <w:tabs>
+          <w:tab w:val="num" w:pos="4320"/>
+        </w:tabs>
+        <w:ind w:left="4320" w:hanging="360"/>
+      </w:pPr>
+      <w:rPr>
+        <w:rFonts w:ascii="Wingdings" w:hAnsi="Wingdings" w:hint="default"/>
+        <w:sz w:val="20"/>
+      </w:rPr>
+    </w:lvl>
+    <w:lvl w:ilvl="6" w:tentative="1">
+      <w:start w:val="1"/>
+      <w:numFmt w:val="bullet"/>
+      <w:lvlText w:val=""/>
+      <w:lvlJc w:val="left"/>
+      <w:pPr>
+        <w:tabs>
+          <w:tab w:val="num" w:pos="5040"/>
+        </w:tabs>
+        <w:ind w:left="5040" w:hanging="360"/>
+      </w:pPr>
+      <w:rPr>
+        <w:rFonts w:ascii="Wingdings" w:hAnsi="Wingdings" w:hint="default"/>
+        <w:sz w:val="20"/>
+      </w:rPr>
+    </w:lvl>
+    <w:lvl w:ilvl="7" w:tentative="1">
+      <w:start w:val="1"/>
+      <w:numFmt w:val="bullet"/>
+      <w:lvlText w:val=""/>
+      <w:lvlJc w:val="left"/>
+      <w:pPr>
+        <w:tabs>
+          <w:tab w:val="num" w:pos="5760"/>
+        </w:tabs>
+        <w:ind w:left="5760" w:hanging="360"/>
+      </w:pPr>
+      <w:rPr>
+        <w:rFonts w:ascii="Wingdings" w:hAnsi="Wingdings" w:hint="default"/>
+        <w:sz w:val="20"/>
+      </w:rPr>
+    </w:lvl>
+    <w:lvl w:ilvl="8" w:tentative="1">
+      <w:start w:val="1"/>
+      <w:numFmt w:val="bullet"/>
+      <w:lvlText w:val=""/>
+      <w:lvlJc w:val="left"/>
+      <w:pPr>
+        <w:tabs>
+          <w:tab w:val="num" w:pos="6480"/>
+        </w:tabs>
+        <w:ind w:left="6480" w:hanging="360"/>
+      </w:pPr>
+      <w:rPr>
+        <w:rFonts w:ascii="Wingdings" w:hAnsi="Wingdings" w:hint="default"/>
+        <w:sz w:val="20"/>
+      </w:rPr>
+    </w:lvl>
+  </w:abstractNum>
+  <w:abstractNum w:abstractNumId="92" w15:restartNumberingAfterBreak="0">
     <w:nsid w:val="5B5B73F4"/>
     <w:multiLevelType w:val="multilevel"/>
     <w:tmpl w:val="39A83BC2"/>
@@ -47012,7 +51870,7 @@
       </w:rPr>
     </w:lvl>
   </w:abstractNum>
-  <w:abstractNum w:abstractNumId="79" w15:restartNumberingAfterBreak="0">
+  <w:abstractNum w:abstractNumId="93" w15:restartNumberingAfterBreak="0">
     <w:nsid w:val="5B732596"/>
     <w:multiLevelType w:val="multilevel"/>
     <w:tmpl w:val="55E21DD6"/>
@@ -47161,7 +52019,7 @@
       </w:rPr>
     </w:lvl>
   </w:abstractNum>
-  <w:abstractNum w:abstractNumId="80" w15:restartNumberingAfterBreak="0">
+  <w:abstractNum w:abstractNumId="94" w15:restartNumberingAfterBreak="0">
     <w:nsid w:val="5B8F50FE"/>
     <w:multiLevelType w:val="multilevel"/>
     <w:tmpl w:val="B652E39A"/>
@@ -47310,7 +52168,7 @@
       </w:rPr>
     </w:lvl>
   </w:abstractNum>
-  <w:abstractNum w:abstractNumId="81" w15:restartNumberingAfterBreak="0">
+  <w:abstractNum w:abstractNumId="95" w15:restartNumberingAfterBreak="0">
     <w:nsid w:val="5BAF114F"/>
     <w:multiLevelType w:val="multilevel"/>
     <w:tmpl w:val="7F36E35A"/>
@@ -47459,7 +52317,7 @@
       </w:rPr>
     </w:lvl>
   </w:abstractNum>
-  <w:abstractNum w:abstractNumId="82" w15:restartNumberingAfterBreak="0">
+  <w:abstractNum w:abstractNumId="96" w15:restartNumberingAfterBreak="0">
     <w:nsid w:val="5FCD100A"/>
     <w:multiLevelType w:val="multilevel"/>
     <w:tmpl w:val="1B7A7BE2"/>
@@ -47572,7 +52430,7 @@
       </w:pPr>
     </w:lvl>
   </w:abstractNum>
-  <w:abstractNum w:abstractNumId="83" w15:restartNumberingAfterBreak="0">
+  <w:abstractNum w:abstractNumId="97" w15:restartNumberingAfterBreak="0">
     <w:nsid w:val="604156E4"/>
     <w:multiLevelType w:val="multilevel"/>
     <w:tmpl w:val="61AC837E"/>
@@ -47721,7 +52579,7 @@
       </w:rPr>
     </w:lvl>
   </w:abstractNum>
-  <w:abstractNum w:abstractNumId="84" w15:restartNumberingAfterBreak="0">
+  <w:abstractNum w:abstractNumId="98" w15:restartNumberingAfterBreak="0">
     <w:nsid w:val="6411206E"/>
     <w:multiLevelType w:val="multilevel"/>
     <w:tmpl w:val="BB44ABC8"/>
@@ -47870,7 +52728,7 @@
       </w:rPr>
     </w:lvl>
   </w:abstractNum>
-  <w:abstractNum w:abstractNumId="85" w15:restartNumberingAfterBreak="0">
+  <w:abstractNum w:abstractNumId="99" w15:restartNumberingAfterBreak="0">
     <w:nsid w:val="64F42940"/>
     <w:multiLevelType w:val="multilevel"/>
     <w:tmpl w:val="7DF81CAE"/>
@@ -48019,7 +52877,7 @@
       </w:rPr>
     </w:lvl>
   </w:abstractNum>
-  <w:abstractNum w:abstractNumId="86" w15:restartNumberingAfterBreak="0">
+  <w:abstractNum w:abstractNumId="100" w15:restartNumberingAfterBreak="0">
     <w:nsid w:val="662E5137"/>
     <w:multiLevelType w:val="multilevel"/>
     <w:tmpl w:val="EE247E10"/>
@@ -48168,7 +53026,7 @@
       </w:rPr>
     </w:lvl>
   </w:abstractNum>
-  <w:abstractNum w:abstractNumId="87" w15:restartNumberingAfterBreak="0">
+  <w:abstractNum w:abstractNumId="101" w15:restartNumberingAfterBreak="0">
     <w:nsid w:val="66FB05BD"/>
     <w:multiLevelType w:val="multilevel"/>
     <w:tmpl w:val="9D30B4FE"/>
@@ -48317,7 +53175,7 @@
       </w:rPr>
     </w:lvl>
   </w:abstractNum>
-  <w:abstractNum w:abstractNumId="88" w15:restartNumberingAfterBreak="0">
+  <w:abstractNum w:abstractNumId="102" w15:restartNumberingAfterBreak="0">
     <w:nsid w:val="6915208F"/>
     <w:multiLevelType w:val="multilevel"/>
     <w:tmpl w:val="9C62E8EE"/>
@@ -48466,7 +53324,7 @@
       </w:rPr>
     </w:lvl>
   </w:abstractNum>
-  <w:abstractNum w:abstractNumId="89" w15:restartNumberingAfterBreak="0">
+  <w:abstractNum w:abstractNumId="103" w15:restartNumberingAfterBreak="0">
     <w:nsid w:val="6A6E3BC5"/>
     <w:multiLevelType w:val="multilevel"/>
     <w:tmpl w:val="846A4A66"/>
@@ -48615,7 +53473,7 @@
       </w:rPr>
     </w:lvl>
   </w:abstractNum>
-  <w:abstractNum w:abstractNumId="90" w15:restartNumberingAfterBreak="0">
+  <w:abstractNum w:abstractNumId="104" w15:restartNumberingAfterBreak="0">
     <w:nsid w:val="6AC01B91"/>
     <w:multiLevelType w:val="multilevel"/>
     <w:tmpl w:val="8FA898D8"/>
@@ -48764,7 +53622,7 @@
       </w:rPr>
     </w:lvl>
   </w:abstractNum>
-  <w:abstractNum w:abstractNumId="91" w15:restartNumberingAfterBreak="0">
+  <w:abstractNum w:abstractNumId="105" w15:restartNumberingAfterBreak="0">
     <w:nsid w:val="6B142686"/>
     <w:multiLevelType w:val="multilevel"/>
     <w:tmpl w:val="3DE630C8"/>
@@ -48913,7 +53771,156 @@
       </w:rPr>
     </w:lvl>
   </w:abstractNum>
-  <w:abstractNum w:abstractNumId="92" w15:restartNumberingAfterBreak="0">
+  <w:abstractNum w:abstractNumId="106" w15:restartNumberingAfterBreak="0">
+    <w:nsid w:val="6C887891"/>
+    <w:multiLevelType w:val="multilevel"/>
+    <w:tmpl w:val="4C165B06"/>
+    <w:lvl w:ilvl="0">
+      <w:start w:val="1"/>
+      <w:numFmt w:val="bullet"/>
+      <w:lvlText w:val=""/>
+      <w:lvlJc w:val="left"/>
+      <w:pPr>
+        <w:tabs>
+          <w:tab w:val="num" w:pos="720"/>
+        </w:tabs>
+        <w:ind w:left="720" w:hanging="360"/>
+      </w:pPr>
+      <w:rPr>
+        <w:rFonts w:ascii="Symbol" w:hAnsi="Symbol" w:hint="default"/>
+        <w:sz w:val="20"/>
+      </w:rPr>
+    </w:lvl>
+    <w:lvl w:ilvl="1" w:tentative="1">
+      <w:start w:val="1"/>
+      <w:numFmt w:val="bullet"/>
+      <w:lvlText w:val="o"/>
+      <w:lvlJc w:val="left"/>
+      <w:pPr>
+        <w:tabs>
+          <w:tab w:val="num" w:pos="1440"/>
+        </w:tabs>
+        <w:ind w:left="1440" w:hanging="360"/>
+      </w:pPr>
+      <w:rPr>
+        <w:rFonts w:ascii="Courier New" w:hAnsi="Courier New" w:hint="default"/>
+        <w:sz w:val="20"/>
+      </w:rPr>
+    </w:lvl>
+    <w:lvl w:ilvl="2" w:tentative="1">
+      <w:start w:val="1"/>
+      <w:numFmt w:val="bullet"/>
+      <w:lvlText w:val=""/>
+      <w:lvlJc w:val="left"/>
+      <w:pPr>
+        <w:tabs>
+          <w:tab w:val="num" w:pos="2160"/>
+        </w:tabs>
+        <w:ind w:left="2160" w:hanging="360"/>
+      </w:pPr>
+      <w:rPr>
+        <w:rFonts w:ascii="Wingdings" w:hAnsi="Wingdings" w:hint="default"/>
+        <w:sz w:val="20"/>
+      </w:rPr>
+    </w:lvl>
+    <w:lvl w:ilvl="3" w:tentative="1">
+      <w:start w:val="1"/>
+      <w:numFmt w:val="bullet"/>
+      <w:lvlText w:val=""/>
+      <w:lvlJc w:val="left"/>
+      <w:pPr>
+        <w:tabs>
+          <w:tab w:val="num" w:pos="2880"/>
+        </w:tabs>
+        <w:ind w:left="2880" w:hanging="360"/>
+      </w:pPr>
+      <w:rPr>
+        <w:rFonts w:ascii="Wingdings" w:hAnsi="Wingdings" w:hint="default"/>
+        <w:sz w:val="20"/>
+      </w:rPr>
+    </w:lvl>
+    <w:lvl w:ilvl="4" w:tentative="1">
+      <w:start w:val="1"/>
+      <w:numFmt w:val="bullet"/>
+      <w:lvlText w:val=""/>
+      <w:lvlJc w:val="left"/>
+      <w:pPr>
+        <w:tabs>
+          <w:tab w:val="num" w:pos="3600"/>
+        </w:tabs>
+        <w:ind w:left="3600" w:hanging="360"/>
+      </w:pPr>
+      <w:rPr>
+        <w:rFonts w:ascii="Wingdings" w:hAnsi="Wingdings" w:hint="default"/>
+        <w:sz w:val="20"/>
+      </w:rPr>
+    </w:lvl>
+    <w:lvl w:ilvl="5" w:tentative="1">
+      <w:start w:val="1"/>
+      <w:numFmt w:val="bullet"/>
+      <w:lvlText w:val=""/>
+      <w:lvlJc w:val="left"/>
+      <w:pPr>
+        <w:tabs>
+          <w:tab w:val="num" w:pos="4320"/>
+        </w:tabs>
+        <w:ind w:left="4320" w:hanging="360"/>
+      </w:pPr>
+      <w:rPr>
+        <w:rFonts w:ascii="Wingdings" w:hAnsi="Wingdings" w:hint="default"/>
+        <w:sz w:val="20"/>
+      </w:rPr>
+    </w:lvl>
+    <w:lvl w:ilvl="6" w:tentative="1">
+      <w:start w:val="1"/>
+      <w:numFmt w:val="bullet"/>
+      <w:lvlText w:val=""/>
+      <w:lvlJc w:val="left"/>
+      <w:pPr>
+        <w:tabs>
+          <w:tab w:val="num" w:pos="5040"/>
+        </w:tabs>
+        <w:ind w:left="5040" w:hanging="360"/>
+      </w:pPr>
+      <w:rPr>
+        <w:rFonts w:ascii="Wingdings" w:hAnsi="Wingdings" w:hint="default"/>
+        <w:sz w:val="20"/>
+      </w:rPr>
+    </w:lvl>
+    <w:lvl w:ilvl="7" w:tentative="1">
+      <w:start w:val="1"/>
+      <w:numFmt w:val="bullet"/>
+      <w:lvlText w:val=""/>
+      <w:lvlJc w:val="left"/>
+      <w:pPr>
+        <w:tabs>
+          <w:tab w:val="num" w:pos="5760"/>
+        </w:tabs>
+        <w:ind w:left="5760" w:hanging="360"/>
+      </w:pPr>
+      <w:rPr>
+        <w:rFonts w:ascii="Wingdings" w:hAnsi="Wingdings" w:hint="default"/>
+        <w:sz w:val="20"/>
+      </w:rPr>
+    </w:lvl>
+    <w:lvl w:ilvl="8" w:tentative="1">
+      <w:start w:val="1"/>
+      <w:numFmt w:val="bullet"/>
+      <w:lvlText w:val=""/>
+      <w:lvlJc w:val="left"/>
+      <w:pPr>
+        <w:tabs>
+          <w:tab w:val="num" w:pos="6480"/>
+        </w:tabs>
+        <w:ind w:left="6480" w:hanging="360"/>
+      </w:pPr>
+      <w:rPr>
+        <w:rFonts w:ascii="Wingdings" w:hAnsi="Wingdings" w:hint="default"/>
+        <w:sz w:val="20"/>
+      </w:rPr>
+    </w:lvl>
+  </w:abstractNum>
+  <w:abstractNum w:abstractNumId="107" w15:restartNumberingAfterBreak="0">
     <w:nsid w:val="6D0A5EAE"/>
     <w:multiLevelType w:val="multilevel"/>
     <w:tmpl w:val="FFBA2B6A"/>
@@ -49062,7 +54069,7 @@
       </w:rPr>
     </w:lvl>
   </w:abstractNum>
-  <w:abstractNum w:abstractNumId="93" w15:restartNumberingAfterBreak="0">
+  <w:abstractNum w:abstractNumId="108" w15:restartNumberingAfterBreak="0">
     <w:nsid w:val="6DC155BD"/>
     <w:multiLevelType w:val="multilevel"/>
     <w:tmpl w:val="FEC20CFC"/>
@@ -49211,7 +54218,7 @@
       </w:rPr>
     </w:lvl>
   </w:abstractNum>
-  <w:abstractNum w:abstractNumId="94" w15:restartNumberingAfterBreak="0">
+  <w:abstractNum w:abstractNumId="109" w15:restartNumberingAfterBreak="0">
     <w:nsid w:val="6E6C715C"/>
     <w:multiLevelType w:val="multilevel"/>
     <w:tmpl w:val="3AB6D7D4"/>
@@ -49360,7 +54367,7 @@
       </w:rPr>
     </w:lvl>
   </w:abstractNum>
-  <w:abstractNum w:abstractNumId="95" w15:restartNumberingAfterBreak="0">
+  <w:abstractNum w:abstractNumId="110" w15:restartNumberingAfterBreak="0">
     <w:nsid w:val="6F142ABB"/>
     <w:multiLevelType w:val="multilevel"/>
     <w:tmpl w:val="29E6BA4C"/>
@@ -49509,7 +54516,7 @@
       </w:rPr>
     </w:lvl>
   </w:abstractNum>
-  <w:abstractNum w:abstractNumId="96" w15:restartNumberingAfterBreak="0">
+  <w:abstractNum w:abstractNumId="111" w15:restartNumberingAfterBreak="0">
     <w:nsid w:val="6FA31D8C"/>
     <w:multiLevelType w:val="multilevel"/>
     <w:tmpl w:val="87C4D114"/>
@@ -49658,7 +54665,7 @@
       </w:rPr>
     </w:lvl>
   </w:abstractNum>
-  <w:abstractNum w:abstractNumId="97" w15:restartNumberingAfterBreak="0">
+  <w:abstractNum w:abstractNumId="112" w15:restartNumberingAfterBreak="0">
     <w:nsid w:val="7127353F"/>
     <w:multiLevelType w:val="multilevel"/>
     <w:tmpl w:val="FC12C2B6"/>
@@ -49807,7 +54814,7 @@
       </w:rPr>
     </w:lvl>
   </w:abstractNum>
-  <w:abstractNum w:abstractNumId="98" w15:restartNumberingAfterBreak="0">
+  <w:abstractNum w:abstractNumId="113" w15:restartNumberingAfterBreak="0">
     <w:nsid w:val="721E3376"/>
     <w:multiLevelType w:val="multilevel"/>
     <w:tmpl w:val="D76030D8"/>
@@ -49956,7 +54963,7 @@
       </w:rPr>
     </w:lvl>
   </w:abstractNum>
-  <w:abstractNum w:abstractNumId="99" w15:restartNumberingAfterBreak="0">
+  <w:abstractNum w:abstractNumId="114" w15:restartNumberingAfterBreak="0">
     <w:nsid w:val="72E46050"/>
     <w:multiLevelType w:val="multilevel"/>
     <w:tmpl w:val="F9804EE0"/>
@@ -50101,7 +55108,7 @@
       </w:rPr>
     </w:lvl>
   </w:abstractNum>
-  <w:abstractNum w:abstractNumId="100" w15:restartNumberingAfterBreak="0">
+  <w:abstractNum w:abstractNumId="115" w15:restartNumberingAfterBreak="0">
     <w:nsid w:val="73240380"/>
     <w:multiLevelType w:val="multilevel"/>
     <w:tmpl w:val="E1309840"/>
@@ -50250,7 +55257,156 @@
       </w:rPr>
     </w:lvl>
   </w:abstractNum>
-  <w:abstractNum w:abstractNumId="101" w15:restartNumberingAfterBreak="0">
+  <w:abstractNum w:abstractNumId="116" w15:restartNumberingAfterBreak="0">
+    <w:nsid w:val="73F96BB5"/>
+    <w:multiLevelType w:val="multilevel"/>
+    <w:tmpl w:val="96D02356"/>
+    <w:lvl w:ilvl="0">
+      <w:start w:val="1"/>
+      <w:numFmt w:val="bullet"/>
+      <w:lvlText w:val=""/>
+      <w:lvlJc w:val="left"/>
+      <w:pPr>
+        <w:tabs>
+          <w:tab w:val="num" w:pos="720"/>
+        </w:tabs>
+        <w:ind w:left="720" w:hanging="360"/>
+      </w:pPr>
+      <w:rPr>
+        <w:rFonts w:ascii="Symbol" w:hAnsi="Symbol" w:hint="default"/>
+        <w:sz w:val="20"/>
+      </w:rPr>
+    </w:lvl>
+    <w:lvl w:ilvl="1" w:tentative="1">
+      <w:start w:val="1"/>
+      <w:numFmt w:val="bullet"/>
+      <w:lvlText w:val="o"/>
+      <w:lvlJc w:val="left"/>
+      <w:pPr>
+        <w:tabs>
+          <w:tab w:val="num" w:pos="1440"/>
+        </w:tabs>
+        <w:ind w:left="1440" w:hanging="360"/>
+      </w:pPr>
+      <w:rPr>
+        <w:rFonts w:ascii="Courier New" w:hAnsi="Courier New" w:hint="default"/>
+        <w:sz w:val="20"/>
+      </w:rPr>
+    </w:lvl>
+    <w:lvl w:ilvl="2" w:tentative="1">
+      <w:start w:val="1"/>
+      <w:numFmt w:val="bullet"/>
+      <w:lvlText w:val=""/>
+      <w:lvlJc w:val="left"/>
+      <w:pPr>
+        <w:tabs>
+          <w:tab w:val="num" w:pos="2160"/>
+        </w:tabs>
+        <w:ind w:left="2160" w:hanging="360"/>
+      </w:pPr>
+      <w:rPr>
+        <w:rFonts w:ascii="Wingdings" w:hAnsi="Wingdings" w:hint="default"/>
+        <w:sz w:val="20"/>
+      </w:rPr>
+    </w:lvl>
+    <w:lvl w:ilvl="3" w:tentative="1">
+      <w:start w:val="1"/>
+      <w:numFmt w:val="bullet"/>
+      <w:lvlText w:val=""/>
+      <w:lvlJc w:val="left"/>
+      <w:pPr>
+        <w:tabs>
+          <w:tab w:val="num" w:pos="2880"/>
+        </w:tabs>
+        <w:ind w:left="2880" w:hanging="360"/>
+      </w:pPr>
+      <w:rPr>
+        <w:rFonts w:ascii="Wingdings" w:hAnsi="Wingdings" w:hint="default"/>
+        <w:sz w:val="20"/>
+      </w:rPr>
+    </w:lvl>
+    <w:lvl w:ilvl="4" w:tentative="1">
+      <w:start w:val="1"/>
+      <w:numFmt w:val="bullet"/>
+      <w:lvlText w:val=""/>
+      <w:lvlJc w:val="left"/>
+      <w:pPr>
+        <w:tabs>
+          <w:tab w:val="num" w:pos="3600"/>
+        </w:tabs>
+        <w:ind w:left="3600" w:hanging="360"/>
+      </w:pPr>
+      <w:rPr>
+        <w:rFonts w:ascii="Wingdings" w:hAnsi="Wingdings" w:hint="default"/>
+        <w:sz w:val="20"/>
+      </w:rPr>
+    </w:lvl>
+    <w:lvl w:ilvl="5" w:tentative="1">
+      <w:start w:val="1"/>
+      <w:numFmt w:val="bullet"/>
+      <w:lvlText w:val=""/>
+      <w:lvlJc w:val="left"/>
+      <w:pPr>
+        <w:tabs>
+          <w:tab w:val="num" w:pos="4320"/>
+        </w:tabs>
+        <w:ind w:left="4320" w:hanging="360"/>
+      </w:pPr>
+      <w:rPr>
+        <w:rFonts w:ascii="Wingdings" w:hAnsi="Wingdings" w:hint="default"/>
+        <w:sz w:val="20"/>
+      </w:rPr>
+    </w:lvl>
+    <w:lvl w:ilvl="6" w:tentative="1">
+      <w:start w:val="1"/>
+      <w:numFmt w:val="bullet"/>
+      <w:lvlText w:val=""/>
+      <w:lvlJc w:val="left"/>
+      <w:pPr>
+        <w:tabs>
+          <w:tab w:val="num" w:pos="5040"/>
+        </w:tabs>
+        <w:ind w:left="5040" w:hanging="360"/>
+      </w:pPr>
+      <w:rPr>
+        <w:rFonts w:ascii="Wingdings" w:hAnsi="Wingdings" w:hint="default"/>
+        <w:sz w:val="20"/>
+      </w:rPr>
+    </w:lvl>
+    <w:lvl w:ilvl="7" w:tentative="1">
+      <w:start w:val="1"/>
+      <w:numFmt w:val="bullet"/>
+      <w:lvlText w:val=""/>
+      <w:lvlJc w:val="left"/>
+      <w:pPr>
+        <w:tabs>
+          <w:tab w:val="num" w:pos="5760"/>
+        </w:tabs>
+        <w:ind w:left="5760" w:hanging="360"/>
+      </w:pPr>
+      <w:rPr>
+        <w:rFonts w:ascii="Wingdings" w:hAnsi="Wingdings" w:hint="default"/>
+        <w:sz w:val="20"/>
+      </w:rPr>
+    </w:lvl>
+    <w:lvl w:ilvl="8" w:tentative="1">
+      <w:start w:val="1"/>
+      <w:numFmt w:val="bullet"/>
+      <w:lvlText w:val=""/>
+      <w:lvlJc w:val="left"/>
+      <w:pPr>
+        <w:tabs>
+          <w:tab w:val="num" w:pos="6480"/>
+        </w:tabs>
+        <w:ind w:left="6480" w:hanging="360"/>
+      </w:pPr>
+      <w:rPr>
+        <w:rFonts w:ascii="Wingdings" w:hAnsi="Wingdings" w:hint="default"/>
+        <w:sz w:val="20"/>
+      </w:rPr>
+    </w:lvl>
+  </w:abstractNum>
+  <w:abstractNum w:abstractNumId="117" w15:restartNumberingAfterBreak="0">
     <w:nsid w:val="747037AE"/>
     <w:multiLevelType w:val="multilevel"/>
     <w:tmpl w:val="985EEFC0"/>
@@ -50399,7 +55555,7 @@
       </w:rPr>
     </w:lvl>
   </w:abstractNum>
-  <w:abstractNum w:abstractNumId="102" w15:restartNumberingAfterBreak="0">
+  <w:abstractNum w:abstractNumId="118" w15:restartNumberingAfterBreak="0">
     <w:nsid w:val="750C1B40"/>
     <w:multiLevelType w:val="multilevel"/>
     <w:tmpl w:val="2DEC0496"/>
@@ -50548,7 +55704,7 @@
       </w:rPr>
     </w:lvl>
   </w:abstractNum>
-  <w:abstractNum w:abstractNumId="103" w15:restartNumberingAfterBreak="0">
+  <w:abstractNum w:abstractNumId="119" w15:restartNumberingAfterBreak="0">
     <w:nsid w:val="75B15C7F"/>
     <w:multiLevelType w:val="multilevel"/>
     <w:tmpl w:val="7EFE32B0"/>
@@ -50661,7 +55817,7 @@
       </w:pPr>
     </w:lvl>
   </w:abstractNum>
-  <w:abstractNum w:abstractNumId="104" w15:restartNumberingAfterBreak="0">
+  <w:abstractNum w:abstractNumId="120" w15:restartNumberingAfterBreak="0">
     <w:nsid w:val="75B577B0"/>
     <w:multiLevelType w:val="multilevel"/>
     <w:tmpl w:val="DB6E9546"/>
@@ -50810,7 +55966,7 @@
       </w:rPr>
     </w:lvl>
   </w:abstractNum>
-  <w:abstractNum w:abstractNumId="105" w15:restartNumberingAfterBreak="0">
+  <w:abstractNum w:abstractNumId="121" w15:restartNumberingAfterBreak="0">
     <w:nsid w:val="75FD39F7"/>
     <w:multiLevelType w:val="multilevel"/>
     <w:tmpl w:val="FFDC2D2C"/>
@@ -50959,7 +56115,7 @@
       </w:rPr>
     </w:lvl>
   </w:abstractNum>
-  <w:abstractNum w:abstractNumId="106" w15:restartNumberingAfterBreak="0">
+  <w:abstractNum w:abstractNumId="122" w15:restartNumberingAfterBreak="0">
     <w:nsid w:val="79A45C6D"/>
     <w:multiLevelType w:val="multilevel"/>
     <w:tmpl w:val="31F84DEC"/>
@@ -51108,7 +56264,7 @@
       </w:rPr>
     </w:lvl>
   </w:abstractNum>
-  <w:abstractNum w:abstractNumId="107" w15:restartNumberingAfterBreak="0">
+  <w:abstractNum w:abstractNumId="123" w15:restartNumberingAfterBreak="0">
     <w:nsid w:val="7BBA52B0"/>
     <w:multiLevelType w:val="multilevel"/>
     <w:tmpl w:val="E536FEFA"/>
@@ -51257,7 +56413,7 @@
       </w:rPr>
     </w:lvl>
   </w:abstractNum>
-  <w:abstractNum w:abstractNumId="108" w15:restartNumberingAfterBreak="0">
+  <w:abstractNum w:abstractNumId="124" w15:restartNumberingAfterBreak="0">
     <w:nsid w:val="7C132D10"/>
     <w:multiLevelType w:val="multilevel"/>
     <w:tmpl w:val="FA289554"/>
@@ -51406,7 +56562,7 @@
       </w:rPr>
     </w:lvl>
   </w:abstractNum>
-  <w:abstractNum w:abstractNumId="109" w15:restartNumberingAfterBreak="0">
+  <w:abstractNum w:abstractNumId="125" w15:restartNumberingAfterBreak="0">
     <w:nsid w:val="7D0A4769"/>
     <w:multiLevelType w:val="multilevel"/>
     <w:tmpl w:val="B2B09284"/>
@@ -51555,7 +56711,7 @@
       </w:rPr>
     </w:lvl>
   </w:abstractNum>
-  <w:abstractNum w:abstractNumId="110" w15:restartNumberingAfterBreak="0">
+  <w:abstractNum w:abstractNumId="126" w15:restartNumberingAfterBreak="0">
     <w:nsid w:val="7E223005"/>
     <w:multiLevelType w:val="multilevel"/>
     <w:tmpl w:val="E9D67182"/>
@@ -51705,337 +56861,385 @@
     </w:lvl>
   </w:abstractNum>
   <w:num w:numId="1" w16cid:durableId="885920564">
+    <w:abstractNumId w:val="77"/>
+  </w:num>
+  <w:num w:numId="2" w16cid:durableId="1676568242">
+    <w:abstractNumId w:val="89"/>
+  </w:num>
+  <w:num w:numId="3" w16cid:durableId="1952280552">
+    <w:abstractNumId w:val="19"/>
+  </w:num>
+  <w:num w:numId="4" w16cid:durableId="397439115">
+    <w:abstractNumId w:val="113"/>
+  </w:num>
+  <w:num w:numId="5" w16cid:durableId="1050307705">
+    <w:abstractNumId w:val="85"/>
+  </w:num>
+  <w:num w:numId="6" w16cid:durableId="620233415">
+    <w:abstractNumId w:val="43"/>
+  </w:num>
+  <w:num w:numId="7" w16cid:durableId="396779039">
+    <w:abstractNumId w:val="60"/>
+  </w:num>
+  <w:num w:numId="8" w16cid:durableId="141393189">
+    <w:abstractNumId w:val="38"/>
+  </w:num>
+  <w:num w:numId="9" w16cid:durableId="1106459043">
+    <w:abstractNumId w:val="72"/>
+  </w:num>
+  <w:num w:numId="10" w16cid:durableId="635262941">
+    <w:abstractNumId w:val="94"/>
+  </w:num>
+  <w:num w:numId="11" w16cid:durableId="1532567363">
+    <w:abstractNumId w:val="114"/>
+  </w:num>
+  <w:num w:numId="12" w16cid:durableId="225605941">
+    <w:abstractNumId w:val="11"/>
+  </w:num>
+  <w:num w:numId="13" w16cid:durableId="1317101631">
+    <w:abstractNumId w:val="50"/>
+  </w:num>
+  <w:num w:numId="14" w16cid:durableId="2084713890">
+    <w:abstractNumId w:val="59"/>
+  </w:num>
+  <w:num w:numId="15" w16cid:durableId="563106020">
+    <w:abstractNumId w:val="83"/>
+  </w:num>
+  <w:num w:numId="16" w16cid:durableId="1410544522">
+    <w:abstractNumId w:val="14"/>
+  </w:num>
+  <w:num w:numId="17" w16cid:durableId="1433740268">
+    <w:abstractNumId w:val="102"/>
+  </w:num>
+  <w:num w:numId="18" w16cid:durableId="1481120022">
+    <w:abstractNumId w:val="16"/>
+  </w:num>
+  <w:num w:numId="19" w16cid:durableId="2011986027">
+    <w:abstractNumId w:val="79"/>
+  </w:num>
+  <w:num w:numId="20" w16cid:durableId="1759670185">
+    <w:abstractNumId w:val="23"/>
+  </w:num>
+  <w:num w:numId="21" w16cid:durableId="66268607">
+    <w:abstractNumId w:val="120"/>
+  </w:num>
+  <w:num w:numId="22" w16cid:durableId="1092118932">
+    <w:abstractNumId w:val="78"/>
+  </w:num>
+  <w:num w:numId="23" w16cid:durableId="1923367181">
+    <w:abstractNumId w:val="122"/>
+  </w:num>
+  <w:num w:numId="24" w16cid:durableId="1388996110">
+    <w:abstractNumId w:val="44"/>
+  </w:num>
+  <w:num w:numId="25" w16cid:durableId="1557014233">
+    <w:abstractNumId w:val="100"/>
+  </w:num>
+  <w:num w:numId="26" w16cid:durableId="1843860573">
+    <w:abstractNumId w:val="107"/>
+  </w:num>
+  <w:num w:numId="27" w16cid:durableId="732628565">
+    <w:abstractNumId w:val="63"/>
+  </w:num>
+  <w:num w:numId="28" w16cid:durableId="1870484298">
+    <w:abstractNumId w:val="12"/>
+  </w:num>
+  <w:num w:numId="29" w16cid:durableId="1180702284">
+    <w:abstractNumId w:val="110"/>
+  </w:num>
+  <w:num w:numId="30" w16cid:durableId="2040549499">
+    <w:abstractNumId w:val="86"/>
+  </w:num>
+  <w:num w:numId="31" w16cid:durableId="2092769837">
+    <w:abstractNumId w:val="17"/>
+  </w:num>
+  <w:num w:numId="32" w16cid:durableId="1152017506">
+    <w:abstractNumId w:val="76"/>
+  </w:num>
+  <w:num w:numId="33" w16cid:durableId="1436554426">
+    <w:abstractNumId w:val="95"/>
+  </w:num>
+  <w:num w:numId="34" w16cid:durableId="203644776">
+    <w:abstractNumId w:val="80"/>
+  </w:num>
+  <w:num w:numId="35" w16cid:durableId="939603901">
+    <w:abstractNumId w:val="108"/>
+  </w:num>
+  <w:num w:numId="36" w16cid:durableId="1447772193">
+    <w:abstractNumId w:val="26"/>
+  </w:num>
+  <w:num w:numId="37" w16cid:durableId="312416124">
+    <w:abstractNumId w:val="56"/>
+  </w:num>
+  <w:num w:numId="38" w16cid:durableId="959409559">
+    <w:abstractNumId w:val="54"/>
+  </w:num>
+  <w:num w:numId="39" w16cid:durableId="481502661">
+    <w:abstractNumId w:val="9"/>
+  </w:num>
+  <w:num w:numId="40" w16cid:durableId="1219972706">
+    <w:abstractNumId w:val="58"/>
+  </w:num>
+  <w:num w:numId="41" w16cid:durableId="1559053700">
+    <w:abstractNumId w:val="71"/>
+  </w:num>
+  <w:num w:numId="42" w16cid:durableId="1755856724">
+    <w:abstractNumId w:val="10"/>
+  </w:num>
+  <w:num w:numId="43" w16cid:durableId="36200686">
+    <w:abstractNumId w:val="92"/>
+  </w:num>
+  <w:num w:numId="44" w16cid:durableId="527373295">
+    <w:abstractNumId w:val="81"/>
+  </w:num>
+  <w:num w:numId="45" w16cid:durableId="175580151">
+    <w:abstractNumId w:val="104"/>
+  </w:num>
+  <w:num w:numId="46" w16cid:durableId="650333132">
+    <w:abstractNumId w:val="125"/>
+  </w:num>
+  <w:num w:numId="47" w16cid:durableId="272979399">
+    <w:abstractNumId w:val="5"/>
+  </w:num>
+  <w:num w:numId="48" w16cid:durableId="197620772">
+    <w:abstractNumId w:val="15"/>
+  </w:num>
+  <w:num w:numId="49" w16cid:durableId="86732211">
+    <w:abstractNumId w:val="93"/>
+  </w:num>
+  <w:num w:numId="50" w16cid:durableId="604466033">
+    <w:abstractNumId w:val="46"/>
+  </w:num>
+  <w:num w:numId="51" w16cid:durableId="448858345">
+    <w:abstractNumId w:val="41"/>
+  </w:num>
+  <w:num w:numId="52" w16cid:durableId="1847014958">
+    <w:abstractNumId w:val="119"/>
+  </w:num>
+  <w:num w:numId="53" w16cid:durableId="1140920273">
+    <w:abstractNumId w:val="75"/>
+  </w:num>
+  <w:num w:numId="54" w16cid:durableId="278536460">
+    <w:abstractNumId w:val="126"/>
+  </w:num>
+  <w:num w:numId="55" w16cid:durableId="911742705">
+    <w:abstractNumId w:val="115"/>
+  </w:num>
+  <w:num w:numId="56" w16cid:durableId="613095829">
+    <w:abstractNumId w:val="45"/>
+  </w:num>
+  <w:num w:numId="57" w16cid:durableId="1259485231">
+    <w:abstractNumId w:val="3"/>
+  </w:num>
+  <w:num w:numId="58" w16cid:durableId="1689017644">
+    <w:abstractNumId w:val="33"/>
+  </w:num>
+  <w:num w:numId="59" w16cid:durableId="904798229">
+    <w:abstractNumId w:val="4"/>
+  </w:num>
+  <w:num w:numId="60" w16cid:durableId="586615426">
+    <w:abstractNumId w:val="118"/>
+  </w:num>
+  <w:num w:numId="61" w16cid:durableId="768351402">
+    <w:abstractNumId w:val="112"/>
+  </w:num>
+  <w:num w:numId="62" w16cid:durableId="1045063393">
+    <w:abstractNumId w:val="103"/>
+  </w:num>
+  <w:num w:numId="63" w16cid:durableId="283970529">
+    <w:abstractNumId w:val="67"/>
+  </w:num>
+  <w:num w:numId="64" w16cid:durableId="1625959086">
+    <w:abstractNumId w:val="98"/>
+  </w:num>
+  <w:num w:numId="65" w16cid:durableId="1635528497">
+    <w:abstractNumId w:val="6"/>
+  </w:num>
+  <w:num w:numId="66" w16cid:durableId="481309047">
+    <w:abstractNumId w:val="18"/>
+  </w:num>
+  <w:num w:numId="67" w16cid:durableId="1369143991">
+    <w:abstractNumId w:val="99"/>
+  </w:num>
+  <w:num w:numId="68" w16cid:durableId="5985519">
+    <w:abstractNumId w:val="65"/>
+  </w:num>
+  <w:num w:numId="69" w16cid:durableId="836849625">
+    <w:abstractNumId w:val="68"/>
+  </w:num>
+  <w:num w:numId="70" w16cid:durableId="2110855197">
+    <w:abstractNumId w:val="96"/>
+  </w:num>
+  <w:num w:numId="71" w16cid:durableId="1089544609">
+    <w:abstractNumId w:val="88"/>
+  </w:num>
+  <w:num w:numId="72" w16cid:durableId="579099438">
+    <w:abstractNumId w:val="36"/>
+  </w:num>
+  <w:num w:numId="73" w16cid:durableId="2107921947">
+    <w:abstractNumId w:val="57"/>
+  </w:num>
+  <w:num w:numId="74" w16cid:durableId="1035545116">
+    <w:abstractNumId w:val="53"/>
+  </w:num>
+  <w:num w:numId="75" w16cid:durableId="442305455">
+    <w:abstractNumId w:val="34"/>
+  </w:num>
+  <w:num w:numId="76" w16cid:durableId="1169056566">
+    <w:abstractNumId w:val="39"/>
+  </w:num>
+  <w:num w:numId="77" w16cid:durableId="212236716">
+    <w:abstractNumId w:val="13"/>
+  </w:num>
+  <w:num w:numId="78" w16cid:durableId="890535294">
+    <w:abstractNumId w:val="123"/>
+  </w:num>
+  <w:num w:numId="79" w16cid:durableId="672730170">
+    <w:abstractNumId w:val="31"/>
+  </w:num>
+  <w:num w:numId="80" w16cid:durableId="1219320304">
+    <w:abstractNumId w:val="52"/>
+  </w:num>
+  <w:num w:numId="81" w16cid:durableId="830290533">
+    <w:abstractNumId w:val="21"/>
+  </w:num>
+  <w:num w:numId="82" w16cid:durableId="1231774122">
+    <w:abstractNumId w:val="109"/>
+  </w:num>
+  <w:num w:numId="83" w16cid:durableId="708139996">
+    <w:abstractNumId w:val="121"/>
+  </w:num>
+  <w:num w:numId="84" w16cid:durableId="1146898699">
+    <w:abstractNumId w:val="70"/>
+  </w:num>
+  <w:num w:numId="85" w16cid:durableId="743793891">
+    <w:abstractNumId w:val="117"/>
+  </w:num>
+  <w:num w:numId="86" w16cid:durableId="1988195911">
+    <w:abstractNumId w:val="30"/>
+  </w:num>
+  <w:num w:numId="87" w16cid:durableId="1474102581">
+    <w:abstractNumId w:val="105"/>
+  </w:num>
+  <w:num w:numId="88" w16cid:durableId="524753246">
+    <w:abstractNumId w:val="124"/>
+  </w:num>
+  <w:num w:numId="89" w16cid:durableId="2018386691">
+    <w:abstractNumId w:val="87"/>
+  </w:num>
+  <w:num w:numId="90" w16cid:durableId="1962497515">
+    <w:abstractNumId w:val="55"/>
+  </w:num>
+  <w:num w:numId="91" w16cid:durableId="444085808">
+    <w:abstractNumId w:val="24"/>
+  </w:num>
+  <w:num w:numId="92" w16cid:durableId="967469817">
+    <w:abstractNumId w:val="8"/>
+  </w:num>
+  <w:num w:numId="93" w16cid:durableId="414474063">
+    <w:abstractNumId w:val="37"/>
+  </w:num>
+  <w:num w:numId="94" w16cid:durableId="70008836">
+    <w:abstractNumId w:val="20"/>
+  </w:num>
+  <w:num w:numId="95" w16cid:durableId="206839380">
+    <w:abstractNumId w:val="48"/>
+  </w:num>
+  <w:num w:numId="96" w16cid:durableId="1691374568">
     <w:abstractNumId w:val="66"/>
   </w:num>
-  <w:num w:numId="2" w16cid:durableId="1676568242">
-    <w:abstractNumId w:val="76"/>
+  <w:num w:numId="97" w16cid:durableId="744882730">
+    <w:abstractNumId w:val="1"/>
   </w:num>
-  <w:num w:numId="3" w16cid:durableId="1952280552">
-    <w:abstractNumId w:val="18"/>
+  <w:num w:numId="98" w16cid:durableId="1417362597">
+    <w:abstractNumId w:val="69"/>
   </w:num>
-  <w:num w:numId="4" w16cid:durableId="397439115">
-    <w:abstractNumId w:val="98"/>
+  <w:num w:numId="99" w16cid:durableId="1934513023">
+    <w:abstractNumId w:val="2"/>
   </w:num>
-  <w:num w:numId="5" w16cid:durableId="1050307705">
-    <w:abstractNumId w:val="72"/>
+  <w:num w:numId="100" w16cid:durableId="1729303929">
+    <w:abstractNumId w:val="7"/>
   </w:num>
-  <w:num w:numId="6" w16cid:durableId="620233415">
-    <w:abstractNumId w:val="38"/>
+  <w:num w:numId="101" w16cid:durableId="1234270690">
+    <w:abstractNumId w:val="111"/>
   </w:num>
-  <w:num w:numId="7" w16cid:durableId="396779039">
-    <w:abstractNumId w:val="52"/>
+  <w:num w:numId="102" w16cid:durableId="1136529991">
+    <w:abstractNumId w:val="40"/>
   </w:num>
-  <w:num w:numId="8" w16cid:durableId="141393189">
-    <w:abstractNumId w:val="33"/>
+  <w:num w:numId="103" w16cid:durableId="1930384510">
+    <w:abstractNumId w:val="97"/>
   </w:num>
-  <w:num w:numId="9" w16cid:durableId="1106459043">
+  <w:num w:numId="104" w16cid:durableId="1166165007">
+    <w:abstractNumId w:val="35"/>
+  </w:num>
+  <w:num w:numId="105" w16cid:durableId="662509404">
+    <w:abstractNumId w:val="42"/>
+  </w:num>
+  <w:num w:numId="106" w16cid:durableId="118958474">
+    <w:abstractNumId w:val="101"/>
+  </w:num>
+  <w:num w:numId="107" w16cid:durableId="1570771388">
+    <w:abstractNumId w:val="90"/>
+  </w:num>
+  <w:num w:numId="108" w16cid:durableId="1776753435">
+    <w:abstractNumId w:val="25"/>
+  </w:num>
+  <w:num w:numId="109" w16cid:durableId="2047441839">
+    <w:abstractNumId w:val="27"/>
+  </w:num>
+  <w:num w:numId="110" w16cid:durableId="312216514">
+    <w:abstractNumId w:val="61"/>
+  </w:num>
+  <w:num w:numId="111" w16cid:durableId="1139229710">
+    <w:abstractNumId w:val="74"/>
+  </w:num>
+  <w:num w:numId="112" w16cid:durableId="1227571775">
+    <w:abstractNumId w:val="28"/>
+  </w:num>
+  <w:num w:numId="113" w16cid:durableId="1077634349">
+    <w:abstractNumId w:val="22"/>
+  </w:num>
+  <w:num w:numId="114" w16cid:durableId="1251159036">
+    <w:abstractNumId w:val="29"/>
+  </w:num>
+  <w:num w:numId="115" w16cid:durableId="892808483">
+    <w:abstractNumId w:val="51"/>
+  </w:num>
+  <w:num w:numId="116" w16cid:durableId="1805269358">
+    <w:abstractNumId w:val="73"/>
+  </w:num>
+  <w:num w:numId="117" w16cid:durableId="28461858">
+    <w:abstractNumId w:val="64"/>
+  </w:num>
+  <w:num w:numId="118" w16cid:durableId="1768117876">
+    <w:abstractNumId w:val="47"/>
+  </w:num>
+  <w:num w:numId="119" w16cid:durableId="889460878">
+    <w:abstractNumId w:val="106"/>
+  </w:num>
+  <w:num w:numId="120" w16cid:durableId="1271860276">
+    <w:abstractNumId w:val="49"/>
+  </w:num>
+  <w:num w:numId="121" w16cid:durableId="1406804206">
+    <w:abstractNumId w:val="84"/>
+  </w:num>
+  <w:num w:numId="122" w16cid:durableId="1060665282">
+    <w:abstractNumId w:val="0"/>
+  </w:num>
+  <w:num w:numId="123" w16cid:durableId="220680466">
+    <w:abstractNumId w:val="32"/>
+  </w:num>
+  <w:num w:numId="124" w16cid:durableId="1845701529">
+    <w:abstractNumId w:val="116"/>
+  </w:num>
+  <w:num w:numId="125" w16cid:durableId="1780837805">
     <w:abstractNumId w:val="62"/>
   </w:num>
-  <w:num w:numId="10" w16cid:durableId="635262941">
-    <w:abstractNumId w:val="80"/>
-  </w:num>
-  <w:num w:numId="11" w16cid:durableId="1532567363">
-    <w:abstractNumId w:val="99"/>
-  </w:num>
-  <w:num w:numId="12" w16cid:durableId="225605941">
-    <w:abstractNumId w:val="10"/>
-  </w:num>
-  <w:num w:numId="13" w16cid:durableId="1317101631">
-    <w:abstractNumId w:val="43"/>
-  </w:num>
-  <w:num w:numId="14" w16cid:durableId="2084713890">
-    <w:abstractNumId w:val="51"/>
-  </w:num>
-  <w:num w:numId="15" w16cid:durableId="563106020">
-    <w:abstractNumId w:val="71"/>
-  </w:num>
-  <w:num w:numId="16" w16cid:durableId="1410544522">
-    <w:abstractNumId w:val="13"/>
-  </w:num>
-  <w:num w:numId="17" w16cid:durableId="1433740268">
-    <w:abstractNumId w:val="88"/>
-  </w:num>
-  <w:num w:numId="18" w16cid:durableId="1481120022">
-    <w:abstractNumId w:val="15"/>
-  </w:num>
-  <w:num w:numId="19" w16cid:durableId="2011986027">
-    <w:abstractNumId w:val="68"/>
-  </w:num>
-  <w:num w:numId="20" w16cid:durableId="1759670185">
-    <w:abstractNumId w:val="21"/>
-  </w:num>
-  <w:num w:numId="21" w16cid:durableId="66268607">
-    <w:abstractNumId w:val="104"/>
-  </w:num>
-  <w:num w:numId="22" w16cid:durableId="1092118932">
-    <w:abstractNumId w:val="67"/>
-  </w:num>
-  <w:num w:numId="23" w16cid:durableId="1923367181">
-    <w:abstractNumId w:val="106"/>
-  </w:num>
-  <w:num w:numId="24" w16cid:durableId="1388996110">
-    <w:abstractNumId w:val="39"/>
-  </w:num>
-  <w:num w:numId="25" w16cid:durableId="1557014233">
-    <w:abstractNumId w:val="86"/>
-  </w:num>
-  <w:num w:numId="26" w16cid:durableId="1843860573">
-    <w:abstractNumId w:val="92"/>
-  </w:num>
-  <w:num w:numId="27" w16cid:durableId="732628565">
-    <w:abstractNumId w:val="54"/>
-  </w:num>
-  <w:num w:numId="28" w16cid:durableId="1870484298">
-    <w:abstractNumId w:val="11"/>
-  </w:num>
-  <w:num w:numId="29" w16cid:durableId="1180702284">
-    <w:abstractNumId w:val="95"/>
-  </w:num>
-  <w:num w:numId="30" w16cid:durableId="2040549499">
-    <w:abstractNumId w:val="73"/>
-  </w:num>
-  <w:num w:numId="31" w16cid:durableId="2092769837">
-    <w:abstractNumId w:val="16"/>
-  </w:num>
-  <w:num w:numId="32" w16cid:durableId="1152017506">
-    <w:abstractNumId w:val="65"/>
-  </w:num>
-  <w:num w:numId="33" w16cid:durableId="1436554426">
-    <w:abstractNumId w:val="81"/>
-  </w:num>
-  <w:num w:numId="34" w16cid:durableId="203644776">
-    <w:abstractNumId w:val="69"/>
-  </w:num>
-  <w:num w:numId="35" w16cid:durableId="939603901">
-    <w:abstractNumId w:val="93"/>
-  </w:num>
-  <w:num w:numId="36" w16cid:durableId="1447772193">
-    <w:abstractNumId w:val="24"/>
-  </w:num>
-  <w:num w:numId="37" w16cid:durableId="312416124">
-    <w:abstractNumId w:val="48"/>
-  </w:num>
-  <w:num w:numId="38" w16cid:durableId="959409559">
-    <w:abstractNumId w:val="46"/>
-  </w:num>
-  <w:num w:numId="39" w16cid:durableId="481502661">
-    <w:abstractNumId w:val="8"/>
-  </w:num>
-  <w:num w:numId="40" w16cid:durableId="1219972706">
-    <w:abstractNumId w:val="50"/>
-  </w:num>
-  <w:num w:numId="41" w16cid:durableId="1559053700">
-    <w:abstractNumId w:val="61"/>
-  </w:num>
-  <w:num w:numId="42" w16cid:durableId="1755856724">
-    <w:abstractNumId w:val="9"/>
-  </w:num>
-  <w:num w:numId="43" w16cid:durableId="36200686">
-    <w:abstractNumId w:val="78"/>
-  </w:num>
-  <w:num w:numId="44" w16cid:durableId="527373295">
-    <w:abstractNumId w:val="70"/>
-  </w:num>
-  <w:num w:numId="45" w16cid:durableId="175580151">
-    <w:abstractNumId w:val="90"/>
-  </w:num>
-  <w:num w:numId="46" w16cid:durableId="650333132">
-    <w:abstractNumId w:val="109"/>
-  </w:num>
-  <w:num w:numId="47" w16cid:durableId="272979399">
-    <w:abstractNumId w:val="4"/>
-  </w:num>
-  <w:num w:numId="48" w16cid:durableId="197620772">
-    <w:abstractNumId w:val="14"/>
-  </w:num>
-  <w:num w:numId="49" w16cid:durableId="86732211">
-    <w:abstractNumId w:val="79"/>
-  </w:num>
-  <w:num w:numId="50" w16cid:durableId="604466033">
-    <w:abstractNumId w:val="41"/>
-  </w:num>
-  <w:num w:numId="51" w16cid:durableId="448858345">
-    <w:abstractNumId w:val="36"/>
-  </w:num>
-  <w:num w:numId="52" w16cid:durableId="1847014958">
-    <w:abstractNumId w:val="103"/>
-  </w:num>
-  <w:num w:numId="53" w16cid:durableId="1140920273">
-    <w:abstractNumId w:val="64"/>
-  </w:num>
-  <w:num w:numId="54" w16cid:durableId="278536460">
-    <w:abstractNumId w:val="110"/>
-  </w:num>
-  <w:num w:numId="55" w16cid:durableId="911742705">
-    <w:abstractNumId w:val="100"/>
-  </w:num>
-  <w:num w:numId="56" w16cid:durableId="613095829">
-    <w:abstractNumId w:val="40"/>
-  </w:num>
-  <w:num w:numId="57" w16cid:durableId="1259485231">
-    <w:abstractNumId w:val="2"/>
-  </w:num>
-  <w:num w:numId="58" w16cid:durableId="1689017644">
-    <w:abstractNumId w:val="28"/>
-  </w:num>
-  <w:num w:numId="59" w16cid:durableId="904798229">
-    <w:abstractNumId w:val="3"/>
-  </w:num>
-  <w:num w:numId="60" w16cid:durableId="586615426">
-    <w:abstractNumId w:val="102"/>
-  </w:num>
-  <w:num w:numId="61" w16cid:durableId="768351402">
-    <w:abstractNumId w:val="97"/>
-  </w:num>
-  <w:num w:numId="62" w16cid:durableId="1045063393">
-    <w:abstractNumId w:val="89"/>
-  </w:num>
-  <w:num w:numId="63" w16cid:durableId="283970529">
-    <w:abstractNumId w:val="57"/>
-  </w:num>
-  <w:num w:numId="64" w16cid:durableId="1625959086">
-    <w:abstractNumId w:val="84"/>
-  </w:num>
-  <w:num w:numId="65" w16cid:durableId="1635528497">
-    <w:abstractNumId w:val="5"/>
-  </w:num>
-  <w:num w:numId="66" w16cid:durableId="481309047">
-    <w:abstractNumId w:val="17"/>
-  </w:num>
-  <w:num w:numId="67" w16cid:durableId="1369143991">
-    <w:abstractNumId w:val="85"/>
-  </w:num>
-  <w:num w:numId="68" w16cid:durableId="5985519">
-    <w:abstractNumId w:val="55"/>
-  </w:num>
-  <w:num w:numId="69" w16cid:durableId="836849625">
-    <w:abstractNumId w:val="58"/>
-  </w:num>
-  <w:num w:numId="70" w16cid:durableId="2110855197">
-    <w:abstractNumId w:val="82"/>
-  </w:num>
-  <w:num w:numId="71" w16cid:durableId="1089544609">
-    <w:abstractNumId w:val="75"/>
-  </w:num>
-  <w:num w:numId="72" w16cid:durableId="579099438">
-    <w:abstractNumId w:val="31"/>
-  </w:num>
-  <w:num w:numId="73" w16cid:durableId="2107921947">
-    <w:abstractNumId w:val="49"/>
-  </w:num>
-  <w:num w:numId="74" w16cid:durableId="1035545116">
-    <w:abstractNumId w:val="45"/>
-  </w:num>
-  <w:num w:numId="75" w16cid:durableId="442305455">
-    <w:abstractNumId w:val="29"/>
-  </w:num>
-  <w:num w:numId="76" w16cid:durableId="1169056566">
-    <w:abstractNumId w:val="34"/>
-  </w:num>
-  <w:num w:numId="77" w16cid:durableId="212236716">
-    <w:abstractNumId w:val="12"/>
-  </w:num>
-  <w:num w:numId="78" w16cid:durableId="890535294">
-    <w:abstractNumId w:val="107"/>
-  </w:num>
-  <w:num w:numId="79" w16cid:durableId="672730170">
-    <w:abstractNumId w:val="27"/>
-  </w:num>
-  <w:num w:numId="80" w16cid:durableId="1219320304">
-    <w:abstractNumId w:val="44"/>
-  </w:num>
-  <w:num w:numId="81" w16cid:durableId="830290533">
-    <w:abstractNumId w:val="20"/>
-  </w:num>
-  <w:num w:numId="82" w16cid:durableId="1231774122">
-    <w:abstractNumId w:val="94"/>
-  </w:num>
-  <w:num w:numId="83" w16cid:durableId="708139996">
-    <w:abstractNumId w:val="105"/>
-  </w:num>
-  <w:num w:numId="84" w16cid:durableId="1146898699">
-    <w:abstractNumId w:val="60"/>
-  </w:num>
-  <w:num w:numId="85" w16cid:durableId="743793891">
-    <w:abstractNumId w:val="101"/>
-  </w:num>
-  <w:num w:numId="86" w16cid:durableId="1988195911">
-    <w:abstractNumId w:val="26"/>
-  </w:num>
-  <w:num w:numId="87" w16cid:durableId="1474102581">
+  <w:num w:numId="126" w16cid:durableId="1056509680">
     <w:abstractNumId w:val="91"/>
   </w:num>
-  <w:num w:numId="88" w16cid:durableId="524753246">
-    <w:abstractNumId w:val="108"/>
-  </w:num>
-  <w:num w:numId="89" w16cid:durableId="2018386691">
-    <w:abstractNumId w:val="74"/>
-  </w:num>
-  <w:num w:numId="90" w16cid:durableId="1962497515">
-    <w:abstractNumId w:val="47"/>
-  </w:num>
-  <w:num w:numId="91" w16cid:durableId="444085808">
-    <w:abstractNumId w:val="22"/>
-  </w:num>
-  <w:num w:numId="92" w16cid:durableId="967469817">
-    <w:abstractNumId w:val="7"/>
-  </w:num>
-  <w:num w:numId="93" w16cid:durableId="414474063">
-    <w:abstractNumId w:val="32"/>
-  </w:num>
-  <w:num w:numId="94" w16cid:durableId="70008836">
-    <w:abstractNumId w:val="19"/>
-  </w:num>
-  <w:num w:numId="95" w16cid:durableId="206839380">
-    <w:abstractNumId w:val="42"/>
-  </w:num>
-  <w:num w:numId="96" w16cid:durableId="1691374568">
-    <w:abstractNumId w:val="56"/>
-  </w:num>
-  <w:num w:numId="97" w16cid:durableId="744882730">
-    <w:abstractNumId w:val="0"/>
-  </w:num>
-  <w:num w:numId="98" w16cid:durableId="1417362597">
-    <w:abstractNumId w:val="59"/>
-  </w:num>
-  <w:num w:numId="99" w16cid:durableId="1934513023">
-    <w:abstractNumId w:val="1"/>
-  </w:num>
-  <w:num w:numId="100" w16cid:durableId="1729303929">
-    <w:abstractNumId w:val="6"/>
-  </w:num>
-  <w:num w:numId="101" w16cid:durableId="1234270690">
-    <w:abstractNumId w:val="96"/>
-  </w:num>
-  <w:num w:numId="102" w16cid:durableId="1136529991">
-    <w:abstractNumId w:val="35"/>
-  </w:num>
-  <w:num w:numId="103" w16cid:durableId="1930384510">
-    <w:abstractNumId w:val="83"/>
-  </w:num>
-  <w:num w:numId="104" w16cid:durableId="1166165007">
-    <w:abstractNumId w:val="30"/>
-  </w:num>
-  <w:num w:numId="105" w16cid:durableId="662509404">
-    <w:abstractNumId w:val="37"/>
-  </w:num>
-  <w:num w:numId="106" w16cid:durableId="118958474">
-    <w:abstractNumId w:val="87"/>
-  </w:num>
-  <w:num w:numId="107" w16cid:durableId="1570771388">
-    <w:abstractNumId w:val="77"/>
-  </w:num>
-  <w:num w:numId="108" w16cid:durableId="1776753435">
-    <w:abstractNumId w:val="23"/>
-  </w:num>
-  <w:num w:numId="109" w16cid:durableId="2047441839">
-    <w:abstractNumId w:val="25"/>
-  </w:num>
-  <w:num w:numId="110" w16cid:durableId="312216514">
-    <w:abstractNumId w:val="53"/>
-  </w:num>
-  <w:num w:numId="111" w16cid:durableId="1139229710">
-    <w:abstractNumId w:val="63"/>
+  <w:num w:numId="127" w16cid:durableId="1230773793">
+    <w:abstractNumId w:val="82"/>
   </w:num>
   <w:numIdMacAtCleanup w:val="98"/>
 </w:numbering>
